--- a/Licenta.docx
+++ b/Licenta.docx
@@ -7174,7 +7174,7 @@
           <w:noProof/>
         </w:rPr>
         <w:drawing>
-          <wp:anchor distT="0" distB="0" distL="114300" distR="114300" simplePos="0" relativeHeight="251640320" behindDoc="0" locked="0" layoutInCell="1" allowOverlap="1" wp14:anchorId="1FA5AAC0" wp14:editId="14BF2A3C">
+          <wp:anchor distT="0" distB="0" distL="114300" distR="114300" simplePos="0" relativeHeight="251640320" behindDoc="0" locked="0" layoutInCell="1" allowOverlap="1" wp14:anchorId="1FA5AAC0" wp14:editId="7B339E92">
             <wp:simplePos x="0" y="0"/>
             <wp:positionH relativeFrom="column">
               <wp:posOffset>-48895</wp:posOffset>
@@ -7328,26 +7328,49 @@
           <w:noProof/>
         </w:rPr>
         <w:drawing>
-          <wp:anchor distT="0" distB="0" distL="114300" distR="114300" simplePos="0" relativeHeight="251651584" behindDoc="0" locked="0" layoutInCell="1" allowOverlap="1" wp14:anchorId="38822EE2" wp14:editId="2CDA88D3">
+          <wp:anchor distT="0" distB="0" distL="114300" distR="114300" simplePos="0" relativeHeight="251699712" behindDoc="1" locked="0" layoutInCell="1" allowOverlap="1" wp14:anchorId="55C40268" wp14:editId="78485947">
             <wp:simplePos x="0" y="0"/>
             <wp:positionH relativeFrom="column">
-              <wp:posOffset>1890616</wp:posOffset>
+              <wp:posOffset>0</wp:posOffset>
             </wp:positionH>
             <wp:positionV relativeFrom="paragraph">
-              <wp:posOffset>126089</wp:posOffset>
+              <wp:posOffset>0</wp:posOffset>
             </wp:positionV>
-            <wp:extent cx="1931670" cy="2505075"/>
-            <wp:effectExtent l="0" t="0" r="0" b="9525"/>
-            <wp:wrapThrough wrapText="bothSides">
+            <wp:extent cx="5742305" cy="3233420"/>
+            <wp:effectExtent l="0" t="0" r="0" b="0"/>
+            <wp:wrapTight wrapText="bothSides">
               <wp:wrapPolygon edited="0">
-                <wp:start x="0" y="0"/>
-                <wp:lineTo x="0" y="21518"/>
-                <wp:lineTo x="21302" y="21518"/>
-                <wp:lineTo x="21302" y="0"/>
-                <wp:lineTo x="0" y="0"/>
+                <wp:start x="9889" y="1400"/>
+                <wp:lineTo x="9101" y="1909"/>
+                <wp:lineTo x="7309" y="3309"/>
+                <wp:lineTo x="7237" y="3818"/>
+                <wp:lineTo x="6306" y="5727"/>
+                <wp:lineTo x="5733" y="7763"/>
+                <wp:lineTo x="5518" y="9799"/>
+                <wp:lineTo x="5518" y="11835"/>
+                <wp:lineTo x="5804" y="13871"/>
+                <wp:lineTo x="6378" y="15907"/>
+                <wp:lineTo x="7381" y="17943"/>
+                <wp:lineTo x="7452" y="18325"/>
+                <wp:lineTo x="9387" y="19852"/>
+                <wp:lineTo x="9817" y="20107"/>
+                <wp:lineTo x="11680" y="20107"/>
+                <wp:lineTo x="14045" y="18325"/>
+                <wp:lineTo x="14117" y="17943"/>
+                <wp:lineTo x="15191" y="15907"/>
+                <wp:lineTo x="15693" y="13871"/>
+                <wp:lineTo x="15980" y="11835"/>
+                <wp:lineTo x="15980" y="9799"/>
+                <wp:lineTo x="15765" y="7763"/>
+                <wp:lineTo x="15191" y="5727"/>
+                <wp:lineTo x="14332" y="4072"/>
+                <wp:lineTo x="14188" y="3309"/>
+                <wp:lineTo x="12397" y="1909"/>
+                <wp:lineTo x="11609" y="1400"/>
+                <wp:lineTo x="9889" y="1400"/>
               </wp:wrapPolygon>
-            </wp:wrapThrough>
-            <wp:docPr id="1277587738" name="Picture 1"/>
+            </wp:wrapTight>
+            <wp:docPr id="1269413719" name="Picture 1"/>
             <wp:cNvGraphicFramePr>
               <a:graphicFrameLocks xmlns:a="http://schemas.openxmlformats.org/drawingml/2006/main" noChangeAspect="1"/>
             </wp:cNvGraphicFramePr>
@@ -7361,7 +7384,7 @@
                     </pic:cNvPicPr>
                   </pic:nvPicPr>
                   <pic:blipFill>
-                    <a:blip r:embed="rId10">
+                    <a:blip r:embed="rId10" cstate="print">
                       <a:extLst>
                         <a:ext uri="{28A0092B-C50C-407E-A947-70E740481C1C}">
                           <a14:useLocalDpi xmlns:a14="http://schemas.microsoft.com/office/drawing/2010/main" val="0"/>
@@ -7376,7 +7399,7 @@
                   <pic:spPr bwMode="auto">
                     <a:xfrm>
                       <a:off x="0" y="0"/>
-                      <a:ext cx="1931670" cy="2505075"/>
+                      <a:ext cx="5742305" cy="3233420"/>
                     </a:xfrm>
                     <a:prstGeom prst="rect">
                       <a:avLst/>
@@ -7502,12 +7525,37 @@
           <w:bCs/>
         </w:rPr>
       </w:pPr>
-      <w:r>
-        <w:rPr>
-          <w:b/>
-          <w:bCs/>
-        </w:rPr>
-        <w:t>Figura 1.2: Arhitectura N-tier</w:t>
+    </w:p>
+    <w:p>
+      <w:pPr>
+        <w:jc w:val="center"/>
+        <w:rPr>
+          <w:b/>
+          <w:bCs/>
+        </w:rPr>
+      </w:pPr>
+    </w:p>
+    <w:p>
+      <w:pPr>
+        <w:jc w:val="center"/>
+        <w:rPr>
+          <w:b/>
+          <w:bCs/>
+        </w:rPr>
+      </w:pPr>
+      <w:r>
+        <w:rPr>
+          <w:b/>
+          <w:bCs/>
+        </w:rPr>
+        <w:t xml:space="preserve">Figura 1.2: </w:t>
+      </w:r>
+      <w:r>
+        <w:rPr>
+          <w:b/>
+          <w:bCs/>
+        </w:rPr>
+        <w:t>Arhitectur</w:t>
       </w:r>
     </w:p>
     <w:p>
@@ -7577,7 +7625,6 @@
           <w:b/>
           <w:bCs/>
         </w:rPr>
-        <w:lastRenderedPageBreak/>
         <w:t>1XX: R</w:t>
       </w:r>
       <w:r>
@@ -8371,36 +8418,17 @@
       </w:pPr>
       <w:r>
         <w:rPr>
-          <w:rFonts w:cs="Utsaah"/>
-        </w:rPr>
-        <w:tab/>
-      </w:r>
-      <w:r>
-        <w:rPr>
-          <w:rFonts w:cs="Utsaah"/>
-        </w:rPr>
-        <w:t>Al doilea atribut, [Route(“api/[controller]”)] denotă numele rutei de bază, care în acest caz va fi api/[nume-controller] prin care se pot apela endpoint-urile din interiorul acestuia prin concatenarea acestei rute de bază cu atributele din interiorul atributelor specifice http, cele mai comune fiind HttpGet, HttpPost, HttpPut și HttpDelete.</w:t>
-      </w:r>
-    </w:p>
-    <w:p>
-      <w:pPr>
-        <w:rPr>
-          <w:rFonts w:asciiTheme="minorHAnsi" w:hAnsiTheme="minorHAnsi"/>
-        </w:rPr>
-      </w:pPr>
-      <w:r>
-        <w:rPr>
           <w:noProof/>
         </w:rPr>
         <w:lastRenderedPageBreak/>
         <w:drawing>
-          <wp:anchor distT="0" distB="0" distL="114300" distR="114300" simplePos="0" relativeHeight="251661824" behindDoc="1" locked="0" layoutInCell="1" allowOverlap="1" wp14:anchorId="113C9C39" wp14:editId="724323BE">
+          <wp:anchor distT="0" distB="0" distL="114300" distR="114300" simplePos="0" relativeHeight="251658752" behindDoc="1" locked="0" layoutInCell="1" allowOverlap="1" wp14:anchorId="113C9C39" wp14:editId="18496CCF">
             <wp:simplePos x="0" y="0"/>
             <wp:positionH relativeFrom="column">
-              <wp:posOffset>29210</wp:posOffset>
+              <wp:posOffset>-51257</wp:posOffset>
             </wp:positionH>
             <wp:positionV relativeFrom="paragraph">
-              <wp:posOffset>442</wp:posOffset>
+              <wp:posOffset>1085114</wp:posOffset>
             </wp:positionV>
             <wp:extent cx="5756910" cy="3483610"/>
             <wp:effectExtent l="0" t="0" r="0" b="2540"/>
@@ -8457,6 +8485,25 @@
           </wp:anchor>
         </w:drawing>
       </w:r>
+      <w:r>
+        <w:rPr>
+          <w:rFonts w:cs="Utsaah"/>
+        </w:rPr>
+        <w:tab/>
+      </w:r>
+      <w:r>
+        <w:rPr>
+          <w:rFonts w:cs="Utsaah"/>
+        </w:rPr>
+        <w:t>Al doilea atribut, [Route(“api/[controller]”)] denotă numele rutei de bază, care în acest caz va fi api/[nume-controller] prin care se pot apela endpoint-urile din interiorul acestuia prin concatenarea acestei rute de bază cu atributele din interiorul atributelor specifice http, cele mai comune fiind HttpGet, HttpPost, HttpPut și HttpDelete.</w:t>
+      </w:r>
+    </w:p>
+    <w:p>
+      <w:pPr>
+        <w:rPr>
+          <w:rFonts w:asciiTheme="minorHAnsi" w:hAnsiTheme="minorHAnsi"/>
+        </w:rPr>
+      </w:pPr>
     </w:p>
     <w:p>
       <w:pPr>
@@ -8553,19 +8600,17 @@
         <w:ind w:firstLine="720"/>
       </w:pPr>
       <w:r>
+        <w:lastRenderedPageBreak/>
         <w:t>Funcționează ca un intermediar critic între stratul de prezentare și stratul de date. Aceasta se ocupă de implementarea regulilor de afaceri și de procesarea datelor necesare pentru a răspunde nevoilor specifice ale afacerii.</w:t>
       </w:r>
     </w:p>
     <w:p/>
-    <w:p/>
-    <w:p/>
     <w:p>
       <w:pPr>
         <w:pStyle w:val="Heading4"/>
       </w:pPr>
       <w:bookmarkStart w:id="34" w:name="_Toc168421975"/>
       <w:r>
-        <w:lastRenderedPageBreak/>
         <w:t>3.2.</w:t>
       </w:r>
       <w:r>
@@ -9250,6 +9295,7 @@
           <w:sz w:val="18"/>
           <w:szCs w:val="18"/>
         </w:rPr>
+        <w:lastRenderedPageBreak/>
         <w:t xml:space="preserve">            }</w:t>
       </w:r>
     </w:p>
@@ -9341,7 +9387,6 @@
       </w:pPr>
       <w:bookmarkStart w:id="36" w:name="_Toc168421977"/>
       <w:r>
-        <w:lastRenderedPageBreak/>
         <w:t>3.</w:t>
       </w:r>
       <w:r>
@@ -9554,6 +9599,7 @@
         <w:ind w:firstLine="720"/>
       </w:pPr>
       <w:r>
+        <w:lastRenderedPageBreak/>
         <w:t xml:space="preserve">Indică </w:t>
       </w:r>
       <w:r>
@@ -9577,7 +9623,6 @@
           <w:b/>
           <w:bCs/>
         </w:rPr>
-        <w:lastRenderedPageBreak/>
         <w:t>Relația U</w:t>
       </w:r>
       <w:r>
@@ -9808,7 +9853,6 @@
       </w:pPr>
       <w:bookmarkStart w:id="37" w:name="_Toc168421978"/>
       <w:r>
-        <w:lastRenderedPageBreak/>
         <w:t>3.</w:t>
       </w:r>
       <w:r>

--- a/Licenta.docx
+++ b/Licenta.docx
@@ -8,11 +8,10 @@
       </w:pPr>
       <w:r>
         <w:rPr>
-          <w:noProof/>
           <w:lang w:eastAsia="en-GB"/>
         </w:rPr>
         <w:drawing>
-          <wp:anchor distT="0" distB="0" distL="114300" distR="114300" simplePos="0" relativeHeight="251628032" behindDoc="0" locked="0" layoutInCell="1" allowOverlap="1" wp14:anchorId="2E0FAF6E" wp14:editId="437FE1E7">
+          <wp:anchor distT="0" distB="0" distL="114300" distR="114300" simplePos="0" relativeHeight="251646976" behindDoc="0" locked="0" layoutInCell="1" allowOverlap="1" wp14:anchorId="2E0FAF6E" wp14:editId="437FE1E7">
             <wp:simplePos x="0" y="0"/>
             <wp:positionH relativeFrom="column">
               <wp:posOffset>29210</wp:posOffset>
@@ -355,12 +354,11 @@
       </w:pPr>
       <w:r>
         <w:rPr>
-          <w:noProof/>
           <w:lang w:eastAsia="en-GB"/>
         </w:rPr>
         <w:lastRenderedPageBreak/>
         <w:drawing>
-          <wp:anchor distT="0" distB="0" distL="114300" distR="114300" simplePos="0" relativeHeight="251622912" behindDoc="0" locked="0" layoutInCell="1" allowOverlap="1" wp14:anchorId="1E810319" wp14:editId="108AAE5F">
+          <wp:anchor distT="0" distB="0" distL="114300" distR="114300" simplePos="0" relativeHeight="251644928" behindDoc="0" locked="0" layoutInCell="1" allowOverlap="1" wp14:anchorId="1E810319" wp14:editId="108AAE5F">
             <wp:simplePos x="0" y="0"/>
             <wp:positionH relativeFrom="margin">
               <wp:posOffset>266700</wp:posOffset>
@@ -846,7 +844,7 @@
           <w:r>
             <w:fldChar w:fldCharType="separate"/>
           </w:r>
-          <w:hyperlink w:anchor="_Toc168421941" w:history="1">
+          <w:hyperlink w:anchor="_Toc168983599" w:history="1">
             <w:r>
               <w:rPr>
                 <w:rStyle w:val="Hyperlink"/>
@@ -873,7 +871,7 @@
                 <w:noProof/>
                 <w:webHidden/>
               </w:rPr>
-              <w:instrText xml:space="preserve"> PAGEREF _Toc168421941 \h </w:instrText>
+              <w:instrText xml:space="preserve"> PAGEREF _Toc168983599 \h </w:instrText>
             </w:r>
             <w:r>
               <w:rPr>
@@ -918,7 +916,7 @@
               <w14:ligatures w14:val="standardContextual"/>
             </w:rPr>
           </w:pPr>
-          <w:hyperlink w:anchor="_Toc168421942" w:history="1">
+          <w:hyperlink w:anchor="_Toc168983600" w:history="1">
             <w:r>
               <w:rPr>
                 <w:rStyle w:val="Hyperlink"/>
@@ -945,7 +943,7 @@
                 <w:noProof/>
                 <w:webHidden/>
               </w:rPr>
-              <w:instrText xml:space="preserve"> PAGEREF _Toc168421942 \h </w:instrText>
+              <w:instrText xml:space="preserve"> PAGEREF _Toc168983600 \h </w:instrText>
             </w:r>
             <w:r>
               <w:rPr>
@@ -991,7 +989,7 @@
               <w14:ligatures w14:val="standardContextual"/>
             </w:rPr>
           </w:pPr>
-          <w:hyperlink w:anchor="_Toc168421943" w:history="1">
+          <w:hyperlink w:anchor="_Toc168983601" w:history="1">
             <w:r>
               <w:rPr>
                 <w:rStyle w:val="Hyperlink"/>
@@ -1035,7 +1033,7 @@
                 <w:noProof/>
                 <w:webHidden/>
               </w:rPr>
-              <w:instrText xml:space="preserve"> PAGEREF _Toc168421943 \h </w:instrText>
+              <w:instrText xml:space="preserve"> PAGEREF _Toc168983601 \h </w:instrText>
             </w:r>
             <w:r>
               <w:rPr>
@@ -1081,7 +1079,7 @@
               <w14:ligatures w14:val="standardContextual"/>
             </w:rPr>
           </w:pPr>
-          <w:hyperlink w:anchor="_Toc168421944" w:history="1">
+          <w:hyperlink w:anchor="_Toc168983602" w:history="1">
             <w:r>
               <w:rPr>
                 <w:rStyle w:val="Hyperlink"/>
@@ -1125,7 +1123,7 @@
                 <w:noProof/>
                 <w:webHidden/>
               </w:rPr>
-              <w:instrText xml:space="preserve"> PAGEREF _Toc168421944 \h </w:instrText>
+              <w:instrText xml:space="preserve"> PAGEREF _Toc168983602 \h </w:instrText>
             </w:r>
             <w:r>
               <w:rPr>
@@ -1171,7 +1169,7 @@
               <w14:ligatures w14:val="standardContextual"/>
             </w:rPr>
           </w:pPr>
-          <w:hyperlink w:anchor="_Toc168421945" w:history="1">
+          <w:hyperlink w:anchor="_Toc168983603" w:history="1">
             <w:r>
               <w:rPr>
                 <w:rStyle w:val="Hyperlink"/>
@@ -1215,7 +1213,7 @@
                 <w:noProof/>
                 <w:webHidden/>
               </w:rPr>
-              <w:instrText xml:space="preserve"> PAGEREF _Toc168421945 \h </w:instrText>
+              <w:instrText xml:space="preserve"> PAGEREF _Toc168983603 \h </w:instrText>
             </w:r>
             <w:r>
               <w:rPr>
@@ -1260,7 +1258,7 @@
               <w14:ligatures w14:val="standardContextual"/>
             </w:rPr>
           </w:pPr>
-          <w:hyperlink w:anchor="_Toc168421946" w:history="1">
+          <w:hyperlink w:anchor="_Toc168983604" w:history="1">
             <w:r>
               <w:rPr>
                 <w:rStyle w:val="Hyperlink"/>
@@ -1287,7 +1285,7 @@
                 <w:noProof/>
                 <w:webHidden/>
               </w:rPr>
-              <w:instrText xml:space="preserve"> PAGEREF _Toc168421946 \h </w:instrText>
+              <w:instrText xml:space="preserve"> PAGEREF _Toc168983604 \h </w:instrText>
             </w:r>
             <w:r>
               <w:rPr>
@@ -1332,7 +1330,7 @@
               <w14:ligatures w14:val="standardContextual"/>
             </w:rPr>
           </w:pPr>
-          <w:hyperlink w:anchor="_Toc168421947" w:history="1">
+          <w:hyperlink w:anchor="_Toc168983605" w:history="1">
             <w:r>
               <w:rPr>
                 <w:rStyle w:val="Hyperlink"/>
@@ -1359,7 +1357,7 @@
                 <w:noProof/>
                 <w:webHidden/>
               </w:rPr>
-              <w:instrText xml:space="preserve"> PAGEREF _Toc168421947 \h </w:instrText>
+              <w:instrText xml:space="preserve"> PAGEREF _Toc168983605 \h </w:instrText>
             </w:r>
             <w:r>
               <w:rPr>
@@ -1404,7 +1402,7 @@
               <w14:ligatures w14:val="standardContextual"/>
             </w:rPr>
           </w:pPr>
-          <w:hyperlink w:anchor="_Toc168421948" w:history="1">
+          <w:hyperlink w:anchor="_Toc168983606" w:history="1">
             <w:r>
               <w:rPr>
                 <w:rStyle w:val="Hyperlink"/>
@@ -1431,7 +1429,7 @@
                 <w:noProof/>
                 <w:webHidden/>
               </w:rPr>
-              <w:instrText xml:space="preserve"> PAGEREF _Toc168421948 \h </w:instrText>
+              <w:instrText xml:space="preserve"> PAGEREF _Toc168983606 \h </w:instrText>
             </w:r>
             <w:r>
               <w:rPr>
@@ -1476,7 +1474,7 @@
               <w14:ligatures w14:val="standardContextual"/>
             </w:rPr>
           </w:pPr>
-          <w:hyperlink w:anchor="_Toc168421949" w:history="1">
+          <w:hyperlink w:anchor="_Toc168983607" w:history="1">
             <w:r>
               <w:rPr>
                 <w:rStyle w:val="Hyperlink"/>
@@ -1503,7 +1501,7 @@
                 <w:noProof/>
                 <w:webHidden/>
               </w:rPr>
-              <w:instrText xml:space="preserve"> PAGEREF _Toc168421949 \h </w:instrText>
+              <w:instrText xml:space="preserve"> PAGEREF _Toc168983607 \h </w:instrText>
             </w:r>
             <w:r>
               <w:rPr>
@@ -1548,7 +1546,7 @@
               <w14:ligatures w14:val="standardContextual"/>
             </w:rPr>
           </w:pPr>
-          <w:hyperlink w:anchor="_Toc168421950" w:history="1">
+          <w:hyperlink w:anchor="_Toc168983608" w:history="1">
             <w:r>
               <w:rPr>
                 <w:rStyle w:val="Hyperlink"/>
@@ -1575,7 +1573,7 @@
                 <w:noProof/>
                 <w:webHidden/>
               </w:rPr>
-              <w:instrText xml:space="preserve"> PAGEREF _Toc168421950 \h </w:instrText>
+              <w:instrText xml:space="preserve"> PAGEREF _Toc168983608 \h </w:instrText>
             </w:r>
             <w:r>
               <w:rPr>
@@ -1620,7 +1618,7 @@
               <w14:ligatures w14:val="standardContextual"/>
             </w:rPr>
           </w:pPr>
-          <w:hyperlink w:anchor="_Toc168421951" w:history="1">
+          <w:hyperlink w:anchor="_Toc168983609" w:history="1">
             <w:r>
               <w:rPr>
                 <w:rStyle w:val="Hyperlink"/>
@@ -1647,7 +1645,7 @@
                 <w:noProof/>
                 <w:webHidden/>
               </w:rPr>
-              <w:instrText xml:space="preserve"> PAGEREF _Toc168421951 \h </w:instrText>
+              <w:instrText xml:space="preserve"> PAGEREF _Toc168983609 \h </w:instrText>
             </w:r>
             <w:r>
               <w:rPr>
@@ -1692,7 +1690,7 @@
               <w14:ligatures w14:val="standardContextual"/>
             </w:rPr>
           </w:pPr>
-          <w:hyperlink w:anchor="_Toc168421952" w:history="1">
+          <w:hyperlink w:anchor="_Toc168983610" w:history="1">
             <w:r>
               <w:rPr>
                 <w:rStyle w:val="Hyperlink"/>
@@ -1719,7 +1717,7 @@
                 <w:noProof/>
                 <w:webHidden/>
               </w:rPr>
-              <w:instrText xml:space="preserve"> PAGEREF _Toc168421952 \h </w:instrText>
+              <w:instrText xml:space="preserve"> PAGEREF _Toc168983610 \h </w:instrText>
             </w:r>
             <w:r>
               <w:rPr>
@@ -1764,7 +1762,7 @@
               <w14:ligatures w14:val="standardContextual"/>
             </w:rPr>
           </w:pPr>
-          <w:hyperlink w:anchor="_Toc168421953" w:history="1">
+          <w:hyperlink w:anchor="_Toc168983611" w:history="1">
             <w:r>
               <w:rPr>
                 <w:rStyle w:val="Hyperlink"/>
@@ -1791,7 +1789,7 @@
                 <w:noProof/>
                 <w:webHidden/>
               </w:rPr>
-              <w:instrText xml:space="preserve"> PAGEREF _Toc168421953 \h </w:instrText>
+              <w:instrText xml:space="preserve"> PAGEREF _Toc168983611 \h </w:instrText>
             </w:r>
             <w:r>
               <w:rPr>
@@ -1836,7 +1834,7 @@
               <w14:ligatures w14:val="standardContextual"/>
             </w:rPr>
           </w:pPr>
-          <w:hyperlink w:anchor="_Toc168421954" w:history="1">
+          <w:hyperlink w:anchor="_Toc168983612" w:history="1">
             <w:r>
               <w:rPr>
                 <w:rStyle w:val="Hyperlink"/>
@@ -1863,7 +1861,7 @@
                 <w:noProof/>
                 <w:webHidden/>
               </w:rPr>
-              <w:instrText xml:space="preserve"> PAGEREF _Toc168421954 \h </w:instrText>
+              <w:instrText xml:space="preserve"> PAGEREF _Toc168983612 \h </w:instrText>
             </w:r>
             <w:r>
               <w:rPr>
@@ -1908,7 +1906,7 @@
               <w14:ligatures w14:val="standardContextual"/>
             </w:rPr>
           </w:pPr>
-          <w:hyperlink w:anchor="_Toc168421955" w:history="1">
+          <w:hyperlink w:anchor="_Toc168983613" w:history="1">
             <w:r>
               <w:rPr>
                 <w:rStyle w:val="Hyperlink"/>
@@ -1935,7 +1933,7 @@
                 <w:noProof/>
                 <w:webHidden/>
               </w:rPr>
-              <w:instrText xml:space="preserve"> PAGEREF _Toc168421955 \h </w:instrText>
+              <w:instrText xml:space="preserve"> PAGEREF _Toc168983613 \h </w:instrText>
             </w:r>
             <w:r>
               <w:rPr>
@@ -1980,7 +1978,7 @@
               <w14:ligatures w14:val="standardContextual"/>
             </w:rPr>
           </w:pPr>
-          <w:hyperlink w:anchor="_Toc168421956" w:history="1">
+          <w:hyperlink w:anchor="_Toc168983614" w:history="1">
             <w:r>
               <w:rPr>
                 <w:rStyle w:val="Hyperlink"/>
@@ -2007,7 +2005,7 @@
                 <w:noProof/>
                 <w:webHidden/>
               </w:rPr>
-              <w:instrText xml:space="preserve"> PAGEREF _Toc168421956 \h </w:instrText>
+              <w:instrText xml:space="preserve"> PAGEREF _Toc168983614 \h </w:instrText>
             </w:r>
             <w:r>
               <w:rPr>
@@ -2052,7 +2050,7 @@
               <w14:ligatures w14:val="standardContextual"/>
             </w:rPr>
           </w:pPr>
-          <w:hyperlink w:anchor="_Toc168421957" w:history="1">
+          <w:hyperlink w:anchor="_Toc168983615" w:history="1">
             <w:r>
               <w:rPr>
                 <w:rStyle w:val="Hyperlink"/>
@@ -2079,7 +2077,7 @@
                 <w:noProof/>
                 <w:webHidden/>
               </w:rPr>
-              <w:instrText xml:space="preserve"> PAGEREF _Toc168421957 \h </w:instrText>
+              <w:instrText xml:space="preserve"> PAGEREF _Toc168983615 \h </w:instrText>
             </w:r>
             <w:r>
               <w:rPr>
@@ -2124,7 +2122,7 @@
               <w14:ligatures w14:val="standardContextual"/>
             </w:rPr>
           </w:pPr>
-          <w:hyperlink w:anchor="_Toc168421958" w:history="1">
+          <w:hyperlink w:anchor="_Toc168983616" w:history="1">
             <w:r>
               <w:rPr>
                 <w:rStyle w:val="Hyperlink"/>
@@ -2151,7 +2149,7 @@
                 <w:noProof/>
                 <w:webHidden/>
               </w:rPr>
-              <w:instrText xml:space="preserve"> PAGEREF _Toc168421958 \h </w:instrText>
+              <w:instrText xml:space="preserve"> PAGEREF _Toc168983616 \h </w:instrText>
             </w:r>
             <w:r>
               <w:rPr>
@@ -2196,7 +2194,7 @@
               <w14:ligatures w14:val="standardContextual"/>
             </w:rPr>
           </w:pPr>
-          <w:hyperlink w:anchor="_Toc168421959" w:history="1">
+          <w:hyperlink w:anchor="_Toc168983617" w:history="1">
             <w:r>
               <w:rPr>
                 <w:rStyle w:val="Hyperlink"/>
@@ -2223,7 +2221,7 @@
                 <w:noProof/>
                 <w:webHidden/>
               </w:rPr>
-              <w:instrText xml:space="preserve"> PAGEREF _Toc168421959 \h </w:instrText>
+              <w:instrText xml:space="preserve"> PAGEREF _Toc168983617 \h </w:instrText>
             </w:r>
             <w:r>
               <w:rPr>
@@ -2268,7 +2266,7 @@
               <w14:ligatures w14:val="standardContextual"/>
             </w:rPr>
           </w:pPr>
-          <w:hyperlink w:anchor="_Toc168421960" w:history="1">
+          <w:hyperlink w:anchor="_Toc168983618" w:history="1">
             <w:r>
               <w:rPr>
                 <w:rStyle w:val="Hyperlink"/>
@@ -2295,7 +2293,7 @@
                 <w:noProof/>
                 <w:webHidden/>
               </w:rPr>
-              <w:instrText xml:space="preserve"> PAGEREF _Toc168421960 \h </w:instrText>
+              <w:instrText xml:space="preserve"> PAGEREF _Toc168983618 \h </w:instrText>
             </w:r>
             <w:r>
               <w:rPr>
@@ -2340,7 +2338,7 @@
               <w14:ligatures w14:val="standardContextual"/>
             </w:rPr>
           </w:pPr>
-          <w:hyperlink w:anchor="_Toc168421961" w:history="1">
+          <w:hyperlink w:anchor="_Toc168983619" w:history="1">
             <w:r>
               <w:rPr>
                 <w:rStyle w:val="Hyperlink"/>
@@ -2367,7 +2365,7 @@
                 <w:noProof/>
                 <w:webHidden/>
               </w:rPr>
-              <w:instrText xml:space="preserve"> PAGEREF _Toc168421961 \h </w:instrText>
+              <w:instrText xml:space="preserve"> PAGEREF _Toc168983619 \h </w:instrText>
             </w:r>
             <w:r>
               <w:rPr>
@@ -2412,7 +2410,7 @@
               <w14:ligatures w14:val="standardContextual"/>
             </w:rPr>
           </w:pPr>
-          <w:hyperlink w:anchor="_Toc168421962" w:history="1">
+          <w:hyperlink w:anchor="_Toc168983620" w:history="1">
             <w:r>
               <w:rPr>
                 <w:rStyle w:val="Hyperlink"/>
@@ -2439,7 +2437,7 @@
                 <w:noProof/>
                 <w:webHidden/>
               </w:rPr>
-              <w:instrText xml:space="preserve"> PAGEREF _Toc168421962 \h </w:instrText>
+              <w:instrText xml:space="preserve"> PAGEREF _Toc168983620 \h </w:instrText>
             </w:r>
             <w:r>
               <w:rPr>
@@ -2484,7 +2482,7 @@
               <w14:ligatures w14:val="standardContextual"/>
             </w:rPr>
           </w:pPr>
-          <w:hyperlink w:anchor="_Toc168421963" w:history="1">
+          <w:hyperlink w:anchor="_Toc168983621" w:history="1">
             <w:r>
               <w:rPr>
                 <w:rStyle w:val="Hyperlink"/>
@@ -2511,7 +2509,7 @@
                 <w:noProof/>
                 <w:webHidden/>
               </w:rPr>
-              <w:instrText xml:space="preserve"> PAGEREF _Toc168421963 \h </w:instrText>
+              <w:instrText xml:space="preserve"> PAGEREF _Toc168983621 \h </w:instrText>
             </w:r>
             <w:r>
               <w:rPr>
@@ -2556,7 +2554,7 @@
               <w14:ligatures w14:val="standardContextual"/>
             </w:rPr>
           </w:pPr>
-          <w:hyperlink w:anchor="_Toc168421964" w:history="1">
+          <w:hyperlink w:anchor="_Toc168983622" w:history="1">
             <w:r>
               <w:rPr>
                 <w:rStyle w:val="Hyperlink"/>
@@ -2583,7 +2581,7 @@
                 <w:noProof/>
                 <w:webHidden/>
               </w:rPr>
-              <w:instrText xml:space="preserve"> PAGEREF _Toc168421964 \h </w:instrText>
+              <w:instrText xml:space="preserve"> PAGEREF _Toc168983622 \h </w:instrText>
             </w:r>
             <w:r>
               <w:rPr>
@@ -2628,7 +2626,7 @@
               <w14:ligatures w14:val="standardContextual"/>
             </w:rPr>
           </w:pPr>
-          <w:hyperlink w:anchor="_Toc168421965" w:history="1">
+          <w:hyperlink w:anchor="_Toc168983623" w:history="1">
             <w:r>
               <w:rPr>
                 <w:rStyle w:val="Hyperlink"/>
@@ -2655,7 +2653,7 @@
                 <w:noProof/>
                 <w:webHidden/>
               </w:rPr>
-              <w:instrText xml:space="preserve"> PAGEREF _Toc168421965 \h </w:instrText>
+              <w:instrText xml:space="preserve"> PAGEREF _Toc168983623 \h </w:instrText>
             </w:r>
             <w:r>
               <w:rPr>
@@ -2700,7 +2698,7 @@
               <w14:ligatures w14:val="standardContextual"/>
             </w:rPr>
           </w:pPr>
-          <w:hyperlink w:anchor="_Toc168421966" w:history="1">
+          <w:hyperlink w:anchor="_Toc168983624" w:history="1">
             <w:r>
               <w:rPr>
                 <w:rStyle w:val="Hyperlink"/>
@@ -2727,7 +2725,7 @@
                 <w:noProof/>
                 <w:webHidden/>
               </w:rPr>
-              <w:instrText xml:space="preserve"> PAGEREF _Toc168421966 \h </w:instrText>
+              <w:instrText xml:space="preserve"> PAGEREF _Toc168983624 \h </w:instrText>
             </w:r>
             <w:r>
               <w:rPr>
@@ -2772,7 +2770,7 @@
               <w14:ligatures w14:val="standardContextual"/>
             </w:rPr>
           </w:pPr>
-          <w:hyperlink w:anchor="_Toc168421967" w:history="1">
+          <w:hyperlink w:anchor="_Toc168983625" w:history="1">
             <w:r>
               <w:rPr>
                 <w:rStyle w:val="Hyperlink"/>
@@ -2799,7 +2797,7 @@
                 <w:noProof/>
                 <w:webHidden/>
               </w:rPr>
-              <w:instrText xml:space="preserve"> PAGEREF _Toc168421967 \h </w:instrText>
+              <w:instrText xml:space="preserve"> PAGEREF _Toc168983625 \h </w:instrText>
             </w:r>
             <w:r>
               <w:rPr>
@@ -2844,7 +2842,7 @@
               <w14:ligatures w14:val="standardContextual"/>
             </w:rPr>
           </w:pPr>
-          <w:hyperlink w:anchor="_Toc168421968" w:history="1">
+          <w:hyperlink w:anchor="_Toc168983626" w:history="1">
             <w:r>
               <w:rPr>
                 <w:rStyle w:val="Hyperlink"/>
@@ -2871,7 +2869,7 @@
                 <w:noProof/>
                 <w:webHidden/>
               </w:rPr>
-              <w:instrText xml:space="preserve"> PAGEREF _Toc168421968 \h </w:instrText>
+              <w:instrText xml:space="preserve"> PAGEREF _Toc168983626 \h </w:instrText>
             </w:r>
             <w:r>
               <w:rPr>
@@ -2916,7 +2914,7 @@
               <w14:ligatures w14:val="standardContextual"/>
             </w:rPr>
           </w:pPr>
-          <w:hyperlink w:anchor="_Toc168421969" w:history="1">
+          <w:hyperlink w:anchor="_Toc168983627" w:history="1">
             <w:r>
               <w:rPr>
                 <w:rStyle w:val="Hyperlink"/>
@@ -2943,7 +2941,7 @@
                 <w:noProof/>
                 <w:webHidden/>
               </w:rPr>
-              <w:instrText xml:space="preserve"> PAGEREF _Toc168421969 \h </w:instrText>
+              <w:instrText xml:space="preserve"> PAGEREF _Toc168983627 \h </w:instrText>
             </w:r>
             <w:r>
               <w:rPr>
@@ -2988,7 +2986,7 @@
               <w14:ligatures w14:val="standardContextual"/>
             </w:rPr>
           </w:pPr>
-          <w:hyperlink w:anchor="_Toc168421970" w:history="1">
+          <w:hyperlink w:anchor="_Toc168983628" w:history="1">
             <w:r>
               <w:rPr>
                 <w:rStyle w:val="Hyperlink"/>
@@ -3015,7 +3013,7 @@
                 <w:noProof/>
                 <w:webHidden/>
               </w:rPr>
-              <w:instrText xml:space="preserve"> PAGEREF _Toc168421970 \h </w:instrText>
+              <w:instrText xml:space="preserve"> PAGEREF _Toc168983628 \h </w:instrText>
             </w:r>
             <w:r>
               <w:rPr>
@@ -3060,7 +3058,7 @@
               <w14:ligatures w14:val="standardContextual"/>
             </w:rPr>
           </w:pPr>
-          <w:hyperlink w:anchor="_Toc168421971" w:history="1">
+          <w:hyperlink w:anchor="_Toc168983629" w:history="1">
             <w:r>
               <w:rPr>
                 <w:rStyle w:val="Hyperlink"/>
@@ -3087,7 +3085,7 @@
                 <w:noProof/>
                 <w:webHidden/>
               </w:rPr>
-              <w:instrText xml:space="preserve"> PAGEREF _Toc168421971 \h </w:instrText>
+              <w:instrText xml:space="preserve"> PAGEREF _Toc168983629 \h </w:instrText>
             </w:r>
             <w:r>
               <w:rPr>
@@ -3132,7 +3130,7 @@
               <w14:ligatures w14:val="standardContextual"/>
             </w:rPr>
           </w:pPr>
-          <w:hyperlink w:anchor="_Toc168421972" w:history="1">
+          <w:hyperlink w:anchor="_Toc168983630" w:history="1">
             <w:r>
               <w:rPr>
                 <w:rStyle w:val="Hyperlink"/>
@@ -3159,7 +3157,7 @@
                 <w:noProof/>
                 <w:webHidden/>
               </w:rPr>
-              <w:instrText xml:space="preserve"> PAGEREF _Toc168421972 \h </w:instrText>
+              <w:instrText xml:space="preserve"> PAGEREF _Toc168983630 \h </w:instrText>
             </w:r>
             <w:r>
               <w:rPr>
@@ -3204,7 +3202,7 @@
               <w14:ligatures w14:val="standardContextual"/>
             </w:rPr>
           </w:pPr>
-          <w:hyperlink w:anchor="_Toc168421973" w:history="1">
+          <w:hyperlink w:anchor="_Toc168983631" w:history="1">
             <w:r>
               <w:rPr>
                 <w:rStyle w:val="Hyperlink"/>
@@ -3231,7 +3229,7 @@
                 <w:noProof/>
                 <w:webHidden/>
               </w:rPr>
-              <w:instrText xml:space="preserve"> PAGEREF _Toc168421973 \h </w:instrText>
+              <w:instrText xml:space="preserve"> PAGEREF _Toc168983631 \h </w:instrText>
             </w:r>
             <w:r>
               <w:rPr>
@@ -3276,13 +3274,13 @@
               <w14:ligatures w14:val="standardContextual"/>
             </w:rPr>
           </w:pPr>
-          <w:hyperlink w:anchor="_Toc168421974" w:history="1">
+          <w:hyperlink w:anchor="_Toc168983632" w:history="1">
             <w:r>
               <w:rPr>
                 <w:rStyle w:val="Hyperlink"/>
                 <w:noProof/>
               </w:rPr>
-              <w:t>3.2.2.  Stratul de business logic</w:t>
+              <w:t>3.2.2.  Stratul de infrastructură</w:t>
             </w:r>
             <w:r>
               <w:rPr>
@@ -3303,7 +3301,7 @@
                 <w:noProof/>
                 <w:webHidden/>
               </w:rPr>
-              <w:instrText xml:space="preserve"> PAGEREF _Toc168421974 \h </w:instrText>
+              <w:instrText xml:space="preserve"> PAGEREF _Toc168983632 \h </w:instrText>
             </w:r>
             <w:r>
               <w:rPr>
@@ -3348,13 +3346,13 @@
               <w14:ligatures w14:val="standardContextual"/>
             </w:rPr>
           </w:pPr>
-          <w:hyperlink w:anchor="_Toc168421975" w:history="1">
+          <w:hyperlink w:anchor="_Toc168983633" w:history="1">
             <w:r>
               <w:rPr>
                 <w:rStyle w:val="Hyperlink"/>
                 <w:noProof/>
               </w:rPr>
-              <w:t>3.2.3.  Stratul de acces la date</w:t>
+              <w:t>3.2.3.  Stratul de aplicație</w:t>
             </w:r>
             <w:r>
               <w:rPr>
@@ -3375,7 +3373,7 @@
                 <w:noProof/>
                 <w:webHidden/>
               </w:rPr>
-              <w:instrText xml:space="preserve"> PAGEREF _Toc168421975 \h </w:instrText>
+              <w:instrText xml:space="preserve"> PAGEREF _Toc168983633 \h </w:instrText>
             </w:r>
             <w:r>
               <w:rPr>
@@ -3420,13 +3418,13 @@
               <w14:ligatures w14:val="standardContextual"/>
             </w:rPr>
           </w:pPr>
-          <w:hyperlink w:anchor="_Toc168421976" w:history="1">
+          <w:hyperlink w:anchor="_Toc168983634" w:history="1">
             <w:r>
               <w:rPr>
                 <w:rStyle w:val="Hyperlink"/>
                 <w:noProof/>
               </w:rPr>
-              <w:t>3.3.  Middleware</w:t>
+              <w:t>3.2.3.  Stratul de domeniu</w:t>
             </w:r>
             <w:r>
               <w:rPr>
@@ -3447,7 +3445,7 @@
                 <w:noProof/>
                 <w:webHidden/>
               </w:rPr>
-              <w:instrText xml:space="preserve"> PAGEREF _Toc168421976 \h </w:instrText>
+              <w:instrText xml:space="preserve"> PAGEREF _Toc168983634 \h </w:instrText>
             </w:r>
             <w:r>
               <w:rPr>
@@ -3492,12 +3490,84 @@
               <w14:ligatures w14:val="standardContextual"/>
             </w:rPr>
           </w:pPr>
-          <w:hyperlink w:anchor="_Toc168421977" w:history="1">
+          <w:hyperlink w:anchor="_Toc168983635" w:history="1">
             <w:r>
               <w:rPr>
                 <w:rStyle w:val="Hyperlink"/>
                 <w:noProof/>
               </w:rPr>
+              <w:t>3.3.  Middleware</w:t>
+            </w:r>
+            <w:r>
+              <w:rPr>
+                <w:noProof/>
+                <w:webHidden/>
+              </w:rPr>
+              <w:tab/>
+            </w:r>
+            <w:r>
+              <w:rPr>
+                <w:noProof/>
+                <w:webHidden/>
+              </w:rPr>
+              <w:fldChar w:fldCharType="begin"/>
+            </w:r>
+            <w:r>
+              <w:rPr>
+                <w:noProof/>
+                <w:webHidden/>
+              </w:rPr>
+              <w:instrText xml:space="preserve"> PAGEREF _Toc168983635 \h </w:instrText>
+            </w:r>
+            <w:r>
+              <w:rPr>
+                <w:noProof/>
+                <w:webHidden/>
+              </w:rPr>
+            </w:r>
+            <w:r>
+              <w:rPr>
+                <w:noProof/>
+                <w:webHidden/>
+              </w:rPr>
+              <w:fldChar w:fldCharType="separate"/>
+            </w:r>
+            <w:r>
+              <w:rPr>
+                <w:noProof/>
+                <w:webHidden/>
+              </w:rPr>
+              <w:t>24</w:t>
+            </w:r>
+            <w:r>
+              <w:rPr>
+                <w:noProof/>
+                <w:webHidden/>
+              </w:rPr>
+              <w:fldChar w:fldCharType="end"/>
+            </w:r>
+          </w:hyperlink>
+        </w:p>
+        <w:p>
+          <w:pPr>
+            <w:pStyle w:val="TOC4"/>
+            <w:tabs>
+              <w:tab w:val="right" w:leader="dot" w:pos="9056"/>
+            </w:tabs>
+            <w:rPr>
+              <w:rFonts w:asciiTheme="minorHAnsi" w:eastAsiaTheme="minorEastAsia" w:hAnsiTheme="minorHAnsi"/>
+              <w:noProof/>
+              <w:kern w:val="2"/>
+              <w:lang w:val="en-US"/>
+              <w14:ligatures w14:val="standardContextual"/>
+            </w:rPr>
+          </w:pPr>
+          <w:hyperlink w:anchor="_Toc168983636" w:history="1">
+            <w:r>
+              <w:rPr>
+                <w:rStyle w:val="Hyperlink"/>
+                <w:noProof/>
+              </w:rPr>
               <w:t>3.4.  Baza de date</w:t>
             </w:r>
             <w:r>
@@ -3519,7 +3589,7 @@
                 <w:noProof/>
                 <w:webHidden/>
               </w:rPr>
-              <w:instrText xml:space="preserve"> PAGEREF _Toc168421977 \h </w:instrText>
+              <w:instrText xml:space="preserve"> PAGEREF _Toc168983636 \h </w:instrText>
             </w:r>
             <w:r>
               <w:rPr>
@@ -3564,7 +3634,7 @@
               <w14:ligatures w14:val="standardContextual"/>
             </w:rPr>
           </w:pPr>
-          <w:hyperlink w:anchor="_Toc168421978" w:history="1">
+          <w:hyperlink w:anchor="_Toc168983637" w:history="1">
             <w:r>
               <w:rPr>
                 <w:rStyle w:val="Hyperlink"/>
@@ -3591,7 +3661,7 @@
                 <w:noProof/>
                 <w:webHidden/>
               </w:rPr>
-              <w:instrText xml:space="preserve"> PAGEREF _Toc168421978 \h </w:instrText>
+              <w:instrText xml:space="preserve"> PAGEREF _Toc168983637 \h </w:instrText>
             </w:r>
             <w:r>
               <w:rPr>
@@ -3611,7 +3681,7 @@
                 <w:noProof/>
                 <w:webHidden/>
               </w:rPr>
-              <w:t>26</w:t>
+              <w:t>27</w:t>
             </w:r>
             <w:r>
               <w:rPr>
@@ -3636,7 +3706,7 @@
               <w14:ligatures w14:val="standardContextual"/>
             </w:rPr>
           </w:pPr>
-          <w:hyperlink w:anchor="_Toc168421979" w:history="1">
+          <w:hyperlink w:anchor="_Toc168983638" w:history="1">
             <w:r>
               <w:rPr>
                 <w:rStyle w:val="Hyperlink"/>
@@ -3663,7 +3733,7 @@
                 <w:noProof/>
                 <w:webHidden/>
               </w:rPr>
-              <w:instrText xml:space="preserve"> PAGEREF _Toc168421979 \h </w:instrText>
+              <w:instrText xml:space="preserve"> PAGEREF _Toc168983638 \h </w:instrText>
             </w:r>
             <w:r>
               <w:rPr>
@@ -3683,7 +3753,7 @@
                 <w:noProof/>
                 <w:webHidden/>
               </w:rPr>
-              <w:t>27</w:t>
+              <w:t>28</w:t>
             </w:r>
             <w:r>
               <w:rPr>
@@ -3708,7 +3778,7 @@
               <w14:ligatures w14:val="standardContextual"/>
             </w:rPr>
           </w:pPr>
-          <w:hyperlink w:anchor="_Toc168421980" w:history="1">
+          <w:hyperlink w:anchor="_Toc168983639" w:history="1">
             <w:r>
               <w:rPr>
                 <w:rStyle w:val="Hyperlink"/>
@@ -3735,7 +3805,7 @@
                 <w:noProof/>
                 <w:webHidden/>
               </w:rPr>
-              <w:instrText xml:space="preserve"> PAGEREF _Toc168421980 \h </w:instrText>
+              <w:instrText xml:space="preserve"> PAGEREF _Toc168983639 \h </w:instrText>
             </w:r>
             <w:r>
               <w:rPr>
@@ -3755,7 +3825,7 @@
                 <w:noProof/>
                 <w:webHidden/>
               </w:rPr>
-              <w:t>27</w:t>
+              <w:t>28</w:t>
             </w:r>
             <w:r>
               <w:rPr>
@@ -3780,7 +3850,7 @@
               <w14:ligatures w14:val="standardContextual"/>
             </w:rPr>
           </w:pPr>
-          <w:hyperlink w:anchor="_Toc168421981" w:history="1">
+          <w:hyperlink w:anchor="_Toc168983640" w:history="1">
             <w:r>
               <w:rPr>
                 <w:rStyle w:val="Hyperlink"/>
@@ -3807,7 +3877,7 @@
                 <w:noProof/>
                 <w:webHidden/>
               </w:rPr>
-              <w:instrText xml:space="preserve"> PAGEREF _Toc168421981 \h </w:instrText>
+              <w:instrText xml:space="preserve"> PAGEREF _Toc168983640 \h </w:instrText>
             </w:r>
             <w:r>
               <w:rPr>
@@ -3827,7 +3897,7 @@
                 <w:noProof/>
                 <w:webHidden/>
               </w:rPr>
-              <w:t>28</w:t>
+              <w:t>29</w:t>
             </w:r>
             <w:r>
               <w:rPr>
@@ -4080,7 +4150,7 @@
       <w:pPr>
         <w:pStyle w:val="Heading1"/>
       </w:pPr>
-      <w:bookmarkStart w:id="0" w:name="_Toc168421941"/>
+      <w:bookmarkStart w:id="0" w:name="_Toc168983599"/>
       <w:r>
         <w:t>Capitolul 1</w:t>
       </w:r>
@@ -4091,7 +4161,7 @@
       <w:pPr>
         <w:pStyle w:val="Heading2"/>
       </w:pPr>
-      <w:bookmarkStart w:id="1" w:name="_Toc168421942"/>
+      <w:bookmarkStart w:id="1" w:name="_Toc168983600"/>
       <w:r>
         <w:t>Introducere</w:t>
       </w:r>
@@ -4105,7 +4175,7 @@
           <w:numId w:val="17"/>
         </w:numPr>
       </w:pPr>
-      <w:bookmarkStart w:id="2" w:name="_Toc168421943"/>
+      <w:bookmarkStart w:id="2" w:name="_Toc168983601"/>
       <w:r>
         <w:t>Prezentarea lucrării</w:t>
       </w:r>
@@ -4257,6 +4327,7 @@
           <w:color w:val="0D0D0D"/>
           <w:shd w:val="clear" w:color="auto" w:fill="FFFFFF"/>
         </w:rPr>
+        <w:lastRenderedPageBreak/>
         <w:t>Prin integrarea celor mai recente tehnologii, InvoiceJet asigur</w:t>
       </w:r>
       <w:r>
@@ -4337,16 +4408,7 @@
           <w:color w:val="0D0D0D"/>
           <w:shd w:val="clear" w:color="auto" w:fill="FFFFFF"/>
         </w:rPr>
-        <w:t xml:space="preserve">. Această lucrare va explora </w:t>
-      </w:r>
-      <w:r>
-        <w:rPr>
-          <w:rFonts w:cs="Segoe UI"/>
-          <w:color w:val="0D0D0D"/>
-          <w:shd w:val="clear" w:color="auto" w:fill="FFFFFF"/>
-        </w:rPr>
-        <w:lastRenderedPageBreak/>
-        <w:t>detaliat aspectele tehnice ale aplicației, beneficiile sale, și modul în care poate transforma procesul de facturare într-o activitate simplă și eficientă.</w:t>
+        <w:t>. Această lucrare va explora detaliat aspectele tehnice ale aplicației, beneficiile sale, și modul în care poate transforma procesul de facturare într-o activitate simplă și eficientă.</w:t>
       </w:r>
     </w:p>
     <w:p/>
@@ -4358,7 +4420,7 @@
           <w:numId w:val="17"/>
         </w:numPr>
       </w:pPr>
-      <w:bookmarkStart w:id="3" w:name="_Toc168421944"/>
+      <w:bookmarkStart w:id="3" w:name="_Toc168983602"/>
       <w:r>
         <w:t>Motivația alegerii temei</w:t>
       </w:r>
@@ -4674,7 +4736,7 @@
           <w:numId w:val="17"/>
         </w:numPr>
       </w:pPr>
-      <w:bookmarkStart w:id="4" w:name="_Toc168421945"/>
+      <w:bookmarkStart w:id="4" w:name="_Toc168983603"/>
       <w:r>
         <w:t>Aplica</w:t>
       </w:r>
@@ -4825,7 +4887,7 @@
           <w:color w:val="0D0D0D"/>
           <w:shd w:val="clear" w:color="auto" w:fill="FFFFFF"/>
         </w:rPr>
-        <w:t xml:space="preserve">Prin urmare, deși Oblio oferă numeroase avantaje prin funcționalitățile sale de organizare și gestionare, limitările menționate, cum ar fi restricțiile privind numărul de documente emise după perioada de probă și lipsa opțiunii de previzualizare a </w:t>
+        <w:t xml:space="preserve">Prin urmare, deși Oblio oferă numeroase avantaje prin funcționalitățile sale de organizare și gestionare, limitările menționate, cum ar fi restricțiile privind numărul de </w:t>
       </w:r>
       <w:r>
         <w:rPr>
@@ -4834,7 +4896,7 @@
           <w:shd w:val="clear" w:color="auto" w:fill="FFFFFF"/>
         </w:rPr>
         <w:lastRenderedPageBreak/>
-        <w:t>documentelor PDF, trebuie luate în considerare atunci când se evaluează adecvarea acestei platforme pentru nevoile specifice ale unei societăți comerciale.</w:t>
+        <w:t>documente emise după perioada de probă și lipsa opțiunii de previzualizare a documentelor PDF, trebuie luate în considerare atunci când se evaluează adecvarea acestei platforme pentru nevoile specifice ale unei societăți comerciale.</w:t>
       </w:r>
     </w:p>
     <w:p>
@@ -4856,7 +4918,7 @@
           <w:shd w:val="clear" w:color="auto" w:fill="FFFFFF"/>
         </w:rPr>
       </w:pPr>
-      <w:bookmarkStart w:id="5" w:name="_Toc168421946"/>
+      <w:bookmarkStart w:id="5" w:name="_Toc168983604"/>
       <w:r>
         <w:t xml:space="preserve">1.4 </w:t>
       </w:r>
@@ -4938,7 +5000,7 @@
       <w:pPr>
         <w:pStyle w:val="Heading1"/>
       </w:pPr>
-      <w:bookmarkStart w:id="6" w:name="_Toc168421947"/>
+      <w:bookmarkStart w:id="6" w:name="_Toc168983605"/>
       <w:r>
         <w:lastRenderedPageBreak/>
         <w:t>Capitolul 2</w:t>
@@ -4950,7 +5012,7 @@
       <w:pPr>
         <w:pStyle w:val="Heading2"/>
       </w:pPr>
-      <w:bookmarkStart w:id="7" w:name="_Toc168421948"/>
+      <w:bookmarkStart w:id="7" w:name="_Toc168983606"/>
       <w:r>
         <w:t>Implementarea proiectului</w:t>
       </w:r>
@@ -4960,7 +5022,7 @@
       <w:pPr>
         <w:pStyle w:val="Heading3"/>
       </w:pPr>
-      <w:bookmarkStart w:id="8" w:name="_Toc168421949"/>
+      <w:bookmarkStart w:id="8" w:name="_Toc168983607"/>
       <w:r>
         <w:t xml:space="preserve">2.1. </w:t>
       </w:r>
@@ -4973,7 +5035,7 @@
       <w:pPr>
         <w:pStyle w:val="Heading4"/>
       </w:pPr>
-      <w:bookmarkStart w:id="9" w:name="_Toc168421950"/>
+      <w:bookmarkStart w:id="9" w:name="_Toc168983608"/>
       <w:r>
         <w:t>2.1.1.  Visual Studio</w:t>
       </w:r>
@@ -5041,7 +5103,7 @@
       <w:pPr>
         <w:pStyle w:val="Heading4"/>
       </w:pPr>
-      <w:bookmarkStart w:id="10" w:name="_Toc168421951"/>
+      <w:bookmarkStart w:id="10" w:name="_Toc168983609"/>
       <w:r>
         <w:t>2.1.</w:t>
       </w:r>
@@ -5112,7 +5174,7 @@
       <w:pPr>
         <w:pStyle w:val="Heading4"/>
       </w:pPr>
-      <w:bookmarkStart w:id="11" w:name="_Toc168421952"/>
+      <w:bookmarkStart w:id="11" w:name="_Toc168983610"/>
       <w:r>
         <w:lastRenderedPageBreak/>
         <w:t>2.1.3.  Sql Server Management Studio</w:t>
@@ -5192,7 +5254,7 @@
       <w:pPr>
         <w:pStyle w:val="Heading3"/>
       </w:pPr>
-      <w:bookmarkStart w:id="12" w:name="_Toc168421953"/>
+      <w:bookmarkStart w:id="12" w:name="_Toc168983611"/>
       <w:r>
         <w:t xml:space="preserve">2.2. </w:t>
       </w:r>
@@ -5208,7 +5270,7 @@
       <w:pPr>
         <w:pStyle w:val="Heading4"/>
       </w:pPr>
-      <w:bookmarkStart w:id="13" w:name="_Toc168421954"/>
+      <w:bookmarkStart w:id="13" w:name="_Toc168983612"/>
       <w:r>
         <w:t>2.2.1.  .NET Framework</w:t>
       </w:r>
@@ -5379,7 +5441,7 @@
       <w:pPr>
         <w:pStyle w:val="Heading4"/>
       </w:pPr>
-      <w:bookmarkStart w:id="14" w:name="_Toc168421955"/>
+      <w:bookmarkStart w:id="14" w:name="_Toc168983613"/>
       <w:r>
         <w:t>2.2.2.  Swagger</w:t>
       </w:r>
@@ -5543,7 +5605,7 @@
       <w:pPr>
         <w:pStyle w:val="Heading4"/>
       </w:pPr>
-      <w:bookmarkStart w:id="15" w:name="_Toc168421956"/>
+      <w:bookmarkStart w:id="15" w:name="_Toc168983614"/>
       <w:r>
         <w:lastRenderedPageBreak/>
         <w:t>2.2.3.  Entity Framework</w:t>
@@ -5712,7 +5774,7 @@
       <w:pPr>
         <w:pStyle w:val="Heading3"/>
       </w:pPr>
-      <w:bookmarkStart w:id="16" w:name="_Toc168421957"/>
+      <w:bookmarkStart w:id="16" w:name="_Toc168983615"/>
       <w:r>
         <w:lastRenderedPageBreak/>
         <w:t xml:space="preserve">2.3. </w:t>
@@ -5732,7 +5794,7 @@
       <w:pPr>
         <w:pStyle w:val="Heading4"/>
       </w:pPr>
-      <w:bookmarkStart w:id="17" w:name="_Toc168421958"/>
+      <w:bookmarkStart w:id="17" w:name="_Toc168983616"/>
       <w:r>
         <w:t>2.3.1.  Auto</w:t>
       </w:r>
@@ -5849,7 +5911,7 @@
       <w:pPr>
         <w:pStyle w:val="Heading4"/>
       </w:pPr>
-      <w:bookmarkStart w:id="18" w:name="_Toc168421959"/>
+      <w:bookmarkStart w:id="18" w:name="_Toc168983617"/>
       <w:r>
         <w:t>2.3.2.  QuestPDF</w:t>
       </w:r>
@@ -5941,7 +6003,7 @@
       <w:pPr>
         <w:pStyle w:val="Heading4"/>
       </w:pPr>
-      <w:bookmarkStart w:id="19" w:name="_Toc168421960"/>
+      <w:bookmarkStart w:id="19" w:name="_Toc168983618"/>
       <w:r>
         <w:t>2.3.2.  Libraria Jwt Bearer</w:t>
       </w:r>
@@ -6281,7 +6343,7 @@
       <w:pPr>
         <w:pStyle w:val="Heading4"/>
       </w:pPr>
-      <w:bookmarkStart w:id="20" w:name="_Toc168421961"/>
+      <w:bookmarkStart w:id="20" w:name="_Toc168983619"/>
       <w:r>
         <w:t>2.3.2.  Libraria Bcrypt.Net</w:t>
       </w:r>
@@ -6458,7 +6520,7 @@
       <w:pPr>
         <w:pStyle w:val="Heading3"/>
       </w:pPr>
-      <w:bookmarkStart w:id="21" w:name="_Toc168421962"/>
+      <w:bookmarkStart w:id="21" w:name="_Toc168983620"/>
       <w:r>
         <w:lastRenderedPageBreak/>
         <w:t>2.3. Unelte dezvoltare front-end</w:t>
@@ -6469,7 +6531,7 @@
       <w:pPr>
         <w:pStyle w:val="Heading4"/>
       </w:pPr>
-      <w:bookmarkStart w:id="22" w:name="_Toc168421963"/>
+      <w:bookmarkStart w:id="22" w:name="_Toc168983621"/>
       <w:r>
         <w:t>2.3.1.  Angular</w:t>
       </w:r>
@@ -6582,7 +6644,7 @@
       <w:pPr>
         <w:pStyle w:val="Heading4"/>
       </w:pPr>
-      <w:bookmarkStart w:id="23" w:name="_Toc168421964"/>
+      <w:bookmarkStart w:id="23" w:name="_Toc168983622"/>
       <w:r>
         <w:t>2.3.2.  Angular  CLI</w:t>
       </w:r>
@@ -6845,7 +6907,7 @@
       <w:pPr>
         <w:pStyle w:val="Heading3"/>
       </w:pPr>
-      <w:bookmarkStart w:id="24" w:name="_Toc168421965"/>
+      <w:bookmarkStart w:id="24" w:name="_Toc168983623"/>
       <w:r>
         <w:lastRenderedPageBreak/>
         <w:t>2.4. Pachete folosite Angular</w:t>
@@ -6856,7 +6918,7 @@
       <w:pPr>
         <w:pStyle w:val="Heading4"/>
       </w:pPr>
-      <w:bookmarkStart w:id="25" w:name="_Toc168421966"/>
+      <w:bookmarkStart w:id="25" w:name="_Toc168983624"/>
       <w:r>
         <w:t>2.4.1.  Angular  Material</w:t>
       </w:r>
@@ -6923,7 +6985,7 @@
       <w:pPr>
         <w:pStyle w:val="Heading4"/>
       </w:pPr>
-      <w:bookmarkStart w:id="26" w:name="_Toc168421967"/>
+      <w:bookmarkStart w:id="26" w:name="_Toc168983625"/>
       <w:r>
         <w:t xml:space="preserve">2.4.2.  </w:t>
       </w:r>
@@ -7011,7 +7073,7 @@
       <w:pPr>
         <w:pStyle w:val="Heading4"/>
       </w:pPr>
-      <w:bookmarkStart w:id="27" w:name="_Toc168421968"/>
+      <w:bookmarkStart w:id="27" w:name="_Toc168983626"/>
       <w:r>
         <w:t>2.4.3.  Chart.js si ng2charts</w:t>
       </w:r>
@@ -7054,7 +7116,7 @@
       <w:pPr>
         <w:pStyle w:val="Heading1"/>
       </w:pPr>
-      <w:bookmarkStart w:id="28" w:name="_Toc168421969"/>
+      <w:bookmarkStart w:id="28" w:name="_Toc168983627"/>
       <w:r>
         <w:lastRenderedPageBreak/>
         <w:t>Capitolul 3</w:t>
@@ -7066,7 +7128,7 @@
       <w:pPr>
         <w:pStyle w:val="Heading2"/>
       </w:pPr>
-      <w:bookmarkStart w:id="29" w:name="_Toc168421970"/>
+      <w:bookmarkStart w:id="29" w:name="_Toc168983628"/>
       <w:r>
         <w:t>Aspecte ale implementării</w:t>
       </w:r>
@@ -7076,7 +7138,7 @@
       <w:pPr>
         <w:pStyle w:val="Heading3"/>
       </w:pPr>
-      <w:bookmarkStart w:id="30" w:name="_Toc168421971"/>
+      <w:bookmarkStart w:id="30" w:name="_Toc168983629"/>
       <w:r>
         <w:t>3.1 Structura aplicatiei</w:t>
       </w:r>
@@ -7170,11 +7232,8 @@
         </w:rPr>
       </w:pPr>
       <w:r>
-        <w:rPr>
-          <w:noProof/>
-        </w:rPr>
         <w:drawing>
-          <wp:anchor distT="0" distB="0" distL="114300" distR="114300" simplePos="0" relativeHeight="251640320" behindDoc="0" locked="0" layoutInCell="1" allowOverlap="1" wp14:anchorId="1FA5AAC0" wp14:editId="7B339E92">
+          <wp:anchor distT="0" distB="0" distL="114300" distR="114300" simplePos="0" relativeHeight="251651072" behindDoc="0" locked="0" layoutInCell="1" allowOverlap="1" wp14:anchorId="1FA5AAC0" wp14:editId="2C805CD6">
             <wp:simplePos x="0" y="0"/>
             <wp:positionH relativeFrom="column">
               <wp:posOffset>-48895</wp:posOffset>
@@ -7280,7 +7339,7 @@
       <w:pPr>
         <w:pStyle w:val="Heading3"/>
       </w:pPr>
-      <w:bookmarkStart w:id="31" w:name="_Toc168421972"/>
+      <w:bookmarkStart w:id="31" w:name="_Toc168983630"/>
       <w:r>
         <w:lastRenderedPageBreak/>
         <w:t>3.2 Arhitectura server-side</w:t>
@@ -7296,16 +7355,21 @@
       <w:pPr>
         <w:ind w:firstLine="720"/>
       </w:pPr>
-      <w:r>
-        <w:t>Arhitectura N-tier, cunoscută și ca arhitectură stratificată, include mai multe straturi distincte. Una dintre cele mai comune forme ale acestei arhitecturi este arhitectura pe trei niveluri. Odată cu dezvoltarea web-ului, s-a trecut de la arhitecturi client-server cu două niveluri la arhitecturi cu trei niveluri, o tranziție care a coincis cu creșterea utilizării browserelor web. Aplicațiile web și utilizarea browserelor au evidențiat limitările aplicațiilor client bogate care integrau logica de business.</w:t>
-      </w:r>
     </w:p>
     <w:p>
       <w:pPr>
         <w:ind w:firstLine="720"/>
       </w:pPr>
       <w:r>
-        <w:t>Arhitectura pe trei niveluri împarte logica aplicației în trei straturi separate: prezentare, business logic și acces de date</w:t>
+        <w:t>Arhitectura curată (Clean Architecture) este un concept dezvoltat de Robert C. Martin (cunoscut și sub numele de Uncle Bob), care se concentrează pe organizarea și structurarea codului în aplicațiile software astfel încât să fie ușor de întreținut, extins și testat. Principalele concepte ale arhitecturii curate sunt stratificarea și separarea clară a responsabilităților.</w:t>
+      </w:r>
+    </w:p>
+    <w:p>
+      <w:pPr>
+        <w:ind w:firstLine="720"/>
+      </w:pPr>
+      <w:r>
+        <w:t>Acesta aduce numeroase beneficii, precum: indepentența față de framework-uri, interfața utilizatorului, baza de date, agenți externi, precum API-urile externe și nu în ultimul rând, testarea unitară</w:t>
       </w:r>
       <w:r>
         <w:t xml:space="preserve">. </w:t>
@@ -7324,11 +7388,8 @@
         <w:ind w:firstLine="720"/>
       </w:pPr>
       <w:r>
-        <w:rPr>
-          <w:noProof/>
-        </w:rPr>
         <w:drawing>
-          <wp:anchor distT="0" distB="0" distL="114300" distR="114300" simplePos="0" relativeHeight="251699712" behindDoc="1" locked="0" layoutInCell="1" allowOverlap="1" wp14:anchorId="55C40268" wp14:editId="78485947">
+          <wp:anchor distT="0" distB="0" distL="114300" distR="114300" simplePos="0" relativeHeight="251671552" behindDoc="1" locked="0" layoutInCell="1" allowOverlap="1" wp14:anchorId="55C40268" wp14:editId="78485947">
             <wp:simplePos x="0" y="0"/>
             <wp:positionH relativeFrom="column">
               <wp:posOffset>0</wp:posOffset>
@@ -7557,6 +7618,13 @@
         </w:rPr>
         <w:t>Arhitectur</w:t>
       </w:r>
+      <w:r>
+        <w:rPr>
+          <w:b/>
+          <w:bCs/>
+        </w:rPr>
+        <w:t>a curată</w:t>
+      </w:r>
     </w:p>
     <w:p>
       <w:pPr>
@@ -7571,7 +7639,7 @@
       <w:pPr>
         <w:pStyle w:val="Heading4"/>
       </w:pPr>
-      <w:bookmarkStart w:id="32" w:name="_Toc168421973"/>
+      <w:bookmarkStart w:id="32" w:name="_Toc168983631"/>
       <w:r>
         <w:t>3.2.1.  Stratul de prezentare</w:t>
       </w:r>
@@ -7602,8 +7670,6 @@
         <w:t>, care aparține uneia dintre următoarele categorii:</w:t>
       </w:r>
     </w:p>
-    <w:p/>
-    <w:p/>
     <w:p/>
     <w:p/>
     <w:p>
@@ -8417,12 +8483,9 @@
         </w:rPr>
       </w:pPr>
       <w:r>
-        <w:rPr>
-          <w:noProof/>
-        </w:rPr>
         <w:lastRenderedPageBreak/>
         <w:drawing>
-          <wp:anchor distT="0" distB="0" distL="114300" distR="114300" simplePos="0" relativeHeight="251658752" behindDoc="1" locked="0" layoutInCell="1" allowOverlap="1" wp14:anchorId="113C9C39" wp14:editId="18496CCF">
+          <wp:anchor distT="0" distB="0" distL="114300" distR="114300" simplePos="0" relativeHeight="251654144" behindDoc="1" locked="0" layoutInCell="1" allowOverlap="1" wp14:anchorId="113C9C39" wp14:editId="67DD367E">
             <wp:simplePos x="0" y="0"/>
             <wp:positionH relativeFrom="column">
               <wp:posOffset>-51257</wp:posOffset>
@@ -8555,7 +8618,7 @@
       <w:pPr>
         <w:pStyle w:val="Heading4"/>
       </w:pPr>
-      <w:bookmarkStart w:id="33" w:name="_Toc168421974"/>
+      <w:bookmarkStart w:id="33" w:name="_Toc168983632"/>
       <w:r>
         <w:t>3.2.</w:t>
       </w:r>
@@ -8563,13 +8626,36 @@
         <w:t>2</w:t>
       </w:r>
       <w:r>
-        <w:t>.  Stratul de business</w:t>
-      </w:r>
-      <w:r>
-        <w:t xml:space="preserve"> logic</w:t>
+        <w:t xml:space="preserve">.  Stratul </w:t>
+      </w:r>
+      <w:r>
+        <w:t>de infrast</w:t>
+      </w:r>
+      <w:r>
+        <w:t>r</w:t>
+      </w:r>
+      <w:r>
+        <w:t>uctură</w:t>
       </w:r>
       <w:bookmarkEnd w:id="33"/>
     </w:p>
+    <w:p/>
+    <w:p>
+      <w:pPr>
+        <w:ind w:firstLine="720"/>
+      </w:pPr>
+      <w:r>
+        <w:t xml:space="preserve">Stratul de infrastructură este unul dintre cele mai importante componente ale Arhitecturii Curate. </w:t>
+      </w:r>
+    </w:p>
+    <w:p>
+      <w:pPr>
+        <w:ind w:firstLine="720"/>
+      </w:pPr>
+      <w:r>
+        <w:t>Acesta este responsabil pentru implementarea detaliilor tehnice și pentru asigurarea comunicării între straturile interioare ale aplicației și lumea exterioară. Stratul de infrastructură se află la periferia arhitecturii și include diverse framework-uri, drivere și alte componente tehnice esențiale pentru funcționarea aplicației.</w:t>
+      </w:r>
+    </w:p>
     <w:p>
       <w:r>
         <w:tab/>
@@ -8578,7 +8664,19 @@
     <w:p>
       <w:r>
         <w:tab/>
-        <w:t>Stratul de business asigură implementarea logicii de afaceri a aplicației, incluzând aspecte precum regulile de business, validările și logica de calcul. Entitățile de business specifice domeniului aplicației sunt plasate în acest strat.</w:t>
+      </w:r>
+    </w:p>
+    <w:p/>
+    <w:p>
+      <w:r>
+        <w:lastRenderedPageBreak/>
+        <w:tab/>
+      </w:r>
+      <w:r>
+        <w:t xml:space="preserve">Principiile cheie ale stratului includ: </w:t>
+      </w:r>
+      <w:r>
+        <w:t>dependența de interfețe, separea responsabilităților, reutilizarea codului, testabilitatea.</w:t>
       </w:r>
     </w:p>
     <w:p>
@@ -8586,13 +8684,16 @@
         <w:ind w:firstLine="720"/>
       </w:pPr>
       <w:r>
-        <w:t xml:space="preserve">Stratul de business coordonează aplicația și execută logica. Poate efectua procese detaliate și poate lua decizii logice. Stratul de business este centrul aplicației și servește ca intermediar între straturile de prezentare și de date. Acesta oferă stratului de prezentare servicii, comenzi și date pe care le poate utiliza, și interacționează cu stratul de date pentru a </w:t>
-      </w:r>
-      <w:r>
-        <w:t>extrage</w:t>
-      </w:r>
-      <w:r>
-        <w:t xml:space="preserve"> și manipula date.</w:t>
+        <w:t xml:space="preserve">În cazul proiectului InvoiceJet, acesta conține librăriile externe </w:t>
+      </w:r>
+      <w:r>
+        <w:t>aferente generării documentelor: QuestPDF, comunicarea și preluarea datelor prin intermediul API-ului oferit de ANAF, și nu în ultimul rând înregistrarea și autentificarea în aplicație folosing librăria JWT Bearer.</w:t>
+      </w:r>
+    </w:p>
+    <w:p>
+      <w:r>
+        <w:tab/>
+        <w:t>De asemenea stratul de infrastructură este responsabil și pentru persistența datelor, aici fiind prezent fișierul de context al bazei de date, care derivă din DbContext și specifică setări adiționale legate de modele și migrări.</w:t>
       </w:r>
     </w:p>
     <w:p>
@@ -8600,61 +8701,224 @@
         <w:ind w:firstLine="720"/>
       </w:pPr>
       <w:r>
+        <w:t xml:space="preserve">În plus, el conține și implementarea stratului de Repository, al cărui rol este de a interacționa eficient direct cu baza de date </w:t>
+      </w:r>
+      <w:r>
+        <w:t xml:space="preserve">prin intermediul Entity Framework </w:t>
+      </w:r>
+      <w:r>
+        <w:t>și a efectua operații CRUD, în timp ce asigură integritatea datelor.</w:t>
+      </w:r>
+    </w:p>
+    <w:p>
+      <w:pPr>
+        <w:ind w:firstLine="720"/>
+      </w:pPr>
+    </w:p>
+    <w:p>
+      <w:pPr>
+        <w:pStyle w:val="Heading4"/>
+      </w:pPr>
+      <w:bookmarkStart w:id="34" w:name="_Toc168983633"/>
+      <w:r>
+        <w:t>3.2.</w:t>
+      </w:r>
+      <w:r>
+        <w:t>3</w:t>
+      </w:r>
+      <w:r>
+        <w:t xml:space="preserve">.  Stratul de </w:t>
+      </w:r>
+      <w:r>
+        <w:t>aplicație</w:t>
+      </w:r>
+      <w:bookmarkEnd w:id="34"/>
+    </w:p>
+    <w:p/>
+    <w:p>
+      <w:pPr>
+        <w:ind w:firstLine="720"/>
+      </w:pPr>
+      <w:r>
+        <w:t>Stratul de aplicație este un component esențial în cadrul Arhitecturii Curate, având rolul de a coordona fluxul de date între entități</w:t>
+      </w:r>
+      <w:r>
+        <w:t xml:space="preserve">, </w:t>
+      </w:r>
+      <w:r>
+        <w:t xml:space="preserve">infrastructură și </w:t>
+      </w:r>
+      <w:r>
+        <w:t xml:space="preserve">prezentare, </w:t>
+      </w:r>
+      <w:r>
+        <w:t>de a implementa logica specifică cazurilor de utilizare.</w:t>
+      </w:r>
+      <w:r>
+        <w:t xml:space="preserve"> </w:t>
+      </w:r>
+      <w:r>
+        <w:t xml:space="preserve"> </w:t>
+      </w:r>
+    </w:p>
+    <w:p>
+      <w:pPr>
+        <w:ind w:firstLine="720"/>
+      </w:pPr>
+      <w:r>
+        <w:t>Aceasta se ocupă de implementarea regulilor de afaceri și de procesarea datelor necesare pentru a răspunde nevoilor specifice ale a</w:t>
+      </w:r>
+      <w:r>
+        <w:t>plicației.</w:t>
+      </w:r>
+    </w:p>
+    <w:p>
+      <w:pPr>
+        <w:ind w:firstLine="720"/>
+      </w:pPr>
+      <w:r>
+        <w:t>În proiectul prezentat, acesta conține definirea contractelor și implementarea serviciilor ce țin în mod direct de logica aplicației,</w:t>
+      </w:r>
+      <w:r>
+        <w:t xml:space="preserve"> prin apelarea metodelor și serviciilor externe din interiorul stratul de infrastructură.</w:t>
+      </w:r>
+    </w:p>
+    <w:p>
+      <w:pPr>
+        <w:ind w:firstLine="720"/>
+      </w:pPr>
+      <w:r>
+        <w:t>Pe lângă asta, mai sunt prezente și mapările aferente acestei logici, pentru utilizarea facilă, după sfârșitul sau la începutul interacționării cu baza de date.</w:t>
+      </w:r>
+    </w:p>
+    <w:p>
+      <w:pPr>
+        <w:ind w:firstLine="720"/>
+      </w:pPr>
+      <w:r>
+        <w:t xml:space="preserve">Pentru folosirea mapărilor este nevoie de asemenea și de stratul de </w:t>
+      </w:r>
+      <w:r>
+        <w:t>Domeniu</w:t>
+      </w:r>
+      <w:r>
+        <w:t xml:space="preserve"> la care stratul de aplicație are referință, dar și de obiectele de tip DTO.</w:t>
+      </w:r>
+    </w:p>
+    <w:p>
+      <w:pPr>
+        <w:ind w:firstLine="720"/>
+      </w:pPr>
+      <w:r>
+        <w:t>Din această considerent, acest strat conține ș definirea DTO-urilor, care mai apoi sunt folosite direct prin intermediul serviciilor.</w:t>
+      </w:r>
+    </w:p>
+    <w:p/>
+    <w:p>
+      <w:pPr>
+        <w:pStyle w:val="Heading4"/>
+      </w:pPr>
+      <w:bookmarkStart w:id="35" w:name="_Toc168983634"/>
+      <w:r>
+        <w:t>3.2.</w:t>
+      </w:r>
+      <w:r>
+        <w:t>3</w:t>
+      </w:r>
+      <w:r>
+        <w:t xml:space="preserve">.  Stratul de </w:t>
+      </w:r>
+      <w:r>
+        <w:t>domeniu</w:t>
+      </w:r>
+      <w:bookmarkEnd w:id="35"/>
+    </w:p>
+    <w:p/>
+    <w:p>
+      <w:pPr>
+        <w:ind w:firstLine="720"/>
+      </w:pPr>
+      <w:r>
+        <w:t xml:space="preserve">Stratul de </w:t>
+      </w:r>
+      <w:r>
+        <w:t>domeniu</w:t>
+      </w:r>
+      <w:r>
+        <w:t xml:space="preserve">, cunoscut și sub denumirea de </w:t>
+      </w:r>
+      <w:r>
+        <w:rPr>
+          <w:lang w:val="en-US"/>
+        </w:rPr>
+        <w:t>“Domain”</w:t>
+      </w:r>
+      <w:r>
+        <w:t xml:space="preserve">, este </w:t>
+      </w:r>
+      <w:r>
+        <w:t xml:space="preserve">nucleul sistemului și trebuie să fie cât mai independent posibil de alte straturi și de </w:t>
+      </w:r>
+      <w:r>
+        <w:t>infrastructura tehnologică.</w:t>
+      </w:r>
+      <w:r>
+        <w:t xml:space="preserve"> </w:t>
+      </w:r>
+    </w:p>
+    <w:p>
+      <w:pPr>
+        <w:ind w:firstLine="720"/>
+      </w:pPr>
+      <w:r>
+        <w:t>În</w:t>
+      </w:r>
+      <w:r>
+        <w:t xml:space="preserve"> cazul proiectului de față, în </w:t>
+      </w:r>
+      <w:r>
+        <w:t>acest strat sunt definite entitățile, obiecte de tip enum, care sunt folosite la declararea unor câmpuri din intermediul modelelor</w:t>
+      </w:r>
+      <w:r>
+        <w:t xml:space="preserve">, contractul </w:t>
+      </w:r>
+      <w:r>
         <w:lastRenderedPageBreak/>
-        <w:t>Funcționează ca un intermediar critic între stratul de prezentare și stratul de date. Aceasta se ocupă de implementarea regulilor de afaceri și de procesarea datelor necesare pentru a răspunde nevoilor specifice ale afacerii.</w:t>
-      </w:r>
+        <w:t>pentru IUnitOfWork, folosind pattern-ul Unit of Work și interfețele de tip Repository isntanțiate în cadrul acestuia.</w:t>
+      </w:r>
+    </w:p>
+    <w:p>
+      <w:pPr>
+        <w:ind w:firstLine="720"/>
+      </w:pPr>
+      <w:r>
+        <w:t>De asemenea</w:t>
+      </w:r>
+      <w:r>
+        <w:t>, aici se află și excepțiile personalizare ale aplicației, care sunt aruncate pe parcursul rulării aplicației, în cazul unei erori.</w:t>
+      </w:r>
+    </w:p>
+    <w:p>
+      <w:pPr>
+        <w:ind w:firstLine="720"/>
+      </w:pPr>
     </w:p>
     <w:p/>
     <w:p>
       <w:pPr>
         <w:pStyle w:val="Heading4"/>
       </w:pPr>
-      <w:bookmarkStart w:id="34" w:name="_Toc168421975"/>
-      <w:r>
-        <w:t>3.2.</w:t>
+      <w:bookmarkStart w:id="36" w:name="_Toc168983635"/>
+      <w:r>
+        <w:t>3.</w:t>
       </w:r>
       <w:r>
         <w:t>3</w:t>
       </w:r>
       <w:r>
-        <w:t xml:space="preserve">.  Stratul de </w:t>
-      </w:r>
-      <w:r>
-        <w:t>acces la date</w:t>
-      </w:r>
-      <w:bookmarkEnd w:id="34"/>
-    </w:p>
-    <w:p/>
-    <w:p>
-      <w:pPr>
-        <w:ind w:firstLine="720"/>
-      </w:pPr>
-      <w:r>
-        <w:t xml:space="preserve">Stratul de acces la date, cunoscut și sub denumirea de stratul de persistență, este componenta esențială a unei aplicații care gestionează interacțiunea directă cu baza de date sau alte surse de stocare a datelor. Rolul său principal este de a oferi o modalitate abstractizată și eficientă prin care restul aplicației poate interoga, actualiza, și manipula datele necesare fără a necesita cunoștințe specifice despre sursa de date </w:t>
-      </w:r>
-      <w:r>
-        <w:t>prezentă</w:t>
-      </w:r>
-      <w:r>
-        <w:t>.</w:t>
-      </w:r>
-    </w:p>
-    <w:p/>
-    <w:p>
-      <w:pPr>
-        <w:pStyle w:val="Heading4"/>
-      </w:pPr>
-      <w:bookmarkStart w:id="35" w:name="_Toc168421976"/>
-      <w:r>
-        <w:t>3.</w:t>
-      </w:r>
-      <w:r>
-        <w:t>3</w:t>
-      </w:r>
-      <w:r>
         <w:t>.  Middleware</w:t>
       </w:r>
-      <w:bookmarkEnd w:id="35"/>
+      <w:bookmarkEnd w:id="36"/>
     </w:p>
     <w:p/>
     <w:p>
@@ -9295,7 +9559,6 @@
           <w:sz w:val="18"/>
           <w:szCs w:val="18"/>
         </w:rPr>
-        <w:lastRenderedPageBreak/>
         <w:t xml:space="preserve">            }</w:t>
       </w:r>
     </w:p>
@@ -9383,9 +9646,72 @@
     </w:p>
     <w:p>
       <w:pPr>
+        <w:jc w:val="center"/>
+        <w:rPr>
+          <w:b/>
+          <w:bCs/>
+        </w:rPr>
+      </w:pPr>
+    </w:p>
+    <w:p>
+      <w:pPr>
+        <w:jc w:val="center"/>
+        <w:rPr>
+          <w:b/>
+          <w:bCs/>
+        </w:rPr>
+      </w:pPr>
+    </w:p>
+    <w:p>
+      <w:pPr>
+        <w:jc w:val="center"/>
+        <w:rPr>
+          <w:b/>
+          <w:bCs/>
+        </w:rPr>
+      </w:pPr>
+    </w:p>
+    <w:p>
+      <w:pPr>
+        <w:jc w:val="center"/>
+        <w:rPr>
+          <w:b/>
+          <w:bCs/>
+        </w:rPr>
+      </w:pPr>
+    </w:p>
+    <w:p>
+      <w:pPr>
+        <w:jc w:val="center"/>
+        <w:rPr>
+          <w:b/>
+          <w:bCs/>
+        </w:rPr>
+      </w:pPr>
+    </w:p>
+    <w:p>
+      <w:pPr>
+        <w:jc w:val="center"/>
+        <w:rPr>
+          <w:b/>
+          <w:bCs/>
+        </w:rPr>
+      </w:pPr>
+    </w:p>
+    <w:p>
+      <w:pPr>
+        <w:jc w:val="center"/>
+        <w:rPr>
+          <w:b/>
+          <w:bCs/>
+        </w:rPr>
+      </w:pPr>
+    </w:p>
+    <w:p>
+      <w:pPr>
         <w:pStyle w:val="Heading4"/>
       </w:pPr>
-      <w:bookmarkStart w:id="36" w:name="_Toc168421977"/>
+      <w:bookmarkStart w:id="37" w:name="_Toc168983636"/>
       <w:r>
         <w:t>3.</w:t>
       </w:r>
@@ -9395,7 +9721,7 @@
       <w:r>
         <w:t>.  Baza de date</w:t>
       </w:r>
-      <w:bookmarkEnd w:id="36"/>
+      <w:bookmarkEnd w:id="37"/>
     </w:p>
     <w:p/>
     <w:p>
@@ -9431,7 +9757,6 @@
         <w:rPr>
           <w:b/>
           <w:bCs/>
-          <w:noProof/>
         </w:rPr>
         <w:drawing>
           <wp:inline distT="0" distB="0" distL="0" distR="0" wp14:anchorId="57E126E8" wp14:editId="6AF15ADE">
@@ -9599,7 +9924,6 @@
         <w:ind w:firstLine="720"/>
       </w:pPr>
       <w:r>
-        <w:lastRenderedPageBreak/>
         <w:t xml:space="preserve">Indică </w:t>
       </w:r>
       <w:r>
@@ -9847,11 +10171,16 @@
     <w:p/>
     <w:p/>
     <w:p/>
+    <w:p/>
+    <w:p/>
+    <w:p/>
+    <w:p/>
+    <w:p/>
     <w:p>
       <w:pPr>
         <w:pStyle w:val="Heading3"/>
       </w:pPr>
-      <w:bookmarkStart w:id="37" w:name="_Toc168421978"/>
+      <w:bookmarkStart w:id="38" w:name="_Toc168983637"/>
       <w:r>
         <w:t>3.</w:t>
       </w:r>
@@ -9861,7 +10190,7 @@
       <w:r>
         <w:t xml:space="preserve"> Arhitectura client-side</w:t>
       </w:r>
-      <w:bookmarkEnd w:id="37"/>
+      <w:bookmarkEnd w:id="38"/>
     </w:p>
     <w:p>
       <w:r>
@@ -9908,11 +10237,11 @@
       <w:pPr>
         <w:ind w:firstLine="720"/>
       </w:pPr>
-      <w:bookmarkStart w:id="38" w:name="bibiliografie3"/>
+      <w:bookmarkStart w:id="39" w:name="bibiliografie3"/>
       <w:r>
         <w:t>Noul concept aici este ViewModel-ul, care reprezintă codul de legătură ce conectează view-ul cu modelul sau serviciul. În Angular, această legătură este cunoscută sub numele de binding (legare).</w:t>
       </w:r>
-      <w:bookmarkEnd w:id="38"/>
+      <w:bookmarkEnd w:id="39"/>
     </w:p>
     <w:p>
       <w:pPr>
@@ -9935,11 +10264,8 @@
     </w:p>
     <w:p>
       <w:r>
-        <w:rPr>
-          <w:noProof/>
-        </w:rPr>
         <w:drawing>
-          <wp:anchor distT="0" distB="0" distL="114300" distR="114300" simplePos="0" relativeHeight="251684352" behindDoc="0" locked="0" layoutInCell="1" allowOverlap="1" wp14:anchorId="34F6BDC3" wp14:editId="39609161">
+          <wp:anchor distT="0" distB="0" distL="114300" distR="114300" simplePos="0" relativeHeight="251663360" behindDoc="0" locked="0" layoutInCell="1" allowOverlap="1" wp14:anchorId="34F6BDC3" wp14:editId="39609161">
             <wp:simplePos x="0" y="0"/>
             <wp:positionH relativeFrom="column">
               <wp:posOffset>1405255</wp:posOffset>
@@ -10057,12 +10383,8 @@
         </w:rPr>
       </w:pPr>
       <w:r>
-        <w:rPr>
-          <w:noProof/>
-        </w:rPr>
-        <w:lastRenderedPageBreak/>
         <w:drawing>
-          <wp:anchor distT="0" distB="0" distL="114300" distR="114300" simplePos="0" relativeHeight="251673088" behindDoc="0" locked="0" layoutInCell="1" allowOverlap="1" wp14:anchorId="372B89CB" wp14:editId="7DDD8556">
+          <wp:anchor distT="0" distB="0" distL="114300" distR="114300" simplePos="0" relativeHeight="251659264" behindDoc="0" locked="0" layoutInCell="1" allowOverlap="1" wp14:anchorId="372B89CB" wp14:editId="7DDD8556">
             <wp:simplePos x="0" y="0"/>
             <wp:positionH relativeFrom="column">
               <wp:posOffset>1594761</wp:posOffset>
@@ -10255,11 +10577,11 @@
       <w:pPr>
         <w:pStyle w:val="Heading3"/>
       </w:pPr>
-      <w:bookmarkStart w:id="39" w:name="_Toc168421979"/>
+      <w:bookmarkStart w:id="40" w:name="_Toc168983638"/>
       <w:r>
         <w:t>3.5. Specificații funcționale</w:t>
       </w:r>
-      <w:bookmarkEnd w:id="39"/>
+      <w:bookmarkEnd w:id="40"/>
     </w:p>
     <w:p/>
     <w:p>
@@ -10287,11 +10609,12 @@
       <w:pPr>
         <w:pStyle w:val="Heading4"/>
       </w:pPr>
-      <w:bookmarkStart w:id="40" w:name="_Toc168421980"/>
-      <w:r>
+      <w:bookmarkStart w:id="41" w:name="_Toc168983639"/>
+      <w:r>
+        <w:lastRenderedPageBreak/>
         <w:t>3.5.1.  Actori</w:t>
       </w:r>
-      <w:bookmarkEnd w:id="40"/>
+      <w:bookmarkEnd w:id="41"/>
     </w:p>
     <w:p/>
     <w:p>
@@ -10302,18 +10625,14 @@
     </w:p>
     <w:p>
       <w:r>
-        <w:lastRenderedPageBreak/>
         <w:tab/>
         <w:t>Utilizatorul este considerat un actor, care poate efectua anumite operații succesive în cadrul aplicației.</w:t>
       </w:r>
     </w:p>
     <w:p>
       <w:r>
-        <w:rPr>
-          <w:noProof/>
-        </w:rPr>
         <w:drawing>
-          <wp:anchor distT="0" distB="0" distL="114300" distR="114300" simplePos="0" relativeHeight="251698688" behindDoc="0" locked="0" layoutInCell="1" allowOverlap="1" wp14:anchorId="3FAC96DB" wp14:editId="0F8EC9F7">
+          <wp:anchor distT="0" distB="0" distL="114300" distR="114300" simplePos="0" relativeHeight="251667456" behindDoc="0" locked="0" layoutInCell="1" allowOverlap="1" wp14:anchorId="3FAC96DB" wp14:editId="0F8EC9F7">
             <wp:simplePos x="0" y="0"/>
             <wp:positionH relativeFrom="column">
               <wp:posOffset>-652145</wp:posOffset>
@@ -10475,11 +10794,11 @@
       <w:pPr>
         <w:pStyle w:val="Heading4"/>
       </w:pPr>
-      <w:bookmarkStart w:id="41" w:name="_Toc168421981"/>
+      <w:bookmarkStart w:id="42" w:name="_Toc168983640"/>
       <w:r>
         <w:t>3.5.1.  Implementare back-end</w:t>
       </w:r>
-      <w:bookmarkEnd w:id="41"/>
+      <w:bookmarkEnd w:id="42"/>
     </w:p>
     <w:p>
       <w:r>
@@ -10567,6 +10886,7 @@
         <w:ind w:firstLine="720"/>
       </w:pPr>
       <w:r>
+        <w:lastRenderedPageBreak/>
         <w:t>Entitățile aplicației se regăsesc în folderul “Models/Entity”</w:t>
       </w:r>
       <w:r>
@@ -10584,7 +10904,6 @@
         <w:ind w:firstLine="720"/>
       </w:pPr>
       <w:r>
-        <w:lastRenderedPageBreak/>
         <w:t>C</w:t>
       </w:r>
       <w:r>
@@ -10929,7 +11248,6 @@
           <w:b/>
           <w:bCs/>
         </w:rPr>
-        <w:lastRenderedPageBreak/>
         <w:t>Adăugarea unei migr</w:t>
       </w:r>
       <w:r>
@@ -11299,7 +11617,11 @@
         <w:ind w:firstLine="360"/>
       </w:pPr>
       <w:r>
-        <w:t>Proprietățile de tip virtual permit Entity Framework să utilizeze „lazy loading” pentru a încărca automat datele asociate când acestea sunt accesate pentru prima dată. De exemplu, BankAccount</w:t>
+        <w:t xml:space="preserve">Proprietățile de tip virtual permit Entity Framework să utilizeze „lazy loading” pentru a încărca automat datele asociate când acestea sunt accesate pentru prima dată. De </w:t>
+      </w:r>
+      <w:r>
+        <w:lastRenderedPageBreak/>
+        <w:t>exemplu, BankAccount</w:t>
       </w:r>
       <w:r>
         <w:t>s</w:t>
@@ -11337,10 +11659,6 @@
         </w:rPr>
       </w:pPr>
       <w:r>
-        <w:rPr>
-          <w:noProof/>
-        </w:rPr>
-        <w:lastRenderedPageBreak/>
         <w:drawing>
           <wp:inline distT="0" distB="0" distL="0" distR="0" wp14:anchorId="10804FAB" wp14:editId="28747C3F">
             <wp:extent cx="5756910" cy="5325745"/>
@@ -11464,7 +11782,11 @@
         </w:rPr>
       </w:pPr>
       <w:r>
-        <w:t>Mai mult, implementarea claselor DTO sprijină scalabilitatea aplicației. Introducerea de noi proprietăți în entități poate fi gestionată fără a influența direct logica existentă, datorită acestui strat intermediar. Astfel, modificările structurale pot fi izolate de restul aplicației, menținând coerența și reducând riscul de erori.</w:t>
+        <w:t xml:space="preserve">Mai mult, implementarea claselor DTO sprijină scalabilitatea aplicației. Introducerea de noi proprietăți în entități poate fi gestionată fără a influența direct logica </w:t>
+      </w:r>
+      <w:r>
+        <w:lastRenderedPageBreak/>
+        <w:t>existentă, datorită acestui strat intermediar. Astfel, modificările structurale pot fi izolate de restul aplicației, menținând coerența și reducând riscul de erori.</w:t>
       </w:r>
       <w:r>
         <w:rPr>
@@ -11483,10 +11805,6 @@
     </w:p>
     <w:p>
       <w:r>
-        <w:rPr>
-          <w:noProof/>
-        </w:rPr>
-        <w:lastRenderedPageBreak/>
         <w:drawing>
           <wp:inline distT="0" distB="0" distL="0" distR="0" wp14:anchorId="786C5B12" wp14:editId="2C8BE735">
             <wp:extent cx="5756910" cy="3785235"/>
@@ -11620,6 +11938,7 @@
     </w:p>
     <w:p>
       <w:r>
+        <w:lastRenderedPageBreak/>
         <w:tab/>
       </w:r>
       <w:r>
@@ -11644,7 +11963,6 @@
     <w:p/>
     <w:p>
       <w:r>
-        <w:lastRenderedPageBreak/>
         <w:t xml:space="preserve">Beneficiile Injecției de Dependințe: </w:t>
       </w:r>
     </w:p>
@@ -11763,9 +12081,6 @@
     <w:p>
       <w:pPr>
         <w:pStyle w:val="ListParagraph"/>
-        <w:rPr>
-          <w:lang w:val="en-US"/>
-        </w:rPr>
       </w:pPr>
       <w:r>
         <w:t>DI controlează ciclul de viață al dependențelor, ceea ce este crucial în aplicații complexe unde gestionarea resurselor și a memoriei este esențială. Configurarea timpurilor de viață ale serviciilor (cum ar fi singleton, scoped, transient) ajută la optimizarea utilizării resurselor.</w:t>
@@ -11777,7 +12092,6 @@
         <w:r>
           <w:rPr>
             <w:rStyle w:val="Hyperlink"/>
-            <w:lang w:val="en-US"/>
           </w:rPr>
           <w:t>[5]</w:t>
         </w:r>
@@ -11789,43 +12103,11 @@
         <w:ind w:firstLine="720"/>
       </w:pPr>
       <w:r>
-        <w:t>Deși există mai multe tipuri de injecție de dependințe, precum</w:t>
-      </w:r>
-      <w:r>
-        <w:rPr>
-          <w:lang w:val="en-US"/>
-        </w:rPr>
-        <w:t xml:space="preserve">: </w:t>
-      </w:r>
-      <w:r>
-        <w:t>Injecția de Constructor (Constructor Injection)</w:t>
-      </w:r>
-      <w:r>
-        <w:t xml:space="preserve">, </w:t>
-      </w:r>
-      <w:r>
-        <w:t>Injecția de Setare (Setter Injection)</w:t>
-      </w:r>
-      <w:r>
-        <w:t xml:space="preserve">, </w:t>
-      </w:r>
-      <w:r>
-        <w:t>Injecția de Interfață (Interface Injection)</w:t>
-      </w:r>
-      <w:r>
-        <w:t xml:space="preserve">, </w:t>
-      </w:r>
-      <w:r>
-        <w:t>Injecția de Câmp (Field Injection)</w:t>
-      </w:r>
-      <w:r>
-        <w:t xml:space="preserve">, </w:t>
-      </w:r>
-      <w:r>
-        <w:t>Injecția de Metodă (Method Injection)</w:t>
-      </w:r>
-      <w:r>
-        <w:t>, forma cea mai comună de injecție folosită este Injecția prin Constructor</w:t>
+        <w:t xml:space="preserve">Deși există mai multe tipuri de injecție de dependințe, precum: Injecția de Constructor (Constructor Injection), Injecția de Setare (Setter Injection), Injecția de Interfață (Interface Injection), Injecția de Câmp (Field Injection), Injecția de Metodă </w:t>
+      </w:r>
+      <w:r>
+        <w:lastRenderedPageBreak/>
+        <w:t>(Method Injection), forma cea mai comună de injecție folosită este Injecția prin Constructor</w:t>
       </w:r>
       <w:r>
         <w:t>.</w:t>
@@ -11836,23 +12118,13 @@
         <w:ind w:firstLine="720"/>
       </w:pPr>
       <w:r>
-        <w:t>E</w:t>
-      </w:r>
-      <w:r>
-        <w:t>ste preferată pentru că garantează că toate dependențele sunt inițializate înainte de utilizarea obiectului.</w:t>
-      </w:r>
-      <w:r>
-        <w:t xml:space="preserve"> În același timp prezintă un avantaj și claritatea dependențelor, pentru că ele sunt prezente și vizibile în semnătura constructorului.</w:t>
+        <w:t>Este preferată pentru că garantează că toate dependențele sunt inițializate înainte de utilizarea obiectului. În același timp prezintă un avantaj și claritatea dependențelor, pentru că ele sunt prezente și vizibile în semnătura constructorului.</w:t>
       </w:r>
     </w:p>
     <w:p/>
     <w:p/>
     <w:p>
       <w:r>
-        <w:rPr>
-          <w:noProof/>
-        </w:rPr>
-        <w:lastRenderedPageBreak/>
         <w:drawing>
           <wp:inline distT="0" distB="0" distL="0" distR="0" wp14:anchorId="2D6F92DE" wp14:editId="3B6B119A">
             <wp:extent cx="5756910" cy="2009140"/>
@@ -11912,28 +12184,7 @@
           <w:b/>
           <w:bCs/>
         </w:rPr>
-        <w:t>Figura 2.</w:t>
-      </w:r>
-      <w:r>
-        <w:rPr>
-          <w:b/>
-          <w:bCs/>
-        </w:rPr>
-        <w:t>2</w:t>
-      </w:r>
-      <w:r>
-        <w:rPr>
-          <w:b/>
-          <w:bCs/>
-        </w:rPr>
-        <w:t xml:space="preserve">: Exemplu </w:t>
-      </w:r>
-      <w:r>
-        <w:rPr>
-          <w:b/>
-          <w:bCs/>
-        </w:rPr>
-        <w:t>dependency injection</w:t>
+        <w:t>Figura 2.2: Exemplu dependency injection</w:t>
       </w:r>
     </w:p>
     <w:p>
@@ -11957,14 +12208,7 @@
           <w:b/>
           <w:bCs/>
         </w:rPr>
-        <w:t>Securitate</w:t>
-      </w:r>
-      <w:r>
-        <w:rPr>
-          <w:b/>
-          <w:bCs/>
-        </w:rPr>
-        <w:t>:</w:t>
+        <w:t>Securitate:</w:t>
       </w:r>
     </w:p>
     <w:p>
@@ -11973,13 +12217,7 @@
       </w:r>
     </w:p>
     <w:p/>
-    <w:p>
-      <w:pPr>
-        <w:rPr>
-          <w:lang w:val="en-US"/>
-        </w:rPr>
-      </w:pPr>
-    </w:p>
+    <w:p/>
     <w:p>
       <w:pPr>
         <w:rPr>
@@ -12020,21 +12258,21 @@
       </w:pPr>
     </w:p>
     <w:p>
-      <w:bookmarkStart w:id="42" w:name="bibiliografie1"/>
+      <w:bookmarkStart w:id="43" w:name="bibiliografie1"/>
       <w:r>
         <w:t xml:space="preserve">[1] </w:t>
       </w:r>
-      <w:bookmarkEnd w:id="42"/>
+      <w:bookmarkEnd w:id="43"/>
       <w:r>
         <w:t>Freeman, Adam. Pro Angular: Build Powerful and Dynamic Web Apps. 5th ed. Apress, 2022.</w:t>
       </w:r>
     </w:p>
     <w:p>
-      <w:bookmarkStart w:id="43" w:name="bibiliografie2"/>
+      <w:bookmarkStart w:id="44" w:name="bibiliografie2"/>
       <w:r>
         <w:t xml:space="preserve">[2] </w:t>
       </w:r>
-      <w:bookmarkEnd w:id="43"/>
+      <w:bookmarkEnd w:id="44"/>
       <w:r>
         <w:t>Ingeno, Joseph. Software Architect's Handbook. Packt Publishing, 2018.</w:t>
       </w:r>
@@ -12058,14 +12296,27 @@
       </w:hyperlink>
     </w:p>
     <w:p>
-      <w:bookmarkStart w:id="44" w:name="bibiliografie5"/>
+      <w:bookmarkStart w:id="45" w:name="bibiliografie5"/>
       <w:r>
         <w:t>[5] Seeman, Mark. Dependency Injection Principles, Practices, and Patterns</w:t>
       </w:r>
       <w:r>
         <w:t>, 2019</w:t>
       </w:r>
-      <w:bookmarkEnd w:id="44"/>
+      <w:bookmarkEnd w:id="45"/>
+    </w:p>
+    <w:p>
+      <w:r>
+        <w:t xml:space="preserve">[6] </w:t>
+      </w:r>
+      <w:hyperlink r:id="rId20" w:history="1">
+        <w:r>
+          <w:rPr>
+            <w:rStyle w:val="Hyperlink"/>
+          </w:rPr>
+          <w:t>https://www.milanjovanovic.tech/blog/clean-architecture-folder-structure</w:t>
+        </w:r>
+      </w:hyperlink>
     </w:p>
     <w:p>
       <w:pPr>
@@ -12074,14 +12325,17 @@
         </w:rPr>
       </w:pPr>
       <w:r>
-        <w:t xml:space="preserve">[6] </w:t>
-      </w:r>
-      <w:r>
-        <w:t>https://www.milanjovanovic.tech/blog/clean-architecture-folder-structure</w:t>
+        <w:t xml:space="preserve">[7] </w:t>
+      </w:r>
+      <w:r>
+        <w:t>Clean Architecture: A Craftsman's Guide to Software Structure and Design</w:t>
+      </w:r>
+      <w:r>
+        <w:t xml:space="preserve"> by Robert C Martin</w:t>
       </w:r>
     </w:p>
     <w:sectPr>
-      <w:footerReference w:type="default" r:id="rId20"/>
+      <w:footerReference w:type="default" r:id="rId21"/>
       <w:pgSz w:w="11900" w:h="16840" w:code="9"/>
       <w:pgMar w:top="1417" w:right="1417" w:bottom="1417" w:left="1417" w:header="708" w:footer="708" w:gutter="0"/>
       <w:cols w:space="708"/>
@@ -12546,16 +12800,7 @@
         <w:footnoteRef/>
       </w:r>
       <w:r>
-        <w:t xml:space="preserve"> </w:t>
-      </w:r>
-      <w:r>
-        <w:rPr>
-          <w:lang w:val="en-US"/>
-        </w:rPr>
-        <w:t xml:space="preserve">Eng. </w:t>
-      </w:r>
-      <w:r>
-        <w:t>Dependency Injection</w:t>
+        <w:t xml:space="preserve"> Eng. Dependency Injection</w:t>
       </w:r>
     </w:p>
   </w:footnote>
@@ -14044,7 +14289,7 @@
   <w:abstractNum w:abstractNumId="14" w15:restartNumberingAfterBreak="0">
     <w:nsid w:val="4AE87073"/>
     <w:multiLevelType w:val="hybridMultilevel"/>
-    <w:tmpl w:val="8CD2D6E4"/>
+    <w:tmpl w:val="905EF560"/>
     <w:lvl w:ilvl="0" w:tplc="04090001">
       <w:start w:val="1"/>
       <w:numFmt w:val="bullet"/>

--- a/Licenta.docx
+++ b/Licenta.docx
@@ -11,7 +11,7 @@
           <w:lang w:eastAsia="en-GB"/>
         </w:rPr>
         <w:drawing>
-          <wp:anchor distT="0" distB="0" distL="114300" distR="114300" simplePos="0" relativeHeight="251646976" behindDoc="0" locked="0" layoutInCell="1" allowOverlap="1" wp14:anchorId="2E0FAF6E" wp14:editId="437FE1E7">
+          <wp:anchor distT="0" distB="0" distL="114300" distR="114300" simplePos="0" relativeHeight="251642880" behindDoc="0" locked="0" layoutInCell="1" allowOverlap="1" wp14:anchorId="2E0FAF6E" wp14:editId="437FE1E7">
             <wp:simplePos x="0" y="0"/>
             <wp:positionH relativeFrom="column">
               <wp:posOffset>29210</wp:posOffset>
@@ -358,7 +358,7 @@
         </w:rPr>
         <w:lastRenderedPageBreak/>
         <w:drawing>
-          <wp:anchor distT="0" distB="0" distL="114300" distR="114300" simplePos="0" relativeHeight="251644928" behindDoc="0" locked="0" layoutInCell="1" allowOverlap="1" wp14:anchorId="1E810319" wp14:editId="108AAE5F">
+          <wp:anchor distT="0" distB="0" distL="114300" distR="114300" simplePos="0" relativeHeight="251641856" behindDoc="0" locked="0" layoutInCell="1" allowOverlap="1" wp14:anchorId="1E810319" wp14:editId="108AAE5F">
             <wp:simplePos x="0" y="0"/>
             <wp:positionH relativeFrom="margin">
               <wp:posOffset>266700</wp:posOffset>
@@ -844,7 +844,7 @@
           <w:r>
             <w:fldChar w:fldCharType="separate"/>
           </w:r>
-          <w:hyperlink w:anchor="_Toc168983599" w:history="1">
+          <w:hyperlink w:anchor="_Toc169031964" w:history="1">
             <w:r>
               <w:rPr>
                 <w:rStyle w:val="Hyperlink"/>
@@ -871,7 +871,7 @@
                 <w:noProof/>
                 <w:webHidden/>
               </w:rPr>
-              <w:instrText xml:space="preserve"> PAGEREF _Toc168983599 \h </w:instrText>
+              <w:instrText xml:space="preserve"> PAGEREF _Toc169031964 \h </w:instrText>
             </w:r>
             <w:r>
               <w:rPr>
@@ -916,7 +916,7 @@
               <w14:ligatures w14:val="standardContextual"/>
             </w:rPr>
           </w:pPr>
-          <w:hyperlink w:anchor="_Toc168983600" w:history="1">
+          <w:hyperlink w:anchor="_Toc169031965" w:history="1">
             <w:r>
               <w:rPr>
                 <w:rStyle w:val="Hyperlink"/>
@@ -943,7 +943,7 @@
                 <w:noProof/>
                 <w:webHidden/>
               </w:rPr>
-              <w:instrText xml:space="preserve"> PAGEREF _Toc168983600 \h </w:instrText>
+              <w:instrText xml:space="preserve"> PAGEREF _Toc169031965 \h </w:instrText>
             </w:r>
             <w:r>
               <w:rPr>
@@ -989,7 +989,7 @@
               <w14:ligatures w14:val="standardContextual"/>
             </w:rPr>
           </w:pPr>
-          <w:hyperlink w:anchor="_Toc168983601" w:history="1">
+          <w:hyperlink w:anchor="_Toc169031966" w:history="1">
             <w:r>
               <w:rPr>
                 <w:rStyle w:val="Hyperlink"/>
@@ -1033,7 +1033,7 @@
                 <w:noProof/>
                 <w:webHidden/>
               </w:rPr>
-              <w:instrText xml:space="preserve"> PAGEREF _Toc168983601 \h </w:instrText>
+              <w:instrText xml:space="preserve"> PAGEREF _Toc169031966 \h </w:instrText>
             </w:r>
             <w:r>
               <w:rPr>
@@ -1079,7 +1079,7 @@
               <w14:ligatures w14:val="standardContextual"/>
             </w:rPr>
           </w:pPr>
-          <w:hyperlink w:anchor="_Toc168983602" w:history="1">
+          <w:hyperlink w:anchor="_Toc169031967" w:history="1">
             <w:r>
               <w:rPr>
                 <w:rStyle w:val="Hyperlink"/>
@@ -1123,7 +1123,7 @@
                 <w:noProof/>
                 <w:webHidden/>
               </w:rPr>
-              <w:instrText xml:space="preserve"> PAGEREF _Toc168983602 \h </w:instrText>
+              <w:instrText xml:space="preserve"> PAGEREF _Toc169031967 \h </w:instrText>
             </w:r>
             <w:r>
               <w:rPr>
@@ -1169,7 +1169,7 @@
               <w14:ligatures w14:val="standardContextual"/>
             </w:rPr>
           </w:pPr>
-          <w:hyperlink w:anchor="_Toc168983603" w:history="1">
+          <w:hyperlink w:anchor="_Toc169031968" w:history="1">
             <w:r>
               <w:rPr>
                 <w:rStyle w:val="Hyperlink"/>
@@ -1213,7 +1213,7 @@
                 <w:noProof/>
                 <w:webHidden/>
               </w:rPr>
-              <w:instrText xml:space="preserve"> PAGEREF _Toc168983603 \h </w:instrText>
+              <w:instrText xml:space="preserve"> PAGEREF _Toc169031968 \h </w:instrText>
             </w:r>
             <w:r>
               <w:rPr>
@@ -1258,7 +1258,7 @@
               <w14:ligatures w14:val="standardContextual"/>
             </w:rPr>
           </w:pPr>
-          <w:hyperlink w:anchor="_Toc168983604" w:history="1">
+          <w:hyperlink w:anchor="_Toc169031969" w:history="1">
             <w:r>
               <w:rPr>
                 <w:rStyle w:val="Hyperlink"/>
@@ -1285,7 +1285,7 @@
                 <w:noProof/>
                 <w:webHidden/>
               </w:rPr>
-              <w:instrText xml:space="preserve"> PAGEREF _Toc168983604 \h </w:instrText>
+              <w:instrText xml:space="preserve"> PAGEREF _Toc169031969 \h </w:instrText>
             </w:r>
             <w:r>
               <w:rPr>
@@ -1330,7 +1330,7 @@
               <w14:ligatures w14:val="standardContextual"/>
             </w:rPr>
           </w:pPr>
-          <w:hyperlink w:anchor="_Toc168983605" w:history="1">
+          <w:hyperlink w:anchor="_Toc169031970" w:history="1">
             <w:r>
               <w:rPr>
                 <w:rStyle w:val="Hyperlink"/>
@@ -1357,7 +1357,7 @@
                 <w:noProof/>
                 <w:webHidden/>
               </w:rPr>
-              <w:instrText xml:space="preserve"> PAGEREF _Toc168983605 \h </w:instrText>
+              <w:instrText xml:space="preserve"> PAGEREF _Toc169031970 \h </w:instrText>
             </w:r>
             <w:r>
               <w:rPr>
@@ -1402,7 +1402,7 @@
               <w14:ligatures w14:val="standardContextual"/>
             </w:rPr>
           </w:pPr>
-          <w:hyperlink w:anchor="_Toc168983606" w:history="1">
+          <w:hyperlink w:anchor="_Toc169031971" w:history="1">
             <w:r>
               <w:rPr>
                 <w:rStyle w:val="Hyperlink"/>
@@ -1429,7 +1429,7 @@
                 <w:noProof/>
                 <w:webHidden/>
               </w:rPr>
-              <w:instrText xml:space="preserve"> PAGEREF _Toc168983606 \h </w:instrText>
+              <w:instrText xml:space="preserve"> PAGEREF _Toc169031971 \h </w:instrText>
             </w:r>
             <w:r>
               <w:rPr>
@@ -1474,7 +1474,7 @@
               <w14:ligatures w14:val="standardContextual"/>
             </w:rPr>
           </w:pPr>
-          <w:hyperlink w:anchor="_Toc168983607" w:history="1">
+          <w:hyperlink w:anchor="_Toc169031972" w:history="1">
             <w:r>
               <w:rPr>
                 <w:rStyle w:val="Hyperlink"/>
@@ -1501,7 +1501,7 @@
                 <w:noProof/>
                 <w:webHidden/>
               </w:rPr>
-              <w:instrText xml:space="preserve"> PAGEREF _Toc168983607 \h </w:instrText>
+              <w:instrText xml:space="preserve"> PAGEREF _Toc169031972 \h </w:instrText>
             </w:r>
             <w:r>
               <w:rPr>
@@ -1546,7 +1546,7 @@
               <w14:ligatures w14:val="standardContextual"/>
             </w:rPr>
           </w:pPr>
-          <w:hyperlink w:anchor="_Toc168983608" w:history="1">
+          <w:hyperlink w:anchor="_Toc169031973" w:history="1">
             <w:r>
               <w:rPr>
                 <w:rStyle w:val="Hyperlink"/>
@@ -1573,7 +1573,7 @@
                 <w:noProof/>
                 <w:webHidden/>
               </w:rPr>
-              <w:instrText xml:space="preserve"> PAGEREF _Toc168983608 \h </w:instrText>
+              <w:instrText xml:space="preserve"> PAGEREF _Toc169031973 \h </w:instrText>
             </w:r>
             <w:r>
               <w:rPr>
@@ -1618,7 +1618,7 @@
               <w14:ligatures w14:val="standardContextual"/>
             </w:rPr>
           </w:pPr>
-          <w:hyperlink w:anchor="_Toc168983609" w:history="1">
+          <w:hyperlink w:anchor="_Toc169031974" w:history="1">
             <w:r>
               <w:rPr>
                 <w:rStyle w:val="Hyperlink"/>
@@ -1645,7 +1645,7 @@
                 <w:noProof/>
                 <w:webHidden/>
               </w:rPr>
-              <w:instrText xml:space="preserve"> PAGEREF _Toc168983609 \h </w:instrText>
+              <w:instrText xml:space="preserve"> PAGEREF _Toc169031974 \h </w:instrText>
             </w:r>
             <w:r>
               <w:rPr>
@@ -1690,7 +1690,7 @@
               <w14:ligatures w14:val="standardContextual"/>
             </w:rPr>
           </w:pPr>
-          <w:hyperlink w:anchor="_Toc168983610" w:history="1">
+          <w:hyperlink w:anchor="_Toc169031975" w:history="1">
             <w:r>
               <w:rPr>
                 <w:rStyle w:val="Hyperlink"/>
@@ -1717,7 +1717,7 @@
                 <w:noProof/>
                 <w:webHidden/>
               </w:rPr>
-              <w:instrText xml:space="preserve"> PAGEREF _Toc168983610 \h </w:instrText>
+              <w:instrText xml:space="preserve"> PAGEREF _Toc169031975 \h </w:instrText>
             </w:r>
             <w:r>
               <w:rPr>
@@ -1762,7 +1762,7 @@
               <w14:ligatures w14:val="standardContextual"/>
             </w:rPr>
           </w:pPr>
-          <w:hyperlink w:anchor="_Toc168983611" w:history="1">
+          <w:hyperlink w:anchor="_Toc169031976" w:history="1">
             <w:r>
               <w:rPr>
                 <w:rStyle w:val="Hyperlink"/>
@@ -1789,7 +1789,7 @@
                 <w:noProof/>
                 <w:webHidden/>
               </w:rPr>
-              <w:instrText xml:space="preserve"> PAGEREF _Toc168983611 \h </w:instrText>
+              <w:instrText xml:space="preserve"> PAGEREF _Toc169031976 \h </w:instrText>
             </w:r>
             <w:r>
               <w:rPr>
@@ -1834,7 +1834,7 @@
               <w14:ligatures w14:val="standardContextual"/>
             </w:rPr>
           </w:pPr>
-          <w:hyperlink w:anchor="_Toc168983612" w:history="1">
+          <w:hyperlink w:anchor="_Toc169031977" w:history="1">
             <w:r>
               <w:rPr>
                 <w:rStyle w:val="Hyperlink"/>
@@ -1861,7 +1861,7 @@
                 <w:noProof/>
                 <w:webHidden/>
               </w:rPr>
-              <w:instrText xml:space="preserve"> PAGEREF _Toc168983612 \h </w:instrText>
+              <w:instrText xml:space="preserve"> PAGEREF _Toc169031977 \h </w:instrText>
             </w:r>
             <w:r>
               <w:rPr>
@@ -1906,7 +1906,7 @@
               <w14:ligatures w14:val="standardContextual"/>
             </w:rPr>
           </w:pPr>
-          <w:hyperlink w:anchor="_Toc168983613" w:history="1">
+          <w:hyperlink w:anchor="_Toc169031978" w:history="1">
             <w:r>
               <w:rPr>
                 <w:rStyle w:val="Hyperlink"/>
@@ -1933,7 +1933,7 @@
                 <w:noProof/>
                 <w:webHidden/>
               </w:rPr>
-              <w:instrText xml:space="preserve"> PAGEREF _Toc168983613 \h </w:instrText>
+              <w:instrText xml:space="preserve"> PAGEREF _Toc169031978 \h </w:instrText>
             </w:r>
             <w:r>
               <w:rPr>
@@ -1978,7 +1978,7 @@
               <w14:ligatures w14:val="standardContextual"/>
             </w:rPr>
           </w:pPr>
-          <w:hyperlink w:anchor="_Toc168983614" w:history="1">
+          <w:hyperlink w:anchor="_Toc169031979" w:history="1">
             <w:r>
               <w:rPr>
                 <w:rStyle w:val="Hyperlink"/>
@@ -2005,7 +2005,7 @@
                 <w:noProof/>
                 <w:webHidden/>
               </w:rPr>
-              <w:instrText xml:space="preserve"> PAGEREF _Toc168983614 \h </w:instrText>
+              <w:instrText xml:space="preserve"> PAGEREF _Toc169031979 \h </w:instrText>
             </w:r>
             <w:r>
               <w:rPr>
@@ -2050,7 +2050,7 @@
               <w14:ligatures w14:val="standardContextual"/>
             </w:rPr>
           </w:pPr>
-          <w:hyperlink w:anchor="_Toc168983615" w:history="1">
+          <w:hyperlink w:anchor="_Toc169031980" w:history="1">
             <w:r>
               <w:rPr>
                 <w:rStyle w:val="Hyperlink"/>
@@ -2077,7 +2077,7 @@
                 <w:noProof/>
                 <w:webHidden/>
               </w:rPr>
-              <w:instrText xml:space="preserve"> PAGEREF _Toc168983615 \h </w:instrText>
+              <w:instrText xml:space="preserve"> PAGEREF _Toc169031980 \h </w:instrText>
             </w:r>
             <w:r>
               <w:rPr>
@@ -2122,7 +2122,7 @@
               <w14:ligatures w14:val="standardContextual"/>
             </w:rPr>
           </w:pPr>
-          <w:hyperlink w:anchor="_Toc168983616" w:history="1">
+          <w:hyperlink w:anchor="_Toc169031981" w:history="1">
             <w:r>
               <w:rPr>
                 <w:rStyle w:val="Hyperlink"/>
@@ -2149,7 +2149,7 @@
                 <w:noProof/>
                 <w:webHidden/>
               </w:rPr>
-              <w:instrText xml:space="preserve"> PAGEREF _Toc168983616 \h </w:instrText>
+              <w:instrText xml:space="preserve"> PAGEREF _Toc169031981 \h </w:instrText>
             </w:r>
             <w:r>
               <w:rPr>
@@ -2194,7 +2194,7 @@
               <w14:ligatures w14:val="standardContextual"/>
             </w:rPr>
           </w:pPr>
-          <w:hyperlink w:anchor="_Toc168983617" w:history="1">
+          <w:hyperlink w:anchor="_Toc169031982" w:history="1">
             <w:r>
               <w:rPr>
                 <w:rStyle w:val="Hyperlink"/>
@@ -2221,7 +2221,7 @@
                 <w:noProof/>
                 <w:webHidden/>
               </w:rPr>
-              <w:instrText xml:space="preserve"> PAGEREF _Toc168983617 \h </w:instrText>
+              <w:instrText xml:space="preserve"> PAGEREF _Toc169031982 \h </w:instrText>
             </w:r>
             <w:r>
               <w:rPr>
@@ -2266,7 +2266,7 @@
               <w14:ligatures w14:val="standardContextual"/>
             </w:rPr>
           </w:pPr>
-          <w:hyperlink w:anchor="_Toc168983618" w:history="1">
+          <w:hyperlink w:anchor="_Toc169031983" w:history="1">
             <w:r>
               <w:rPr>
                 <w:rStyle w:val="Hyperlink"/>
@@ -2293,7 +2293,7 @@
                 <w:noProof/>
                 <w:webHidden/>
               </w:rPr>
-              <w:instrText xml:space="preserve"> PAGEREF _Toc168983618 \h </w:instrText>
+              <w:instrText xml:space="preserve"> PAGEREF _Toc169031983 \h </w:instrText>
             </w:r>
             <w:r>
               <w:rPr>
@@ -2338,7 +2338,7 @@
               <w14:ligatures w14:val="standardContextual"/>
             </w:rPr>
           </w:pPr>
-          <w:hyperlink w:anchor="_Toc168983619" w:history="1">
+          <w:hyperlink w:anchor="_Toc169031984" w:history="1">
             <w:r>
               <w:rPr>
                 <w:rStyle w:val="Hyperlink"/>
@@ -2365,7 +2365,7 @@
                 <w:noProof/>
                 <w:webHidden/>
               </w:rPr>
-              <w:instrText xml:space="preserve"> PAGEREF _Toc168983619 \h </w:instrText>
+              <w:instrText xml:space="preserve"> PAGEREF _Toc169031984 \h </w:instrText>
             </w:r>
             <w:r>
               <w:rPr>
@@ -2410,7 +2410,7 @@
               <w14:ligatures w14:val="standardContextual"/>
             </w:rPr>
           </w:pPr>
-          <w:hyperlink w:anchor="_Toc168983620" w:history="1">
+          <w:hyperlink w:anchor="_Toc169031985" w:history="1">
             <w:r>
               <w:rPr>
                 <w:rStyle w:val="Hyperlink"/>
@@ -2437,7 +2437,7 @@
                 <w:noProof/>
                 <w:webHidden/>
               </w:rPr>
-              <w:instrText xml:space="preserve"> PAGEREF _Toc168983620 \h </w:instrText>
+              <w:instrText xml:space="preserve"> PAGEREF _Toc169031985 \h </w:instrText>
             </w:r>
             <w:r>
               <w:rPr>
@@ -2482,7 +2482,7 @@
               <w14:ligatures w14:val="standardContextual"/>
             </w:rPr>
           </w:pPr>
-          <w:hyperlink w:anchor="_Toc168983621" w:history="1">
+          <w:hyperlink w:anchor="_Toc169031986" w:history="1">
             <w:r>
               <w:rPr>
                 <w:rStyle w:val="Hyperlink"/>
@@ -2509,7 +2509,7 @@
                 <w:noProof/>
                 <w:webHidden/>
               </w:rPr>
-              <w:instrText xml:space="preserve"> PAGEREF _Toc168983621 \h </w:instrText>
+              <w:instrText xml:space="preserve"> PAGEREF _Toc169031986 \h </w:instrText>
             </w:r>
             <w:r>
               <w:rPr>
@@ -2554,7 +2554,7 @@
               <w14:ligatures w14:val="standardContextual"/>
             </w:rPr>
           </w:pPr>
-          <w:hyperlink w:anchor="_Toc168983622" w:history="1">
+          <w:hyperlink w:anchor="_Toc169031987" w:history="1">
             <w:r>
               <w:rPr>
                 <w:rStyle w:val="Hyperlink"/>
@@ -2581,7 +2581,7 @@
                 <w:noProof/>
                 <w:webHidden/>
               </w:rPr>
-              <w:instrText xml:space="preserve"> PAGEREF _Toc168983622 \h </w:instrText>
+              <w:instrText xml:space="preserve"> PAGEREF _Toc169031987 \h </w:instrText>
             </w:r>
             <w:r>
               <w:rPr>
@@ -2626,7 +2626,7 @@
               <w14:ligatures w14:val="standardContextual"/>
             </w:rPr>
           </w:pPr>
-          <w:hyperlink w:anchor="_Toc168983623" w:history="1">
+          <w:hyperlink w:anchor="_Toc169031988" w:history="1">
             <w:r>
               <w:rPr>
                 <w:rStyle w:val="Hyperlink"/>
@@ -2653,7 +2653,7 @@
                 <w:noProof/>
                 <w:webHidden/>
               </w:rPr>
-              <w:instrText xml:space="preserve"> PAGEREF _Toc168983623 \h </w:instrText>
+              <w:instrText xml:space="preserve"> PAGEREF _Toc169031988 \h </w:instrText>
             </w:r>
             <w:r>
               <w:rPr>
@@ -2698,7 +2698,7 @@
               <w14:ligatures w14:val="standardContextual"/>
             </w:rPr>
           </w:pPr>
-          <w:hyperlink w:anchor="_Toc168983624" w:history="1">
+          <w:hyperlink w:anchor="_Toc169031989" w:history="1">
             <w:r>
               <w:rPr>
                 <w:rStyle w:val="Hyperlink"/>
@@ -2725,7 +2725,7 @@
                 <w:noProof/>
                 <w:webHidden/>
               </w:rPr>
-              <w:instrText xml:space="preserve"> PAGEREF _Toc168983624 \h </w:instrText>
+              <w:instrText xml:space="preserve"> PAGEREF _Toc169031989 \h </w:instrText>
             </w:r>
             <w:r>
               <w:rPr>
@@ -2770,7 +2770,7 @@
               <w14:ligatures w14:val="standardContextual"/>
             </w:rPr>
           </w:pPr>
-          <w:hyperlink w:anchor="_Toc168983625" w:history="1">
+          <w:hyperlink w:anchor="_Toc169031990" w:history="1">
             <w:r>
               <w:rPr>
                 <w:rStyle w:val="Hyperlink"/>
@@ -2797,7 +2797,7 @@
                 <w:noProof/>
                 <w:webHidden/>
               </w:rPr>
-              <w:instrText xml:space="preserve"> PAGEREF _Toc168983625 \h </w:instrText>
+              <w:instrText xml:space="preserve"> PAGEREF _Toc169031990 \h </w:instrText>
             </w:r>
             <w:r>
               <w:rPr>
@@ -2842,7 +2842,7 @@
               <w14:ligatures w14:val="standardContextual"/>
             </w:rPr>
           </w:pPr>
-          <w:hyperlink w:anchor="_Toc168983626" w:history="1">
+          <w:hyperlink w:anchor="_Toc169031991" w:history="1">
             <w:r>
               <w:rPr>
                 <w:rStyle w:val="Hyperlink"/>
@@ -2869,7 +2869,7 @@
                 <w:noProof/>
                 <w:webHidden/>
               </w:rPr>
-              <w:instrText xml:space="preserve"> PAGEREF _Toc168983626 \h </w:instrText>
+              <w:instrText xml:space="preserve"> PAGEREF _Toc169031991 \h </w:instrText>
             </w:r>
             <w:r>
               <w:rPr>
@@ -2914,7 +2914,7 @@
               <w14:ligatures w14:val="standardContextual"/>
             </w:rPr>
           </w:pPr>
-          <w:hyperlink w:anchor="_Toc168983627" w:history="1">
+          <w:hyperlink w:anchor="_Toc169031992" w:history="1">
             <w:r>
               <w:rPr>
                 <w:rStyle w:val="Hyperlink"/>
@@ -2941,7 +2941,7 @@
                 <w:noProof/>
                 <w:webHidden/>
               </w:rPr>
-              <w:instrText xml:space="preserve"> PAGEREF _Toc168983627 \h </w:instrText>
+              <w:instrText xml:space="preserve"> PAGEREF _Toc169031992 \h </w:instrText>
             </w:r>
             <w:r>
               <w:rPr>
@@ -2986,7 +2986,7 @@
               <w14:ligatures w14:val="standardContextual"/>
             </w:rPr>
           </w:pPr>
-          <w:hyperlink w:anchor="_Toc168983628" w:history="1">
+          <w:hyperlink w:anchor="_Toc169031993" w:history="1">
             <w:r>
               <w:rPr>
                 <w:rStyle w:val="Hyperlink"/>
@@ -3013,7 +3013,7 @@
                 <w:noProof/>
                 <w:webHidden/>
               </w:rPr>
-              <w:instrText xml:space="preserve"> PAGEREF _Toc168983628 \h </w:instrText>
+              <w:instrText xml:space="preserve"> PAGEREF _Toc169031993 \h </w:instrText>
             </w:r>
             <w:r>
               <w:rPr>
@@ -3058,7 +3058,7 @@
               <w14:ligatures w14:val="standardContextual"/>
             </w:rPr>
           </w:pPr>
-          <w:hyperlink w:anchor="_Toc168983629" w:history="1">
+          <w:hyperlink w:anchor="_Toc169031994" w:history="1">
             <w:r>
               <w:rPr>
                 <w:rStyle w:val="Hyperlink"/>
@@ -3085,7 +3085,7 @@
                 <w:noProof/>
                 <w:webHidden/>
               </w:rPr>
-              <w:instrText xml:space="preserve"> PAGEREF _Toc168983629 \h </w:instrText>
+              <w:instrText xml:space="preserve"> PAGEREF _Toc169031994 \h </w:instrText>
             </w:r>
             <w:r>
               <w:rPr>
@@ -3130,7 +3130,7 @@
               <w14:ligatures w14:val="standardContextual"/>
             </w:rPr>
           </w:pPr>
-          <w:hyperlink w:anchor="_Toc168983630" w:history="1">
+          <w:hyperlink w:anchor="_Toc169031995" w:history="1">
             <w:r>
               <w:rPr>
                 <w:rStyle w:val="Hyperlink"/>
@@ -3157,7 +3157,7 @@
                 <w:noProof/>
                 <w:webHidden/>
               </w:rPr>
-              <w:instrText xml:space="preserve"> PAGEREF _Toc168983630 \h </w:instrText>
+              <w:instrText xml:space="preserve"> PAGEREF _Toc169031995 \h </w:instrText>
             </w:r>
             <w:r>
               <w:rPr>
@@ -3202,7 +3202,7 @@
               <w14:ligatures w14:val="standardContextual"/>
             </w:rPr>
           </w:pPr>
-          <w:hyperlink w:anchor="_Toc168983631" w:history="1">
+          <w:hyperlink w:anchor="_Toc169031996" w:history="1">
             <w:r>
               <w:rPr>
                 <w:rStyle w:val="Hyperlink"/>
@@ -3229,7 +3229,7 @@
                 <w:noProof/>
                 <w:webHidden/>
               </w:rPr>
-              <w:instrText xml:space="preserve"> PAGEREF _Toc168983631 \h </w:instrText>
+              <w:instrText xml:space="preserve"> PAGEREF _Toc169031996 \h </w:instrText>
             </w:r>
             <w:r>
               <w:rPr>
@@ -3274,7 +3274,7 @@
               <w14:ligatures w14:val="standardContextual"/>
             </w:rPr>
           </w:pPr>
-          <w:hyperlink w:anchor="_Toc168983632" w:history="1">
+          <w:hyperlink w:anchor="_Toc169031997" w:history="1">
             <w:r>
               <w:rPr>
                 <w:rStyle w:val="Hyperlink"/>
@@ -3301,7 +3301,7 @@
                 <w:noProof/>
                 <w:webHidden/>
               </w:rPr>
-              <w:instrText xml:space="preserve"> PAGEREF _Toc168983632 \h </w:instrText>
+              <w:instrText xml:space="preserve"> PAGEREF _Toc169031997 \h </w:instrText>
             </w:r>
             <w:r>
               <w:rPr>
@@ -3346,7 +3346,7 @@
               <w14:ligatures w14:val="standardContextual"/>
             </w:rPr>
           </w:pPr>
-          <w:hyperlink w:anchor="_Toc168983633" w:history="1">
+          <w:hyperlink w:anchor="_Toc169031998" w:history="1">
             <w:r>
               <w:rPr>
                 <w:rStyle w:val="Hyperlink"/>
@@ -3373,7 +3373,7 @@
                 <w:noProof/>
                 <w:webHidden/>
               </w:rPr>
-              <w:instrText xml:space="preserve"> PAGEREF _Toc168983633 \h </w:instrText>
+              <w:instrText xml:space="preserve"> PAGEREF _Toc169031998 \h </w:instrText>
             </w:r>
             <w:r>
               <w:rPr>
@@ -3418,7 +3418,7 @@
               <w14:ligatures w14:val="standardContextual"/>
             </w:rPr>
           </w:pPr>
-          <w:hyperlink w:anchor="_Toc168983634" w:history="1">
+          <w:hyperlink w:anchor="_Toc169031999" w:history="1">
             <w:r>
               <w:rPr>
                 <w:rStyle w:val="Hyperlink"/>
@@ -3445,7 +3445,7 @@
                 <w:noProof/>
                 <w:webHidden/>
               </w:rPr>
-              <w:instrText xml:space="preserve"> PAGEREF _Toc168983634 \h </w:instrText>
+              <w:instrText xml:space="preserve"> PAGEREF _Toc169031999 \h </w:instrText>
             </w:r>
             <w:r>
               <w:rPr>
@@ -3490,7 +3490,7 @@
               <w14:ligatures w14:val="standardContextual"/>
             </w:rPr>
           </w:pPr>
-          <w:hyperlink w:anchor="_Toc168983635" w:history="1">
+          <w:hyperlink w:anchor="_Toc169032000" w:history="1">
             <w:r>
               <w:rPr>
                 <w:rStyle w:val="Hyperlink"/>
@@ -3517,7 +3517,7 @@
                 <w:noProof/>
                 <w:webHidden/>
               </w:rPr>
-              <w:instrText xml:space="preserve"> PAGEREF _Toc168983635 \h </w:instrText>
+              <w:instrText xml:space="preserve"> PAGEREF _Toc169032000 \h </w:instrText>
             </w:r>
             <w:r>
               <w:rPr>
@@ -3562,7 +3562,7 @@
               <w14:ligatures w14:val="standardContextual"/>
             </w:rPr>
           </w:pPr>
-          <w:hyperlink w:anchor="_Toc168983636" w:history="1">
+          <w:hyperlink w:anchor="_Toc169032001" w:history="1">
             <w:r>
               <w:rPr>
                 <w:rStyle w:val="Hyperlink"/>
@@ -3589,7 +3589,7 @@
                 <w:noProof/>
                 <w:webHidden/>
               </w:rPr>
-              <w:instrText xml:space="preserve"> PAGEREF _Toc168983636 \h </w:instrText>
+              <w:instrText xml:space="preserve"> PAGEREF _Toc169032001 \h </w:instrText>
             </w:r>
             <w:r>
               <w:rPr>
@@ -3609,7 +3609,7 @@
                 <w:noProof/>
                 <w:webHidden/>
               </w:rPr>
-              <w:t>24</w:t>
+              <w:t>25</w:t>
             </w:r>
             <w:r>
               <w:rPr>
@@ -3634,7 +3634,7 @@
               <w14:ligatures w14:val="standardContextual"/>
             </w:rPr>
           </w:pPr>
-          <w:hyperlink w:anchor="_Toc168983637" w:history="1">
+          <w:hyperlink w:anchor="_Toc169032002" w:history="1">
             <w:r>
               <w:rPr>
                 <w:rStyle w:val="Hyperlink"/>
@@ -3661,7 +3661,7 @@
                 <w:noProof/>
                 <w:webHidden/>
               </w:rPr>
-              <w:instrText xml:space="preserve"> PAGEREF _Toc168983637 \h </w:instrText>
+              <w:instrText xml:space="preserve"> PAGEREF _Toc169032002 \h </w:instrText>
             </w:r>
             <w:r>
               <w:rPr>
@@ -3706,7 +3706,7 @@
               <w14:ligatures w14:val="standardContextual"/>
             </w:rPr>
           </w:pPr>
-          <w:hyperlink w:anchor="_Toc168983638" w:history="1">
+          <w:hyperlink w:anchor="_Toc169032003" w:history="1">
             <w:r>
               <w:rPr>
                 <w:rStyle w:val="Hyperlink"/>
@@ -3733,7 +3733,7 @@
                 <w:noProof/>
                 <w:webHidden/>
               </w:rPr>
-              <w:instrText xml:space="preserve"> PAGEREF _Toc168983638 \h </w:instrText>
+              <w:instrText xml:space="preserve"> PAGEREF _Toc169032003 \h </w:instrText>
             </w:r>
             <w:r>
               <w:rPr>
@@ -3778,7 +3778,7 @@
               <w14:ligatures w14:val="standardContextual"/>
             </w:rPr>
           </w:pPr>
-          <w:hyperlink w:anchor="_Toc168983639" w:history="1">
+          <w:hyperlink w:anchor="_Toc169032004" w:history="1">
             <w:r>
               <w:rPr>
                 <w:rStyle w:val="Hyperlink"/>
@@ -3805,7 +3805,7 @@
                 <w:noProof/>
                 <w:webHidden/>
               </w:rPr>
-              <w:instrText xml:space="preserve"> PAGEREF _Toc168983639 \h </w:instrText>
+              <w:instrText xml:space="preserve"> PAGEREF _Toc169032004 \h </w:instrText>
             </w:r>
             <w:r>
               <w:rPr>
@@ -3850,7 +3850,7 @@
               <w14:ligatures w14:val="standardContextual"/>
             </w:rPr>
           </w:pPr>
-          <w:hyperlink w:anchor="_Toc168983640" w:history="1">
+          <w:hyperlink w:anchor="_Toc169032005" w:history="1">
             <w:r>
               <w:rPr>
                 <w:rStyle w:val="Hyperlink"/>
@@ -3877,7 +3877,7 @@
                 <w:noProof/>
                 <w:webHidden/>
               </w:rPr>
-              <w:instrText xml:space="preserve"> PAGEREF _Toc168983640 \h </w:instrText>
+              <w:instrText xml:space="preserve"> PAGEREF _Toc169032005 \h </w:instrText>
             </w:r>
             <w:r>
               <w:rPr>
@@ -4150,7 +4150,7 @@
       <w:pPr>
         <w:pStyle w:val="Heading1"/>
       </w:pPr>
-      <w:bookmarkStart w:id="0" w:name="_Toc168983599"/>
+      <w:bookmarkStart w:id="0" w:name="_Toc169031964"/>
       <w:r>
         <w:t>Capitolul 1</w:t>
       </w:r>
@@ -4161,7 +4161,7 @@
       <w:pPr>
         <w:pStyle w:val="Heading2"/>
       </w:pPr>
-      <w:bookmarkStart w:id="1" w:name="_Toc168983600"/>
+      <w:bookmarkStart w:id="1" w:name="_Toc169031965"/>
       <w:r>
         <w:t>Introducere</w:t>
       </w:r>
@@ -4175,7 +4175,7 @@
           <w:numId w:val="17"/>
         </w:numPr>
       </w:pPr>
-      <w:bookmarkStart w:id="2" w:name="_Toc168983601"/>
+      <w:bookmarkStart w:id="2" w:name="_Toc169031966"/>
       <w:r>
         <w:t>Prezentarea lucrării</w:t>
       </w:r>
@@ -4420,7 +4420,7 @@
           <w:numId w:val="17"/>
         </w:numPr>
       </w:pPr>
-      <w:bookmarkStart w:id="3" w:name="_Toc168983602"/>
+      <w:bookmarkStart w:id="3" w:name="_Toc169031967"/>
       <w:r>
         <w:t>Motivația alegerii temei</w:t>
       </w:r>
@@ -4736,7 +4736,7 @@
           <w:numId w:val="17"/>
         </w:numPr>
       </w:pPr>
-      <w:bookmarkStart w:id="4" w:name="_Toc168983603"/>
+      <w:bookmarkStart w:id="4" w:name="_Toc169031968"/>
       <w:r>
         <w:t>Aplica</w:t>
       </w:r>
@@ -4918,7 +4918,7 @@
           <w:shd w:val="clear" w:color="auto" w:fill="FFFFFF"/>
         </w:rPr>
       </w:pPr>
-      <w:bookmarkStart w:id="5" w:name="_Toc168983604"/>
+      <w:bookmarkStart w:id="5" w:name="_Toc169031969"/>
       <w:r>
         <w:t xml:space="preserve">1.4 </w:t>
       </w:r>
@@ -5000,7 +5000,7 @@
       <w:pPr>
         <w:pStyle w:val="Heading1"/>
       </w:pPr>
-      <w:bookmarkStart w:id="6" w:name="_Toc168983605"/>
+      <w:bookmarkStart w:id="6" w:name="_Toc169031970"/>
       <w:r>
         <w:lastRenderedPageBreak/>
         <w:t>Capitolul 2</w:t>
@@ -5012,7 +5012,7 @@
       <w:pPr>
         <w:pStyle w:val="Heading2"/>
       </w:pPr>
-      <w:bookmarkStart w:id="7" w:name="_Toc168983606"/>
+      <w:bookmarkStart w:id="7" w:name="_Toc169031971"/>
       <w:r>
         <w:t>Implementarea proiectului</w:t>
       </w:r>
@@ -5022,7 +5022,7 @@
       <w:pPr>
         <w:pStyle w:val="Heading3"/>
       </w:pPr>
-      <w:bookmarkStart w:id="8" w:name="_Toc168983607"/>
+      <w:bookmarkStart w:id="8" w:name="_Toc169031972"/>
       <w:r>
         <w:t xml:space="preserve">2.1. </w:t>
       </w:r>
@@ -5035,7 +5035,7 @@
       <w:pPr>
         <w:pStyle w:val="Heading4"/>
       </w:pPr>
-      <w:bookmarkStart w:id="9" w:name="_Toc168983608"/>
+      <w:bookmarkStart w:id="9" w:name="_Toc169031973"/>
       <w:r>
         <w:t>2.1.1.  Visual Studio</w:t>
       </w:r>
@@ -5103,7 +5103,7 @@
       <w:pPr>
         <w:pStyle w:val="Heading4"/>
       </w:pPr>
-      <w:bookmarkStart w:id="10" w:name="_Toc168983609"/>
+      <w:bookmarkStart w:id="10" w:name="_Toc169031974"/>
       <w:r>
         <w:t>2.1.</w:t>
       </w:r>
@@ -5174,7 +5174,7 @@
       <w:pPr>
         <w:pStyle w:val="Heading4"/>
       </w:pPr>
-      <w:bookmarkStart w:id="11" w:name="_Toc168983610"/>
+      <w:bookmarkStart w:id="11" w:name="_Toc169031975"/>
       <w:r>
         <w:lastRenderedPageBreak/>
         <w:t>2.1.3.  Sql Server Management Studio</w:t>
@@ -5254,7 +5254,7 @@
       <w:pPr>
         <w:pStyle w:val="Heading3"/>
       </w:pPr>
-      <w:bookmarkStart w:id="12" w:name="_Toc168983611"/>
+      <w:bookmarkStart w:id="12" w:name="_Toc169031976"/>
       <w:r>
         <w:t xml:space="preserve">2.2. </w:t>
       </w:r>
@@ -5270,7 +5270,7 @@
       <w:pPr>
         <w:pStyle w:val="Heading4"/>
       </w:pPr>
-      <w:bookmarkStart w:id="13" w:name="_Toc168983612"/>
+      <w:bookmarkStart w:id="13" w:name="_Toc169031977"/>
       <w:r>
         <w:t>2.2.1.  .NET Framework</w:t>
       </w:r>
@@ -5441,7 +5441,7 @@
       <w:pPr>
         <w:pStyle w:val="Heading4"/>
       </w:pPr>
-      <w:bookmarkStart w:id="14" w:name="_Toc168983613"/>
+      <w:bookmarkStart w:id="14" w:name="_Toc169031978"/>
       <w:r>
         <w:t>2.2.2.  Swagger</w:t>
       </w:r>
@@ -5605,7 +5605,7 @@
       <w:pPr>
         <w:pStyle w:val="Heading4"/>
       </w:pPr>
-      <w:bookmarkStart w:id="15" w:name="_Toc168983614"/>
+      <w:bookmarkStart w:id="15" w:name="_Toc169031979"/>
       <w:r>
         <w:lastRenderedPageBreak/>
         <w:t>2.2.3.  Entity Framework</w:t>
@@ -5774,7 +5774,7 @@
       <w:pPr>
         <w:pStyle w:val="Heading3"/>
       </w:pPr>
-      <w:bookmarkStart w:id="16" w:name="_Toc168983615"/>
+      <w:bookmarkStart w:id="16" w:name="_Toc169031980"/>
       <w:r>
         <w:lastRenderedPageBreak/>
         <w:t xml:space="preserve">2.3. </w:t>
@@ -5794,7 +5794,7 @@
       <w:pPr>
         <w:pStyle w:val="Heading4"/>
       </w:pPr>
-      <w:bookmarkStart w:id="17" w:name="_Toc168983616"/>
+      <w:bookmarkStart w:id="17" w:name="_Toc169031981"/>
       <w:r>
         <w:t>2.3.1.  Auto</w:t>
       </w:r>
@@ -5911,7 +5911,7 @@
       <w:pPr>
         <w:pStyle w:val="Heading4"/>
       </w:pPr>
-      <w:bookmarkStart w:id="18" w:name="_Toc168983617"/>
+      <w:bookmarkStart w:id="18" w:name="_Toc169031982"/>
       <w:r>
         <w:t>2.3.2.  QuestPDF</w:t>
       </w:r>
@@ -5931,7 +5931,6 @@
         <w:ind w:firstLine="720"/>
       </w:pPr>
       <w:r>
-        <w:lastRenderedPageBreak/>
         <w:t>QuestPDF se remarcă prin următoarele caracteristici principale:</w:t>
       </w:r>
     </w:p>
@@ -6003,7 +6002,7 @@
       <w:pPr>
         <w:pStyle w:val="Heading4"/>
       </w:pPr>
-      <w:bookmarkStart w:id="19" w:name="_Toc168983618"/>
+      <w:bookmarkStart w:id="19" w:name="_Toc169031983"/>
       <w:r>
         <w:t>2.3.2.  Libraria Jwt Bearer</w:t>
       </w:r>
@@ -6343,7 +6342,7 @@
       <w:pPr>
         <w:pStyle w:val="Heading4"/>
       </w:pPr>
-      <w:bookmarkStart w:id="20" w:name="_Toc168983619"/>
+      <w:bookmarkStart w:id="20" w:name="_Toc169031984"/>
       <w:r>
         <w:t>2.3.2.  Libraria Bcrypt.Net</w:t>
       </w:r>
@@ -6520,7 +6519,7 @@
       <w:pPr>
         <w:pStyle w:val="Heading3"/>
       </w:pPr>
-      <w:bookmarkStart w:id="21" w:name="_Toc168983620"/>
+      <w:bookmarkStart w:id="21" w:name="_Toc169031985"/>
       <w:r>
         <w:lastRenderedPageBreak/>
         <w:t>2.3. Unelte dezvoltare front-end</w:t>
@@ -6531,7 +6530,7 @@
       <w:pPr>
         <w:pStyle w:val="Heading4"/>
       </w:pPr>
-      <w:bookmarkStart w:id="22" w:name="_Toc168983621"/>
+      <w:bookmarkStart w:id="22" w:name="_Toc169031986"/>
       <w:r>
         <w:t>2.3.1.  Angular</w:t>
       </w:r>
@@ -6644,7 +6643,7 @@
       <w:pPr>
         <w:pStyle w:val="Heading4"/>
       </w:pPr>
-      <w:bookmarkStart w:id="23" w:name="_Toc168983622"/>
+      <w:bookmarkStart w:id="23" w:name="_Toc169031987"/>
       <w:r>
         <w:t>2.3.2.  Angular  CLI</w:t>
       </w:r>
@@ -6907,7 +6906,7 @@
       <w:pPr>
         <w:pStyle w:val="Heading3"/>
       </w:pPr>
-      <w:bookmarkStart w:id="24" w:name="_Toc168983623"/>
+      <w:bookmarkStart w:id="24" w:name="_Toc169031988"/>
       <w:r>
         <w:lastRenderedPageBreak/>
         <w:t>2.4. Pachete folosite Angular</w:t>
@@ -6918,7 +6917,7 @@
       <w:pPr>
         <w:pStyle w:val="Heading4"/>
       </w:pPr>
-      <w:bookmarkStart w:id="25" w:name="_Toc168983624"/>
+      <w:bookmarkStart w:id="25" w:name="_Toc169031989"/>
       <w:r>
         <w:t>2.4.1.  Angular  Material</w:t>
       </w:r>
@@ -6985,7 +6984,7 @@
       <w:pPr>
         <w:pStyle w:val="Heading4"/>
       </w:pPr>
-      <w:bookmarkStart w:id="26" w:name="_Toc168983625"/>
+      <w:bookmarkStart w:id="26" w:name="_Toc169031990"/>
       <w:r>
         <w:t xml:space="preserve">2.4.2.  </w:t>
       </w:r>
@@ -7073,7 +7072,7 @@
       <w:pPr>
         <w:pStyle w:val="Heading4"/>
       </w:pPr>
-      <w:bookmarkStart w:id="27" w:name="_Toc168983626"/>
+      <w:bookmarkStart w:id="27" w:name="_Toc169031991"/>
       <w:r>
         <w:t>2.4.3.  Chart.js si ng2charts</w:t>
       </w:r>
@@ -7116,7 +7115,7 @@
       <w:pPr>
         <w:pStyle w:val="Heading1"/>
       </w:pPr>
-      <w:bookmarkStart w:id="28" w:name="_Toc168983627"/>
+      <w:bookmarkStart w:id="28" w:name="_Toc169031992"/>
       <w:r>
         <w:lastRenderedPageBreak/>
         <w:t>Capitolul 3</w:t>
@@ -7128,7 +7127,7 @@
       <w:pPr>
         <w:pStyle w:val="Heading2"/>
       </w:pPr>
-      <w:bookmarkStart w:id="29" w:name="_Toc168983628"/>
+      <w:bookmarkStart w:id="29" w:name="_Toc169031993"/>
       <w:r>
         <w:t>Aspecte ale implementării</w:t>
       </w:r>
@@ -7138,7 +7137,7 @@
       <w:pPr>
         <w:pStyle w:val="Heading3"/>
       </w:pPr>
-      <w:bookmarkStart w:id="30" w:name="_Toc168983629"/>
+      <w:bookmarkStart w:id="30" w:name="_Toc169031994"/>
       <w:r>
         <w:t>3.1 Structura aplicatiei</w:t>
       </w:r>
@@ -7233,7 +7232,7 @@
       </w:pPr>
       <w:r>
         <w:drawing>
-          <wp:anchor distT="0" distB="0" distL="114300" distR="114300" simplePos="0" relativeHeight="251651072" behindDoc="0" locked="0" layoutInCell="1" allowOverlap="1" wp14:anchorId="1FA5AAC0" wp14:editId="2C805CD6">
+          <wp:anchor distT="0" distB="0" distL="114300" distR="114300" simplePos="0" relativeHeight="251645952" behindDoc="0" locked="0" layoutInCell="1" allowOverlap="1" wp14:anchorId="1FA5AAC0" wp14:editId="41389844">
             <wp:simplePos x="0" y="0"/>
             <wp:positionH relativeFrom="column">
               <wp:posOffset>-48895</wp:posOffset>
@@ -7339,7 +7338,7 @@
       <w:pPr>
         <w:pStyle w:val="Heading3"/>
       </w:pPr>
-      <w:bookmarkStart w:id="31" w:name="_Toc168983630"/>
+      <w:bookmarkStart w:id="31" w:name="_Toc169031995"/>
       <w:r>
         <w:lastRenderedPageBreak/>
         <w:t>3.2 Arhitectura server-side</w:t>
@@ -7389,13 +7388,13 @@
       </w:pPr>
       <w:r>
         <w:drawing>
-          <wp:anchor distT="0" distB="0" distL="114300" distR="114300" simplePos="0" relativeHeight="251671552" behindDoc="1" locked="0" layoutInCell="1" allowOverlap="1" wp14:anchorId="55C40268" wp14:editId="78485947">
+          <wp:anchor distT="0" distB="0" distL="114300" distR="114300" simplePos="0" relativeHeight="251657216" behindDoc="1" locked="0" layoutInCell="1" allowOverlap="1" wp14:anchorId="55C40268" wp14:editId="1FED6A92">
             <wp:simplePos x="0" y="0"/>
             <wp:positionH relativeFrom="column">
               <wp:posOffset>0</wp:posOffset>
             </wp:positionH>
             <wp:positionV relativeFrom="paragraph">
-              <wp:posOffset>0</wp:posOffset>
+              <wp:posOffset>60073</wp:posOffset>
             </wp:positionV>
             <wp:extent cx="5742305" cy="3233420"/>
             <wp:effectExtent l="0" t="0" r="0" b="0"/>
@@ -7639,7 +7638,7 @@
       <w:pPr>
         <w:pStyle w:val="Heading4"/>
       </w:pPr>
-      <w:bookmarkStart w:id="32" w:name="_Toc168983631"/>
+      <w:bookmarkStart w:id="32" w:name="_Toc169031996"/>
       <w:r>
         <w:t>3.2.1.  Stratul de prezentare</w:t>
       </w:r>
@@ -8485,7 +8484,7 @@
       <w:r>
         <w:lastRenderedPageBreak/>
         <w:drawing>
-          <wp:anchor distT="0" distB="0" distL="114300" distR="114300" simplePos="0" relativeHeight="251654144" behindDoc="1" locked="0" layoutInCell="1" allowOverlap="1" wp14:anchorId="113C9C39" wp14:editId="67DD367E">
+          <wp:anchor distT="0" distB="0" distL="114300" distR="114300" simplePos="0" relativeHeight="251650048" behindDoc="1" locked="0" layoutInCell="1" allowOverlap="1" wp14:anchorId="113C9C39" wp14:editId="4098CE8C">
             <wp:simplePos x="0" y="0"/>
             <wp:positionH relativeFrom="column">
               <wp:posOffset>-51257</wp:posOffset>
@@ -8618,7 +8617,7 @@
       <w:pPr>
         <w:pStyle w:val="Heading4"/>
       </w:pPr>
-      <w:bookmarkStart w:id="33" w:name="_Toc168983632"/>
+      <w:bookmarkStart w:id="33" w:name="_Toc169031997"/>
       <w:r>
         <w:t>3.2.</w:t>
       </w:r>
@@ -8719,7 +8718,94 @@
       <w:pPr>
         <w:pStyle w:val="Heading4"/>
       </w:pPr>
-      <w:bookmarkStart w:id="34" w:name="_Toc168983633"/>
+      <w:bookmarkStart w:id="34" w:name="_Toc169031998"/>
+      <w:r>
+        <w:t>3.2.3.  Stratul de aplicație</w:t>
+      </w:r>
+      <w:bookmarkEnd w:id="34"/>
+    </w:p>
+    <w:p/>
+    <w:p>
+      <w:pPr>
+        <w:ind w:firstLine="720"/>
+      </w:pPr>
+      <w:r>
+        <w:t>Stratul de aplicație este un component esențial în cadrul Arhitecturii Curate, având rolul de a coordona fluxul de date între entități</w:t>
+      </w:r>
+      <w:r>
+        <w:t xml:space="preserve">, </w:t>
+      </w:r>
+      <w:r>
+        <w:t xml:space="preserve">infrastructură și </w:t>
+      </w:r>
+      <w:r>
+        <w:t xml:space="preserve">prezentare, </w:t>
+      </w:r>
+      <w:r>
+        <w:t xml:space="preserve">de a implementa logica specifică cazurilor de utilizare. </w:t>
+      </w:r>
+      <w:r>
+        <w:t xml:space="preserve"> </w:t>
+      </w:r>
+    </w:p>
+    <w:p>
+      <w:pPr>
+        <w:ind w:firstLine="720"/>
+      </w:pPr>
+      <w:r>
+        <w:t>Aceasta se ocupă de implementarea regulilor de afaceri și de procesarea datelor necesare pentru a răspunde nevoilor specifice ale a</w:t>
+      </w:r>
+      <w:r>
+        <w:t>plicației.</w:t>
+      </w:r>
+    </w:p>
+    <w:p>
+      <w:pPr>
+        <w:ind w:firstLine="720"/>
+      </w:pPr>
+      <w:r>
+        <w:t>În proiectul prezentat, acesta conține definirea contractelor și implementarea serviciilor ce țin în mod direct de logica aplicației,</w:t>
+      </w:r>
+      <w:r>
+        <w:t xml:space="preserve"> prin apelarea metodelor și serviciilor externe din interiorul stratul de infrastructură.</w:t>
+      </w:r>
+    </w:p>
+    <w:p>
+      <w:pPr>
+        <w:ind w:firstLine="720"/>
+      </w:pPr>
+      <w:r>
+        <w:t>Pe lângă asta, mai sunt prezente și mapările aferente acestei logici, pentru utilizarea facilă, după sfârșitul sau la începutul interacționării cu baza de date.</w:t>
+      </w:r>
+    </w:p>
+    <w:p>
+      <w:pPr>
+        <w:ind w:firstLine="720"/>
+      </w:pPr>
+      <w:r>
+        <w:t xml:space="preserve">Pentru folosirea mapărilor este nevoie de asemenea și de stratul de </w:t>
+      </w:r>
+      <w:r>
+        <w:t>Domeniu</w:t>
+      </w:r>
+      <w:r>
+        <w:t xml:space="preserve"> la care stratul de aplicație are referință, dar și de obiectele de tip DTO.</w:t>
+      </w:r>
+    </w:p>
+    <w:p>
+      <w:pPr>
+        <w:ind w:firstLine="720"/>
+      </w:pPr>
+      <w:r>
+        <w:t>Din această considerent, acest strat conține ș definirea DTO-urilor, care mai apoi sunt folosite direct prin intermediul serviciilor.</w:t>
+      </w:r>
+    </w:p>
+    <w:p/>
+    <w:p>
+      <w:pPr>
+        <w:pStyle w:val="Heading4"/>
+      </w:pPr>
+      <w:bookmarkStart w:id="35" w:name="_Toc169031999"/>
       <w:r>
         <w:t>3.2.</w:t>
       </w:r>
@@ -8730,9 +8816,9 @@
         <w:t xml:space="preserve">.  Stratul de </w:t>
       </w:r>
       <w:r>
-        <w:t>aplicație</w:t>
-      </w:r>
-      <w:bookmarkEnd w:id="34"/>
+        <w:t>domeniu</w:t>
+      </w:r>
+      <w:bookmarkEnd w:id="35"/>
     </w:p>
     <w:p/>
     <w:p>
@@ -8740,25 +8826,22 @@
         <w:ind w:firstLine="720"/>
       </w:pPr>
       <w:r>
-        <w:t>Stratul de aplicație este un component esențial în cadrul Arhitecturii Curate, având rolul de a coordona fluxul de date între entități</w:t>
-      </w:r>
-      <w:r>
-        <w:t xml:space="preserve">, </w:t>
-      </w:r>
-      <w:r>
-        <w:t xml:space="preserve">infrastructură și </w:t>
-      </w:r>
-      <w:r>
-        <w:t xml:space="preserve">prezentare, </w:t>
-      </w:r>
-      <w:r>
-        <w:t>de a implementa logica specifică cazurilor de utilizare.</w:t>
-      </w:r>
-      <w:r>
-        <w:t xml:space="preserve"> </w:t>
-      </w:r>
-      <w:r>
-        <w:t xml:space="preserve"> </w:t>
+        <w:t xml:space="preserve">Stratul de </w:t>
+      </w:r>
+      <w:r>
+        <w:t>domeniu</w:t>
+      </w:r>
+      <w:r>
+        <w:t xml:space="preserve">, cunoscut și sub denumirea de </w:t>
+      </w:r>
+      <w:r>
+        <w:t>“Domain”</w:t>
+      </w:r>
+      <w:r>
+        <w:t xml:space="preserve">, este </w:t>
+      </w:r>
+      <w:r>
+        <w:t xml:space="preserve">nucleul sistemului și trebuie să fie cât mai independent posibil de alte straturi și de infrastructura tehnologică. </w:t>
       </w:r>
     </w:p>
     <w:p>
@@ -8766,121 +8849,7 @@
         <w:ind w:firstLine="720"/>
       </w:pPr>
       <w:r>
-        <w:t>Aceasta se ocupă de implementarea regulilor de afaceri și de procesarea datelor necesare pentru a răspunde nevoilor specifice ale a</w:t>
-      </w:r>
-      <w:r>
-        <w:t>plicației.</w:t>
-      </w:r>
-    </w:p>
-    <w:p>
-      <w:pPr>
-        <w:ind w:firstLine="720"/>
-      </w:pPr>
-      <w:r>
-        <w:t>În proiectul prezentat, acesta conține definirea contractelor și implementarea serviciilor ce țin în mod direct de logica aplicației,</w:t>
-      </w:r>
-      <w:r>
-        <w:t xml:space="preserve"> prin apelarea metodelor și serviciilor externe din interiorul stratul de infrastructură.</w:t>
-      </w:r>
-    </w:p>
-    <w:p>
-      <w:pPr>
-        <w:ind w:firstLine="720"/>
-      </w:pPr>
-      <w:r>
-        <w:t>Pe lângă asta, mai sunt prezente și mapările aferente acestei logici, pentru utilizarea facilă, după sfârșitul sau la începutul interacționării cu baza de date.</w:t>
-      </w:r>
-    </w:p>
-    <w:p>
-      <w:pPr>
-        <w:ind w:firstLine="720"/>
-      </w:pPr>
-      <w:r>
-        <w:t xml:space="preserve">Pentru folosirea mapărilor este nevoie de asemenea și de stratul de </w:t>
-      </w:r>
-      <w:r>
-        <w:t>Domeniu</w:t>
-      </w:r>
-      <w:r>
-        <w:t xml:space="preserve"> la care stratul de aplicație are referință, dar și de obiectele de tip DTO.</w:t>
-      </w:r>
-    </w:p>
-    <w:p>
-      <w:pPr>
-        <w:ind w:firstLine="720"/>
-      </w:pPr>
-      <w:r>
-        <w:t>Din această considerent, acest strat conține ș definirea DTO-urilor, care mai apoi sunt folosite direct prin intermediul serviciilor.</w:t>
-      </w:r>
-    </w:p>
-    <w:p/>
-    <w:p>
-      <w:pPr>
-        <w:pStyle w:val="Heading4"/>
-      </w:pPr>
-      <w:bookmarkStart w:id="35" w:name="_Toc168983634"/>
-      <w:r>
-        <w:t>3.2.</w:t>
-      </w:r>
-      <w:r>
-        <w:t>3</w:t>
-      </w:r>
-      <w:r>
-        <w:t xml:space="preserve">.  Stratul de </w:t>
-      </w:r>
-      <w:r>
-        <w:t>domeniu</w:t>
-      </w:r>
-      <w:bookmarkEnd w:id="35"/>
-    </w:p>
-    <w:p/>
-    <w:p>
-      <w:pPr>
-        <w:ind w:firstLine="720"/>
-      </w:pPr>
-      <w:r>
-        <w:t xml:space="preserve">Stratul de </w:t>
-      </w:r>
-      <w:r>
-        <w:t>domeniu</w:t>
-      </w:r>
-      <w:r>
-        <w:t xml:space="preserve">, cunoscut și sub denumirea de </w:t>
-      </w:r>
-      <w:r>
-        <w:rPr>
-          <w:lang w:val="en-US"/>
-        </w:rPr>
-        <w:t>“Domain”</w:t>
-      </w:r>
-      <w:r>
-        <w:t xml:space="preserve">, este </w:t>
-      </w:r>
-      <w:r>
-        <w:t xml:space="preserve">nucleul sistemului și trebuie să fie cât mai independent posibil de alte straturi și de </w:t>
-      </w:r>
-      <w:r>
-        <w:t>infrastructura tehnologică.</w:t>
-      </w:r>
-      <w:r>
-        <w:t xml:space="preserve"> </w:t>
-      </w:r>
-    </w:p>
-    <w:p>
-      <w:pPr>
-        <w:ind w:firstLine="720"/>
-      </w:pPr>
-      <w:r>
-        <w:t>În</w:t>
-      </w:r>
-      <w:r>
-        <w:t xml:space="preserve"> cazul proiectului de față, în </w:t>
-      </w:r>
-      <w:r>
-        <w:t>acest strat sunt definite entitățile, obiecte de tip enum, care sunt folosite la declararea unor câmpuri din intermediul modelelor</w:t>
-      </w:r>
-      <w:r>
-        <w:t xml:space="preserve">, contractul </w:t>
+        <w:t xml:space="preserve">În cazul proiectului de față, în acest strat sunt definite entitățile, obiecte de tip enum, care sunt folosite la declararea unor câmpuri din intermediul modelelor, contractul </w:t>
       </w:r>
       <w:r>
         <w:lastRenderedPageBreak/>
@@ -8897,18 +8866,19 @@
       <w:r>
         <w:t>, aici se află și excepțiile personalizare ale aplicației, care sunt aruncate pe parcursul rulării aplicației, în cazul unei erori.</w:t>
       </w:r>
-    </w:p>
-    <w:p>
-      <w:pPr>
-        <w:ind w:firstLine="720"/>
-      </w:pPr>
+      <w:r>
+        <w:t xml:space="preserve"> </w:t>
+      </w:r>
+      <w:r>
+        <w:t>[7]</w:t>
+      </w:r>
     </w:p>
     <w:p/>
     <w:p>
       <w:pPr>
         <w:pStyle w:val="Heading4"/>
       </w:pPr>
-      <w:bookmarkStart w:id="36" w:name="_Toc168983635"/>
+      <w:bookmarkStart w:id="36" w:name="_Toc169032000"/>
       <w:r>
         <w:t>3.</w:t>
       </w:r>
@@ -9636,6 +9606,15 @@
           <w:bCs/>
         </w:rPr>
       </w:pPr>
+    </w:p>
+    <w:p>
+      <w:pPr>
+        <w:jc w:val="center"/>
+        <w:rPr>
+          <w:b/>
+          <w:bCs/>
+        </w:rPr>
+      </w:pPr>
       <w:r>
         <w:rPr>
           <w:b/>
@@ -9664,43 +9643,6 @@
     </w:p>
     <w:p>
       <w:pPr>
-        <w:jc w:val="center"/>
-        <w:rPr>
-          <w:b/>
-          <w:bCs/>
-        </w:rPr>
-      </w:pPr>
-    </w:p>
-    <w:p>
-      <w:pPr>
-        <w:jc w:val="center"/>
-        <w:rPr>
-          <w:b/>
-          <w:bCs/>
-        </w:rPr>
-      </w:pPr>
-    </w:p>
-    <w:p>
-      <w:pPr>
-        <w:jc w:val="center"/>
-        <w:rPr>
-          <w:b/>
-          <w:bCs/>
-        </w:rPr>
-      </w:pPr>
-    </w:p>
-    <w:p>
-      <w:pPr>
-        <w:jc w:val="center"/>
-        <w:rPr>
-          <w:b/>
-          <w:bCs/>
-        </w:rPr>
-      </w:pPr>
-    </w:p>
-    <w:p>
-      <w:pPr>
-        <w:jc w:val="center"/>
         <w:rPr>
           <w:b/>
           <w:bCs/>
@@ -9711,8 +9653,9 @@
       <w:pPr>
         <w:pStyle w:val="Heading4"/>
       </w:pPr>
-      <w:bookmarkStart w:id="37" w:name="_Toc168983636"/>
-      <w:r>
+      <w:bookmarkStart w:id="37" w:name="_Toc169032001"/>
+      <w:r>
+        <w:lastRenderedPageBreak/>
         <w:t>3.</w:t>
       </w:r>
       <w:r>
@@ -9947,6 +9890,7 @@
           <w:b/>
           <w:bCs/>
         </w:rPr>
+        <w:lastRenderedPageBreak/>
         <w:t>Relația U</w:t>
       </w:r>
       <w:r>
@@ -10171,17 +10115,13 @@
     <w:p/>
     <w:p/>
     <w:p/>
-    <w:p/>
-    <w:p/>
-    <w:p/>
-    <w:p/>
-    <w:p/>
     <w:p>
       <w:pPr>
         <w:pStyle w:val="Heading3"/>
       </w:pPr>
-      <w:bookmarkStart w:id="38" w:name="_Toc168983637"/>
-      <w:r>
+      <w:bookmarkStart w:id="38" w:name="_Toc169032002"/>
+      <w:r>
+        <w:lastRenderedPageBreak/>
         <w:t>3.</w:t>
       </w:r>
       <w:r>
@@ -10265,7 +10205,7 @@
     <w:p>
       <w:r>
         <w:drawing>
-          <wp:anchor distT="0" distB="0" distL="114300" distR="114300" simplePos="0" relativeHeight="251663360" behindDoc="0" locked="0" layoutInCell="1" allowOverlap="1" wp14:anchorId="34F6BDC3" wp14:editId="39609161">
+          <wp:anchor distT="0" distB="0" distL="114300" distR="114300" simplePos="0" relativeHeight="251665408" behindDoc="0" locked="0" layoutInCell="1" allowOverlap="1" wp14:anchorId="34F6BDC3" wp14:editId="39609161">
             <wp:simplePos x="0" y="0"/>
             <wp:positionH relativeFrom="column">
               <wp:posOffset>1405255</wp:posOffset>
@@ -10383,8 +10323,9 @@
         </w:rPr>
       </w:pPr>
       <w:r>
+        <w:lastRenderedPageBreak/>
         <w:drawing>
-          <wp:anchor distT="0" distB="0" distL="114300" distR="114300" simplePos="0" relativeHeight="251659264" behindDoc="0" locked="0" layoutInCell="1" allowOverlap="1" wp14:anchorId="372B89CB" wp14:editId="7DDD8556">
+          <wp:anchor distT="0" distB="0" distL="114300" distR="114300" simplePos="0" relativeHeight="251661312" behindDoc="0" locked="0" layoutInCell="1" allowOverlap="1" wp14:anchorId="372B89CB" wp14:editId="7DDD8556">
             <wp:simplePos x="0" y="0"/>
             <wp:positionH relativeFrom="column">
               <wp:posOffset>1594761</wp:posOffset>
@@ -10577,7 +10518,7 @@
       <w:pPr>
         <w:pStyle w:val="Heading3"/>
       </w:pPr>
-      <w:bookmarkStart w:id="40" w:name="_Toc168983638"/>
+      <w:bookmarkStart w:id="40" w:name="_Toc169032003"/>
       <w:r>
         <w:t>3.5. Specificații funcționale</w:t>
       </w:r>
@@ -10609,9 +10550,8 @@
       <w:pPr>
         <w:pStyle w:val="Heading4"/>
       </w:pPr>
-      <w:bookmarkStart w:id="41" w:name="_Toc168983639"/>
-      <w:r>
-        <w:lastRenderedPageBreak/>
+      <w:bookmarkStart w:id="41" w:name="_Toc169032004"/>
+      <w:r>
         <w:t>3.5.1.  Actori</w:t>
       </w:r>
       <w:bookmarkEnd w:id="41"/>
@@ -10631,8 +10571,9 @@
     </w:p>
     <w:p>
       <w:r>
+        <w:lastRenderedPageBreak/>
         <w:drawing>
-          <wp:anchor distT="0" distB="0" distL="114300" distR="114300" simplePos="0" relativeHeight="251667456" behindDoc="0" locked="0" layoutInCell="1" allowOverlap="1" wp14:anchorId="3FAC96DB" wp14:editId="0F8EC9F7">
+          <wp:anchor distT="0" distB="0" distL="114300" distR="114300" simplePos="0" relativeHeight="251669504" behindDoc="0" locked="0" layoutInCell="1" allowOverlap="1" wp14:anchorId="3FAC96DB" wp14:editId="0F8EC9F7">
             <wp:simplePos x="0" y="0"/>
             <wp:positionH relativeFrom="column">
               <wp:posOffset>-652145</wp:posOffset>
@@ -10794,7 +10735,7 @@
       <w:pPr>
         <w:pStyle w:val="Heading4"/>
       </w:pPr>
-      <w:bookmarkStart w:id="42" w:name="_Toc168983640"/>
+      <w:bookmarkStart w:id="42" w:name="_Toc169032005"/>
       <w:r>
         <w:t>3.5.1.  Implementare back-end</w:t>
       </w:r>
@@ -10886,7 +10827,6 @@
         <w:ind w:firstLine="720"/>
       </w:pPr>
       <w:r>
-        <w:lastRenderedPageBreak/>
         <w:t>Entitățile aplicației se regăsesc în folderul “Models/Entity”</w:t>
       </w:r>
       <w:r>
@@ -11617,11 +11557,7 @@
         <w:ind w:firstLine="360"/>
       </w:pPr>
       <w:r>
-        <w:t xml:space="preserve">Proprietățile de tip virtual permit Entity Framework să utilizeze „lazy loading” pentru a încărca automat datele asociate când acestea sunt accesate pentru prima dată. De </w:t>
-      </w:r>
-      <w:r>
-        <w:lastRenderedPageBreak/>
-        <w:t>exemplu, BankAccount</w:t>
+        <w:t>Proprietățile de tip virtual permit Entity Framework să utilizeze „lazy loading” pentru a încărca automat datele asociate când acestea sunt accesate pentru prima dată. De exemplu, BankAccount</w:t>
       </w:r>
       <w:r>
         <w:t>s</w:t>
@@ -11659,6 +11595,7 @@
         </w:rPr>
       </w:pPr>
       <w:r>
+        <w:lastRenderedPageBreak/>
         <w:drawing>
           <wp:inline distT="0" distB="0" distL="0" distR="0" wp14:anchorId="10804FAB" wp14:editId="28747C3F">
             <wp:extent cx="5756910" cy="5325745"/>
@@ -11782,29 +11719,26 @@
         </w:rPr>
       </w:pPr>
       <w:r>
-        <w:t xml:space="preserve">Mai mult, implementarea claselor DTO sprijină scalabilitatea aplicației. Introducerea de noi proprietăți în entități poate fi gestionată fără a influența direct logica </w:t>
-      </w:r>
+        <w:t>Mai mult, implementarea claselor DTO sprijină scalabilitatea aplicației. Introducerea de noi proprietăți în entități poate fi gestionată fără a influența direct logica existentă, datorită acestui strat intermediar. Astfel, modificările structurale pot fi izolate de restul aplicației, menținând coerența și reducând riscul de erori.</w:t>
+      </w:r>
+      <w:r>
+        <w:rPr>
+          <w:b/>
+          <w:bCs/>
+        </w:rPr>
+        <w:tab/>
+      </w:r>
+      <w:r>
+        <w:rPr>
+          <w:b/>
+          <w:bCs/>
+        </w:rPr>
+        <w:tab/>
+      </w:r>
+    </w:p>
+    <w:p>
       <w:r>
         <w:lastRenderedPageBreak/>
-        <w:t>existentă, datorită acestui strat intermediar. Astfel, modificările structurale pot fi izolate de restul aplicației, menținând coerența și reducând riscul de erori.</w:t>
-      </w:r>
-      <w:r>
-        <w:rPr>
-          <w:b/>
-          <w:bCs/>
-        </w:rPr>
-        <w:tab/>
-      </w:r>
-      <w:r>
-        <w:rPr>
-          <w:b/>
-          <w:bCs/>
-        </w:rPr>
-        <w:tab/>
-      </w:r>
-    </w:p>
-    <w:p>
-      <w:r>
         <w:drawing>
           <wp:inline distT="0" distB="0" distL="0" distR="0" wp14:anchorId="786C5B12" wp14:editId="2C8BE735">
             <wp:extent cx="5756910" cy="3785235"/>
@@ -11938,31 +11872,31 @@
     </w:p>
     <w:p>
       <w:r>
+        <w:tab/>
+      </w:r>
+      <w:r>
+        <w:t>Injecția de dependențe</w:t>
+      </w:r>
+      <w:r>
+        <w:rPr>
+          <w:rStyle w:val="FootnoteReference"/>
+        </w:rPr>
+        <w:footnoteReference w:id="22"/>
+      </w:r>
+      <w:r>
+        <w:t xml:space="preserve"> este un model de proiectare utilizat în dezvoltarea software pentru gestionarea dependențelor între clase. Acesta conduce la un cod mai ușor de întreținut, testa</w:t>
+      </w:r>
+      <w:r>
+        <w:t>bil</w:t>
+      </w:r>
+      <w:r>
+        <w:t xml:space="preserve"> și modular.</w:t>
+      </w:r>
+    </w:p>
+    <w:p/>
+    <w:p>
+      <w:r>
         <w:lastRenderedPageBreak/>
-        <w:tab/>
-      </w:r>
-      <w:r>
-        <w:t>Injecția de dependențe</w:t>
-      </w:r>
-      <w:r>
-        <w:rPr>
-          <w:rStyle w:val="FootnoteReference"/>
-        </w:rPr>
-        <w:footnoteReference w:id="22"/>
-      </w:r>
-      <w:r>
-        <w:t xml:space="preserve"> este un model de proiectare utilizat în dezvoltarea software pentru gestionarea dependențelor între clase. Acesta conduce la un cod mai ușor de întreținut, testa</w:t>
-      </w:r>
-      <w:r>
-        <w:t>bil</w:t>
-      </w:r>
-      <w:r>
-        <w:t xml:space="preserve"> și modular.</w:t>
-      </w:r>
-    </w:p>
-    <w:p/>
-    <w:p>
-      <w:r>
         <w:t xml:space="preserve">Beneficiile Injecției de Dependințe: </w:t>
       </w:r>
     </w:p>
@@ -12103,11 +12037,7 @@
         <w:ind w:firstLine="720"/>
       </w:pPr>
       <w:r>
-        <w:t xml:space="preserve">Deși există mai multe tipuri de injecție de dependințe, precum: Injecția de Constructor (Constructor Injection), Injecția de Setare (Setter Injection), Injecția de Interfață (Interface Injection), Injecția de Câmp (Field Injection), Injecția de Metodă </w:t>
-      </w:r>
-      <w:r>
-        <w:lastRenderedPageBreak/>
-        <w:t>(Method Injection), forma cea mai comună de injecție folosită este Injecția prin Constructor</w:t>
+        <w:t>Deși există mai multe tipuri de injecție de dependințe, precum: Injecția de Constructor (Constructor Injection), Injecția de Setare (Setter Injection), Injecția de Interfață (Interface Injection), Injecția de Câmp (Field Injection), Injecția de Metodă (Method Injection), forma cea mai comună de injecție folosită este Injecția prin Constructor</w:t>
       </w:r>
       <w:r>
         <w:t>.</w:t>
@@ -12125,11 +12055,12 @@
     <w:p/>
     <w:p>
       <w:r>
+        <w:lastRenderedPageBreak/>
         <w:drawing>
-          <wp:inline distT="0" distB="0" distL="0" distR="0" wp14:anchorId="2D6F92DE" wp14:editId="3B6B119A">
-            <wp:extent cx="5756910" cy="2009140"/>
+          <wp:inline distT="0" distB="0" distL="0" distR="0" wp14:anchorId="37D3597C" wp14:editId="55A1EB54">
+            <wp:extent cx="5756910" cy="2618740"/>
             <wp:effectExtent l="0" t="0" r="0" b="0"/>
-            <wp:docPr id="1216583898" name="Picture 1" descr="A computer screen with text on it&#10;&#10;Description automatically generated"/>
+            <wp:docPr id="483002538" name="Picture 1" descr="A screen shot of a computer program&#10;&#10;Description automatically generated"/>
             <wp:cNvGraphicFramePr>
               <a:graphicFrameLocks xmlns:a="http://schemas.openxmlformats.org/drawingml/2006/main" noChangeAspect="1"/>
             </wp:cNvGraphicFramePr>
@@ -12137,7 +12068,7 @@
               <a:graphicData uri="http://schemas.openxmlformats.org/drawingml/2006/picture">
                 <pic:pic xmlns:pic="http://schemas.openxmlformats.org/drawingml/2006/picture">
                   <pic:nvPicPr>
-                    <pic:cNvPr id="1216583898" name="Picture 1" descr="A computer screen with text on it&#10;&#10;Description automatically generated"/>
+                    <pic:cNvPr id="483002538" name="Picture 1" descr="A screen shot of a computer program&#10;&#10;Description automatically generated"/>
                     <pic:cNvPicPr/>
                   </pic:nvPicPr>
                   <pic:blipFill>
@@ -12149,7 +12080,7 @@
                   <pic:spPr>
                     <a:xfrm>
                       <a:off x="0" y="0"/>
-                      <a:ext cx="5756910" cy="2009140"/>
+                      <a:ext cx="5756910" cy="2618740"/>
                     </a:xfrm>
                     <a:prstGeom prst="rect">
                       <a:avLst/>
@@ -12208,29 +12139,793 @@
           <w:b/>
           <w:bCs/>
         </w:rPr>
-        <w:t>Securitate:</w:t>
-      </w:r>
-    </w:p>
-    <w:p>
-      <w:r>
+        <w:t>Unit Of Work:</w:t>
+      </w:r>
+    </w:p>
+    <w:p>
+      <w:pPr>
+        <w:rPr>
+          <w:b/>
+          <w:bCs/>
+        </w:rPr>
+      </w:pPr>
+    </w:p>
+    <w:p>
+      <w:pPr>
+        <w:ind w:firstLine="720"/>
+      </w:pPr>
+      <w:r>
+        <w:t xml:space="preserve">Interfața IUnitOfWork (Unitate de Lucru) este un concept esențial în arhitectura software, în special în contextul design-ului orientat pe domeniu (DDD - Domain-Driven Design) și în aplicațiile care utilizează un model bazat pe Repository Pattern. Aceasta este utilizată pentru a gestiona tranzacțiile și pentru a asigura consistența datelor în cadrul unei </w:t>
+      </w:r>
+      <w:r>
+        <w:t>aplicații software</w:t>
+      </w:r>
+      <w:r>
+        <w:t>.</w:t>
+      </w:r>
+    </w:p>
+    <w:p>
+      <w:pPr>
+        <w:ind w:firstLine="720"/>
+      </w:pPr>
+      <w:r>
+        <w:t>IUnitOfWork reprezintă un contract (o interfață) care definește operațiunile necesare pentru a gestiona tranzacțiile asupra unui set de obiecte din cadrul unui context specific (de exemplu, o sesiune de lucru cu baza de date). Scopul principal al acestei interfețe este de a coordona salvarea modificărilor efectuate asupra obiectelor și de a gestiona tranzacțiile în mod coerent.</w:t>
+      </w:r>
+    </w:p>
+    <w:p>
+      <w:r>
+        <w:rPr>
+          <w:b/>
+          <w:bCs/>
+        </w:rPr>
         <w:tab/>
+      </w:r>
+      <w:r>
+        <w:t>Un avantaj principal constă în instanțierea singulară a contextului bazei de date, prevenind astfel crearea multiplelor instanțe și accesarea multiplă în același timp, ceea ce ar putea cauza erori. Acest lucru se realizează prin injectarea contextului prin constructorul clasei UnitOfWork.</w:t>
+      </w:r>
+    </w:p>
+    <w:p>
+      <w:pPr>
+        <w:ind w:firstLine="720"/>
+        <w:rPr>
+          <w:sz w:val="52"/>
+          <w:szCs w:val="52"/>
+        </w:rPr>
+      </w:pPr>
+      <w:r>
+        <w:t>Aceasta, la rândul ei, instanțiază în interiorul său toate clasele de tip Repository, care sunt utilizate în interiorul serviciilor. În același timp, UnitOfWork conține două metode esențiale: CompleteAsync, care salvează toate modificările făcute în cadrul contextului de lucru curent într-un mod asincron, și metoda Dispose, care eliberează resursele ocupate de contextul _context, asigurându-se că orice conexiune la baza de date este închisă corespunzător.</w:t>
+      </w:r>
+      <w:r>
+        <w:rPr>
+          <w:sz w:val="52"/>
+          <w:szCs w:val="52"/>
+        </w:rPr>
+        <w:br w:type="page"/>
+      </w:r>
+    </w:p>
+    <w:p>
+      <w:pPr>
+        <w:rPr>
+          <w:sz w:val="52"/>
+          <w:szCs w:val="52"/>
+        </w:rPr>
+      </w:pPr>
+      <w:r>
+        <w:lastRenderedPageBreak/>
+        <w:drawing>
+          <wp:inline distT="0" distB="0" distL="0" distR="0" wp14:anchorId="4EFF7421" wp14:editId="0A4A4903">
+            <wp:extent cx="5756910" cy="4923155"/>
+            <wp:effectExtent l="0" t="0" r="0" b="0"/>
+            <wp:docPr id="1045328292" name="Picture 1" descr="A screen shot of a computer program&#10;&#10;Description automatically generated"/>
+            <wp:cNvGraphicFramePr>
+              <a:graphicFrameLocks xmlns:a="http://schemas.openxmlformats.org/drawingml/2006/main" noChangeAspect="1"/>
+            </wp:cNvGraphicFramePr>
+            <a:graphic xmlns:a="http://schemas.openxmlformats.org/drawingml/2006/main">
+              <a:graphicData uri="http://schemas.openxmlformats.org/drawingml/2006/picture">
+                <pic:pic xmlns:pic="http://schemas.openxmlformats.org/drawingml/2006/picture">
+                  <pic:nvPicPr>
+                    <pic:cNvPr id="1045328292" name="Picture 1" descr="A screen shot of a computer program&#10;&#10;Description automatically generated"/>
+                    <pic:cNvPicPr/>
+                  </pic:nvPicPr>
+                  <pic:blipFill>
+                    <a:blip r:embed="rId19"/>
+                    <a:stretch>
+                      <a:fillRect/>
+                    </a:stretch>
+                  </pic:blipFill>
+                  <pic:spPr>
+                    <a:xfrm>
+                      <a:off x="0" y="0"/>
+                      <a:ext cx="5756910" cy="4923155"/>
+                    </a:xfrm>
+                    <a:prstGeom prst="rect">
+                      <a:avLst/>
+                    </a:prstGeom>
+                  </pic:spPr>
+                </pic:pic>
+              </a:graphicData>
+            </a:graphic>
+          </wp:inline>
+        </w:drawing>
+      </w:r>
+    </w:p>
+    <w:p>
+      <w:pPr>
+        <w:jc w:val="center"/>
+        <w:rPr>
+          <w:b/>
+          <w:bCs/>
+        </w:rPr>
+      </w:pPr>
+    </w:p>
+    <w:p>
+      <w:pPr>
+        <w:jc w:val="center"/>
+        <w:rPr>
+          <w:b/>
+          <w:bCs/>
+        </w:rPr>
+      </w:pPr>
+      <w:r>
+        <w:rPr>
+          <w:b/>
+          <w:bCs/>
+        </w:rPr>
+        <w:t>Figura 2.</w:t>
+      </w:r>
+      <w:r>
+        <w:rPr>
+          <w:b/>
+          <w:bCs/>
+        </w:rPr>
+        <w:t>3</w:t>
+      </w:r>
+      <w:r>
+        <w:rPr>
+          <w:b/>
+          <w:bCs/>
+        </w:rPr>
+        <w:t xml:space="preserve">: </w:t>
+      </w:r>
+      <w:r>
+        <w:rPr>
+          <w:b/>
+          <w:bCs/>
+        </w:rPr>
+        <w:t>Clasa UnitOfWork</w:t>
+      </w:r>
+    </w:p>
+    <w:p>
+      <w:r>
+        <w:tab/>
+      </w:r>
+    </w:p>
+    <w:p>
+      <w:pPr>
+        <w:ind w:firstLine="720"/>
+      </w:pPr>
+      <w:r>
+        <w:t>Implementarea acestei clase se află în proiectul de Infrastructură, sub folderul Persistence, al cărui rol principal este de a declara modele și de a persista datele către baza de date.</w:t>
+      </w:r>
+    </w:p>
+    <w:p>
+      <w:pPr>
+        <w:ind w:firstLine="720"/>
+      </w:pPr>
+      <w:r>
+        <w:t>Un alt aspect important este menționarea declarării proprietăților repository-urilor doar cu get, acestea având acces doar pentru citire din exterior, dar nu și pentru modificare.</w:t>
+      </w:r>
+    </w:p>
+    <w:p>
+      <w:pPr>
+        <w:ind w:firstLine="720"/>
+      </w:pPr>
+      <w:r>
+        <w:t>Un alt avantaj al utilizării acestui șablon de proiectare îl reprezintă și ușurința de injectare în alte clase, unde dorim să efectuăm operații pe baza de date, scutindu-ne de injectarea a 10 repository-uri pe rând, comparativ cu injectarea unei singure interfețe, și anume IUnitOfWork, după cum se poate vedea și în Figura 2.2.</w:t>
       </w:r>
     </w:p>
     <w:p/>
     <w:p/>
-    <w:p>
-      <w:pPr>
+    <w:p/>
+    <w:p/>
+    <w:p>
+      <w:pPr>
+        <w:rPr>
+          <w:b/>
+          <w:bCs/>
+        </w:rPr>
+      </w:pPr>
+      <w:r>
+        <w:rPr>
+          <w:b/>
+          <w:bCs/>
+        </w:rPr>
+        <w:lastRenderedPageBreak/>
+        <w:t>Repository pattern</w:t>
+      </w:r>
+      <w:r>
+        <w:rPr>
+          <w:b/>
+          <w:bCs/>
+        </w:rPr>
+        <w:t>:</w:t>
+      </w:r>
+    </w:p>
+    <w:p>
+      <w:pPr>
+        <w:rPr>
+          <w:b/>
+          <w:bCs/>
+        </w:rPr>
+      </w:pPr>
+    </w:p>
+    <w:p>
+      <w:r>
+        <w:rPr>
+          <w:b/>
+          <w:bCs/>
+        </w:rPr>
+        <w:tab/>
+      </w:r>
+      <w:r>
+        <w:rPr>
+          <w:rStyle w:val="Strong"/>
+          <w:b w:val="0"/>
+          <w:bCs w:val="0"/>
+        </w:rPr>
+        <w:t>Repository Pattern</w:t>
+      </w:r>
+      <w:r>
+        <w:t xml:space="preserve"> este un șablon de proiectare folosit pentru a separa logica de acces la date de logica de business din aplicațiile noastre. Acest pattern creează o abstractizare a accesului la date, ceea ce face ca interacțiunea cu baza de date să fie mai ușoară și mai organizată.</w:t>
+      </w:r>
+    </w:p>
+    <w:p/>
+    <w:p>
+      <w:r>
+        <w:t>Principalele Beneficii</w:t>
+      </w:r>
+    </w:p>
+    <w:p>
+      <w:pPr>
+        <w:pStyle w:val="ListParagraph"/>
+        <w:numPr>
+          <w:ilvl w:val="0"/>
+          <w:numId w:val="32"/>
+        </w:numPr>
+        <w:spacing w:before="100" w:beforeAutospacing="1" w:after="100" w:afterAutospacing="1"/>
+      </w:pPr>
+      <w:r>
+        <w:rPr>
+          <w:rStyle w:val="Strong"/>
+        </w:rPr>
+        <w:t xml:space="preserve">Izolarea </w:t>
+      </w:r>
+      <w:r>
+        <w:rPr>
+          <w:rStyle w:val="Strong"/>
+        </w:rPr>
+        <w:t>l</w:t>
+      </w:r>
+      <w:r>
+        <w:rPr>
+          <w:rStyle w:val="Strong"/>
+        </w:rPr>
+        <w:t xml:space="preserve">ogicii de </w:t>
+      </w:r>
+      <w:r>
+        <w:rPr>
+          <w:rStyle w:val="Strong"/>
+        </w:rPr>
+        <w:t>a</w:t>
+      </w:r>
+      <w:r>
+        <w:rPr>
+          <w:rStyle w:val="Strong"/>
+        </w:rPr>
+        <w:t xml:space="preserve">cces la </w:t>
+      </w:r>
+      <w:r>
+        <w:rPr>
+          <w:rStyle w:val="Strong"/>
+        </w:rPr>
+        <w:t>d</w:t>
+      </w:r>
+      <w:r>
+        <w:rPr>
+          <w:rStyle w:val="Strong"/>
+        </w:rPr>
+        <w:t>ate</w:t>
+      </w:r>
+      <w:r>
+        <w:t>: Repository Pattern permite separarea clară a logicii de acces la date de restul aplicației, facilitând astfel întreținerea și evoluția codului.</w:t>
+      </w:r>
+    </w:p>
+    <w:p>
+      <w:pPr>
+        <w:pStyle w:val="ListParagraph"/>
+        <w:numPr>
+          <w:ilvl w:val="0"/>
+          <w:numId w:val="32"/>
+        </w:numPr>
+        <w:spacing w:before="100" w:beforeAutospacing="1" w:after="100" w:afterAutospacing="1"/>
+      </w:pPr>
+      <w:r>
+        <w:rPr>
+          <w:rStyle w:val="Strong"/>
+        </w:rPr>
+        <w:t>Testabilitate</w:t>
+      </w:r>
+      <w:r>
+        <w:t>: Deoarece repository-urile sunt interfețe, este ușor să le înlocuim cu mock-uri în timpul testării, ceea ce simplifică scrierea testelor unitare.</w:t>
+      </w:r>
+    </w:p>
+    <w:p>
+      <w:pPr>
+        <w:pStyle w:val="ListParagraph"/>
+        <w:numPr>
+          <w:ilvl w:val="0"/>
+          <w:numId w:val="32"/>
+        </w:numPr>
+        <w:spacing w:before="100" w:beforeAutospacing="1" w:after="100" w:afterAutospacing="1"/>
+      </w:pPr>
+      <w:r>
+        <w:rPr>
+          <w:rStyle w:val="Strong"/>
+        </w:rPr>
+        <w:t>Reutilizare</w:t>
+      </w:r>
+      <w:r>
+        <w:t>: Repository-urile pot fi reutilizate în diverse părți ale aplicației fără a duce la duplicarea codului.</w:t>
+      </w:r>
+    </w:p>
+    <w:p>
+      <w:r>
+        <w:t>Interfața IGenericRepository reprezintă contractul tuturor repository-urilor aplicației, repository-uri care moștenesc și implementează la rândul lor metodele de bază următoare:</w:t>
+      </w:r>
+    </w:p>
+    <w:p/>
+    <w:p>
+      <w:pPr>
+        <w:pStyle w:val="ListParagraph"/>
+        <w:numPr>
+          <w:ilvl w:val="0"/>
+          <w:numId w:val="33"/>
+        </w:numPr>
+      </w:pPr>
+      <w:r>
+        <w:t>AddAsync() – responsabilă pentru adăugarea unei noi înregistrări în baza de date în entitatea specificată în template-ul T.</w:t>
+      </w:r>
+    </w:p>
+    <w:p>
+      <w:pPr>
+        <w:ind w:firstLine="720"/>
+      </w:pPr>
+    </w:p>
+    <w:p>
+      <w:pPr>
+        <w:pStyle w:val="ListParagraph"/>
+        <w:numPr>
+          <w:ilvl w:val="0"/>
+          <w:numId w:val="33"/>
+        </w:numPr>
+      </w:pPr>
+      <w:r>
+        <w:t>AddRangeAsync() - responsabilă pentru adăugarea multiplelor înregistrări în baza de date în entitatea specificată în template-ul T.</w:t>
+      </w:r>
+    </w:p>
+    <w:p>
+      <w:pPr>
+        <w:ind w:firstLine="720"/>
+      </w:pPr>
+    </w:p>
+    <w:p>
+      <w:pPr>
+        <w:pStyle w:val="ListParagraph"/>
+        <w:numPr>
+          <w:ilvl w:val="0"/>
+          <w:numId w:val="33"/>
+        </w:numPr>
+      </w:pPr>
+      <w:r>
+        <w:t>UpdateAsync() - responsabilă pentru actualizarea înregistrărilor în baza de date în entitatea specificată în template-ul T.</w:t>
+      </w:r>
+    </w:p>
+    <w:p>
+      <w:pPr>
+        <w:ind w:firstLine="720"/>
+      </w:pPr>
+    </w:p>
+    <w:p>
+      <w:pPr>
+        <w:pStyle w:val="ListParagraph"/>
+        <w:numPr>
+          <w:ilvl w:val="0"/>
+          <w:numId w:val="33"/>
+        </w:numPr>
+      </w:pPr>
+      <w:r>
+        <w:t>RemoveAsync() - responsabilă pentru eliminarea înregistrărilor în baza de date în entitatea specificată în template-ul T.</w:t>
+      </w:r>
+    </w:p>
+    <w:p>
+      <w:pPr>
+        <w:ind w:firstLine="720"/>
+      </w:pPr>
+    </w:p>
+    <w:p>
+      <w:pPr>
+        <w:pStyle w:val="ListParagraph"/>
+        <w:numPr>
+          <w:ilvl w:val="0"/>
+          <w:numId w:val="33"/>
+        </w:numPr>
+      </w:pPr>
+      <w:r>
+        <w:t>RemoveRangeAsync() - responsabilă pentru eliminarea multiplelor înregistrări în baza de date în entitatea specificată în template-ul T.</w:t>
+      </w:r>
+    </w:p>
+    <w:p>
+      <w:pPr>
+        <w:ind w:firstLine="720"/>
+      </w:pPr>
+    </w:p>
+    <w:p>
+      <w:pPr>
+        <w:pStyle w:val="ListParagraph"/>
+        <w:numPr>
+          <w:ilvl w:val="0"/>
+          <w:numId w:val="33"/>
+        </w:numPr>
+      </w:pPr>
+      <w:r>
+        <w:t xml:space="preserve">Query() – face public accesibilă interfața IQueryable, în cazul în care este necesară accesarea în mod public a repository-ului. Aceasta poate fi folosită pentru join-uri </w:t>
+      </w:r>
+      <w:r>
+        <w:lastRenderedPageBreak/>
+        <w:t>mai complexe, fără restricțiile impuse de pattern-ul repository. Accesarea în această manieră este evitată deoarece încalcă șablonul Repository.</w:t>
+      </w:r>
+    </w:p>
+    <w:p>
+      <w:pPr>
+        <w:ind w:firstLine="720"/>
+      </w:pPr>
+    </w:p>
+    <w:p>
+      <w:pPr>
+        <w:ind w:firstLine="720"/>
         <w:rPr>
           <w:sz w:val="52"/>
           <w:szCs w:val="52"/>
         </w:rPr>
       </w:pPr>
       <w:r>
+        <w:t>În același timp, această interfață se poate extinde prin intermediul altor interfețe proprii și specifice, cu metode adiționale, care au sens doar în contextul accesului la anumite tabele din baza de date.</w:t>
+      </w:r>
+    </w:p>
+    <w:p>
+      <w:pPr>
+        <w:jc w:val="center"/>
+        <w:rPr>
+          <w:b/>
+          <w:bCs/>
+        </w:rPr>
+      </w:pPr>
+      <w:r>
+        <w:rPr>
+          <w:noProof/>
+        </w:rPr>
+        <w:drawing>
+          <wp:anchor distT="0" distB="0" distL="114300" distR="114300" simplePos="0" relativeHeight="251672576" behindDoc="0" locked="0" layoutInCell="1" allowOverlap="1" wp14:anchorId="77863D58" wp14:editId="64930523">
+            <wp:simplePos x="0" y="0"/>
+            <wp:positionH relativeFrom="column">
+              <wp:posOffset>-2540</wp:posOffset>
+            </wp:positionH>
+            <wp:positionV relativeFrom="paragraph">
+              <wp:posOffset>287655</wp:posOffset>
+            </wp:positionV>
+            <wp:extent cx="5756910" cy="4466590"/>
+            <wp:effectExtent l="0" t="0" r="0" b="0"/>
+            <wp:wrapThrough wrapText="bothSides">
+              <wp:wrapPolygon edited="0">
+                <wp:start x="0" y="0"/>
+                <wp:lineTo x="0" y="21465"/>
+                <wp:lineTo x="21514" y="21465"/>
+                <wp:lineTo x="21514" y="0"/>
+                <wp:lineTo x="0" y="0"/>
+              </wp:wrapPolygon>
+            </wp:wrapThrough>
+            <wp:docPr id="1462919586" name="Picture 1" descr="A screen shot of a computer program&#10;&#10;Description automatically generated"/>
+            <wp:cNvGraphicFramePr>
+              <a:graphicFrameLocks xmlns:a="http://schemas.openxmlformats.org/drawingml/2006/main" noChangeAspect="1"/>
+            </wp:cNvGraphicFramePr>
+            <a:graphic xmlns:a="http://schemas.openxmlformats.org/drawingml/2006/main">
+              <a:graphicData uri="http://schemas.openxmlformats.org/drawingml/2006/picture">
+                <pic:pic xmlns:pic="http://schemas.openxmlformats.org/drawingml/2006/picture">
+                  <pic:nvPicPr>
+                    <pic:cNvPr id="1462919586" name="Picture 1" descr="A screen shot of a computer program&#10;&#10;Description automatically generated"/>
+                    <pic:cNvPicPr/>
+                  </pic:nvPicPr>
+                  <pic:blipFill>
+                    <a:blip r:embed="rId20">
+                      <a:extLst>
+                        <a:ext uri="{28A0092B-C50C-407E-A947-70E740481C1C}">
+                          <a14:useLocalDpi xmlns:a14="http://schemas.microsoft.com/office/drawing/2010/main" val="0"/>
+                        </a:ext>
+                      </a:extLst>
+                    </a:blip>
+                    <a:stretch>
+                      <a:fillRect/>
+                    </a:stretch>
+                  </pic:blipFill>
+                  <pic:spPr>
+                    <a:xfrm>
+                      <a:off x="0" y="0"/>
+                      <a:ext cx="5756910" cy="4466590"/>
+                    </a:xfrm>
+                    <a:prstGeom prst="rect">
+                      <a:avLst/>
+                    </a:prstGeom>
+                  </pic:spPr>
+                </pic:pic>
+              </a:graphicData>
+            </a:graphic>
+            <wp14:sizeRelH relativeFrom="page">
+              <wp14:pctWidth>0</wp14:pctWidth>
+            </wp14:sizeRelH>
+            <wp14:sizeRelV relativeFrom="page">
+              <wp14:pctHeight>0</wp14:pctHeight>
+            </wp14:sizeRelV>
+          </wp:anchor>
+        </w:drawing>
+      </w:r>
+    </w:p>
+    <w:p>
+      <w:pPr>
+        <w:jc w:val="center"/>
+        <w:rPr>
+          <w:b/>
+          <w:bCs/>
+        </w:rPr>
+      </w:pPr>
+      <w:r>
+        <w:rPr>
+          <w:b/>
+          <w:bCs/>
+        </w:rPr>
+        <w:t>Figura 2.</w:t>
+      </w:r>
+      <w:r>
+        <w:rPr>
+          <w:b/>
+          <w:bCs/>
+        </w:rPr>
+        <w:t>4</w:t>
+      </w:r>
+      <w:r>
+        <w:rPr>
+          <w:b/>
+          <w:bCs/>
+        </w:rPr>
+        <w:t xml:space="preserve">: </w:t>
+      </w:r>
+      <w:r>
+        <w:rPr>
+          <w:b/>
+          <w:bCs/>
+        </w:rPr>
+        <w:t>Interfața IGenericRepository</w:t>
+      </w:r>
+    </w:p>
+    <w:p/>
+    <w:p>
+      <w:r>
+        <w:tab/>
+      </w:r>
+      <w:r>
+        <w:t>Este important de menționat că se folosește același context instanțiat prin intermediul clasei UnitOfWork, clasele repository fiind declarate de acolo.</w:t>
+      </w:r>
+    </w:p>
+    <w:p>
+      <w:pPr>
+        <w:ind w:firstLine="720"/>
         <w:rPr>
           <w:sz w:val="52"/>
           <w:szCs w:val="52"/>
         </w:rPr>
-        <w:br w:type="page"/>
+      </w:pPr>
+      <w:r>
+        <w:t>În același timp, un alt aspect important este declararea și folosirea DbSet-urilor la scrierea operațiilor în interiorul repository-urilor, acest lucru aducând constrângeri directe asupra tabelelor la care se pot executa instrucțiuni. În acest fel, accesul și lucrul cu repository-urile devin mai riguroase și mai clare.</w:t>
+      </w:r>
+    </w:p>
+    <w:p/>
+    <w:p>
+      <w:pPr>
+        <w:rPr>
+          <w:b/>
+          <w:bCs/>
+        </w:rPr>
+      </w:pPr>
+    </w:p>
+    <w:p>
+      <w:pPr>
+        <w:rPr>
+          <w:b/>
+          <w:bCs/>
+        </w:rPr>
+      </w:pPr>
+    </w:p>
+    <w:p>
+      <w:r>
+        <w:rPr>
+          <w:b/>
+          <w:bCs/>
+        </w:rPr>
+        <w:lastRenderedPageBreak/>
+        <w:t>Factory</w:t>
+      </w:r>
+      <w:r>
+        <w:rPr>
+          <w:b/>
+          <w:bCs/>
+        </w:rPr>
+        <w:t xml:space="preserve"> method </w:t>
+      </w:r>
+      <w:r>
+        <w:rPr>
+          <w:b/>
+          <w:bCs/>
+        </w:rPr>
+        <w:t>pattern:</w:t>
+      </w:r>
+    </w:p>
+    <w:p>
+      <w:r>
+        <w:tab/>
+      </w:r>
+    </w:p>
+    <w:p>
+      <w:r>
+        <w:tab/>
+        <w:t>Un alt sablon de proiectare notabil folosit in dezvoltarea aplicatiei este si design pattern-ul factory method.</w:t>
+      </w:r>
+    </w:p>
+    <w:p>
+      <w:pPr>
+        <w:ind w:firstLine="720"/>
+      </w:pPr>
+      <w:r>
+        <w:t>În aplicația InvoiceJet, Factory Method Pattern este utilizat pentru a crea diferite tipuri de documente. Acest pattern este implementat printr-o serie de interfețe și clase concrete care delegă responsabilitatea de creare a documentelor către subclase. Astfel, se obține un cod mai flexibil și extensibil.</w:t>
+      </w:r>
+    </w:p>
+    <w:p>
+      <w:pPr>
+        <w:ind w:firstLine="720"/>
+      </w:pPr>
+    </w:p>
+    <w:p>
+      <w:r>
+        <w:t xml:space="preserve">Interfața </w:t>
+      </w:r>
+      <w:r>
+        <w:t>„</w:t>
+      </w:r>
+      <w:r>
+        <w:t>IDocumentFactory</w:t>
+      </w:r>
+      <w:r>
+        <w:t>”</w:t>
+      </w:r>
+    </w:p>
+    <w:p>
+      <w:pPr>
+        <w:rPr>
+          <w:rStyle w:val="hljs-keyword"/>
+          <w:rFonts w:ascii="Cascadia Mono" w:hAnsi="Cascadia Mono" w:cs="Cascadia Mono"/>
+        </w:rPr>
+      </w:pPr>
+    </w:p>
+    <w:p>
+      <w:pPr>
+        <w:rPr>
+          <w:rStyle w:val="hljs-keyword"/>
+          <w:rFonts w:ascii="Cascadia Mono" w:hAnsi="Cascadia Mono" w:cs="Cascadia Mono"/>
+        </w:rPr>
+      </w:pPr>
+      <w:r>
+        <w:rPr>
+          <w:rStyle w:val="hljs-keyword"/>
+          <w:rFonts w:ascii="Cascadia Mono" w:hAnsi="Cascadia Mono" w:cs="Cascadia Mono"/>
+        </w:rPr>
+        <w:t>namespace InvoiceJet.Infrastructure.Factories</w:t>
+      </w:r>
+    </w:p>
+    <w:p>
+      <w:pPr>
+        <w:rPr>
+          <w:rStyle w:val="hljs-keyword"/>
+          <w:rFonts w:ascii="Cascadia Mono" w:hAnsi="Cascadia Mono" w:cs="Cascadia Mono"/>
+        </w:rPr>
+      </w:pPr>
+      <w:r>
+        <w:rPr>
+          <w:rStyle w:val="hljs-keyword"/>
+          <w:rFonts w:ascii="Cascadia Mono" w:hAnsi="Cascadia Mono" w:cs="Cascadia Mono"/>
+        </w:rPr>
+        <w:t>{</w:t>
+      </w:r>
+    </w:p>
+    <w:p>
+      <w:pPr>
+        <w:rPr>
+          <w:rStyle w:val="hljs-keyword"/>
+          <w:rFonts w:ascii="Cascadia Mono" w:hAnsi="Cascadia Mono" w:cs="Cascadia Mono"/>
+        </w:rPr>
+      </w:pPr>
+      <w:r>
+        <w:rPr>
+          <w:rStyle w:val="hljs-keyword"/>
+          <w:rFonts w:ascii="Cascadia Mono" w:hAnsi="Cascadia Mono" w:cs="Cascadia Mono"/>
+        </w:rPr>
+        <w:t xml:space="preserve">    public interface IDocumentFactory</w:t>
+      </w:r>
+    </w:p>
+    <w:p>
+      <w:pPr>
+        <w:rPr>
+          <w:rStyle w:val="hljs-keyword"/>
+          <w:rFonts w:ascii="Cascadia Mono" w:hAnsi="Cascadia Mono" w:cs="Cascadia Mono"/>
+        </w:rPr>
+      </w:pPr>
+      <w:r>
+        <w:rPr>
+          <w:rStyle w:val="hljs-keyword"/>
+          <w:rFonts w:ascii="Cascadia Mono" w:hAnsi="Cascadia Mono" w:cs="Cascadia Mono"/>
+        </w:rPr>
+        <w:t xml:space="preserve">    {</w:t>
+      </w:r>
+    </w:p>
+    <w:p>
+      <w:pPr>
+        <w:rPr>
+          <w:rStyle w:val="hljs-keyword"/>
+          <w:rFonts w:ascii="Cascadia Mono" w:hAnsi="Cascadia Mono" w:cs="Cascadia Mono"/>
+        </w:rPr>
+      </w:pPr>
+      <w:r>
+        <w:rPr>
+          <w:rStyle w:val="hljs-keyword"/>
+          <w:rFonts w:ascii="Cascadia Mono" w:hAnsi="Cascadia Mono" w:cs="Cascadia Mono"/>
+        </w:rPr>
+        <w:t xml:space="preserve">        IDocument CreateDocument(DocumentRequestDto</w:t>
+      </w:r>
+      <w:r>
+        <w:rPr>
+          <w:rStyle w:val="hljs-keyword"/>
+          <w:rFonts w:ascii="Cascadia Mono" w:hAnsi="Cascadia Mono" w:cs="Cascadia Mono"/>
+        </w:rPr>
+        <w:t xml:space="preserve"> </w:t>
+      </w:r>
+      <w:r>
+        <w:rPr>
+          <w:rStyle w:val="hljs-keyword"/>
+          <w:rFonts w:ascii="Cascadia Mono" w:hAnsi="Cascadia Mono" w:cs="Cascadia Mono"/>
+        </w:rPr>
+        <w:t>invoiceData);</w:t>
+      </w:r>
+    </w:p>
+    <w:p>
+      <w:pPr>
+        <w:rPr>
+          <w:rStyle w:val="hljs-keyword"/>
+          <w:rFonts w:ascii="Cascadia Mono" w:hAnsi="Cascadia Mono" w:cs="Cascadia Mono"/>
+        </w:rPr>
+      </w:pPr>
+      <w:r>
+        <w:rPr>
+          <w:rStyle w:val="hljs-keyword"/>
+          <w:rFonts w:ascii="Cascadia Mono" w:hAnsi="Cascadia Mono" w:cs="Cascadia Mono"/>
+        </w:rPr>
+        <w:t xml:space="preserve">    }</w:t>
       </w:r>
     </w:p>
     <w:p>
@@ -12242,19 +12937,389 @@
       </w:pPr>
       <w:r>
         <w:rPr>
+          <w:rStyle w:val="hljs-keyword"/>
+          <w:rFonts w:ascii="Cascadia Mono" w:hAnsi="Cascadia Mono" w:cs="Cascadia Mono"/>
+        </w:rPr>
+        <w:t>}</w:t>
+      </w:r>
+      <w:r>
+        <w:tab/>
+      </w:r>
+    </w:p>
+    <w:p/>
+    <w:p>
+      <w:pPr>
+        <w:ind w:firstLine="720"/>
+      </w:pPr>
+      <w:r>
+        <w:t xml:space="preserve">Interfața </w:t>
+      </w:r>
+      <w:r>
+        <w:rPr>
+          <w:rStyle w:val="HTMLCode"/>
+          <w:rFonts w:ascii="UT Sans" w:eastAsiaTheme="minorHAnsi" w:hAnsi="UT Sans"/>
+          <w:sz w:val="24"/>
+          <w:szCs w:val="24"/>
+        </w:rPr>
+        <w:t>IDocumentFactory</w:t>
+      </w:r>
+      <w:r>
+        <w:t xml:space="preserve"> definește contractul pentru crearea documentelor. Aceasta include o singură metodă </w:t>
+      </w:r>
+      <w:r>
+        <w:rPr>
+          <w:rStyle w:val="HTMLCode"/>
+          <w:rFonts w:ascii="UT Sans" w:eastAsiaTheme="minorHAnsi" w:hAnsi="UT Sans"/>
+          <w:sz w:val="24"/>
+          <w:szCs w:val="24"/>
+        </w:rPr>
+        <w:t>CreateDocument</w:t>
+      </w:r>
+      <w:r>
+        <w:t xml:space="preserve">, care primește un obiect de tip </w:t>
+      </w:r>
+      <w:r>
+        <w:rPr>
+          <w:rStyle w:val="HTMLCode"/>
+          <w:rFonts w:ascii="UT Sans" w:eastAsiaTheme="minorHAnsi" w:hAnsi="UT Sans"/>
+          <w:sz w:val="24"/>
+          <w:szCs w:val="24"/>
+        </w:rPr>
+        <w:t>DocumentRequestDto</w:t>
+      </w:r>
+      <w:r>
+        <w:t xml:space="preserve"> și returnează un obiect de tip </w:t>
+      </w:r>
+      <w:r>
+        <w:rPr>
+          <w:rStyle w:val="HTMLCode"/>
+          <w:rFonts w:ascii="UT Sans" w:eastAsiaTheme="minorHAnsi" w:hAnsi="UT Sans"/>
+          <w:sz w:val="24"/>
+          <w:szCs w:val="24"/>
+        </w:rPr>
+        <w:t>IDocument</w:t>
+      </w:r>
+      <w:r>
+        <w:t>.</w:t>
+      </w:r>
+    </w:p>
+    <w:p>
+      <w:pPr>
+        <w:rPr>
           <w:sz w:val="52"/>
           <w:szCs w:val="52"/>
         </w:rPr>
-        <w:lastRenderedPageBreak/>
-        <w:t>Bibliografie</w:t>
-      </w:r>
-    </w:p>
-    <w:p>
-      <w:pPr>
-        <w:rPr>
+      </w:pPr>
+      <w:r>
+        <w:rPr>
+          <w:noProof/>
           <w:sz w:val="52"/>
           <w:szCs w:val="52"/>
         </w:rPr>
+        <w:lastRenderedPageBreak/>
+        <w:drawing>
+          <wp:inline distT="0" distB="0" distL="0" distR="0" wp14:anchorId="28311C2F" wp14:editId="50C52659">
+            <wp:extent cx="5736590" cy="4097655"/>
+            <wp:effectExtent l="0" t="0" r="0" b="0"/>
+            <wp:docPr id="219456007" name="Picture 5"/>
+            <wp:cNvGraphicFramePr>
+              <a:graphicFrameLocks xmlns:a="http://schemas.openxmlformats.org/drawingml/2006/main" noChangeAspect="1"/>
+            </wp:cNvGraphicFramePr>
+            <a:graphic xmlns:a="http://schemas.openxmlformats.org/drawingml/2006/main">
+              <a:graphicData uri="http://schemas.openxmlformats.org/drawingml/2006/picture">
+                <pic:pic xmlns:pic="http://schemas.openxmlformats.org/drawingml/2006/picture">
+                  <pic:nvPicPr>
+                    <pic:cNvPr id="0" name="Picture 5"/>
+                    <pic:cNvPicPr>
+                      <a:picLocks noChangeAspect="1" noChangeArrowheads="1"/>
+                    </pic:cNvPicPr>
+                  </pic:nvPicPr>
+                  <pic:blipFill>
+                    <a:blip r:embed="rId21" cstate="print">
+                      <a:extLst>
+                        <a:ext uri="{28A0092B-C50C-407E-A947-70E740481C1C}">
+                          <a14:useLocalDpi xmlns:a14="http://schemas.microsoft.com/office/drawing/2010/main" val="0"/>
+                        </a:ext>
+                      </a:extLst>
+                    </a:blip>
+                    <a:srcRect/>
+                    <a:stretch>
+                      <a:fillRect/>
+                    </a:stretch>
+                  </pic:blipFill>
+                  <pic:spPr bwMode="auto">
+                    <a:xfrm>
+                      <a:off x="0" y="0"/>
+                      <a:ext cx="5736590" cy="4097655"/>
+                    </a:xfrm>
+                    <a:prstGeom prst="rect">
+                      <a:avLst/>
+                    </a:prstGeom>
+                    <a:noFill/>
+                    <a:ln>
+                      <a:noFill/>
+                    </a:ln>
+                  </pic:spPr>
+                </pic:pic>
+              </a:graphicData>
+            </a:graphic>
+          </wp:inline>
+        </w:drawing>
+      </w:r>
+    </w:p>
+    <w:p>
+      <w:pPr>
+        <w:rPr>
+          <w:sz w:val="52"/>
+          <w:szCs w:val="52"/>
+        </w:rPr>
+      </w:pPr>
+    </w:p>
+    <w:p>
+      <w:pPr>
+        <w:rPr>
+          <w:sz w:val="52"/>
+          <w:szCs w:val="52"/>
+        </w:rPr>
+      </w:pPr>
+    </w:p>
+    <w:p>
+      <w:pPr>
+        <w:rPr>
+          <w:sz w:val="52"/>
+          <w:szCs w:val="52"/>
+        </w:rPr>
+      </w:pPr>
+    </w:p>
+    <w:p>
+      <w:pPr>
+        <w:rPr>
+          <w:sz w:val="52"/>
+          <w:szCs w:val="52"/>
+        </w:rPr>
+      </w:pPr>
+    </w:p>
+    <w:p>
+      <w:pPr>
+        <w:rPr>
+          <w:sz w:val="52"/>
+          <w:szCs w:val="52"/>
+        </w:rPr>
+      </w:pPr>
+    </w:p>
+    <w:p>
+      <w:pPr>
+        <w:rPr>
+          <w:sz w:val="52"/>
+          <w:szCs w:val="52"/>
+        </w:rPr>
+      </w:pPr>
+    </w:p>
+    <w:p>
+      <w:pPr>
+        <w:rPr>
+          <w:sz w:val="52"/>
+          <w:szCs w:val="52"/>
+        </w:rPr>
+      </w:pPr>
+    </w:p>
+    <w:p>
+      <w:pPr>
+        <w:rPr>
+          <w:sz w:val="52"/>
+          <w:szCs w:val="52"/>
+        </w:rPr>
+      </w:pPr>
+    </w:p>
+    <w:p>
+      <w:pPr>
+        <w:rPr>
+          <w:sz w:val="52"/>
+          <w:szCs w:val="52"/>
+        </w:rPr>
+      </w:pPr>
+    </w:p>
+    <w:p>
+      <w:pPr>
+        <w:rPr>
+          <w:sz w:val="52"/>
+          <w:szCs w:val="52"/>
+        </w:rPr>
+      </w:pPr>
+    </w:p>
+    <w:p>
+      <w:pPr>
+        <w:rPr>
+          <w:sz w:val="52"/>
+          <w:szCs w:val="52"/>
+        </w:rPr>
+      </w:pPr>
+    </w:p>
+    <w:p>
+      <w:pPr>
+        <w:rPr>
+          <w:sz w:val="52"/>
+          <w:szCs w:val="52"/>
+        </w:rPr>
+      </w:pPr>
+    </w:p>
+    <w:p>
+      <w:pPr>
+        <w:rPr>
+          <w:sz w:val="52"/>
+          <w:szCs w:val="52"/>
+        </w:rPr>
+      </w:pPr>
+    </w:p>
+    <w:p>
+      <w:pPr>
+        <w:rPr>
+          <w:sz w:val="52"/>
+          <w:szCs w:val="52"/>
+        </w:rPr>
+      </w:pPr>
+    </w:p>
+    <w:p>
+      <w:pPr>
+        <w:rPr>
+          <w:sz w:val="52"/>
+          <w:szCs w:val="52"/>
+        </w:rPr>
+      </w:pPr>
+    </w:p>
+    <w:p>
+      <w:pPr>
+        <w:rPr>
+          <w:sz w:val="52"/>
+          <w:szCs w:val="52"/>
+        </w:rPr>
+      </w:pPr>
+    </w:p>
+    <w:p>
+      <w:pPr>
+        <w:rPr>
+          <w:sz w:val="52"/>
+          <w:szCs w:val="52"/>
+        </w:rPr>
+      </w:pPr>
+    </w:p>
+    <w:p>
+      <w:pPr>
+        <w:rPr>
+          <w:sz w:val="52"/>
+          <w:szCs w:val="52"/>
+        </w:rPr>
+      </w:pPr>
+    </w:p>
+    <w:p>
+      <w:pPr>
+        <w:rPr>
+          <w:sz w:val="52"/>
+          <w:szCs w:val="52"/>
+        </w:rPr>
+      </w:pPr>
+    </w:p>
+    <w:p>
+      <w:pPr>
+        <w:rPr>
+          <w:sz w:val="52"/>
+          <w:szCs w:val="52"/>
+        </w:rPr>
+      </w:pPr>
+    </w:p>
+    <w:p>
+      <w:pPr>
+        <w:rPr>
+          <w:sz w:val="52"/>
+          <w:szCs w:val="52"/>
+        </w:rPr>
+      </w:pPr>
+    </w:p>
+    <w:p>
+      <w:pPr>
+        <w:rPr>
+          <w:sz w:val="52"/>
+          <w:szCs w:val="52"/>
+        </w:rPr>
+      </w:pPr>
+    </w:p>
+    <w:p>
+      <w:pPr>
+        <w:rPr>
+          <w:sz w:val="52"/>
+          <w:szCs w:val="52"/>
+        </w:rPr>
+      </w:pPr>
+    </w:p>
+    <w:p>
+      <w:pPr>
+        <w:rPr>
+          <w:sz w:val="52"/>
+          <w:szCs w:val="52"/>
+        </w:rPr>
+      </w:pPr>
+    </w:p>
+    <w:p>
+      <w:pPr>
+        <w:rPr>
+          <w:sz w:val="52"/>
+          <w:szCs w:val="52"/>
+        </w:rPr>
+      </w:pPr>
+    </w:p>
+    <w:p>
+      <w:pPr>
+        <w:rPr>
+          <w:sz w:val="52"/>
+          <w:szCs w:val="52"/>
+        </w:rPr>
+      </w:pPr>
+    </w:p>
+    <w:p>
+      <w:pPr>
+        <w:rPr>
+          <w:sz w:val="52"/>
+          <w:szCs w:val="52"/>
+        </w:rPr>
+      </w:pPr>
+    </w:p>
+    <w:p>
+      <w:pPr>
+        <w:rPr>
+          <w:sz w:val="52"/>
+          <w:szCs w:val="52"/>
+        </w:rPr>
+      </w:pPr>
+    </w:p>
+    <w:p>
+      <w:pPr>
+        <w:rPr>
+          <w:sz w:val="52"/>
+          <w:szCs w:val="52"/>
+        </w:rPr>
+      </w:pPr>
+    </w:p>
+    <w:p>
+      <w:pPr>
+        <w:rPr>
+          <w:sz w:val="52"/>
+          <w:szCs w:val="52"/>
+        </w:rPr>
+      </w:pPr>
+      <w:r>
+        <w:rPr>
+          <w:sz w:val="52"/>
+          <w:szCs w:val="52"/>
+        </w:rPr>
+        <w:t>Bibliografie</w:t>
+      </w:r>
+    </w:p>
+    <w:p>
+      <w:pPr>
+        <w:rPr>
+          <w:sz w:val="52"/>
+          <w:szCs w:val="52"/>
+        </w:rPr>
       </w:pPr>
     </w:p>
     <w:p>
@@ -12286,7 +13351,7 @@
       <w:r>
         <w:t xml:space="preserve">[4] </w:t>
       </w:r>
-      <w:hyperlink r:id="rId19" w:history="1">
+      <w:hyperlink r:id="rId22" w:history="1">
         <w:r>
           <w:rPr>
             <w:rStyle w:val="Hyperlink"/>
@@ -12309,7 +13374,7 @@
       <w:r>
         <w:t xml:space="preserve">[6] </w:t>
       </w:r>
-      <w:hyperlink r:id="rId20" w:history="1">
+      <w:hyperlink r:id="rId23" w:history="1">
         <w:r>
           <w:rPr>
             <w:rStyle w:val="Hyperlink"/>
@@ -12325,17 +13390,11 @@
         </w:rPr>
       </w:pPr>
       <w:r>
-        <w:t xml:space="preserve">[7] </w:t>
-      </w:r>
-      <w:r>
-        <w:t>Clean Architecture: A Craftsman's Guide to Software Structure and Design</w:t>
-      </w:r>
-      <w:r>
-        <w:t xml:space="preserve"> by Robert C Martin</w:t>
+        <w:t>[7] Clean Architecture: A Craftsman's Guide to Software Structure and Design by Robert C Martin</w:t>
       </w:r>
     </w:p>
     <w:sectPr>
-      <w:footerReference w:type="default" r:id="rId21"/>
+      <w:footerReference w:type="default" r:id="rId24"/>
       <w:pgSz w:w="11900" w:h="16840" w:code="9"/>
       <w:pgMar w:top="1417" w:right="1417" w:bottom="1417" w:left="1417" w:header="708" w:footer="708" w:gutter="0"/>
       <w:cols w:space="708"/>
@@ -12450,7 +13509,13 @@
         <w:footnoteRef/>
       </w:r>
       <w:r>
-        <w:t xml:space="preserve"> eng. Cross-platform</w:t>
+        <w:t xml:space="preserve"> </w:t>
+      </w:r>
+      <w:r>
+        <w:t xml:space="preserve">eng. </w:t>
+      </w:r>
+      <w:r>
+        <w:t>Cross-platform</w:t>
       </w:r>
     </w:p>
   </w:footnote>
@@ -12474,23 +13539,7 @@
           <w:color w:val="0D0D0D"/>
           <w:shd w:val="clear" w:color="auto" w:fill="FFFFFF"/>
         </w:rPr>
-        <w:t>Framework Class Library</w:t>
-      </w:r>
-    </w:p>
-  </w:footnote>
-  <w:footnote w:id="4">
-    <w:p>
-      <w:pPr>
-        <w:pStyle w:val="FootnoteText"/>
-      </w:pPr>
-      <w:r>
-        <w:rPr>
-          <w:rStyle w:val="FootnoteReference"/>
-        </w:rPr>
-        <w:footnoteRef/>
-      </w:r>
-      <w:r>
-        <w:t xml:space="preserve"> </w:t>
+        <w:t xml:space="preserve">Framework </w:t>
       </w:r>
       <w:r>
         <w:rPr>
@@ -12498,107 +13547,11 @@
           <w:color w:val="0D0D0D"/>
           <w:shd w:val="clear" w:color="auto" w:fill="FFFFFF"/>
         </w:rPr>
-        <w:t>Intermediate Language</w:t>
+        <w:t>Class Library</w:t>
       </w:r>
     </w:p>
   </w:footnote>
-  <w:footnote w:id="5">
-    <w:p>
-      <w:pPr>
-        <w:pStyle w:val="FootnoteText"/>
-      </w:pPr>
-      <w:r>
-        <w:rPr>
-          <w:rStyle w:val="FootnoteReference"/>
-        </w:rPr>
-        <w:footnoteRef/>
-      </w:r>
-      <w:r>
-        <w:t xml:space="preserve"> REpresentational State Transfer</w:t>
-      </w:r>
-    </w:p>
-  </w:footnote>
-  <w:footnote w:id="6">
-    <w:p>
-      <w:pPr>
-        <w:pStyle w:val="FootnoteText"/>
-      </w:pPr>
-      <w:r>
-        <w:rPr>
-          <w:rStyle w:val="FootnoteReference"/>
-        </w:rPr>
-        <w:footnoteRef/>
-      </w:r>
-      <w:r>
-        <w:t xml:space="preserve"> Application Programming Interface</w:t>
-      </w:r>
-    </w:p>
-  </w:footnote>
-  <w:footnote w:id="7">
-    <w:p>
-      <w:pPr>
-        <w:pStyle w:val="FootnoteText"/>
-      </w:pPr>
-      <w:r>
-        <w:rPr>
-          <w:rStyle w:val="FootnoteReference"/>
-        </w:rPr>
-        <w:footnoteRef/>
-      </w:r>
-      <w:r>
-        <w:t xml:space="preserve"> Object Relational Mapping</w:t>
-      </w:r>
-    </w:p>
-  </w:footnote>
-  <w:footnote w:id="8">
-    <w:p>
-      <w:pPr>
-        <w:pStyle w:val="FootnoteText"/>
-      </w:pPr>
-      <w:r>
-        <w:rPr>
-          <w:rStyle w:val="FootnoteReference"/>
-        </w:rPr>
-        <w:footnoteRef/>
-      </w:r>
-      <w:r>
-        <w:t xml:space="preserve"> Language Integrated Query</w:t>
-      </w:r>
-    </w:p>
-  </w:footnote>
-  <w:footnote w:id="9">
-    <w:p>
-      <w:pPr>
-        <w:pStyle w:val="FootnoteText"/>
-      </w:pPr>
-      <w:r>
-        <w:rPr>
-          <w:rStyle w:val="FootnoteReference"/>
-        </w:rPr>
-        <w:footnoteRef/>
-      </w:r>
-      <w:r>
-        <w:t xml:space="preserve"> Create, Read, Update, Delete</w:t>
-      </w:r>
-    </w:p>
-  </w:footnote>
-  <w:footnote w:id="10">
-    <w:p>
-      <w:pPr>
-        <w:pStyle w:val="FootnoteText"/>
-      </w:pPr>
-      <w:r>
-        <w:rPr>
-          <w:rStyle w:val="FootnoteReference"/>
-        </w:rPr>
-        <w:footnoteRef/>
-      </w:r>
-      <w:r>
-        <w:t xml:space="preserve"> Data Transfer Objects</w:t>
-      </w:r>
-    </w:p>
-  </w:footnote>
-  <w:footnote w:id="11">
+  <w:footnote w:id="4">
     <w:p>
       <w:pPr>
         <w:pStyle w:val="FootnoteText"/>
@@ -12618,7 +13571,179 @@
           <w:color w:val="0D0D0D"/>
           <w:shd w:val="clear" w:color="auto" w:fill="FFFFFF"/>
         </w:rPr>
-        <w:t>JSON Web Token</w:t>
+        <w:t xml:space="preserve">Intermediate </w:t>
+      </w:r>
+      <w:r>
+        <w:rPr>
+          <w:rFonts w:cs="Segoe UI"/>
+          <w:color w:val="0D0D0D"/>
+          <w:shd w:val="clear" w:color="auto" w:fill="FFFFFF"/>
+        </w:rPr>
+        <w:t>Language</w:t>
+      </w:r>
+    </w:p>
+  </w:footnote>
+  <w:footnote w:id="5">
+    <w:p>
+      <w:pPr>
+        <w:pStyle w:val="FootnoteText"/>
+      </w:pPr>
+      <w:r>
+        <w:rPr>
+          <w:rStyle w:val="FootnoteReference"/>
+        </w:rPr>
+        <w:footnoteRef/>
+      </w:r>
+      <w:r>
+        <w:t xml:space="preserve"> </w:t>
+      </w:r>
+      <w:r>
+        <w:t xml:space="preserve">REpresentational </w:t>
+      </w:r>
+      <w:r>
+        <w:t>State Transfer</w:t>
+      </w:r>
+    </w:p>
+  </w:footnote>
+  <w:footnote w:id="6">
+    <w:p>
+      <w:pPr>
+        <w:pStyle w:val="FootnoteText"/>
+      </w:pPr>
+      <w:r>
+        <w:rPr>
+          <w:rStyle w:val="FootnoteReference"/>
+        </w:rPr>
+        <w:footnoteRef/>
+      </w:r>
+      <w:r>
+        <w:t xml:space="preserve"> </w:t>
+      </w:r>
+      <w:r>
+        <w:t xml:space="preserve">Application </w:t>
+      </w:r>
+      <w:r>
+        <w:t>Programming Interface</w:t>
+      </w:r>
+    </w:p>
+  </w:footnote>
+  <w:footnote w:id="7">
+    <w:p>
+      <w:pPr>
+        <w:pStyle w:val="FootnoteText"/>
+      </w:pPr>
+      <w:r>
+        <w:rPr>
+          <w:rStyle w:val="FootnoteReference"/>
+        </w:rPr>
+        <w:footnoteRef/>
+      </w:r>
+      <w:r>
+        <w:t xml:space="preserve"> </w:t>
+      </w:r>
+      <w:r>
+        <w:t xml:space="preserve">Object </w:t>
+      </w:r>
+      <w:r>
+        <w:t>Relational Mapping</w:t>
+      </w:r>
+    </w:p>
+  </w:footnote>
+  <w:footnote w:id="8">
+    <w:p>
+      <w:pPr>
+        <w:pStyle w:val="FootnoteText"/>
+      </w:pPr>
+      <w:r>
+        <w:rPr>
+          <w:rStyle w:val="FootnoteReference"/>
+        </w:rPr>
+        <w:footnoteRef/>
+      </w:r>
+      <w:r>
+        <w:t xml:space="preserve"> </w:t>
+      </w:r>
+      <w:r>
+        <w:t xml:space="preserve">Language </w:t>
+      </w:r>
+      <w:r>
+        <w:t>Integrated Query</w:t>
+      </w:r>
+    </w:p>
+  </w:footnote>
+  <w:footnote w:id="9">
+    <w:p>
+      <w:pPr>
+        <w:pStyle w:val="FootnoteText"/>
+      </w:pPr>
+      <w:r>
+        <w:rPr>
+          <w:rStyle w:val="FootnoteReference"/>
+        </w:rPr>
+        <w:footnoteRef/>
+      </w:r>
+      <w:r>
+        <w:t xml:space="preserve"> </w:t>
+      </w:r>
+      <w:r>
+        <w:t xml:space="preserve">Create, </w:t>
+      </w:r>
+      <w:r>
+        <w:t>Read, Update, Delete</w:t>
+      </w:r>
+    </w:p>
+  </w:footnote>
+  <w:footnote w:id="10">
+    <w:p>
+      <w:pPr>
+        <w:pStyle w:val="FootnoteText"/>
+      </w:pPr>
+      <w:r>
+        <w:rPr>
+          <w:rStyle w:val="FootnoteReference"/>
+        </w:rPr>
+        <w:footnoteRef/>
+      </w:r>
+      <w:r>
+        <w:t xml:space="preserve"> </w:t>
+      </w:r>
+      <w:r>
+        <w:t xml:space="preserve">Data </w:t>
+      </w:r>
+      <w:r>
+        <w:t>Transfer Objects</w:t>
+      </w:r>
+    </w:p>
+  </w:footnote>
+  <w:footnote w:id="11">
+    <w:p>
+      <w:pPr>
+        <w:pStyle w:val="FootnoteText"/>
+      </w:pPr>
+      <w:r>
+        <w:rPr>
+          <w:rStyle w:val="FootnoteReference"/>
+        </w:rPr>
+        <w:footnoteRef/>
+      </w:r>
+      <w:r>
+        <w:t xml:space="preserve"> </w:t>
+      </w:r>
+      <w:r>
+        <w:rPr>
+          <w:rFonts w:cs="Segoe UI"/>
+          <w:color w:val="0D0D0D"/>
+          <w:shd w:val="clear" w:color="auto" w:fill="FFFFFF"/>
+        </w:rPr>
+        <w:t xml:space="preserve">JSON </w:t>
+      </w:r>
+      <w:r>
+        <w:rPr>
+          <w:rFonts w:cs="Segoe UI"/>
+          <w:color w:val="0D0D0D"/>
+          <w:shd w:val="clear" w:color="auto" w:fill="FFFFFF"/>
+        </w:rPr>
+        <w:t>Web Token</w:t>
       </w:r>
     </w:p>
   </w:footnote>
@@ -12634,7 +13759,13 @@
         <w:footnoteRef/>
       </w:r>
       <w:r>
-        <w:t xml:space="preserve"> Hypertext Transfer Protocol Request</w:t>
+        <w:t xml:space="preserve"> </w:t>
+      </w:r>
+      <w:r>
+        <w:t xml:space="preserve">Hypertext </w:t>
+      </w:r>
+      <w:r>
+        <w:t>Transfer Protocol Request</w:t>
       </w:r>
     </w:p>
   </w:footnote>
@@ -12650,7 +13781,13 @@
         <w:footnoteRef/>
       </w:r>
       <w:r>
-        <w:t xml:space="preserve"> eng. Brute Force Attac</w:t>
+        <w:t xml:space="preserve"> </w:t>
+      </w:r>
+      <w:r>
+        <w:t xml:space="preserve">eng. </w:t>
+      </w:r>
+      <w:r>
+        <w:t>Brute Force Attac</w:t>
       </w:r>
       <w:r>
         <w:t>k</w:t>
@@ -12669,7 +13806,10 @@
         <w:footnoteRef/>
       </w:r>
       <w:r>
-        <w:t xml:space="preserve"> HyperText Markup Language</w:t>
+        <w:t xml:space="preserve"> </w:t>
+      </w:r>
+      <w:r>
+        <w:t>HyperText Markup Language</w:t>
       </w:r>
     </w:p>
   </w:footnote>
@@ -12685,7 +13825,13 @@
         <w:footnoteRef/>
       </w:r>
       <w:r>
-        <w:t xml:space="preserve"> Cascading Style Sheets</w:t>
+        <w:t xml:space="preserve"> </w:t>
+      </w:r>
+      <w:r>
+        <w:t xml:space="preserve">Cascading </w:t>
+      </w:r>
+      <w:r>
+        <w:t>Style Sheets</w:t>
       </w:r>
     </w:p>
   </w:footnote>
@@ -12701,7 +13847,10 @@
         <w:footnoteRef/>
       </w:r>
       <w:r>
-        <w:t xml:space="preserve"> TypeScript</w:t>
+        <w:t xml:space="preserve"> </w:t>
+      </w:r>
+      <w:r>
+        <w:t>TypeScript</w:t>
       </w:r>
     </w:p>
   </w:footnote>
@@ -12717,7 +13866,10 @@
         <w:footnoteRef/>
       </w:r>
       <w:r>
-        <w:t xml:space="preserve"> User Interface</w:t>
+        <w:t xml:space="preserve"> </w:t>
+      </w:r>
+      <w:r>
+        <w:t>User Interface</w:t>
       </w:r>
     </w:p>
   </w:footnote>
@@ -12733,7 +13885,13 @@
         <w:footnoteRef/>
       </w:r>
       <w:r>
-        <w:t xml:space="preserve"> Single Page Application</w:t>
+        <w:t xml:space="preserve"> </w:t>
+      </w:r>
+      <w:r>
+        <w:t xml:space="preserve">Single </w:t>
+      </w:r>
+      <w:r>
+        <w:t>Page Application</w:t>
       </w:r>
     </w:p>
   </w:footnote>
@@ -12749,7 +13907,10 @@
         <w:footnoteRef/>
       </w:r>
       <w:r>
-        <w:t xml:space="preserve"> namespace</w:t>
+        <w:t xml:space="preserve"> </w:t>
+      </w:r>
+      <w:r>
+        <w:t>namespace</w:t>
       </w:r>
     </w:p>
   </w:footnote>
@@ -12765,7 +13926,10 @@
         <w:footnoteRef/>
       </w:r>
       <w:r>
-        <w:t xml:space="preserve"> Model View Controller</w:t>
+        <w:t xml:space="preserve"> </w:t>
+      </w:r>
+      <w:r>
+        <w:t>Model View Controller</w:t>
       </w:r>
     </w:p>
   </w:footnote>
@@ -12781,7 +13945,13 @@
         <w:footnoteRef/>
       </w:r>
       <w:r>
-        <w:t xml:space="preserve"> Model Model-View Model</w:t>
+        <w:t xml:space="preserve"> </w:t>
+      </w:r>
+      <w:r>
+        <w:t xml:space="preserve">Model </w:t>
+      </w:r>
+      <w:r>
+        <w:t>Model-View Model</w:t>
       </w:r>
     </w:p>
   </w:footnote>
@@ -12800,7 +13970,13 @@
         <w:footnoteRef/>
       </w:r>
       <w:r>
-        <w:t xml:space="preserve"> Eng. Dependency Injection</w:t>
+        <w:t xml:space="preserve"> </w:t>
+      </w:r>
+      <w:r>
+        <w:t xml:space="preserve">Eng. </w:t>
+      </w:r>
+      <w:r>
+        <w:t>Dependency Injection</w:t>
       </w:r>
     </w:p>
   </w:footnote>
@@ -12810,6 +13986,119 @@
 <file path=word/numbering.xml><?xml version="1.0" encoding="utf-8"?>
 <w:numbering xmlns:wpc="http://schemas.microsoft.com/office/word/2010/wordprocessingCanvas" xmlns:cx="http://schemas.microsoft.com/office/drawing/2014/chartex" xmlns:cx1="http://schemas.microsoft.com/office/drawing/2015/9/8/chartex" xmlns:cx2="http://schemas.microsoft.com/office/drawing/2015/10/21/chartex" xmlns:cx3="http://schemas.microsoft.com/office/drawing/2016/5/9/chartex" xmlns:cx4="http://schemas.microsoft.com/office/drawing/2016/5/10/chartex" xmlns:cx5="http://schemas.microsoft.com/office/drawing/2016/5/11/chartex" xmlns:cx6="http://schemas.microsoft.com/office/drawing/2016/5/12/chartex" xmlns:cx7="http://schemas.microsoft.com/office/drawing/2016/5/13/chartex" xmlns:cx8="http://schemas.microsoft.com/office/drawing/2016/5/14/chartex" xmlns:mc="http://schemas.openxmlformats.org/markup-compatibility/2006" xmlns:aink="http://schemas.microsoft.com/office/drawing/2016/ink" xmlns:am3d="http://schemas.microsoft.com/office/drawing/2017/model3d" xmlns:o="urn:schemas-microsoft-com:office:office" xmlns:oel="http://schemas.microsoft.com/office/2019/extlst" xmlns:r="http://schemas.openxmlformats.org/officeDocument/2006/relationships" xmlns:m="http://schemas.openxmlformats.org/officeDocument/2006/math" xmlns:v="urn:schemas-microsoft-com:vml" xmlns:wp14="http://schemas.microsoft.com/office/word/2010/wordprocessingDrawing" xmlns:wp="http://schemas.openxmlformats.org/drawingml/2006/wordprocessingDrawing" xmlns:w10="urn:schemas-microsoft-com:office:word" xmlns:w="http://schemas.openxmlformats.org/wordprocessingml/2006/main" xmlns:w14="http://schemas.microsoft.com/office/word/2010/wordml" xmlns:w15="http://schemas.microsoft.com/office/word/2012/wordml" xmlns:w16cex="http://schemas.microsoft.com/office/word/2018/wordml/cex" xmlns:w16cid="http://schemas.microsoft.com/office/word/2016/wordml/cid" xmlns:w16="http://schemas.microsoft.com/office/word/2018/wordml" xmlns:w16du="http://schemas.microsoft.com/office/word/2023/wordml/word16du" xmlns:w16sdtdh="http://schemas.microsoft.com/office/word/2020/wordml/sdtdatahash" xmlns:w16se="http://schemas.microsoft.com/office/word/2015/wordml/symex" xmlns:wpg="http://schemas.microsoft.com/office/word/2010/wordprocessingGroup" xmlns:wpi="http://schemas.microsoft.com/office/word/2010/wordprocessingInk" xmlns:wne="http://schemas.microsoft.com/office/word/2006/wordml" xmlns:wps="http://schemas.microsoft.com/office/word/2010/wordprocessingShape" mc:Ignorable="w14 w15 w16se w16cid w16 w16cex w16sdtdh w16du wp14">
   <w:abstractNum w:abstractNumId="0" w15:restartNumberingAfterBreak="0">
+    <w:nsid w:val="003228E2"/>
+    <w:multiLevelType w:val="hybridMultilevel"/>
+    <w:tmpl w:val="87740EB2"/>
+    <w:lvl w:ilvl="0" w:tplc="04090001">
+      <w:start w:val="1"/>
+      <w:numFmt w:val="bullet"/>
+      <w:lvlText w:val=""/>
+      <w:lvlJc w:val="left"/>
+      <w:pPr>
+        <w:ind w:left="1440" w:hanging="360"/>
+      </w:pPr>
+      <w:rPr>
+        <w:rFonts w:ascii="Symbol" w:hAnsi="Symbol" w:hint="default"/>
+      </w:rPr>
+    </w:lvl>
+    <w:lvl w:ilvl="1" w:tplc="04090003" w:tentative="1">
+      <w:start w:val="1"/>
+      <w:numFmt w:val="bullet"/>
+      <w:lvlText w:val="o"/>
+      <w:lvlJc w:val="left"/>
+      <w:pPr>
+        <w:ind w:left="2160" w:hanging="360"/>
+      </w:pPr>
+      <w:rPr>
+        <w:rFonts w:ascii="Courier New" w:hAnsi="Courier New" w:cs="Courier New" w:hint="default"/>
+      </w:rPr>
+    </w:lvl>
+    <w:lvl w:ilvl="2" w:tplc="04090005" w:tentative="1">
+      <w:start w:val="1"/>
+      <w:numFmt w:val="bullet"/>
+      <w:lvlText w:val=""/>
+      <w:lvlJc w:val="left"/>
+      <w:pPr>
+        <w:ind w:left="2880" w:hanging="360"/>
+      </w:pPr>
+      <w:rPr>
+        <w:rFonts w:ascii="Wingdings" w:hAnsi="Wingdings" w:hint="default"/>
+      </w:rPr>
+    </w:lvl>
+    <w:lvl w:ilvl="3" w:tplc="04090001" w:tentative="1">
+      <w:start w:val="1"/>
+      <w:numFmt w:val="bullet"/>
+      <w:lvlText w:val=""/>
+      <w:lvlJc w:val="left"/>
+      <w:pPr>
+        <w:ind w:left="3600" w:hanging="360"/>
+      </w:pPr>
+      <w:rPr>
+        <w:rFonts w:ascii="Symbol" w:hAnsi="Symbol" w:hint="default"/>
+      </w:rPr>
+    </w:lvl>
+    <w:lvl w:ilvl="4" w:tplc="04090003" w:tentative="1">
+      <w:start w:val="1"/>
+      <w:numFmt w:val="bullet"/>
+      <w:lvlText w:val="o"/>
+      <w:lvlJc w:val="left"/>
+      <w:pPr>
+        <w:ind w:left="4320" w:hanging="360"/>
+      </w:pPr>
+      <w:rPr>
+        <w:rFonts w:ascii="Courier New" w:hAnsi="Courier New" w:cs="Courier New" w:hint="default"/>
+      </w:rPr>
+    </w:lvl>
+    <w:lvl w:ilvl="5" w:tplc="04090005" w:tentative="1">
+      <w:start w:val="1"/>
+      <w:numFmt w:val="bullet"/>
+      <w:lvlText w:val=""/>
+      <w:lvlJc w:val="left"/>
+      <w:pPr>
+        <w:ind w:left="5040" w:hanging="360"/>
+      </w:pPr>
+      <w:rPr>
+        <w:rFonts w:ascii="Wingdings" w:hAnsi="Wingdings" w:hint="default"/>
+      </w:rPr>
+    </w:lvl>
+    <w:lvl w:ilvl="6" w:tplc="04090001" w:tentative="1">
+      <w:start w:val="1"/>
+      <w:numFmt w:val="bullet"/>
+      <w:lvlText w:val=""/>
+      <w:lvlJc w:val="left"/>
+      <w:pPr>
+        <w:ind w:left="5760" w:hanging="360"/>
+      </w:pPr>
+      <w:rPr>
+        <w:rFonts w:ascii="Symbol" w:hAnsi="Symbol" w:hint="default"/>
+      </w:rPr>
+    </w:lvl>
+    <w:lvl w:ilvl="7" w:tplc="04090003" w:tentative="1">
+      <w:start w:val="1"/>
+      <w:numFmt w:val="bullet"/>
+      <w:lvlText w:val="o"/>
+      <w:lvlJc w:val="left"/>
+      <w:pPr>
+        <w:ind w:left="6480" w:hanging="360"/>
+      </w:pPr>
+      <w:rPr>
+        <w:rFonts w:ascii="Courier New" w:hAnsi="Courier New" w:cs="Courier New" w:hint="default"/>
+      </w:rPr>
+    </w:lvl>
+    <w:lvl w:ilvl="8" w:tplc="04090005" w:tentative="1">
+      <w:start w:val="1"/>
+      <w:numFmt w:val="bullet"/>
+      <w:lvlText w:val=""/>
+      <w:lvlJc w:val="left"/>
+      <w:pPr>
+        <w:ind w:left="7200" w:hanging="360"/>
+      </w:pPr>
+      <w:rPr>
+        <w:rFonts w:ascii="Wingdings" w:hAnsi="Wingdings" w:hint="default"/>
+      </w:rPr>
+    </w:lvl>
+  </w:abstractNum>
+  <w:abstractNum w:abstractNumId="1" w15:restartNumberingAfterBreak="0">
     <w:nsid w:val="05A84068"/>
     <w:multiLevelType w:val="multilevel"/>
     <w:tmpl w:val="20ACD43E"/>
@@ -12922,7 +14211,7 @@
       </w:rPr>
     </w:lvl>
   </w:abstractNum>
-  <w:abstractNum w:abstractNumId="1" w15:restartNumberingAfterBreak="0">
+  <w:abstractNum w:abstractNumId="2" w15:restartNumberingAfterBreak="0">
     <w:nsid w:val="0B8D536D"/>
     <w:multiLevelType w:val="hybridMultilevel"/>
     <w:tmpl w:val="861A12E4"/>
@@ -13008,7 +14297,7 @@
       </w:pPr>
     </w:lvl>
   </w:abstractNum>
-  <w:abstractNum w:abstractNumId="2" w15:restartNumberingAfterBreak="0">
+  <w:abstractNum w:abstractNumId="3" w15:restartNumberingAfterBreak="0">
     <w:nsid w:val="105D7F24"/>
     <w:multiLevelType w:val="multilevel"/>
     <w:tmpl w:val="BAAAB288"/>
@@ -13121,7 +14410,7 @@
       </w:rPr>
     </w:lvl>
   </w:abstractNum>
-  <w:abstractNum w:abstractNumId="3" w15:restartNumberingAfterBreak="0">
+  <w:abstractNum w:abstractNumId="4" w15:restartNumberingAfterBreak="0">
     <w:nsid w:val="131A6F7F"/>
     <w:multiLevelType w:val="hybridMultilevel"/>
     <w:tmpl w:val="4DBA2854"/>
@@ -13207,7 +14496,7 @@
       </w:pPr>
     </w:lvl>
   </w:abstractNum>
-  <w:abstractNum w:abstractNumId="4" w15:restartNumberingAfterBreak="0">
+  <w:abstractNum w:abstractNumId="5" w15:restartNumberingAfterBreak="0">
     <w:nsid w:val="175E357D"/>
     <w:multiLevelType w:val="hybridMultilevel"/>
     <w:tmpl w:val="C6149AC4"/>
@@ -13296,7 +14585,7 @@
       </w:pPr>
     </w:lvl>
   </w:abstractNum>
-  <w:abstractNum w:abstractNumId="5" w15:restartNumberingAfterBreak="0">
+  <w:abstractNum w:abstractNumId="6" w15:restartNumberingAfterBreak="0">
     <w:nsid w:val="1CEB10CB"/>
     <w:multiLevelType w:val="hybridMultilevel"/>
     <w:tmpl w:val="C1FA4A4A"/>
@@ -13409,7 +14698,7 @@
       </w:rPr>
     </w:lvl>
   </w:abstractNum>
-  <w:abstractNum w:abstractNumId="6" w15:restartNumberingAfterBreak="0">
+  <w:abstractNum w:abstractNumId="7" w15:restartNumberingAfterBreak="0">
     <w:nsid w:val="1D771118"/>
     <w:multiLevelType w:val="hybridMultilevel"/>
     <w:tmpl w:val="F00E0746"/>
@@ -13495,7 +14784,7 @@
       </w:pPr>
     </w:lvl>
   </w:abstractNum>
-  <w:abstractNum w:abstractNumId="7" w15:restartNumberingAfterBreak="0">
+  <w:abstractNum w:abstractNumId="8" w15:restartNumberingAfterBreak="0">
     <w:nsid w:val="1E735060"/>
     <w:multiLevelType w:val="hybridMultilevel"/>
     <w:tmpl w:val="B232A836"/>
@@ -13608,7 +14897,7 @@
       </w:rPr>
     </w:lvl>
   </w:abstractNum>
-  <w:abstractNum w:abstractNumId="8" w15:restartNumberingAfterBreak="0">
+  <w:abstractNum w:abstractNumId="9" w15:restartNumberingAfterBreak="0">
     <w:nsid w:val="20730E96"/>
     <w:multiLevelType w:val="hybridMultilevel"/>
     <w:tmpl w:val="8EA4D190"/>
@@ -13721,7 +15010,352 @@
       </w:rPr>
     </w:lvl>
   </w:abstractNum>
-  <w:abstractNum w:abstractNumId="9" w15:restartNumberingAfterBreak="0">
+  <w:abstractNum w:abstractNumId="10" w15:restartNumberingAfterBreak="0">
+    <w:nsid w:val="23BE65EA"/>
+    <w:multiLevelType w:val="multilevel"/>
+    <w:tmpl w:val="1736D1B0"/>
+    <w:lvl w:ilvl="0">
+      <w:start w:val="1"/>
+      <w:numFmt w:val="bullet"/>
+      <w:lvlText w:val=""/>
+      <w:lvlJc w:val="left"/>
+      <w:pPr>
+        <w:tabs>
+          <w:tab w:val="num" w:pos="720"/>
+        </w:tabs>
+        <w:ind w:left="720" w:hanging="360"/>
+      </w:pPr>
+      <w:rPr>
+        <w:rFonts w:ascii="Symbol" w:hAnsi="Symbol" w:hint="default"/>
+      </w:rPr>
+    </w:lvl>
+    <w:lvl w:ilvl="1" w:tentative="1">
+      <w:start w:val="1"/>
+      <w:numFmt w:val="decimal"/>
+      <w:lvlText w:val="%2."/>
+      <w:lvlJc w:val="left"/>
+      <w:pPr>
+        <w:tabs>
+          <w:tab w:val="num" w:pos="1440"/>
+        </w:tabs>
+        <w:ind w:left="1440" w:hanging="360"/>
+      </w:pPr>
+    </w:lvl>
+    <w:lvl w:ilvl="2" w:tentative="1">
+      <w:start w:val="1"/>
+      <w:numFmt w:val="decimal"/>
+      <w:lvlText w:val="%3."/>
+      <w:lvlJc w:val="left"/>
+      <w:pPr>
+        <w:tabs>
+          <w:tab w:val="num" w:pos="2160"/>
+        </w:tabs>
+        <w:ind w:left="2160" w:hanging="360"/>
+      </w:pPr>
+    </w:lvl>
+    <w:lvl w:ilvl="3" w:tentative="1">
+      <w:start w:val="1"/>
+      <w:numFmt w:val="decimal"/>
+      <w:lvlText w:val="%4."/>
+      <w:lvlJc w:val="left"/>
+      <w:pPr>
+        <w:tabs>
+          <w:tab w:val="num" w:pos="2880"/>
+        </w:tabs>
+        <w:ind w:left="2880" w:hanging="360"/>
+      </w:pPr>
+    </w:lvl>
+    <w:lvl w:ilvl="4" w:tentative="1">
+      <w:start w:val="1"/>
+      <w:numFmt w:val="decimal"/>
+      <w:lvlText w:val="%5."/>
+      <w:lvlJc w:val="left"/>
+      <w:pPr>
+        <w:tabs>
+          <w:tab w:val="num" w:pos="3600"/>
+        </w:tabs>
+        <w:ind w:left="3600" w:hanging="360"/>
+      </w:pPr>
+    </w:lvl>
+    <w:lvl w:ilvl="5" w:tentative="1">
+      <w:start w:val="1"/>
+      <w:numFmt w:val="decimal"/>
+      <w:lvlText w:val="%6."/>
+      <w:lvlJc w:val="left"/>
+      <w:pPr>
+        <w:tabs>
+          <w:tab w:val="num" w:pos="4320"/>
+        </w:tabs>
+        <w:ind w:left="4320" w:hanging="360"/>
+      </w:pPr>
+    </w:lvl>
+    <w:lvl w:ilvl="6" w:tentative="1">
+      <w:start w:val="1"/>
+      <w:numFmt w:val="decimal"/>
+      <w:lvlText w:val="%7."/>
+      <w:lvlJc w:val="left"/>
+      <w:pPr>
+        <w:tabs>
+          <w:tab w:val="num" w:pos="5040"/>
+        </w:tabs>
+        <w:ind w:left="5040" w:hanging="360"/>
+      </w:pPr>
+    </w:lvl>
+    <w:lvl w:ilvl="7" w:tentative="1">
+      <w:start w:val="1"/>
+      <w:numFmt w:val="decimal"/>
+      <w:lvlText w:val="%8."/>
+      <w:lvlJc w:val="left"/>
+      <w:pPr>
+        <w:tabs>
+          <w:tab w:val="num" w:pos="5760"/>
+        </w:tabs>
+        <w:ind w:left="5760" w:hanging="360"/>
+      </w:pPr>
+    </w:lvl>
+    <w:lvl w:ilvl="8" w:tentative="1">
+      <w:start w:val="1"/>
+      <w:numFmt w:val="decimal"/>
+      <w:lvlText w:val="%9."/>
+      <w:lvlJc w:val="left"/>
+      <w:pPr>
+        <w:tabs>
+          <w:tab w:val="num" w:pos="6480"/>
+        </w:tabs>
+        <w:ind w:left="6480" w:hanging="360"/>
+      </w:pPr>
+    </w:lvl>
+  </w:abstractNum>
+  <w:abstractNum w:abstractNumId="11" w15:restartNumberingAfterBreak="0">
+    <w:nsid w:val="272C7ADA"/>
+    <w:multiLevelType w:val="multilevel"/>
+    <w:tmpl w:val="978AF8F0"/>
+    <w:lvl w:ilvl="0">
+      <w:start w:val="1"/>
+      <w:numFmt w:val="decimal"/>
+      <w:lvlText w:val="%1."/>
+      <w:lvlJc w:val="left"/>
+      <w:pPr>
+        <w:tabs>
+          <w:tab w:val="num" w:pos="720"/>
+        </w:tabs>
+        <w:ind w:left="720" w:hanging="360"/>
+      </w:pPr>
+    </w:lvl>
+    <w:lvl w:ilvl="1" w:tentative="1">
+      <w:start w:val="1"/>
+      <w:numFmt w:val="decimal"/>
+      <w:lvlText w:val="%2."/>
+      <w:lvlJc w:val="left"/>
+      <w:pPr>
+        <w:tabs>
+          <w:tab w:val="num" w:pos="1440"/>
+        </w:tabs>
+        <w:ind w:left="1440" w:hanging="360"/>
+      </w:pPr>
+    </w:lvl>
+    <w:lvl w:ilvl="2" w:tentative="1">
+      <w:start w:val="1"/>
+      <w:numFmt w:val="decimal"/>
+      <w:lvlText w:val="%3."/>
+      <w:lvlJc w:val="left"/>
+      <w:pPr>
+        <w:tabs>
+          <w:tab w:val="num" w:pos="2160"/>
+        </w:tabs>
+        <w:ind w:left="2160" w:hanging="360"/>
+      </w:pPr>
+    </w:lvl>
+    <w:lvl w:ilvl="3" w:tentative="1">
+      <w:start w:val="1"/>
+      <w:numFmt w:val="decimal"/>
+      <w:lvlText w:val="%4."/>
+      <w:lvlJc w:val="left"/>
+      <w:pPr>
+        <w:tabs>
+          <w:tab w:val="num" w:pos="2880"/>
+        </w:tabs>
+        <w:ind w:left="2880" w:hanging="360"/>
+      </w:pPr>
+    </w:lvl>
+    <w:lvl w:ilvl="4" w:tentative="1">
+      <w:start w:val="1"/>
+      <w:numFmt w:val="decimal"/>
+      <w:lvlText w:val="%5."/>
+      <w:lvlJc w:val="left"/>
+      <w:pPr>
+        <w:tabs>
+          <w:tab w:val="num" w:pos="3600"/>
+        </w:tabs>
+        <w:ind w:left="3600" w:hanging="360"/>
+      </w:pPr>
+    </w:lvl>
+    <w:lvl w:ilvl="5" w:tentative="1">
+      <w:start w:val="1"/>
+      <w:numFmt w:val="decimal"/>
+      <w:lvlText w:val="%6."/>
+      <w:lvlJc w:val="left"/>
+      <w:pPr>
+        <w:tabs>
+          <w:tab w:val="num" w:pos="4320"/>
+        </w:tabs>
+        <w:ind w:left="4320" w:hanging="360"/>
+      </w:pPr>
+    </w:lvl>
+    <w:lvl w:ilvl="6" w:tentative="1">
+      <w:start w:val="1"/>
+      <w:numFmt w:val="decimal"/>
+      <w:lvlText w:val="%7."/>
+      <w:lvlJc w:val="left"/>
+      <w:pPr>
+        <w:tabs>
+          <w:tab w:val="num" w:pos="5040"/>
+        </w:tabs>
+        <w:ind w:left="5040" w:hanging="360"/>
+      </w:pPr>
+    </w:lvl>
+    <w:lvl w:ilvl="7" w:tentative="1">
+      <w:start w:val="1"/>
+      <w:numFmt w:val="decimal"/>
+      <w:lvlText w:val="%8."/>
+      <w:lvlJc w:val="left"/>
+      <w:pPr>
+        <w:tabs>
+          <w:tab w:val="num" w:pos="5760"/>
+        </w:tabs>
+        <w:ind w:left="5760" w:hanging="360"/>
+      </w:pPr>
+    </w:lvl>
+    <w:lvl w:ilvl="8" w:tentative="1">
+      <w:start w:val="1"/>
+      <w:numFmt w:val="decimal"/>
+      <w:lvlText w:val="%9."/>
+      <w:lvlJc w:val="left"/>
+      <w:pPr>
+        <w:tabs>
+          <w:tab w:val="num" w:pos="6480"/>
+        </w:tabs>
+        <w:ind w:left="6480" w:hanging="360"/>
+      </w:pPr>
+    </w:lvl>
+  </w:abstractNum>
+  <w:abstractNum w:abstractNumId="12" w15:restartNumberingAfterBreak="0">
+    <w:nsid w:val="29E1677B"/>
+    <w:multiLevelType w:val="multilevel"/>
+    <w:tmpl w:val="1736D1B0"/>
+    <w:lvl w:ilvl="0">
+      <w:start w:val="1"/>
+      <w:numFmt w:val="bullet"/>
+      <w:lvlText w:val=""/>
+      <w:lvlJc w:val="left"/>
+      <w:pPr>
+        <w:tabs>
+          <w:tab w:val="num" w:pos="720"/>
+        </w:tabs>
+        <w:ind w:left="720" w:hanging="360"/>
+      </w:pPr>
+      <w:rPr>
+        <w:rFonts w:ascii="Symbol" w:hAnsi="Symbol" w:hint="default"/>
+      </w:rPr>
+    </w:lvl>
+    <w:lvl w:ilvl="1" w:tentative="1">
+      <w:start w:val="1"/>
+      <w:numFmt w:val="decimal"/>
+      <w:lvlText w:val="%2."/>
+      <w:lvlJc w:val="left"/>
+      <w:pPr>
+        <w:tabs>
+          <w:tab w:val="num" w:pos="1440"/>
+        </w:tabs>
+        <w:ind w:left="1440" w:hanging="360"/>
+      </w:pPr>
+    </w:lvl>
+    <w:lvl w:ilvl="2" w:tentative="1">
+      <w:start w:val="1"/>
+      <w:numFmt w:val="decimal"/>
+      <w:lvlText w:val="%3."/>
+      <w:lvlJc w:val="left"/>
+      <w:pPr>
+        <w:tabs>
+          <w:tab w:val="num" w:pos="2160"/>
+        </w:tabs>
+        <w:ind w:left="2160" w:hanging="360"/>
+      </w:pPr>
+    </w:lvl>
+    <w:lvl w:ilvl="3" w:tentative="1">
+      <w:start w:val="1"/>
+      <w:numFmt w:val="decimal"/>
+      <w:lvlText w:val="%4."/>
+      <w:lvlJc w:val="left"/>
+      <w:pPr>
+        <w:tabs>
+          <w:tab w:val="num" w:pos="2880"/>
+        </w:tabs>
+        <w:ind w:left="2880" w:hanging="360"/>
+      </w:pPr>
+    </w:lvl>
+    <w:lvl w:ilvl="4" w:tentative="1">
+      <w:start w:val="1"/>
+      <w:numFmt w:val="decimal"/>
+      <w:lvlText w:val="%5."/>
+      <w:lvlJc w:val="left"/>
+      <w:pPr>
+        <w:tabs>
+          <w:tab w:val="num" w:pos="3600"/>
+        </w:tabs>
+        <w:ind w:left="3600" w:hanging="360"/>
+      </w:pPr>
+    </w:lvl>
+    <w:lvl w:ilvl="5" w:tentative="1">
+      <w:start w:val="1"/>
+      <w:numFmt w:val="decimal"/>
+      <w:lvlText w:val="%6."/>
+      <w:lvlJc w:val="left"/>
+      <w:pPr>
+        <w:tabs>
+          <w:tab w:val="num" w:pos="4320"/>
+        </w:tabs>
+        <w:ind w:left="4320" w:hanging="360"/>
+      </w:pPr>
+    </w:lvl>
+    <w:lvl w:ilvl="6" w:tentative="1">
+      <w:start w:val="1"/>
+      <w:numFmt w:val="decimal"/>
+      <w:lvlText w:val="%7."/>
+      <w:lvlJc w:val="left"/>
+      <w:pPr>
+        <w:tabs>
+          <w:tab w:val="num" w:pos="5040"/>
+        </w:tabs>
+        <w:ind w:left="5040" w:hanging="360"/>
+      </w:pPr>
+    </w:lvl>
+    <w:lvl w:ilvl="7" w:tentative="1">
+      <w:start w:val="1"/>
+      <w:numFmt w:val="decimal"/>
+      <w:lvlText w:val="%8."/>
+      <w:lvlJc w:val="left"/>
+      <w:pPr>
+        <w:tabs>
+          <w:tab w:val="num" w:pos="5760"/>
+        </w:tabs>
+        <w:ind w:left="5760" w:hanging="360"/>
+      </w:pPr>
+    </w:lvl>
+    <w:lvl w:ilvl="8" w:tentative="1">
+      <w:start w:val="1"/>
+      <w:numFmt w:val="decimal"/>
+      <w:lvlText w:val="%9."/>
+      <w:lvlJc w:val="left"/>
+      <w:pPr>
+        <w:tabs>
+          <w:tab w:val="num" w:pos="6480"/>
+        </w:tabs>
+        <w:ind w:left="6480" w:hanging="360"/>
+      </w:pPr>
+    </w:lvl>
+  </w:abstractNum>
+  <w:abstractNum w:abstractNumId="13" w15:restartNumberingAfterBreak="0">
     <w:nsid w:val="2A18086D"/>
     <w:multiLevelType w:val="hybridMultilevel"/>
     <w:tmpl w:val="C0A2A970"/>
@@ -13834,7 +15468,7 @@
       </w:rPr>
     </w:lvl>
   </w:abstractNum>
-  <w:abstractNum w:abstractNumId="10" w15:restartNumberingAfterBreak="0">
+  <w:abstractNum w:abstractNumId="14" w15:restartNumberingAfterBreak="0">
     <w:nsid w:val="3B6300C2"/>
     <w:multiLevelType w:val="hybridMultilevel"/>
     <w:tmpl w:val="9F1464E8"/>
@@ -13947,7 +15581,7 @@
       </w:rPr>
     </w:lvl>
   </w:abstractNum>
-  <w:abstractNum w:abstractNumId="11" w15:restartNumberingAfterBreak="0">
+  <w:abstractNum w:abstractNumId="15" w15:restartNumberingAfterBreak="0">
     <w:nsid w:val="42BB35BB"/>
     <w:multiLevelType w:val="hybridMultilevel"/>
     <w:tmpl w:val="EEF23D32"/>
@@ -14060,7 +15694,7 @@
       </w:rPr>
     </w:lvl>
   </w:abstractNum>
-  <w:abstractNum w:abstractNumId="12" w15:restartNumberingAfterBreak="0">
+  <w:abstractNum w:abstractNumId="16" w15:restartNumberingAfterBreak="0">
     <w:nsid w:val="47E55895"/>
     <w:multiLevelType w:val="hybridMultilevel"/>
     <w:tmpl w:val="686E9EC4"/>
@@ -14173,7 +15807,7 @@
       </w:rPr>
     </w:lvl>
   </w:abstractNum>
-  <w:abstractNum w:abstractNumId="13" w15:restartNumberingAfterBreak="0">
+  <w:abstractNum w:abstractNumId="17" w15:restartNumberingAfterBreak="0">
     <w:nsid w:val="4A9C1131"/>
     <w:multiLevelType w:val="hybridMultilevel"/>
     <w:tmpl w:val="537E7E6C"/>
@@ -14286,7 +15920,7 @@
       </w:rPr>
     </w:lvl>
   </w:abstractNum>
-  <w:abstractNum w:abstractNumId="14" w15:restartNumberingAfterBreak="0">
+  <w:abstractNum w:abstractNumId="18" w15:restartNumberingAfterBreak="0">
     <w:nsid w:val="4AE87073"/>
     <w:multiLevelType w:val="hybridMultilevel"/>
     <w:tmpl w:val="905EF560"/>
@@ -14399,7 +16033,7 @@
       </w:rPr>
     </w:lvl>
   </w:abstractNum>
-  <w:abstractNum w:abstractNumId="15" w15:restartNumberingAfterBreak="0">
+  <w:abstractNum w:abstractNumId="19" w15:restartNumberingAfterBreak="0">
     <w:nsid w:val="4BC86F75"/>
     <w:multiLevelType w:val="hybridMultilevel"/>
     <w:tmpl w:val="0A6AFE26"/>
@@ -14488,7 +16122,7 @@
       </w:pPr>
     </w:lvl>
   </w:abstractNum>
-  <w:abstractNum w:abstractNumId="16" w15:restartNumberingAfterBreak="0">
+  <w:abstractNum w:abstractNumId="20" w15:restartNumberingAfterBreak="0">
     <w:nsid w:val="4DC121FD"/>
     <w:multiLevelType w:val="hybridMultilevel"/>
     <w:tmpl w:val="3C5E52BA"/>
@@ -14601,7 +16235,7 @@
       </w:rPr>
     </w:lvl>
   </w:abstractNum>
-  <w:abstractNum w:abstractNumId="17" w15:restartNumberingAfterBreak="0">
+  <w:abstractNum w:abstractNumId="21" w15:restartNumberingAfterBreak="0">
     <w:nsid w:val="54C83177"/>
     <w:multiLevelType w:val="multilevel"/>
     <w:tmpl w:val="C7605AA2"/>
@@ -14714,7 +16348,7 @@
       </w:rPr>
     </w:lvl>
   </w:abstractNum>
-  <w:abstractNum w:abstractNumId="18" w15:restartNumberingAfterBreak="0">
+  <w:abstractNum w:abstractNumId="22" w15:restartNumberingAfterBreak="0">
     <w:nsid w:val="56D450C9"/>
     <w:multiLevelType w:val="hybridMultilevel"/>
     <w:tmpl w:val="04489BEA"/>
@@ -14827,7 +16461,7 @@
       </w:rPr>
     </w:lvl>
   </w:abstractNum>
-  <w:abstractNum w:abstractNumId="19" w15:restartNumberingAfterBreak="0">
+  <w:abstractNum w:abstractNumId="23" w15:restartNumberingAfterBreak="0">
     <w:nsid w:val="5AE41785"/>
     <w:multiLevelType w:val="multilevel"/>
     <w:tmpl w:val="160C21F4"/>
@@ -14940,7 +16574,7 @@
       </w:rPr>
     </w:lvl>
   </w:abstractNum>
-  <w:abstractNum w:abstractNumId="20" w15:restartNumberingAfterBreak="0">
+  <w:abstractNum w:abstractNumId="24" w15:restartNumberingAfterBreak="0">
     <w:nsid w:val="60475AC7"/>
     <w:multiLevelType w:val="hybridMultilevel"/>
     <w:tmpl w:val="BDD2A874"/>
@@ -15026,7 +16660,7 @@
       </w:pPr>
     </w:lvl>
   </w:abstractNum>
-  <w:abstractNum w:abstractNumId="21" w15:restartNumberingAfterBreak="0">
+  <w:abstractNum w:abstractNumId="25" w15:restartNumberingAfterBreak="0">
     <w:nsid w:val="621D3D3D"/>
     <w:multiLevelType w:val="hybridMultilevel"/>
     <w:tmpl w:val="71AC5022"/>
@@ -15139,7 +16773,123 @@
       </w:rPr>
     </w:lvl>
   </w:abstractNum>
-  <w:abstractNum w:abstractNumId="22" w15:restartNumberingAfterBreak="0">
+  <w:abstractNum w:abstractNumId="26" w15:restartNumberingAfterBreak="0">
+    <w:nsid w:val="655A0365"/>
+    <w:multiLevelType w:val="multilevel"/>
+    <w:tmpl w:val="1736D1B0"/>
+    <w:lvl w:ilvl="0">
+      <w:start w:val="1"/>
+      <w:numFmt w:val="bullet"/>
+      <w:lvlText w:val=""/>
+      <w:lvlJc w:val="left"/>
+      <w:pPr>
+        <w:tabs>
+          <w:tab w:val="num" w:pos="720"/>
+        </w:tabs>
+        <w:ind w:left="720" w:hanging="360"/>
+      </w:pPr>
+      <w:rPr>
+        <w:rFonts w:ascii="Symbol" w:hAnsi="Symbol" w:hint="default"/>
+      </w:rPr>
+    </w:lvl>
+    <w:lvl w:ilvl="1" w:tentative="1">
+      <w:start w:val="1"/>
+      <w:numFmt w:val="decimal"/>
+      <w:lvlText w:val="%2."/>
+      <w:lvlJc w:val="left"/>
+      <w:pPr>
+        <w:tabs>
+          <w:tab w:val="num" w:pos="1440"/>
+        </w:tabs>
+        <w:ind w:left="1440" w:hanging="360"/>
+      </w:pPr>
+    </w:lvl>
+    <w:lvl w:ilvl="2" w:tentative="1">
+      <w:start w:val="1"/>
+      <w:numFmt w:val="decimal"/>
+      <w:lvlText w:val="%3."/>
+      <w:lvlJc w:val="left"/>
+      <w:pPr>
+        <w:tabs>
+          <w:tab w:val="num" w:pos="2160"/>
+        </w:tabs>
+        <w:ind w:left="2160" w:hanging="360"/>
+      </w:pPr>
+    </w:lvl>
+    <w:lvl w:ilvl="3" w:tentative="1">
+      <w:start w:val="1"/>
+      <w:numFmt w:val="decimal"/>
+      <w:lvlText w:val="%4."/>
+      <w:lvlJc w:val="left"/>
+      <w:pPr>
+        <w:tabs>
+          <w:tab w:val="num" w:pos="2880"/>
+        </w:tabs>
+        <w:ind w:left="2880" w:hanging="360"/>
+      </w:pPr>
+    </w:lvl>
+    <w:lvl w:ilvl="4" w:tentative="1">
+      <w:start w:val="1"/>
+      <w:numFmt w:val="decimal"/>
+      <w:lvlText w:val="%5."/>
+      <w:lvlJc w:val="left"/>
+      <w:pPr>
+        <w:tabs>
+          <w:tab w:val="num" w:pos="3600"/>
+        </w:tabs>
+        <w:ind w:left="3600" w:hanging="360"/>
+      </w:pPr>
+    </w:lvl>
+    <w:lvl w:ilvl="5" w:tentative="1">
+      <w:start w:val="1"/>
+      <w:numFmt w:val="decimal"/>
+      <w:lvlText w:val="%6."/>
+      <w:lvlJc w:val="left"/>
+      <w:pPr>
+        <w:tabs>
+          <w:tab w:val="num" w:pos="4320"/>
+        </w:tabs>
+        <w:ind w:left="4320" w:hanging="360"/>
+      </w:pPr>
+    </w:lvl>
+    <w:lvl w:ilvl="6" w:tentative="1">
+      <w:start w:val="1"/>
+      <w:numFmt w:val="decimal"/>
+      <w:lvlText w:val="%7."/>
+      <w:lvlJc w:val="left"/>
+      <w:pPr>
+        <w:tabs>
+          <w:tab w:val="num" w:pos="5040"/>
+        </w:tabs>
+        <w:ind w:left="5040" w:hanging="360"/>
+      </w:pPr>
+    </w:lvl>
+    <w:lvl w:ilvl="7" w:tentative="1">
+      <w:start w:val="1"/>
+      <w:numFmt w:val="decimal"/>
+      <w:lvlText w:val="%8."/>
+      <w:lvlJc w:val="left"/>
+      <w:pPr>
+        <w:tabs>
+          <w:tab w:val="num" w:pos="5760"/>
+        </w:tabs>
+        <w:ind w:left="5760" w:hanging="360"/>
+      </w:pPr>
+    </w:lvl>
+    <w:lvl w:ilvl="8" w:tentative="1">
+      <w:start w:val="1"/>
+      <w:numFmt w:val="decimal"/>
+      <w:lvlText w:val="%9."/>
+      <w:lvlJc w:val="left"/>
+      <w:pPr>
+        <w:tabs>
+          <w:tab w:val="num" w:pos="6480"/>
+        </w:tabs>
+        <w:ind w:left="6480" w:hanging="360"/>
+      </w:pPr>
+    </w:lvl>
+  </w:abstractNum>
+  <w:abstractNum w:abstractNumId="27" w15:restartNumberingAfterBreak="0">
     <w:nsid w:val="6FE26E2A"/>
     <w:multiLevelType w:val="hybridMultilevel"/>
     <w:tmpl w:val="355425E6"/>
@@ -15252,7 +17002,7 @@
       </w:rPr>
     </w:lvl>
   </w:abstractNum>
-  <w:abstractNum w:abstractNumId="23" w15:restartNumberingAfterBreak="0">
+  <w:abstractNum w:abstractNumId="28" w15:restartNumberingAfterBreak="0">
     <w:nsid w:val="71104DFF"/>
     <w:multiLevelType w:val="hybridMultilevel"/>
     <w:tmpl w:val="0DC47F54"/>
@@ -15365,7 +17115,7 @@
       </w:rPr>
     </w:lvl>
   </w:abstractNum>
-  <w:abstractNum w:abstractNumId="24" w15:restartNumberingAfterBreak="0">
+  <w:abstractNum w:abstractNumId="29" w15:restartNumberingAfterBreak="0">
     <w:nsid w:val="72E86F25"/>
     <w:multiLevelType w:val="hybridMultilevel"/>
     <w:tmpl w:val="59A0D54E"/>
@@ -15478,7 +17228,7 @@
       </w:rPr>
     </w:lvl>
   </w:abstractNum>
-  <w:abstractNum w:abstractNumId="25" w15:restartNumberingAfterBreak="0">
+  <w:abstractNum w:abstractNumId="30" w15:restartNumberingAfterBreak="0">
     <w:nsid w:val="73BC492C"/>
     <w:multiLevelType w:val="hybridMultilevel"/>
     <w:tmpl w:val="D09474A4"/>
@@ -15591,7 +17341,7 @@
       </w:rPr>
     </w:lvl>
   </w:abstractNum>
-  <w:abstractNum w:abstractNumId="26" w15:restartNumberingAfterBreak="0">
+  <w:abstractNum w:abstractNumId="31" w15:restartNumberingAfterBreak="0">
     <w:nsid w:val="74D67D81"/>
     <w:multiLevelType w:val="hybridMultilevel"/>
     <w:tmpl w:val="E28A78E4"/>
@@ -15704,7 +17454,7 @@
       </w:rPr>
     </w:lvl>
   </w:abstractNum>
-  <w:abstractNum w:abstractNumId="27" w15:restartNumberingAfterBreak="0">
+  <w:abstractNum w:abstractNumId="32" w15:restartNumberingAfterBreak="0">
     <w:nsid w:val="765913CD"/>
     <w:multiLevelType w:val="multilevel"/>
     <w:tmpl w:val="A7C8330A"/>
@@ -15822,88 +17572,103 @@
     </w:lvl>
   </w:abstractNum>
   <w:num w:numId="1" w16cid:durableId="1010107679">
+    <w:abstractNumId w:val="21"/>
+  </w:num>
+  <w:num w:numId="2" w16cid:durableId="1031102562">
+    <w:abstractNumId w:val="3"/>
+  </w:num>
+  <w:num w:numId="3" w16cid:durableId="2051176095">
+    <w:abstractNumId w:val="1"/>
+  </w:num>
+  <w:num w:numId="4" w16cid:durableId="1420448174">
     <w:abstractNumId w:val="17"/>
   </w:num>
-  <w:num w:numId="2" w16cid:durableId="1031102562">
+  <w:num w:numId="5" w16cid:durableId="175996215">
+    <w:abstractNumId w:val="31"/>
+  </w:num>
+  <w:num w:numId="6" w16cid:durableId="2073262030">
+    <w:abstractNumId w:val="27"/>
+  </w:num>
+  <w:num w:numId="7" w16cid:durableId="115418232">
+    <w:abstractNumId w:val="20"/>
+  </w:num>
+  <w:num w:numId="8" w16cid:durableId="148600384">
+    <w:abstractNumId w:val="15"/>
+  </w:num>
+  <w:num w:numId="9" w16cid:durableId="322392671">
+    <w:abstractNumId w:val="19"/>
+  </w:num>
+  <w:num w:numId="10" w16cid:durableId="869729189">
+    <w:abstractNumId w:val="5"/>
+  </w:num>
+  <w:num w:numId="11" w16cid:durableId="1795058367">
+    <w:abstractNumId w:val="25"/>
+  </w:num>
+  <w:num w:numId="12" w16cid:durableId="617756117">
+    <w:abstractNumId w:val="28"/>
+  </w:num>
+  <w:num w:numId="13" w16cid:durableId="935404518">
+    <w:abstractNumId w:val="22"/>
+  </w:num>
+  <w:num w:numId="14" w16cid:durableId="1929582851">
+    <w:abstractNumId w:val="14"/>
+  </w:num>
+  <w:num w:numId="15" w16cid:durableId="1147087949">
+    <w:abstractNumId w:val="32"/>
+  </w:num>
+  <w:num w:numId="16" w16cid:durableId="1187984421">
+    <w:abstractNumId w:val="9"/>
+  </w:num>
+  <w:num w:numId="17" w16cid:durableId="2066558730">
+    <w:abstractNumId w:val="23"/>
+  </w:num>
+  <w:num w:numId="18" w16cid:durableId="243298807">
+    <w:abstractNumId w:val="30"/>
+  </w:num>
+  <w:num w:numId="19" w16cid:durableId="710036588">
+    <w:abstractNumId w:val="6"/>
+  </w:num>
+  <w:num w:numId="20" w16cid:durableId="814296490">
+    <w:abstractNumId w:val="8"/>
+  </w:num>
+  <w:num w:numId="21" w16cid:durableId="801194866">
+    <w:abstractNumId w:val="13"/>
+  </w:num>
+  <w:num w:numId="22" w16cid:durableId="1227304270">
+    <w:abstractNumId w:val="18"/>
+  </w:num>
+  <w:num w:numId="23" w16cid:durableId="1986931673">
+    <w:abstractNumId w:val="16"/>
+  </w:num>
+  <w:num w:numId="24" w16cid:durableId="1730182830">
+    <w:abstractNumId w:val="29"/>
+  </w:num>
+  <w:num w:numId="25" w16cid:durableId="195235016">
     <w:abstractNumId w:val="2"/>
   </w:num>
-  <w:num w:numId="3" w16cid:durableId="2051176095">
+  <w:num w:numId="26" w16cid:durableId="142281437">
+    <w:abstractNumId w:val="24"/>
+  </w:num>
+  <w:num w:numId="27" w16cid:durableId="707148173">
+    <w:abstractNumId w:val="7"/>
+  </w:num>
+  <w:num w:numId="28" w16cid:durableId="2097508870">
+    <w:abstractNumId w:val="4"/>
+  </w:num>
+  <w:num w:numId="29" w16cid:durableId="1666740732">
+    <w:abstractNumId w:val="11"/>
+  </w:num>
+  <w:num w:numId="30" w16cid:durableId="1245143853">
     <w:abstractNumId w:val="0"/>
   </w:num>
-  <w:num w:numId="4" w16cid:durableId="1420448174">
-    <w:abstractNumId w:val="13"/>
+  <w:num w:numId="31" w16cid:durableId="488787796">
+    <w:abstractNumId w:val="12"/>
   </w:num>
-  <w:num w:numId="5" w16cid:durableId="175996215">
-    <w:abstractNumId w:val="26"/>
-  </w:num>
-  <w:num w:numId="6" w16cid:durableId="2073262030">
-    <w:abstractNumId w:val="22"/>
-  </w:num>
-  <w:num w:numId="7" w16cid:durableId="115418232">
-    <w:abstractNumId w:val="16"/>
-  </w:num>
-  <w:num w:numId="8" w16cid:durableId="148600384">
-    <w:abstractNumId w:val="11"/>
-  </w:num>
-  <w:num w:numId="9" w16cid:durableId="322392671">
-    <w:abstractNumId w:val="15"/>
-  </w:num>
-  <w:num w:numId="10" w16cid:durableId="869729189">
-    <w:abstractNumId w:val="4"/>
-  </w:num>
-  <w:num w:numId="11" w16cid:durableId="1795058367">
-    <w:abstractNumId w:val="21"/>
-  </w:num>
-  <w:num w:numId="12" w16cid:durableId="617756117">
-    <w:abstractNumId w:val="23"/>
-  </w:num>
-  <w:num w:numId="13" w16cid:durableId="935404518">
-    <w:abstractNumId w:val="18"/>
-  </w:num>
-  <w:num w:numId="14" w16cid:durableId="1929582851">
+  <w:num w:numId="32" w16cid:durableId="60713688">
     <w:abstractNumId w:val="10"/>
   </w:num>
-  <w:num w:numId="15" w16cid:durableId="1147087949">
-    <w:abstractNumId w:val="27"/>
-  </w:num>
-  <w:num w:numId="16" w16cid:durableId="1187984421">
-    <w:abstractNumId w:val="8"/>
-  </w:num>
-  <w:num w:numId="17" w16cid:durableId="2066558730">
-    <w:abstractNumId w:val="19"/>
-  </w:num>
-  <w:num w:numId="18" w16cid:durableId="243298807">
-    <w:abstractNumId w:val="25"/>
-  </w:num>
-  <w:num w:numId="19" w16cid:durableId="710036588">
-    <w:abstractNumId w:val="5"/>
-  </w:num>
-  <w:num w:numId="20" w16cid:durableId="814296490">
-    <w:abstractNumId w:val="7"/>
-  </w:num>
-  <w:num w:numId="21" w16cid:durableId="801194866">
-    <w:abstractNumId w:val="9"/>
-  </w:num>
-  <w:num w:numId="22" w16cid:durableId="1227304270">
-    <w:abstractNumId w:val="14"/>
-  </w:num>
-  <w:num w:numId="23" w16cid:durableId="1986931673">
-    <w:abstractNumId w:val="12"/>
-  </w:num>
-  <w:num w:numId="24" w16cid:durableId="1730182830">
-    <w:abstractNumId w:val="24"/>
-  </w:num>
-  <w:num w:numId="25" w16cid:durableId="195235016">
-    <w:abstractNumId w:val="1"/>
-  </w:num>
-  <w:num w:numId="26" w16cid:durableId="142281437">
-    <w:abstractNumId w:val="20"/>
-  </w:num>
-  <w:num w:numId="27" w16cid:durableId="707148173">
-    <w:abstractNumId w:val="6"/>
-  </w:num>
-  <w:num w:numId="28" w16cid:durableId="2097508870">
-    <w:abstractNumId w:val="3"/>
+  <w:num w:numId="33" w16cid:durableId="2025284096">
+    <w:abstractNumId w:val="26"/>
   </w:num>
 </w:numbering>
 </file>
@@ -16297,7 +18062,7 @@
   <w:style w:type="paragraph" w:default="1" w:styleId="Normal">
     <w:name w:val="Normal"/>
     <w:qFormat/>
-    <w:rsid w:val="00415089"/>
+    <w:rsid w:val="000A4CCC"/>
     <w:rPr>
       <w:lang w:val="ro-RO"/>
     </w:rPr>
@@ -16373,7 +18138,7 @@
     <w:uiPriority w:val="9"/>
     <w:unhideWhenUsed/>
     <w:qFormat/>
-    <w:rsid w:val="007D688A"/>
+    <w:rsid w:val="00F81444"/>
     <w:pPr>
       <w:keepNext/>
       <w:keepLines/>
@@ -16383,7 +18148,6 @@
     <w:rPr>
       <w:rFonts w:eastAsiaTheme="majorEastAsia" w:cstheme="majorBidi"/>
       <w:iCs/>
-      <w:sz w:val="36"/>
     </w:rPr>
   </w:style>
   <w:style w:type="character" w:default="1" w:styleId="DefaultParagraphFont">
@@ -16677,11 +18441,10 @@
     <w:basedOn w:val="DefaultParagraphFont"/>
     <w:link w:val="Heading4"/>
     <w:uiPriority w:val="9"/>
-    <w:rsid w:val="007D688A"/>
+    <w:rsid w:val="00F81444"/>
     <w:rPr>
-      <w:rFonts w:ascii="UT Sans" w:eastAsiaTheme="majorEastAsia" w:hAnsi="UT Sans" w:cstheme="majorBidi"/>
+      <w:rFonts w:eastAsiaTheme="majorEastAsia" w:cstheme="majorBidi"/>
       <w:iCs/>
-      <w:sz w:val="36"/>
       <w:lang w:val="ro-RO"/>
     </w:rPr>
   </w:style>
@@ -16821,6 +18584,26 @@
     <w:rPr>
       <w:vertAlign w:val="superscript"/>
     </w:rPr>
+  </w:style>
+  <w:style w:type="character" w:customStyle="1" w:styleId="hljs-function">
+    <w:name w:val="hljs-function"/>
+    <w:basedOn w:val="DefaultParagraphFont"/>
+    <w:rsid w:val="00837512"/>
+  </w:style>
+  <w:style w:type="character" w:customStyle="1" w:styleId="hljs-keyword">
+    <w:name w:val="hljs-keyword"/>
+    <w:basedOn w:val="DefaultParagraphFont"/>
+    <w:rsid w:val="00837512"/>
+  </w:style>
+  <w:style w:type="character" w:customStyle="1" w:styleId="hljs-title">
+    <w:name w:val="hljs-title"/>
+    <w:basedOn w:val="DefaultParagraphFont"/>
+    <w:rsid w:val="00837512"/>
+  </w:style>
+  <w:style w:type="character" w:customStyle="1" w:styleId="hljs-params">
+    <w:name w:val="hljs-params"/>
+    <w:basedOn w:val="DefaultParagraphFont"/>
+    <w:rsid w:val="00837512"/>
   </w:style>
 </w:styles>
 </file>

--- a/Licenta.docx
+++ b/Licenta.docx
@@ -8,6 +8,7 @@
       </w:pPr>
       <w:r>
         <w:rPr>
+          <w:noProof/>
           <w:lang w:eastAsia="en-GB"/>
         </w:rPr>
         <w:drawing>
@@ -354,6 +355,7 @@
       </w:pPr>
       <w:r>
         <w:rPr>
+          <w:noProof/>
           <w:lang w:eastAsia="en-GB"/>
         </w:rPr>
         <w:lastRenderedPageBreak/>
@@ -7231,8 +7233,11 @@
         </w:rPr>
       </w:pPr>
       <w:r>
+        <w:rPr>
+          <w:noProof/>
+        </w:rPr>
         <w:drawing>
-          <wp:anchor distT="0" distB="0" distL="114300" distR="114300" simplePos="0" relativeHeight="251645952" behindDoc="0" locked="0" layoutInCell="1" allowOverlap="1" wp14:anchorId="1FA5AAC0" wp14:editId="41389844">
+          <wp:anchor distT="0" distB="0" distL="114300" distR="114300" simplePos="0" relativeHeight="251645952" behindDoc="0" locked="0" layoutInCell="1" allowOverlap="1" wp14:anchorId="1FA5AAC0" wp14:editId="3497768F">
             <wp:simplePos x="0" y="0"/>
             <wp:positionH relativeFrom="column">
               <wp:posOffset>-48895</wp:posOffset>
@@ -7387,6 +7392,9 @@
         <w:ind w:firstLine="720"/>
       </w:pPr>
       <w:r>
+        <w:rPr>
+          <w:noProof/>
+        </w:rPr>
         <w:drawing>
           <wp:anchor distT="0" distB="0" distL="114300" distR="114300" simplePos="0" relativeHeight="251657216" behindDoc="1" locked="0" layoutInCell="1" allowOverlap="1" wp14:anchorId="55C40268" wp14:editId="1FED6A92">
             <wp:simplePos x="0" y="0"/>
@@ -8482,9 +8490,12 @@
         </w:rPr>
       </w:pPr>
       <w:r>
+        <w:rPr>
+          <w:noProof/>
+        </w:rPr>
         <w:lastRenderedPageBreak/>
         <w:drawing>
-          <wp:anchor distT="0" distB="0" distL="114300" distR="114300" simplePos="0" relativeHeight="251650048" behindDoc="1" locked="0" layoutInCell="1" allowOverlap="1" wp14:anchorId="113C9C39" wp14:editId="4098CE8C">
+          <wp:anchor distT="0" distB="0" distL="114300" distR="114300" simplePos="0" relativeHeight="251650048" behindDoc="1" locked="0" layoutInCell="1" allowOverlap="1" wp14:anchorId="113C9C39" wp14:editId="68CDA748">
             <wp:simplePos x="0" y="0"/>
             <wp:positionH relativeFrom="column">
               <wp:posOffset>-51257</wp:posOffset>
@@ -9700,6 +9711,7 @@
         <w:rPr>
           <w:b/>
           <w:bCs/>
+          <w:noProof/>
         </w:rPr>
         <w:drawing>
           <wp:inline distT="0" distB="0" distL="0" distR="0" wp14:anchorId="57E126E8" wp14:editId="6AF15ADE">
@@ -10204,6 +10216,9 @@
     </w:p>
     <w:p>
       <w:r>
+        <w:rPr>
+          <w:noProof/>
+        </w:rPr>
         <w:drawing>
           <wp:anchor distT="0" distB="0" distL="114300" distR="114300" simplePos="0" relativeHeight="251665408" behindDoc="0" locked="0" layoutInCell="1" allowOverlap="1" wp14:anchorId="34F6BDC3" wp14:editId="39609161">
             <wp:simplePos x="0" y="0"/>
@@ -10323,6 +10338,9 @@
         </w:rPr>
       </w:pPr>
       <w:r>
+        <w:rPr>
+          <w:noProof/>
+        </w:rPr>
         <w:lastRenderedPageBreak/>
         <w:drawing>
           <wp:anchor distT="0" distB="0" distL="114300" distR="114300" simplePos="0" relativeHeight="251661312" behindDoc="0" locked="0" layoutInCell="1" allowOverlap="1" wp14:anchorId="372B89CB" wp14:editId="7DDD8556">
@@ -10571,6 +10589,9 @@
     </w:p>
     <w:p>
       <w:r>
+        <w:rPr>
+          <w:noProof/>
+        </w:rPr>
         <w:lastRenderedPageBreak/>
         <w:drawing>
           <wp:anchor distT="0" distB="0" distL="114300" distR="114300" simplePos="0" relativeHeight="251669504" behindDoc="0" locked="0" layoutInCell="1" allowOverlap="1" wp14:anchorId="3FAC96DB" wp14:editId="0F8EC9F7">
@@ -11595,6 +11616,9 @@
         </w:rPr>
       </w:pPr>
       <w:r>
+        <w:rPr>
+          <w:noProof/>
+        </w:rPr>
         <w:lastRenderedPageBreak/>
         <w:drawing>
           <wp:inline distT="0" distB="0" distL="0" distR="0" wp14:anchorId="10804FAB" wp14:editId="28747C3F">
@@ -11738,6 +11762,9 @@
     </w:p>
     <w:p>
       <w:r>
+        <w:rPr>
+          <w:noProof/>
+        </w:rPr>
         <w:lastRenderedPageBreak/>
         <w:drawing>
           <wp:inline distT="0" distB="0" distL="0" distR="0" wp14:anchorId="786C5B12" wp14:editId="2C8BE735">
@@ -12055,6 +12082,9 @@
     <w:p/>
     <w:p>
       <w:r>
+        <w:rPr>
+          <w:noProof/>
+        </w:rPr>
         <w:lastRenderedPageBreak/>
         <w:drawing>
           <wp:inline distT="0" distB="0" distL="0" distR="0" wp14:anchorId="37D3597C" wp14:editId="55A1EB54">
@@ -12155,13 +12185,7 @@
         <w:ind w:firstLine="720"/>
       </w:pPr>
       <w:r>
-        <w:t xml:space="preserve">Interfața IUnitOfWork (Unitate de Lucru) este un concept esențial în arhitectura software, în special în contextul design-ului orientat pe domeniu (DDD - Domain-Driven Design) și în aplicațiile care utilizează un model bazat pe Repository Pattern. Aceasta este utilizată pentru a gestiona tranzacțiile și pentru a asigura consistența datelor în cadrul unei </w:t>
-      </w:r>
-      <w:r>
-        <w:t>aplicații software</w:t>
-      </w:r>
-      <w:r>
-        <w:t>.</w:t>
+        <w:t>Interfața IUnitOfWork (Unitate de Lucru) este un concept esențial în arhitectura software, în special în contextul design-ului orientat pe domeniu (DDD - Domain-Driven Design) și în aplicațiile care utilizează un model bazat pe Repository Pattern. Aceasta este utilizată pentru a gestiona tranzacțiile și pentru a asigura consistența datelor în cadrul unei aplicații software.</w:t>
       </w:r>
     </w:p>
     <w:p>
@@ -12211,6 +12235,9 @@
         </w:rPr>
       </w:pPr>
       <w:r>
+        <w:rPr>
+          <w:noProof/>
+        </w:rPr>
         <w:lastRenderedPageBreak/>
         <w:drawing>
           <wp:inline distT="0" distB="0" distL="0" distR="0" wp14:anchorId="4EFF7421" wp14:editId="0A4A4903">
@@ -12271,28 +12298,7 @@
           <w:b/>
           <w:bCs/>
         </w:rPr>
-        <w:t>Figura 2.</w:t>
-      </w:r>
-      <w:r>
-        <w:rPr>
-          <w:b/>
-          <w:bCs/>
-        </w:rPr>
-        <w:t>3</w:t>
-      </w:r>
-      <w:r>
-        <w:rPr>
-          <w:b/>
-          <w:bCs/>
-        </w:rPr>
-        <w:t xml:space="preserve">: </w:t>
-      </w:r>
-      <w:r>
-        <w:rPr>
-          <w:b/>
-          <w:bCs/>
-        </w:rPr>
-        <w:t>Clasa UnitOfWork</w:t>
+        <w:t>Figura 2.3: Clasa UnitOfWork</w:t>
       </w:r>
     </w:p>
     <w:p>
@@ -12341,14 +12347,7 @@
           <w:bCs/>
         </w:rPr>
         <w:lastRenderedPageBreak/>
-        <w:t>Repository pattern</w:t>
-      </w:r>
-      <w:r>
-        <w:rPr>
-          <w:b/>
-          <w:bCs/>
-        </w:rPr>
-        <w:t>:</w:t>
+        <w:t>Repository pattern:</w:t>
       </w:r>
     </w:p>
     <w:p>
@@ -12398,43 +12397,7 @@
         <w:rPr>
           <w:rStyle w:val="Strong"/>
         </w:rPr>
-        <w:t xml:space="preserve">Izolarea </w:t>
-      </w:r>
-      <w:r>
-        <w:rPr>
-          <w:rStyle w:val="Strong"/>
-        </w:rPr>
-        <w:t>l</w:t>
-      </w:r>
-      <w:r>
-        <w:rPr>
-          <w:rStyle w:val="Strong"/>
-        </w:rPr>
-        <w:t xml:space="preserve">ogicii de </w:t>
-      </w:r>
-      <w:r>
-        <w:rPr>
-          <w:rStyle w:val="Strong"/>
-        </w:rPr>
-        <w:t>a</w:t>
-      </w:r>
-      <w:r>
-        <w:rPr>
-          <w:rStyle w:val="Strong"/>
-        </w:rPr>
-        <w:t xml:space="preserve">cces la </w:t>
-      </w:r>
-      <w:r>
-        <w:rPr>
-          <w:rStyle w:val="Strong"/>
-        </w:rPr>
-        <w:t>d</w:t>
-      </w:r>
-      <w:r>
-        <w:rPr>
-          <w:rStyle w:val="Strong"/>
-        </w:rPr>
-        <w:t>ate</w:t>
+        <w:t>Izolarea logicii de acces la date</w:t>
       </w:r>
       <w:r>
         <w:t>: Repository Pattern permite separarea clară a logicii de acces la date de restul aplicației, facilitând astfel întreținerea și evoluția codului.</w:t>
@@ -12807,13 +12770,7 @@
         <w:t xml:space="preserve">Interfața </w:t>
       </w:r>
       <w:r>
-        <w:t>„</w:t>
-      </w:r>
-      <w:r>
-        <w:t>IDocumentFactory</w:t>
-      </w:r>
-      <w:r>
-        <w:t>”</w:t>
+        <w:t>„IDocumentFactory”</w:t>
       </w:r>
     </w:p>
     <w:p>
@@ -13018,7 +12975,7 @@
         </w:rPr>
         <w:lastRenderedPageBreak/>
         <w:drawing>
-          <wp:inline distT="0" distB="0" distL="0" distR="0" wp14:anchorId="28311C2F" wp14:editId="50C52659">
+          <wp:inline distT="0" distB="0" distL="0" distR="0" wp14:anchorId="28311C2F" wp14:editId="0D8CACCB">
             <wp:extent cx="5736590" cy="4097655"/>
             <wp:effectExtent l="0" t="0" r="0" b="0"/>
             <wp:docPr id="219456007" name="Picture 5"/>
@@ -13509,13 +13466,7 @@
         <w:footnoteRef/>
       </w:r>
       <w:r>
-        <w:t xml:space="preserve"> </w:t>
-      </w:r>
-      <w:r>
-        <w:t xml:space="preserve">eng. </w:t>
-      </w:r>
-      <w:r>
-        <w:t>Cross-platform</w:t>
+        <w:t xml:space="preserve"> eng. Cross-platform</w:t>
       </w:r>
     </w:p>
   </w:footnote>
@@ -13539,7 +13490,23 @@
           <w:color w:val="0D0D0D"/>
           <w:shd w:val="clear" w:color="auto" w:fill="FFFFFF"/>
         </w:rPr>
-        <w:t xml:space="preserve">Framework </w:t>
+        <w:t>Framework Class Library</w:t>
+      </w:r>
+    </w:p>
+  </w:footnote>
+  <w:footnote w:id="4">
+    <w:p>
+      <w:pPr>
+        <w:pStyle w:val="FootnoteText"/>
+      </w:pPr>
+      <w:r>
+        <w:rPr>
+          <w:rStyle w:val="FootnoteReference"/>
+        </w:rPr>
+        <w:footnoteRef/>
+      </w:r>
+      <w:r>
+        <w:t xml:space="preserve"> </w:t>
       </w:r>
       <w:r>
         <w:rPr>
@@ -13547,11 +13514,107 @@
           <w:color w:val="0D0D0D"/>
           <w:shd w:val="clear" w:color="auto" w:fill="FFFFFF"/>
         </w:rPr>
-        <w:t>Class Library</w:t>
+        <w:t>Intermediate Language</w:t>
       </w:r>
     </w:p>
   </w:footnote>
-  <w:footnote w:id="4">
+  <w:footnote w:id="5">
+    <w:p>
+      <w:pPr>
+        <w:pStyle w:val="FootnoteText"/>
+      </w:pPr>
+      <w:r>
+        <w:rPr>
+          <w:rStyle w:val="FootnoteReference"/>
+        </w:rPr>
+        <w:footnoteRef/>
+      </w:r>
+      <w:r>
+        <w:t xml:space="preserve"> REpresentational State Transfer</w:t>
+      </w:r>
+    </w:p>
+  </w:footnote>
+  <w:footnote w:id="6">
+    <w:p>
+      <w:pPr>
+        <w:pStyle w:val="FootnoteText"/>
+      </w:pPr>
+      <w:r>
+        <w:rPr>
+          <w:rStyle w:val="FootnoteReference"/>
+        </w:rPr>
+        <w:footnoteRef/>
+      </w:r>
+      <w:r>
+        <w:t xml:space="preserve"> Application Programming Interface</w:t>
+      </w:r>
+    </w:p>
+  </w:footnote>
+  <w:footnote w:id="7">
+    <w:p>
+      <w:pPr>
+        <w:pStyle w:val="FootnoteText"/>
+      </w:pPr>
+      <w:r>
+        <w:rPr>
+          <w:rStyle w:val="FootnoteReference"/>
+        </w:rPr>
+        <w:footnoteRef/>
+      </w:r>
+      <w:r>
+        <w:t xml:space="preserve"> Object Relational Mapping</w:t>
+      </w:r>
+    </w:p>
+  </w:footnote>
+  <w:footnote w:id="8">
+    <w:p>
+      <w:pPr>
+        <w:pStyle w:val="FootnoteText"/>
+      </w:pPr>
+      <w:r>
+        <w:rPr>
+          <w:rStyle w:val="FootnoteReference"/>
+        </w:rPr>
+        <w:footnoteRef/>
+      </w:r>
+      <w:r>
+        <w:t xml:space="preserve"> Language Integrated Query</w:t>
+      </w:r>
+    </w:p>
+  </w:footnote>
+  <w:footnote w:id="9">
+    <w:p>
+      <w:pPr>
+        <w:pStyle w:val="FootnoteText"/>
+      </w:pPr>
+      <w:r>
+        <w:rPr>
+          <w:rStyle w:val="FootnoteReference"/>
+        </w:rPr>
+        <w:footnoteRef/>
+      </w:r>
+      <w:r>
+        <w:t xml:space="preserve"> Create, Read, Update, Delete</w:t>
+      </w:r>
+    </w:p>
+  </w:footnote>
+  <w:footnote w:id="10">
+    <w:p>
+      <w:pPr>
+        <w:pStyle w:val="FootnoteText"/>
+      </w:pPr>
+      <w:r>
+        <w:rPr>
+          <w:rStyle w:val="FootnoteReference"/>
+        </w:rPr>
+        <w:footnoteRef/>
+      </w:r>
+      <w:r>
+        <w:t xml:space="preserve"> Data Transfer Objects</w:t>
+      </w:r>
+    </w:p>
+  </w:footnote>
+  <w:footnote w:id="11">
     <w:p>
       <w:pPr>
         <w:pStyle w:val="FootnoteText"/>
@@ -13571,179 +13634,7 @@
           <w:color w:val="0D0D0D"/>
           <w:shd w:val="clear" w:color="auto" w:fill="FFFFFF"/>
         </w:rPr>
-        <w:t xml:space="preserve">Intermediate </w:t>
-      </w:r>
-      <w:r>
-        <w:rPr>
-          <w:rFonts w:cs="Segoe UI"/>
-          <w:color w:val="0D0D0D"/>
-          <w:shd w:val="clear" w:color="auto" w:fill="FFFFFF"/>
-        </w:rPr>
-        <w:t>Language</w:t>
-      </w:r>
-    </w:p>
-  </w:footnote>
-  <w:footnote w:id="5">
-    <w:p>
-      <w:pPr>
-        <w:pStyle w:val="FootnoteText"/>
-      </w:pPr>
-      <w:r>
-        <w:rPr>
-          <w:rStyle w:val="FootnoteReference"/>
-        </w:rPr>
-        <w:footnoteRef/>
-      </w:r>
-      <w:r>
-        <w:t xml:space="preserve"> </w:t>
-      </w:r>
-      <w:r>
-        <w:t xml:space="preserve">REpresentational </w:t>
-      </w:r>
-      <w:r>
-        <w:t>State Transfer</w:t>
-      </w:r>
-    </w:p>
-  </w:footnote>
-  <w:footnote w:id="6">
-    <w:p>
-      <w:pPr>
-        <w:pStyle w:val="FootnoteText"/>
-      </w:pPr>
-      <w:r>
-        <w:rPr>
-          <w:rStyle w:val="FootnoteReference"/>
-        </w:rPr>
-        <w:footnoteRef/>
-      </w:r>
-      <w:r>
-        <w:t xml:space="preserve"> </w:t>
-      </w:r>
-      <w:r>
-        <w:t xml:space="preserve">Application </w:t>
-      </w:r>
-      <w:r>
-        <w:t>Programming Interface</w:t>
-      </w:r>
-    </w:p>
-  </w:footnote>
-  <w:footnote w:id="7">
-    <w:p>
-      <w:pPr>
-        <w:pStyle w:val="FootnoteText"/>
-      </w:pPr>
-      <w:r>
-        <w:rPr>
-          <w:rStyle w:val="FootnoteReference"/>
-        </w:rPr>
-        <w:footnoteRef/>
-      </w:r>
-      <w:r>
-        <w:t xml:space="preserve"> </w:t>
-      </w:r>
-      <w:r>
-        <w:t xml:space="preserve">Object </w:t>
-      </w:r>
-      <w:r>
-        <w:t>Relational Mapping</w:t>
-      </w:r>
-    </w:p>
-  </w:footnote>
-  <w:footnote w:id="8">
-    <w:p>
-      <w:pPr>
-        <w:pStyle w:val="FootnoteText"/>
-      </w:pPr>
-      <w:r>
-        <w:rPr>
-          <w:rStyle w:val="FootnoteReference"/>
-        </w:rPr>
-        <w:footnoteRef/>
-      </w:r>
-      <w:r>
-        <w:t xml:space="preserve"> </w:t>
-      </w:r>
-      <w:r>
-        <w:t xml:space="preserve">Language </w:t>
-      </w:r>
-      <w:r>
-        <w:t>Integrated Query</w:t>
-      </w:r>
-    </w:p>
-  </w:footnote>
-  <w:footnote w:id="9">
-    <w:p>
-      <w:pPr>
-        <w:pStyle w:val="FootnoteText"/>
-      </w:pPr>
-      <w:r>
-        <w:rPr>
-          <w:rStyle w:val="FootnoteReference"/>
-        </w:rPr>
-        <w:footnoteRef/>
-      </w:r>
-      <w:r>
-        <w:t xml:space="preserve"> </w:t>
-      </w:r>
-      <w:r>
-        <w:t xml:space="preserve">Create, </w:t>
-      </w:r>
-      <w:r>
-        <w:t>Read, Update, Delete</w:t>
-      </w:r>
-    </w:p>
-  </w:footnote>
-  <w:footnote w:id="10">
-    <w:p>
-      <w:pPr>
-        <w:pStyle w:val="FootnoteText"/>
-      </w:pPr>
-      <w:r>
-        <w:rPr>
-          <w:rStyle w:val="FootnoteReference"/>
-        </w:rPr>
-        <w:footnoteRef/>
-      </w:r>
-      <w:r>
-        <w:t xml:space="preserve"> </w:t>
-      </w:r>
-      <w:r>
-        <w:t xml:space="preserve">Data </w:t>
-      </w:r>
-      <w:r>
-        <w:t>Transfer Objects</w:t>
-      </w:r>
-    </w:p>
-  </w:footnote>
-  <w:footnote w:id="11">
-    <w:p>
-      <w:pPr>
-        <w:pStyle w:val="FootnoteText"/>
-      </w:pPr>
-      <w:r>
-        <w:rPr>
-          <w:rStyle w:val="FootnoteReference"/>
-        </w:rPr>
-        <w:footnoteRef/>
-      </w:r>
-      <w:r>
-        <w:t xml:space="preserve"> </w:t>
-      </w:r>
-      <w:r>
-        <w:rPr>
-          <w:rFonts w:cs="Segoe UI"/>
-          <w:color w:val="0D0D0D"/>
-          <w:shd w:val="clear" w:color="auto" w:fill="FFFFFF"/>
-        </w:rPr>
-        <w:t xml:space="preserve">JSON </w:t>
-      </w:r>
-      <w:r>
-        <w:rPr>
-          <w:rFonts w:cs="Segoe UI"/>
-          <w:color w:val="0D0D0D"/>
-          <w:shd w:val="clear" w:color="auto" w:fill="FFFFFF"/>
-        </w:rPr>
-        <w:t>Web Token</w:t>
+        <w:t>JSON Web Token</w:t>
       </w:r>
     </w:p>
   </w:footnote>
@@ -13759,13 +13650,7 @@
         <w:footnoteRef/>
       </w:r>
       <w:r>
-        <w:t xml:space="preserve"> </w:t>
-      </w:r>
-      <w:r>
-        <w:t xml:space="preserve">Hypertext </w:t>
-      </w:r>
-      <w:r>
-        <w:t>Transfer Protocol Request</w:t>
+        <w:t xml:space="preserve"> Hypertext Transfer Protocol Request</w:t>
       </w:r>
     </w:p>
   </w:footnote>
@@ -13781,13 +13666,7 @@
         <w:footnoteRef/>
       </w:r>
       <w:r>
-        <w:t xml:space="preserve"> </w:t>
-      </w:r>
-      <w:r>
-        <w:t xml:space="preserve">eng. </w:t>
-      </w:r>
-      <w:r>
-        <w:t>Brute Force Attac</w:t>
+        <w:t xml:space="preserve"> eng. Brute Force Attac</w:t>
       </w:r>
       <w:r>
         <w:t>k</w:t>
@@ -13806,10 +13685,7 @@
         <w:footnoteRef/>
       </w:r>
       <w:r>
-        <w:t xml:space="preserve"> </w:t>
-      </w:r>
-      <w:r>
-        <w:t>HyperText Markup Language</w:t>
+        <w:t xml:space="preserve"> HyperText Markup Language</w:t>
       </w:r>
     </w:p>
   </w:footnote>
@@ -13825,13 +13701,7 @@
         <w:footnoteRef/>
       </w:r>
       <w:r>
-        <w:t xml:space="preserve"> </w:t>
-      </w:r>
-      <w:r>
-        <w:t xml:space="preserve">Cascading </w:t>
-      </w:r>
-      <w:r>
-        <w:t>Style Sheets</w:t>
+        <w:t xml:space="preserve"> Cascading Style Sheets</w:t>
       </w:r>
     </w:p>
   </w:footnote>
@@ -13847,10 +13717,7 @@
         <w:footnoteRef/>
       </w:r>
       <w:r>
-        <w:t xml:space="preserve"> </w:t>
-      </w:r>
-      <w:r>
-        <w:t>TypeScript</w:t>
+        <w:t xml:space="preserve"> TypeScript</w:t>
       </w:r>
     </w:p>
   </w:footnote>
@@ -13866,10 +13733,7 @@
         <w:footnoteRef/>
       </w:r>
       <w:r>
-        <w:t xml:space="preserve"> </w:t>
-      </w:r>
-      <w:r>
-        <w:t>User Interface</w:t>
+        <w:t xml:space="preserve"> User Interface</w:t>
       </w:r>
     </w:p>
   </w:footnote>
@@ -13885,13 +13749,7 @@
         <w:footnoteRef/>
       </w:r>
       <w:r>
-        <w:t xml:space="preserve"> </w:t>
-      </w:r>
-      <w:r>
-        <w:t xml:space="preserve">Single </w:t>
-      </w:r>
-      <w:r>
-        <w:t>Page Application</w:t>
+        <w:t xml:space="preserve"> Single Page Application</w:t>
       </w:r>
     </w:p>
   </w:footnote>
@@ -13907,10 +13765,7 @@
         <w:footnoteRef/>
       </w:r>
       <w:r>
-        <w:t xml:space="preserve"> </w:t>
-      </w:r>
-      <w:r>
-        <w:t>namespace</w:t>
+        <w:t xml:space="preserve"> namespace</w:t>
       </w:r>
     </w:p>
   </w:footnote>
@@ -13926,10 +13781,7 @@
         <w:footnoteRef/>
       </w:r>
       <w:r>
-        <w:t xml:space="preserve"> </w:t>
-      </w:r>
-      <w:r>
-        <w:t>Model View Controller</w:t>
+        <w:t xml:space="preserve"> Model View Controller</w:t>
       </w:r>
     </w:p>
   </w:footnote>
@@ -13945,13 +13797,7 @@
         <w:footnoteRef/>
       </w:r>
       <w:r>
-        <w:t xml:space="preserve"> </w:t>
-      </w:r>
-      <w:r>
-        <w:t xml:space="preserve">Model </w:t>
-      </w:r>
-      <w:r>
-        <w:t>Model-View Model</w:t>
+        <w:t xml:space="preserve"> Model Model-View Model</w:t>
       </w:r>
     </w:p>
   </w:footnote>
@@ -13970,13 +13816,7 @@
         <w:footnoteRef/>
       </w:r>
       <w:r>
-        <w:t xml:space="preserve"> </w:t>
-      </w:r>
-      <w:r>
-        <w:t xml:space="preserve">Eng. </w:t>
-      </w:r>
-      <w:r>
-        <w:t>Dependency Injection</w:t>
+        <w:t xml:space="preserve"> Eng. Dependency Injection</w:t>
       </w:r>
     </w:p>
   </w:footnote>

--- a/Licenta.docx
+++ b/Licenta.docx
@@ -8,11 +8,10 @@
       </w:pPr>
       <w:r>
         <w:rPr>
-          <w:noProof/>
           <w:lang w:eastAsia="en-GB"/>
         </w:rPr>
         <w:drawing>
-          <wp:anchor distT="0" distB="0" distL="114300" distR="114300" simplePos="0" relativeHeight="251642880" behindDoc="0" locked="0" layoutInCell="1" allowOverlap="1" wp14:anchorId="2E0FAF6E" wp14:editId="437FE1E7">
+          <wp:anchor distT="0" distB="0" distL="114300" distR="114300" simplePos="0" relativeHeight="251655168" behindDoc="0" locked="0" layoutInCell="1" allowOverlap="1" wp14:anchorId="2E0FAF6E" wp14:editId="28A1C410">
             <wp:simplePos x="0" y="0"/>
             <wp:positionH relativeFrom="column">
               <wp:posOffset>29210</wp:posOffset>
@@ -355,12 +354,11 @@
       </w:pPr>
       <w:r>
         <w:rPr>
-          <w:noProof/>
           <w:lang w:eastAsia="en-GB"/>
         </w:rPr>
         <w:lastRenderedPageBreak/>
         <w:drawing>
-          <wp:anchor distT="0" distB="0" distL="114300" distR="114300" simplePos="0" relativeHeight="251641856" behindDoc="0" locked="0" layoutInCell="1" allowOverlap="1" wp14:anchorId="1E810319" wp14:editId="108AAE5F">
+          <wp:anchor distT="0" distB="0" distL="114300" distR="114300" simplePos="0" relativeHeight="251654144" behindDoc="0" locked="0" layoutInCell="1" allowOverlap="1" wp14:anchorId="1E810319" wp14:editId="7D0AF68F">
             <wp:simplePos x="0" y="0"/>
             <wp:positionH relativeFrom="margin">
               <wp:posOffset>266700</wp:posOffset>
@@ -846,7 +844,7 @@
           <w:r>
             <w:fldChar w:fldCharType="separate"/>
           </w:r>
-          <w:hyperlink w:anchor="_Toc169031964" w:history="1">
+          <w:hyperlink w:anchor="_Toc169188754" w:history="1">
             <w:r>
               <w:rPr>
                 <w:rStyle w:val="Hyperlink"/>
@@ -873,7 +871,7 @@
                 <w:noProof/>
                 <w:webHidden/>
               </w:rPr>
-              <w:instrText xml:space="preserve"> PAGEREF _Toc169031964 \h </w:instrText>
+              <w:instrText xml:space="preserve"> PAGEREF _Toc169188754 \h </w:instrText>
             </w:r>
             <w:r>
               <w:rPr>
@@ -918,7 +916,7 @@
               <w14:ligatures w14:val="standardContextual"/>
             </w:rPr>
           </w:pPr>
-          <w:hyperlink w:anchor="_Toc169031965" w:history="1">
+          <w:hyperlink w:anchor="_Toc169188755" w:history="1">
             <w:r>
               <w:rPr>
                 <w:rStyle w:val="Hyperlink"/>
@@ -945,7 +943,7 @@
                 <w:noProof/>
                 <w:webHidden/>
               </w:rPr>
-              <w:instrText xml:space="preserve"> PAGEREF _Toc169031965 \h </w:instrText>
+              <w:instrText xml:space="preserve"> PAGEREF _Toc169188755 \h </w:instrText>
             </w:r>
             <w:r>
               <w:rPr>
@@ -991,7 +989,7 @@
               <w14:ligatures w14:val="standardContextual"/>
             </w:rPr>
           </w:pPr>
-          <w:hyperlink w:anchor="_Toc169031966" w:history="1">
+          <w:hyperlink w:anchor="_Toc169188756" w:history="1">
             <w:r>
               <w:rPr>
                 <w:rStyle w:val="Hyperlink"/>
@@ -1035,7 +1033,7 @@
                 <w:noProof/>
                 <w:webHidden/>
               </w:rPr>
-              <w:instrText xml:space="preserve"> PAGEREF _Toc169031966 \h </w:instrText>
+              <w:instrText xml:space="preserve"> PAGEREF _Toc169188756 \h </w:instrText>
             </w:r>
             <w:r>
               <w:rPr>
@@ -1081,7 +1079,7 @@
               <w14:ligatures w14:val="standardContextual"/>
             </w:rPr>
           </w:pPr>
-          <w:hyperlink w:anchor="_Toc169031967" w:history="1">
+          <w:hyperlink w:anchor="_Toc169188757" w:history="1">
             <w:r>
               <w:rPr>
                 <w:rStyle w:val="Hyperlink"/>
@@ -1125,7 +1123,7 @@
                 <w:noProof/>
                 <w:webHidden/>
               </w:rPr>
-              <w:instrText xml:space="preserve"> PAGEREF _Toc169031967 \h </w:instrText>
+              <w:instrText xml:space="preserve"> PAGEREF _Toc169188757 \h </w:instrText>
             </w:r>
             <w:r>
               <w:rPr>
@@ -1171,7 +1169,7 @@
               <w14:ligatures w14:val="standardContextual"/>
             </w:rPr>
           </w:pPr>
-          <w:hyperlink w:anchor="_Toc169031968" w:history="1">
+          <w:hyperlink w:anchor="_Toc169188758" w:history="1">
             <w:r>
               <w:rPr>
                 <w:rStyle w:val="Hyperlink"/>
@@ -1215,7 +1213,7 @@
                 <w:noProof/>
                 <w:webHidden/>
               </w:rPr>
-              <w:instrText xml:space="preserve"> PAGEREF _Toc169031968 \h </w:instrText>
+              <w:instrText xml:space="preserve"> PAGEREF _Toc169188758 \h </w:instrText>
             </w:r>
             <w:r>
               <w:rPr>
@@ -1260,7 +1258,7 @@
               <w14:ligatures w14:val="standardContextual"/>
             </w:rPr>
           </w:pPr>
-          <w:hyperlink w:anchor="_Toc169031969" w:history="1">
+          <w:hyperlink w:anchor="_Toc169188759" w:history="1">
             <w:r>
               <w:rPr>
                 <w:rStyle w:val="Hyperlink"/>
@@ -1287,7 +1285,7 @@
                 <w:noProof/>
                 <w:webHidden/>
               </w:rPr>
-              <w:instrText xml:space="preserve"> PAGEREF _Toc169031969 \h </w:instrText>
+              <w:instrText xml:space="preserve"> PAGEREF _Toc169188759 \h </w:instrText>
             </w:r>
             <w:r>
               <w:rPr>
@@ -1332,7 +1330,7 @@
               <w14:ligatures w14:val="standardContextual"/>
             </w:rPr>
           </w:pPr>
-          <w:hyperlink w:anchor="_Toc169031970" w:history="1">
+          <w:hyperlink w:anchor="_Toc169188760" w:history="1">
             <w:r>
               <w:rPr>
                 <w:rStyle w:val="Hyperlink"/>
@@ -1359,7 +1357,7 @@
                 <w:noProof/>
                 <w:webHidden/>
               </w:rPr>
-              <w:instrText xml:space="preserve"> PAGEREF _Toc169031970 \h </w:instrText>
+              <w:instrText xml:space="preserve"> PAGEREF _Toc169188760 \h </w:instrText>
             </w:r>
             <w:r>
               <w:rPr>
@@ -1404,7 +1402,7 @@
               <w14:ligatures w14:val="standardContextual"/>
             </w:rPr>
           </w:pPr>
-          <w:hyperlink w:anchor="_Toc169031971" w:history="1">
+          <w:hyperlink w:anchor="_Toc169188761" w:history="1">
             <w:r>
               <w:rPr>
                 <w:rStyle w:val="Hyperlink"/>
@@ -1431,7 +1429,7 @@
                 <w:noProof/>
                 <w:webHidden/>
               </w:rPr>
-              <w:instrText xml:space="preserve"> PAGEREF _Toc169031971 \h </w:instrText>
+              <w:instrText xml:space="preserve"> PAGEREF _Toc169188761 \h </w:instrText>
             </w:r>
             <w:r>
               <w:rPr>
@@ -1476,7 +1474,7 @@
               <w14:ligatures w14:val="standardContextual"/>
             </w:rPr>
           </w:pPr>
-          <w:hyperlink w:anchor="_Toc169031972" w:history="1">
+          <w:hyperlink w:anchor="_Toc169188762" w:history="1">
             <w:r>
               <w:rPr>
                 <w:rStyle w:val="Hyperlink"/>
@@ -1503,7 +1501,7 @@
                 <w:noProof/>
                 <w:webHidden/>
               </w:rPr>
-              <w:instrText xml:space="preserve"> PAGEREF _Toc169031972 \h </w:instrText>
+              <w:instrText xml:space="preserve"> PAGEREF _Toc169188762 \h </w:instrText>
             </w:r>
             <w:r>
               <w:rPr>
@@ -1548,7 +1546,7 @@
               <w14:ligatures w14:val="standardContextual"/>
             </w:rPr>
           </w:pPr>
-          <w:hyperlink w:anchor="_Toc169031973" w:history="1">
+          <w:hyperlink w:anchor="_Toc169188763" w:history="1">
             <w:r>
               <w:rPr>
                 <w:rStyle w:val="Hyperlink"/>
@@ -1575,7 +1573,7 @@
                 <w:noProof/>
                 <w:webHidden/>
               </w:rPr>
-              <w:instrText xml:space="preserve"> PAGEREF _Toc169031973 \h </w:instrText>
+              <w:instrText xml:space="preserve"> PAGEREF _Toc169188763 \h </w:instrText>
             </w:r>
             <w:r>
               <w:rPr>
@@ -1620,7 +1618,7 @@
               <w14:ligatures w14:val="standardContextual"/>
             </w:rPr>
           </w:pPr>
-          <w:hyperlink w:anchor="_Toc169031974" w:history="1">
+          <w:hyperlink w:anchor="_Toc169188764" w:history="1">
             <w:r>
               <w:rPr>
                 <w:rStyle w:val="Hyperlink"/>
@@ -1647,7 +1645,7 @@
                 <w:noProof/>
                 <w:webHidden/>
               </w:rPr>
-              <w:instrText xml:space="preserve"> PAGEREF _Toc169031974 \h </w:instrText>
+              <w:instrText xml:space="preserve"> PAGEREF _Toc169188764 \h </w:instrText>
             </w:r>
             <w:r>
               <w:rPr>
@@ -1692,7 +1690,7 @@
               <w14:ligatures w14:val="standardContextual"/>
             </w:rPr>
           </w:pPr>
-          <w:hyperlink w:anchor="_Toc169031975" w:history="1">
+          <w:hyperlink w:anchor="_Toc169188765" w:history="1">
             <w:r>
               <w:rPr>
                 <w:rStyle w:val="Hyperlink"/>
@@ -1719,7 +1717,7 @@
                 <w:noProof/>
                 <w:webHidden/>
               </w:rPr>
-              <w:instrText xml:space="preserve"> PAGEREF _Toc169031975 \h </w:instrText>
+              <w:instrText xml:space="preserve"> PAGEREF _Toc169188765 \h </w:instrText>
             </w:r>
             <w:r>
               <w:rPr>
@@ -1764,7 +1762,7 @@
               <w14:ligatures w14:val="standardContextual"/>
             </w:rPr>
           </w:pPr>
-          <w:hyperlink w:anchor="_Toc169031976" w:history="1">
+          <w:hyperlink w:anchor="_Toc169188766" w:history="1">
             <w:r>
               <w:rPr>
                 <w:rStyle w:val="Hyperlink"/>
@@ -1791,7 +1789,7 @@
                 <w:noProof/>
                 <w:webHidden/>
               </w:rPr>
-              <w:instrText xml:space="preserve"> PAGEREF _Toc169031976 \h </w:instrText>
+              <w:instrText xml:space="preserve"> PAGEREF _Toc169188766 \h </w:instrText>
             </w:r>
             <w:r>
               <w:rPr>
@@ -1836,7 +1834,7 @@
               <w14:ligatures w14:val="standardContextual"/>
             </w:rPr>
           </w:pPr>
-          <w:hyperlink w:anchor="_Toc169031977" w:history="1">
+          <w:hyperlink w:anchor="_Toc169188767" w:history="1">
             <w:r>
               <w:rPr>
                 <w:rStyle w:val="Hyperlink"/>
@@ -1863,7 +1861,7 @@
                 <w:noProof/>
                 <w:webHidden/>
               </w:rPr>
-              <w:instrText xml:space="preserve"> PAGEREF _Toc169031977 \h </w:instrText>
+              <w:instrText xml:space="preserve"> PAGEREF _Toc169188767 \h </w:instrText>
             </w:r>
             <w:r>
               <w:rPr>
@@ -1908,7 +1906,7 @@
               <w14:ligatures w14:val="standardContextual"/>
             </w:rPr>
           </w:pPr>
-          <w:hyperlink w:anchor="_Toc169031978" w:history="1">
+          <w:hyperlink w:anchor="_Toc169188768" w:history="1">
             <w:r>
               <w:rPr>
                 <w:rStyle w:val="Hyperlink"/>
@@ -1935,7 +1933,7 @@
                 <w:noProof/>
                 <w:webHidden/>
               </w:rPr>
-              <w:instrText xml:space="preserve"> PAGEREF _Toc169031978 \h </w:instrText>
+              <w:instrText xml:space="preserve"> PAGEREF _Toc169188768 \h </w:instrText>
             </w:r>
             <w:r>
               <w:rPr>
@@ -1980,7 +1978,7 @@
               <w14:ligatures w14:val="standardContextual"/>
             </w:rPr>
           </w:pPr>
-          <w:hyperlink w:anchor="_Toc169031979" w:history="1">
+          <w:hyperlink w:anchor="_Toc169188769" w:history="1">
             <w:r>
               <w:rPr>
                 <w:rStyle w:val="Hyperlink"/>
@@ -2007,7 +2005,7 @@
                 <w:noProof/>
                 <w:webHidden/>
               </w:rPr>
-              <w:instrText xml:space="preserve"> PAGEREF _Toc169031979 \h </w:instrText>
+              <w:instrText xml:space="preserve"> PAGEREF _Toc169188769 \h </w:instrText>
             </w:r>
             <w:r>
               <w:rPr>
@@ -2052,7 +2050,7 @@
               <w14:ligatures w14:val="standardContextual"/>
             </w:rPr>
           </w:pPr>
-          <w:hyperlink w:anchor="_Toc169031980" w:history="1">
+          <w:hyperlink w:anchor="_Toc169188770" w:history="1">
             <w:r>
               <w:rPr>
                 <w:rStyle w:val="Hyperlink"/>
@@ -2079,7 +2077,7 @@
                 <w:noProof/>
                 <w:webHidden/>
               </w:rPr>
-              <w:instrText xml:space="preserve"> PAGEREF _Toc169031980 \h </w:instrText>
+              <w:instrText xml:space="preserve"> PAGEREF _Toc169188770 \h </w:instrText>
             </w:r>
             <w:r>
               <w:rPr>
@@ -2124,7 +2122,7 @@
               <w14:ligatures w14:val="standardContextual"/>
             </w:rPr>
           </w:pPr>
-          <w:hyperlink w:anchor="_Toc169031981" w:history="1">
+          <w:hyperlink w:anchor="_Toc169188771" w:history="1">
             <w:r>
               <w:rPr>
                 <w:rStyle w:val="Hyperlink"/>
@@ -2151,7 +2149,7 @@
                 <w:noProof/>
                 <w:webHidden/>
               </w:rPr>
-              <w:instrText xml:space="preserve"> PAGEREF _Toc169031981 \h </w:instrText>
+              <w:instrText xml:space="preserve"> PAGEREF _Toc169188771 \h </w:instrText>
             </w:r>
             <w:r>
               <w:rPr>
@@ -2196,7 +2194,7 @@
               <w14:ligatures w14:val="standardContextual"/>
             </w:rPr>
           </w:pPr>
-          <w:hyperlink w:anchor="_Toc169031982" w:history="1">
+          <w:hyperlink w:anchor="_Toc169188772" w:history="1">
             <w:r>
               <w:rPr>
                 <w:rStyle w:val="Hyperlink"/>
@@ -2223,7 +2221,7 @@
                 <w:noProof/>
                 <w:webHidden/>
               </w:rPr>
-              <w:instrText xml:space="preserve"> PAGEREF _Toc169031982 \h </w:instrText>
+              <w:instrText xml:space="preserve"> PAGEREF _Toc169188772 \h </w:instrText>
             </w:r>
             <w:r>
               <w:rPr>
@@ -2268,7 +2266,7 @@
               <w14:ligatures w14:val="standardContextual"/>
             </w:rPr>
           </w:pPr>
-          <w:hyperlink w:anchor="_Toc169031983" w:history="1">
+          <w:hyperlink w:anchor="_Toc169188773" w:history="1">
             <w:r>
               <w:rPr>
                 <w:rStyle w:val="Hyperlink"/>
@@ -2295,7 +2293,7 @@
                 <w:noProof/>
                 <w:webHidden/>
               </w:rPr>
-              <w:instrText xml:space="preserve"> PAGEREF _Toc169031983 \h </w:instrText>
+              <w:instrText xml:space="preserve"> PAGEREF _Toc169188773 \h </w:instrText>
             </w:r>
             <w:r>
               <w:rPr>
@@ -2340,7 +2338,7 @@
               <w14:ligatures w14:val="standardContextual"/>
             </w:rPr>
           </w:pPr>
-          <w:hyperlink w:anchor="_Toc169031984" w:history="1">
+          <w:hyperlink w:anchor="_Toc169188774" w:history="1">
             <w:r>
               <w:rPr>
                 <w:rStyle w:val="Hyperlink"/>
@@ -2367,7 +2365,7 @@
                 <w:noProof/>
                 <w:webHidden/>
               </w:rPr>
-              <w:instrText xml:space="preserve"> PAGEREF _Toc169031984 \h </w:instrText>
+              <w:instrText xml:space="preserve"> PAGEREF _Toc169188774 \h </w:instrText>
             </w:r>
             <w:r>
               <w:rPr>
@@ -2412,7 +2410,7 @@
               <w14:ligatures w14:val="standardContextual"/>
             </w:rPr>
           </w:pPr>
-          <w:hyperlink w:anchor="_Toc169031985" w:history="1">
+          <w:hyperlink w:anchor="_Toc169188775" w:history="1">
             <w:r>
               <w:rPr>
                 <w:rStyle w:val="Hyperlink"/>
@@ -2439,7 +2437,7 @@
                 <w:noProof/>
                 <w:webHidden/>
               </w:rPr>
-              <w:instrText xml:space="preserve"> PAGEREF _Toc169031985 \h </w:instrText>
+              <w:instrText xml:space="preserve"> PAGEREF _Toc169188775 \h </w:instrText>
             </w:r>
             <w:r>
               <w:rPr>
@@ -2484,7 +2482,7 @@
               <w14:ligatures w14:val="standardContextual"/>
             </w:rPr>
           </w:pPr>
-          <w:hyperlink w:anchor="_Toc169031986" w:history="1">
+          <w:hyperlink w:anchor="_Toc169188776" w:history="1">
             <w:r>
               <w:rPr>
                 <w:rStyle w:val="Hyperlink"/>
@@ -2511,7 +2509,7 @@
                 <w:noProof/>
                 <w:webHidden/>
               </w:rPr>
-              <w:instrText xml:space="preserve"> PAGEREF _Toc169031986 \h </w:instrText>
+              <w:instrText xml:space="preserve"> PAGEREF _Toc169188776 \h </w:instrText>
             </w:r>
             <w:r>
               <w:rPr>
@@ -2556,7 +2554,7 @@
               <w14:ligatures w14:val="standardContextual"/>
             </w:rPr>
           </w:pPr>
-          <w:hyperlink w:anchor="_Toc169031987" w:history="1">
+          <w:hyperlink w:anchor="_Toc169188777" w:history="1">
             <w:r>
               <w:rPr>
                 <w:rStyle w:val="Hyperlink"/>
@@ -2583,7 +2581,7 @@
                 <w:noProof/>
                 <w:webHidden/>
               </w:rPr>
-              <w:instrText xml:space="preserve"> PAGEREF _Toc169031987 \h </w:instrText>
+              <w:instrText xml:space="preserve"> PAGEREF _Toc169188777 \h </w:instrText>
             </w:r>
             <w:r>
               <w:rPr>
@@ -2628,7 +2626,7 @@
               <w14:ligatures w14:val="standardContextual"/>
             </w:rPr>
           </w:pPr>
-          <w:hyperlink w:anchor="_Toc169031988" w:history="1">
+          <w:hyperlink w:anchor="_Toc169188778" w:history="1">
             <w:r>
               <w:rPr>
                 <w:rStyle w:val="Hyperlink"/>
@@ -2655,7 +2653,7 @@
                 <w:noProof/>
                 <w:webHidden/>
               </w:rPr>
-              <w:instrText xml:space="preserve"> PAGEREF _Toc169031988 \h </w:instrText>
+              <w:instrText xml:space="preserve"> PAGEREF _Toc169188778 \h </w:instrText>
             </w:r>
             <w:r>
               <w:rPr>
@@ -2700,7 +2698,7 @@
               <w14:ligatures w14:val="standardContextual"/>
             </w:rPr>
           </w:pPr>
-          <w:hyperlink w:anchor="_Toc169031989" w:history="1">
+          <w:hyperlink w:anchor="_Toc169188779" w:history="1">
             <w:r>
               <w:rPr>
                 <w:rStyle w:val="Hyperlink"/>
@@ -2727,7 +2725,7 @@
                 <w:noProof/>
                 <w:webHidden/>
               </w:rPr>
-              <w:instrText xml:space="preserve"> PAGEREF _Toc169031989 \h </w:instrText>
+              <w:instrText xml:space="preserve"> PAGEREF _Toc169188779 \h </w:instrText>
             </w:r>
             <w:r>
               <w:rPr>
@@ -2772,7 +2770,7 @@
               <w14:ligatures w14:val="standardContextual"/>
             </w:rPr>
           </w:pPr>
-          <w:hyperlink w:anchor="_Toc169031990" w:history="1">
+          <w:hyperlink w:anchor="_Toc169188780" w:history="1">
             <w:r>
               <w:rPr>
                 <w:rStyle w:val="Hyperlink"/>
@@ -2799,7 +2797,7 @@
                 <w:noProof/>
                 <w:webHidden/>
               </w:rPr>
-              <w:instrText xml:space="preserve"> PAGEREF _Toc169031990 \h </w:instrText>
+              <w:instrText xml:space="preserve"> PAGEREF _Toc169188780 \h </w:instrText>
             </w:r>
             <w:r>
               <w:rPr>
@@ -2844,7 +2842,7 @@
               <w14:ligatures w14:val="standardContextual"/>
             </w:rPr>
           </w:pPr>
-          <w:hyperlink w:anchor="_Toc169031991" w:history="1">
+          <w:hyperlink w:anchor="_Toc169188781" w:history="1">
             <w:r>
               <w:rPr>
                 <w:rStyle w:val="Hyperlink"/>
@@ -2871,7 +2869,7 @@
                 <w:noProof/>
                 <w:webHidden/>
               </w:rPr>
-              <w:instrText xml:space="preserve"> PAGEREF _Toc169031991 \h </w:instrText>
+              <w:instrText xml:space="preserve"> PAGEREF _Toc169188781 \h </w:instrText>
             </w:r>
             <w:r>
               <w:rPr>
@@ -2916,7 +2914,7 @@
               <w14:ligatures w14:val="standardContextual"/>
             </w:rPr>
           </w:pPr>
-          <w:hyperlink w:anchor="_Toc169031992" w:history="1">
+          <w:hyperlink w:anchor="_Toc169188782" w:history="1">
             <w:r>
               <w:rPr>
                 <w:rStyle w:val="Hyperlink"/>
@@ -2943,7 +2941,7 @@
                 <w:noProof/>
                 <w:webHidden/>
               </w:rPr>
-              <w:instrText xml:space="preserve"> PAGEREF _Toc169031992 \h </w:instrText>
+              <w:instrText xml:space="preserve"> PAGEREF _Toc169188782 \h </w:instrText>
             </w:r>
             <w:r>
               <w:rPr>
@@ -2988,7 +2986,7 @@
               <w14:ligatures w14:val="standardContextual"/>
             </w:rPr>
           </w:pPr>
-          <w:hyperlink w:anchor="_Toc169031993" w:history="1">
+          <w:hyperlink w:anchor="_Toc169188783" w:history="1">
             <w:r>
               <w:rPr>
                 <w:rStyle w:val="Hyperlink"/>
@@ -3015,7 +3013,7 @@
                 <w:noProof/>
                 <w:webHidden/>
               </w:rPr>
-              <w:instrText xml:space="preserve"> PAGEREF _Toc169031993 \h </w:instrText>
+              <w:instrText xml:space="preserve"> PAGEREF _Toc169188783 \h </w:instrText>
             </w:r>
             <w:r>
               <w:rPr>
@@ -3060,7 +3058,7 @@
               <w14:ligatures w14:val="standardContextual"/>
             </w:rPr>
           </w:pPr>
-          <w:hyperlink w:anchor="_Toc169031994" w:history="1">
+          <w:hyperlink w:anchor="_Toc169188784" w:history="1">
             <w:r>
               <w:rPr>
                 <w:rStyle w:val="Hyperlink"/>
@@ -3087,7 +3085,7 @@
                 <w:noProof/>
                 <w:webHidden/>
               </w:rPr>
-              <w:instrText xml:space="preserve"> PAGEREF _Toc169031994 \h </w:instrText>
+              <w:instrText xml:space="preserve"> PAGEREF _Toc169188784 \h </w:instrText>
             </w:r>
             <w:r>
               <w:rPr>
@@ -3132,7 +3130,7 @@
               <w14:ligatures w14:val="standardContextual"/>
             </w:rPr>
           </w:pPr>
-          <w:hyperlink w:anchor="_Toc169031995" w:history="1">
+          <w:hyperlink w:anchor="_Toc169188785" w:history="1">
             <w:r>
               <w:rPr>
                 <w:rStyle w:val="Hyperlink"/>
@@ -3159,7 +3157,7 @@
                 <w:noProof/>
                 <w:webHidden/>
               </w:rPr>
-              <w:instrText xml:space="preserve"> PAGEREF _Toc169031995 \h </w:instrText>
+              <w:instrText xml:space="preserve"> PAGEREF _Toc169188785 \h </w:instrText>
             </w:r>
             <w:r>
               <w:rPr>
@@ -3204,13 +3202,22 @@
               <w14:ligatures w14:val="standardContextual"/>
             </w:rPr>
           </w:pPr>
-          <w:hyperlink w:anchor="_Toc169031996" w:history="1">
+          <w:hyperlink w:anchor="_Toc169188786" w:history="1">
             <w:r>
               <w:rPr>
                 <w:rStyle w:val="Hyperlink"/>
                 <w:noProof/>
               </w:rPr>
-              <w:t>3.2.1.  Stratul de prezentare</w:t>
+              <w:t xml:space="preserve">3.2.1.  </w:t>
+            </w:r>
+            <w:r>
+              <w:rPr>
+                <w:rStyle w:val="Hyperlink"/>
+                <w:b/>
+                <w:bCs/>
+                <w:noProof/>
+              </w:rPr>
+              <w:t>Stratul de prezentare</w:t>
             </w:r>
             <w:r>
               <w:rPr>
@@ -3231,7 +3238,7 @@
                 <w:noProof/>
                 <w:webHidden/>
               </w:rPr>
-              <w:instrText xml:space="preserve"> PAGEREF _Toc169031996 \h </w:instrText>
+              <w:instrText xml:space="preserve"> PAGEREF _Toc169188786 \h </w:instrText>
             </w:r>
             <w:r>
               <w:rPr>
@@ -3276,13 +3283,22 @@
               <w14:ligatures w14:val="standardContextual"/>
             </w:rPr>
           </w:pPr>
-          <w:hyperlink w:anchor="_Toc169031997" w:history="1">
+          <w:hyperlink w:anchor="_Toc169188787" w:history="1">
             <w:r>
               <w:rPr>
                 <w:rStyle w:val="Hyperlink"/>
                 <w:noProof/>
               </w:rPr>
-              <w:t>3.2.2.  Stratul de infrastructură</w:t>
+              <w:t xml:space="preserve">3.2.2.  </w:t>
+            </w:r>
+            <w:r>
+              <w:rPr>
+                <w:rStyle w:val="Hyperlink"/>
+                <w:b/>
+                <w:bCs/>
+                <w:noProof/>
+              </w:rPr>
+              <w:t>Stratul de infrastructură</w:t>
             </w:r>
             <w:r>
               <w:rPr>
@@ -3303,7 +3319,7 @@
                 <w:noProof/>
                 <w:webHidden/>
               </w:rPr>
-              <w:instrText xml:space="preserve"> PAGEREF _Toc169031997 \h </w:instrText>
+              <w:instrText xml:space="preserve"> PAGEREF _Toc169188787 \h </w:instrText>
             </w:r>
             <w:r>
               <w:rPr>
@@ -3348,13 +3364,22 @@
               <w14:ligatures w14:val="standardContextual"/>
             </w:rPr>
           </w:pPr>
-          <w:hyperlink w:anchor="_Toc169031998" w:history="1">
+          <w:hyperlink w:anchor="_Toc169188788" w:history="1">
             <w:r>
               <w:rPr>
                 <w:rStyle w:val="Hyperlink"/>
                 <w:noProof/>
               </w:rPr>
-              <w:t>3.2.3.  Stratul de aplicație</w:t>
+              <w:t xml:space="preserve">3.2.3.  </w:t>
+            </w:r>
+            <w:r>
+              <w:rPr>
+                <w:rStyle w:val="Hyperlink"/>
+                <w:b/>
+                <w:bCs/>
+                <w:noProof/>
+              </w:rPr>
+              <w:t>Stratul de aplicație</w:t>
             </w:r>
             <w:r>
               <w:rPr>
@@ -3375,7 +3400,7 @@
                 <w:noProof/>
                 <w:webHidden/>
               </w:rPr>
-              <w:instrText xml:space="preserve"> PAGEREF _Toc169031998 \h </w:instrText>
+              <w:instrText xml:space="preserve"> PAGEREF _Toc169188788 \h </w:instrText>
             </w:r>
             <w:r>
               <w:rPr>
@@ -3420,13 +3445,22 @@
               <w14:ligatures w14:val="standardContextual"/>
             </w:rPr>
           </w:pPr>
-          <w:hyperlink w:anchor="_Toc169031999" w:history="1">
+          <w:hyperlink w:anchor="_Toc169188789" w:history="1">
             <w:r>
               <w:rPr>
                 <w:rStyle w:val="Hyperlink"/>
                 <w:noProof/>
               </w:rPr>
-              <w:t>3.2.3.  Stratul de domeniu</w:t>
+              <w:t xml:space="preserve">3.2.3.  </w:t>
+            </w:r>
+            <w:r>
+              <w:rPr>
+                <w:rStyle w:val="Hyperlink"/>
+                <w:b/>
+                <w:bCs/>
+                <w:noProof/>
+              </w:rPr>
+              <w:t>Stratul de domeniu</w:t>
             </w:r>
             <w:r>
               <w:rPr>
@@ -3447,7 +3481,7 @@
                 <w:noProof/>
                 <w:webHidden/>
               </w:rPr>
-              <w:instrText xml:space="preserve"> PAGEREF _Toc169031999 \h </w:instrText>
+              <w:instrText xml:space="preserve"> PAGEREF _Toc169188789 \h </w:instrText>
             </w:r>
             <w:r>
               <w:rPr>
@@ -3492,7 +3526,7 @@
               <w14:ligatures w14:val="standardContextual"/>
             </w:rPr>
           </w:pPr>
-          <w:hyperlink w:anchor="_Toc169032000" w:history="1">
+          <w:hyperlink w:anchor="_Toc169188790" w:history="1">
             <w:r>
               <w:rPr>
                 <w:rStyle w:val="Hyperlink"/>
@@ -3519,7 +3553,7 @@
                 <w:noProof/>
                 <w:webHidden/>
               </w:rPr>
-              <w:instrText xml:space="preserve"> PAGEREF _Toc169032000 \h </w:instrText>
+              <w:instrText xml:space="preserve"> PAGEREF _Toc169188790 \h </w:instrText>
             </w:r>
             <w:r>
               <w:rPr>
@@ -3564,7 +3598,7 @@
               <w14:ligatures w14:val="standardContextual"/>
             </w:rPr>
           </w:pPr>
-          <w:hyperlink w:anchor="_Toc169032001" w:history="1">
+          <w:hyperlink w:anchor="_Toc169188791" w:history="1">
             <w:r>
               <w:rPr>
                 <w:rStyle w:val="Hyperlink"/>
@@ -3591,7 +3625,7 @@
                 <w:noProof/>
                 <w:webHidden/>
               </w:rPr>
-              <w:instrText xml:space="preserve"> PAGEREF _Toc169032001 \h </w:instrText>
+              <w:instrText xml:space="preserve"> PAGEREF _Toc169188791 \h </w:instrText>
             </w:r>
             <w:r>
               <w:rPr>
@@ -3636,7 +3670,7 @@
               <w14:ligatures w14:val="standardContextual"/>
             </w:rPr>
           </w:pPr>
-          <w:hyperlink w:anchor="_Toc169032002" w:history="1">
+          <w:hyperlink w:anchor="_Toc169188792" w:history="1">
             <w:r>
               <w:rPr>
                 <w:rStyle w:val="Hyperlink"/>
@@ -3663,7 +3697,7 @@
                 <w:noProof/>
                 <w:webHidden/>
               </w:rPr>
-              <w:instrText xml:space="preserve"> PAGEREF _Toc169032002 \h </w:instrText>
+              <w:instrText xml:space="preserve"> PAGEREF _Toc169188792 \h </w:instrText>
             </w:r>
             <w:r>
               <w:rPr>
@@ -3708,7 +3742,7 @@
               <w14:ligatures w14:val="standardContextual"/>
             </w:rPr>
           </w:pPr>
-          <w:hyperlink w:anchor="_Toc169032003" w:history="1">
+          <w:hyperlink w:anchor="_Toc169188793" w:history="1">
             <w:r>
               <w:rPr>
                 <w:rStyle w:val="Hyperlink"/>
@@ -3735,7 +3769,7 @@
                 <w:noProof/>
                 <w:webHidden/>
               </w:rPr>
-              <w:instrText xml:space="preserve"> PAGEREF _Toc169032003 \h </w:instrText>
+              <w:instrText xml:space="preserve"> PAGEREF _Toc169188793 \h </w:instrText>
             </w:r>
             <w:r>
               <w:rPr>
@@ -3780,7 +3814,7 @@
               <w14:ligatures w14:val="standardContextual"/>
             </w:rPr>
           </w:pPr>
-          <w:hyperlink w:anchor="_Toc169032004" w:history="1">
+          <w:hyperlink w:anchor="_Toc169188794" w:history="1">
             <w:r>
               <w:rPr>
                 <w:rStyle w:val="Hyperlink"/>
@@ -3807,7 +3841,7 @@
                 <w:noProof/>
                 <w:webHidden/>
               </w:rPr>
-              <w:instrText xml:space="preserve"> PAGEREF _Toc169032004 \h </w:instrText>
+              <w:instrText xml:space="preserve"> PAGEREF _Toc169188794 \h </w:instrText>
             </w:r>
             <w:r>
               <w:rPr>
@@ -3852,13 +3886,13 @@
               <w14:ligatures w14:val="standardContextual"/>
             </w:rPr>
           </w:pPr>
-          <w:hyperlink w:anchor="_Toc169032005" w:history="1">
+          <w:hyperlink w:anchor="_Toc169188795" w:history="1">
             <w:r>
               <w:rPr>
                 <w:rStyle w:val="Hyperlink"/>
                 <w:noProof/>
               </w:rPr>
-              <w:t>3.5.1.  Implementare back-end</w:t>
+              <w:t>3.5.2.  Implementare back-end</w:t>
             </w:r>
             <w:r>
               <w:rPr>
@@ -3879,7 +3913,7 @@
                 <w:noProof/>
                 <w:webHidden/>
               </w:rPr>
-              <w:instrText xml:space="preserve"> PAGEREF _Toc169032005 \h </w:instrText>
+              <w:instrText xml:space="preserve"> PAGEREF _Toc169188795 \h </w:instrText>
             </w:r>
             <w:r>
               <w:rPr>
@@ -3900,6 +3934,78 @@
                 <w:webHidden/>
               </w:rPr>
               <w:t>29</w:t>
+            </w:r>
+            <w:r>
+              <w:rPr>
+                <w:noProof/>
+                <w:webHidden/>
+              </w:rPr>
+              <w:fldChar w:fldCharType="end"/>
+            </w:r>
+          </w:hyperlink>
+        </w:p>
+        <w:p>
+          <w:pPr>
+            <w:pStyle w:val="TOC4"/>
+            <w:tabs>
+              <w:tab w:val="right" w:leader="dot" w:pos="9056"/>
+            </w:tabs>
+            <w:rPr>
+              <w:rFonts w:asciiTheme="minorHAnsi" w:eastAsiaTheme="minorEastAsia" w:hAnsiTheme="minorHAnsi"/>
+              <w:noProof/>
+              <w:kern w:val="2"/>
+              <w:lang w:val="en-US"/>
+              <w14:ligatures w14:val="standardContextual"/>
+            </w:rPr>
+          </w:pPr>
+          <w:hyperlink w:anchor="_Toc169188796" w:history="1">
+            <w:r>
+              <w:rPr>
+                <w:rStyle w:val="Hyperlink"/>
+                <w:noProof/>
+              </w:rPr>
+              <w:t>3.5.3.  Implementare front-end</w:t>
+            </w:r>
+            <w:r>
+              <w:rPr>
+                <w:noProof/>
+                <w:webHidden/>
+              </w:rPr>
+              <w:tab/>
+            </w:r>
+            <w:r>
+              <w:rPr>
+                <w:noProof/>
+                <w:webHidden/>
+              </w:rPr>
+              <w:fldChar w:fldCharType="begin"/>
+            </w:r>
+            <w:r>
+              <w:rPr>
+                <w:noProof/>
+                <w:webHidden/>
+              </w:rPr>
+              <w:instrText xml:space="preserve"> PAGEREF _Toc169188796 \h </w:instrText>
+            </w:r>
+            <w:r>
+              <w:rPr>
+                <w:noProof/>
+                <w:webHidden/>
+              </w:rPr>
+            </w:r>
+            <w:r>
+              <w:rPr>
+                <w:noProof/>
+                <w:webHidden/>
+              </w:rPr>
+              <w:fldChar w:fldCharType="separate"/>
+            </w:r>
+            <w:r>
+              <w:rPr>
+                <w:noProof/>
+                <w:webHidden/>
+              </w:rPr>
+              <w:t>41</w:t>
             </w:r>
             <w:r>
               <w:rPr>
@@ -4152,7 +4258,7 @@
       <w:pPr>
         <w:pStyle w:val="Heading1"/>
       </w:pPr>
-      <w:bookmarkStart w:id="0" w:name="_Toc169031964"/>
+      <w:bookmarkStart w:id="0" w:name="_Toc169188754"/>
       <w:r>
         <w:t>Capitolul 1</w:t>
       </w:r>
@@ -4163,7 +4269,7 @@
       <w:pPr>
         <w:pStyle w:val="Heading2"/>
       </w:pPr>
-      <w:bookmarkStart w:id="1" w:name="_Toc169031965"/>
+      <w:bookmarkStart w:id="1" w:name="_Toc169188755"/>
       <w:r>
         <w:t>Introducere</w:t>
       </w:r>
@@ -4177,7 +4283,7 @@
           <w:numId w:val="17"/>
         </w:numPr>
       </w:pPr>
-      <w:bookmarkStart w:id="2" w:name="_Toc169031966"/>
+      <w:bookmarkStart w:id="2" w:name="_Toc169188756"/>
       <w:r>
         <w:t>Prezentarea lucrării</w:t>
       </w:r>
@@ -4422,7 +4528,7 @@
           <w:numId w:val="17"/>
         </w:numPr>
       </w:pPr>
-      <w:bookmarkStart w:id="3" w:name="_Toc169031967"/>
+      <w:bookmarkStart w:id="3" w:name="_Toc169188757"/>
       <w:r>
         <w:t>Motivația alegerii temei</w:t>
       </w:r>
@@ -4738,7 +4844,7 @@
           <w:numId w:val="17"/>
         </w:numPr>
       </w:pPr>
-      <w:bookmarkStart w:id="4" w:name="_Toc169031968"/>
+      <w:bookmarkStart w:id="4" w:name="_Toc169188758"/>
       <w:r>
         <w:t>Aplica</w:t>
       </w:r>
@@ -4920,7 +5026,7 @@
           <w:shd w:val="clear" w:color="auto" w:fill="FFFFFF"/>
         </w:rPr>
       </w:pPr>
-      <w:bookmarkStart w:id="5" w:name="_Toc169031969"/>
+      <w:bookmarkStart w:id="5" w:name="_Toc169188759"/>
       <w:r>
         <w:t xml:space="preserve">1.4 </w:t>
       </w:r>
@@ -5002,7 +5108,7 @@
       <w:pPr>
         <w:pStyle w:val="Heading1"/>
       </w:pPr>
-      <w:bookmarkStart w:id="6" w:name="_Toc169031970"/>
+      <w:bookmarkStart w:id="6" w:name="_Toc169188760"/>
       <w:r>
         <w:lastRenderedPageBreak/>
         <w:t>Capitolul 2</w:t>
@@ -5014,7 +5120,7 @@
       <w:pPr>
         <w:pStyle w:val="Heading2"/>
       </w:pPr>
-      <w:bookmarkStart w:id="7" w:name="_Toc169031971"/>
+      <w:bookmarkStart w:id="7" w:name="_Toc169188761"/>
       <w:r>
         <w:t>Implementarea proiectului</w:t>
       </w:r>
@@ -5024,7 +5130,7 @@
       <w:pPr>
         <w:pStyle w:val="Heading3"/>
       </w:pPr>
-      <w:bookmarkStart w:id="8" w:name="_Toc169031972"/>
+      <w:bookmarkStart w:id="8" w:name="_Toc169188762"/>
       <w:r>
         <w:t xml:space="preserve">2.1. </w:t>
       </w:r>
@@ -5037,7 +5143,7 @@
       <w:pPr>
         <w:pStyle w:val="Heading4"/>
       </w:pPr>
-      <w:bookmarkStart w:id="9" w:name="_Toc169031973"/>
+      <w:bookmarkStart w:id="9" w:name="_Toc169188763"/>
       <w:r>
         <w:t>2.1.1.  Visual Studio</w:t>
       </w:r>
@@ -5105,7 +5211,7 @@
       <w:pPr>
         <w:pStyle w:val="Heading4"/>
       </w:pPr>
-      <w:bookmarkStart w:id="10" w:name="_Toc169031974"/>
+      <w:bookmarkStart w:id="10" w:name="_Toc169188764"/>
       <w:r>
         <w:t>2.1.</w:t>
       </w:r>
@@ -5176,7 +5282,7 @@
       <w:pPr>
         <w:pStyle w:val="Heading4"/>
       </w:pPr>
-      <w:bookmarkStart w:id="11" w:name="_Toc169031975"/>
+      <w:bookmarkStart w:id="11" w:name="_Toc169188765"/>
       <w:r>
         <w:lastRenderedPageBreak/>
         <w:t>2.1.3.  Sql Server Management Studio</w:t>
@@ -5256,7 +5362,7 @@
       <w:pPr>
         <w:pStyle w:val="Heading3"/>
       </w:pPr>
-      <w:bookmarkStart w:id="12" w:name="_Toc169031976"/>
+      <w:bookmarkStart w:id="12" w:name="_Toc169188766"/>
       <w:r>
         <w:t xml:space="preserve">2.2. </w:t>
       </w:r>
@@ -5272,7 +5378,7 @@
       <w:pPr>
         <w:pStyle w:val="Heading4"/>
       </w:pPr>
-      <w:bookmarkStart w:id="13" w:name="_Toc169031977"/>
+      <w:bookmarkStart w:id="13" w:name="_Toc169188767"/>
       <w:r>
         <w:t>2.2.1.  .NET Framework</w:t>
       </w:r>
@@ -5443,7 +5549,7 @@
       <w:pPr>
         <w:pStyle w:val="Heading4"/>
       </w:pPr>
-      <w:bookmarkStart w:id="14" w:name="_Toc169031978"/>
+      <w:bookmarkStart w:id="14" w:name="_Toc169188768"/>
       <w:r>
         <w:t>2.2.2.  Swagger</w:t>
       </w:r>
@@ -5607,7 +5713,7 @@
       <w:pPr>
         <w:pStyle w:val="Heading4"/>
       </w:pPr>
-      <w:bookmarkStart w:id="15" w:name="_Toc169031979"/>
+      <w:bookmarkStart w:id="15" w:name="_Toc169188769"/>
       <w:r>
         <w:lastRenderedPageBreak/>
         <w:t>2.2.3.  Entity Framework</w:t>
@@ -5776,7 +5882,7 @@
       <w:pPr>
         <w:pStyle w:val="Heading3"/>
       </w:pPr>
-      <w:bookmarkStart w:id="16" w:name="_Toc169031980"/>
+      <w:bookmarkStart w:id="16" w:name="_Toc169188770"/>
       <w:r>
         <w:lastRenderedPageBreak/>
         <w:t xml:space="preserve">2.3. </w:t>
@@ -5796,7 +5902,7 @@
       <w:pPr>
         <w:pStyle w:val="Heading4"/>
       </w:pPr>
-      <w:bookmarkStart w:id="17" w:name="_Toc169031981"/>
+      <w:bookmarkStart w:id="17" w:name="_Toc169188771"/>
       <w:r>
         <w:t>2.3.1.  Auto</w:t>
       </w:r>
@@ -5913,7 +6019,7 @@
       <w:pPr>
         <w:pStyle w:val="Heading4"/>
       </w:pPr>
-      <w:bookmarkStart w:id="18" w:name="_Toc169031982"/>
+      <w:bookmarkStart w:id="18" w:name="_Toc169188772"/>
       <w:r>
         <w:t>2.3.2.  QuestPDF</w:t>
       </w:r>
@@ -5933,10 +6039,10 @@
         <w:ind w:firstLine="720"/>
       </w:pPr>
       <w:r>
+        <w:lastRenderedPageBreak/>
         <w:t>QuestPDF se remarcă prin următoarele caracteristici principale:</w:t>
       </w:r>
     </w:p>
-    <w:p/>
     <w:p>
       <w:pPr>
         <w:pStyle w:val="ListParagraph"/>
@@ -6004,7 +6110,7 @@
       <w:pPr>
         <w:pStyle w:val="Heading4"/>
       </w:pPr>
-      <w:bookmarkStart w:id="19" w:name="_Toc169031983"/>
+      <w:bookmarkStart w:id="19" w:name="_Toc169188773"/>
       <w:r>
         <w:t>2.3.2.  Libraria Jwt Bearer</w:t>
       </w:r>
@@ -6344,7 +6450,7 @@
       <w:pPr>
         <w:pStyle w:val="Heading4"/>
       </w:pPr>
-      <w:bookmarkStart w:id="20" w:name="_Toc169031984"/>
+      <w:bookmarkStart w:id="20" w:name="_Toc169188774"/>
       <w:r>
         <w:t>2.3.2.  Libraria Bcrypt.Net</w:t>
       </w:r>
@@ -6521,7 +6627,7 @@
       <w:pPr>
         <w:pStyle w:val="Heading3"/>
       </w:pPr>
-      <w:bookmarkStart w:id="21" w:name="_Toc169031985"/>
+      <w:bookmarkStart w:id="21" w:name="_Toc169188775"/>
       <w:r>
         <w:lastRenderedPageBreak/>
         <w:t>2.3. Unelte dezvoltare front-end</w:t>
@@ -6532,7 +6638,7 @@
       <w:pPr>
         <w:pStyle w:val="Heading4"/>
       </w:pPr>
-      <w:bookmarkStart w:id="22" w:name="_Toc169031986"/>
+      <w:bookmarkStart w:id="22" w:name="_Toc169188776"/>
       <w:r>
         <w:t>2.3.1.  Angular</w:t>
       </w:r>
@@ -6590,7 +6696,7 @@
         </w:numPr>
       </w:pPr>
       <w:r>
-        <w:t>Mentenabile: Aplicațiile Angular sunt ușor de depanat și reparate, ceea ce înseamnă că întreținerea pe termen lung este simplificată.</w:t>
+        <w:t>Mentenabile: Aplicațiile Angular sunt ușor de depanat și reparat, ceea ce înseamnă că întreținerea pe termen lung este simplificată.</w:t>
       </w:r>
     </w:p>
     <w:p>
@@ -6607,7 +6713,13 @@
         </w:numPr>
       </w:pPr>
       <w:r>
-        <w:t>Testabile: Angular are un suport bun pentru testele unitare și cele de tip end-to-end, ceea ce înseamnă că puteți găsi și repara defectele înainte ca utilizatorii dvs. să le descopere.</w:t>
+        <w:t xml:space="preserve">Testabile: Angular are un suport bun pentru testele unitare și cele de tip end-to-end, ceea ce înseamnă că </w:t>
+      </w:r>
+      <w:r>
+        <w:t>se pot</w:t>
+      </w:r>
+      <w:r>
+        <w:t xml:space="preserve"> găsi și repara defectele înainte ca utilizatorii să le descopere.</w:t>
       </w:r>
     </w:p>
     <w:p>
@@ -6629,23 +6741,42 @@
         </w:rPr>
       </w:pPr>
       <w:r>
-        <w:t xml:space="preserve">Standardizate: Angular se bazează pe capacitățile native ale browserului web fără a vă împiedica, permițându-vă să creați aplicații web conforme cu standardele care valorifică cele mai recente caracteristici HTML și alte unelte și cadre populare. </w:t>
-      </w:r>
-      <w:hyperlink w:anchor="bibiliografie1" w:history="1">
-        <w:r>
-          <w:rPr>
-            <w:rStyle w:val="Hyperlink"/>
-          </w:rPr>
-          <w:t>[1]</w:t>
-        </w:r>
-      </w:hyperlink>
+        <w:t xml:space="preserve">Standardizate: </w:t>
+      </w:r>
+      <w:r>
+        <w:t>Angular se bazează pe capacitățile native ale browserului web fără a le constrânge, permițând crearea aplicațiilor web conforme cu standardele și valorificând cele mai recente caracteristici HTML, precum și alte unelte și cadre populare</w:t>
+      </w:r>
+      <w:r>
+        <w:t xml:space="preserve">. </w:t>
+      </w:r>
+      <w:r>
+        <w:fldChar w:fldCharType="begin"/>
+      </w:r>
+      <w:r>
+        <w:instrText>HYPERLINK \l "bibiliografie1"</w:instrText>
+      </w:r>
+      <w:r>
+        <w:fldChar w:fldCharType="separate"/>
+      </w:r>
+      <w:r>
+        <w:rPr>
+          <w:rStyle w:val="Hyperlink"/>
+        </w:rPr>
+        <w:t>[1]</w:t>
+      </w:r>
+      <w:r>
+        <w:rPr>
+          <w:rStyle w:val="Hyperlink"/>
+        </w:rPr>
+        <w:fldChar w:fldCharType="end"/>
+      </w:r>
     </w:p>
     <w:p/>
     <w:p>
       <w:pPr>
         <w:pStyle w:val="Heading4"/>
       </w:pPr>
-      <w:bookmarkStart w:id="23" w:name="_Toc169031987"/>
+      <w:bookmarkStart w:id="23" w:name="_Toc169188777"/>
       <w:r>
         <w:t>2.3.2.  Angular  CLI</w:t>
       </w:r>
@@ -6908,7 +7039,7 @@
       <w:pPr>
         <w:pStyle w:val="Heading3"/>
       </w:pPr>
-      <w:bookmarkStart w:id="24" w:name="_Toc169031988"/>
+      <w:bookmarkStart w:id="24" w:name="_Toc169188778"/>
       <w:r>
         <w:lastRenderedPageBreak/>
         <w:t>2.4. Pachete folosite Angular</w:t>
@@ -6919,7 +7050,7 @@
       <w:pPr>
         <w:pStyle w:val="Heading4"/>
       </w:pPr>
-      <w:bookmarkStart w:id="25" w:name="_Toc169031989"/>
+      <w:bookmarkStart w:id="25" w:name="_Toc169188779"/>
       <w:r>
         <w:t>2.4.1.  Angular  Material</w:t>
       </w:r>
@@ -6986,7 +7117,7 @@
       <w:pPr>
         <w:pStyle w:val="Heading4"/>
       </w:pPr>
-      <w:bookmarkStart w:id="26" w:name="_Toc169031990"/>
+      <w:bookmarkStart w:id="26" w:name="_Toc169188780"/>
       <w:r>
         <w:t xml:space="preserve">2.4.2.  </w:t>
       </w:r>
@@ -7074,7 +7205,7 @@
       <w:pPr>
         <w:pStyle w:val="Heading4"/>
       </w:pPr>
-      <w:bookmarkStart w:id="27" w:name="_Toc169031991"/>
+      <w:bookmarkStart w:id="27" w:name="_Toc169188781"/>
       <w:r>
         <w:t>2.4.3.  Chart.js si ng2charts</w:t>
       </w:r>
@@ -7117,7 +7248,7 @@
       <w:pPr>
         <w:pStyle w:val="Heading1"/>
       </w:pPr>
-      <w:bookmarkStart w:id="28" w:name="_Toc169031992"/>
+      <w:bookmarkStart w:id="28" w:name="_Toc169188782"/>
       <w:r>
         <w:lastRenderedPageBreak/>
         <w:t>Capitolul 3</w:t>
@@ -7129,7 +7260,7 @@
       <w:pPr>
         <w:pStyle w:val="Heading2"/>
       </w:pPr>
-      <w:bookmarkStart w:id="29" w:name="_Toc169031993"/>
+      <w:bookmarkStart w:id="29" w:name="_Toc169188783"/>
       <w:r>
         <w:t>Aspecte ale implementării</w:t>
       </w:r>
@@ -7139,7 +7270,7 @@
       <w:pPr>
         <w:pStyle w:val="Heading3"/>
       </w:pPr>
-      <w:bookmarkStart w:id="30" w:name="_Toc169031994"/>
+      <w:bookmarkStart w:id="30" w:name="_Toc169188784"/>
       <w:r>
         <w:t>3.1 Structura aplicatiei</w:t>
       </w:r>
@@ -7233,11 +7364,8 @@
         </w:rPr>
       </w:pPr>
       <w:r>
-        <w:rPr>
-          <w:noProof/>
-        </w:rPr>
         <w:drawing>
-          <wp:anchor distT="0" distB="0" distL="114300" distR="114300" simplePos="0" relativeHeight="251645952" behindDoc="0" locked="0" layoutInCell="1" allowOverlap="1" wp14:anchorId="1FA5AAC0" wp14:editId="3497768F">
+          <wp:anchor distT="0" distB="0" distL="114300" distR="114300" simplePos="0" relativeHeight="251624448" behindDoc="0" locked="0" layoutInCell="1" allowOverlap="1" wp14:anchorId="1FA5AAC0" wp14:editId="3F492745">
             <wp:simplePos x="0" y="0"/>
             <wp:positionH relativeFrom="column">
               <wp:posOffset>-48895</wp:posOffset>
@@ -7343,7 +7471,7 @@
       <w:pPr>
         <w:pStyle w:val="Heading3"/>
       </w:pPr>
-      <w:bookmarkStart w:id="31" w:name="_Toc169031995"/>
+      <w:bookmarkStart w:id="31" w:name="_Toc169188785"/>
       <w:r>
         <w:lastRenderedPageBreak/>
         <w:t>3.2 Arhitectura server-side</w:t>
@@ -7378,25 +7506,35 @@
       <w:r>
         <w:t xml:space="preserve">. </w:t>
       </w:r>
-      <w:hyperlink w:anchor="bibiliografie2" w:history="1">
-        <w:r>
-          <w:rPr>
-            <w:rStyle w:val="Hyperlink"/>
-          </w:rPr>
-          <w:t>[2]</w:t>
-        </w:r>
-      </w:hyperlink>
+      <w:r>
+        <w:fldChar w:fldCharType="begin"/>
+      </w:r>
+      <w:r>
+        <w:instrText>HYPERLINK \l "bibiliografie2"</w:instrText>
+      </w:r>
+      <w:r>
+        <w:fldChar w:fldCharType="separate"/>
+      </w:r>
+      <w:r>
+        <w:rPr>
+          <w:rStyle w:val="Hyperlink"/>
+        </w:rPr>
+        <w:t>[2]</w:t>
+      </w:r>
+      <w:r>
+        <w:rPr>
+          <w:rStyle w:val="Hyperlink"/>
+        </w:rPr>
+        <w:fldChar w:fldCharType="end"/>
+      </w:r>
     </w:p>
     <w:p>
       <w:pPr>
         <w:ind w:firstLine="720"/>
       </w:pPr>
       <w:r>
-        <w:rPr>
-          <w:noProof/>
-        </w:rPr>
         <w:drawing>
-          <wp:anchor distT="0" distB="0" distL="114300" distR="114300" simplePos="0" relativeHeight="251657216" behindDoc="1" locked="0" layoutInCell="1" allowOverlap="1" wp14:anchorId="55C40268" wp14:editId="1FED6A92">
+          <wp:anchor distT="0" distB="0" distL="114300" distR="114300" simplePos="0" relativeHeight="251634688" behindDoc="1" locked="0" layoutInCell="1" allowOverlap="1" wp14:anchorId="55C40268" wp14:editId="2D13BAAE">
             <wp:simplePos x="0" y="0"/>
             <wp:positionH relativeFrom="column">
               <wp:posOffset>0</wp:posOffset>
@@ -7646,9 +7784,16 @@
       <w:pPr>
         <w:pStyle w:val="Heading4"/>
       </w:pPr>
-      <w:bookmarkStart w:id="32" w:name="_Toc169031996"/>
-      <w:r>
-        <w:t>3.2.1.  Stratul de prezentare</w:t>
+      <w:bookmarkStart w:id="32" w:name="_Toc169188786"/>
+      <w:r>
+        <w:t xml:space="preserve">3.2.1.  </w:t>
+      </w:r>
+      <w:r>
+        <w:rPr>
+          <w:b/>
+          <w:bCs/>
+        </w:rPr>
+        <w:t>Stratul de prezentare</w:t>
       </w:r>
       <w:bookmarkEnd w:id="32"/>
     </w:p>
@@ -8490,12 +8635,9 @@
         </w:rPr>
       </w:pPr>
       <w:r>
-        <w:rPr>
-          <w:noProof/>
-        </w:rPr>
         <w:lastRenderedPageBreak/>
         <w:drawing>
-          <wp:anchor distT="0" distB="0" distL="114300" distR="114300" simplePos="0" relativeHeight="251650048" behindDoc="1" locked="0" layoutInCell="1" allowOverlap="1" wp14:anchorId="113C9C39" wp14:editId="68CDA748">
+          <wp:anchor distT="0" distB="0" distL="114300" distR="114300" simplePos="0" relativeHeight="251629568" behindDoc="1" locked="0" layoutInCell="1" allowOverlap="1" wp14:anchorId="113C9C39" wp14:editId="74744F51">
             <wp:simplePos x="0" y="0"/>
             <wp:positionH relativeFrom="column">
               <wp:posOffset>-51257</wp:posOffset>
@@ -8628,7 +8770,7 @@
       <w:pPr>
         <w:pStyle w:val="Heading4"/>
       </w:pPr>
-      <w:bookmarkStart w:id="33" w:name="_Toc169031997"/>
+      <w:bookmarkStart w:id="33" w:name="_Toc169188787"/>
       <w:r>
         <w:t>3.2.</w:t>
       </w:r>
@@ -8636,15 +8778,34 @@
         <w:t>2</w:t>
       </w:r>
       <w:r>
-        <w:t xml:space="preserve">.  Stratul </w:t>
-      </w:r>
-      <w:r>
+        <w:t xml:space="preserve">.  </w:t>
+      </w:r>
+      <w:r>
+        <w:rPr>
+          <w:b/>
+          <w:bCs/>
+        </w:rPr>
+        <w:t xml:space="preserve">Stratul </w:t>
+      </w:r>
+      <w:r>
+        <w:rPr>
+          <w:b/>
+          <w:bCs/>
+        </w:rPr>
         <w:t>de infrast</w:t>
       </w:r>
       <w:r>
+        <w:rPr>
+          <w:b/>
+          <w:bCs/>
+        </w:rPr>
         <w:t>r</w:t>
       </w:r>
       <w:r>
+        <w:rPr>
+          <w:b/>
+          <w:bCs/>
+        </w:rPr>
         <w:t>uctură</w:t>
       </w:r>
       <w:bookmarkEnd w:id="33"/>
@@ -8729,9 +8890,16 @@
       <w:pPr>
         <w:pStyle w:val="Heading4"/>
       </w:pPr>
-      <w:bookmarkStart w:id="34" w:name="_Toc169031998"/>
-      <w:r>
-        <w:t>3.2.3.  Stratul de aplicație</w:t>
+      <w:bookmarkStart w:id="34" w:name="_Toc169188788"/>
+      <w:r>
+        <w:t xml:space="preserve">3.2.3.  </w:t>
+      </w:r>
+      <w:r>
+        <w:rPr>
+          <w:b/>
+          <w:bCs/>
+        </w:rPr>
+        <w:t>Stratul de aplicație</w:t>
       </w:r>
       <w:bookmarkEnd w:id="34"/>
     </w:p>
@@ -8816,7 +8984,7 @@
       <w:pPr>
         <w:pStyle w:val="Heading4"/>
       </w:pPr>
-      <w:bookmarkStart w:id="35" w:name="_Toc169031999"/>
+      <w:bookmarkStart w:id="35" w:name="_Toc169188789"/>
       <w:r>
         <w:t>3.2.</w:t>
       </w:r>
@@ -8824,9 +8992,20 @@
         <w:t>3</w:t>
       </w:r>
       <w:r>
-        <w:t xml:space="preserve">.  Stratul de </w:t>
-      </w:r>
-      <w:r>
+        <w:t xml:space="preserve">.  </w:t>
+      </w:r>
+      <w:r>
+        <w:rPr>
+          <w:b/>
+          <w:bCs/>
+        </w:rPr>
+        <w:t xml:space="preserve">Stratul de </w:t>
+      </w:r>
+      <w:r>
+        <w:rPr>
+          <w:b/>
+          <w:bCs/>
+        </w:rPr>
         <w:t>domeniu</w:t>
       </w:r>
       <w:bookmarkEnd w:id="35"/>
@@ -8889,7 +9068,7 @@
       <w:pPr>
         <w:pStyle w:val="Heading4"/>
       </w:pPr>
-      <w:bookmarkStart w:id="36" w:name="_Toc169032000"/>
+      <w:bookmarkStart w:id="36" w:name="_Toc169188790"/>
       <w:r>
         <w:t>3.</w:t>
       </w:r>
@@ -8917,6 +9096,11 @@
       <w:r>
         <w:t xml:space="preserve">Este o componentă esențială pentru gestionarea erorilor la nivelul întregii aplicații, asigurându-se că excepțiile sunt tratate într-o manieră consistentă și că răspunsurile adecvate sunt trimise clientului. </w:t>
       </w:r>
+    </w:p>
+    <w:p>
+      <w:pPr>
+        <w:ind w:firstLine="720"/>
+      </w:pPr>
     </w:p>
     <w:p>
       <w:pPr>
@@ -9626,6 +9810,15 @@
           <w:bCs/>
         </w:rPr>
       </w:pPr>
+    </w:p>
+    <w:p>
+      <w:pPr>
+        <w:jc w:val="center"/>
+        <w:rPr>
+          <w:b/>
+          <w:bCs/>
+        </w:rPr>
+      </w:pPr>
       <w:r>
         <w:rPr>
           <w:b/>
@@ -9645,73 +9838,62 @@
     </w:p>
     <w:p>
       <w:pPr>
+        <w:rPr>
+          <w:b/>
+          <w:bCs/>
+        </w:rPr>
+      </w:pPr>
+    </w:p>
+    <w:p>
+      <w:pPr>
+        <w:pStyle w:val="Heading4"/>
+      </w:pPr>
+      <w:bookmarkStart w:id="37" w:name="_Toc169188791"/>
+      <w:r>
+        <w:t>3.</w:t>
+      </w:r>
+      <w:r>
+        <w:t>4</w:t>
+      </w:r>
+      <w:r>
+        <w:t>.  Baza de date</w:t>
+      </w:r>
+      <w:bookmarkEnd w:id="37"/>
+    </w:p>
+    <w:p/>
+    <w:p>
+      <w:pPr>
+        <w:ind w:firstLine="720"/>
+      </w:pPr>
+      <w:r>
+        <w:t>Schema prezentată ilustrează structura și relațiile dintre entitățile</w:t>
+      </w:r>
+      <w:r>
+        <w:t xml:space="preserve"> bazei de date</w:t>
+      </w:r>
+      <w:r>
+        <w:t xml:space="preserve"> destinate </w:t>
+      </w:r>
+      <w:r>
+        <w:t>aplicației InvoiceJet</w:t>
+      </w:r>
+      <w:r>
+        <w:t>.</w:t>
+      </w:r>
+    </w:p>
+    <w:p/>
+    <w:p>
+      <w:pPr>
         <w:jc w:val="center"/>
         <w:rPr>
           <w:b/>
           <w:bCs/>
         </w:rPr>
       </w:pPr>
-    </w:p>
-    <w:p>
-      <w:pPr>
-        <w:rPr>
-          <w:b/>
-          <w:bCs/>
-        </w:rPr>
-      </w:pPr>
-    </w:p>
-    <w:p>
-      <w:pPr>
-        <w:pStyle w:val="Heading4"/>
-      </w:pPr>
-      <w:bookmarkStart w:id="37" w:name="_Toc169032001"/>
-      <w:r>
-        <w:lastRenderedPageBreak/>
-        <w:t>3.</w:t>
-      </w:r>
-      <w:r>
-        <w:t>4</w:t>
-      </w:r>
-      <w:r>
-        <w:t>.  Baza de date</w:t>
-      </w:r>
-      <w:bookmarkEnd w:id="37"/>
-    </w:p>
-    <w:p/>
-    <w:p>
-      <w:pPr>
-        <w:ind w:firstLine="720"/>
-      </w:pPr>
-      <w:r>
-        <w:t>Schema prezentată ilustrează structura și relațiile dintre entitățile</w:t>
-      </w:r>
-      <w:r>
-        <w:t xml:space="preserve"> bazei de date</w:t>
-      </w:r>
-      <w:r>
-        <w:t xml:space="preserve"> destinate </w:t>
-      </w:r>
-      <w:r>
-        <w:t>aplicației InvoiceJet</w:t>
-      </w:r>
-      <w:r>
-        <w:t>.</w:t>
-      </w:r>
-    </w:p>
-    <w:p/>
-    <w:p>
-      <w:pPr>
-        <w:jc w:val="center"/>
-        <w:rPr>
-          <w:b/>
-          <w:bCs/>
-        </w:rPr>
-      </w:pPr>
-      <w:r>
-        <w:rPr>
-          <w:b/>
-          <w:bCs/>
-          <w:noProof/>
+      <w:r>
+        <w:rPr>
+          <w:b/>
+          <w:bCs/>
         </w:rPr>
         <w:drawing>
           <wp:inline distT="0" distB="0" distL="0" distR="0" wp14:anchorId="57E126E8" wp14:editId="6AF15ADE">
@@ -9902,7 +10084,6 @@
           <w:b/>
           <w:bCs/>
         </w:rPr>
-        <w:lastRenderedPageBreak/>
         <w:t>Relația U</w:t>
       </w:r>
       <w:r>
@@ -10131,7 +10312,7 @@
       <w:pPr>
         <w:pStyle w:val="Heading3"/>
       </w:pPr>
-      <w:bookmarkStart w:id="38" w:name="_Toc169032002"/>
+      <w:bookmarkStart w:id="38" w:name="_Toc169188792"/>
       <w:r>
         <w:lastRenderedPageBreak/>
         <w:t>3.</w:t>
@@ -10216,11 +10397,8 @@
     </w:p>
     <w:p>
       <w:r>
-        <w:rPr>
-          <w:noProof/>
-        </w:rPr>
         <w:drawing>
-          <wp:anchor distT="0" distB="0" distL="114300" distR="114300" simplePos="0" relativeHeight="251665408" behindDoc="0" locked="0" layoutInCell="1" allowOverlap="1" wp14:anchorId="34F6BDC3" wp14:editId="39609161">
+          <wp:anchor distT="0" distB="0" distL="114300" distR="114300" simplePos="0" relativeHeight="251644928" behindDoc="0" locked="0" layoutInCell="1" allowOverlap="1" wp14:anchorId="34F6BDC3" wp14:editId="7A6964CE">
             <wp:simplePos x="0" y="0"/>
             <wp:positionH relativeFrom="column">
               <wp:posOffset>1405255</wp:posOffset>
@@ -10338,12 +10516,9 @@
         </w:rPr>
       </w:pPr>
       <w:r>
-        <w:rPr>
-          <w:noProof/>
-        </w:rPr>
         <w:lastRenderedPageBreak/>
         <w:drawing>
-          <wp:anchor distT="0" distB="0" distL="114300" distR="114300" simplePos="0" relativeHeight="251661312" behindDoc="0" locked="0" layoutInCell="1" allowOverlap="1" wp14:anchorId="372B89CB" wp14:editId="7DDD8556">
+          <wp:anchor distT="0" distB="0" distL="114300" distR="114300" simplePos="0" relativeHeight="251639808" behindDoc="0" locked="0" layoutInCell="1" allowOverlap="1" wp14:anchorId="372B89CB" wp14:editId="68ED808C">
             <wp:simplePos x="0" y="0"/>
             <wp:positionH relativeFrom="column">
               <wp:posOffset>1594761</wp:posOffset>
@@ -10536,7 +10711,7 @@
       <w:pPr>
         <w:pStyle w:val="Heading3"/>
       </w:pPr>
-      <w:bookmarkStart w:id="40" w:name="_Toc169032003"/>
+      <w:bookmarkStart w:id="40" w:name="_Toc169188793"/>
       <w:r>
         <w:t>3.5. Specificații funcționale</w:t>
       </w:r>
@@ -10568,7 +10743,7 @@
       <w:pPr>
         <w:pStyle w:val="Heading4"/>
       </w:pPr>
-      <w:bookmarkStart w:id="41" w:name="_Toc169032004"/>
+      <w:bookmarkStart w:id="41" w:name="_Toc169188794"/>
       <w:r>
         <w:t>3.5.1.  Actori</w:t>
       </w:r>
@@ -10589,18 +10764,15 @@
     </w:p>
     <w:p>
       <w:r>
-        <w:rPr>
-          <w:noProof/>
-        </w:rPr>
         <w:lastRenderedPageBreak/>
         <w:drawing>
-          <wp:anchor distT="0" distB="0" distL="114300" distR="114300" simplePos="0" relativeHeight="251669504" behindDoc="0" locked="0" layoutInCell="1" allowOverlap="1" wp14:anchorId="3FAC96DB" wp14:editId="0F8EC9F7">
+          <wp:anchor distT="0" distB="0" distL="114300" distR="114300" simplePos="0" relativeHeight="251650048" behindDoc="0" locked="0" layoutInCell="1" allowOverlap="1" wp14:anchorId="3FAC96DB" wp14:editId="384D2CE5">
             <wp:simplePos x="0" y="0"/>
             <wp:positionH relativeFrom="column">
-              <wp:posOffset>-652145</wp:posOffset>
+              <wp:posOffset>-612388</wp:posOffset>
             </wp:positionH>
             <wp:positionV relativeFrom="paragraph">
-              <wp:posOffset>132080</wp:posOffset>
+              <wp:posOffset>-567635</wp:posOffset>
             </wp:positionV>
             <wp:extent cx="7005955" cy="5448300"/>
             <wp:effectExtent l="0" t="0" r="0" b="0"/>
@@ -10705,33 +10877,6 @@
           <w:bCs/>
         </w:rPr>
       </w:pPr>
-    </w:p>
-    <w:p>
-      <w:pPr>
-        <w:jc w:val="center"/>
-        <w:rPr>
-          <w:b/>
-          <w:bCs/>
-        </w:rPr>
-      </w:pPr>
-    </w:p>
-    <w:p>
-      <w:pPr>
-        <w:jc w:val="center"/>
-        <w:rPr>
-          <w:b/>
-          <w:bCs/>
-        </w:rPr>
-      </w:pPr>
-    </w:p>
-    <w:p>
-      <w:pPr>
-        <w:jc w:val="center"/>
-        <w:rPr>
-          <w:b/>
-          <w:bCs/>
-        </w:rPr>
-      </w:pPr>
       <w:r>
         <w:rPr>
           <w:b/>
@@ -10756,9 +10901,15 @@
       <w:pPr>
         <w:pStyle w:val="Heading4"/>
       </w:pPr>
-      <w:bookmarkStart w:id="42" w:name="_Toc169032005"/>
-      <w:r>
-        <w:t>3.5.1.  Implementare back-end</w:t>
+      <w:bookmarkStart w:id="42" w:name="_Toc169188795"/>
+      <w:r>
+        <w:t>3.5.</w:t>
+      </w:r>
+      <w:r>
+        <w:t>2</w:t>
+      </w:r>
+      <w:r>
+        <w:t>.  Implementare back-end</w:t>
       </w:r>
       <w:bookmarkEnd w:id="42"/>
     </w:p>
@@ -10885,6 +11036,15 @@
       <w:r>
         <w:t xml:space="preserve"> se pot aplica următoarele comenzi folositoare pentru sincronizarea bazei de date:</w:t>
       </w:r>
+    </w:p>
+    <w:p>
+      <w:pPr>
+        <w:ind w:firstLine="720"/>
+        <w:rPr>
+          <w:b/>
+          <w:bCs/>
+        </w:rPr>
+      </w:pPr>
     </w:p>
     <w:p>
       <w:pPr>
@@ -10912,7 +11072,21 @@
           <w:b/>
           <w:bCs/>
         </w:rPr>
-        <w:t xml:space="preserve">Adăugarea unei migrații: </w:t>
+        <w:t>Adăugarea unei migr</w:t>
+      </w:r>
+      <w:r>
+        <w:rPr>
+          <w:b/>
+          <w:bCs/>
+        </w:rPr>
+        <w:t>ări</w:t>
+      </w:r>
+      <w:r>
+        <w:rPr>
+          <w:b/>
+          <w:bCs/>
+        </w:rPr>
+        <w:t xml:space="preserve">: </w:t>
       </w:r>
     </w:p>
     <w:p>
@@ -11042,7 +11216,21 @@
           <w:b/>
           <w:bCs/>
         </w:rPr>
-        <w:t>Revenirea la o migrație anterioară:</w:t>
+        <w:t>Revenirea la o migra</w:t>
+      </w:r>
+      <w:r>
+        <w:rPr>
+          <w:b/>
+          <w:bCs/>
+        </w:rPr>
+        <w:t>re</w:t>
+      </w:r>
+      <w:r>
+        <w:rPr>
+          <w:b/>
+          <w:bCs/>
+        </w:rPr>
+        <w:t xml:space="preserve"> anterioară:</w:t>
       </w:r>
     </w:p>
     <w:p>
@@ -11184,16 +11372,6 @@
     </w:p>
     <w:p>
       <w:pPr>
-        <w:ind w:firstLine="360"/>
-      </w:pPr>
-    </w:p>
-    <w:p>
-      <w:pPr>
-        <w:ind w:firstLine="360"/>
-      </w:pPr>
-    </w:p>
-    <w:p>
-      <w:pPr>
         <w:pStyle w:val="ListParagraph"/>
         <w:numPr>
           <w:ilvl w:val="0"/>
@@ -11322,7 +11500,21 @@
           <w:b/>
           <w:bCs/>
         </w:rPr>
-        <w:t>Revenirea la o migrație anterioară:</w:t>
+        <w:t>Revenirea la o migra</w:t>
+      </w:r>
+      <w:r>
+        <w:rPr>
+          <w:b/>
+          <w:bCs/>
+        </w:rPr>
+        <w:t>re</w:t>
+      </w:r>
+      <w:r>
+        <w:rPr>
+          <w:b/>
+          <w:bCs/>
+        </w:rPr>
+        <w:t xml:space="preserve"> anterioară:</w:t>
       </w:r>
     </w:p>
     <w:p>
@@ -11616,9 +11808,6 @@
         </w:rPr>
       </w:pPr>
       <w:r>
-        <w:rPr>
-          <w:noProof/>
-        </w:rPr>
         <w:lastRenderedPageBreak/>
         <w:drawing>
           <wp:inline distT="0" distB="0" distL="0" distR="0" wp14:anchorId="10804FAB" wp14:editId="28747C3F">
@@ -11762,9 +11951,6 @@
     </w:p>
     <w:p>
       <w:r>
-        <w:rPr>
-          <w:noProof/>
-        </w:rPr>
         <w:lastRenderedPageBreak/>
         <w:drawing>
           <wp:inline distT="0" distB="0" distL="0" distR="0" wp14:anchorId="786C5B12" wp14:editId="2C8BE735">
@@ -11923,7 +12109,6 @@
     <w:p/>
     <w:p>
       <w:r>
-        <w:lastRenderedPageBreak/>
         <w:t xml:space="preserve">Beneficiile Injecției de Dependințe: </w:t>
       </w:r>
     </w:p>
@@ -12049,14 +12234,27 @@
       <w:r>
         <w:t xml:space="preserve"> </w:t>
       </w:r>
-      <w:hyperlink w:anchor="bibiliografie5" w:history="1">
-        <w:r>
-          <w:rPr>
-            <w:rStyle w:val="Hyperlink"/>
-          </w:rPr>
-          <w:t>[5]</w:t>
-        </w:r>
-      </w:hyperlink>
+      <w:r>
+        <w:fldChar w:fldCharType="begin"/>
+      </w:r>
+      <w:r>
+        <w:instrText>HYPERLINK \l "bibiliografie5"</w:instrText>
+      </w:r>
+      <w:r>
+        <w:fldChar w:fldCharType="separate"/>
+      </w:r>
+      <w:r>
+        <w:rPr>
+          <w:rStyle w:val="Hyperlink"/>
+        </w:rPr>
+        <w:t>[5]</w:t>
+      </w:r>
+      <w:r>
+        <w:rPr>
+          <w:rStyle w:val="Hyperlink"/>
+        </w:rPr>
+        <w:fldChar w:fldCharType="end"/>
+      </w:r>
     </w:p>
     <w:p/>
     <w:p>
@@ -12082,10 +12280,6 @@
     <w:p/>
     <w:p>
       <w:r>
-        <w:rPr>
-          <w:noProof/>
-        </w:rPr>
-        <w:lastRenderedPageBreak/>
         <w:drawing>
           <wp:inline distT="0" distB="0" distL="0" distR="0" wp14:anchorId="37D3597C" wp14:editId="55A1EB54">
             <wp:extent cx="5756910" cy="2618740"/>
@@ -12235,9 +12429,6 @@
         </w:rPr>
       </w:pPr>
       <w:r>
-        <w:rPr>
-          <w:noProof/>
-        </w:rPr>
         <w:lastRenderedPageBreak/>
         <w:drawing>
           <wp:inline distT="0" distB="0" distL="0" distR="0" wp14:anchorId="4EFF7421" wp14:editId="0A4A4903">
@@ -12406,21 +12597,8 @@
     <w:p>
       <w:pPr>
         <w:pStyle w:val="ListParagraph"/>
-        <w:numPr>
-          <w:ilvl w:val="0"/>
-          <w:numId w:val="32"/>
-        </w:numPr>
         <w:spacing w:before="100" w:beforeAutospacing="1" w:after="100" w:afterAutospacing="1"/>
       </w:pPr>
-      <w:r>
-        <w:rPr>
-          <w:rStyle w:val="Strong"/>
-        </w:rPr>
-        <w:t>Testabilitate</w:t>
-      </w:r>
-      <w:r>
-        <w:t>: Deoarece repository-urile sunt interfețe, este ușor să le înlocuim cu mock-uri în timpul testării, ceea ce simplifică scrierea testelor unitare.</w:t>
-      </w:r>
     </w:p>
     <w:p>
       <w:pPr>
@@ -12435,6 +12613,31 @@
         <w:rPr>
           <w:rStyle w:val="Strong"/>
         </w:rPr>
+        <w:t>Testabilitate</w:t>
+      </w:r>
+      <w:r>
+        <w:t>: Deoarece repository-urile sunt interfețe, este ușor să le înlocuim cu mock-uri în timpul testării, ceea ce simplifică scrierea testelor unitare.</w:t>
+      </w:r>
+    </w:p>
+    <w:p>
+      <w:pPr>
+        <w:pStyle w:val="ListParagraph"/>
+        <w:spacing w:before="100" w:beforeAutospacing="1" w:after="100" w:afterAutospacing="1"/>
+      </w:pPr>
+    </w:p>
+    <w:p>
+      <w:pPr>
+        <w:pStyle w:val="ListParagraph"/>
+        <w:numPr>
+          <w:ilvl w:val="0"/>
+          <w:numId w:val="32"/>
+        </w:numPr>
+        <w:spacing w:before="100" w:beforeAutospacing="1" w:after="100" w:afterAutospacing="1"/>
+      </w:pPr>
+      <w:r>
+        <w:rPr>
+          <w:rStyle w:val="Strong"/>
+        </w:rPr>
         <w:t>Reutilizare</w:t>
       </w:r>
       <w:r>
@@ -12541,11 +12744,8 @@
         </w:numPr>
       </w:pPr>
       <w:r>
-        <w:t xml:space="preserve">Query() – face public accesibilă interfața IQueryable, în cazul în care este necesară accesarea în mod public a repository-ului. Aceasta poate fi folosită pentru join-uri </w:t>
-      </w:r>
-      <w:r>
         <w:lastRenderedPageBreak/>
-        <w:t>mai complexe, fără restricțiile impuse de pattern-ul repository. Accesarea în această manieră este evitată deoarece încalcă șablonul Repository.</w:t>
+        <w:t>Query() – face public accesibilă interfața IQueryable, în cazul în care este necesară accesarea în mod public a repository-ului. Aceasta poate fi folosită pentru join-uri mai complexe, fără restricțiile impuse de pattern-ul repository. Accesarea în această manieră este evitată deoarece încalcă șablonul Repository.</w:t>
       </w:r>
     </w:p>
     <w:p>
@@ -12574,11 +12774,8 @@
         </w:rPr>
       </w:pPr>
       <w:r>
-        <w:rPr>
-          <w:noProof/>
-        </w:rPr>
         <w:drawing>
-          <wp:anchor distT="0" distB="0" distL="114300" distR="114300" simplePos="0" relativeHeight="251672576" behindDoc="0" locked="0" layoutInCell="1" allowOverlap="1" wp14:anchorId="77863D58" wp14:editId="64930523">
+          <wp:anchor distT="0" distB="0" distL="114300" distR="114300" simplePos="0" relativeHeight="251653120" behindDoc="0" locked="0" layoutInCell="1" allowOverlap="1" wp14:anchorId="77863D58" wp14:editId="03C022FD">
             <wp:simplePos x="0" y="0"/>
             <wp:positionH relativeFrom="column">
               <wp:posOffset>-2540</wp:posOffset>
@@ -12655,28 +12852,7 @@
           <w:b/>
           <w:bCs/>
         </w:rPr>
-        <w:t>Figura 2.</w:t>
-      </w:r>
-      <w:r>
-        <w:rPr>
-          <w:b/>
-          <w:bCs/>
-        </w:rPr>
-        <w:t>4</w:t>
-      </w:r>
-      <w:r>
-        <w:rPr>
-          <w:b/>
-          <w:bCs/>
-        </w:rPr>
-        <w:t xml:space="preserve">: </w:t>
-      </w:r>
-      <w:r>
-        <w:rPr>
-          <w:b/>
-          <w:bCs/>
-        </w:rPr>
-        <w:t>Interfața IGenericRepository</w:t>
+        <w:t>Figura 2.4: Interfața IGenericRepository</w:t>
       </w:r>
     </w:p>
     <w:p/>
@@ -12700,15 +12876,6 @@
         <w:t>În același timp, un alt aspect important este declararea și folosirea DbSet-urilor la scrierea operațiilor în interiorul repository-urilor, acest lucru aducând constrângeri directe asupra tabelelor la care se pot executa instrucțiuni. În acest fel, accesul și lucrul cu repository-urile devin mai riguroase și mai clare.</w:t>
       </w:r>
     </w:p>
-    <w:p/>
-    <w:p>
-      <w:pPr>
-        <w:rPr>
-          <w:b/>
-          <w:bCs/>
-        </w:rPr>
-      </w:pPr>
-    </w:p>
     <w:p>
       <w:pPr>
         <w:rPr>
@@ -12853,21 +13020,7 @@
           <w:rStyle w:val="hljs-keyword"/>
           <w:rFonts w:ascii="Cascadia Mono" w:hAnsi="Cascadia Mono" w:cs="Cascadia Mono"/>
         </w:rPr>
-        <w:t xml:space="preserve">        IDocument CreateDocument(DocumentRequestDto</w:t>
-      </w:r>
-      <w:r>
-        <w:rPr>
-          <w:rStyle w:val="hljs-keyword"/>
-          <w:rFonts w:ascii="Cascadia Mono" w:hAnsi="Cascadia Mono" w:cs="Cascadia Mono"/>
-        </w:rPr>
-        <w:t xml:space="preserve"> </w:t>
-      </w:r>
-      <w:r>
-        <w:rPr>
-          <w:rStyle w:val="hljs-keyword"/>
-          <w:rFonts w:ascii="Cascadia Mono" w:hAnsi="Cascadia Mono" w:cs="Cascadia Mono"/>
-        </w:rPr>
-        <w:t>invoiceData);</w:t>
+        <w:t xml:space="preserve">        IDocument CreateDocument(DocumentRequestDto invoiceData);</w:t>
       </w:r>
     </w:p>
     <w:p>
@@ -12962,6 +13115,106 @@
     </w:p>
     <w:p>
       <w:pPr>
+        <w:ind w:firstLine="720"/>
+      </w:pPr>
+      <w:r>
+        <w:t xml:space="preserve">Funcția GetDocumentFactory din cadrul clasei DocumentFactoryProvider are rolul de a returna clasa factory corectă în funcție de ID-ul identificator al tipului de document furnizat. </w:t>
+      </w:r>
+      <w:r>
+        <w:t>(figura 2.5)</w:t>
+      </w:r>
+    </w:p>
+    <w:p>
+      <w:pPr>
+        <w:ind w:firstLine="720"/>
+      </w:pPr>
+      <w:r>
+        <w:t xml:space="preserve">Această metodă este folosită ulterior pentru a salva instanța documentului dorit în interfața IDocument, care poate fi una dintre cele trei tipuri: </w:t>
+      </w:r>
+    </w:p>
+    <w:p>
+      <w:pPr>
+        <w:ind w:firstLine="720"/>
+      </w:pPr>
+    </w:p>
+    <w:p>
+      <w:pPr>
+        <w:pStyle w:val="ListParagraph"/>
+        <w:numPr>
+          <w:ilvl w:val="0"/>
+          <w:numId w:val="34"/>
+        </w:numPr>
+      </w:pPr>
+      <w:r>
+        <w:t>I</w:t>
+      </w:r>
+      <w:r>
+        <w:t>nvoiceDocument (Factur</w:t>
+      </w:r>
+      <w:r>
+        <w:t>ă</w:t>
+      </w:r>
+      <w:r>
+        <w:t>)</w:t>
+      </w:r>
+    </w:p>
+    <w:p>
+      <w:pPr>
+        <w:pStyle w:val="ListParagraph"/>
+        <w:numPr>
+          <w:ilvl w:val="0"/>
+          <w:numId w:val="34"/>
+        </w:numPr>
+      </w:pPr>
+      <w:r>
+        <w:t>ProformaInvoice (Factur</w:t>
+      </w:r>
+      <w:r>
+        <w:t>ă</w:t>
+      </w:r>
+      <w:r>
+        <w:t xml:space="preserve"> Proform</w:t>
+      </w:r>
+      <w:r>
+        <w:t>ă</w:t>
+      </w:r>
+      <w:r>
+        <w:t xml:space="preserve">) </w:t>
+      </w:r>
+    </w:p>
+    <w:p>
+      <w:pPr>
+        <w:pStyle w:val="ListParagraph"/>
+        <w:numPr>
+          <w:ilvl w:val="0"/>
+          <w:numId w:val="34"/>
+        </w:numPr>
+      </w:pPr>
+      <w:r>
+        <w:t>StornoInvoice (Factur</w:t>
+      </w:r>
+      <w:r>
+        <w:t>ă</w:t>
+      </w:r>
+      <w:r>
+        <w:t xml:space="preserve"> Storno)</w:t>
+      </w:r>
+    </w:p>
+    <w:p>
+      <w:pPr>
+        <w:ind w:firstLine="720"/>
+      </w:pPr>
+    </w:p>
+    <w:p>
+      <w:pPr>
+        <w:ind w:firstLine="720"/>
+      </w:pPr>
+      <w:r>
+        <w:t>În final, se folosește metoda comună din IDocument pentru a genera documentul în format PDF.</w:t>
+      </w:r>
+    </w:p>
+    <w:p>
+      <w:pPr>
         <w:rPr>
           <w:sz w:val="52"/>
           <w:szCs w:val="52"/>
@@ -12969,13 +13222,12 @@
       </w:pPr>
       <w:r>
         <w:rPr>
-          <w:noProof/>
           <w:sz w:val="52"/>
           <w:szCs w:val="52"/>
         </w:rPr>
         <w:lastRenderedPageBreak/>
         <w:drawing>
-          <wp:inline distT="0" distB="0" distL="0" distR="0" wp14:anchorId="28311C2F" wp14:editId="0D8CACCB">
+          <wp:inline distT="0" distB="0" distL="0" distR="0" wp14:anchorId="28311C2F" wp14:editId="4CFCE7B2">
             <wp:extent cx="5736590" cy="4097655"/>
             <wp:effectExtent l="0" t="0" r="0" b="0"/>
             <wp:docPr id="219456007" name="Picture 5"/>
@@ -13026,11 +13278,339 @@
     </w:p>
     <w:p>
       <w:pPr>
+        <w:jc w:val="center"/>
+        <w:rPr>
+          <w:b/>
+          <w:bCs/>
+        </w:rPr>
+      </w:pPr>
+    </w:p>
+    <w:p>
+      <w:pPr>
+        <w:jc w:val="center"/>
+        <w:rPr>
+          <w:b/>
+          <w:bCs/>
+        </w:rPr>
+      </w:pPr>
+      <w:r>
+        <w:rPr>
+          <w:b/>
+          <w:bCs/>
+        </w:rPr>
+        <w:t>Figura 2.</w:t>
+      </w:r>
+      <w:r>
+        <w:rPr>
+          <w:b/>
+          <w:bCs/>
+        </w:rPr>
+        <w:t>5</w:t>
+      </w:r>
+      <w:r>
+        <w:rPr>
+          <w:b/>
+          <w:bCs/>
+        </w:rPr>
+        <w:t xml:space="preserve">: Exemplu </w:t>
+      </w:r>
+      <w:r>
+        <w:rPr>
+          <w:b/>
+          <w:bCs/>
+        </w:rPr>
+        <w:t>factory pattern</w:t>
+      </w:r>
+    </w:p>
+    <w:p>
+      <w:pPr>
+        <w:jc w:val="center"/>
+        <w:rPr>
+          <w:b/>
+          <w:bCs/>
+        </w:rPr>
+      </w:pPr>
+    </w:p>
+    <w:p>
+      <w:r>
+        <w:t xml:space="preserve">Factory Pattern </w:t>
+      </w:r>
+      <w:r>
+        <w:t xml:space="preserve">poate aduce </w:t>
+      </w:r>
+      <w:r>
+        <w:t xml:space="preserve">numeroase beneficii, </w:t>
+      </w:r>
+      <w:r>
+        <w:t>precum</w:t>
+      </w:r>
+      <w:r>
+        <w:t>:</w:t>
+      </w:r>
+    </w:p>
+    <w:p/>
+    <w:p>
+      <w:pPr>
+        <w:pStyle w:val="ListParagraph"/>
+        <w:numPr>
+          <w:ilvl w:val="0"/>
+          <w:numId w:val="35"/>
+        </w:numPr>
+      </w:pPr>
+      <w:r>
+        <w:rPr>
+          <w:b/>
+          <w:bCs/>
+        </w:rPr>
+        <w:t>Separarea codului de instanțiere de cel de utilizare:</w:t>
+      </w:r>
+      <w:r>
+        <w:t xml:space="preserve"> Crearea obiectelor este separată de logica principală a aplicației, facilitând întreținerea și înțelegerea codului.</w:t>
+      </w:r>
+    </w:p>
+    <w:p>
+      <w:pPr>
+        <w:pStyle w:val="ListParagraph"/>
+        <w:ind w:left="785"/>
+      </w:pPr>
+    </w:p>
+    <w:p>
+      <w:pPr>
+        <w:pStyle w:val="ListParagraph"/>
+        <w:numPr>
+          <w:ilvl w:val="0"/>
+          <w:numId w:val="35"/>
+        </w:numPr>
+      </w:pPr>
+      <w:r>
+        <w:rPr>
+          <w:b/>
+          <w:bCs/>
+        </w:rPr>
+        <w:t>Flexibilitate și extensibilitate:</w:t>
+      </w:r>
+      <w:r>
+        <w:t xml:space="preserve"> Adăugarea de noi tipuri de obiecte devine simplă, fără a modifica codul existent, ci doar adăugând noi clase factory</w:t>
+      </w:r>
+      <w:r>
+        <w:t>.</w:t>
+      </w:r>
+    </w:p>
+    <w:p/>
+    <w:p>
+      <w:pPr>
+        <w:pStyle w:val="ListParagraph"/>
+        <w:numPr>
+          <w:ilvl w:val="0"/>
+          <w:numId w:val="35"/>
+        </w:numPr>
+      </w:pPr>
+      <w:r>
+        <w:rPr>
+          <w:b/>
+          <w:bCs/>
+        </w:rPr>
+        <w:t>Encapsularea logicii de creare:</w:t>
+      </w:r>
+      <w:r>
+        <w:t xml:space="preserve"> Toată logica de creare a obiectelor este centralizată într-o singură clasă, ceea ce facilitează modificările și întreținerea.</w:t>
+      </w:r>
+    </w:p>
+    <w:p>
+      <w:pPr>
+        <w:pStyle w:val="ListParagraph"/>
+      </w:pPr>
+    </w:p>
+    <w:p/>
+    <w:p/>
+    <w:p/>
+    <w:p/>
+    <w:p/>
+    <w:p>
+      <w:pPr>
+        <w:pStyle w:val="Heading4"/>
+      </w:pPr>
+      <w:bookmarkStart w:id="43" w:name="_Toc169188796"/>
+      <w:r>
+        <w:lastRenderedPageBreak/>
+        <w:t>3.5.</w:t>
+      </w:r>
+      <w:r>
+        <w:t>3</w:t>
+      </w:r>
+      <w:r>
+        <w:t xml:space="preserve">.  Implementare </w:t>
+      </w:r>
+      <w:r>
+        <w:t>front-end</w:t>
+      </w:r>
+      <w:bookmarkEnd w:id="43"/>
+    </w:p>
+    <w:p>
+      <w:pPr>
+        <w:rPr>
+          <w:b/>
+          <w:bCs/>
+        </w:rPr>
+      </w:pPr>
+    </w:p>
+    <w:p>
+      <w:pPr>
+        <w:rPr>
+          <w:b/>
+          <w:bCs/>
+        </w:rPr>
+      </w:pPr>
+      <w:r>
+        <w:rPr>
+          <w:b/>
+          <w:bCs/>
+        </w:rPr>
+        <w:t>Module</w:t>
+      </w:r>
+    </w:p>
+    <w:p/>
+    <w:p>
+      <w:pPr>
+        <w:ind w:firstLine="720"/>
+      </w:pPr>
+      <w:r>
+        <w:t xml:space="preserve">În Angular, App Module (sau modulul principal al aplicației) este elementul central care definește structura și configurarea principală a aplicației. Este implementat ca o clasă decorată cu </w:t>
+      </w:r>
+      <w:r>
+        <w:rPr>
+          <w:rStyle w:val="HTMLCode"/>
+          <w:rFonts w:ascii="UT Sans" w:eastAsiaTheme="minorHAnsi" w:hAnsi="UT Sans"/>
+          <w:sz w:val="24"/>
+          <w:szCs w:val="24"/>
+        </w:rPr>
+        <w:t>@NgModule</w:t>
+      </w:r>
+      <w:r>
+        <w:t>, care organizează și grup</w:t>
+      </w:r>
+      <w:r>
+        <w:t>eaz</w:t>
+      </w:r>
+      <w:r>
+        <w:t>ă modulele, componentele, directivele și serviciile necesare pentru funcționarea aplicației.</w:t>
+      </w:r>
+    </w:p>
+    <w:p>
+      <w:pPr>
+        <w:ind w:firstLine="720"/>
+      </w:pPr>
+      <w:r>
+        <w:t xml:space="preserve">În aplicația InvoiceJet, sunt utilizate </w:t>
+      </w:r>
+      <w:r>
+        <w:t>mai multe module</w:t>
+      </w:r>
+      <w:r>
+        <w:t xml:space="preserve">. </w:t>
+      </w:r>
+    </w:p>
+    <w:p>
+      <w:pPr>
+        <w:ind w:firstLine="720"/>
+      </w:pPr>
+      <w:r>
+        <w:t>În m</w:t>
+      </w:r>
+      <w:r>
+        <w:t>odulul implicit, App Module</w:t>
+      </w:r>
+      <w:r>
+        <w:t>,</w:t>
+      </w:r>
+      <w:r>
+        <w:t xml:space="preserve"> sunt declarate toate componentele aplicației</w:t>
+      </w:r>
+      <w:r>
+        <w:t xml:space="preserve"> (declarations)</w:t>
+      </w:r>
+      <w:r>
+        <w:t>, toate modulele externe</w:t>
+      </w:r>
+      <w:r>
+        <w:t xml:space="preserve"> (imports)</w:t>
+      </w:r>
+      <w:r>
+        <w:t>, clasele de tip interceptor, librăria JwtHelperService și setările globale referitoare la Angular Material.</w:t>
+      </w:r>
+    </w:p>
+    <w:p>
+      <w:pPr>
         <w:rPr>
           <w:sz w:val="52"/>
           <w:szCs w:val="52"/>
         </w:rPr>
       </w:pPr>
+      <w:r>
+        <w:drawing>
+          <wp:anchor distT="0" distB="0" distL="114300" distR="114300" simplePos="0" relativeHeight="251664384" behindDoc="1" locked="0" layoutInCell="1" allowOverlap="1" wp14:anchorId="7737F0B1" wp14:editId="60EB53E1">
+            <wp:simplePos x="0" y="0"/>
+            <wp:positionH relativeFrom="column">
+              <wp:posOffset>871855</wp:posOffset>
+            </wp:positionH>
+            <wp:positionV relativeFrom="paragraph">
+              <wp:posOffset>174819</wp:posOffset>
+            </wp:positionV>
+            <wp:extent cx="4110825" cy="5083893"/>
+            <wp:effectExtent l="0" t="0" r="0" b="0"/>
+            <wp:wrapTight wrapText="bothSides">
+              <wp:wrapPolygon edited="0">
+                <wp:start x="0" y="0"/>
+                <wp:lineTo x="0" y="21530"/>
+                <wp:lineTo x="21523" y="21530"/>
+                <wp:lineTo x="21523" y="0"/>
+                <wp:lineTo x="0" y="0"/>
+              </wp:wrapPolygon>
+            </wp:wrapTight>
+            <wp:docPr id="827896309" name="Picture 1" descr="A screen shot of a computer program&#10;&#10;Description automatically generated"/>
+            <wp:cNvGraphicFramePr>
+              <a:graphicFrameLocks xmlns:a="http://schemas.openxmlformats.org/drawingml/2006/main" noChangeAspect="1"/>
+            </wp:cNvGraphicFramePr>
+            <a:graphic xmlns:a="http://schemas.openxmlformats.org/drawingml/2006/main">
+              <a:graphicData uri="http://schemas.openxmlformats.org/drawingml/2006/picture">
+                <pic:pic xmlns:pic="http://schemas.openxmlformats.org/drawingml/2006/picture">
+                  <pic:nvPicPr>
+                    <pic:cNvPr id="827896309" name="Picture 1" descr="A screen shot of a computer program&#10;&#10;Description automatically generated"/>
+                    <pic:cNvPicPr/>
+                  </pic:nvPicPr>
+                  <pic:blipFill>
+                    <a:blip r:embed="rId22">
+                      <a:extLst>
+                        <a:ext uri="{28A0092B-C50C-407E-A947-70E740481C1C}">
+                          <a14:useLocalDpi xmlns:a14="http://schemas.microsoft.com/office/drawing/2010/main" val="0"/>
+                        </a:ext>
+                      </a:extLst>
+                    </a:blip>
+                    <a:stretch>
+                      <a:fillRect/>
+                    </a:stretch>
+                  </pic:blipFill>
+                  <pic:spPr>
+                    <a:xfrm>
+                      <a:off x="0" y="0"/>
+                      <a:ext cx="4110825" cy="5083893"/>
+                    </a:xfrm>
+                    <a:prstGeom prst="rect">
+                      <a:avLst/>
+                    </a:prstGeom>
+                  </pic:spPr>
+                </pic:pic>
+              </a:graphicData>
+            </a:graphic>
+            <wp14:sizeRelH relativeFrom="page">
+              <wp14:pctWidth>0</wp14:pctWidth>
+            </wp14:sizeRelH>
+            <wp14:sizeRelV relativeFrom="page">
+              <wp14:pctHeight>0</wp14:pctHeight>
+            </wp14:sizeRelV>
+          </wp:anchor>
+        </w:drawing>
+      </w:r>
     </w:p>
     <w:p>
       <w:pPr>
@@ -13090,11 +13670,647 @@
     </w:p>
     <w:p>
       <w:pPr>
+        <w:jc w:val="center"/>
+        <w:rPr>
+          <w:b/>
+          <w:bCs/>
+        </w:rPr>
+      </w:pPr>
+    </w:p>
+    <w:p>
+      <w:pPr>
+        <w:jc w:val="center"/>
+        <w:rPr>
+          <w:b/>
+          <w:bCs/>
+        </w:rPr>
+      </w:pPr>
+    </w:p>
+    <w:p>
+      <w:pPr>
+        <w:jc w:val="center"/>
+        <w:rPr>
+          <w:b/>
+          <w:bCs/>
+        </w:rPr>
+      </w:pPr>
+    </w:p>
+    <w:p>
+      <w:pPr>
+        <w:jc w:val="center"/>
+        <w:rPr>
+          <w:b/>
+          <w:bCs/>
+        </w:rPr>
+      </w:pPr>
+    </w:p>
+    <w:p>
+      <w:pPr>
+        <w:jc w:val="center"/>
+        <w:rPr>
+          <w:b/>
+          <w:bCs/>
+        </w:rPr>
+      </w:pPr>
+    </w:p>
+    <w:p>
+      <w:pPr>
+        <w:jc w:val="center"/>
+        <w:rPr>
+          <w:b/>
+          <w:bCs/>
+        </w:rPr>
+      </w:pPr>
+    </w:p>
+    <w:p>
+      <w:pPr>
+        <w:jc w:val="center"/>
+        <w:rPr>
+          <w:b/>
+          <w:bCs/>
+        </w:rPr>
+      </w:pPr>
+      <w:r>
+        <w:rPr>
+          <w:b/>
+          <w:bCs/>
+        </w:rPr>
+        <w:t>Figura 2.</w:t>
+      </w:r>
+      <w:r>
+        <w:rPr>
+          <w:b/>
+          <w:bCs/>
+        </w:rPr>
+        <w:t>6</w:t>
+      </w:r>
+      <w:r>
+        <w:rPr>
+          <w:b/>
+          <w:bCs/>
+        </w:rPr>
+        <w:t xml:space="preserve">: Exemplu </w:t>
+      </w:r>
+      <w:r>
+        <w:rPr>
+          <w:b/>
+          <w:bCs/>
+        </w:rPr>
+        <w:t>App Module</w:t>
+      </w:r>
+      <w:r>
+        <w:rPr>
+          <w:b/>
+          <w:bCs/>
+        </w:rPr>
+        <w:t xml:space="preserve"> în Angular</w:t>
+      </w:r>
+    </w:p>
+    <w:p>
+      <w:pPr>
+        <w:ind w:firstLine="720"/>
+      </w:pPr>
+      <w:r>
+        <w:lastRenderedPageBreak/>
+        <w:t>Pe lângă acesta, există și modulul material.module.ts, unde sunt declarate doar componentele provenite din librăria Angular Material, pentru o mai bună organizare și diferențiere a componentelor.</w:t>
+      </w:r>
+    </w:p>
+    <w:p>
+      <w:pPr>
+        <w:ind w:firstLine="720"/>
+      </w:pPr>
+    </w:p>
+    <w:p>
+      <w:pPr>
+        <w:rPr>
+          <w:b/>
+          <w:bCs/>
+        </w:rPr>
+      </w:pPr>
+      <w:r>
+        <w:rPr>
+          <w:b/>
+          <w:bCs/>
+        </w:rPr>
+        <w:t>Rutare</w:t>
+      </w:r>
+    </w:p>
+    <w:p>
+      <w:pPr>
+        <w:rPr>
+          <w:b/>
+          <w:bCs/>
+        </w:rPr>
+      </w:pPr>
+    </w:p>
+    <w:p>
+      <w:r>
+        <w:rPr>
+          <w:b/>
+          <w:bCs/>
+        </w:rPr>
+        <w:tab/>
+      </w:r>
+      <w:r>
+        <w:t xml:space="preserve">Un alt modul este si fisierul de rutare: </w:t>
+      </w:r>
+      <w:r>
+        <w:t>App Routing Module</w:t>
+      </w:r>
+      <w:r>
+        <w:t xml:space="preserve">, care </w:t>
+      </w:r>
+      <w:r>
+        <w:t>este un modul specializat utilizat pentru a configura</w:t>
+      </w:r>
+      <w:r>
+        <w:t>rea</w:t>
+      </w:r>
+      <w:r>
+        <w:t xml:space="preserve"> și gestiona</w:t>
+      </w:r>
+      <w:r>
+        <w:t>rea</w:t>
+      </w:r>
+      <w:r>
+        <w:t xml:space="preserve"> navig</w:t>
+      </w:r>
+      <w:r>
+        <w:t>ării</w:t>
+      </w:r>
+      <w:r>
+        <w:t xml:space="preserve"> în cadrul unei aplicații. Acesta definește rutele pentru diferitele componente ale aplicației, permițând utilizatorilor să navigheze între pagini fără a reîncărca întreaga aplicație</w:t>
+      </w:r>
+      <w:r>
+        <w:t xml:space="preserve"> (SPA).</w:t>
+      </w:r>
+    </w:p>
+    <w:p>
+      <w:r>
+        <w:tab/>
+      </w:r>
+    </w:p>
+    <w:p>
+      <w:r>
+        <w:t>Structura App Routing Module</w:t>
+      </w:r>
+      <w:r>
+        <w:t>:</w:t>
+      </w:r>
+    </w:p>
+    <w:p/>
+    <w:p>
+      <w:pPr>
+        <w:pStyle w:val="ListParagraph"/>
+        <w:numPr>
+          <w:ilvl w:val="0"/>
+          <w:numId w:val="36"/>
+        </w:numPr>
+      </w:pPr>
+      <w:r>
+        <w:rPr>
+          <w:b/>
+          <w:bCs/>
+        </w:rPr>
+        <w:t>Importuri</w:t>
+      </w:r>
+      <w:r>
+        <w:t>: Se importă toate modulele și componentele necesare pentru configurarea rutelor.</w:t>
+      </w:r>
+    </w:p>
+    <w:p>
+      <w:pPr>
+        <w:ind w:left="360"/>
+      </w:pPr>
+    </w:p>
+    <w:p>
+      <w:pPr>
+        <w:pStyle w:val="ListParagraph"/>
+        <w:numPr>
+          <w:ilvl w:val="0"/>
+          <w:numId w:val="36"/>
+        </w:numPr>
+      </w:pPr>
+      <w:r>
+        <w:rPr>
+          <w:b/>
+          <w:bCs/>
+        </w:rPr>
+        <w:t>Definirea rutelor</w:t>
+      </w:r>
+      <w:r>
+        <w:t>: Se creează o constantă care definește toate rutele aplicației, specificând calea și componenta asociată fiecărei rute.</w:t>
+      </w:r>
+    </w:p>
+    <w:p/>
+    <w:p>
+      <w:pPr>
+        <w:pStyle w:val="ListParagraph"/>
+        <w:numPr>
+          <w:ilvl w:val="0"/>
+          <w:numId w:val="36"/>
+        </w:numPr>
+      </w:pPr>
+      <w:r>
+        <w:rPr>
+          <w:b/>
+          <w:bCs/>
+        </w:rPr>
+        <w:t>NgModule</w:t>
+      </w:r>
+      <w:r>
+        <w:t>: Se configurează decoratoarele @NgModule pentru a importa RouterModule și pentru a configura rutele.</w:t>
+      </w:r>
+      <w:r>
+        <w:t xml:space="preserve"> </w:t>
+      </w:r>
+    </w:p>
+    <w:p>
+      <w:pPr>
+        <w:pStyle w:val="ListParagraph"/>
+      </w:pPr>
+    </w:p>
+    <w:p>
+      <w:r>
+        <w:t>După cum se poate observa și în figura 2.7, o rută are mai multe proprietăți, printre cele mai importante se numără:</w:t>
+      </w:r>
+    </w:p>
+    <w:p/>
+    <w:p>
+      <w:pPr>
+        <w:pStyle w:val="ListParagraph"/>
+        <w:numPr>
+          <w:ilvl w:val="0"/>
+          <w:numId w:val="38"/>
+        </w:numPr>
+      </w:pPr>
+      <w:r>
+        <w:rPr>
+          <w:rStyle w:val="Strong"/>
+        </w:rPr>
+        <w:t>path</w:t>
+      </w:r>
+      <w:r>
+        <w:t>: Specifică calea URL-ului pentru rută.</w:t>
+      </w:r>
+    </w:p>
+    <w:p>
+      <w:pPr>
+        <w:pStyle w:val="ListParagraph"/>
+        <w:ind w:left="1440"/>
+      </w:pPr>
+    </w:p>
+    <w:p>
+      <w:pPr>
+        <w:pStyle w:val="ListParagraph"/>
+        <w:numPr>
+          <w:ilvl w:val="0"/>
+          <w:numId w:val="38"/>
+        </w:numPr>
+      </w:pPr>
+      <w:r>
+        <w:rPr>
+          <w:b/>
+          <w:bCs/>
+        </w:rPr>
+        <w:t>component</w:t>
+      </w:r>
+      <w:r>
+        <w:t>: Componenta care va fi încărcată atunci când calea respectivă este accesată.</w:t>
+      </w:r>
+    </w:p>
+    <w:p>
+      <w:pPr>
+        <w:pStyle w:val="ListParagraph"/>
+        <w:ind w:left="1440"/>
+      </w:pPr>
+    </w:p>
+    <w:p>
+      <w:pPr>
+        <w:pStyle w:val="ListParagraph"/>
+        <w:numPr>
+          <w:ilvl w:val="0"/>
+          <w:numId w:val="38"/>
+        </w:numPr>
+      </w:pPr>
+      <w:r>
+        <w:rPr>
+          <w:b/>
+          <w:bCs/>
+        </w:rPr>
+        <w:t>c</w:t>
+      </w:r>
+      <w:r>
+        <w:rPr>
+          <w:b/>
+          <w:bCs/>
+        </w:rPr>
+        <w:t>anActivate</w:t>
+      </w:r>
+      <w:r>
+        <w:t>: Un array de gărzi (guards) care controlează accesul la ruta specificată</w:t>
+      </w:r>
+      <w:r>
+        <w:t xml:space="preserve"> </w:t>
+      </w:r>
+      <w:r>
+        <w:t>în funcție de regulile definite în fiecare guard în parte</w:t>
+      </w:r>
+    </w:p>
+    <w:p>
+      <w:pPr>
+        <w:ind w:firstLine="360"/>
+      </w:pPr>
+    </w:p>
+    <w:p>
+      <w:pPr>
+        <w:ind w:firstLine="360"/>
+      </w:pPr>
+      <w:r>
+        <w:t>Rutele care nu au guard-uri implicit nu au accesul restricționat; prin urmare, acestea sunt accesibile public de către orice utilizator prin accesarea rutei adecvate (de exemplu, rutele login și register din figura 2.7).</w:t>
+      </w:r>
+    </w:p>
+    <w:p>
+      <w:pPr>
+        <w:ind w:firstLine="360"/>
+      </w:pPr>
+    </w:p>
+    <w:p>
+      <w:pPr>
+        <w:ind w:firstLine="360"/>
+      </w:pPr>
+    </w:p>
+    <w:p>
+      <w:pPr>
+        <w:ind w:firstLine="360"/>
+      </w:pPr>
+      <w:r>
+        <w:lastRenderedPageBreak/>
+        <w:t>Ruta “**”</w:t>
+      </w:r>
+      <w:r>
+        <w:t xml:space="preserve"> </w:t>
+      </w:r>
+      <w:r>
+        <w:t xml:space="preserve">captureză </w:t>
+      </w:r>
+      <w:r>
+        <w:t xml:space="preserve">orice URL care nu se potrivește cu niciuna dintre rutele definite </w:t>
+      </w:r>
+      <w:r>
+        <w:t>în modulul App Routing</w:t>
+      </w:r>
+      <w:r>
+        <w:t xml:space="preserve"> și redirecționează utilizatorul către </w:t>
+      </w:r>
+      <w:r>
+        <w:rPr>
+          <w:rStyle w:val="HTMLCode"/>
+          <w:rFonts w:ascii="UT Sans" w:eastAsiaTheme="minorHAnsi" w:hAnsi="UT Sans"/>
+          <w:sz w:val="24"/>
+          <w:szCs w:val="24"/>
+        </w:rPr>
+        <w:t>DashboardComponent</w:t>
+      </w:r>
+      <w:r>
+        <w:t>, care este protejat de AuthGu</w:t>
+      </w:r>
+      <w:r>
+        <w:t>ar</w:t>
+      </w:r>
+      <w:r>
+        <w:t xml:space="preserve">d. </w:t>
+      </w:r>
+    </w:p>
+    <w:p>
+      <w:pPr>
+        <w:ind w:firstLine="360"/>
+      </w:pPr>
+      <w:r>
+        <w:drawing>
+          <wp:anchor distT="0" distB="0" distL="114300" distR="114300" simplePos="0" relativeHeight="251674624" behindDoc="1" locked="0" layoutInCell="1" allowOverlap="1" wp14:anchorId="0F9BEC5B" wp14:editId="2B0E445B">
+            <wp:simplePos x="0" y="0"/>
+            <wp:positionH relativeFrom="column">
+              <wp:posOffset>125647</wp:posOffset>
+            </wp:positionH>
+            <wp:positionV relativeFrom="paragraph">
+              <wp:posOffset>185420</wp:posOffset>
+            </wp:positionV>
+            <wp:extent cx="5756910" cy="3808730"/>
+            <wp:effectExtent l="0" t="0" r="0" b="0"/>
+            <wp:wrapTight wrapText="bothSides">
+              <wp:wrapPolygon edited="0">
+                <wp:start x="0" y="0"/>
+                <wp:lineTo x="0" y="21499"/>
+                <wp:lineTo x="21514" y="21499"/>
+                <wp:lineTo x="21514" y="0"/>
+                <wp:lineTo x="0" y="0"/>
+              </wp:wrapPolygon>
+            </wp:wrapTight>
+            <wp:docPr id="512862754" name="Picture 1" descr="A screen shot of a computer program&#10;&#10;Description automatically generated"/>
+            <wp:cNvGraphicFramePr>
+              <a:graphicFrameLocks xmlns:a="http://schemas.openxmlformats.org/drawingml/2006/main" noChangeAspect="1"/>
+            </wp:cNvGraphicFramePr>
+            <a:graphic xmlns:a="http://schemas.openxmlformats.org/drawingml/2006/main">
+              <a:graphicData uri="http://schemas.openxmlformats.org/drawingml/2006/picture">
+                <pic:pic xmlns:pic="http://schemas.openxmlformats.org/drawingml/2006/picture">
+                  <pic:nvPicPr>
+                    <pic:cNvPr id="512862754" name="Picture 1" descr="A screen shot of a computer program&#10;&#10;Description automatically generated"/>
+                    <pic:cNvPicPr/>
+                  </pic:nvPicPr>
+                  <pic:blipFill>
+                    <a:blip r:embed="rId23">
+                      <a:extLst>
+                        <a:ext uri="{28A0092B-C50C-407E-A947-70E740481C1C}">
+                          <a14:useLocalDpi xmlns:a14="http://schemas.microsoft.com/office/drawing/2010/main" val="0"/>
+                        </a:ext>
+                      </a:extLst>
+                    </a:blip>
+                    <a:stretch>
+                      <a:fillRect/>
+                    </a:stretch>
+                  </pic:blipFill>
+                  <pic:spPr>
+                    <a:xfrm>
+                      <a:off x="0" y="0"/>
+                      <a:ext cx="5756910" cy="3808730"/>
+                    </a:xfrm>
+                    <a:prstGeom prst="rect">
+                      <a:avLst/>
+                    </a:prstGeom>
+                  </pic:spPr>
+                </pic:pic>
+              </a:graphicData>
+            </a:graphic>
+            <wp14:sizeRelH relativeFrom="page">
+              <wp14:pctWidth>0</wp14:pctWidth>
+            </wp14:sizeRelH>
+            <wp14:sizeRelV relativeFrom="page">
+              <wp14:pctHeight>0</wp14:pctHeight>
+            </wp14:sizeRelV>
+          </wp:anchor>
+        </w:drawing>
+      </w:r>
+    </w:p>
+    <w:p>
+      <w:pPr>
+        <w:jc w:val="center"/>
+        <w:rPr>
+          <w:b/>
+          <w:bCs/>
+        </w:rPr>
+      </w:pPr>
+      <w:r>
+        <w:rPr>
+          <w:b/>
+          <w:bCs/>
+        </w:rPr>
+        <w:t>Figura 2.7: Exemplu App Routing Module în Angular</w:t>
+      </w:r>
+    </w:p>
+    <w:p>
+      <w:pPr>
+        <w:jc w:val="center"/>
+        <w:rPr>
+          <w:b/>
+          <w:bCs/>
+        </w:rPr>
+      </w:pPr>
+    </w:p>
+    <w:p>
+      <w:pPr>
+        <w:rPr>
+          <w:b/>
+          <w:bCs/>
+        </w:rPr>
+      </w:pPr>
+      <w:r>
+        <w:rPr>
+          <w:b/>
+          <w:bCs/>
+        </w:rPr>
+        <w:t>Guards</w:t>
+      </w:r>
+    </w:p>
+    <w:p>
+      <w:pPr>
+        <w:rPr>
+          <w:b/>
+          <w:bCs/>
+        </w:rPr>
+      </w:pPr>
+    </w:p>
+    <w:p>
+      <w:pPr>
+        <w:rPr>
+          <w:b/>
+          <w:bCs/>
+        </w:rPr>
+      </w:pPr>
+      <w:r>
+        <w:rPr>
+          <w:b/>
+          <w:bCs/>
+        </w:rPr>
+        <w:tab/>
+      </w:r>
+      <w:r>
+        <w:t>În Angular, guard-urile (gărzi) sunt utilizate pentru a proteja rutele și pentru a controla accesul la diferite secțiuni ale aplicației. Ele sunt implementate ca servicii care decid dacă o anumită rută poate fi activată sau dezactivată, în funcție de condițiile specificate.</w:t>
+      </w:r>
+    </w:p>
+    <w:p>
+      <w:r>
+        <w:rPr>
+          <w:b/>
+          <w:bCs/>
+        </w:rPr>
+        <w:tab/>
+      </w:r>
+      <w:r>
+        <w:t>Angular oferă mai multe tipuri de guard-uri pentru gestionarea accesului și navigării</w:t>
+      </w:r>
+      <w:r>
+        <w:t>, precum CaActivate, CanActivateChild sau CanDeactivate.</w:t>
+      </w:r>
+    </w:p>
+    <w:p>
+      <w:r>
+        <w:t>În cazul de față este folosit CanActivate, fiind nevoie numai de restricționarea rutei pentru accesul de către persoane neautentificate. Acest lucru este verificat în metoda CheckAuthentication din interiorul clasei AuthGuard, care, la rândul său, folosește AuthService pentru a verifica identitatea utilizatorului și pentru a-l deloga, redirecționându-l în cazul neautentificării sau al expirării tokenului JWT.</w:t>
+      </w:r>
+    </w:p>
+    <w:p>
+      <w:pPr>
         <w:rPr>
           <w:sz w:val="52"/>
           <w:szCs w:val="52"/>
         </w:rPr>
       </w:pPr>
+      <w:r>
+        <w:lastRenderedPageBreak/>
+        <w:drawing>
+          <wp:anchor distT="0" distB="0" distL="114300" distR="114300" simplePos="0" relativeHeight="251685888" behindDoc="1" locked="0" layoutInCell="1" allowOverlap="1" wp14:anchorId="0E331800" wp14:editId="5D611FE3">
+            <wp:simplePos x="0" y="0"/>
+            <wp:positionH relativeFrom="column">
+              <wp:posOffset>386715</wp:posOffset>
+            </wp:positionH>
+            <wp:positionV relativeFrom="paragraph">
+              <wp:posOffset>5300</wp:posOffset>
+            </wp:positionV>
+            <wp:extent cx="4810540" cy="5055153"/>
+            <wp:effectExtent l="0" t="0" r="0" b="0"/>
+            <wp:wrapTight wrapText="bothSides">
+              <wp:wrapPolygon edited="0">
+                <wp:start x="0" y="0"/>
+                <wp:lineTo x="0" y="21491"/>
+                <wp:lineTo x="21472" y="21491"/>
+                <wp:lineTo x="21472" y="0"/>
+                <wp:lineTo x="0" y="0"/>
+              </wp:wrapPolygon>
+            </wp:wrapTight>
+            <wp:docPr id="1395659324" name="Picture 1" descr="A computer screen shot of a program code&#10;&#10;Description automatically generated"/>
+            <wp:cNvGraphicFramePr>
+              <a:graphicFrameLocks xmlns:a="http://schemas.openxmlformats.org/drawingml/2006/main" noChangeAspect="1"/>
+            </wp:cNvGraphicFramePr>
+            <a:graphic xmlns:a="http://schemas.openxmlformats.org/drawingml/2006/main">
+              <a:graphicData uri="http://schemas.openxmlformats.org/drawingml/2006/picture">
+                <pic:pic xmlns:pic="http://schemas.openxmlformats.org/drawingml/2006/picture">
+                  <pic:nvPicPr>
+                    <pic:cNvPr id="1395659324" name="Picture 1" descr="A computer screen shot of a program code&#10;&#10;Description automatically generated"/>
+                    <pic:cNvPicPr/>
+                  </pic:nvPicPr>
+                  <pic:blipFill>
+                    <a:blip r:embed="rId24">
+                      <a:extLst>
+                        <a:ext uri="{28A0092B-C50C-407E-A947-70E740481C1C}">
+                          <a14:useLocalDpi xmlns:a14="http://schemas.microsoft.com/office/drawing/2010/main" val="0"/>
+                        </a:ext>
+                      </a:extLst>
+                    </a:blip>
+                    <a:stretch>
+                      <a:fillRect/>
+                    </a:stretch>
+                  </pic:blipFill>
+                  <pic:spPr>
+                    <a:xfrm>
+                      <a:off x="0" y="0"/>
+                      <a:ext cx="4810540" cy="5055153"/>
+                    </a:xfrm>
+                    <a:prstGeom prst="rect">
+                      <a:avLst/>
+                    </a:prstGeom>
+                  </pic:spPr>
+                </pic:pic>
+              </a:graphicData>
+            </a:graphic>
+            <wp14:sizeRelH relativeFrom="page">
+              <wp14:pctWidth>0</wp14:pctWidth>
+            </wp14:sizeRelH>
+            <wp14:sizeRelV relativeFrom="page">
+              <wp14:pctHeight>0</wp14:pctHeight>
+            </wp14:sizeRelV>
+          </wp:anchor>
+        </w:drawing>
+      </w:r>
     </w:p>
     <w:p>
       <w:pPr>
@@ -13171,6 +14387,2177 @@
     <w:p>
       <w:pPr>
         <w:rPr>
+          <w:b/>
+          <w:bCs/>
+        </w:rPr>
+      </w:pPr>
+    </w:p>
+    <w:p>
+      <w:pPr>
+        <w:jc w:val="center"/>
+        <w:rPr>
+          <w:b/>
+          <w:bCs/>
+        </w:rPr>
+      </w:pPr>
+      <w:r>
+        <w:rPr>
+          <w:b/>
+          <w:bCs/>
+        </w:rPr>
+        <w:t>Figura 2.</w:t>
+      </w:r>
+      <w:r>
+        <w:rPr>
+          <w:b/>
+          <w:bCs/>
+        </w:rPr>
+        <w:t>8</w:t>
+      </w:r>
+      <w:r>
+        <w:rPr>
+          <w:b/>
+          <w:bCs/>
+        </w:rPr>
+        <w:t xml:space="preserve">: Exemplu </w:t>
+      </w:r>
+      <w:r>
+        <w:rPr>
+          <w:b/>
+          <w:bCs/>
+        </w:rPr>
+        <w:t>AuthGuard</w:t>
+      </w:r>
+    </w:p>
+    <w:p>
+      <w:pPr>
+        <w:rPr>
+          <w:b/>
+          <w:bCs/>
+        </w:rPr>
+      </w:pPr>
+    </w:p>
+    <w:p>
+      <w:pPr>
+        <w:rPr>
+          <w:b/>
+          <w:bCs/>
+        </w:rPr>
+      </w:pPr>
+      <w:r>
+        <w:rPr>
+          <w:b/>
+          <w:bCs/>
+        </w:rPr>
+        <w:t>Interceptor</w:t>
+      </w:r>
+    </w:p>
+    <w:p>
+      <w:pPr>
+        <w:rPr>
+          <w:b/>
+          <w:bCs/>
+        </w:rPr>
+      </w:pPr>
+    </w:p>
+    <w:p>
+      <w:pPr>
+        <w:ind w:firstLine="720"/>
+      </w:pPr>
+      <w:r>
+        <w:t xml:space="preserve">În acest cod, </w:t>
+      </w:r>
+      <w:r>
+        <w:rPr>
+          <w:rStyle w:val="HTMLCode"/>
+          <w:rFonts w:eastAsiaTheme="minorHAnsi"/>
+        </w:rPr>
+        <w:t>AuthInterceptor</w:t>
+      </w:r>
+      <w:r>
+        <w:t xml:space="preserve"> este un interceptor HTTP utilizat pentru a intercepta și modifica cererile HTTP trimise din aplicația Angular. Rolul său principal este de a adăuga un token de autentificare la antetul cererilor și de a gestiona răspunsurile de eroare.</w:t>
+      </w:r>
+      <w:r>
+        <w:tab/>
+      </w:r>
+    </w:p>
+    <w:p>
+      <w:pPr>
+        <w:ind w:firstLine="720"/>
+        <w:rPr>
+          <w:b/>
+          <w:bCs/>
+        </w:rPr>
+      </w:pPr>
+    </w:p>
+    <w:p>
+      <w:r>
+        <w:t>Funcționalitatea Interceptorului</w:t>
+      </w:r>
+    </w:p>
+    <w:p>
+      <w:pPr>
+        <w:numPr>
+          <w:ilvl w:val="0"/>
+          <w:numId w:val="39"/>
+        </w:numPr>
+        <w:spacing w:before="100" w:beforeAutospacing="1" w:after="100" w:afterAutospacing="1"/>
+      </w:pPr>
+      <w:r>
+        <w:rPr>
+          <w:rStyle w:val="Strong"/>
+        </w:rPr>
+        <w:t>Autentificare</w:t>
+      </w:r>
+      <w:r>
+        <w:t xml:space="preserve">: Interceptorul verifică dacă există un token de autentificare în </w:t>
+      </w:r>
+      <w:r>
+        <w:rPr>
+          <w:rStyle w:val="HTMLCode"/>
+          <w:rFonts w:ascii="UT Sans" w:eastAsiaTheme="minorHAnsi" w:hAnsi="UT Sans"/>
+          <w:sz w:val="24"/>
+          <w:szCs w:val="24"/>
+        </w:rPr>
+        <w:t>localStorage</w:t>
+      </w:r>
+      <w:r>
+        <w:t>. Dacă există, adaugă acest token la antetul cererii HTTP, permițând serverului să valideze cererea.</w:t>
+      </w:r>
+    </w:p>
+    <w:p>
+      <w:pPr>
+        <w:numPr>
+          <w:ilvl w:val="0"/>
+          <w:numId w:val="39"/>
+        </w:numPr>
+        <w:spacing w:before="100" w:beforeAutospacing="1" w:after="100" w:afterAutospacing="1"/>
+      </w:pPr>
+      <w:r>
+        <w:rPr>
+          <w:rStyle w:val="Strong"/>
+        </w:rPr>
+        <w:lastRenderedPageBreak/>
+        <w:t>Gestionarea Erorilor</w:t>
+      </w:r>
+      <w:r>
+        <w:t xml:space="preserve">: Dacă serverul răspunde cu un status </w:t>
+      </w:r>
+      <w:r>
+        <w:rPr>
+          <w:rStyle w:val="HTMLCode"/>
+          <w:rFonts w:ascii="UT Sans" w:eastAsiaTheme="minorHAnsi" w:hAnsi="UT Sans" w:cs="Urdu Typesetting"/>
+          <w:sz w:val="24"/>
+          <w:szCs w:val="24"/>
+        </w:rPr>
+        <w:t>401 Unauthorized</w:t>
+      </w:r>
+      <w:r>
+        <w:rPr>
+          <w:rStyle w:val="FootnoteReference"/>
+          <w:rFonts w:cs="Urdu Typesetting"/>
+        </w:rPr>
+        <w:footnoteReference w:id="23"/>
+      </w:r>
+      <w:r>
+        <w:t xml:space="preserve">, interceptorul redirecționează utilizatorul către pagina de login și apelează metoda </w:t>
+      </w:r>
+      <w:r>
+        <w:rPr>
+          <w:rStyle w:val="HTMLCode"/>
+          <w:rFonts w:ascii="UT Sans" w:eastAsiaTheme="minorHAnsi" w:hAnsi="UT Sans"/>
+          <w:sz w:val="24"/>
+          <w:szCs w:val="24"/>
+        </w:rPr>
+        <w:t>logout</w:t>
+      </w:r>
+      <w:r>
+        <w:t xml:space="preserve"> pentru a</w:t>
+      </w:r>
+      <w:r>
+        <w:t xml:space="preserve"> deloga utilizatorul</w:t>
+      </w:r>
+      <w:r>
+        <w:t>.</w:t>
+      </w:r>
+    </w:p>
+    <w:p>
+      <w:pPr>
+        <w:rPr>
+          <w:b/>
+          <w:bCs/>
+        </w:rPr>
+      </w:pPr>
+      <w:r>
+        <w:drawing>
+          <wp:anchor distT="0" distB="0" distL="114300" distR="114300" simplePos="0" relativeHeight="251688960" behindDoc="1" locked="0" layoutInCell="1" allowOverlap="1" wp14:anchorId="39BB1F61" wp14:editId="72113695">
+            <wp:simplePos x="0" y="0"/>
+            <wp:positionH relativeFrom="column">
+              <wp:posOffset>428101</wp:posOffset>
+            </wp:positionH>
+            <wp:positionV relativeFrom="paragraph">
+              <wp:posOffset>56211</wp:posOffset>
+            </wp:positionV>
+            <wp:extent cx="5403508" cy="5764695"/>
+            <wp:effectExtent l="0" t="0" r="0" b="0"/>
+            <wp:wrapTight wrapText="bothSides">
+              <wp:wrapPolygon edited="0">
+                <wp:start x="0" y="0"/>
+                <wp:lineTo x="0" y="21557"/>
+                <wp:lineTo x="21552" y="21557"/>
+                <wp:lineTo x="21552" y="0"/>
+                <wp:lineTo x="0" y="0"/>
+              </wp:wrapPolygon>
+            </wp:wrapTight>
+            <wp:docPr id="1696131007" name="Picture 1" descr="A screen shot of a computer code&#10;&#10;Description automatically generated"/>
+            <wp:cNvGraphicFramePr>
+              <a:graphicFrameLocks xmlns:a="http://schemas.openxmlformats.org/drawingml/2006/main" noChangeAspect="1"/>
+            </wp:cNvGraphicFramePr>
+            <a:graphic xmlns:a="http://schemas.openxmlformats.org/drawingml/2006/main">
+              <a:graphicData uri="http://schemas.openxmlformats.org/drawingml/2006/picture">
+                <pic:pic xmlns:pic="http://schemas.openxmlformats.org/drawingml/2006/picture">
+                  <pic:nvPicPr>
+                    <pic:cNvPr id="1696131007" name="Picture 1" descr="A screen shot of a computer code&#10;&#10;Description automatically generated"/>
+                    <pic:cNvPicPr/>
+                  </pic:nvPicPr>
+                  <pic:blipFill>
+                    <a:blip r:embed="rId25">
+                      <a:extLst>
+                        <a:ext uri="{28A0092B-C50C-407E-A947-70E740481C1C}">
+                          <a14:useLocalDpi xmlns:a14="http://schemas.microsoft.com/office/drawing/2010/main" val="0"/>
+                        </a:ext>
+                      </a:extLst>
+                    </a:blip>
+                    <a:stretch>
+                      <a:fillRect/>
+                    </a:stretch>
+                  </pic:blipFill>
+                  <pic:spPr>
+                    <a:xfrm>
+                      <a:off x="0" y="0"/>
+                      <a:ext cx="5403508" cy="5764695"/>
+                    </a:xfrm>
+                    <a:prstGeom prst="rect">
+                      <a:avLst/>
+                    </a:prstGeom>
+                  </pic:spPr>
+                </pic:pic>
+              </a:graphicData>
+            </a:graphic>
+            <wp14:sizeRelH relativeFrom="page">
+              <wp14:pctWidth>0</wp14:pctWidth>
+            </wp14:sizeRelH>
+            <wp14:sizeRelV relativeFrom="page">
+              <wp14:pctHeight>0</wp14:pctHeight>
+            </wp14:sizeRelV>
+          </wp:anchor>
+        </w:drawing>
+      </w:r>
+    </w:p>
+    <w:p>
+      <w:pPr>
+        <w:rPr>
+          <w:b/>
+          <w:bCs/>
+        </w:rPr>
+      </w:pPr>
+    </w:p>
+    <w:p>
+      <w:pPr>
+        <w:rPr>
+          <w:b/>
+          <w:bCs/>
+        </w:rPr>
+      </w:pPr>
+    </w:p>
+    <w:p>
+      <w:pPr>
+        <w:jc w:val="center"/>
+        <w:rPr>
+          <w:b/>
+          <w:bCs/>
+        </w:rPr>
+      </w:pPr>
+    </w:p>
+    <w:p>
+      <w:pPr>
+        <w:jc w:val="center"/>
+        <w:rPr>
+          <w:b/>
+          <w:bCs/>
+        </w:rPr>
+      </w:pPr>
+    </w:p>
+    <w:p>
+      <w:pPr>
+        <w:jc w:val="center"/>
+        <w:rPr>
+          <w:b/>
+          <w:bCs/>
+        </w:rPr>
+      </w:pPr>
+      <w:r>
+        <w:rPr>
+          <w:b/>
+          <w:bCs/>
+        </w:rPr>
+        <w:t>Figura 2.9: Exemplu AuthInterceptor</w:t>
+      </w:r>
+    </w:p>
+    <w:p>
+      <w:pPr>
+        <w:rPr>
+          <w:b/>
+          <w:bCs/>
+        </w:rPr>
+      </w:pPr>
+    </w:p>
+    <w:p>
+      <w:pPr>
+        <w:rPr>
+          <w:b/>
+          <w:bCs/>
+        </w:rPr>
+      </w:pPr>
+    </w:p>
+    <w:p>
+      <w:pPr>
+        <w:rPr>
+          <w:b/>
+          <w:bCs/>
+        </w:rPr>
+      </w:pPr>
+    </w:p>
+    <w:p>
+      <w:pPr>
+        <w:rPr>
+          <w:b/>
+          <w:bCs/>
+        </w:rPr>
+      </w:pPr>
+    </w:p>
+    <w:p>
+      <w:pPr>
+        <w:rPr>
+          <w:b/>
+          <w:bCs/>
+        </w:rPr>
+      </w:pPr>
+      <w:r>
+        <w:rPr>
+          <w:b/>
+          <w:bCs/>
+        </w:rPr>
+        <w:lastRenderedPageBreak/>
+        <w:t>Componente</w:t>
+      </w:r>
+    </w:p>
+    <w:p>
+      <w:pPr>
+        <w:rPr>
+          <w:b/>
+          <w:bCs/>
+        </w:rPr>
+      </w:pPr>
+    </w:p>
+    <w:p>
+      <w:pPr>
+        <w:rPr>
+          <w:b/>
+          <w:bCs/>
+        </w:rPr>
+      </w:pPr>
+      <w:r>
+        <w:t>În Angular, componentele reprezintă elementele fundamentale ale aplicației. Fiecare componentă este un bloc de construcție care definește o parte a interfeței utilizatorului și logica asociată acesteia. Componentele sunt reutilizabile și ajută la organizarea aplicației într-o manieră modulară, ceea ce face codul mai ușor de gestionat și întreținut.</w:t>
+      </w:r>
+    </w:p>
+    <w:p>
+      <w:pPr>
+        <w:rPr>
+          <w:b/>
+          <w:bCs/>
+        </w:rPr>
+      </w:pPr>
+      <w:r>
+        <w:drawing>
+          <wp:anchor distT="0" distB="0" distL="114300" distR="114300" simplePos="0" relativeHeight="251691008" behindDoc="1" locked="0" layoutInCell="1" allowOverlap="1" wp14:anchorId="69869239" wp14:editId="1967DA48">
+            <wp:simplePos x="0" y="0"/>
+            <wp:positionH relativeFrom="column">
+              <wp:posOffset>-1905</wp:posOffset>
+            </wp:positionH>
+            <wp:positionV relativeFrom="paragraph">
+              <wp:posOffset>357008</wp:posOffset>
+            </wp:positionV>
+            <wp:extent cx="5756910" cy="1507490"/>
+            <wp:effectExtent l="0" t="0" r="0" b="0"/>
+            <wp:wrapTight wrapText="bothSides">
+              <wp:wrapPolygon edited="0">
+                <wp:start x="0" y="0"/>
+                <wp:lineTo x="0" y="21291"/>
+                <wp:lineTo x="21514" y="21291"/>
+                <wp:lineTo x="21514" y="0"/>
+                <wp:lineTo x="0" y="0"/>
+              </wp:wrapPolygon>
+            </wp:wrapTight>
+            <wp:docPr id="89416042" name="Picture 1" descr="A screen shot of a computer code&#10;&#10;Description automatically generated"/>
+            <wp:cNvGraphicFramePr>
+              <a:graphicFrameLocks xmlns:a="http://schemas.openxmlformats.org/drawingml/2006/main" noChangeAspect="1"/>
+            </wp:cNvGraphicFramePr>
+            <a:graphic xmlns:a="http://schemas.openxmlformats.org/drawingml/2006/main">
+              <a:graphicData uri="http://schemas.openxmlformats.org/drawingml/2006/picture">
+                <pic:pic xmlns:pic="http://schemas.openxmlformats.org/drawingml/2006/picture">
+                  <pic:nvPicPr>
+                    <pic:cNvPr id="89416042" name="Picture 1" descr="A screen shot of a computer code&#10;&#10;Description automatically generated"/>
+                    <pic:cNvPicPr/>
+                  </pic:nvPicPr>
+                  <pic:blipFill>
+                    <a:blip r:embed="rId26">
+                      <a:extLst>
+                        <a:ext uri="{28A0092B-C50C-407E-A947-70E740481C1C}">
+                          <a14:useLocalDpi xmlns:a14="http://schemas.microsoft.com/office/drawing/2010/main" val="0"/>
+                        </a:ext>
+                      </a:extLst>
+                    </a:blip>
+                    <a:stretch>
+                      <a:fillRect/>
+                    </a:stretch>
+                  </pic:blipFill>
+                  <pic:spPr>
+                    <a:xfrm>
+                      <a:off x="0" y="0"/>
+                      <a:ext cx="5756910" cy="1507490"/>
+                    </a:xfrm>
+                    <a:prstGeom prst="rect">
+                      <a:avLst/>
+                    </a:prstGeom>
+                  </pic:spPr>
+                </pic:pic>
+              </a:graphicData>
+            </a:graphic>
+            <wp14:sizeRelH relativeFrom="page">
+              <wp14:pctWidth>0</wp14:pctWidth>
+            </wp14:sizeRelH>
+            <wp14:sizeRelV relativeFrom="page">
+              <wp14:pctHeight>0</wp14:pctHeight>
+            </wp14:sizeRelV>
+          </wp:anchor>
+        </w:drawing>
+      </w:r>
+      <w:r>
+        <w:rPr>
+          <w:b/>
+          <w:bCs/>
+        </w:rPr>
+        <w:tab/>
+      </w:r>
+    </w:p>
+    <w:p>
+      <w:pPr>
+        <w:rPr>
+          <w:b/>
+          <w:bCs/>
+        </w:rPr>
+      </w:pPr>
+      <w:r>
+        <w:rPr>
+          <w:b/>
+          <w:bCs/>
+        </w:rPr>
+        <w:tab/>
+      </w:r>
+    </w:p>
+    <w:p>
+      <w:pPr>
+        <w:jc w:val="center"/>
+        <w:rPr>
+          <w:b/>
+          <w:bCs/>
+        </w:rPr>
+      </w:pPr>
+      <w:r>
+        <w:rPr>
+          <w:b/>
+          <w:bCs/>
+        </w:rPr>
+        <w:t>Figura 2.</w:t>
+      </w:r>
+      <w:r>
+        <w:rPr>
+          <w:b/>
+          <w:bCs/>
+        </w:rPr>
+        <w:t>10</w:t>
+      </w:r>
+      <w:r>
+        <w:rPr>
+          <w:b/>
+          <w:bCs/>
+        </w:rPr>
+        <w:t xml:space="preserve">: Exemplu </w:t>
+      </w:r>
+      <w:r>
+        <w:rPr>
+          <w:b/>
+          <w:bCs/>
+        </w:rPr>
+        <w:t>Componentă</w:t>
+      </w:r>
+    </w:p>
+    <w:p>
+      <w:pPr>
+        <w:jc w:val="center"/>
+        <w:rPr>
+          <w:b/>
+          <w:bCs/>
+        </w:rPr>
+      </w:pPr>
+    </w:p>
+    <w:p>
+      <w:r>
+        <w:t>Elementele Componentei</w:t>
+      </w:r>
+      <w:r>
+        <w:t>:</w:t>
+      </w:r>
+    </w:p>
+    <w:p/>
+    <w:p>
+      <w:pPr>
+        <w:pStyle w:val="ListParagraph"/>
+        <w:numPr>
+          <w:ilvl w:val="0"/>
+          <w:numId w:val="40"/>
+        </w:numPr>
+        <w:rPr>
+          <w:b/>
+          <w:bCs/>
+        </w:rPr>
+      </w:pPr>
+      <w:r>
+        <w:rPr>
+          <w:b/>
+          <w:bCs/>
+        </w:rPr>
+        <w:t>Decoratorul @Component</w:t>
+      </w:r>
+      <w:r>
+        <w:rPr>
+          <w:b/>
+          <w:bCs/>
+        </w:rPr>
+        <w:t>:</w:t>
+      </w:r>
+    </w:p>
+    <w:p>
+      <w:pPr>
+        <w:pStyle w:val="ListParagraph"/>
+        <w:ind w:firstLine="720"/>
+      </w:pPr>
+      <w:r>
+        <w:t>@Component este un decorator Angular care marchează o clasă ca fiind o componentă Angular și furnizează metadata pentru configurarea acesteia.</w:t>
+      </w:r>
+    </w:p>
+    <w:p>
+      <w:pPr>
+        <w:pStyle w:val="ListParagraph"/>
+        <w:ind w:firstLine="720"/>
+      </w:pPr>
+    </w:p>
+    <w:p>
+      <w:pPr>
+        <w:pStyle w:val="ListParagraph"/>
+        <w:numPr>
+          <w:ilvl w:val="0"/>
+          <w:numId w:val="40"/>
+        </w:numPr>
+        <w:rPr>
+          <w:b/>
+          <w:bCs/>
+        </w:rPr>
+      </w:pPr>
+      <w:r>
+        <w:rPr>
+          <w:b/>
+          <w:bCs/>
+        </w:rPr>
+        <w:t>S</w:t>
+      </w:r>
+      <w:r>
+        <w:rPr>
+          <w:b/>
+          <w:bCs/>
+        </w:rPr>
+        <w:t xml:space="preserve">elector: </w:t>
+      </w:r>
+    </w:p>
+    <w:p>
+      <w:pPr>
+        <w:pStyle w:val="ListParagraph"/>
+        <w:ind w:firstLine="720"/>
+      </w:pPr>
+      <w:r>
+        <w:t>"app-add-or-edit-invoice" definește selectorul CSS care este folosit pentru a instanția această componentă în template-urile HTML. În acest caz, componenta poate fi utilizată în alte template-uri folosind &lt;app-add-or-edit-invoice&gt;&lt;/app-add-or-edit-invoice&gt;.</w:t>
+      </w:r>
+    </w:p>
+    <w:p>
+      <w:pPr>
+        <w:pStyle w:val="ListParagraph"/>
+        <w:ind w:firstLine="720"/>
+      </w:pPr>
+    </w:p>
+    <w:p>
+      <w:pPr>
+        <w:pStyle w:val="ListParagraph"/>
+        <w:numPr>
+          <w:ilvl w:val="0"/>
+          <w:numId w:val="40"/>
+        </w:numPr>
+        <w:rPr>
+          <w:b/>
+          <w:bCs/>
+        </w:rPr>
+      </w:pPr>
+      <w:r>
+        <w:rPr>
+          <w:b/>
+          <w:bCs/>
+        </w:rPr>
+        <w:t>T</w:t>
+      </w:r>
+      <w:r>
+        <w:rPr>
+          <w:b/>
+          <w:bCs/>
+        </w:rPr>
+        <w:t xml:space="preserve">emplateUrl: </w:t>
+      </w:r>
+    </w:p>
+    <w:p>
+      <w:pPr>
+        <w:pStyle w:val="ListParagraph"/>
+        <w:ind w:firstLine="720"/>
+      </w:pPr>
+      <w:r>
+        <w:t>"./add-or-edit-invoice.component.html" specifică locația fișierului HTML care conține template-ul pentru această componentă. Acest template definește structura vizuală a componentei.</w:t>
+      </w:r>
+    </w:p>
+    <w:p>
+      <w:pPr>
+        <w:pStyle w:val="ListParagraph"/>
+        <w:ind w:firstLine="720"/>
+      </w:pPr>
+    </w:p>
+    <w:p>
+      <w:pPr>
+        <w:pStyle w:val="ListParagraph"/>
+        <w:numPr>
+          <w:ilvl w:val="0"/>
+          <w:numId w:val="40"/>
+        </w:numPr>
+        <w:rPr>
+          <w:b/>
+          <w:bCs/>
+        </w:rPr>
+      </w:pPr>
+      <w:r>
+        <w:rPr>
+          <w:b/>
+          <w:bCs/>
+        </w:rPr>
+        <w:t>S</w:t>
+      </w:r>
+      <w:r>
+        <w:rPr>
+          <w:b/>
+          <w:bCs/>
+        </w:rPr>
+        <w:t>tyleUrls</w:t>
+      </w:r>
+      <w:r>
+        <w:rPr>
+          <w:b/>
+          <w:bCs/>
+        </w:rPr>
+        <w:t>:</w:t>
+      </w:r>
+    </w:p>
+    <w:p>
+      <w:pPr>
+        <w:pStyle w:val="ListParagraph"/>
+        <w:ind w:firstLine="720"/>
+      </w:pPr>
+      <w:r>
+        <w:t xml:space="preserve">styleUrls: ["./add-or-edit-invoice.component.scss"] specifică locația fișierului (sau fișierelor) CSS/SCSS care conține stilurile pentru această </w:t>
+      </w:r>
+      <w:r>
+        <w:lastRenderedPageBreak/>
+        <w:t>componentă. Aceste stiluri sunt aplicate numai acestei componente, permițând încapsularea stilurilor și evitarea conflictelor.</w:t>
+      </w:r>
+    </w:p>
+    <w:p>
+      <w:pPr>
+        <w:pStyle w:val="ListParagraph"/>
+        <w:ind w:firstLine="720"/>
+      </w:pPr>
+    </w:p>
+    <w:p>
+      <w:pPr>
+        <w:pStyle w:val="ListParagraph"/>
+        <w:numPr>
+          <w:ilvl w:val="0"/>
+          <w:numId w:val="40"/>
+        </w:numPr>
+        <w:rPr>
+          <w:b/>
+          <w:bCs/>
+        </w:rPr>
+      </w:pPr>
+      <w:r>
+        <w:rPr>
+          <w:b/>
+          <w:bCs/>
+        </w:rPr>
+        <w:t>Clasa Componentei</w:t>
+      </w:r>
+    </w:p>
+    <w:p>
+      <w:pPr>
+        <w:pStyle w:val="ListParagraph"/>
+        <w:ind w:firstLine="720"/>
+      </w:pPr>
+      <w:r>
+        <w:rPr>
+          <w:rStyle w:val="HTMLCode"/>
+          <w:rFonts w:ascii="UT Sans" w:eastAsiaTheme="minorHAnsi" w:hAnsi="UT Sans"/>
+          <w:sz w:val="24"/>
+          <w:szCs w:val="24"/>
+        </w:rPr>
+        <w:t>export class AddOrEditInvoiceComponent {}</w:t>
+      </w:r>
+      <w:r>
+        <w:t xml:space="preserve"> definește clasa TypeScript a componentei. Această clasă conține logica și datele componentei.</w:t>
+      </w:r>
+    </w:p>
+    <w:p>
+      <w:pPr>
+        <w:rPr>
+          <w:b/>
+          <w:bCs/>
+        </w:rPr>
+      </w:pPr>
+    </w:p>
+    <w:p>
+      <w:pPr>
+        <w:rPr>
+          <w:b/>
+          <w:bCs/>
+        </w:rPr>
+      </w:pPr>
+      <w:r>
+        <w:rPr>
+          <w:b/>
+          <w:bCs/>
+        </w:rPr>
+        <w:t>Tipurile de</w:t>
+      </w:r>
+      <w:r>
+        <w:rPr>
+          <w:b/>
+          <w:bCs/>
+        </w:rPr>
+        <w:t xml:space="preserve"> binding</w:t>
+      </w:r>
+    </w:p>
+    <w:p>
+      <w:pPr>
+        <w:rPr>
+          <w:b/>
+          <w:bCs/>
+        </w:rPr>
+      </w:pPr>
+      <w:r>
+        <w:rPr>
+          <w:b/>
+          <w:bCs/>
+        </w:rPr>
+        <w:tab/>
+      </w:r>
+    </w:p>
+    <w:p>
+      <w:pPr>
+        <w:rPr>
+          <w:lang w:val="en-US"/>
+        </w:rPr>
+      </w:pPr>
+      <w:r>
+        <w:rPr>
+          <w:b/>
+          <w:bCs/>
+        </w:rPr>
+        <w:tab/>
+      </w:r>
+      <w:r>
+        <w:t>În intermediul aplicației sunt folosite mai multe tipuri de binding pentru realizarea comunicării dintre componente și template-uri.</w:t>
+      </w:r>
+      <w:r>
+        <w:t xml:space="preserve"> Căteva exemple </w:t>
+      </w:r>
+      <w:r>
+        <w:t xml:space="preserve">din binding-urile utilizate </w:t>
+      </w:r>
+      <w:r>
+        <w:t>sunt</w:t>
+      </w:r>
+      <w:r>
+        <w:t xml:space="preserve"> următoarele</w:t>
+      </w:r>
+      <w:r>
+        <w:rPr>
+          <w:lang w:val="en-US"/>
+        </w:rPr>
+        <w:t>:</w:t>
+      </w:r>
+    </w:p>
+    <w:p>
+      <w:pPr>
+        <w:rPr>
+          <w:b/>
+          <w:bCs/>
+        </w:rPr>
+      </w:pPr>
+    </w:p>
+    <w:p>
+      <w:pPr>
+        <w:pStyle w:val="ListParagraph"/>
+        <w:numPr>
+          <w:ilvl w:val="0"/>
+          <w:numId w:val="40"/>
+        </w:numPr>
+        <w:rPr>
+          <w:b/>
+          <w:bCs/>
+        </w:rPr>
+      </w:pPr>
+      <w:r>
+        <w:rPr>
+          <w:b/>
+          <w:bCs/>
+        </w:rPr>
+        <w:t>Interpolation (Interpolare)</w:t>
+      </w:r>
+    </w:p>
+    <w:p>
+      <w:pPr>
+        <w:ind w:firstLine="720"/>
+        <w:rPr>
+          <w:b/>
+          <w:bCs/>
+        </w:rPr>
+      </w:pPr>
+      <w:r>
+        <w:t>Folosită pentru a lega datele din componentă în template.</w:t>
+      </w:r>
+      <w:r>
+        <w:t xml:space="preserve"> Exemplu:</w:t>
+      </w:r>
+    </w:p>
+    <w:p>
+      <w:pPr>
+        <w:rPr>
+          <w:b/>
+          <w:bCs/>
+        </w:rPr>
+      </w:pPr>
+    </w:p>
+    <w:p>
+      <w:pPr>
+        <w:ind w:firstLine="720"/>
+        <w:rPr>
+          <w:rStyle w:val="hljs-tag"/>
+          <w:rFonts w:ascii="Cascadia Mono" w:hAnsi="Cascadia Mono" w:cs="Cascadia Mono"/>
+        </w:rPr>
+      </w:pPr>
+      <w:r>
+        <w:rPr>
+          <w:rStyle w:val="hljs-tag"/>
+          <w:rFonts w:ascii="Cascadia Mono" w:hAnsi="Cascadia Mono" w:cs="Cascadia Mono"/>
+        </w:rPr>
+        <w:t>&lt;</w:t>
+      </w:r>
+      <w:r>
+        <w:rPr>
+          <w:rStyle w:val="hljs-name"/>
+          <w:rFonts w:ascii="Cascadia Mono" w:hAnsi="Cascadia Mono" w:cs="Cascadia Mono"/>
+        </w:rPr>
+        <w:t>span</w:t>
+      </w:r>
+      <w:r>
+        <w:rPr>
+          <w:rStyle w:val="hljs-tag"/>
+          <w:rFonts w:ascii="Cascadia Mono" w:hAnsi="Cascadia Mono" w:cs="Cascadia Mono"/>
+        </w:rPr>
+        <w:t>&gt;</w:t>
+      </w:r>
+      <w:r>
+        <w:rPr>
+          <w:rFonts w:ascii="Cascadia Mono" w:hAnsi="Cascadia Mono" w:cs="Cascadia Mono"/>
+        </w:rPr>
+        <w:t>{{ documentNumber }}</w:t>
+      </w:r>
+      <w:r>
+        <w:rPr>
+          <w:rStyle w:val="hljs-tag"/>
+          <w:rFonts w:ascii="Cascadia Mono" w:hAnsi="Cascadia Mono" w:cs="Cascadia Mono"/>
+        </w:rPr>
+        <w:t>&lt;/</w:t>
+      </w:r>
+      <w:r>
+        <w:rPr>
+          <w:rStyle w:val="hljs-name"/>
+          <w:rFonts w:ascii="Cascadia Mono" w:hAnsi="Cascadia Mono" w:cs="Cascadia Mono"/>
+        </w:rPr>
+        <w:t>span</w:t>
+      </w:r>
+      <w:r>
+        <w:rPr>
+          <w:rStyle w:val="hljs-tag"/>
+          <w:rFonts w:ascii="Cascadia Mono" w:hAnsi="Cascadia Mono" w:cs="Cascadia Mono"/>
+        </w:rPr>
+        <w:t>&gt;</w:t>
+      </w:r>
+    </w:p>
+    <w:p>
+      <w:pPr>
+        <w:rPr>
+          <w:b/>
+          <w:bCs/>
+        </w:rPr>
+      </w:pPr>
+    </w:p>
+    <w:p>
+      <w:pPr>
+        <w:pStyle w:val="ListParagraph"/>
+        <w:numPr>
+          <w:ilvl w:val="0"/>
+          <w:numId w:val="40"/>
+        </w:numPr>
+        <w:rPr>
+          <w:b/>
+          <w:bCs/>
+        </w:rPr>
+      </w:pPr>
+      <w:r>
+        <w:rPr>
+          <w:b/>
+          <w:bCs/>
+        </w:rPr>
+        <w:t>Property Binding (Legare de Proprietăți)</w:t>
+      </w:r>
+    </w:p>
+    <w:p>
+      <w:pPr>
+        <w:pStyle w:val="ListParagraph"/>
+      </w:pPr>
+      <w:r>
+        <w:t>Permite legarea proprietăților elementelor DOM la datele din componentă.</w:t>
+      </w:r>
+    </w:p>
+    <w:p>
+      <w:pPr>
+        <w:rPr>
+          <w:b/>
+          <w:bCs/>
+        </w:rPr>
+      </w:pPr>
+    </w:p>
+    <w:p>
+      <w:pPr>
+        <w:ind w:left="720"/>
+        <w:rPr>
+          <w:rFonts w:ascii="Cascadia Mono" w:hAnsi="Cascadia Mono" w:cs="Cascadia Mono"/>
+          <w:b/>
+          <w:bCs/>
+        </w:rPr>
+      </w:pPr>
+      <w:r>
+        <w:rPr>
+          <w:rFonts w:ascii="Cascadia Mono" w:hAnsi="Cascadia Mono" w:cs="Cascadia Mono"/>
+        </w:rPr>
+        <w:t>&lt;</w:t>
+      </w:r>
+      <w:r>
+        <w:rPr>
+          <w:rStyle w:val="hljs-name"/>
+          <w:rFonts w:ascii="Cascadia Mono" w:hAnsi="Cascadia Mono" w:cs="Cascadia Mono"/>
+        </w:rPr>
+        <w:t>input</w:t>
+      </w:r>
+      <w:r>
+        <w:rPr>
+          <w:rFonts w:ascii="Cascadia Mono" w:hAnsi="Cascadia Mono" w:cs="Cascadia Mono"/>
+        </w:rPr>
+        <w:t xml:space="preserve"> </w:t>
+      </w:r>
+      <w:r>
+        <w:rPr>
+          <w:rStyle w:val="hljs-attr"/>
+          <w:rFonts w:ascii="Cascadia Mono" w:hAnsi="Cascadia Mono" w:cs="Cascadia Mono"/>
+        </w:rPr>
+        <w:t>matInput</w:t>
+      </w:r>
+      <w:r>
+        <w:rPr>
+          <w:rFonts w:ascii="Cascadia Mono" w:hAnsi="Cascadia Mono" w:cs="Cascadia Mono"/>
+        </w:rPr>
+        <w:t xml:space="preserve"> [</w:t>
+      </w:r>
+      <w:r>
+        <w:rPr>
+          <w:rStyle w:val="hljs-attr"/>
+          <w:rFonts w:ascii="Cascadia Mono" w:hAnsi="Cascadia Mono" w:cs="Cascadia Mono"/>
+        </w:rPr>
+        <w:t>formControlName</w:t>
+      </w:r>
+      <w:r>
+        <w:rPr>
+          <w:rFonts w:ascii="Cascadia Mono" w:hAnsi="Cascadia Mono" w:cs="Cascadia Mono"/>
+        </w:rPr>
+        <w:t>]=</w:t>
+      </w:r>
+      <w:r>
+        <w:rPr>
+          <w:rStyle w:val="hljs-string"/>
+          <w:rFonts w:ascii="Cascadia Mono" w:hAnsi="Cascadia Mono" w:cs="Cascadia Mono"/>
+        </w:rPr>
+        <w:t>"'client'"</w:t>
+      </w:r>
+      <w:r>
+        <w:rPr>
+          <w:rFonts w:ascii="Cascadia Mono" w:hAnsi="Cascadia Mono" w:cs="Cascadia Mono"/>
+        </w:rPr>
+        <w:t xml:space="preserve"> [</w:t>
+      </w:r>
+      <w:r>
+        <w:rPr>
+          <w:rStyle w:val="hljs-attr"/>
+          <w:rFonts w:ascii="Cascadia Mono" w:hAnsi="Cascadia Mono" w:cs="Cascadia Mono"/>
+        </w:rPr>
+        <w:t>matAutocomplete</w:t>
+      </w:r>
+      <w:r>
+        <w:rPr>
+          <w:rFonts w:ascii="Cascadia Mono" w:hAnsi="Cascadia Mono" w:cs="Cascadia Mono"/>
+        </w:rPr>
+        <w:t>]=</w:t>
+      </w:r>
+      <w:r>
+        <w:rPr>
+          <w:rStyle w:val="hljs-string"/>
+          <w:rFonts w:ascii="Cascadia Mono" w:hAnsi="Cascadia Mono" w:cs="Cascadia Mono"/>
+        </w:rPr>
+        <w:t>"auto"</w:t>
+      </w:r>
+      <w:r>
+        <w:rPr>
+          <w:rFonts w:ascii="Cascadia Mono" w:hAnsi="Cascadia Mono" w:cs="Cascadia Mono"/>
+        </w:rPr>
+        <w:t>&gt;</w:t>
+      </w:r>
+    </w:p>
+    <w:p>
+      <w:pPr>
+        <w:rPr>
+          <w:b/>
+          <w:bCs/>
+        </w:rPr>
+      </w:pPr>
+    </w:p>
+    <w:p>
+      <w:pPr>
+        <w:pStyle w:val="ListParagraph"/>
+        <w:numPr>
+          <w:ilvl w:val="0"/>
+          <w:numId w:val="40"/>
+        </w:numPr>
+        <w:rPr>
+          <w:b/>
+          <w:bCs/>
+        </w:rPr>
+      </w:pPr>
+      <w:r>
+        <w:rPr>
+          <w:b/>
+          <w:bCs/>
+        </w:rPr>
+        <w:t>Event Binding (Legare de Evenimente)</w:t>
+      </w:r>
+    </w:p>
+    <w:p>
+      <w:pPr>
+        <w:pStyle w:val="ListParagraph"/>
+        <w:rPr>
+          <w:b/>
+          <w:bCs/>
+        </w:rPr>
+      </w:pPr>
+      <w:r>
+        <w:t>Permite gestionarea evenimentelor DOM în componentă.</w:t>
+      </w:r>
+    </w:p>
+    <w:p>
+      <w:pPr>
+        <w:rPr>
+          <w:b/>
+          <w:bCs/>
+        </w:rPr>
+      </w:pPr>
+    </w:p>
+    <w:p>
+      <w:pPr>
+        <w:ind w:left="720"/>
+        <w:rPr>
+          <w:rStyle w:val="hljs-tag"/>
+          <w:rFonts w:ascii="Cascadia Mono" w:hAnsi="Cascadia Mono" w:cs="Cascadia Mono"/>
+        </w:rPr>
+      </w:pPr>
+      <w:r>
+        <w:rPr>
+          <w:rStyle w:val="hljs-name"/>
+          <w:rFonts w:ascii="Cascadia Mono" w:hAnsi="Cascadia Mono" w:cs="Cascadia Mono"/>
+          <w:lang w:val="en-US"/>
+        </w:rPr>
+        <w:t>&lt;</w:t>
+      </w:r>
+      <w:r>
+        <w:rPr>
+          <w:rStyle w:val="hljs-name"/>
+          <w:rFonts w:ascii="Cascadia Mono" w:hAnsi="Cascadia Mono" w:cs="Cascadia Mono"/>
+        </w:rPr>
+        <w:t>button</w:t>
+      </w:r>
+      <w:r>
+        <w:rPr>
+          <w:rStyle w:val="hljs-tag"/>
+          <w:rFonts w:ascii="Cascadia Mono" w:hAnsi="Cascadia Mono" w:cs="Cascadia Mono"/>
+        </w:rPr>
+        <w:t xml:space="preserve"> </w:t>
+      </w:r>
+      <w:r>
+        <w:rPr>
+          <w:rStyle w:val="hljs-attr"/>
+          <w:rFonts w:ascii="Cascadia Mono" w:hAnsi="Cascadia Mono" w:cs="Cascadia Mono"/>
+        </w:rPr>
+        <w:t>mat-raised-button</w:t>
+      </w:r>
+      <w:r>
+        <w:rPr>
+          <w:rStyle w:val="hljs-tag"/>
+          <w:rFonts w:ascii="Cascadia Mono" w:hAnsi="Cascadia Mono" w:cs="Cascadia Mono"/>
+        </w:rPr>
+        <w:t xml:space="preserve"> (</w:t>
+      </w:r>
+      <w:r>
+        <w:rPr>
+          <w:rStyle w:val="hljs-attr"/>
+          <w:rFonts w:ascii="Cascadia Mono" w:hAnsi="Cascadia Mono" w:cs="Cascadia Mono"/>
+        </w:rPr>
+        <w:t>click</w:t>
+      </w:r>
+      <w:r>
+        <w:rPr>
+          <w:rStyle w:val="hljs-tag"/>
+          <w:rFonts w:ascii="Cascadia Mono" w:hAnsi="Cascadia Mono" w:cs="Cascadia Mono"/>
+        </w:rPr>
+        <w:t>)=</w:t>
+      </w:r>
+      <w:r>
+        <w:rPr>
+          <w:rStyle w:val="hljs-string"/>
+          <w:rFonts w:ascii="Cascadia Mono" w:hAnsi="Cascadia Mono" w:cs="Cascadia Mono"/>
+        </w:rPr>
+        <w:t>"</w:t>
+      </w:r>
+      <w:proofErr w:type="gramStart"/>
+      <w:r>
+        <w:rPr>
+          <w:rStyle w:val="hljs-string"/>
+          <w:rFonts w:ascii="Cascadia Mono" w:hAnsi="Cascadia Mono" w:cs="Cascadia Mono"/>
+        </w:rPr>
+        <w:t>addProduct(</w:t>
+      </w:r>
+      <w:proofErr w:type="gramEnd"/>
+      <w:r>
+        <w:rPr>
+          <w:rStyle w:val="hljs-string"/>
+          <w:rFonts w:ascii="Cascadia Mono" w:hAnsi="Cascadia Mono" w:cs="Cascadia Mono"/>
+        </w:rPr>
+        <w:t>)"</w:t>
+      </w:r>
+      <w:r>
+        <w:rPr>
+          <w:rStyle w:val="hljs-tag"/>
+          <w:rFonts w:ascii="Cascadia Mono" w:hAnsi="Cascadia Mono" w:cs="Cascadia Mono"/>
+        </w:rPr>
+        <w:t>&gt;</w:t>
+      </w:r>
+      <w:r>
+        <w:rPr>
+          <w:rFonts w:ascii="Cascadia Mono" w:hAnsi="Cascadia Mono" w:cs="Cascadia Mono"/>
+        </w:rPr>
+        <w:t>Add Product</w:t>
+      </w:r>
+      <w:r>
+        <w:rPr>
+          <w:rStyle w:val="hljs-tag"/>
+          <w:rFonts w:ascii="Cascadia Mono" w:hAnsi="Cascadia Mono" w:cs="Cascadia Mono"/>
+        </w:rPr>
+        <w:t>&lt;/</w:t>
+      </w:r>
+      <w:r>
+        <w:rPr>
+          <w:rStyle w:val="hljs-name"/>
+          <w:rFonts w:ascii="Cascadia Mono" w:hAnsi="Cascadia Mono" w:cs="Cascadia Mono"/>
+        </w:rPr>
+        <w:t>button</w:t>
+      </w:r>
+      <w:r>
+        <w:rPr>
+          <w:rStyle w:val="hljs-tag"/>
+          <w:rFonts w:ascii="Cascadia Mono" w:hAnsi="Cascadia Mono" w:cs="Cascadia Mono"/>
+        </w:rPr>
+        <w:t>&gt;</w:t>
+      </w:r>
+    </w:p>
+    <w:p>
+      <w:pPr>
+        <w:ind w:left="720"/>
+        <w:rPr>
+          <w:rStyle w:val="hljs-tag"/>
+          <w:rFonts w:ascii="Cascadia Mono" w:hAnsi="Cascadia Mono" w:cs="Cascadia Mono"/>
+        </w:rPr>
+      </w:pPr>
+    </w:p>
+    <w:p>
+      <w:pPr>
+        <w:pStyle w:val="ListParagraph"/>
+        <w:numPr>
+          <w:ilvl w:val="0"/>
+          <w:numId w:val="40"/>
+        </w:numPr>
+        <w:rPr>
+          <w:rFonts w:ascii="Cascadia Mono" w:hAnsi="Cascadia Mono" w:cs="Cascadia Mono"/>
+          <w:b/>
+          <w:bCs/>
+        </w:rPr>
+      </w:pPr>
+      <w:r>
+        <w:rPr>
+          <w:b/>
+          <w:bCs/>
+        </w:rPr>
+        <w:t>Two-Way Binding (Legare Bidirecțională)</w:t>
+      </w:r>
+    </w:p>
+    <w:p>
+      <w:pPr>
+        <w:pStyle w:val="ListParagraph"/>
+        <w:rPr>
+          <w:rFonts w:ascii="Cascadia Mono" w:hAnsi="Cascadia Mono" w:cs="Cascadia Mono"/>
+          <w:b/>
+          <w:bCs/>
+        </w:rPr>
+      </w:pPr>
+      <w:r>
+        <w:t>Folosită pentru a sincroniza datele între componentă și template în ambele direcții.</w:t>
+      </w:r>
+    </w:p>
+    <w:p>
+      <w:pPr>
+        <w:ind w:left="720"/>
+        <w:rPr>
+          <w:rFonts w:ascii="Cascadia Mono" w:hAnsi="Cascadia Mono" w:cs="Cascadia Mono"/>
+          <w:b/>
+          <w:bCs/>
+        </w:rPr>
+      </w:pPr>
+    </w:p>
+    <w:p>
+      <w:pPr>
+        <w:ind w:left="720"/>
+        <w:rPr>
+          <w:rFonts w:ascii="Cascadia Mono" w:hAnsi="Cascadia Mono" w:cs="Cascadia Mono"/>
+        </w:rPr>
+      </w:pPr>
+      <w:r>
+        <w:rPr>
+          <w:rFonts w:ascii="Cascadia Mono" w:hAnsi="Cascadia Mono" w:cs="Cascadia Mono"/>
+        </w:rPr>
+        <w:t>&lt;</w:t>
+      </w:r>
+      <w:r>
+        <w:rPr>
+          <w:rStyle w:val="hljs-name"/>
+          <w:rFonts w:ascii="Cascadia Mono" w:hAnsi="Cascadia Mono" w:cs="Cascadia Mono"/>
+        </w:rPr>
+        <w:t>input</w:t>
+      </w:r>
+      <w:r>
+        <w:rPr>
+          <w:rFonts w:ascii="Cascadia Mono" w:hAnsi="Cascadia Mono" w:cs="Cascadia Mono"/>
+        </w:rPr>
+        <w:t xml:space="preserve"> </w:t>
+      </w:r>
+      <w:r>
+        <w:rPr>
+          <w:rStyle w:val="hljs-attr"/>
+          <w:rFonts w:ascii="Cascadia Mono" w:hAnsi="Cascadia Mono" w:cs="Cascadia Mono"/>
+        </w:rPr>
+        <w:t>matInput</w:t>
+      </w:r>
+      <w:r>
+        <w:rPr>
+          <w:rFonts w:ascii="Cascadia Mono" w:hAnsi="Cascadia Mono" w:cs="Cascadia Mono"/>
+        </w:rPr>
+        <w:t xml:space="preserve"> </w:t>
+      </w:r>
+      <w:r>
+        <w:rPr>
+          <w:rStyle w:val="hljs-attr"/>
+          <w:rFonts w:ascii="Cascadia Mono" w:hAnsi="Cascadia Mono" w:cs="Cascadia Mono"/>
+        </w:rPr>
+        <w:t>formControlName</w:t>
+      </w:r>
+      <w:r>
+        <w:rPr>
+          <w:rFonts w:ascii="Cascadia Mono" w:hAnsi="Cascadia Mono" w:cs="Cascadia Mono"/>
+        </w:rPr>
+        <w:t>=</w:t>
+      </w:r>
+      <w:r>
+        <w:rPr>
+          <w:rStyle w:val="hljs-string"/>
+          <w:rFonts w:ascii="Cascadia Mono" w:hAnsi="Cascadia Mono" w:cs="Cascadia Mono"/>
+        </w:rPr>
+        <w:t>"name"</w:t>
+      </w:r>
+      <w:r>
+        <w:rPr>
+          <w:rFonts w:ascii="Cascadia Mono" w:hAnsi="Cascadia Mono" w:cs="Cascadia Mono"/>
+        </w:rPr>
+        <w:t>&gt;</w:t>
+      </w:r>
+    </w:p>
+    <w:p>
+      <w:pPr>
+        <w:rPr>
+          <w:rFonts w:ascii="Cascadia Mono" w:hAnsi="Cascadia Mono" w:cs="Cascadia Mono"/>
+        </w:rPr>
+      </w:pPr>
+    </w:p>
+    <w:p>
+      <w:pPr>
+        <w:rPr>
+          <w:rFonts w:ascii="Cascadia Mono" w:hAnsi="Cascadia Mono" w:cs="Cascadia Mono"/>
+        </w:rPr>
+      </w:pPr>
+    </w:p>
+    <w:p>
+      <w:pPr>
+        <w:rPr>
+          <w:b/>
+          <w:bCs/>
+        </w:rPr>
+      </w:pPr>
+    </w:p>
+    <w:p>
+      <w:pPr>
+        <w:rPr>
+          <w:b/>
+          <w:bCs/>
+        </w:rPr>
+      </w:pPr>
+    </w:p>
+    <w:p>
+      <w:pPr>
+        <w:rPr>
+          <w:b/>
+          <w:bCs/>
+        </w:rPr>
+      </w:pPr>
+    </w:p>
+    <w:p>
+      <w:pPr>
+        <w:rPr>
+          <w:b/>
+          <w:bCs/>
+        </w:rPr>
+      </w:pPr>
+    </w:p>
+    <w:p>
+      <w:pPr>
+        <w:rPr>
+          <w:b/>
+          <w:bCs/>
+        </w:rPr>
+      </w:pPr>
+      <w:r>
+        <w:rPr>
+          <w:b/>
+          <w:bCs/>
+        </w:rPr>
+        <w:lastRenderedPageBreak/>
+        <w:t>ReactiveFormsModule</w:t>
+      </w:r>
+    </w:p>
+    <w:p>
+      <w:pPr>
+        <w:rPr>
+          <w:b/>
+          <w:bCs/>
+        </w:rPr>
+      </w:pPr>
+    </w:p>
+    <w:p>
+      <w:r>
+        <w:rPr>
+          <w:b/>
+          <w:bCs/>
+        </w:rPr>
+        <w:tab/>
+      </w:r>
+      <w:r>
+        <w:t xml:space="preserve">În </w:t>
+      </w:r>
+      <w:r>
+        <w:t>aplicația InvoiceJet trimiterea formularelor, care conțin date</w:t>
+      </w:r>
+      <w:r>
+        <w:t xml:space="preserve"> esențiale aplicației și a căror date se dore</w:t>
+      </w:r>
+      <w:r>
+        <w:t>sc a fi</w:t>
+      </w:r>
+      <w:r>
+        <w:t xml:space="preserve"> salvate, sunt trimi</w:t>
+      </w:r>
+      <w:r>
+        <w:t xml:space="preserve">se </w:t>
+      </w:r>
+      <w:r>
+        <w:t>prin intermediul formularului oferit de modulul ReactiveFormsModule din Angular.</w:t>
+      </w:r>
+    </w:p>
+    <w:p/>
+    <w:p>
+      <w:pPr>
+        <w:rPr>
+          <w:b/>
+          <w:bCs/>
+          <w:lang w:val="en-US"/>
+        </w:rPr>
+      </w:pPr>
+      <w:r>
+        <w:t>Definirea unui FormGroup</w:t>
+      </w:r>
+      <w:r>
+        <w:rPr>
+          <w:lang w:val="en-US"/>
+        </w:rPr>
+        <w:t>:</w:t>
+      </w:r>
+    </w:p>
+    <w:p>
+      <w:pPr>
+        <w:rPr>
+          <w:rFonts w:ascii="Cascadia Mono" w:hAnsi="Cascadia Mono" w:cs="Cascadia Mono"/>
+          <w:b/>
+          <w:bCs/>
+        </w:rPr>
+      </w:pPr>
+    </w:p>
+    <w:p>
+      <w:pPr>
+        <w:rPr>
+          <w:rFonts w:ascii="Cascadia Mono" w:hAnsi="Cascadia Mono" w:cs="Cascadia Mono"/>
+          <w:b/>
+          <w:bCs/>
+        </w:rPr>
+      </w:pPr>
+      <w:r>
+        <w:rPr>
+          <w:rFonts w:ascii="Cascadia Mono" w:hAnsi="Cascadia Mono" w:cs="Cascadia Mono"/>
+          <w:b/>
+          <w:bCs/>
+        </w:rPr>
+        <w:t>invoiceForm: FormGroup = this.fb.group({</w:t>
+      </w:r>
+    </w:p>
+    <w:p>
+      <w:pPr>
+        <w:rPr>
+          <w:rFonts w:ascii="Cascadia Mono" w:hAnsi="Cascadia Mono" w:cs="Cascadia Mono"/>
+          <w:b/>
+          <w:bCs/>
+        </w:rPr>
+      </w:pPr>
+      <w:r>
+        <w:rPr>
+          <w:rFonts w:ascii="Cascadia Mono" w:hAnsi="Cascadia Mono" w:cs="Cascadia Mono"/>
+          <w:b/>
+          <w:bCs/>
+        </w:rPr>
+        <w:t xml:space="preserve">  id: 0,</w:t>
+      </w:r>
+    </w:p>
+    <w:p>
+      <w:pPr>
+        <w:rPr>
+          <w:rFonts w:ascii="Cascadia Mono" w:hAnsi="Cascadia Mono" w:cs="Cascadia Mono"/>
+          <w:b/>
+          <w:bCs/>
+        </w:rPr>
+      </w:pPr>
+      <w:r>
+        <w:rPr>
+          <w:rFonts w:ascii="Cascadia Mono" w:hAnsi="Cascadia Mono" w:cs="Cascadia Mono"/>
+          <w:b/>
+          <w:bCs/>
+        </w:rPr>
+        <w:t xml:space="preserve">  client: [null, Validators.required],</w:t>
+      </w:r>
+    </w:p>
+    <w:p>
+      <w:pPr>
+        <w:rPr>
+          <w:rFonts w:ascii="Cascadia Mono" w:hAnsi="Cascadia Mono" w:cs="Cascadia Mono"/>
+          <w:b/>
+          <w:bCs/>
+        </w:rPr>
+      </w:pPr>
+      <w:r>
+        <w:rPr>
+          <w:rFonts w:ascii="Cascadia Mono" w:hAnsi="Cascadia Mono" w:cs="Cascadia Mono"/>
+          <w:b/>
+          <w:bCs/>
+        </w:rPr>
+        <w:t xml:space="preserve">  issueDate: [new Date(), Validators.required],</w:t>
+      </w:r>
+    </w:p>
+    <w:p>
+      <w:pPr>
+        <w:rPr>
+          <w:rFonts w:ascii="Cascadia Mono" w:hAnsi="Cascadia Mono" w:cs="Cascadia Mono"/>
+          <w:b/>
+          <w:bCs/>
+        </w:rPr>
+      </w:pPr>
+      <w:r>
+        <w:rPr>
+          <w:rFonts w:ascii="Cascadia Mono" w:hAnsi="Cascadia Mono" w:cs="Cascadia Mono"/>
+          <w:b/>
+          <w:bCs/>
+        </w:rPr>
+        <w:t xml:space="preserve">  dueDate: null,</w:t>
+      </w:r>
+    </w:p>
+    <w:p>
+      <w:pPr>
+        <w:rPr>
+          <w:rFonts w:ascii="Cascadia Mono" w:hAnsi="Cascadia Mono" w:cs="Cascadia Mono"/>
+          <w:b/>
+          <w:bCs/>
+        </w:rPr>
+      </w:pPr>
+      <w:r>
+        <w:rPr>
+          <w:rFonts w:ascii="Cascadia Mono" w:hAnsi="Cascadia Mono" w:cs="Cascadia Mono"/>
+          <w:b/>
+          <w:bCs/>
+        </w:rPr>
+        <w:t xml:space="preserve">  documentSeries: [null],</w:t>
+      </w:r>
+    </w:p>
+    <w:p>
+      <w:pPr>
+        <w:rPr>
+          <w:rFonts w:ascii="Cascadia Mono" w:hAnsi="Cascadia Mono" w:cs="Cascadia Mono"/>
+          <w:b/>
+          <w:bCs/>
+        </w:rPr>
+      </w:pPr>
+      <w:r>
+        <w:rPr>
+          <w:rFonts w:ascii="Cascadia Mono" w:hAnsi="Cascadia Mono" w:cs="Cascadia Mono"/>
+          <w:b/>
+          <w:bCs/>
+        </w:rPr>
+        <w:t xml:space="preserve">  documentStatus: [null],</w:t>
+      </w:r>
+    </w:p>
+    <w:p>
+      <w:pPr>
+        <w:rPr>
+          <w:rFonts w:ascii="Cascadia Mono" w:hAnsi="Cascadia Mono" w:cs="Cascadia Mono"/>
+          <w:b/>
+          <w:bCs/>
+        </w:rPr>
+      </w:pPr>
+      <w:r>
+        <w:rPr>
+          <w:rFonts w:ascii="Cascadia Mono" w:hAnsi="Cascadia Mono" w:cs="Cascadia Mono"/>
+          <w:b/>
+          <w:bCs/>
+        </w:rPr>
+        <w:t xml:space="preserve">  products: this.fb.array([this.createProductGroup()]),</w:t>
+      </w:r>
+    </w:p>
+    <w:p>
+      <w:pPr>
+        <w:rPr>
+          <w:rFonts w:ascii="Cascadia Mono" w:hAnsi="Cascadia Mono" w:cs="Cascadia Mono"/>
+          <w:b/>
+          <w:bCs/>
+        </w:rPr>
+      </w:pPr>
+      <w:r>
+        <w:rPr>
+          <w:rFonts w:ascii="Cascadia Mono" w:hAnsi="Cascadia Mono" w:cs="Cascadia Mono"/>
+          <w:b/>
+          <w:bCs/>
+        </w:rPr>
+        <w:t>});</w:t>
+      </w:r>
+    </w:p>
+    <w:p>
+      <w:pPr>
+        <w:rPr>
+          <w:b/>
+          <w:bCs/>
+        </w:rPr>
+      </w:pPr>
+    </w:p>
+    <w:p>
+      <w:pPr>
+        <w:jc w:val="center"/>
+        <w:rPr>
+          <w:b/>
+          <w:bCs/>
+        </w:rPr>
+      </w:pPr>
+      <w:r>
+        <w:rPr>
+          <w:b/>
+          <w:bCs/>
+        </w:rPr>
+        <w:t xml:space="preserve">Figura </w:t>
+      </w:r>
+      <w:r>
+        <w:rPr>
+          <w:b/>
+          <w:bCs/>
+        </w:rPr>
+        <w:t>3.1</w:t>
+      </w:r>
+      <w:r>
+        <w:rPr>
+          <w:b/>
+          <w:bCs/>
+        </w:rPr>
+        <w:t xml:space="preserve">: Exemplu </w:t>
+      </w:r>
+      <w:r>
+        <w:rPr>
+          <w:b/>
+          <w:bCs/>
+        </w:rPr>
+        <w:t>Reactive Forms Module</w:t>
+      </w:r>
+    </w:p>
+    <w:p>
+      <w:pPr>
+        <w:rPr>
+          <w:b/>
+          <w:bCs/>
+        </w:rPr>
+      </w:pPr>
+    </w:p>
+    <w:p>
+      <w:pPr>
+        <w:rPr>
+          <w:b/>
+          <w:bCs/>
+        </w:rPr>
+      </w:pPr>
+    </w:p>
+    <w:p>
+      <w:pPr>
+        <w:rPr>
+          <w:lang w:val="en-US"/>
+        </w:rPr>
+      </w:pPr>
+      <w:r>
+        <w:t>Definirea în template a formularului</w:t>
+      </w:r>
+      <w:r>
+        <w:rPr>
+          <w:lang w:val="en-US"/>
+        </w:rPr>
+        <w:t>:</w:t>
+      </w:r>
+    </w:p>
+    <w:p>
+      <w:pPr>
+        <w:rPr>
+          <w:b/>
+          <w:bCs/>
+          <w:lang w:val="en-US"/>
+        </w:rPr>
+      </w:pPr>
+    </w:p>
+    <w:p>
+      <w:pPr>
+        <w:rPr>
+          <w:rFonts w:ascii="Cascadia Mono" w:hAnsi="Cascadia Mono" w:cs="Cascadia Mono"/>
+          <w:b/>
+          <w:bCs/>
+          <w:lang w:val="en-US"/>
+        </w:rPr>
+      </w:pPr>
+      <w:r>
+        <w:rPr>
+          <w:rFonts w:ascii="Cascadia Mono" w:hAnsi="Cascadia Mono" w:cs="Cascadia Mono"/>
+          <w:b/>
+          <w:bCs/>
+          <w:lang w:val="en-US"/>
+        </w:rPr>
+        <w:t>&lt;form [</w:t>
+      </w:r>
+      <w:proofErr w:type="spellStart"/>
+      <w:r>
+        <w:rPr>
+          <w:rFonts w:ascii="Cascadia Mono" w:hAnsi="Cascadia Mono" w:cs="Cascadia Mono"/>
+          <w:b/>
+          <w:bCs/>
+          <w:lang w:val="en-US"/>
+        </w:rPr>
+        <w:t>formGroup</w:t>
+      </w:r>
+      <w:proofErr w:type="spellEnd"/>
+      <w:r>
+        <w:rPr>
+          <w:rFonts w:ascii="Cascadia Mono" w:hAnsi="Cascadia Mono" w:cs="Cascadia Mono"/>
+          <w:b/>
+          <w:bCs/>
+          <w:lang w:val="en-US"/>
+        </w:rPr>
+        <w:t>]="</w:t>
+      </w:r>
+      <w:proofErr w:type="spellStart"/>
+      <w:r>
+        <w:rPr>
+          <w:rFonts w:ascii="Cascadia Mono" w:hAnsi="Cascadia Mono" w:cs="Cascadia Mono"/>
+          <w:b/>
+          <w:bCs/>
+          <w:lang w:val="en-US"/>
+        </w:rPr>
+        <w:t>invoiceForm</w:t>
+      </w:r>
+      <w:proofErr w:type="spellEnd"/>
+      <w:r>
+        <w:rPr>
+          <w:rFonts w:ascii="Cascadia Mono" w:hAnsi="Cascadia Mono" w:cs="Cascadia Mono"/>
+          <w:b/>
+          <w:bCs/>
+          <w:lang w:val="en-US"/>
+        </w:rPr>
+        <w:t>" (</w:t>
+      </w:r>
+      <w:proofErr w:type="spellStart"/>
+      <w:r>
+        <w:rPr>
+          <w:rFonts w:ascii="Cascadia Mono" w:hAnsi="Cascadia Mono" w:cs="Cascadia Mono"/>
+          <w:b/>
+          <w:bCs/>
+          <w:lang w:val="en-US"/>
+        </w:rPr>
+        <w:t>ngSubmit</w:t>
+      </w:r>
+      <w:proofErr w:type="spellEnd"/>
+      <w:r>
+        <w:rPr>
+          <w:rFonts w:ascii="Cascadia Mono" w:hAnsi="Cascadia Mono" w:cs="Cascadia Mono"/>
+          <w:b/>
+          <w:bCs/>
+          <w:lang w:val="en-US"/>
+        </w:rPr>
+        <w:t>)="</w:t>
+      </w:r>
+      <w:proofErr w:type="spellStart"/>
+      <w:proofErr w:type="gramStart"/>
+      <w:r>
+        <w:rPr>
+          <w:rFonts w:ascii="Cascadia Mono" w:hAnsi="Cascadia Mono" w:cs="Cascadia Mono"/>
+          <w:b/>
+          <w:bCs/>
+          <w:lang w:val="en-US"/>
+        </w:rPr>
+        <w:t>onSubmit</w:t>
+      </w:r>
+      <w:proofErr w:type="spellEnd"/>
+      <w:r>
+        <w:rPr>
+          <w:rFonts w:ascii="Cascadia Mono" w:hAnsi="Cascadia Mono" w:cs="Cascadia Mono"/>
+          <w:b/>
+          <w:bCs/>
+          <w:lang w:val="en-US"/>
+        </w:rPr>
+        <w:t>(</w:t>
+      </w:r>
+      <w:proofErr w:type="gramEnd"/>
+      <w:r>
+        <w:rPr>
+          <w:rFonts w:ascii="Cascadia Mono" w:hAnsi="Cascadia Mono" w:cs="Cascadia Mono"/>
+          <w:b/>
+          <w:bCs/>
+          <w:lang w:val="en-US"/>
+        </w:rPr>
+        <w:t>)"&gt;</w:t>
+      </w:r>
+    </w:p>
+    <w:p>
+      <w:pPr>
+        <w:rPr>
+          <w:rFonts w:ascii="Cascadia Mono" w:hAnsi="Cascadia Mono" w:cs="Cascadia Mono"/>
+          <w:b/>
+          <w:bCs/>
+          <w:lang w:val="en-US"/>
+        </w:rPr>
+      </w:pPr>
+      <w:r>
+        <w:rPr>
+          <w:rFonts w:ascii="Cascadia Mono" w:hAnsi="Cascadia Mono" w:cs="Cascadia Mono"/>
+          <w:b/>
+          <w:bCs/>
+          <w:lang w:val="en-US"/>
+        </w:rPr>
+        <w:t xml:space="preserve">  &lt;input </w:t>
+      </w:r>
+      <w:proofErr w:type="spellStart"/>
+      <w:r>
+        <w:rPr>
+          <w:rFonts w:ascii="Cascadia Mono" w:hAnsi="Cascadia Mono" w:cs="Cascadia Mono"/>
+          <w:b/>
+          <w:bCs/>
+          <w:lang w:val="en-US"/>
+        </w:rPr>
+        <w:t>matInput</w:t>
+      </w:r>
+      <w:proofErr w:type="spellEnd"/>
+      <w:r>
+        <w:rPr>
+          <w:rFonts w:ascii="Cascadia Mono" w:hAnsi="Cascadia Mono" w:cs="Cascadia Mono"/>
+          <w:b/>
+          <w:bCs/>
+          <w:lang w:val="en-US"/>
+        </w:rPr>
+        <w:t xml:space="preserve"> </w:t>
+      </w:r>
+      <w:proofErr w:type="spellStart"/>
+      <w:r>
+        <w:rPr>
+          <w:rFonts w:ascii="Cascadia Mono" w:hAnsi="Cascadia Mono" w:cs="Cascadia Mono"/>
+          <w:b/>
+          <w:bCs/>
+          <w:lang w:val="en-US"/>
+        </w:rPr>
+        <w:t>formControlName</w:t>
+      </w:r>
+      <w:proofErr w:type="spellEnd"/>
+      <w:r>
+        <w:rPr>
+          <w:rFonts w:ascii="Cascadia Mono" w:hAnsi="Cascadia Mono" w:cs="Cascadia Mono"/>
+          <w:b/>
+          <w:bCs/>
+          <w:lang w:val="en-US"/>
+        </w:rPr>
+        <w:t>="client"&gt;</w:t>
+      </w:r>
+    </w:p>
+    <w:p>
+      <w:pPr>
+        <w:rPr>
+          <w:rFonts w:ascii="Cascadia Mono" w:hAnsi="Cascadia Mono" w:cs="Cascadia Mono"/>
+          <w:b/>
+          <w:bCs/>
+          <w:lang w:val="en-US"/>
+        </w:rPr>
+      </w:pPr>
+      <w:r>
+        <w:rPr>
+          <w:rFonts w:ascii="Cascadia Mono" w:hAnsi="Cascadia Mono" w:cs="Cascadia Mono"/>
+          <w:b/>
+          <w:bCs/>
+          <w:lang w:val="en-US"/>
+        </w:rPr>
+        <w:t xml:space="preserve">  </w:t>
+      </w:r>
+      <w:proofErr w:type="gramStart"/>
+      <w:r>
+        <w:rPr>
+          <w:rFonts w:ascii="Cascadia Mono" w:hAnsi="Cascadia Mono" w:cs="Cascadia Mono"/>
+          <w:b/>
+          <w:bCs/>
+          <w:lang w:val="en-US"/>
+        </w:rPr>
+        <w:t>&lt;!</w:t>
+      </w:r>
+      <w:r>
+        <w:rPr>
+          <w:rFonts w:ascii="Cascadia Mono" w:hAnsi="Cascadia Mono" w:cs="Cascadia Mono"/>
+          <w:b/>
+          <w:bCs/>
+          <w:lang w:val="en-US"/>
+        </w:rPr>
+        <w:t>—</w:t>
+      </w:r>
+      <w:proofErr w:type="gramEnd"/>
+      <w:r>
+        <w:rPr>
+          <w:rFonts w:ascii="Cascadia Mono" w:hAnsi="Cascadia Mono" w:cs="Cascadia Mono"/>
+          <w:b/>
+          <w:bCs/>
+          <w:lang w:val="en-US"/>
+        </w:rPr>
+        <w:t xml:space="preserve"> </w:t>
+      </w:r>
+      <w:proofErr w:type="spellStart"/>
+      <w:r>
+        <w:rPr>
+          <w:rFonts w:ascii="Cascadia Mono" w:hAnsi="Cascadia Mono" w:cs="Cascadia Mono"/>
+          <w:b/>
+          <w:bCs/>
+          <w:lang w:val="en-US"/>
+        </w:rPr>
+        <w:t>celelalte</w:t>
+      </w:r>
+      <w:proofErr w:type="spellEnd"/>
+      <w:r>
+        <w:rPr>
+          <w:rFonts w:ascii="Cascadia Mono" w:hAnsi="Cascadia Mono" w:cs="Cascadia Mono"/>
+          <w:b/>
+          <w:bCs/>
+          <w:lang w:val="en-US"/>
+        </w:rPr>
+        <w:t xml:space="preserve"> c</w:t>
+      </w:r>
+      <w:r>
+        <w:rPr>
+          <w:rFonts w:ascii="Cascadia Mono" w:hAnsi="Cascadia Mono" w:cs="Cascadia Mono"/>
+          <w:b/>
+          <w:bCs/>
+        </w:rPr>
+        <w:t>âmpuri din formular</w:t>
+      </w:r>
+      <w:r>
+        <w:rPr>
+          <w:rFonts w:ascii="Cascadia Mono" w:hAnsi="Cascadia Mono" w:cs="Cascadia Mono"/>
+          <w:b/>
+          <w:bCs/>
+          <w:lang w:val="en-US"/>
+        </w:rPr>
+        <w:t xml:space="preserve"> --&gt;</w:t>
+      </w:r>
+    </w:p>
+    <w:p>
+      <w:pPr>
+        <w:rPr>
+          <w:rFonts w:ascii="Cascadia Mono" w:hAnsi="Cascadia Mono" w:cs="Cascadia Mono"/>
+          <w:b/>
+          <w:bCs/>
+          <w:lang w:val="en-US"/>
+        </w:rPr>
+      </w:pPr>
+      <w:r>
+        <w:rPr>
+          <w:rFonts w:ascii="Cascadia Mono" w:hAnsi="Cascadia Mono" w:cs="Cascadia Mono"/>
+          <w:b/>
+          <w:bCs/>
+          <w:lang w:val="en-US"/>
+        </w:rPr>
+        <w:t>&lt;/form&gt;</w:t>
+      </w:r>
+    </w:p>
+    <w:p>
+      <w:pPr>
+        <w:rPr>
+          <w:rFonts w:ascii="Cascadia Mono" w:hAnsi="Cascadia Mono" w:cs="Cascadia Mono"/>
+          <w:b/>
+          <w:bCs/>
+          <w:lang w:val="en-US"/>
+        </w:rPr>
+      </w:pPr>
+    </w:p>
+    <w:p>
+      <w:pPr>
+        <w:jc w:val="center"/>
+        <w:rPr>
+          <w:b/>
+          <w:bCs/>
+        </w:rPr>
+      </w:pPr>
+      <w:r>
+        <w:rPr>
+          <w:b/>
+          <w:bCs/>
+        </w:rPr>
+        <w:t xml:space="preserve">Figura </w:t>
+      </w:r>
+      <w:r>
+        <w:rPr>
+          <w:b/>
+          <w:bCs/>
+        </w:rPr>
+        <w:t>3.</w:t>
+      </w:r>
+      <w:r>
+        <w:rPr>
+          <w:b/>
+          <w:bCs/>
+        </w:rPr>
+        <w:t>2</w:t>
+      </w:r>
+      <w:r>
+        <w:rPr>
+          <w:b/>
+          <w:bCs/>
+        </w:rPr>
+        <w:t xml:space="preserve">: Exemplu </w:t>
+      </w:r>
+      <w:r>
+        <w:rPr>
+          <w:b/>
+          <w:bCs/>
+        </w:rPr>
+        <w:t>Reactive Forms Module</w:t>
+      </w:r>
+      <w:r>
+        <w:rPr>
+          <w:b/>
+          <w:bCs/>
+        </w:rPr>
+        <w:t xml:space="preserve"> Template</w:t>
+      </w:r>
+    </w:p>
+    <w:p>
+      <w:pPr>
+        <w:rPr>
+          <w:rFonts w:ascii="Cascadia Mono" w:hAnsi="Cascadia Mono" w:cs="Cascadia Mono"/>
+          <w:b/>
+          <w:bCs/>
+          <w:lang w:val="en-US"/>
+        </w:rPr>
+      </w:pPr>
+    </w:p>
+    <w:p>
+      <w:pPr>
+        <w:rPr>
+          <w:rFonts w:ascii="Cascadia Mono" w:hAnsi="Cascadia Mono" w:cs="Cascadia Mono"/>
+          <w:b/>
+          <w:bCs/>
+          <w:lang w:val="en-US"/>
+        </w:rPr>
+      </w:pPr>
+    </w:p>
+    <w:p>
+      <w:pPr>
+        <w:ind w:firstLine="720"/>
+        <w:rPr>
+          <w:b/>
+          <w:bCs/>
+        </w:rPr>
+      </w:pPr>
+      <w:r>
+        <w:t xml:space="preserve">Formularul de factură </w:t>
+      </w:r>
+      <w:r>
+        <w:rPr>
+          <w:rFonts w:cs="Utsaah"/>
+        </w:rPr>
+        <w:t>(</w:t>
+      </w:r>
+      <w:r>
+        <w:rPr>
+          <w:rStyle w:val="HTMLCode"/>
+          <w:rFonts w:ascii="UT Sans" w:eastAsiaTheme="minorHAnsi" w:hAnsi="UT Sans" w:cs="Utsaah"/>
+          <w:sz w:val="24"/>
+          <w:szCs w:val="24"/>
+        </w:rPr>
+        <w:t>invoiceForm</w:t>
+      </w:r>
+      <w:r>
+        <w:rPr>
+          <w:rFonts w:cs="Utsaah"/>
+        </w:rPr>
+        <w:t>)</w:t>
+      </w:r>
+      <w:r>
+        <w:t xml:space="preserve"> este utilizat pentru a colecta și valida datele necesare pentru crearea sau editarea unei facturi. Acesta include informații despre client, datele facturii, seria documentului, statusul documentului și produsele incluse în factură. Utilizarea </w:t>
+      </w:r>
+      <w:r>
+        <w:rPr>
+          <w:rStyle w:val="HTMLCode"/>
+          <w:rFonts w:ascii="UT Sans" w:eastAsiaTheme="minorHAnsi" w:hAnsi="UT Sans"/>
+          <w:sz w:val="24"/>
+          <w:szCs w:val="24"/>
+        </w:rPr>
+        <w:t>FormGroup</w:t>
+      </w:r>
+      <w:r>
+        <w:t xml:space="preserve">, </w:t>
+      </w:r>
+      <w:r>
+        <w:rPr>
+          <w:rStyle w:val="HTMLCode"/>
+          <w:rFonts w:ascii="UT Sans" w:eastAsiaTheme="minorHAnsi" w:hAnsi="UT Sans"/>
+          <w:sz w:val="24"/>
+          <w:szCs w:val="24"/>
+        </w:rPr>
+        <w:t>FormControl</w:t>
+      </w:r>
+      <w:r>
+        <w:t xml:space="preserve"> și </w:t>
+      </w:r>
+      <w:r>
+        <w:rPr>
+          <w:rStyle w:val="HTMLCode"/>
+          <w:rFonts w:ascii="UT Sans" w:eastAsiaTheme="minorHAnsi" w:hAnsi="UT Sans"/>
+          <w:sz w:val="24"/>
+          <w:szCs w:val="24"/>
+        </w:rPr>
+        <w:t>FormArray</w:t>
+      </w:r>
+      <w:r>
+        <w:t xml:space="preserve"> asigură că toate datele sunt gestionate într-un mod structurat și că validările necesare sunt aplicate corect.</w:t>
+      </w:r>
+      <w:r>
+        <w:rPr>
+          <w:b/>
+          <w:bCs/>
+        </w:rPr>
+        <w:tab/>
+      </w:r>
+    </w:p>
+    <w:p>
+      <w:pPr>
+        <w:rPr>
+          <w:b/>
+          <w:bCs/>
+        </w:rPr>
+      </w:pPr>
+    </w:p>
+    <w:p>
+      <w:pPr>
+        <w:rPr>
           <w:sz w:val="52"/>
           <w:szCs w:val="52"/>
         </w:rPr>
@@ -13187,10 +16574,103 @@
     <w:p>
       <w:pPr>
         <w:rPr>
+          <w:b/>
+          <w:bCs/>
+        </w:rPr>
+      </w:pPr>
+      <w:r>
+        <w:rPr>
+          <w:b/>
+          <w:bCs/>
+        </w:rPr>
+        <w:lastRenderedPageBreak/>
+        <w:t>Servicii</w:t>
+      </w:r>
+    </w:p>
+    <w:p>
+      <w:pPr>
+        <w:rPr>
+          <w:b/>
+          <w:bCs/>
+          <w:lang w:val="en-US"/>
+        </w:rPr>
+      </w:pPr>
+    </w:p>
+    <w:p>
+      <w:pPr>
+        <w:rPr>
           <w:sz w:val="52"/>
           <w:szCs w:val="52"/>
         </w:rPr>
       </w:pPr>
+      <w:r>
+        <w:rPr>
+          <w:noProof/>
+        </w:rPr>
+        <w:drawing>
+          <wp:anchor distT="0" distB="0" distL="114300" distR="114300" simplePos="0" relativeHeight="251695104" behindDoc="1" locked="0" layoutInCell="1" allowOverlap="1" wp14:anchorId="5CDC784F" wp14:editId="6E476320">
+            <wp:simplePos x="0" y="0"/>
+            <wp:positionH relativeFrom="column">
+              <wp:posOffset>348008</wp:posOffset>
+            </wp:positionH>
+            <wp:positionV relativeFrom="paragraph">
+              <wp:posOffset>117033</wp:posOffset>
+            </wp:positionV>
+            <wp:extent cx="5191760" cy="4962525"/>
+            <wp:effectExtent l="0" t="0" r="0" b="0"/>
+            <wp:wrapTight wrapText="bothSides">
+              <wp:wrapPolygon edited="0">
+                <wp:start x="0" y="0"/>
+                <wp:lineTo x="0" y="21559"/>
+                <wp:lineTo x="21558" y="21559"/>
+                <wp:lineTo x="21558" y="0"/>
+                <wp:lineTo x="0" y="0"/>
+              </wp:wrapPolygon>
+            </wp:wrapTight>
+            <wp:docPr id="2051160469" name="Picture 1" descr="A computer screen shot of a program code&#10;&#10;Description automatically generated"/>
+            <wp:cNvGraphicFramePr>
+              <a:graphicFrameLocks xmlns:a="http://schemas.openxmlformats.org/drawingml/2006/main" noChangeAspect="1"/>
+            </wp:cNvGraphicFramePr>
+            <a:graphic xmlns:a="http://schemas.openxmlformats.org/drawingml/2006/main">
+              <a:graphicData uri="http://schemas.openxmlformats.org/drawingml/2006/picture">
+                <pic:pic xmlns:pic="http://schemas.openxmlformats.org/drawingml/2006/picture">
+                  <pic:nvPicPr>
+                    <pic:cNvPr id="2051160469" name="Picture 1" descr="A computer screen shot of a program code&#10;&#10;Description automatically generated"/>
+                    <pic:cNvPicPr/>
+                  </pic:nvPicPr>
+                  <pic:blipFill>
+                    <a:blip r:embed="rId27">
+                      <a:extLst>
+                        <a:ext uri="{28A0092B-C50C-407E-A947-70E740481C1C}">
+                          <a14:useLocalDpi xmlns:a14="http://schemas.microsoft.com/office/drawing/2010/main" val="0"/>
+                        </a:ext>
+                      </a:extLst>
+                    </a:blip>
+                    <a:stretch>
+                      <a:fillRect/>
+                    </a:stretch>
+                  </pic:blipFill>
+                  <pic:spPr>
+                    <a:xfrm>
+                      <a:off x="0" y="0"/>
+                      <a:ext cx="5191760" cy="4962525"/>
+                    </a:xfrm>
+                    <a:prstGeom prst="rect">
+                      <a:avLst/>
+                    </a:prstGeom>
+                  </pic:spPr>
+                </pic:pic>
+              </a:graphicData>
+            </a:graphic>
+            <wp14:sizeRelH relativeFrom="page">
+              <wp14:pctWidth>0</wp14:pctWidth>
+            </wp14:sizeRelH>
+            <wp14:sizeRelV relativeFrom="page">
+              <wp14:pctHeight>0</wp14:pctHeight>
+            </wp14:sizeRelV>
+          </wp:anchor>
+        </w:drawing>
+      </w:r>
     </w:p>
     <w:p>
       <w:pPr>
@@ -13263,12 +16743,336 @@
           <w:szCs w:val="52"/>
         </w:rPr>
       </w:pPr>
-      <w:r>
+    </w:p>
+    <w:p>
+      <w:pPr>
+        <w:jc w:val="center"/>
+        <w:rPr>
+          <w:b/>
+          <w:bCs/>
+        </w:rPr>
+      </w:pPr>
+      <w:r>
+        <w:rPr>
+          <w:b/>
+          <w:bCs/>
+        </w:rPr>
+        <w:t xml:space="preserve">Figura </w:t>
+      </w:r>
+      <w:r>
+        <w:rPr>
+          <w:b/>
+          <w:bCs/>
+        </w:rPr>
+        <w:t>3.</w:t>
+      </w:r>
+      <w:r>
+        <w:rPr>
+          <w:b/>
+          <w:bCs/>
+        </w:rPr>
+        <w:t>3</w:t>
+      </w:r>
+      <w:r>
+        <w:rPr>
+          <w:b/>
+          <w:bCs/>
+        </w:rPr>
+        <w:t xml:space="preserve">: Exemplu </w:t>
+      </w:r>
+      <w:r>
+        <w:rPr>
+          <w:b/>
+          <w:bCs/>
+        </w:rPr>
+        <w:t>Serviciu Angular</w:t>
+      </w:r>
+    </w:p>
+    <w:p/>
+    <w:p>
+      <w:pPr>
+        <w:ind w:firstLine="720"/>
+      </w:pPr>
+      <w:r>
+        <w:t>În Angular, serviciile sunt utilizate pentru a organiza și partaja logica aplicației, precum și pentru a realiza operații cum ar fi manipularea datelor, comunicarea cu API-uri externe și gestionarea stării aplicației. Serviciile sunt clase care pot fi injectate în alte componente sau servicii, oferind un mod centralizat de a gestiona funcționalități comune.</w:t>
+      </w:r>
+    </w:p>
+    <w:p>
+      <w:pPr>
+        <w:ind w:firstLine="720"/>
+      </w:pPr>
+      <w:r>
+        <w:t>Serviciul din figura 3.1</w:t>
+      </w:r>
+      <w:r>
+        <w:t xml:space="preserve"> este responsabil pentru gestionarea operațiilor legate de entitatea </w:t>
+      </w:r>
+      <w:r>
+        <w:rPr>
+          <w:rStyle w:val="HTMLCode"/>
+          <w:rFonts w:ascii="UT Sans" w:eastAsiaTheme="minorHAnsi" w:hAnsi="UT Sans" w:cs="Utsaah"/>
+          <w:sz w:val="24"/>
+          <w:szCs w:val="24"/>
+        </w:rPr>
+        <w:t>Firm</w:t>
+      </w:r>
+      <w:r>
+        <w:t xml:space="preserve"> (firmă), cum ar fi adăugarea și editarea informațiilor despre firmă.</w:t>
+      </w:r>
+    </w:p>
+    <w:p>
+      <w:pPr>
+        <w:ind w:firstLine="720"/>
+      </w:pPr>
+    </w:p>
+    <w:p>
+      <w:pPr>
+        <w:pStyle w:val="ListParagraph"/>
+        <w:numPr>
+          <w:ilvl w:val="0"/>
+          <w:numId w:val="40"/>
+        </w:numPr>
+        <w:rPr>
+          <w:b/>
+          <w:bCs/>
+        </w:rPr>
+      </w:pPr>
+      <w:r>
+        <w:rPr>
+          <w:b/>
+          <w:bCs/>
+        </w:rPr>
+        <w:t>Decoratorul @Injectable</w:t>
+      </w:r>
+    </w:p>
+    <w:p>
+      <w:pPr>
+        <w:pStyle w:val="ListParagraph"/>
+        <w:ind w:firstLine="720"/>
+      </w:pPr>
+      <w:r>
+        <w:t>Decoratorul Angular care marchează clasa ca fiind un serviciu injectabil.</w:t>
+      </w:r>
+    </w:p>
+    <w:p>
+      <w:pPr>
+        <w:ind w:firstLine="720"/>
+      </w:pPr>
+    </w:p>
+    <w:p>
+      <w:pPr>
+        <w:pStyle w:val="ListParagraph"/>
+        <w:numPr>
+          <w:ilvl w:val="0"/>
+          <w:numId w:val="40"/>
+        </w:numPr>
+        <w:rPr>
+          <w:b/>
+          <w:bCs/>
+        </w:rPr>
+      </w:pPr>
+      <w:r>
+        <w:rPr>
+          <w:rStyle w:val="hljs-keyword"/>
+          <w:b/>
+          <w:bCs/>
+        </w:rPr>
+        <w:t>private</w:t>
+      </w:r>
+      <w:r>
+        <w:rPr>
+          <w:b/>
+          <w:bCs/>
+        </w:rPr>
+        <w:t xml:space="preserve"> baseUrl = environment.</w:t>
+      </w:r>
+      <w:r>
+        <w:rPr>
+          <w:rStyle w:val="hljs-property"/>
+          <w:b/>
+          <w:bCs/>
+        </w:rPr>
+        <w:t>apiUrl</w:t>
+      </w:r>
+      <w:r>
+        <w:rPr>
+          <w:b/>
+          <w:bCs/>
+        </w:rPr>
+        <w:t>;</w:t>
+      </w:r>
+    </w:p>
+    <w:p>
+      <w:pPr>
+        <w:pStyle w:val="ListParagraph"/>
+        <w:ind w:firstLine="720"/>
+      </w:pPr>
+      <w:r>
+        <w:rPr>
+          <w:rStyle w:val="HTMLCode"/>
+          <w:rFonts w:ascii="UT Sans" w:eastAsiaTheme="minorHAnsi" w:hAnsi="UT Sans"/>
+          <w:sz w:val="24"/>
+          <w:szCs w:val="24"/>
+        </w:rPr>
+        <w:lastRenderedPageBreak/>
+        <w:t>baseUrl</w:t>
+      </w:r>
+      <w:r>
+        <w:t>: Stochează URL-ul de bază pentru API, preluat din fișierul de mediu (</w:t>
+      </w:r>
+      <w:r>
+        <w:rPr>
+          <w:rStyle w:val="HTMLCode"/>
+          <w:rFonts w:ascii="UT Sans" w:eastAsiaTheme="minorHAnsi" w:hAnsi="UT Sans"/>
+          <w:sz w:val="24"/>
+          <w:szCs w:val="24"/>
+        </w:rPr>
+        <w:t>environment.apiUrl</w:t>
+      </w:r>
+      <w:r>
+        <w:t>).</w:t>
+      </w:r>
+    </w:p>
+    <w:p>
+      <w:pPr>
+        <w:pStyle w:val="ListParagraph"/>
+        <w:numPr>
+          <w:ilvl w:val="0"/>
+          <w:numId w:val="40"/>
+        </w:numPr>
+        <w:rPr>
+          <w:b/>
+          <w:bCs/>
+        </w:rPr>
+      </w:pPr>
+      <w:r>
+        <w:rPr>
+          <w:rStyle w:val="hljs-title"/>
+          <w:b/>
+          <w:bCs/>
+        </w:rPr>
+        <w:t>constructor</w:t>
+      </w:r>
+      <w:r>
+        <w:rPr>
+          <w:b/>
+          <w:bCs/>
+        </w:rPr>
+        <w:t>(</w:t>
+      </w:r>
+      <w:r>
+        <w:rPr>
+          <w:rStyle w:val="hljs-keyword"/>
+          <w:b/>
+          <w:bCs/>
+        </w:rPr>
+        <w:t>private</w:t>
+      </w:r>
+      <w:r>
+        <w:rPr>
+          <w:rStyle w:val="hljs-params"/>
+          <w:b/>
+          <w:bCs/>
+        </w:rPr>
+        <w:t xml:space="preserve"> http: HttpClient</w:t>
+      </w:r>
+      <w:r>
+        <w:rPr>
+          <w:b/>
+          <w:bCs/>
+        </w:rPr>
+        <w:t>) {}</w:t>
+      </w:r>
+    </w:p>
+    <w:p>
+      <w:pPr>
+        <w:ind w:left="720" w:firstLine="720"/>
+        <w:rPr>
+          <w:rFonts w:cs="Utsaah"/>
+        </w:rPr>
+      </w:pPr>
+      <w:r>
+        <w:rPr>
+          <w:rFonts w:cs="Utsaah"/>
+        </w:rPr>
+        <w:t>Constructorul injecteaz</w:t>
+      </w:r>
+      <w:r>
+        <w:rPr>
+          <w:rFonts w:cs="Calibri"/>
+        </w:rPr>
+        <w:t>ă</w:t>
+      </w:r>
+      <w:r>
+        <w:rPr>
+          <w:rFonts w:cs="Utsaah"/>
+        </w:rPr>
+        <w:t xml:space="preserve"> </w:t>
+      </w:r>
+      <w:r>
+        <w:rPr>
+          <w:rStyle w:val="HTMLCode"/>
+          <w:rFonts w:ascii="UT Sans" w:eastAsiaTheme="minorHAnsi" w:hAnsi="UT Sans" w:cs="Utsaah"/>
+          <w:sz w:val="24"/>
+          <w:szCs w:val="24"/>
+        </w:rPr>
+        <w:t>HttpClient</w:t>
+      </w:r>
+      <w:r>
+        <w:rPr>
+          <w:rFonts w:cs="Utsaah"/>
+        </w:rPr>
+        <w:t>, care este utilizat pentru a realiza cereri</w:t>
+      </w:r>
+      <w:r>
+        <w:rPr>
+          <w:rFonts w:cs="Utsaah"/>
+        </w:rPr>
+        <w:t xml:space="preserve"> </w:t>
+      </w:r>
+      <w:r>
+        <w:rPr>
+          <w:rFonts w:cs="Utsaah"/>
+        </w:rPr>
+        <w:t>HTTP.</w:t>
+      </w:r>
+    </w:p>
+    <w:p>
+      <w:pPr>
+        <w:ind w:left="720" w:firstLine="720"/>
+        <w:rPr>
+          <w:rFonts w:cs="Utsaah"/>
+        </w:rPr>
+      </w:pPr>
+    </w:p>
+    <w:p>
+      <w:pPr>
+        <w:ind w:firstLine="720"/>
         <w:rPr>
           <w:sz w:val="52"/>
           <w:szCs w:val="52"/>
         </w:rPr>
-        <w:t>Bibliografie</w:t>
+      </w:pPr>
+      <w:r>
+        <w:t xml:space="preserve">În codul prezentat, sunt utilizate interfețe pentru a tipiza obiectele de firmă </w:t>
+      </w:r>
+      <w:r>
+        <w:t>IFirm</w:t>
+      </w:r>
+      <w:r>
+        <w:t xml:space="preserve">. Interfețele sunt folosite pentru a defini structura obiectelor și pentru a asigura </w:t>
+      </w:r>
+      <w:r>
+        <w:t>tipul</w:t>
+      </w:r>
+      <w:r>
+        <w:t xml:space="preserve"> </w:t>
+      </w:r>
+      <w:r>
+        <w:t xml:space="preserve">de date </w:t>
+      </w:r>
+      <w:r>
+        <w:t xml:space="preserve"> în TypeScript.</w:t>
       </w:r>
     </w:p>
     <w:p>
@@ -13278,23 +17082,271 @@
           <w:szCs w:val="52"/>
         </w:rPr>
       </w:pPr>
-    </w:p>
-    <w:p>
-      <w:bookmarkStart w:id="43" w:name="bibiliografie1"/>
+      <w:r>
+        <w:rPr>
+          <w:noProof/>
+        </w:rPr>
+        <w:drawing>
+          <wp:anchor distT="0" distB="0" distL="114300" distR="114300" simplePos="0" relativeHeight="251660288" behindDoc="1" locked="0" layoutInCell="1" allowOverlap="1" wp14:anchorId="2D3BA8F3" wp14:editId="16A7AB2C">
+            <wp:simplePos x="0" y="0"/>
+            <wp:positionH relativeFrom="column">
+              <wp:posOffset>1771098</wp:posOffset>
+            </wp:positionH>
+            <wp:positionV relativeFrom="paragraph">
+              <wp:posOffset>311150</wp:posOffset>
+            </wp:positionV>
+            <wp:extent cx="2275205" cy="2337435"/>
+            <wp:effectExtent l="0" t="0" r="0" b="0"/>
+            <wp:wrapTight wrapText="bothSides">
+              <wp:wrapPolygon edited="0">
+                <wp:start x="0" y="0"/>
+                <wp:lineTo x="0" y="21477"/>
+                <wp:lineTo x="21341" y="21477"/>
+                <wp:lineTo x="21341" y="0"/>
+                <wp:lineTo x="0" y="0"/>
+              </wp:wrapPolygon>
+            </wp:wrapTight>
+            <wp:docPr id="1515102710" name="Picture 1" descr="A screen shot of a computer program&#10;&#10;Description automatically generated"/>
+            <wp:cNvGraphicFramePr>
+              <a:graphicFrameLocks xmlns:a="http://schemas.openxmlformats.org/drawingml/2006/main" noChangeAspect="1"/>
+            </wp:cNvGraphicFramePr>
+            <a:graphic xmlns:a="http://schemas.openxmlformats.org/drawingml/2006/main">
+              <a:graphicData uri="http://schemas.openxmlformats.org/drawingml/2006/picture">
+                <pic:pic xmlns:pic="http://schemas.openxmlformats.org/drawingml/2006/picture">
+                  <pic:nvPicPr>
+                    <pic:cNvPr id="1515102710" name="Picture 1" descr="A screen shot of a computer program&#10;&#10;Description automatically generated"/>
+                    <pic:cNvPicPr/>
+                  </pic:nvPicPr>
+                  <pic:blipFill>
+                    <a:blip r:embed="rId28">
+                      <a:extLst>
+                        <a:ext uri="{28A0092B-C50C-407E-A947-70E740481C1C}">
+                          <a14:useLocalDpi xmlns:a14="http://schemas.microsoft.com/office/drawing/2010/main" val="0"/>
+                        </a:ext>
+                      </a:extLst>
+                    </a:blip>
+                    <a:stretch>
+                      <a:fillRect/>
+                    </a:stretch>
+                  </pic:blipFill>
+                  <pic:spPr>
+                    <a:xfrm>
+                      <a:off x="0" y="0"/>
+                      <a:ext cx="2275205" cy="2337435"/>
+                    </a:xfrm>
+                    <a:prstGeom prst="rect">
+                      <a:avLst/>
+                    </a:prstGeom>
+                  </pic:spPr>
+                </pic:pic>
+              </a:graphicData>
+            </a:graphic>
+            <wp14:sizeRelH relativeFrom="page">
+              <wp14:pctWidth>0</wp14:pctWidth>
+            </wp14:sizeRelH>
+            <wp14:sizeRelV relativeFrom="page">
+              <wp14:pctHeight>0</wp14:pctHeight>
+            </wp14:sizeRelV>
+          </wp:anchor>
+        </w:drawing>
+      </w:r>
+    </w:p>
+    <w:p>
+      <w:pPr>
+        <w:rPr>
+          <w:sz w:val="52"/>
+          <w:szCs w:val="52"/>
+        </w:rPr>
+      </w:pPr>
+    </w:p>
+    <w:p>
+      <w:pPr>
+        <w:rPr>
+          <w:sz w:val="52"/>
+          <w:szCs w:val="52"/>
+        </w:rPr>
+      </w:pPr>
+    </w:p>
+    <w:p>
+      <w:pPr>
+        <w:rPr>
+          <w:sz w:val="52"/>
+          <w:szCs w:val="52"/>
+        </w:rPr>
+      </w:pPr>
+    </w:p>
+    <w:p>
+      <w:pPr>
+        <w:rPr>
+          <w:sz w:val="52"/>
+          <w:szCs w:val="52"/>
+        </w:rPr>
+      </w:pPr>
+    </w:p>
+    <w:p>
+      <w:pPr>
+        <w:rPr>
+          <w:b/>
+          <w:bCs/>
+        </w:rPr>
+      </w:pPr>
+    </w:p>
+    <w:p>
+      <w:pPr>
+        <w:jc w:val="center"/>
+        <w:rPr>
+          <w:b/>
+          <w:bCs/>
+        </w:rPr>
+      </w:pPr>
+    </w:p>
+    <w:p>
+      <w:pPr>
+        <w:jc w:val="center"/>
+        <w:rPr>
+          <w:b/>
+          <w:bCs/>
+        </w:rPr>
+      </w:pPr>
+      <w:r>
+        <w:rPr>
+          <w:b/>
+          <w:bCs/>
+        </w:rPr>
+        <w:t xml:space="preserve">Figura </w:t>
+      </w:r>
+      <w:r>
+        <w:rPr>
+          <w:b/>
+          <w:bCs/>
+        </w:rPr>
+        <w:t>3.</w:t>
+      </w:r>
+      <w:r>
+        <w:rPr>
+          <w:b/>
+          <w:bCs/>
+        </w:rPr>
+        <w:t>4</w:t>
+      </w:r>
+      <w:r>
+        <w:rPr>
+          <w:b/>
+          <w:bCs/>
+        </w:rPr>
+        <w:t xml:space="preserve"> Exemplu </w:t>
+      </w:r>
+      <w:r>
+        <w:rPr>
+          <w:b/>
+          <w:bCs/>
+        </w:rPr>
+        <w:t xml:space="preserve">Interfață </w:t>
+      </w:r>
+      <w:r>
+        <w:rPr>
+          <w:b/>
+          <w:bCs/>
+        </w:rPr>
+        <w:t>Angular</w:t>
+      </w:r>
+    </w:p>
+    <w:p>
+      <w:pPr>
+        <w:rPr>
+          <w:sz w:val="52"/>
+          <w:szCs w:val="52"/>
+        </w:rPr>
+      </w:pPr>
+    </w:p>
+    <w:p>
+      <w:pPr>
+        <w:rPr>
+          <w:sz w:val="52"/>
+          <w:szCs w:val="52"/>
+        </w:rPr>
+      </w:pPr>
+    </w:p>
+    <w:p>
+      <w:pPr>
+        <w:rPr>
+          <w:sz w:val="52"/>
+          <w:szCs w:val="52"/>
+        </w:rPr>
+      </w:pPr>
+    </w:p>
+    <w:p>
+      <w:pPr>
+        <w:rPr>
+          <w:sz w:val="52"/>
+          <w:szCs w:val="52"/>
+        </w:rPr>
+      </w:pPr>
+    </w:p>
+    <w:p>
+      <w:pPr>
+        <w:rPr>
+          <w:sz w:val="52"/>
+          <w:szCs w:val="52"/>
+        </w:rPr>
+      </w:pPr>
+    </w:p>
+    <w:p>
+      <w:pPr>
+        <w:rPr>
+          <w:sz w:val="52"/>
+          <w:szCs w:val="52"/>
+        </w:rPr>
+      </w:pPr>
+    </w:p>
+    <w:p>
+      <w:pPr>
+        <w:rPr>
+          <w:sz w:val="52"/>
+          <w:szCs w:val="52"/>
+        </w:rPr>
+      </w:pPr>
+    </w:p>
+    <w:p>
+      <w:pPr>
+        <w:rPr>
+          <w:sz w:val="52"/>
+          <w:szCs w:val="52"/>
+        </w:rPr>
+      </w:pPr>
+      <w:r>
+        <w:rPr>
+          <w:sz w:val="52"/>
+          <w:szCs w:val="52"/>
+        </w:rPr>
+        <w:lastRenderedPageBreak/>
+        <w:t>Bibliografie</w:t>
+      </w:r>
+    </w:p>
+    <w:p>
+      <w:pPr>
+        <w:rPr>
+          <w:sz w:val="52"/>
+          <w:szCs w:val="52"/>
+        </w:rPr>
+      </w:pPr>
+    </w:p>
+    <w:p>
+      <w:bookmarkStart w:id="44" w:name="bibiliografie1"/>
       <w:r>
         <w:t xml:space="preserve">[1] </w:t>
       </w:r>
-      <w:bookmarkEnd w:id="43"/>
+      <w:bookmarkEnd w:id="44"/>
       <w:r>
         <w:t>Freeman, Adam. Pro Angular: Build Powerful and Dynamic Web Apps. 5th ed. Apress, 2022.</w:t>
       </w:r>
     </w:p>
     <w:p>
-      <w:bookmarkStart w:id="44" w:name="bibiliografie2"/>
+      <w:bookmarkStart w:id="45" w:name="bibiliografie2"/>
       <w:r>
         <w:t xml:space="preserve">[2] </w:t>
       </w:r>
-      <w:bookmarkEnd w:id="44"/>
+      <w:bookmarkEnd w:id="45"/>
       <w:r>
         <w:t>Ingeno, Joseph. Software Architect's Handbook. Packt Publishing, 2018.</w:t>
       </w:r>
@@ -13308,7 +17360,7 @@
       <w:r>
         <w:t xml:space="preserve">[4] </w:t>
       </w:r>
-      <w:hyperlink r:id="rId22" w:history="1">
+      <w:hyperlink r:id="rId29" w:history="1">
         <w:r>
           <w:rPr>
             <w:rStyle w:val="Hyperlink"/>
@@ -13318,20 +17370,20 @@
       </w:hyperlink>
     </w:p>
     <w:p>
-      <w:bookmarkStart w:id="45" w:name="bibiliografie5"/>
+      <w:bookmarkStart w:id="46" w:name="bibiliografie5"/>
       <w:r>
         <w:t>[5] Seeman, Mark. Dependency Injection Principles, Practices, and Patterns</w:t>
       </w:r>
       <w:r>
         <w:t>, 2019</w:t>
       </w:r>
-      <w:bookmarkEnd w:id="45"/>
+      <w:bookmarkEnd w:id="46"/>
     </w:p>
     <w:p>
       <w:r>
         <w:t xml:space="preserve">[6] </w:t>
       </w:r>
-      <w:hyperlink r:id="rId23" w:history="1">
+      <w:hyperlink r:id="rId30" w:history="1">
         <w:r>
           <w:rPr>
             <w:rStyle w:val="Hyperlink"/>
@@ -13351,7 +17403,7 @@
       </w:r>
     </w:p>
     <w:sectPr>
-      <w:footerReference w:type="default" r:id="rId24"/>
+      <w:footerReference w:type="default" r:id="rId31"/>
       <w:pgSz w:w="11900" w:h="16840" w:code="9"/>
       <w:pgMar w:top="1417" w:right="1417" w:bottom="1417" w:left="1417" w:header="708" w:footer="708" w:gutter="0"/>
       <w:cols w:space="708"/>
@@ -13369,6 +17421,7 @@
         <w:separator/>
       </w:r>
     </w:p>
+    <w:p/>
   </w:endnote>
   <w:endnote w:type="continuationSeparator" w:id="0">
     <w:p>
@@ -13376,6 +17429,7 @@
         <w:continuationSeparator/>
       </w:r>
     </w:p>
+    <w:p/>
   </w:endnote>
 </w:endnotes>
 </file>
@@ -13430,6 +17484,7 @@
         <w:separator/>
       </w:r>
     </w:p>
+    <w:p/>
   </w:footnote>
   <w:footnote w:type="continuationSeparator" w:id="0">
     <w:p>
@@ -13437,6 +17492,7 @@
         <w:continuationSeparator/>
       </w:r>
     </w:p>
+    <w:p/>
   </w:footnote>
   <w:footnote w:id="1">
     <w:p>
@@ -13466,7 +17522,13 @@
         <w:footnoteRef/>
       </w:r>
       <w:r>
-        <w:t xml:space="preserve"> eng. Cross-platform</w:t>
+        <w:t xml:space="preserve"> </w:t>
+      </w:r>
+      <w:r>
+        <w:t xml:space="preserve">eng. </w:t>
+      </w:r>
+      <w:r>
+        <w:t>Cross-platform</w:t>
       </w:r>
     </w:p>
   </w:footnote>
@@ -13490,23 +17552,7 @@
           <w:color w:val="0D0D0D"/>
           <w:shd w:val="clear" w:color="auto" w:fill="FFFFFF"/>
         </w:rPr>
-        <w:t>Framework Class Library</w:t>
-      </w:r>
-    </w:p>
-  </w:footnote>
-  <w:footnote w:id="4">
-    <w:p>
-      <w:pPr>
-        <w:pStyle w:val="FootnoteText"/>
-      </w:pPr>
-      <w:r>
-        <w:rPr>
-          <w:rStyle w:val="FootnoteReference"/>
-        </w:rPr>
-        <w:footnoteRef/>
-      </w:r>
-      <w:r>
-        <w:t xml:space="preserve"> </w:t>
+        <w:t xml:space="preserve">Framework </w:t>
       </w:r>
       <w:r>
         <w:rPr>
@@ -13514,107 +17560,11 @@
           <w:color w:val="0D0D0D"/>
           <w:shd w:val="clear" w:color="auto" w:fill="FFFFFF"/>
         </w:rPr>
-        <w:t>Intermediate Language</w:t>
+        <w:t>Class Library</w:t>
       </w:r>
     </w:p>
   </w:footnote>
-  <w:footnote w:id="5">
-    <w:p>
-      <w:pPr>
-        <w:pStyle w:val="FootnoteText"/>
-      </w:pPr>
-      <w:r>
-        <w:rPr>
-          <w:rStyle w:val="FootnoteReference"/>
-        </w:rPr>
-        <w:footnoteRef/>
-      </w:r>
-      <w:r>
-        <w:t xml:space="preserve"> REpresentational State Transfer</w:t>
-      </w:r>
-    </w:p>
-  </w:footnote>
-  <w:footnote w:id="6">
-    <w:p>
-      <w:pPr>
-        <w:pStyle w:val="FootnoteText"/>
-      </w:pPr>
-      <w:r>
-        <w:rPr>
-          <w:rStyle w:val="FootnoteReference"/>
-        </w:rPr>
-        <w:footnoteRef/>
-      </w:r>
-      <w:r>
-        <w:t xml:space="preserve"> Application Programming Interface</w:t>
-      </w:r>
-    </w:p>
-  </w:footnote>
-  <w:footnote w:id="7">
-    <w:p>
-      <w:pPr>
-        <w:pStyle w:val="FootnoteText"/>
-      </w:pPr>
-      <w:r>
-        <w:rPr>
-          <w:rStyle w:val="FootnoteReference"/>
-        </w:rPr>
-        <w:footnoteRef/>
-      </w:r>
-      <w:r>
-        <w:t xml:space="preserve"> Object Relational Mapping</w:t>
-      </w:r>
-    </w:p>
-  </w:footnote>
-  <w:footnote w:id="8">
-    <w:p>
-      <w:pPr>
-        <w:pStyle w:val="FootnoteText"/>
-      </w:pPr>
-      <w:r>
-        <w:rPr>
-          <w:rStyle w:val="FootnoteReference"/>
-        </w:rPr>
-        <w:footnoteRef/>
-      </w:r>
-      <w:r>
-        <w:t xml:space="preserve"> Language Integrated Query</w:t>
-      </w:r>
-    </w:p>
-  </w:footnote>
-  <w:footnote w:id="9">
-    <w:p>
-      <w:pPr>
-        <w:pStyle w:val="FootnoteText"/>
-      </w:pPr>
-      <w:r>
-        <w:rPr>
-          <w:rStyle w:val="FootnoteReference"/>
-        </w:rPr>
-        <w:footnoteRef/>
-      </w:r>
-      <w:r>
-        <w:t xml:space="preserve"> Create, Read, Update, Delete</w:t>
-      </w:r>
-    </w:p>
-  </w:footnote>
-  <w:footnote w:id="10">
-    <w:p>
-      <w:pPr>
-        <w:pStyle w:val="FootnoteText"/>
-      </w:pPr>
-      <w:r>
-        <w:rPr>
-          <w:rStyle w:val="FootnoteReference"/>
-        </w:rPr>
-        <w:footnoteRef/>
-      </w:r>
-      <w:r>
-        <w:t xml:space="preserve"> Data Transfer Objects</w:t>
-      </w:r>
-    </w:p>
-  </w:footnote>
-  <w:footnote w:id="11">
+  <w:footnote w:id="4">
     <w:p>
       <w:pPr>
         <w:pStyle w:val="FootnoteText"/>
@@ -13634,7 +17584,179 @@
           <w:color w:val="0D0D0D"/>
           <w:shd w:val="clear" w:color="auto" w:fill="FFFFFF"/>
         </w:rPr>
-        <w:t>JSON Web Token</w:t>
+        <w:t xml:space="preserve">Intermediate </w:t>
+      </w:r>
+      <w:r>
+        <w:rPr>
+          <w:rFonts w:cs="Segoe UI"/>
+          <w:color w:val="0D0D0D"/>
+          <w:shd w:val="clear" w:color="auto" w:fill="FFFFFF"/>
+        </w:rPr>
+        <w:t>Language</w:t>
+      </w:r>
+    </w:p>
+  </w:footnote>
+  <w:footnote w:id="5">
+    <w:p>
+      <w:pPr>
+        <w:pStyle w:val="FootnoteText"/>
+      </w:pPr>
+      <w:r>
+        <w:rPr>
+          <w:rStyle w:val="FootnoteReference"/>
+        </w:rPr>
+        <w:footnoteRef/>
+      </w:r>
+      <w:r>
+        <w:t xml:space="preserve"> </w:t>
+      </w:r>
+      <w:r>
+        <w:t xml:space="preserve">REpresentational </w:t>
+      </w:r>
+      <w:r>
+        <w:t>State Transfer</w:t>
+      </w:r>
+    </w:p>
+  </w:footnote>
+  <w:footnote w:id="6">
+    <w:p>
+      <w:pPr>
+        <w:pStyle w:val="FootnoteText"/>
+      </w:pPr>
+      <w:r>
+        <w:rPr>
+          <w:rStyle w:val="FootnoteReference"/>
+        </w:rPr>
+        <w:footnoteRef/>
+      </w:r>
+      <w:r>
+        <w:t xml:space="preserve"> </w:t>
+      </w:r>
+      <w:r>
+        <w:t xml:space="preserve">Application </w:t>
+      </w:r>
+      <w:r>
+        <w:t>Programming Interface</w:t>
+      </w:r>
+    </w:p>
+  </w:footnote>
+  <w:footnote w:id="7">
+    <w:p>
+      <w:pPr>
+        <w:pStyle w:val="FootnoteText"/>
+      </w:pPr>
+      <w:r>
+        <w:rPr>
+          <w:rStyle w:val="FootnoteReference"/>
+        </w:rPr>
+        <w:footnoteRef/>
+      </w:r>
+      <w:r>
+        <w:t xml:space="preserve"> </w:t>
+      </w:r>
+      <w:r>
+        <w:t xml:space="preserve">Object </w:t>
+      </w:r>
+      <w:r>
+        <w:t>Relational Mapping</w:t>
+      </w:r>
+    </w:p>
+  </w:footnote>
+  <w:footnote w:id="8">
+    <w:p>
+      <w:pPr>
+        <w:pStyle w:val="FootnoteText"/>
+      </w:pPr>
+      <w:r>
+        <w:rPr>
+          <w:rStyle w:val="FootnoteReference"/>
+        </w:rPr>
+        <w:footnoteRef/>
+      </w:r>
+      <w:r>
+        <w:t xml:space="preserve"> </w:t>
+      </w:r>
+      <w:r>
+        <w:t xml:space="preserve">Language </w:t>
+      </w:r>
+      <w:r>
+        <w:t>Integrated Query</w:t>
+      </w:r>
+    </w:p>
+  </w:footnote>
+  <w:footnote w:id="9">
+    <w:p>
+      <w:pPr>
+        <w:pStyle w:val="FootnoteText"/>
+      </w:pPr>
+      <w:r>
+        <w:rPr>
+          <w:rStyle w:val="FootnoteReference"/>
+        </w:rPr>
+        <w:footnoteRef/>
+      </w:r>
+      <w:r>
+        <w:t xml:space="preserve"> </w:t>
+      </w:r>
+      <w:r>
+        <w:t xml:space="preserve">Create, </w:t>
+      </w:r>
+      <w:r>
+        <w:t>Read, Update, Delete</w:t>
+      </w:r>
+    </w:p>
+  </w:footnote>
+  <w:footnote w:id="10">
+    <w:p>
+      <w:pPr>
+        <w:pStyle w:val="FootnoteText"/>
+      </w:pPr>
+      <w:r>
+        <w:rPr>
+          <w:rStyle w:val="FootnoteReference"/>
+        </w:rPr>
+        <w:footnoteRef/>
+      </w:r>
+      <w:r>
+        <w:t xml:space="preserve"> </w:t>
+      </w:r>
+      <w:r>
+        <w:t xml:space="preserve">Data </w:t>
+      </w:r>
+      <w:r>
+        <w:t>Transfer Objects</w:t>
+      </w:r>
+    </w:p>
+  </w:footnote>
+  <w:footnote w:id="11">
+    <w:p>
+      <w:pPr>
+        <w:pStyle w:val="FootnoteText"/>
+      </w:pPr>
+      <w:r>
+        <w:rPr>
+          <w:rStyle w:val="FootnoteReference"/>
+        </w:rPr>
+        <w:footnoteRef/>
+      </w:r>
+      <w:r>
+        <w:t xml:space="preserve"> </w:t>
+      </w:r>
+      <w:r>
+        <w:rPr>
+          <w:rFonts w:cs="Segoe UI"/>
+          <w:color w:val="0D0D0D"/>
+          <w:shd w:val="clear" w:color="auto" w:fill="FFFFFF"/>
+        </w:rPr>
+        <w:t xml:space="preserve">JSON </w:t>
+      </w:r>
+      <w:r>
+        <w:rPr>
+          <w:rFonts w:cs="Segoe UI"/>
+          <w:color w:val="0D0D0D"/>
+          <w:shd w:val="clear" w:color="auto" w:fill="FFFFFF"/>
+        </w:rPr>
+        <w:t>Web Token</w:t>
       </w:r>
     </w:p>
   </w:footnote>
@@ -13650,7 +17772,13 @@
         <w:footnoteRef/>
       </w:r>
       <w:r>
-        <w:t xml:space="preserve"> Hypertext Transfer Protocol Request</w:t>
+        <w:t xml:space="preserve"> </w:t>
+      </w:r>
+      <w:r>
+        <w:t xml:space="preserve">Hypertext </w:t>
+      </w:r>
+      <w:r>
+        <w:t>Transfer Protocol Request</w:t>
       </w:r>
     </w:p>
   </w:footnote>
@@ -13666,7 +17794,13 @@
         <w:footnoteRef/>
       </w:r>
       <w:r>
-        <w:t xml:space="preserve"> eng. Brute Force Attac</w:t>
+        <w:t xml:space="preserve"> </w:t>
+      </w:r>
+      <w:r>
+        <w:t xml:space="preserve">eng. </w:t>
+      </w:r>
+      <w:r>
+        <w:t>Brute Force Attac</w:t>
       </w:r>
       <w:r>
         <w:t>k</w:t>
@@ -13685,7 +17819,10 @@
         <w:footnoteRef/>
       </w:r>
       <w:r>
-        <w:t xml:space="preserve"> HyperText Markup Language</w:t>
+        <w:t xml:space="preserve"> </w:t>
+      </w:r>
+      <w:r>
+        <w:t>HyperText Markup Language</w:t>
       </w:r>
     </w:p>
   </w:footnote>
@@ -13701,7 +17838,13 @@
         <w:footnoteRef/>
       </w:r>
       <w:r>
-        <w:t xml:space="preserve"> Cascading Style Sheets</w:t>
+        <w:t xml:space="preserve"> </w:t>
+      </w:r>
+      <w:r>
+        <w:t xml:space="preserve">Cascading </w:t>
+      </w:r>
+      <w:r>
+        <w:t>Style Sheets</w:t>
       </w:r>
     </w:p>
   </w:footnote>
@@ -13717,7 +17860,10 @@
         <w:footnoteRef/>
       </w:r>
       <w:r>
-        <w:t xml:space="preserve"> TypeScript</w:t>
+        <w:t xml:space="preserve"> </w:t>
+      </w:r>
+      <w:r>
+        <w:t>TypeScript</w:t>
       </w:r>
     </w:p>
   </w:footnote>
@@ -13733,7 +17879,10 @@
         <w:footnoteRef/>
       </w:r>
       <w:r>
-        <w:t xml:space="preserve"> User Interface</w:t>
+        <w:t xml:space="preserve"> </w:t>
+      </w:r>
+      <w:r>
+        <w:t>User Interface</w:t>
       </w:r>
     </w:p>
   </w:footnote>
@@ -13749,7 +17898,13 @@
         <w:footnoteRef/>
       </w:r>
       <w:r>
-        <w:t xml:space="preserve"> Single Page Application</w:t>
+        <w:t xml:space="preserve"> </w:t>
+      </w:r>
+      <w:r>
+        <w:t xml:space="preserve">Single </w:t>
+      </w:r>
+      <w:r>
+        <w:t>Page Application</w:t>
       </w:r>
     </w:p>
   </w:footnote>
@@ -13765,7 +17920,10 @@
         <w:footnoteRef/>
       </w:r>
       <w:r>
-        <w:t xml:space="preserve"> namespace</w:t>
+        <w:t xml:space="preserve"> </w:t>
+      </w:r>
+      <w:r>
+        <w:t>namespace</w:t>
       </w:r>
     </w:p>
   </w:footnote>
@@ -13781,7 +17939,10 @@
         <w:footnoteRef/>
       </w:r>
       <w:r>
-        <w:t xml:space="preserve"> Model View Controller</w:t>
+        <w:t xml:space="preserve"> </w:t>
+      </w:r>
+      <w:r>
+        <w:t>Model View Controller</w:t>
       </w:r>
     </w:p>
   </w:footnote>
@@ -13797,7 +17958,13 @@
         <w:footnoteRef/>
       </w:r>
       <w:r>
-        <w:t xml:space="preserve"> Model Model-View Model</w:t>
+        <w:t xml:space="preserve"> </w:t>
+      </w:r>
+      <w:r>
+        <w:t xml:space="preserve">Model </w:t>
+      </w:r>
+      <w:r>
+        <w:t>Model-View Model</w:t>
       </w:r>
     </w:p>
   </w:footnote>
@@ -13805,9 +17972,6 @@
     <w:p>
       <w:pPr>
         <w:pStyle w:val="FootnoteText"/>
-        <w:rPr>
-          <w:lang w:val="en-US"/>
-        </w:rPr>
       </w:pPr>
       <w:r>
         <w:rPr>
@@ -13816,7 +17980,32 @@
         <w:footnoteRef/>
       </w:r>
       <w:r>
-        <w:t xml:space="preserve"> Eng. Dependency Injection</w:t>
+        <w:t xml:space="preserve"> </w:t>
+      </w:r>
+      <w:r>
+        <w:t xml:space="preserve">Eng. </w:t>
+      </w:r>
+      <w:r>
+        <w:t>Dependency Injection</w:t>
+      </w:r>
+    </w:p>
+  </w:footnote>
+  <w:footnote w:id="23">
+    <w:p>
+      <w:pPr>
+        <w:pStyle w:val="FootnoteText"/>
+      </w:pPr>
+      <w:r>
+        <w:rPr>
+          <w:rStyle w:val="FootnoteReference"/>
+        </w:rPr>
+        <w:footnoteRef/>
+      </w:r>
+      <w:r>
+        <w:t xml:space="preserve"> </w:t>
+      </w:r>
+      <w:r>
+        <w:t>Neautorizat</w:t>
       </w:r>
     </w:p>
   </w:footnote>
@@ -13939,6 +18128,119 @@
     </w:lvl>
   </w:abstractNum>
   <w:abstractNum w:abstractNumId="1" w15:restartNumberingAfterBreak="0">
+    <w:nsid w:val="03DB288F"/>
+    <w:multiLevelType w:val="hybridMultilevel"/>
+    <w:tmpl w:val="6B8C4E18"/>
+    <w:lvl w:ilvl="0" w:tplc="04090001">
+      <w:start w:val="1"/>
+      <w:numFmt w:val="bullet"/>
+      <w:lvlText w:val=""/>
+      <w:lvlJc w:val="left"/>
+      <w:pPr>
+        <w:ind w:left="785" w:hanging="360"/>
+      </w:pPr>
+      <w:rPr>
+        <w:rFonts w:ascii="Symbol" w:hAnsi="Symbol" w:hint="default"/>
+      </w:rPr>
+    </w:lvl>
+    <w:lvl w:ilvl="1" w:tplc="04090003" w:tentative="1">
+      <w:start w:val="1"/>
+      <w:numFmt w:val="bullet"/>
+      <w:lvlText w:val="o"/>
+      <w:lvlJc w:val="left"/>
+      <w:pPr>
+        <w:ind w:left="1440" w:hanging="360"/>
+      </w:pPr>
+      <w:rPr>
+        <w:rFonts w:ascii="Courier New" w:hAnsi="Courier New" w:cs="Courier New" w:hint="default"/>
+      </w:rPr>
+    </w:lvl>
+    <w:lvl w:ilvl="2" w:tplc="04090005" w:tentative="1">
+      <w:start w:val="1"/>
+      <w:numFmt w:val="bullet"/>
+      <w:lvlText w:val=""/>
+      <w:lvlJc w:val="left"/>
+      <w:pPr>
+        <w:ind w:left="2160" w:hanging="360"/>
+      </w:pPr>
+      <w:rPr>
+        <w:rFonts w:ascii="Wingdings" w:hAnsi="Wingdings" w:hint="default"/>
+      </w:rPr>
+    </w:lvl>
+    <w:lvl w:ilvl="3" w:tplc="04090001" w:tentative="1">
+      <w:start w:val="1"/>
+      <w:numFmt w:val="bullet"/>
+      <w:lvlText w:val=""/>
+      <w:lvlJc w:val="left"/>
+      <w:pPr>
+        <w:ind w:left="2880" w:hanging="360"/>
+      </w:pPr>
+      <w:rPr>
+        <w:rFonts w:ascii="Symbol" w:hAnsi="Symbol" w:hint="default"/>
+      </w:rPr>
+    </w:lvl>
+    <w:lvl w:ilvl="4" w:tplc="04090003" w:tentative="1">
+      <w:start w:val="1"/>
+      <w:numFmt w:val="bullet"/>
+      <w:lvlText w:val="o"/>
+      <w:lvlJc w:val="left"/>
+      <w:pPr>
+        <w:ind w:left="3600" w:hanging="360"/>
+      </w:pPr>
+      <w:rPr>
+        <w:rFonts w:ascii="Courier New" w:hAnsi="Courier New" w:cs="Courier New" w:hint="default"/>
+      </w:rPr>
+    </w:lvl>
+    <w:lvl w:ilvl="5" w:tplc="04090005" w:tentative="1">
+      <w:start w:val="1"/>
+      <w:numFmt w:val="bullet"/>
+      <w:lvlText w:val=""/>
+      <w:lvlJc w:val="left"/>
+      <w:pPr>
+        <w:ind w:left="4320" w:hanging="360"/>
+      </w:pPr>
+      <w:rPr>
+        <w:rFonts w:ascii="Wingdings" w:hAnsi="Wingdings" w:hint="default"/>
+      </w:rPr>
+    </w:lvl>
+    <w:lvl w:ilvl="6" w:tplc="04090001" w:tentative="1">
+      <w:start w:val="1"/>
+      <w:numFmt w:val="bullet"/>
+      <w:lvlText w:val=""/>
+      <w:lvlJc w:val="left"/>
+      <w:pPr>
+        <w:ind w:left="5040" w:hanging="360"/>
+      </w:pPr>
+      <w:rPr>
+        <w:rFonts w:ascii="Symbol" w:hAnsi="Symbol" w:hint="default"/>
+      </w:rPr>
+    </w:lvl>
+    <w:lvl w:ilvl="7" w:tplc="04090003" w:tentative="1">
+      <w:start w:val="1"/>
+      <w:numFmt w:val="bullet"/>
+      <w:lvlText w:val="o"/>
+      <w:lvlJc w:val="left"/>
+      <w:pPr>
+        <w:ind w:left="5760" w:hanging="360"/>
+      </w:pPr>
+      <w:rPr>
+        <w:rFonts w:ascii="Courier New" w:hAnsi="Courier New" w:cs="Courier New" w:hint="default"/>
+      </w:rPr>
+    </w:lvl>
+    <w:lvl w:ilvl="8" w:tplc="04090005" w:tentative="1">
+      <w:start w:val="1"/>
+      <w:numFmt w:val="bullet"/>
+      <w:lvlText w:val=""/>
+      <w:lvlJc w:val="left"/>
+      <w:pPr>
+        <w:ind w:left="6480" w:hanging="360"/>
+      </w:pPr>
+      <w:rPr>
+        <w:rFonts w:ascii="Wingdings" w:hAnsi="Wingdings" w:hint="default"/>
+      </w:rPr>
+    </w:lvl>
+  </w:abstractNum>
+  <w:abstractNum w:abstractNumId="2" w15:restartNumberingAfterBreak="0">
     <w:nsid w:val="05A84068"/>
     <w:multiLevelType w:val="multilevel"/>
     <w:tmpl w:val="20ACD43E"/>
@@ -14051,7 +18353,7 @@
       </w:rPr>
     </w:lvl>
   </w:abstractNum>
-  <w:abstractNum w:abstractNumId="2" w15:restartNumberingAfterBreak="0">
+  <w:abstractNum w:abstractNumId="3" w15:restartNumberingAfterBreak="0">
     <w:nsid w:val="0B8D536D"/>
     <w:multiLevelType w:val="hybridMultilevel"/>
     <w:tmpl w:val="861A12E4"/>
@@ -14137,7 +18439,7 @@
       </w:pPr>
     </w:lvl>
   </w:abstractNum>
-  <w:abstractNum w:abstractNumId="3" w15:restartNumberingAfterBreak="0">
+  <w:abstractNum w:abstractNumId="4" w15:restartNumberingAfterBreak="0">
     <w:nsid w:val="105D7F24"/>
     <w:multiLevelType w:val="multilevel"/>
     <w:tmpl w:val="BAAAB288"/>
@@ -14250,7 +18552,7 @@
       </w:rPr>
     </w:lvl>
   </w:abstractNum>
-  <w:abstractNum w:abstractNumId="4" w15:restartNumberingAfterBreak="0">
+  <w:abstractNum w:abstractNumId="5" w15:restartNumberingAfterBreak="0">
     <w:nsid w:val="131A6F7F"/>
     <w:multiLevelType w:val="hybridMultilevel"/>
     <w:tmpl w:val="4DBA2854"/>
@@ -14336,7 +18638,7 @@
       </w:pPr>
     </w:lvl>
   </w:abstractNum>
-  <w:abstractNum w:abstractNumId="5" w15:restartNumberingAfterBreak="0">
+  <w:abstractNum w:abstractNumId="6" w15:restartNumberingAfterBreak="0">
     <w:nsid w:val="175E357D"/>
     <w:multiLevelType w:val="hybridMultilevel"/>
     <w:tmpl w:val="C6149AC4"/>
@@ -14425,7 +18727,120 @@
       </w:pPr>
     </w:lvl>
   </w:abstractNum>
-  <w:abstractNum w:abstractNumId="6" w15:restartNumberingAfterBreak="0">
+  <w:abstractNum w:abstractNumId="7" w15:restartNumberingAfterBreak="0">
+    <w:nsid w:val="178C05FE"/>
+    <w:multiLevelType w:val="hybridMultilevel"/>
+    <w:tmpl w:val="08F0490C"/>
+    <w:lvl w:ilvl="0" w:tplc="04090001">
+      <w:start w:val="1"/>
+      <w:numFmt w:val="bullet"/>
+      <w:lvlText w:val=""/>
+      <w:lvlJc w:val="left"/>
+      <w:pPr>
+        <w:ind w:left="720" w:hanging="360"/>
+      </w:pPr>
+      <w:rPr>
+        <w:rFonts w:ascii="Symbol" w:hAnsi="Symbol" w:hint="default"/>
+      </w:rPr>
+    </w:lvl>
+    <w:lvl w:ilvl="1" w:tplc="04090003" w:tentative="1">
+      <w:start w:val="1"/>
+      <w:numFmt w:val="bullet"/>
+      <w:lvlText w:val="o"/>
+      <w:lvlJc w:val="left"/>
+      <w:pPr>
+        <w:ind w:left="1440" w:hanging="360"/>
+      </w:pPr>
+      <w:rPr>
+        <w:rFonts w:ascii="Courier New" w:hAnsi="Courier New" w:cs="Courier New" w:hint="default"/>
+      </w:rPr>
+    </w:lvl>
+    <w:lvl w:ilvl="2" w:tplc="04090005" w:tentative="1">
+      <w:start w:val="1"/>
+      <w:numFmt w:val="bullet"/>
+      <w:lvlText w:val=""/>
+      <w:lvlJc w:val="left"/>
+      <w:pPr>
+        <w:ind w:left="2160" w:hanging="360"/>
+      </w:pPr>
+      <w:rPr>
+        <w:rFonts w:ascii="Wingdings" w:hAnsi="Wingdings" w:hint="default"/>
+      </w:rPr>
+    </w:lvl>
+    <w:lvl w:ilvl="3" w:tplc="04090001" w:tentative="1">
+      <w:start w:val="1"/>
+      <w:numFmt w:val="bullet"/>
+      <w:lvlText w:val=""/>
+      <w:lvlJc w:val="left"/>
+      <w:pPr>
+        <w:ind w:left="2880" w:hanging="360"/>
+      </w:pPr>
+      <w:rPr>
+        <w:rFonts w:ascii="Symbol" w:hAnsi="Symbol" w:hint="default"/>
+      </w:rPr>
+    </w:lvl>
+    <w:lvl w:ilvl="4" w:tplc="04090003" w:tentative="1">
+      <w:start w:val="1"/>
+      <w:numFmt w:val="bullet"/>
+      <w:lvlText w:val="o"/>
+      <w:lvlJc w:val="left"/>
+      <w:pPr>
+        <w:ind w:left="3600" w:hanging="360"/>
+      </w:pPr>
+      <w:rPr>
+        <w:rFonts w:ascii="Courier New" w:hAnsi="Courier New" w:cs="Courier New" w:hint="default"/>
+      </w:rPr>
+    </w:lvl>
+    <w:lvl w:ilvl="5" w:tplc="04090005" w:tentative="1">
+      <w:start w:val="1"/>
+      <w:numFmt w:val="bullet"/>
+      <w:lvlText w:val=""/>
+      <w:lvlJc w:val="left"/>
+      <w:pPr>
+        <w:ind w:left="4320" w:hanging="360"/>
+      </w:pPr>
+      <w:rPr>
+        <w:rFonts w:ascii="Wingdings" w:hAnsi="Wingdings" w:hint="default"/>
+      </w:rPr>
+    </w:lvl>
+    <w:lvl w:ilvl="6" w:tplc="04090001" w:tentative="1">
+      <w:start w:val="1"/>
+      <w:numFmt w:val="bullet"/>
+      <w:lvlText w:val=""/>
+      <w:lvlJc w:val="left"/>
+      <w:pPr>
+        <w:ind w:left="5040" w:hanging="360"/>
+      </w:pPr>
+      <w:rPr>
+        <w:rFonts w:ascii="Symbol" w:hAnsi="Symbol" w:hint="default"/>
+      </w:rPr>
+    </w:lvl>
+    <w:lvl w:ilvl="7" w:tplc="04090003" w:tentative="1">
+      <w:start w:val="1"/>
+      <w:numFmt w:val="bullet"/>
+      <w:lvlText w:val="o"/>
+      <w:lvlJc w:val="left"/>
+      <w:pPr>
+        <w:ind w:left="5760" w:hanging="360"/>
+      </w:pPr>
+      <w:rPr>
+        <w:rFonts w:ascii="Courier New" w:hAnsi="Courier New" w:cs="Courier New" w:hint="default"/>
+      </w:rPr>
+    </w:lvl>
+    <w:lvl w:ilvl="8" w:tplc="04090005" w:tentative="1">
+      <w:start w:val="1"/>
+      <w:numFmt w:val="bullet"/>
+      <w:lvlText w:val=""/>
+      <w:lvlJc w:val="left"/>
+      <w:pPr>
+        <w:ind w:left="6480" w:hanging="360"/>
+      </w:pPr>
+      <w:rPr>
+        <w:rFonts w:ascii="Wingdings" w:hAnsi="Wingdings" w:hint="default"/>
+      </w:rPr>
+    </w:lvl>
+  </w:abstractNum>
+  <w:abstractNum w:abstractNumId="8" w15:restartNumberingAfterBreak="0">
     <w:nsid w:val="1CEB10CB"/>
     <w:multiLevelType w:val="hybridMultilevel"/>
     <w:tmpl w:val="C1FA4A4A"/>
@@ -14538,7 +18953,7 @@
       </w:rPr>
     </w:lvl>
   </w:abstractNum>
-  <w:abstractNum w:abstractNumId="7" w15:restartNumberingAfterBreak="0">
+  <w:abstractNum w:abstractNumId="9" w15:restartNumberingAfterBreak="0">
     <w:nsid w:val="1D771118"/>
     <w:multiLevelType w:val="hybridMultilevel"/>
     <w:tmpl w:val="F00E0746"/>
@@ -14624,7 +19039,7 @@
       </w:pPr>
     </w:lvl>
   </w:abstractNum>
-  <w:abstractNum w:abstractNumId="8" w15:restartNumberingAfterBreak="0">
+  <w:abstractNum w:abstractNumId="10" w15:restartNumberingAfterBreak="0">
     <w:nsid w:val="1E735060"/>
     <w:multiLevelType w:val="hybridMultilevel"/>
     <w:tmpl w:val="B232A836"/>
@@ -14737,7 +19152,7 @@
       </w:rPr>
     </w:lvl>
   </w:abstractNum>
-  <w:abstractNum w:abstractNumId="9" w15:restartNumberingAfterBreak="0">
+  <w:abstractNum w:abstractNumId="11" w15:restartNumberingAfterBreak="0">
     <w:nsid w:val="20730E96"/>
     <w:multiLevelType w:val="hybridMultilevel"/>
     <w:tmpl w:val="8EA4D190"/>
@@ -14850,7 +19265,7 @@
       </w:rPr>
     </w:lvl>
   </w:abstractNum>
-  <w:abstractNum w:abstractNumId="10" w15:restartNumberingAfterBreak="0">
+  <w:abstractNum w:abstractNumId="12" w15:restartNumberingAfterBreak="0">
     <w:nsid w:val="23BE65EA"/>
     <w:multiLevelType w:val="multilevel"/>
     <w:tmpl w:val="1736D1B0"/>
@@ -14966,7 +19381,7 @@
       </w:pPr>
     </w:lvl>
   </w:abstractNum>
-  <w:abstractNum w:abstractNumId="11" w15:restartNumberingAfterBreak="0">
+  <w:abstractNum w:abstractNumId="13" w15:restartNumberingAfterBreak="0">
     <w:nsid w:val="272C7ADA"/>
     <w:multiLevelType w:val="multilevel"/>
     <w:tmpl w:val="978AF8F0"/>
@@ -15079,7 +19494,120 @@
       </w:pPr>
     </w:lvl>
   </w:abstractNum>
-  <w:abstractNum w:abstractNumId="12" w15:restartNumberingAfterBreak="0">
+  <w:abstractNum w:abstractNumId="14" w15:restartNumberingAfterBreak="0">
+    <w:nsid w:val="283E080A"/>
+    <w:multiLevelType w:val="hybridMultilevel"/>
+    <w:tmpl w:val="34C030AE"/>
+    <w:lvl w:ilvl="0" w:tplc="04090001">
+      <w:start w:val="1"/>
+      <w:numFmt w:val="bullet"/>
+      <w:lvlText w:val=""/>
+      <w:lvlJc w:val="left"/>
+      <w:pPr>
+        <w:ind w:left="1440" w:hanging="360"/>
+      </w:pPr>
+      <w:rPr>
+        <w:rFonts w:ascii="Symbol" w:hAnsi="Symbol" w:hint="default"/>
+      </w:rPr>
+    </w:lvl>
+    <w:lvl w:ilvl="1" w:tplc="04090003" w:tentative="1">
+      <w:start w:val="1"/>
+      <w:numFmt w:val="bullet"/>
+      <w:lvlText w:val="o"/>
+      <w:lvlJc w:val="left"/>
+      <w:pPr>
+        <w:ind w:left="2160" w:hanging="360"/>
+      </w:pPr>
+      <w:rPr>
+        <w:rFonts w:ascii="Courier New" w:hAnsi="Courier New" w:cs="Courier New" w:hint="default"/>
+      </w:rPr>
+    </w:lvl>
+    <w:lvl w:ilvl="2" w:tplc="04090005" w:tentative="1">
+      <w:start w:val="1"/>
+      <w:numFmt w:val="bullet"/>
+      <w:lvlText w:val=""/>
+      <w:lvlJc w:val="left"/>
+      <w:pPr>
+        <w:ind w:left="2880" w:hanging="360"/>
+      </w:pPr>
+      <w:rPr>
+        <w:rFonts w:ascii="Wingdings" w:hAnsi="Wingdings" w:hint="default"/>
+      </w:rPr>
+    </w:lvl>
+    <w:lvl w:ilvl="3" w:tplc="04090001" w:tentative="1">
+      <w:start w:val="1"/>
+      <w:numFmt w:val="bullet"/>
+      <w:lvlText w:val=""/>
+      <w:lvlJc w:val="left"/>
+      <w:pPr>
+        <w:ind w:left="3600" w:hanging="360"/>
+      </w:pPr>
+      <w:rPr>
+        <w:rFonts w:ascii="Symbol" w:hAnsi="Symbol" w:hint="default"/>
+      </w:rPr>
+    </w:lvl>
+    <w:lvl w:ilvl="4" w:tplc="04090003" w:tentative="1">
+      <w:start w:val="1"/>
+      <w:numFmt w:val="bullet"/>
+      <w:lvlText w:val="o"/>
+      <w:lvlJc w:val="left"/>
+      <w:pPr>
+        <w:ind w:left="4320" w:hanging="360"/>
+      </w:pPr>
+      <w:rPr>
+        <w:rFonts w:ascii="Courier New" w:hAnsi="Courier New" w:cs="Courier New" w:hint="default"/>
+      </w:rPr>
+    </w:lvl>
+    <w:lvl w:ilvl="5" w:tplc="04090005" w:tentative="1">
+      <w:start w:val="1"/>
+      <w:numFmt w:val="bullet"/>
+      <w:lvlText w:val=""/>
+      <w:lvlJc w:val="left"/>
+      <w:pPr>
+        <w:ind w:left="5040" w:hanging="360"/>
+      </w:pPr>
+      <w:rPr>
+        <w:rFonts w:ascii="Wingdings" w:hAnsi="Wingdings" w:hint="default"/>
+      </w:rPr>
+    </w:lvl>
+    <w:lvl w:ilvl="6" w:tplc="04090001" w:tentative="1">
+      <w:start w:val="1"/>
+      <w:numFmt w:val="bullet"/>
+      <w:lvlText w:val=""/>
+      <w:lvlJc w:val="left"/>
+      <w:pPr>
+        <w:ind w:left="5760" w:hanging="360"/>
+      </w:pPr>
+      <w:rPr>
+        <w:rFonts w:ascii="Symbol" w:hAnsi="Symbol" w:hint="default"/>
+      </w:rPr>
+    </w:lvl>
+    <w:lvl w:ilvl="7" w:tplc="04090003" w:tentative="1">
+      <w:start w:val="1"/>
+      <w:numFmt w:val="bullet"/>
+      <w:lvlText w:val="o"/>
+      <w:lvlJc w:val="left"/>
+      <w:pPr>
+        <w:ind w:left="6480" w:hanging="360"/>
+      </w:pPr>
+      <w:rPr>
+        <w:rFonts w:ascii="Courier New" w:hAnsi="Courier New" w:cs="Courier New" w:hint="default"/>
+      </w:rPr>
+    </w:lvl>
+    <w:lvl w:ilvl="8" w:tplc="04090005" w:tentative="1">
+      <w:start w:val="1"/>
+      <w:numFmt w:val="bullet"/>
+      <w:lvlText w:val=""/>
+      <w:lvlJc w:val="left"/>
+      <w:pPr>
+        <w:ind w:left="7200" w:hanging="360"/>
+      </w:pPr>
+      <w:rPr>
+        <w:rFonts w:ascii="Wingdings" w:hAnsi="Wingdings" w:hint="default"/>
+      </w:rPr>
+    </w:lvl>
+  </w:abstractNum>
+  <w:abstractNum w:abstractNumId="15" w15:restartNumberingAfterBreak="0">
     <w:nsid w:val="29E1677B"/>
     <w:multiLevelType w:val="multilevel"/>
     <w:tmpl w:val="1736D1B0"/>
@@ -15195,7 +19723,7 @@
       </w:pPr>
     </w:lvl>
   </w:abstractNum>
-  <w:abstractNum w:abstractNumId="13" w15:restartNumberingAfterBreak="0">
+  <w:abstractNum w:abstractNumId="16" w15:restartNumberingAfterBreak="0">
     <w:nsid w:val="2A18086D"/>
     <w:multiLevelType w:val="hybridMultilevel"/>
     <w:tmpl w:val="C0A2A970"/>
@@ -15308,7 +19836,120 @@
       </w:rPr>
     </w:lvl>
   </w:abstractNum>
-  <w:abstractNum w:abstractNumId="14" w15:restartNumberingAfterBreak="0">
+  <w:abstractNum w:abstractNumId="17" w15:restartNumberingAfterBreak="0">
+    <w:nsid w:val="321A3E8A"/>
+    <w:multiLevelType w:val="hybridMultilevel"/>
+    <w:tmpl w:val="21089E2C"/>
+    <w:lvl w:ilvl="0" w:tplc="04090001">
+      <w:start w:val="1"/>
+      <w:numFmt w:val="bullet"/>
+      <w:lvlText w:val=""/>
+      <w:lvlJc w:val="left"/>
+      <w:pPr>
+        <w:ind w:left="720" w:hanging="360"/>
+      </w:pPr>
+      <w:rPr>
+        <w:rFonts w:ascii="Symbol" w:hAnsi="Symbol" w:hint="default"/>
+      </w:rPr>
+    </w:lvl>
+    <w:lvl w:ilvl="1" w:tplc="04090003">
+      <w:start w:val="1"/>
+      <w:numFmt w:val="bullet"/>
+      <w:lvlText w:val="o"/>
+      <w:lvlJc w:val="left"/>
+      <w:pPr>
+        <w:ind w:left="1440" w:hanging="360"/>
+      </w:pPr>
+      <w:rPr>
+        <w:rFonts w:ascii="Courier New" w:hAnsi="Courier New" w:cs="Courier New" w:hint="default"/>
+      </w:rPr>
+    </w:lvl>
+    <w:lvl w:ilvl="2" w:tplc="04090005" w:tentative="1">
+      <w:start w:val="1"/>
+      <w:numFmt w:val="bullet"/>
+      <w:lvlText w:val=""/>
+      <w:lvlJc w:val="left"/>
+      <w:pPr>
+        <w:ind w:left="2160" w:hanging="360"/>
+      </w:pPr>
+      <w:rPr>
+        <w:rFonts w:ascii="Wingdings" w:hAnsi="Wingdings" w:hint="default"/>
+      </w:rPr>
+    </w:lvl>
+    <w:lvl w:ilvl="3" w:tplc="04090001" w:tentative="1">
+      <w:start w:val="1"/>
+      <w:numFmt w:val="bullet"/>
+      <w:lvlText w:val=""/>
+      <w:lvlJc w:val="left"/>
+      <w:pPr>
+        <w:ind w:left="2880" w:hanging="360"/>
+      </w:pPr>
+      <w:rPr>
+        <w:rFonts w:ascii="Symbol" w:hAnsi="Symbol" w:hint="default"/>
+      </w:rPr>
+    </w:lvl>
+    <w:lvl w:ilvl="4" w:tplc="04090003" w:tentative="1">
+      <w:start w:val="1"/>
+      <w:numFmt w:val="bullet"/>
+      <w:lvlText w:val="o"/>
+      <w:lvlJc w:val="left"/>
+      <w:pPr>
+        <w:ind w:left="3600" w:hanging="360"/>
+      </w:pPr>
+      <w:rPr>
+        <w:rFonts w:ascii="Courier New" w:hAnsi="Courier New" w:cs="Courier New" w:hint="default"/>
+      </w:rPr>
+    </w:lvl>
+    <w:lvl w:ilvl="5" w:tplc="04090005" w:tentative="1">
+      <w:start w:val="1"/>
+      <w:numFmt w:val="bullet"/>
+      <w:lvlText w:val=""/>
+      <w:lvlJc w:val="left"/>
+      <w:pPr>
+        <w:ind w:left="4320" w:hanging="360"/>
+      </w:pPr>
+      <w:rPr>
+        <w:rFonts w:ascii="Wingdings" w:hAnsi="Wingdings" w:hint="default"/>
+      </w:rPr>
+    </w:lvl>
+    <w:lvl w:ilvl="6" w:tplc="04090001" w:tentative="1">
+      <w:start w:val="1"/>
+      <w:numFmt w:val="bullet"/>
+      <w:lvlText w:val=""/>
+      <w:lvlJc w:val="left"/>
+      <w:pPr>
+        <w:ind w:left="5040" w:hanging="360"/>
+      </w:pPr>
+      <w:rPr>
+        <w:rFonts w:ascii="Symbol" w:hAnsi="Symbol" w:hint="default"/>
+      </w:rPr>
+    </w:lvl>
+    <w:lvl w:ilvl="7" w:tplc="04090003" w:tentative="1">
+      <w:start w:val="1"/>
+      <w:numFmt w:val="bullet"/>
+      <w:lvlText w:val="o"/>
+      <w:lvlJc w:val="left"/>
+      <w:pPr>
+        <w:ind w:left="5760" w:hanging="360"/>
+      </w:pPr>
+      <w:rPr>
+        <w:rFonts w:ascii="Courier New" w:hAnsi="Courier New" w:cs="Courier New" w:hint="default"/>
+      </w:rPr>
+    </w:lvl>
+    <w:lvl w:ilvl="8" w:tplc="04090005" w:tentative="1">
+      <w:start w:val="1"/>
+      <w:numFmt w:val="bullet"/>
+      <w:lvlText w:val=""/>
+      <w:lvlJc w:val="left"/>
+      <w:pPr>
+        <w:ind w:left="6480" w:hanging="360"/>
+      </w:pPr>
+      <w:rPr>
+        <w:rFonts w:ascii="Wingdings" w:hAnsi="Wingdings" w:hint="default"/>
+      </w:rPr>
+    </w:lvl>
+  </w:abstractNum>
+  <w:abstractNum w:abstractNumId="18" w15:restartNumberingAfterBreak="0">
     <w:nsid w:val="3B6300C2"/>
     <w:multiLevelType w:val="hybridMultilevel"/>
     <w:tmpl w:val="9F1464E8"/>
@@ -15421,7 +20062,7 @@
       </w:rPr>
     </w:lvl>
   </w:abstractNum>
-  <w:abstractNum w:abstractNumId="15" w15:restartNumberingAfterBreak="0">
+  <w:abstractNum w:abstractNumId="19" w15:restartNumberingAfterBreak="0">
     <w:nsid w:val="42BB35BB"/>
     <w:multiLevelType w:val="hybridMultilevel"/>
     <w:tmpl w:val="EEF23D32"/>
@@ -15534,7 +20175,7 @@
       </w:rPr>
     </w:lvl>
   </w:abstractNum>
-  <w:abstractNum w:abstractNumId="16" w15:restartNumberingAfterBreak="0">
+  <w:abstractNum w:abstractNumId="20" w15:restartNumberingAfterBreak="0">
     <w:nsid w:val="47E55895"/>
     <w:multiLevelType w:val="hybridMultilevel"/>
     <w:tmpl w:val="686E9EC4"/>
@@ -15647,7 +20288,7 @@
       </w:rPr>
     </w:lvl>
   </w:abstractNum>
-  <w:abstractNum w:abstractNumId="17" w15:restartNumberingAfterBreak="0">
+  <w:abstractNum w:abstractNumId="21" w15:restartNumberingAfterBreak="0">
     <w:nsid w:val="4A9C1131"/>
     <w:multiLevelType w:val="hybridMultilevel"/>
     <w:tmpl w:val="537E7E6C"/>
@@ -15760,7 +20401,7 @@
       </w:rPr>
     </w:lvl>
   </w:abstractNum>
-  <w:abstractNum w:abstractNumId="18" w15:restartNumberingAfterBreak="0">
+  <w:abstractNum w:abstractNumId="22" w15:restartNumberingAfterBreak="0">
     <w:nsid w:val="4AE87073"/>
     <w:multiLevelType w:val="hybridMultilevel"/>
     <w:tmpl w:val="905EF560"/>
@@ -15873,7 +20514,7 @@
       </w:rPr>
     </w:lvl>
   </w:abstractNum>
-  <w:abstractNum w:abstractNumId="19" w15:restartNumberingAfterBreak="0">
+  <w:abstractNum w:abstractNumId="23" w15:restartNumberingAfterBreak="0">
     <w:nsid w:val="4BC86F75"/>
     <w:multiLevelType w:val="hybridMultilevel"/>
     <w:tmpl w:val="0A6AFE26"/>
@@ -15962,7 +20603,7 @@
       </w:pPr>
     </w:lvl>
   </w:abstractNum>
-  <w:abstractNum w:abstractNumId="20" w15:restartNumberingAfterBreak="0">
+  <w:abstractNum w:abstractNumId="24" w15:restartNumberingAfterBreak="0">
     <w:nsid w:val="4DC121FD"/>
     <w:multiLevelType w:val="hybridMultilevel"/>
     <w:tmpl w:val="3C5E52BA"/>
@@ -16075,7 +20716,7 @@
       </w:rPr>
     </w:lvl>
   </w:abstractNum>
-  <w:abstractNum w:abstractNumId="21" w15:restartNumberingAfterBreak="0">
+  <w:abstractNum w:abstractNumId="25" w15:restartNumberingAfterBreak="0">
     <w:nsid w:val="54C83177"/>
     <w:multiLevelType w:val="multilevel"/>
     <w:tmpl w:val="C7605AA2"/>
@@ -16188,7 +20829,7 @@
       </w:rPr>
     </w:lvl>
   </w:abstractNum>
-  <w:abstractNum w:abstractNumId="22" w15:restartNumberingAfterBreak="0">
+  <w:abstractNum w:abstractNumId="26" w15:restartNumberingAfterBreak="0">
     <w:nsid w:val="56D450C9"/>
     <w:multiLevelType w:val="hybridMultilevel"/>
     <w:tmpl w:val="04489BEA"/>
@@ -16301,7 +20942,7 @@
       </w:rPr>
     </w:lvl>
   </w:abstractNum>
-  <w:abstractNum w:abstractNumId="23" w15:restartNumberingAfterBreak="0">
+  <w:abstractNum w:abstractNumId="27" w15:restartNumberingAfterBreak="0">
     <w:nsid w:val="5AE41785"/>
     <w:multiLevelType w:val="multilevel"/>
     <w:tmpl w:val="160C21F4"/>
@@ -16414,7 +21055,7 @@
       </w:rPr>
     </w:lvl>
   </w:abstractNum>
-  <w:abstractNum w:abstractNumId="24" w15:restartNumberingAfterBreak="0">
+  <w:abstractNum w:abstractNumId="28" w15:restartNumberingAfterBreak="0">
     <w:nsid w:val="60475AC7"/>
     <w:multiLevelType w:val="hybridMultilevel"/>
     <w:tmpl w:val="BDD2A874"/>
@@ -16500,7 +21141,7 @@
       </w:pPr>
     </w:lvl>
   </w:abstractNum>
-  <w:abstractNum w:abstractNumId="25" w15:restartNumberingAfterBreak="0">
+  <w:abstractNum w:abstractNumId="29" w15:restartNumberingAfterBreak="0">
     <w:nsid w:val="621D3D3D"/>
     <w:multiLevelType w:val="hybridMultilevel"/>
     <w:tmpl w:val="71AC5022"/>
@@ -16613,7 +21254,120 @@
       </w:rPr>
     </w:lvl>
   </w:abstractNum>
-  <w:abstractNum w:abstractNumId="26" w15:restartNumberingAfterBreak="0">
+  <w:abstractNum w:abstractNumId="30" w15:restartNumberingAfterBreak="0">
+    <w:nsid w:val="64EC74D1"/>
+    <w:multiLevelType w:val="hybridMultilevel"/>
+    <w:tmpl w:val="6B866014"/>
+    <w:lvl w:ilvl="0" w:tplc="04090001">
+      <w:start w:val="1"/>
+      <w:numFmt w:val="bullet"/>
+      <w:lvlText w:val=""/>
+      <w:lvlJc w:val="left"/>
+      <w:pPr>
+        <w:ind w:left="720" w:hanging="360"/>
+      </w:pPr>
+      <w:rPr>
+        <w:rFonts w:ascii="Symbol" w:hAnsi="Symbol" w:hint="default"/>
+      </w:rPr>
+    </w:lvl>
+    <w:lvl w:ilvl="1" w:tplc="04090003" w:tentative="1">
+      <w:start w:val="1"/>
+      <w:numFmt w:val="bullet"/>
+      <w:lvlText w:val="o"/>
+      <w:lvlJc w:val="left"/>
+      <w:pPr>
+        <w:ind w:left="1440" w:hanging="360"/>
+      </w:pPr>
+      <w:rPr>
+        <w:rFonts w:ascii="Courier New" w:hAnsi="Courier New" w:cs="Courier New" w:hint="default"/>
+      </w:rPr>
+    </w:lvl>
+    <w:lvl w:ilvl="2" w:tplc="04090005" w:tentative="1">
+      <w:start w:val="1"/>
+      <w:numFmt w:val="bullet"/>
+      <w:lvlText w:val=""/>
+      <w:lvlJc w:val="left"/>
+      <w:pPr>
+        <w:ind w:left="2160" w:hanging="360"/>
+      </w:pPr>
+      <w:rPr>
+        <w:rFonts w:ascii="Wingdings" w:hAnsi="Wingdings" w:hint="default"/>
+      </w:rPr>
+    </w:lvl>
+    <w:lvl w:ilvl="3" w:tplc="04090001" w:tentative="1">
+      <w:start w:val="1"/>
+      <w:numFmt w:val="bullet"/>
+      <w:lvlText w:val=""/>
+      <w:lvlJc w:val="left"/>
+      <w:pPr>
+        <w:ind w:left="2880" w:hanging="360"/>
+      </w:pPr>
+      <w:rPr>
+        <w:rFonts w:ascii="Symbol" w:hAnsi="Symbol" w:hint="default"/>
+      </w:rPr>
+    </w:lvl>
+    <w:lvl w:ilvl="4" w:tplc="04090003" w:tentative="1">
+      <w:start w:val="1"/>
+      <w:numFmt w:val="bullet"/>
+      <w:lvlText w:val="o"/>
+      <w:lvlJc w:val="left"/>
+      <w:pPr>
+        <w:ind w:left="3600" w:hanging="360"/>
+      </w:pPr>
+      <w:rPr>
+        <w:rFonts w:ascii="Courier New" w:hAnsi="Courier New" w:cs="Courier New" w:hint="default"/>
+      </w:rPr>
+    </w:lvl>
+    <w:lvl w:ilvl="5" w:tplc="04090005" w:tentative="1">
+      <w:start w:val="1"/>
+      <w:numFmt w:val="bullet"/>
+      <w:lvlText w:val=""/>
+      <w:lvlJc w:val="left"/>
+      <w:pPr>
+        <w:ind w:left="4320" w:hanging="360"/>
+      </w:pPr>
+      <w:rPr>
+        <w:rFonts w:ascii="Wingdings" w:hAnsi="Wingdings" w:hint="default"/>
+      </w:rPr>
+    </w:lvl>
+    <w:lvl w:ilvl="6" w:tplc="04090001" w:tentative="1">
+      <w:start w:val="1"/>
+      <w:numFmt w:val="bullet"/>
+      <w:lvlText w:val=""/>
+      <w:lvlJc w:val="left"/>
+      <w:pPr>
+        <w:ind w:left="5040" w:hanging="360"/>
+      </w:pPr>
+      <w:rPr>
+        <w:rFonts w:ascii="Symbol" w:hAnsi="Symbol" w:hint="default"/>
+      </w:rPr>
+    </w:lvl>
+    <w:lvl w:ilvl="7" w:tplc="04090003" w:tentative="1">
+      <w:start w:val="1"/>
+      <w:numFmt w:val="bullet"/>
+      <w:lvlText w:val="o"/>
+      <w:lvlJc w:val="left"/>
+      <w:pPr>
+        <w:ind w:left="5760" w:hanging="360"/>
+      </w:pPr>
+      <w:rPr>
+        <w:rFonts w:ascii="Courier New" w:hAnsi="Courier New" w:cs="Courier New" w:hint="default"/>
+      </w:rPr>
+    </w:lvl>
+    <w:lvl w:ilvl="8" w:tplc="04090005" w:tentative="1">
+      <w:start w:val="1"/>
+      <w:numFmt w:val="bullet"/>
+      <w:lvlText w:val=""/>
+      <w:lvlJc w:val="left"/>
+      <w:pPr>
+        <w:ind w:left="6480" w:hanging="360"/>
+      </w:pPr>
+      <w:rPr>
+        <w:rFonts w:ascii="Wingdings" w:hAnsi="Wingdings" w:hint="default"/>
+      </w:rPr>
+    </w:lvl>
+  </w:abstractNum>
+  <w:abstractNum w:abstractNumId="31" w15:restartNumberingAfterBreak="0">
     <w:nsid w:val="655A0365"/>
     <w:multiLevelType w:val="multilevel"/>
     <w:tmpl w:val="1736D1B0"/>
@@ -16729,7 +21483,156 @@
       </w:pPr>
     </w:lvl>
   </w:abstractNum>
-  <w:abstractNum w:abstractNumId="27" w15:restartNumberingAfterBreak="0">
+  <w:abstractNum w:abstractNumId="32" w15:restartNumberingAfterBreak="0">
+    <w:nsid w:val="686A6DAF"/>
+    <w:multiLevelType w:val="multilevel"/>
+    <w:tmpl w:val="57E69620"/>
+    <w:lvl w:ilvl="0">
+      <w:start w:val="1"/>
+      <w:numFmt w:val="bullet"/>
+      <w:lvlText w:val=""/>
+      <w:lvlJc w:val="left"/>
+      <w:pPr>
+        <w:tabs>
+          <w:tab w:val="num" w:pos="720"/>
+        </w:tabs>
+        <w:ind w:left="720" w:hanging="360"/>
+      </w:pPr>
+      <w:rPr>
+        <w:rFonts w:ascii="Symbol" w:hAnsi="Symbol" w:hint="default"/>
+        <w:sz w:val="20"/>
+      </w:rPr>
+    </w:lvl>
+    <w:lvl w:ilvl="1" w:tentative="1">
+      <w:start w:val="1"/>
+      <w:numFmt w:val="bullet"/>
+      <w:lvlText w:val="o"/>
+      <w:lvlJc w:val="left"/>
+      <w:pPr>
+        <w:tabs>
+          <w:tab w:val="num" w:pos="1440"/>
+        </w:tabs>
+        <w:ind w:left="1440" w:hanging="360"/>
+      </w:pPr>
+      <w:rPr>
+        <w:rFonts w:ascii="Courier New" w:hAnsi="Courier New" w:hint="default"/>
+        <w:sz w:val="20"/>
+      </w:rPr>
+    </w:lvl>
+    <w:lvl w:ilvl="2" w:tentative="1">
+      <w:start w:val="1"/>
+      <w:numFmt w:val="bullet"/>
+      <w:lvlText w:val=""/>
+      <w:lvlJc w:val="left"/>
+      <w:pPr>
+        <w:tabs>
+          <w:tab w:val="num" w:pos="2160"/>
+        </w:tabs>
+        <w:ind w:left="2160" w:hanging="360"/>
+      </w:pPr>
+      <w:rPr>
+        <w:rFonts w:ascii="Wingdings" w:hAnsi="Wingdings" w:hint="default"/>
+        <w:sz w:val="20"/>
+      </w:rPr>
+    </w:lvl>
+    <w:lvl w:ilvl="3" w:tentative="1">
+      <w:start w:val="1"/>
+      <w:numFmt w:val="bullet"/>
+      <w:lvlText w:val=""/>
+      <w:lvlJc w:val="left"/>
+      <w:pPr>
+        <w:tabs>
+          <w:tab w:val="num" w:pos="2880"/>
+        </w:tabs>
+        <w:ind w:left="2880" w:hanging="360"/>
+      </w:pPr>
+      <w:rPr>
+        <w:rFonts w:ascii="Wingdings" w:hAnsi="Wingdings" w:hint="default"/>
+        <w:sz w:val="20"/>
+      </w:rPr>
+    </w:lvl>
+    <w:lvl w:ilvl="4" w:tentative="1">
+      <w:start w:val="1"/>
+      <w:numFmt w:val="bullet"/>
+      <w:lvlText w:val=""/>
+      <w:lvlJc w:val="left"/>
+      <w:pPr>
+        <w:tabs>
+          <w:tab w:val="num" w:pos="3600"/>
+        </w:tabs>
+        <w:ind w:left="3600" w:hanging="360"/>
+      </w:pPr>
+      <w:rPr>
+        <w:rFonts w:ascii="Wingdings" w:hAnsi="Wingdings" w:hint="default"/>
+        <w:sz w:val="20"/>
+      </w:rPr>
+    </w:lvl>
+    <w:lvl w:ilvl="5" w:tentative="1">
+      <w:start w:val="1"/>
+      <w:numFmt w:val="bullet"/>
+      <w:lvlText w:val=""/>
+      <w:lvlJc w:val="left"/>
+      <w:pPr>
+        <w:tabs>
+          <w:tab w:val="num" w:pos="4320"/>
+        </w:tabs>
+        <w:ind w:left="4320" w:hanging="360"/>
+      </w:pPr>
+      <w:rPr>
+        <w:rFonts w:ascii="Wingdings" w:hAnsi="Wingdings" w:hint="default"/>
+        <w:sz w:val="20"/>
+      </w:rPr>
+    </w:lvl>
+    <w:lvl w:ilvl="6" w:tentative="1">
+      <w:start w:val="1"/>
+      <w:numFmt w:val="bullet"/>
+      <w:lvlText w:val=""/>
+      <w:lvlJc w:val="left"/>
+      <w:pPr>
+        <w:tabs>
+          <w:tab w:val="num" w:pos="5040"/>
+        </w:tabs>
+        <w:ind w:left="5040" w:hanging="360"/>
+      </w:pPr>
+      <w:rPr>
+        <w:rFonts w:ascii="Wingdings" w:hAnsi="Wingdings" w:hint="default"/>
+        <w:sz w:val="20"/>
+      </w:rPr>
+    </w:lvl>
+    <w:lvl w:ilvl="7" w:tentative="1">
+      <w:start w:val="1"/>
+      <w:numFmt w:val="bullet"/>
+      <w:lvlText w:val=""/>
+      <w:lvlJc w:val="left"/>
+      <w:pPr>
+        <w:tabs>
+          <w:tab w:val="num" w:pos="5760"/>
+        </w:tabs>
+        <w:ind w:left="5760" w:hanging="360"/>
+      </w:pPr>
+      <w:rPr>
+        <w:rFonts w:ascii="Wingdings" w:hAnsi="Wingdings" w:hint="default"/>
+        <w:sz w:val="20"/>
+      </w:rPr>
+    </w:lvl>
+    <w:lvl w:ilvl="8" w:tentative="1">
+      <w:start w:val="1"/>
+      <w:numFmt w:val="bullet"/>
+      <w:lvlText w:val=""/>
+      <w:lvlJc w:val="left"/>
+      <w:pPr>
+        <w:tabs>
+          <w:tab w:val="num" w:pos="6480"/>
+        </w:tabs>
+        <w:ind w:left="6480" w:hanging="360"/>
+      </w:pPr>
+      <w:rPr>
+        <w:rFonts w:ascii="Wingdings" w:hAnsi="Wingdings" w:hint="default"/>
+        <w:sz w:val="20"/>
+      </w:rPr>
+    </w:lvl>
+  </w:abstractNum>
+  <w:abstractNum w:abstractNumId="33" w15:restartNumberingAfterBreak="0">
     <w:nsid w:val="6FE26E2A"/>
     <w:multiLevelType w:val="hybridMultilevel"/>
     <w:tmpl w:val="355425E6"/>
@@ -16842,7 +21745,7 @@
       </w:rPr>
     </w:lvl>
   </w:abstractNum>
-  <w:abstractNum w:abstractNumId="28" w15:restartNumberingAfterBreak="0">
+  <w:abstractNum w:abstractNumId="34" w15:restartNumberingAfterBreak="0">
     <w:nsid w:val="71104DFF"/>
     <w:multiLevelType w:val="hybridMultilevel"/>
     <w:tmpl w:val="0DC47F54"/>
@@ -16955,7 +21858,7 @@
       </w:rPr>
     </w:lvl>
   </w:abstractNum>
-  <w:abstractNum w:abstractNumId="29" w15:restartNumberingAfterBreak="0">
+  <w:abstractNum w:abstractNumId="35" w15:restartNumberingAfterBreak="0">
     <w:nsid w:val="72E86F25"/>
     <w:multiLevelType w:val="hybridMultilevel"/>
     <w:tmpl w:val="59A0D54E"/>
@@ -17068,7 +21971,7 @@
       </w:rPr>
     </w:lvl>
   </w:abstractNum>
-  <w:abstractNum w:abstractNumId="30" w15:restartNumberingAfterBreak="0">
+  <w:abstractNum w:abstractNumId="36" w15:restartNumberingAfterBreak="0">
     <w:nsid w:val="73BC492C"/>
     <w:multiLevelType w:val="hybridMultilevel"/>
     <w:tmpl w:val="D09474A4"/>
@@ -17181,7 +22084,7 @@
       </w:rPr>
     </w:lvl>
   </w:abstractNum>
-  <w:abstractNum w:abstractNumId="31" w15:restartNumberingAfterBreak="0">
+  <w:abstractNum w:abstractNumId="37" w15:restartNumberingAfterBreak="0">
     <w:nsid w:val="74D67D81"/>
     <w:multiLevelType w:val="hybridMultilevel"/>
     <w:tmpl w:val="E28A78E4"/>
@@ -17294,7 +22197,7 @@
       </w:rPr>
     </w:lvl>
   </w:abstractNum>
-  <w:abstractNum w:abstractNumId="32" w15:restartNumberingAfterBreak="0">
+  <w:abstractNum w:abstractNumId="38" w15:restartNumberingAfterBreak="0">
     <w:nsid w:val="765913CD"/>
     <w:multiLevelType w:val="multilevel"/>
     <w:tmpl w:val="A7C8330A"/>
@@ -17411,104 +22314,238 @@
       </w:pPr>
     </w:lvl>
   </w:abstractNum>
+  <w:abstractNum w:abstractNumId="39" w15:restartNumberingAfterBreak="0">
+    <w:nsid w:val="7D9F160B"/>
+    <w:multiLevelType w:val="hybridMultilevel"/>
+    <w:tmpl w:val="B6208AD0"/>
+    <w:lvl w:ilvl="0" w:tplc="04090001">
+      <w:start w:val="1"/>
+      <w:numFmt w:val="bullet"/>
+      <w:lvlText w:val=""/>
+      <w:lvlJc w:val="left"/>
+      <w:pPr>
+        <w:ind w:left="1440" w:hanging="360"/>
+      </w:pPr>
+      <w:rPr>
+        <w:rFonts w:ascii="Symbol" w:hAnsi="Symbol" w:hint="default"/>
+      </w:rPr>
+    </w:lvl>
+    <w:lvl w:ilvl="1" w:tplc="04090003" w:tentative="1">
+      <w:start w:val="1"/>
+      <w:numFmt w:val="bullet"/>
+      <w:lvlText w:val="o"/>
+      <w:lvlJc w:val="left"/>
+      <w:pPr>
+        <w:ind w:left="2160" w:hanging="360"/>
+      </w:pPr>
+      <w:rPr>
+        <w:rFonts w:ascii="Courier New" w:hAnsi="Courier New" w:cs="Courier New" w:hint="default"/>
+      </w:rPr>
+    </w:lvl>
+    <w:lvl w:ilvl="2" w:tplc="04090005" w:tentative="1">
+      <w:start w:val="1"/>
+      <w:numFmt w:val="bullet"/>
+      <w:lvlText w:val=""/>
+      <w:lvlJc w:val="left"/>
+      <w:pPr>
+        <w:ind w:left="2880" w:hanging="360"/>
+      </w:pPr>
+      <w:rPr>
+        <w:rFonts w:ascii="Wingdings" w:hAnsi="Wingdings" w:hint="default"/>
+      </w:rPr>
+    </w:lvl>
+    <w:lvl w:ilvl="3" w:tplc="04090001" w:tentative="1">
+      <w:start w:val="1"/>
+      <w:numFmt w:val="bullet"/>
+      <w:lvlText w:val=""/>
+      <w:lvlJc w:val="left"/>
+      <w:pPr>
+        <w:ind w:left="3600" w:hanging="360"/>
+      </w:pPr>
+      <w:rPr>
+        <w:rFonts w:ascii="Symbol" w:hAnsi="Symbol" w:hint="default"/>
+      </w:rPr>
+    </w:lvl>
+    <w:lvl w:ilvl="4" w:tplc="04090003" w:tentative="1">
+      <w:start w:val="1"/>
+      <w:numFmt w:val="bullet"/>
+      <w:lvlText w:val="o"/>
+      <w:lvlJc w:val="left"/>
+      <w:pPr>
+        <w:ind w:left="4320" w:hanging="360"/>
+      </w:pPr>
+      <w:rPr>
+        <w:rFonts w:ascii="Courier New" w:hAnsi="Courier New" w:cs="Courier New" w:hint="default"/>
+      </w:rPr>
+    </w:lvl>
+    <w:lvl w:ilvl="5" w:tplc="04090005" w:tentative="1">
+      <w:start w:val="1"/>
+      <w:numFmt w:val="bullet"/>
+      <w:lvlText w:val=""/>
+      <w:lvlJc w:val="left"/>
+      <w:pPr>
+        <w:ind w:left="5040" w:hanging="360"/>
+      </w:pPr>
+      <w:rPr>
+        <w:rFonts w:ascii="Wingdings" w:hAnsi="Wingdings" w:hint="default"/>
+      </w:rPr>
+    </w:lvl>
+    <w:lvl w:ilvl="6" w:tplc="04090001" w:tentative="1">
+      <w:start w:val="1"/>
+      <w:numFmt w:val="bullet"/>
+      <w:lvlText w:val=""/>
+      <w:lvlJc w:val="left"/>
+      <w:pPr>
+        <w:ind w:left="5760" w:hanging="360"/>
+      </w:pPr>
+      <w:rPr>
+        <w:rFonts w:ascii="Symbol" w:hAnsi="Symbol" w:hint="default"/>
+      </w:rPr>
+    </w:lvl>
+    <w:lvl w:ilvl="7" w:tplc="04090003" w:tentative="1">
+      <w:start w:val="1"/>
+      <w:numFmt w:val="bullet"/>
+      <w:lvlText w:val="o"/>
+      <w:lvlJc w:val="left"/>
+      <w:pPr>
+        <w:ind w:left="6480" w:hanging="360"/>
+      </w:pPr>
+      <w:rPr>
+        <w:rFonts w:ascii="Courier New" w:hAnsi="Courier New" w:cs="Courier New" w:hint="default"/>
+      </w:rPr>
+    </w:lvl>
+    <w:lvl w:ilvl="8" w:tplc="04090005" w:tentative="1">
+      <w:start w:val="1"/>
+      <w:numFmt w:val="bullet"/>
+      <w:lvlText w:val=""/>
+      <w:lvlJc w:val="left"/>
+      <w:pPr>
+        <w:ind w:left="7200" w:hanging="360"/>
+      </w:pPr>
+      <w:rPr>
+        <w:rFonts w:ascii="Wingdings" w:hAnsi="Wingdings" w:hint="default"/>
+      </w:rPr>
+    </w:lvl>
+  </w:abstractNum>
   <w:num w:numId="1" w16cid:durableId="1010107679">
+    <w:abstractNumId w:val="25"/>
+  </w:num>
+  <w:num w:numId="2" w16cid:durableId="1031102562">
+    <w:abstractNumId w:val="4"/>
+  </w:num>
+  <w:num w:numId="3" w16cid:durableId="2051176095">
+    <w:abstractNumId w:val="2"/>
+  </w:num>
+  <w:num w:numId="4" w16cid:durableId="1420448174">
     <w:abstractNumId w:val="21"/>
   </w:num>
-  <w:num w:numId="2" w16cid:durableId="1031102562">
+  <w:num w:numId="5" w16cid:durableId="175996215">
+    <w:abstractNumId w:val="37"/>
+  </w:num>
+  <w:num w:numId="6" w16cid:durableId="2073262030">
+    <w:abstractNumId w:val="33"/>
+  </w:num>
+  <w:num w:numId="7" w16cid:durableId="115418232">
+    <w:abstractNumId w:val="24"/>
+  </w:num>
+  <w:num w:numId="8" w16cid:durableId="148600384">
+    <w:abstractNumId w:val="19"/>
+  </w:num>
+  <w:num w:numId="9" w16cid:durableId="322392671">
+    <w:abstractNumId w:val="23"/>
+  </w:num>
+  <w:num w:numId="10" w16cid:durableId="869729189">
+    <w:abstractNumId w:val="6"/>
+  </w:num>
+  <w:num w:numId="11" w16cid:durableId="1795058367">
+    <w:abstractNumId w:val="29"/>
+  </w:num>
+  <w:num w:numId="12" w16cid:durableId="617756117">
+    <w:abstractNumId w:val="34"/>
+  </w:num>
+  <w:num w:numId="13" w16cid:durableId="935404518">
+    <w:abstractNumId w:val="26"/>
+  </w:num>
+  <w:num w:numId="14" w16cid:durableId="1929582851">
+    <w:abstractNumId w:val="18"/>
+  </w:num>
+  <w:num w:numId="15" w16cid:durableId="1147087949">
+    <w:abstractNumId w:val="38"/>
+  </w:num>
+  <w:num w:numId="16" w16cid:durableId="1187984421">
+    <w:abstractNumId w:val="11"/>
+  </w:num>
+  <w:num w:numId="17" w16cid:durableId="2066558730">
+    <w:abstractNumId w:val="27"/>
+  </w:num>
+  <w:num w:numId="18" w16cid:durableId="243298807">
+    <w:abstractNumId w:val="36"/>
+  </w:num>
+  <w:num w:numId="19" w16cid:durableId="710036588">
+    <w:abstractNumId w:val="8"/>
+  </w:num>
+  <w:num w:numId="20" w16cid:durableId="814296490">
+    <w:abstractNumId w:val="10"/>
+  </w:num>
+  <w:num w:numId="21" w16cid:durableId="801194866">
+    <w:abstractNumId w:val="16"/>
+  </w:num>
+  <w:num w:numId="22" w16cid:durableId="1227304270">
+    <w:abstractNumId w:val="22"/>
+  </w:num>
+  <w:num w:numId="23" w16cid:durableId="1986931673">
+    <w:abstractNumId w:val="20"/>
+  </w:num>
+  <w:num w:numId="24" w16cid:durableId="1730182830">
+    <w:abstractNumId w:val="35"/>
+  </w:num>
+  <w:num w:numId="25" w16cid:durableId="195235016">
     <w:abstractNumId w:val="3"/>
   </w:num>
-  <w:num w:numId="3" w16cid:durableId="2051176095">
-    <w:abstractNumId w:val="1"/>
+  <w:num w:numId="26" w16cid:durableId="142281437">
+    <w:abstractNumId w:val="28"/>
   </w:num>
-  <w:num w:numId="4" w16cid:durableId="1420448174">
-    <w:abstractNumId w:val="17"/>
+  <w:num w:numId="27" w16cid:durableId="707148173">
+    <w:abstractNumId w:val="9"/>
   </w:num>
-  <w:num w:numId="5" w16cid:durableId="175996215">
-    <w:abstractNumId w:val="31"/>
-  </w:num>
-  <w:num w:numId="6" w16cid:durableId="2073262030">
-    <w:abstractNumId w:val="27"/>
-  </w:num>
-  <w:num w:numId="7" w16cid:durableId="115418232">
-    <w:abstractNumId w:val="20"/>
-  </w:num>
-  <w:num w:numId="8" w16cid:durableId="148600384">
-    <w:abstractNumId w:val="15"/>
-  </w:num>
-  <w:num w:numId="9" w16cid:durableId="322392671">
-    <w:abstractNumId w:val="19"/>
-  </w:num>
-  <w:num w:numId="10" w16cid:durableId="869729189">
+  <w:num w:numId="28" w16cid:durableId="2097508870">
     <w:abstractNumId w:val="5"/>
   </w:num>
-  <w:num w:numId="11" w16cid:durableId="1795058367">
-    <w:abstractNumId w:val="25"/>
-  </w:num>
-  <w:num w:numId="12" w16cid:durableId="617756117">
-    <w:abstractNumId w:val="28"/>
-  </w:num>
-  <w:num w:numId="13" w16cid:durableId="935404518">
-    <w:abstractNumId w:val="22"/>
-  </w:num>
-  <w:num w:numId="14" w16cid:durableId="1929582851">
-    <w:abstractNumId w:val="14"/>
-  </w:num>
-  <w:num w:numId="15" w16cid:durableId="1147087949">
-    <w:abstractNumId w:val="32"/>
-  </w:num>
-  <w:num w:numId="16" w16cid:durableId="1187984421">
-    <w:abstractNumId w:val="9"/>
-  </w:num>
-  <w:num w:numId="17" w16cid:durableId="2066558730">
-    <w:abstractNumId w:val="23"/>
-  </w:num>
-  <w:num w:numId="18" w16cid:durableId="243298807">
-    <w:abstractNumId w:val="30"/>
-  </w:num>
-  <w:num w:numId="19" w16cid:durableId="710036588">
-    <w:abstractNumId w:val="6"/>
-  </w:num>
-  <w:num w:numId="20" w16cid:durableId="814296490">
-    <w:abstractNumId w:val="8"/>
-  </w:num>
-  <w:num w:numId="21" w16cid:durableId="801194866">
+  <w:num w:numId="29" w16cid:durableId="1666740732">
     <w:abstractNumId w:val="13"/>
-  </w:num>
-  <w:num w:numId="22" w16cid:durableId="1227304270">
-    <w:abstractNumId w:val="18"/>
-  </w:num>
-  <w:num w:numId="23" w16cid:durableId="1986931673">
-    <w:abstractNumId w:val="16"/>
-  </w:num>
-  <w:num w:numId="24" w16cid:durableId="1730182830">
-    <w:abstractNumId w:val="29"/>
-  </w:num>
-  <w:num w:numId="25" w16cid:durableId="195235016">
-    <w:abstractNumId w:val="2"/>
-  </w:num>
-  <w:num w:numId="26" w16cid:durableId="142281437">
-    <w:abstractNumId w:val="24"/>
-  </w:num>
-  <w:num w:numId="27" w16cid:durableId="707148173">
-    <w:abstractNumId w:val="7"/>
-  </w:num>
-  <w:num w:numId="28" w16cid:durableId="2097508870">
-    <w:abstractNumId w:val="4"/>
-  </w:num>
-  <w:num w:numId="29" w16cid:durableId="1666740732">
-    <w:abstractNumId w:val="11"/>
   </w:num>
   <w:num w:numId="30" w16cid:durableId="1245143853">
     <w:abstractNumId w:val="0"/>
   </w:num>
   <w:num w:numId="31" w16cid:durableId="488787796">
+    <w:abstractNumId w:val="15"/>
+  </w:num>
+  <w:num w:numId="32" w16cid:durableId="60713688">
     <w:abstractNumId w:val="12"/>
   </w:num>
-  <w:num w:numId="32" w16cid:durableId="60713688">
-    <w:abstractNumId w:val="10"/>
+  <w:num w:numId="33" w16cid:durableId="2025284096">
+    <w:abstractNumId w:val="31"/>
   </w:num>
-  <w:num w:numId="33" w16cid:durableId="2025284096">
-    <w:abstractNumId w:val="26"/>
+  <w:num w:numId="34" w16cid:durableId="925960115">
+    <w:abstractNumId w:val="39"/>
+  </w:num>
+  <w:num w:numId="35" w16cid:durableId="1954095946">
+    <w:abstractNumId w:val="1"/>
+  </w:num>
+  <w:num w:numId="36" w16cid:durableId="274409588">
+    <w:abstractNumId w:val="7"/>
+  </w:num>
+  <w:num w:numId="37" w16cid:durableId="1451439077">
+    <w:abstractNumId w:val="14"/>
+  </w:num>
+  <w:num w:numId="38" w16cid:durableId="317196810">
+    <w:abstractNumId w:val="30"/>
+  </w:num>
+  <w:num w:numId="39" w16cid:durableId="1949893820">
+    <w:abstractNumId w:val="32"/>
+  </w:num>
+  <w:num w:numId="40" w16cid:durableId="1730571145">
+    <w:abstractNumId w:val="17"/>
   </w:num>
 </w:numbering>
 </file>
@@ -17902,7 +22939,7 @@
   <w:style w:type="paragraph" w:default="1" w:styleId="Normal">
     <w:name w:val="Normal"/>
     <w:qFormat/>
-    <w:rsid w:val="000A4CCC"/>
+    <w:rsid w:val="005C4798"/>
     <w:rPr>
       <w:lang w:val="ro-RO"/>
     </w:rPr>
@@ -18445,6 +23482,46 @@
     <w:basedOn w:val="DefaultParagraphFont"/>
     <w:rsid w:val="00837512"/>
   </w:style>
+  <w:style w:type="character" w:customStyle="1" w:styleId="hljs-property">
+    <w:name w:val="hljs-property"/>
+    <w:basedOn w:val="DefaultParagraphFont"/>
+    <w:rsid w:val="00A93363"/>
+  </w:style>
+  <w:style w:type="character" w:customStyle="1" w:styleId="hljs-tag">
+    <w:name w:val="hljs-tag"/>
+    <w:basedOn w:val="DefaultParagraphFont"/>
+    <w:rsid w:val="00D47EB7"/>
+  </w:style>
+  <w:style w:type="character" w:customStyle="1" w:styleId="hljs-name">
+    <w:name w:val="hljs-name"/>
+    <w:basedOn w:val="DefaultParagraphFont"/>
+    <w:rsid w:val="00D47EB7"/>
+  </w:style>
+  <w:style w:type="character" w:customStyle="1" w:styleId="hljs-attr">
+    <w:name w:val="hljs-attr"/>
+    <w:basedOn w:val="DefaultParagraphFont"/>
+    <w:rsid w:val="00D47EB7"/>
+  </w:style>
+  <w:style w:type="character" w:customStyle="1" w:styleId="hljs-string">
+    <w:name w:val="hljs-string"/>
+    <w:basedOn w:val="DefaultParagraphFont"/>
+    <w:rsid w:val="00D47EB7"/>
+  </w:style>
+  <w:style w:type="character" w:customStyle="1" w:styleId="hljs-variable">
+    <w:name w:val="hljs-variable"/>
+    <w:basedOn w:val="DefaultParagraphFont"/>
+    <w:rsid w:val="008551BE"/>
+  </w:style>
+  <w:style w:type="character" w:customStyle="1" w:styleId="hljs-number">
+    <w:name w:val="hljs-number"/>
+    <w:basedOn w:val="DefaultParagraphFont"/>
+    <w:rsid w:val="008551BE"/>
+  </w:style>
+  <w:style w:type="character" w:customStyle="1" w:styleId="hljs-literal">
+    <w:name w:val="hljs-literal"/>
+    <w:basedOn w:val="DefaultParagraphFont"/>
+    <w:rsid w:val="008551BE"/>
+  </w:style>
 </w:styles>
 </file>
 

--- a/Licenta.docx
+++ b/Licenta.docx
@@ -347,10 +347,10 @@
         </w:rPr>
         <w:lastRenderedPageBreak/>
         <w:drawing>
-          <wp:anchor distT="0" distB="0" distL="114300" distR="114300" simplePos="0" relativeHeight="251662336" behindDoc="0" locked="0" layoutInCell="1" allowOverlap="1" wp14:anchorId="1E810319" wp14:editId="12905722">
+          <wp:anchor distT="0" distB="0" distL="114300" distR="114300" simplePos="0" relativeHeight="251662336" behindDoc="0" locked="0" layoutInCell="1" allowOverlap="1" wp14:anchorId="1E810319" wp14:editId="6D332500">
             <wp:simplePos x="0" y="0"/>
             <wp:positionH relativeFrom="margin">
-              <wp:posOffset>266700</wp:posOffset>
+              <wp:posOffset>171698</wp:posOffset>
             </wp:positionH>
             <wp:positionV relativeFrom="paragraph">
               <wp:posOffset>-113665</wp:posOffset>
@@ -833,7 +833,7 @@
           <w:r>
             <w:fldChar w:fldCharType="separate"/>
           </w:r>
-          <w:hyperlink w:anchor="_Toc169383838" w:history="1">
+          <w:hyperlink w:anchor="_Toc169394437" w:history="1">
             <w:r>
               <w:rPr>
                 <w:rStyle w:val="Hyperlink"/>
@@ -860,7 +860,7 @@
                 <w:noProof/>
                 <w:webHidden/>
               </w:rPr>
-              <w:instrText xml:space="preserve"> PAGEREF _Toc169383838 \h </w:instrText>
+              <w:instrText xml:space="preserve"> PAGEREF _Toc169394437 \h </w:instrText>
             </w:r>
             <w:r>
               <w:rPr>
@@ -905,7 +905,7 @@
               <w14:ligatures w14:val="standardContextual"/>
             </w:rPr>
           </w:pPr>
-          <w:hyperlink w:anchor="_Toc169383839" w:history="1">
+          <w:hyperlink w:anchor="_Toc169394438" w:history="1">
             <w:r>
               <w:rPr>
                 <w:rStyle w:val="Hyperlink"/>
@@ -932,7 +932,7 @@
                 <w:noProof/>
                 <w:webHidden/>
               </w:rPr>
-              <w:instrText xml:space="preserve"> PAGEREF _Toc169383839 \h </w:instrText>
+              <w:instrText xml:space="preserve"> PAGEREF _Toc169394438 \h </w:instrText>
             </w:r>
             <w:r>
               <w:rPr>
@@ -978,7 +978,7 @@
               <w14:ligatures w14:val="standardContextual"/>
             </w:rPr>
           </w:pPr>
-          <w:hyperlink w:anchor="_Toc169383840" w:history="1">
+          <w:hyperlink w:anchor="_Toc169394439" w:history="1">
             <w:r>
               <w:rPr>
                 <w:rStyle w:val="Hyperlink"/>
@@ -1022,7 +1022,7 @@
                 <w:noProof/>
                 <w:webHidden/>
               </w:rPr>
-              <w:instrText xml:space="preserve"> PAGEREF _Toc169383840 \h </w:instrText>
+              <w:instrText xml:space="preserve"> PAGEREF _Toc169394439 \h </w:instrText>
             </w:r>
             <w:r>
               <w:rPr>
@@ -1068,7 +1068,7 @@
               <w14:ligatures w14:val="standardContextual"/>
             </w:rPr>
           </w:pPr>
-          <w:hyperlink w:anchor="_Toc169383841" w:history="1">
+          <w:hyperlink w:anchor="_Toc169394440" w:history="1">
             <w:r>
               <w:rPr>
                 <w:rStyle w:val="Hyperlink"/>
@@ -1112,7 +1112,7 @@
                 <w:noProof/>
                 <w:webHidden/>
               </w:rPr>
-              <w:instrText xml:space="preserve"> PAGEREF _Toc169383841 \h </w:instrText>
+              <w:instrText xml:space="preserve"> PAGEREF _Toc169394440 \h </w:instrText>
             </w:r>
             <w:r>
               <w:rPr>
@@ -1158,7 +1158,7 @@
               <w14:ligatures w14:val="standardContextual"/>
             </w:rPr>
           </w:pPr>
-          <w:hyperlink w:anchor="_Toc169383842" w:history="1">
+          <w:hyperlink w:anchor="_Toc169394441" w:history="1">
             <w:r>
               <w:rPr>
                 <w:rStyle w:val="Hyperlink"/>
@@ -1202,7 +1202,7 @@
                 <w:noProof/>
                 <w:webHidden/>
               </w:rPr>
-              <w:instrText xml:space="preserve"> PAGEREF _Toc169383842 \h </w:instrText>
+              <w:instrText xml:space="preserve"> PAGEREF _Toc169394441 \h </w:instrText>
             </w:r>
             <w:r>
               <w:rPr>
@@ -1247,7 +1247,7 @@
               <w14:ligatures w14:val="standardContextual"/>
             </w:rPr>
           </w:pPr>
-          <w:hyperlink w:anchor="_Toc169383843" w:history="1">
+          <w:hyperlink w:anchor="_Toc169394442" w:history="1">
             <w:r>
               <w:rPr>
                 <w:rStyle w:val="Hyperlink"/>
@@ -1274,7 +1274,7 @@
                 <w:noProof/>
                 <w:webHidden/>
               </w:rPr>
-              <w:instrText xml:space="preserve"> PAGEREF _Toc169383843 \h </w:instrText>
+              <w:instrText xml:space="preserve"> PAGEREF _Toc169394442 \h </w:instrText>
             </w:r>
             <w:r>
               <w:rPr>
@@ -1319,7 +1319,7 @@
               <w14:ligatures w14:val="standardContextual"/>
             </w:rPr>
           </w:pPr>
-          <w:hyperlink w:anchor="_Toc169383844" w:history="1">
+          <w:hyperlink w:anchor="_Toc169394443" w:history="1">
             <w:r>
               <w:rPr>
                 <w:rStyle w:val="Hyperlink"/>
@@ -1346,7 +1346,7 @@
                 <w:noProof/>
                 <w:webHidden/>
               </w:rPr>
-              <w:instrText xml:space="preserve"> PAGEREF _Toc169383844 \h </w:instrText>
+              <w:instrText xml:space="preserve"> PAGEREF _Toc169394443 \h </w:instrText>
             </w:r>
             <w:r>
               <w:rPr>
@@ -1391,7 +1391,7 @@
               <w14:ligatures w14:val="standardContextual"/>
             </w:rPr>
           </w:pPr>
-          <w:hyperlink w:anchor="_Toc169383845" w:history="1">
+          <w:hyperlink w:anchor="_Toc169394444" w:history="1">
             <w:r>
               <w:rPr>
                 <w:rStyle w:val="Hyperlink"/>
@@ -1418,7 +1418,7 @@
                 <w:noProof/>
                 <w:webHidden/>
               </w:rPr>
-              <w:instrText xml:space="preserve"> PAGEREF _Toc169383845 \h </w:instrText>
+              <w:instrText xml:space="preserve"> PAGEREF _Toc169394444 \h </w:instrText>
             </w:r>
             <w:r>
               <w:rPr>
@@ -1463,7 +1463,7 @@
               <w14:ligatures w14:val="standardContextual"/>
             </w:rPr>
           </w:pPr>
-          <w:hyperlink w:anchor="_Toc169383846" w:history="1">
+          <w:hyperlink w:anchor="_Toc169394445" w:history="1">
             <w:r>
               <w:rPr>
                 <w:rStyle w:val="Hyperlink"/>
@@ -1490,7 +1490,7 @@
                 <w:noProof/>
                 <w:webHidden/>
               </w:rPr>
-              <w:instrText xml:space="preserve"> PAGEREF _Toc169383846 \h </w:instrText>
+              <w:instrText xml:space="preserve"> PAGEREF _Toc169394445 \h </w:instrText>
             </w:r>
             <w:r>
               <w:rPr>
@@ -1535,7 +1535,7 @@
               <w14:ligatures w14:val="standardContextual"/>
             </w:rPr>
           </w:pPr>
-          <w:hyperlink w:anchor="_Toc169383847" w:history="1">
+          <w:hyperlink w:anchor="_Toc169394446" w:history="1">
             <w:r>
               <w:rPr>
                 <w:rStyle w:val="Hyperlink"/>
@@ -1562,7 +1562,7 @@
                 <w:noProof/>
                 <w:webHidden/>
               </w:rPr>
-              <w:instrText xml:space="preserve"> PAGEREF _Toc169383847 \h </w:instrText>
+              <w:instrText xml:space="preserve"> PAGEREF _Toc169394446 \h </w:instrText>
             </w:r>
             <w:r>
               <w:rPr>
@@ -1607,7 +1607,7 @@
               <w14:ligatures w14:val="standardContextual"/>
             </w:rPr>
           </w:pPr>
-          <w:hyperlink w:anchor="_Toc169383848" w:history="1">
+          <w:hyperlink w:anchor="_Toc169394447" w:history="1">
             <w:r>
               <w:rPr>
                 <w:rStyle w:val="Hyperlink"/>
@@ -1634,7 +1634,7 @@
                 <w:noProof/>
                 <w:webHidden/>
               </w:rPr>
-              <w:instrText xml:space="preserve"> PAGEREF _Toc169383848 \h </w:instrText>
+              <w:instrText xml:space="preserve"> PAGEREF _Toc169394447 \h </w:instrText>
             </w:r>
             <w:r>
               <w:rPr>
@@ -1679,7 +1679,7 @@
               <w14:ligatures w14:val="standardContextual"/>
             </w:rPr>
           </w:pPr>
-          <w:hyperlink w:anchor="_Toc169383849" w:history="1">
+          <w:hyperlink w:anchor="_Toc169394448" w:history="1">
             <w:r>
               <w:rPr>
                 <w:rStyle w:val="Hyperlink"/>
@@ -1706,7 +1706,7 @@
                 <w:noProof/>
                 <w:webHidden/>
               </w:rPr>
-              <w:instrText xml:space="preserve"> PAGEREF _Toc169383849 \h </w:instrText>
+              <w:instrText xml:space="preserve"> PAGEREF _Toc169394448 \h </w:instrText>
             </w:r>
             <w:r>
               <w:rPr>
@@ -1751,7 +1751,7 @@
               <w14:ligatures w14:val="standardContextual"/>
             </w:rPr>
           </w:pPr>
-          <w:hyperlink w:anchor="_Toc169383850" w:history="1">
+          <w:hyperlink w:anchor="_Toc169394449" w:history="1">
             <w:r>
               <w:rPr>
                 <w:rStyle w:val="Hyperlink"/>
@@ -1778,7 +1778,7 @@
                 <w:noProof/>
                 <w:webHidden/>
               </w:rPr>
-              <w:instrText xml:space="preserve"> PAGEREF _Toc169383850 \h </w:instrText>
+              <w:instrText xml:space="preserve"> PAGEREF _Toc169394449 \h </w:instrText>
             </w:r>
             <w:r>
               <w:rPr>
@@ -1823,7 +1823,7 @@
               <w14:ligatures w14:val="standardContextual"/>
             </w:rPr>
           </w:pPr>
-          <w:hyperlink w:anchor="_Toc169383851" w:history="1">
+          <w:hyperlink w:anchor="_Toc169394450" w:history="1">
             <w:r>
               <w:rPr>
                 <w:rStyle w:val="Hyperlink"/>
@@ -1850,7 +1850,7 @@
                 <w:noProof/>
                 <w:webHidden/>
               </w:rPr>
-              <w:instrText xml:space="preserve"> PAGEREF _Toc169383851 \h </w:instrText>
+              <w:instrText xml:space="preserve"> PAGEREF _Toc169394450 \h </w:instrText>
             </w:r>
             <w:r>
               <w:rPr>
@@ -1895,7 +1895,7 @@
               <w14:ligatures w14:val="standardContextual"/>
             </w:rPr>
           </w:pPr>
-          <w:hyperlink w:anchor="_Toc169383852" w:history="1">
+          <w:hyperlink w:anchor="_Toc169394451" w:history="1">
             <w:r>
               <w:rPr>
                 <w:rStyle w:val="Hyperlink"/>
@@ -1922,7 +1922,7 @@
                 <w:noProof/>
                 <w:webHidden/>
               </w:rPr>
-              <w:instrText xml:space="preserve"> PAGEREF _Toc169383852 \h </w:instrText>
+              <w:instrText xml:space="preserve"> PAGEREF _Toc169394451 \h </w:instrText>
             </w:r>
             <w:r>
               <w:rPr>
@@ -1967,7 +1967,7 @@
               <w14:ligatures w14:val="standardContextual"/>
             </w:rPr>
           </w:pPr>
-          <w:hyperlink w:anchor="_Toc169383853" w:history="1">
+          <w:hyperlink w:anchor="_Toc169394452" w:history="1">
             <w:r>
               <w:rPr>
                 <w:rStyle w:val="Hyperlink"/>
@@ -1994,7 +1994,7 @@
                 <w:noProof/>
                 <w:webHidden/>
               </w:rPr>
-              <w:instrText xml:space="preserve"> PAGEREF _Toc169383853 \h </w:instrText>
+              <w:instrText xml:space="preserve"> PAGEREF _Toc169394452 \h </w:instrText>
             </w:r>
             <w:r>
               <w:rPr>
@@ -2039,7 +2039,7 @@
               <w14:ligatures w14:val="standardContextual"/>
             </w:rPr>
           </w:pPr>
-          <w:hyperlink w:anchor="_Toc169383854" w:history="1">
+          <w:hyperlink w:anchor="_Toc169394453" w:history="1">
             <w:r>
               <w:rPr>
                 <w:rStyle w:val="Hyperlink"/>
@@ -2066,7 +2066,7 @@
                 <w:noProof/>
                 <w:webHidden/>
               </w:rPr>
-              <w:instrText xml:space="preserve"> PAGEREF _Toc169383854 \h </w:instrText>
+              <w:instrText xml:space="preserve"> PAGEREF _Toc169394453 \h </w:instrText>
             </w:r>
             <w:r>
               <w:rPr>
@@ -2111,7 +2111,7 @@
               <w14:ligatures w14:val="standardContextual"/>
             </w:rPr>
           </w:pPr>
-          <w:hyperlink w:anchor="_Toc169383855" w:history="1">
+          <w:hyperlink w:anchor="_Toc169394454" w:history="1">
             <w:r>
               <w:rPr>
                 <w:rStyle w:val="Hyperlink"/>
@@ -2138,7 +2138,7 @@
                 <w:noProof/>
                 <w:webHidden/>
               </w:rPr>
-              <w:instrText xml:space="preserve"> PAGEREF _Toc169383855 \h </w:instrText>
+              <w:instrText xml:space="preserve"> PAGEREF _Toc169394454 \h </w:instrText>
             </w:r>
             <w:r>
               <w:rPr>
@@ -2183,7 +2183,7 @@
               <w14:ligatures w14:val="standardContextual"/>
             </w:rPr>
           </w:pPr>
-          <w:hyperlink w:anchor="_Toc169383856" w:history="1">
+          <w:hyperlink w:anchor="_Toc169394455" w:history="1">
             <w:r>
               <w:rPr>
                 <w:rStyle w:val="Hyperlink"/>
@@ -2210,7 +2210,7 @@
                 <w:noProof/>
                 <w:webHidden/>
               </w:rPr>
-              <w:instrText xml:space="preserve"> PAGEREF _Toc169383856 \h </w:instrText>
+              <w:instrText xml:space="preserve"> PAGEREF _Toc169394455 \h </w:instrText>
             </w:r>
             <w:r>
               <w:rPr>
@@ -2230,7 +2230,7 @@
                 <w:noProof/>
                 <w:webHidden/>
               </w:rPr>
-              <w:t>8</w:t>
+              <w:t>9</w:t>
             </w:r>
             <w:r>
               <w:rPr>
@@ -2255,13 +2255,13 @@
               <w14:ligatures w14:val="standardContextual"/>
             </w:rPr>
           </w:pPr>
-          <w:hyperlink w:anchor="_Toc169383857" w:history="1">
+          <w:hyperlink w:anchor="_Toc169394456" w:history="1">
             <w:r>
               <w:rPr>
                 <w:rStyle w:val="Hyperlink"/>
                 <w:noProof/>
               </w:rPr>
-              <w:t>2.3.2.  Libraria Jwt Bearer</w:t>
+              <w:t>2.3.2.  Librăria Jwt Bearer</w:t>
             </w:r>
             <w:r>
               <w:rPr>
@@ -2282,7 +2282,7 @@
                 <w:noProof/>
                 <w:webHidden/>
               </w:rPr>
-              <w:instrText xml:space="preserve"> PAGEREF _Toc169383857 \h </w:instrText>
+              <w:instrText xml:space="preserve"> PAGEREF _Toc169394456 \h </w:instrText>
             </w:r>
             <w:r>
               <w:rPr>
@@ -2327,13 +2327,13 @@
               <w14:ligatures w14:val="standardContextual"/>
             </w:rPr>
           </w:pPr>
-          <w:hyperlink w:anchor="_Toc169383858" w:history="1">
+          <w:hyperlink w:anchor="_Toc169394457" w:history="1">
             <w:r>
               <w:rPr>
                 <w:rStyle w:val="Hyperlink"/>
                 <w:noProof/>
               </w:rPr>
-              <w:t>2.3.2.  Libraria Bcrypt.Net</w:t>
+              <w:t>2.3.2.  Librăria Bcrypt.Net</w:t>
             </w:r>
             <w:r>
               <w:rPr>
@@ -2354,7 +2354,7 @@
                 <w:noProof/>
                 <w:webHidden/>
               </w:rPr>
-              <w:instrText xml:space="preserve"> PAGEREF _Toc169383858 \h </w:instrText>
+              <w:instrText xml:space="preserve"> PAGEREF _Toc169394457 \h </w:instrText>
             </w:r>
             <w:r>
               <w:rPr>
@@ -2399,7 +2399,7 @@
               <w14:ligatures w14:val="standardContextual"/>
             </w:rPr>
           </w:pPr>
-          <w:hyperlink w:anchor="_Toc169383859" w:history="1">
+          <w:hyperlink w:anchor="_Toc169394458" w:history="1">
             <w:r>
               <w:rPr>
                 <w:rStyle w:val="Hyperlink"/>
@@ -2426,7 +2426,7 @@
                 <w:noProof/>
                 <w:webHidden/>
               </w:rPr>
-              <w:instrText xml:space="preserve"> PAGEREF _Toc169383859 \h </w:instrText>
+              <w:instrText xml:space="preserve"> PAGEREF _Toc169394458 \h </w:instrText>
             </w:r>
             <w:r>
               <w:rPr>
@@ -2471,7 +2471,7 @@
               <w14:ligatures w14:val="standardContextual"/>
             </w:rPr>
           </w:pPr>
-          <w:hyperlink w:anchor="_Toc169383860" w:history="1">
+          <w:hyperlink w:anchor="_Toc169394459" w:history="1">
             <w:r>
               <w:rPr>
                 <w:rStyle w:val="Hyperlink"/>
@@ -2498,7 +2498,7 @@
                 <w:noProof/>
                 <w:webHidden/>
               </w:rPr>
-              <w:instrText xml:space="preserve"> PAGEREF _Toc169383860 \h </w:instrText>
+              <w:instrText xml:space="preserve"> PAGEREF _Toc169394459 \h </w:instrText>
             </w:r>
             <w:r>
               <w:rPr>
@@ -2543,7 +2543,7 @@
               <w14:ligatures w14:val="standardContextual"/>
             </w:rPr>
           </w:pPr>
-          <w:hyperlink w:anchor="_Toc169383861" w:history="1">
+          <w:hyperlink w:anchor="_Toc169394460" w:history="1">
             <w:r>
               <w:rPr>
                 <w:rStyle w:val="Hyperlink"/>
@@ -2570,7 +2570,7 @@
                 <w:noProof/>
                 <w:webHidden/>
               </w:rPr>
-              <w:instrText xml:space="preserve"> PAGEREF _Toc169383861 \h </w:instrText>
+              <w:instrText xml:space="preserve"> PAGEREF _Toc169394460 \h </w:instrText>
             </w:r>
             <w:r>
               <w:rPr>
@@ -2590,7 +2590,7 @@
                 <w:noProof/>
                 <w:webHidden/>
               </w:rPr>
-              <w:t>11</w:t>
+              <w:t>12</w:t>
             </w:r>
             <w:r>
               <w:rPr>
@@ -2615,13 +2615,13 @@
               <w14:ligatures w14:val="standardContextual"/>
             </w:rPr>
           </w:pPr>
-          <w:hyperlink w:anchor="_Toc169383862" w:history="1">
+          <w:hyperlink w:anchor="_Toc169394461" w:history="1">
             <w:r>
               <w:rPr>
                 <w:rStyle w:val="Hyperlink"/>
                 <w:noProof/>
               </w:rPr>
-              <w:t>2.4. Librării folosite Angular</w:t>
+              <w:t>2.4. Librării Angular folosite</w:t>
             </w:r>
             <w:r>
               <w:rPr>
@@ -2642,7 +2642,7 @@
                 <w:noProof/>
                 <w:webHidden/>
               </w:rPr>
-              <w:instrText xml:space="preserve"> PAGEREF _Toc169383862 \h </w:instrText>
+              <w:instrText xml:space="preserve"> PAGEREF _Toc169394461 \h </w:instrText>
             </w:r>
             <w:r>
               <w:rPr>
@@ -2687,7 +2687,7 @@
               <w14:ligatures w14:val="standardContextual"/>
             </w:rPr>
           </w:pPr>
-          <w:hyperlink w:anchor="_Toc169383863" w:history="1">
+          <w:hyperlink w:anchor="_Toc169394462" w:history="1">
             <w:r>
               <w:rPr>
                 <w:rStyle w:val="Hyperlink"/>
@@ -2714,7 +2714,7 @@
                 <w:noProof/>
                 <w:webHidden/>
               </w:rPr>
-              <w:instrText xml:space="preserve"> PAGEREF _Toc169383863 \h </w:instrText>
+              <w:instrText xml:space="preserve"> PAGEREF _Toc169394462 \h </w:instrText>
             </w:r>
             <w:r>
               <w:rPr>
@@ -2759,7 +2759,7 @@
               <w14:ligatures w14:val="standardContextual"/>
             </w:rPr>
           </w:pPr>
-          <w:hyperlink w:anchor="_Toc169383864" w:history="1">
+          <w:hyperlink w:anchor="_Toc169394463" w:history="1">
             <w:r>
               <w:rPr>
                 <w:rStyle w:val="Hyperlink"/>
@@ -2786,7 +2786,7 @@
                 <w:noProof/>
                 <w:webHidden/>
               </w:rPr>
-              <w:instrText xml:space="preserve"> PAGEREF _Toc169383864 \h </w:instrText>
+              <w:instrText xml:space="preserve"> PAGEREF _Toc169394463 \h </w:instrText>
             </w:r>
             <w:r>
               <w:rPr>
@@ -2831,7 +2831,7 @@
               <w14:ligatures w14:val="standardContextual"/>
             </w:rPr>
           </w:pPr>
-          <w:hyperlink w:anchor="_Toc169383865" w:history="1">
+          <w:hyperlink w:anchor="_Toc169394464" w:history="1">
             <w:r>
               <w:rPr>
                 <w:rStyle w:val="Hyperlink"/>
@@ -2858,7 +2858,7 @@
                 <w:noProof/>
                 <w:webHidden/>
               </w:rPr>
-              <w:instrText xml:space="preserve"> PAGEREF _Toc169383865 \h </w:instrText>
+              <w:instrText xml:space="preserve"> PAGEREF _Toc169394464 \h </w:instrText>
             </w:r>
             <w:r>
               <w:rPr>
@@ -2903,7 +2903,7 @@
               <w14:ligatures w14:val="standardContextual"/>
             </w:rPr>
           </w:pPr>
-          <w:hyperlink w:anchor="_Toc169383866" w:history="1">
+          <w:hyperlink w:anchor="_Toc169394465" w:history="1">
             <w:r>
               <w:rPr>
                 <w:rStyle w:val="Hyperlink"/>
@@ -2930,7 +2930,7 @@
                 <w:noProof/>
                 <w:webHidden/>
               </w:rPr>
-              <w:instrText xml:space="preserve"> PAGEREF _Toc169383866 \h </w:instrText>
+              <w:instrText xml:space="preserve"> PAGEREF _Toc169394465 \h </w:instrText>
             </w:r>
             <w:r>
               <w:rPr>
@@ -2975,7 +2975,7 @@
               <w14:ligatures w14:val="standardContextual"/>
             </w:rPr>
           </w:pPr>
-          <w:hyperlink w:anchor="_Toc169383867" w:history="1">
+          <w:hyperlink w:anchor="_Toc169394466" w:history="1">
             <w:r>
               <w:rPr>
                 <w:rStyle w:val="Hyperlink"/>
@@ -3002,7 +3002,7 @@
                 <w:noProof/>
                 <w:webHidden/>
               </w:rPr>
-              <w:instrText xml:space="preserve"> PAGEREF _Toc169383867 \h </w:instrText>
+              <w:instrText xml:space="preserve"> PAGEREF _Toc169394466 \h </w:instrText>
             </w:r>
             <w:r>
               <w:rPr>
@@ -3047,7 +3047,7 @@
               <w14:ligatures w14:val="standardContextual"/>
             </w:rPr>
           </w:pPr>
-          <w:hyperlink w:anchor="_Toc169383868" w:history="1">
+          <w:hyperlink w:anchor="_Toc169394467" w:history="1">
             <w:r>
               <w:rPr>
                 <w:rStyle w:val="Hyperlink"/>
@@ -3074,7 +3074,7 @@
                 <w:noProof/>
                 <w:webHidden/>
               </w:rPr>
-              <w:instrText xml:space="preserve"> PAGEREF _Toc169383868 \h </w:instrText>
+              <w:instrText xml:space="preserve"> PAGEREF _Toc169394467 \h </w:instrText>
             </w:r>
             <w:r>
               <w:rPr>
@@ -3119,7 +3119,7 @@
               <w14:ligatures w14:val="standardContextual"/>
             </w:rPr>
           </w:pPr>
-          <w:hyperlink w:anchor="_Toc169383869" w:history="1">
+          <w:hyperlink w:anchor="_Toc169394468" w:history="1">
             <w:r>
               <w:rPr>
                 <w:rStyle w:val="Hyperlink"/>
@@ -3146,7 +3146,7 @@
                 <w:noProof/>
                 <w:webHidden/>
               </w:rPr>
-              <w:instrText xml:space="preserve"> PAGEREF _Toc169383869 \h </w:instrText>
+              <w:instrText xml:space="preserve"> PAGEREF _Toc169394468 \h </w:instrText>
             </w:r>
             <w:r>
               <w:rPr>
@@ -3191,7 +3191,7 @@
               <w14:ligatures w14:val="standardContextual"/>
             </w:rPr>
           </w:pPr>
-          <w:hyperlink w:anchor="_Toc169383870" w:history="1">
+          <w:hyperlink w:anchor="_Toc169394469" w:history="1">
             <w:r>
               <w:rPr>
                 <w:rStyle w:val="Hyperlink"/>
@@ -3218,7 +3218,7 @@
                 <w:noProof/>
                 <w:webHidden/>
               </w:rPr>
-              <w:instrText xml:space="preserve"> PAGEREF _Toc169383870 \h </w:instrText>
+              <w:instrText xml:space="preserve"> PAGEREF _Toc169394469 \h </w:instrText>
             </w:r>
             <w:r>
               <w:rPr>
@@ -3263,7 +3263,7 @@
               <w14:ligatures w14:val="standardContextual"/>
             </w:rPr>
           </w:pPr>
-          <w:hyperlink w:anchor="_Toc169383871" w:history="1">
+          <w:hyperlink w:anchor="_Toc169394470" w:history="1">
             <w:r>
               <w:rPr>
                 <w:rStyle w:val="Hyperlink"/>
@@ -3290,7 +3290,7 @@
                 <w:noProof/>
                 <w:webHidden/>
               </w:rPr>
-              <w:instrText xml:space="preserve"> PAGEREF _Toc169383871 \h </w:instrText>
+              <w:instrText xml:space="preserve"> PAGEREF _Toc169394470 \h </w:instrText>
             </w:r>
             <w:r>
               <w:rPr>
@@ -3335,7 +3335,7 @@
               <w14:ligatures w14:val="standardContextual"/>
             </w:rPr>
           </w:pPr>
-          <w:hyperlink w:anchor="_Toc169383872" w:history="1">
+          <w:hyperlink w:anchor="_Toc169394471" w:history="1">
             <w:r>
               <w:rPr>
                 <w:rStyle w:val="Hyperlink"/>
@@ -3362,7 +3362,7 @@
                 <w:noProof/>
                 <w:webHidden/>
               </w:rPr>
-              <w:instrText xml:space="preserve"> PAGEREF _Toc169383872 \h </w:instrText>
+              <w:instrText xml:space="preserve"> PAGEREF _Toc169394471 \h </w:instrText>
             </w:r>
             <w:r>
               <w:rPr>
@@ -3407,7 +3407,7 @@
               <w14:ligatures w14:val="standardContextual"/>
             </w:rPr>
           </w:pPr>
-          <w:hyperlink w:anchor="_Toc169383873" w:history="1">
+          <w:hyperlink w:anchor="_Toc169394472" w:history="1">
             <w:r>
               <w:rPr>
                 <w:rStyle w:val="Hyperlink"/>
@@ -3434,7 +3434,7 @@
                 <w:noProof/>
                 <w:webHidden/>
               </w:rPr>
-              <w:instrText xml:space="preserve"> PAGEREF _Toc169383873 \h </w:instrText>
+              <w:instrText xml:space="preserve"> PAGEREF _Toc169394472 \h </w:instrText>
             </w:r>
             <w:r>
               <w:rPr>
@@ -3479,7 +3479,7 @@
               <w14:ligatures w14:val="standardContextual"/>
             </w:rPr>
           </w:pPr>
-          <w:hyperlink w:anchor="_Toc169383874" w:history="1">
+          <w:hyperlink w:anchor="_Toc169394473" w:history="1">
             <w:r>
               <w:rPr>
                 <w:rStyle w:val="Hyperlink"/>
@@ -3506,7 +3506,7 @@
                 <w:noProof/>
                 <w:webHidden/>
               </w:rPr>
-              <w:instrText xml:space="preserve"> PAGEREF _Toc169383874 \h </w:instrText>
+              <w:instrText xml:space="preserve"> PAGEREF _Toc169394473 \h </w:instrText>
             </w:r>
             <w:r>
               <w:rPr>
@@ -3551,7 +3551,7 @@
               <w14:ligatures w14:val="standardContextual"/>
             </w:rPr>
           </w:pPr>
-          <w:hyperlink w:anchor="_Toc169383875" w:history="1">
+          <w:hyperlink w:anchor="_Toc169394474" w:history="1">
             <w:r>
               <w:rPr>
                 <w:rStyle w:val="Hyperlink"/>
@@ -3578,7 +3578,7 @@
                 <w:noProof/>
                 <w:webHidden/>
               </w:rPr>
-              <w:instrText xml:space="preserve"> PAGEREF _Toc169383875 \h </w:instrText>
+              <w:instrText xml:space="preserve"> PAGEREF _Toc169394474 \h </w:instrText>
             </w:r>
             <w:r>
               <w:rPr>
@@ -3623,7 +3623,7 @@
               <w14:ligatures w14:val="standardContextual"/>
             </w:rPr>
           </w:pPr>
-          <w:hyperlink w:anchor="_Toc169383876" w:history="1">
+          <w:hyperlink w:anchor="_Toc169394475" w:history="1">
             <w:r>
               <w:rPr>
                 <w:rStyle w:val="Hyperlink"/>
@@ -3650,7 +3650,7 @@
                 <w:noProof/>
                 <w:webHidden/>
               </w:rPr>
-              <w:instrText xml:space="preserve"> PAGEREF _Toc169383876 \h </w:instrText>
+              <w:instrText xml:space="preserve"> PAGEREF _Toc169394475 \h </w:instrText>
             </w:r>
             <w:r>
               <w:rPr>
@@ -3695,7 +3695,7 @@
               <w14:ligatures w14:val="standardContextual"/>
             </w:rPr>
           </w:pPr>
-          <w:hyperlink w:anchor="_Toc169383877" w:history="1">
+          <w:hyperlink w:anchor="_Toc169394476" w:history="1">
             <w:r>
               <w:rPr>
                 <w:rStyle w:val="Hyperlink"/>
@@ -3722,7 +3722,7 @@
                 <w:noProof/>
                 <w:webHidden/>
               </w:rPr>
-              <w:instrText xml:space="preserve"> PAGEREF _Toc169383877 \h </w:instrText>
+              <w:instrText xml:space="preserve"> PAGEREF _Toc169394476 \h </w:instrText>
             </w:r>
             <w:r>
               <w:rPr>
@@ -3767,7 +3767,7 @@
               <w14:ligatures w14:val="standardContextual"/>
             </w:rPr>
           </w:pPr>
-          <w:hyperlink w:anchor="_Toc169383878" w:history="1">
+          <w:hyperlink w:anchor="_Toc169394477" w:history="1">
             <w:r>
               <w:rPr>
                 <w:rStyle w:val="Hyperlink"/>
@@ -3794,7 +3794,7 @@
                 <w:noProof/>
                 <w:webHidden/>
               </w:rPr>
-              <w:instrText xml:space="preserve"> PAGEREF _Toc169383878 \h </w:instrText>
+              <w:instrText xml:space="preserve"> PAGEREF _Toc169394477 \h </w:instrText>
             </w:r>
             <w:r>
               <w:rPr>
@@ -3839,7 +3839,7 @@
               <w14:ligatures w14:val="standardContextual"/>
             </w:rPr>
           </w:pPr>
-          <w:hyperlink w:anchor="_Toc169383879" w:history="1">
+          <w:hyperlink w:anchor="_Toc169394478" w:history="1">
             <w:r>
               <w:rPr>
                 <w:rStyle w:val="Hyperlink"/>
@@ -3866,7 +3866,7 @@
                 <w:noProof/>
                 <w:webHidden/>
               </w:rPr>
-              <w:instrText xml:space="preserve"> PAGEREF _Toc169383879 \h </w:instrText>
+              <w:instrText xml:space="preserve"> PAGEREF _Toc169394478 \h </w:instrText>
             </w:r>
             <w:r>
               <w:rPr>
@@ -3911,7 +3911,7 @@
               <w14:ligatures w14:val="standardContextual"/>
             </w:rPr>
           </w:pPr>
-          <w:hyperlink w:anchor="_Toc169383880" w:history="1">
+          <w:hyperlink w:anchor="_Toc169394479" w:history="1">
             <w:r>
               <w:rPr>
                 <w:rStyle w:val="Hyperlink"/>
@@ -3938,7 +3938,7 @@
                 <w:noProof/>
                 <w:webHidden/>
               </w:rPr>
-              <w:instrText xml:space="preserve"> PAGEREF _Toc169383880 \h </w:instrText>
+              <w:instrText xml:space="preserve"> PAGEREF _Toc169394479 \h </w:instrText>
             </w:r>
             <w:r>
               <w:rPr>
@@ -3983,7 +3983,7 @@
               <w14:ligatures w14:val="standardContextual"/>
             </w:rPr>
           </w:pPr>
-          <w:hyperlink w:anchor="_Toc169383881" w:history="1">
+          <w:hyperlink w:anchor="_Toc169394480" w:history="1">
             <w:r>
               <w:rPr>
                 <w:rStyle w:val="Hyperlink"/>
@@ -4010,7 +4010,7 @@
                 <w:noProof/>
                 <w:webHidden/>
               </w:rPr>
-              <w:instrText xml:space="preserve"> PAGEREF _Toc169383881 \h </w:instrText>
+              <w:instrText xml:space="preserve"> PAGEREF _Toc169394480 \h </w:instrText>
             </w:r>
             <w:r>
               <w:rPr>
@@ -4055,7 +4055,7 @@
               <w14:ligatures w14:val="standardContextual"/>
             </w:rPr>
           </w:pPr>
-          <w:hyperlink w:anchor="_Toc169383882" w:history="1">
+          <w:hyperlink w:anchor="_Toc169394481" w:history="1">
             <w:r>
               <w:rPr>
                 <w:rStyle w:val="Hyperlink"/>
@@ -4082,7 +4082,7 @@
                 <w:noProof/>
                 <w:webHidden/>
               </w:rPr>
-              <w:instrText xml:space="preserve"> PAGEREF _Toc169383882 \h </w:instrText>
+              <w:instrText xml:space="preserve"> PAGEREF _Toc169394481 \h </w:instrText>
             </w:r>
             <w:r>
               <w:rPr>
@@ -4127,7 +4127,7 @@
               <w14:ligatures w14:val="standardContextual"/>
             </w:rPr>
           </w:pPr>
-          <w:hyperlink w:anchor="_Toc169383883" w:history="1">
+          <w:hyperlink w:anchor="_Toc169394482" w:history="1">
             <w:r>
               <w:rPr>
                 <w:rStyle w:val="Hyperlink"/>
@@ -4154,7 +4154,7 @@
                 <w:noProof/>
                 <w:webHidden/>
               </w:rPr>
-              <w:instrText xml:space="preserve"> PAGEREF _Toc169383883 \h </w:instrText>
+              <w:instrText xml:space="preserve"> PAGEREF _Toc169394482 \h </w:instrText>
             </w:r>
             <w:r>
               <w:rPr>
@@ -4199,7 +4199,7 @@
               <w14:ligatures w14:val="standardContextual"/>
             </w:rPr>
           </w:pPr>
-          <w:hyperlink w:anchor="_Toc169383884" w:history="1">
+          <w:hyperlink w:anchor="_Toc169394483" w:history="1">
             <w:r>
               <w:rPr>
                 <w:rStyle w:val="Hyperlink"/>
@@ -4226,7 +4226,7 @@
                 <w:noProof/>
                 <w:webHidden/>
               </w:rPr>
-              <w:instrText xml:space="preserve"> PAGEREF _Toc169383884 \h </w:instrText>
+              <w:instrText xml:space="preserve"> PAGEREF _Toc169394483 \h </w:instrText>
             </w:r>
             <w:r>
               <w:rPr>
@@ -4271,7 +4271,7 @@
               <w14:ligatures w14:val="standardContextual"/>
             </w:rPr>
           </w:pPr>
-          <w:hyperlink w:anchor="_Toc169383885" w:history="1">
+          <w:hyperlink w:anchor="_Toc169394484" w:history="1">
             <w:r>
               <w:rPr>
                 <w:rStyle w:val="Hyperlink"/>
@@ -4298,7 +4298,7 @@
                 <w:noProof/>
                 <w:webHidden/>
               </w:rPr>
-              <w:instrText xml:space="preserve"> PAGEREF _Toc169383885 \h </w:instrText>
+              <w:instrText xml:space="preserve"> PAGEREF _Toc169394484 \h </w:instrText>
             </w:r>
             <w:r>
               <w:rPr>
@@ -4343,7 +4343,7 @@
               <w14:ligatures w14:val="standardContextual"/>
             </w:rPr>
           </w:pPr>
-          <w:hyperlink w:anchor="_Toc169383886" w:history="1">
+          <w:hyperlink w:anchor="_Toc169394485" w:history="1">
             <w:r>
               <w:rPr>
                 <w:rStyle w:val="Hyperlink"/>
@@ -4370,7 +4370,7 @@
                 <w:noProof/>
                 <w:webHidden/>
               </w:rPr>
-              <w:instrText xml:space="preserve"> PAGEREF _Toc169383886 \h </w:instrText>
+              <w:instrText xml:space="preserve"> PAGEREF _Toc169394485 \h </w:instrText>
             </w:r>
             <w:r>
               <w:rPr>
@@ -4415,7 +4415,7 @@
               <w14:ligatures w14:val="standardContextual"/>
             </w:rPr>
           </w:pPr>
-          <w:hyperlink w:anchor="_Toc169383887" w:history="1">
+          <w:hyperlink w:anchor="_Toc169394486" w:history="1">
             <w:r>
               <w:rPr>
                 <w:rStyle w:val="Hyperlink"/>
@@ -4442,7 +4442,7 @@
                 <w:noProof/>
                 <w:webHidden/>
               </w:rPr>
-              <w:instrText xml:space="preserve"> PAGEREF _Toc169383887 \h </w:instrText>
+              <w:instrText xml:space="preserve"> PAGEREF _Toc169394486 \h </w:instrText>
             </w:r>
             <w:r>
               <w:rPr>
@@ -4487,7 +4487,7 @@
               <w14:ligatures w14:val="standardContextual"/>
             </w:rPr>
           </w:pPr>
-          <w:hyperlink w:anchor="_Toc169383888" w:history="1">
+          <w:hyperlink w:anchor="_Toc169394487" w:history="1">
             <w:r>
               <w:rPr>
                 <w:rStyle w:val="Hyperlink"/>
@@ -4514,7 +4514,7 @@
                 <w:noProof/>
                 <w:webHidden/>
               </w:rPr>
-              <w:instrText xml:space="preserve"> PAGEREF _Toc169383888 \h </w:instrText>
+              <w:instrText xml:space="preserve"> PAGEREF _Toc169394487 \h </w:instrText>
             </w:r>
             <w:r>
               <w:rPr>
@@ -4559,7 +4559,7 @@
               <w14:ligatures w14:val="standardContextual"/>
             </w:rPr>
           </w:pPr>
-          <w:hyperlink w:anchor="_Toc169383889" w:history="1">
+          <w:hyperlink w:anchor="_Toc169394488" w:history="1">
             <w:r>
               <w:rPr>
                 <w:rStyle w:val="Hyperlink"/>
@@ -4586,7 +4586,7 @@
                 <w:noProof/>
                 <w:webHidden/>
               </w:rPr>
-              <w:instrText xml:space="preserve"> PAGEREF _Toc169383889 \h </w:instrText>
+              <w:instrText xml:space="preserve"> PAGEREF _Toc169394488 \h </w:instrText>
             </w:r>
             <w:r>
               <w:rPr>
@@ -4631,7 +4631,7 @@
               <w14:ligatures w14:val="standardContextual"/>
             </w:rPr>
           </w:pPr>
-          <w:hyperlink w:anchor="_Toc169383890" w:history="1">
+          <w:hyperlink w:anchor="_Toc169394489" w:history="1">
             <w:r>
               <w:rPr>
                 <w:rStyle w:val="Hyperlink"/>
@@ -4658,7 +4658,7 @@
                 <w:noProof/>
                 <w:webHidden/>
               </w:rPr>
-              <w:instrText xml:space="preserve"> PAGEREF _Toc169383890 \h </w:instrText>
+              <w:instrText xml:space="preserve"> PAGEREF _Toc169394489 \h </w:instrText>
             </w:r>
             <w:r>
               <w:rPr>
@@ -4703,7 +4703,7 @@
               <w14:ligatures w14:val="standardContextual"/>
             </w:rPr>
           </w:pPr>
-          <w:hyperlink w:anchor="_Toc169383891" w:history="1">
+          <w:hyperlink w:anchor="_Toc169394490" w:history="1">
             <w:r>
               <w:rPr>
                 <w:rStyle w:val="Hyperlink"/>
@@ -4730,7 +4730,7 @@
                 <w:noProof/>
                 <w:webHidden/>
               </w:rPr>
-              <w:instrText xml:space="preserve"> PAGEREF _Toc169383891 \h </w:instrText>
+              <w:instrText xml:space="preserve"> PAGEREF _Toc169394490 \h </w:instrText>
             </w:r>
             <w:r>
               <w:rPr>
@@ -4775,7 +4775,7 @@
               <w14:ligatures w14:val="standardContextual"/>
             </w:rPr>
           </w:pPr>
-          <w:hyperlink w:anchor="_Toc169383892" w:history="1">
+          <w:hyperlink w:anchor="_Toc169394491" w:history="1">
             <w:r>
               <w:rPr>
                 <w:rStyle w:val="Hyperlink"/>
@@ -4802,7 +4802,7 @@
                 <w:noProof/>
                 <w:webHidden/>
               </w:rPr>
-              <w:instrText xml:space="preserve"> PAGEREF _Toc169383892 \h </w:instrText>
+              <w:instrText xml:space="preserve"> PAGEREF _Toc169394491 \h </w:instrText>
             </w:r>
             <w:r>
               <w:rPr>
@@ -4847,7 +4847,7 @@
               <w14:ligatures w14:val="standardContextual"/>
             </w:rPr>
           </w:pPr>
-          <w:hyperlink w:anchor="_Toc169383893" w:history="1">
+          <w:hyperlink w:anchor="_Toc169394492" w:history="1">
             <w:r>
               <w:rPr>
                 <w:rStyle w:val="Hyperlink"/>
@@ -4874,7 +4874,7 @@
                 <w:noProof/>
                 <w:webHidden/>
               </w:rPr>
-              <w:instrText xml:space="preserve"> PAGEREF _Toc169383893 \h </w:instrText>
+              <w:instrText xml:space="preserve"> PAGEREF _Toc169394492 \h </w:instrText>
             </w:r>
             <w:r>
               <w:rPr>
@@ -4919,7 +4919,7 @@
               <w14:ligatures w14:val="standardContextual"/>
             </w:rPr>
           </w:pPr>
-          <w:hyperlink w:anchor="_Toc169383894" w:history="1">
+          <w:hyperlink w:anchor="_Toc169394493" w:history="1">
             <w:r>
               <w:rPr>
                 <w:rStyle w:val="Hyperlink"/>
@@ -4946,7 +4946,7 @@
                 <w:noProof/>
                 <w:webHidden/>
               </w:rPr>
-              <w:instrText xml:space="preserve"> PAGEREF _Toc169383894 \h </w:instrText>
+              <w:instrText xml:space="preserve"> PAGEREF _Toc169394493 \h </w:instrText>
             </w:r>
             <w:r>
               <w:rPr>
@@ -4991,7 +4991,7 @@
               <w14:ligatures w14:val="standardContextual"/>
             </w:rPr>
           </w:pPr>
-          <w:hyperlink w:anchor="_Toc169383895" w:history="1">
+          <w:hyperlink w:anchor="_Toc169394494" w:history="1">
             <w:r>
               <w:rPr>
                 <w:rStyle w:val="Hyperlink"/>
@@ -5018,7 +5018,7 @@
                 <w:noProof/>
                 <w:webHidden/>
               </w:rPr>
-              <w:instrText xml:space="preserve"> PAGEREF _Toc169383895 \h </w:instrText>
+              <w:instrText xml:space="preserve"> PAGEREF _Toc169394494 \h </w:instrText>
             </w:r>
             <w:r>
               <w:rPr>
@@ -5063,7 +5063,7 @@
               <w14:ligatures w14:val="standardContextual"/>
             </w:rPr>
           </w:pPr>
-          <w:hyperlink w:anchor="_Toc169383896" w:history="1">
+          <w:hyperlink w:anchor="_Toc169394495" w:history="1">
             <w:r>
               <w:rPr>
                 <w:rStyle w:val="Hyperlink"/>
@@ -5090,7 +5090,7 @@
                 <w:noProof/>
                 <w:webHidden/>
               </w:rPr>
-              <w:instrText xml:space="preserve"> PAGEREF _Toc169383896 \h </w:instrText>
+              <w:instrText xml:space="preserve"> PAGEREF _Toc169394495 \h </w:instrText>
             </w:r>
             <w:r>
               <w:rPr>
@@ -5145,6 +5145,7 @@
     <w:p>
       <w:pPr>
         <w:pStyle w:val="Heading1"/>
+        <w:ind w:left="720"/>
       </w:pPr>
     </w:p>
     <w:p/>
@@ -5157,7 +5158,7 @@
       <w:pPr>
         <w:pStyle w:val="Heading1"/>
       </w:pPr>
-      <w:bookmarkStart w:id="0" w:name="_Toc169383838"/>
+      <w:bookmarkStart w:id="0" w:name="_Toc169394437"/>
       <w:r>
         <w:t>Capitolul 1</w:t>
       </w:r>
@@ -5167,7 +5168,7 @@
       <w:pPr>
         <w:pStyle w:val="Heading2"/>
       </w:pPr>
-      <w:bookmarkStart w:id="1" w:name="_Toc169383839"/>
+      <w:bookmarkStart w:id="1" w:name="_Toc169394438"/>
       <w:r>
         <w:t>Introducere</w:t>
       </w:r>
@@ -5181,7 +5182,7 @@
           <w:numId w:val="17"/>
         </w:numPr>
       </w:pPr>
-      <w:bookmarkStart w:id="2" w:name="_Toc169383840"/>
+      <w:bookmarkStart w:id="2" w:name="_Toc169394439"/>
       <w:r>
         <w:t>Prezentarea lucrării</w:t>
       </w:r>
@@ -5385,7 +5386,7 @@
           <w:color w:val="0D0D0D"/>
           <w:shd w:val="clear" w:color="auto" w:fill="FFFFFF"/>
         </w:rPr>
-        <w:t>, securitate si o interf</w:t>
+        <w:t xml:space="preserve">, securitate </w:t>
       </w:r>
       <w:r>
         <w:rPr>
@@ -5393,7 +5394,7 @@
           <w:color w:val="0D0D0D"/>
           <w:shd w:val="clear" w:color="auto" w:fill="FFFFFF"/>
         </w:rPr>
-        <w:t xml:space="preserve">ață </w:t>
+        <w:t>ș</w:t>
       </w:r>
       <w:r>
         <w:rPr>
@@ -5401,7 +5402,7 @@
           <w:color w:val="0D0D0D"/>
           <w:shd w:val="clear" w:color="auto" w:fill="FFFFFF"/>
         </w:rPr>
-        <w:t>prietenoas</w:t>
+        <w:t>i o interf</w:t>
       </w:r>
       <w:r>
         <w:rPr>
@@ -5409,7 +5410,7 @@
           <w:color w:val="0D0D0D"/>
           <w:shd w:val="clear" w:color="auto" w:fill="FFFFFF"/>
         </w:rPr>
-        <w:t>ă</w:t>
+        <w:t xml:space="preserve">ață </w:t>
       </w:r>
       <w:r>
         <w:rPr>
@@ -5417,7 +5418,23 @@
           <w:color w:val="0D0D0D"/>
           <w:shd w:val="clear" w:color="auto" w:fill="FFFFFF"/>
         </w:rPr>
-        <w:t>. Această lucrare va explora detaliat aspectele tehnice ale aplicației, beneficiile sale, și modul în care poate transforma procesul de facturare într-o activitate simplă și eficientă.</w:t>
+        <w:t>prietenoas</w:t>
+      </w:r>
+      <w:r>
+        <w:rPr>
+          <w:rFonts w:cs="Segoe UI"/>
+          <w:color w:val="0D0D0D"/>
+          <w:shd w:val="clear" w:color="auto" w:fill="FFFFFF"/>
+        </w:rPr>
+        <w:t>ă</w:t>
+      </w:r>
+      <w:r>
+        <w:rPr>
+          <w:rFonts w:cs="Segoe UI"/>
+          <w:color w:val="0D0D0D"/>
+          <w:shd w:val="clear" w:color="auto" w:fill="FFFFFF"/>
+        </w:rPr>
+        <w:t>. Această lucrare va explora detaliat aspectele tehnice ale aplicației, beneficiile sale și modul în care poate transforma procesul de facturare într-o activitate simplă și eficientă.</w:t>
       </w:r>
     </w:p>
     <w:p/>
@@ -5429,7 +5446,7 @@
           <w:numId w:val="17"/>
         </w:numPr>
       </w:pPr>
-      <w:bookmarkStart w:id="3" w:name="_Toc169383841"/>
+      <w:bookmarkStart w:id="3" w:name="_Toc169394440"/>
       <w:r>
         <w:lastRenderedPageBreak/>
         <w:t>Motivația alegerii temei</w:t>
@@ -5474,7 +5491,7 @@
           <w:color w:val="0D0D0D"/>
           <w:shd w:val="clear" w:color="auto" w:fill="FFFFFF"/>
         </w:rPr>
-        <w:t>a alegerii temei aplicatiei a venit din necesitatea emiterii facturilor pentru clien</w:t>
+        <w:t>a alegerii temei aplica</w:t>
       </w:r>
       <w:r>
         <w:rPr>
@@ -5490,7 +5507,7 @@
           <w:color w:val="0D0D0D"/>
           <w:shd w:val="clear" w:color="auto" w:fill="FFFFFF"/>
         </w:rPr>
-        <w:t xml:space="preserve">ii proprii, </w:t>
+        <w:t>iei a venit din necesitatea emiterii facturilor pentru clien</w:t>
       </w:r>
       <w:r>
         <w:rPr>
@@ -5498,7 +5515,7 @@
           <w:color w:val="0D0D0D"/>
           <w:shd w:val="clear" w:color="auto" w:fill="FFFFFF"/>
         </w:rPr>
-        <w:t>î</w:t>
+        <w:t>ț</w:t>
       </w:r>
       <w:r>
         <w:rPr>
@@ -5506,60 +5523,84 @@
           <w:color w:val="0D0D0D"/>
           <w:shd w:val="clear" w:color="auto" w:fill="FFFFFF"/>
         </w:rPr>
-        <w:t>n calitate de PFA.</w:t>
-      </w:r>
-    </w:p>
-    <w:p>
-      <w:pPr>
-        <w:ind w:left="720"/>
-        <w:jc w:val="both"/>
+        <w:t xml:space="preserve">ii proprii, </w:t>
+      </w:r>
+      <w:r>
         <w:rPr>
           <w:rFonts w:cs="Segoe UI"/>
           <w:color w:val="0D0D0D"/>
           <w:shd w:val="clear" w:color="auto" w:fill="FFFFFF"/>
         </w:rPr>
-      </w:pPr>
+        <w:t>î</w:t>
+      </w:r>
       <w:r>
         <w:rPr>
           <w:rFonts w:cs="Segoe UI"/>
           <w:color w:val="0D0D0D"/>
           <w:shd w:val="clear" w:color="auto" w:fill="FFFFFF"/>
         </w:rPr>
-        <w:t>Utilizând diferite aplicații web pentru îndeplinirea acestei sarcini</w:t>
-      </w:r>
-      <w:r>
+        <w:t>n calitate de PFA.</w:t>
+      </w:r>
+    </w:p>
+    <w:p>
+      <w:pPr>
+        <w:ind w:left="720"/>
+        <w:jc w:val="both"/>
         <w:rPr>
           <w:rFonts w:cs="Segoe UI"/>
           <w:color w:val="0D0D0D"/>
           <w:shd w:val="clear" w:color="auto" w:fill="FFFFFF"/>
         </w:rPr>
-        <w:t>, am observat</w:t>
-      </w:r>
+      </w:pPr>
       <w:r>
         <w:rPr>
           <w:rFonts w:cs="Segoe UI"/>
           <w:color w:val="0D0D0D"/>
           <w:shd w:val="clear" w:color="auto" w:fill="FFFFFF"/>
         </w:rPr>
-        <w:t xml:space="preserve"> că </w:t>
-      </w:r>
-    </w:p>
-    <w:p>
-      <w:pPr>
-        <w:jc w:val="both"/>
+        <w:t>Utilizând diferite aplicații web pentru îndeplinirea acestei sarcini</w:t>
+      </w:r>
+      <w:r>
         <w:rPr>
           <w:rFonts w:cs="Segoe UI"/>
           <w:color w:val="0D0D0D"/>
           <w:shd w:val="clear" w:color="auto" w:fill="FFFFFF"/>
         </w:rPr>
-      </w:pPr>
+        <w:t>, am observat</w:t>
+      </w:r>
       <w:r>
         <w:rPr>
           <w:rFonts w:cs="Segoe UI"/>
           <w:color w:val="0D0D0D"/>
           <w:shd w:val="clear" w:color="auto" w:fill="FFFFFF"/>
         </w:rPr>
-        <w:t xml:space="preserve">există restricții financiare impuse de aplicații </w:t>
+        <w:t xml:space="preserve"> că </w:t>
+      </w:r>
+    </w:p>
+    <w:p>
+      <w:pPr>
+        <w:jc w:val="both"/>
+        <w:rPr>
+          <w:rFonts w:cs="Segoe UI"/>
+          <w:color w:val="0D0D0D"/>
+          <w:shd w:val="clear" w:color="auto" w:fill="FFFFFF"/>
+        </w:rPr>
+      </w:pPr>
+      <w:r>
+        <w:rPr>
+          <w:rFonts w:cs="Segoe UI"/>
+          <w:color w:val="0D0D0D"/>
+          <w:shd w:val="clear" w:color="auto" w:fill="FFFFFF"/>
+        </w:rPr>
+        <w:t>există restricții financiare impuse de a</w:t>
+      </w:r>
+      <w:r>
+        <w:rPr>
+          <w:rFonts w:cs="Segoe UI"/>
+          <w:color w:val="0D0D0D"/>
+          <w:shd w:val="clear" w:color="auto" w:fill="FFFFFF"/>
+        </w:rPr>
+        <w:t xml:space="preserve">cestea </w:t>
       </w:r>
       <w:r>
         <w:rPr>
@@ -5750,7 +5791,7 @@
           <w:numId w:val="17"/>
         </w:numPr>
       </w:pPr>
-      <w:bookmarkStart w:id="4" w:name="_Toc169383842"/>
+      <w:bookmarkStart w:id="4" w:name="_Toc169394441"/>
       <w:r>
         <w:t>Aplica</w:t>
       </w:r>
@@ -5928,7 +5969,7 @@
           <w:shd w:val="clear" w:color="auto" w:fill="FFFFFF"/>
         </w:rPr>
       </w:pPr>
-      <w:bookmarkStart w:id="5" w:name="_Toc169383843"/>
+      <w:bookmarkStart w:id="5" w:name="_Toc169394442"/>
       <w:r>
         <w:lastRenderedPageBreak/>
         <w:t xml:space="preserve">1.4 </w:t>
@@ -5999,30 +6040,16 @@
         <w:jc w:val="both"/>
       </w:pPr>
       <w:r>
-        <w:t>Capitolul final rezumă lucrarea, evidențiind concluziile și sugerând direcții de</w:t>
+        <w:t>Capitolul final rezumă lucrarea, evidențiind concluziile</w:t>
+      </w:r>
+      <w:r>
+        <w:t>.</w:t>
       </w:r>
       <w:r>
         <w:t xml:space="preserve"> </w:t>
       </w:r>
     </w:p>
     <w:p>
-      <w:pPr>
-        <w:jc w:val="both"/>
-      </w:pPr>
-      <w:r>
-        <w:t>extindere viitoar</w:t>
-      </w:r>
-      <w:r>
-        <w:t>e pos</w:t>
-      </w:r>
-      <w:r>
-        <w:t>ibile</w:t>
-      </w:r>
-      <w:r>
-        <w:t>.</w:t>
-      </w:r>
-    </w:p>
-    <w:p>
       <w:r>
         <w:br w:type="page"/>
       </w:r>
@@ -6031,7 +6058,7 @@
       <w:pPr>
         <w:pStyle w:val="Heading1"/>
       </w:pPr>
-      <w:bookmarkStart w:id="6" w:name="_Toc169383844"/>
+      <w:bookmarkStart w:id="6" w:name="_Toc169394443"/>
       <w:r>
         <w:lastRenderedPageBreak/>
         <w:t>Capitolul 2</w:t>
@@ -6042,7 +6069,7 @@
       <w:pPr>
         <w:pStyle w:val="Heading2"/>
       </w:pPr>
-      <w:bookmarkStart w:id="7" w:name="_Toc169383845"/>
+      <w:bookmarkStart w:id="7" w:name="_Toc169394444"/>
       <w:r>
         <w:t>Implementarea proiectului</w:t>
       </w:r>
@@ -6052,7 +6079,7 @@
       <w:pPr>
         <w:pStyle w:val="Heading3"/>
       </w:pPr>
-      <w:bookmarkStart w:id="8" w:name="_Toc169383846"/>
+      <w:bookmarkStart w:id="8" w:name="_Toc169394445"/>
       <w:r>
         <w:t xml:space="preserve">2.1. </w:t>
       </w:r>
@@ -6065,7 +6092,7 @@
       <w:pPr>
         <w:pStyle w:val="Heading4"/>
       </w:pPr>
-      <w:bookmarkStart w:id="9" w:name="_Toc169383847"/>
+      <w:bookmarkStart w:id="9" w:name="_Toc169394446"/>
       <w:r>
         <w:t>2.1.1.  Visual Studio</w:t>
       </w:r>
@@ -6105,13 +6132,22 @@
         <w:t xml:space="preserve">sugestii de </w:t>
       </w:r>
       <w:r>
-        <w:t>refactorizare cod</w:t>
-      </w:r>
-      <w:r>
-        <w:t xml:space="preserve"> automată</w:t>
-      </w:r>
-      <w:r>
-        <w:t xml:space="preserve"> și integrarea cu sistemele de control al versiunilor</w:t>
+        <w:t xml:space="preserve">refactorizare </w:t>
+      </w:r>
+      <w:r>
+        <w:t>automată</w:t>
+      </w:r>
+      <w:r>
+        <w:t xml:space="preserve"> </w:t>
+      </w:r>
+      <w:r>
+        <w:t xml:space="preserve">de </w:t>
+      </w:r>
+      <w:r>
+        <w:t xml:space="preserve">cod </w:t>
+      </w:r>
+      <w:r>
+        <w:t>și integrarea cu sistemele de control al versiunilor</w:t>
       </w:r>
       <w:r>
         <w:t>, precum GIT.</w:t>
@@ -6135,7 +6171,7 @@
       <w:pPr>
         <w:pStyle w:val="Heading4"/>
       </w:pPr>
-      <w:bookmarkStart w:id="10" w:name="_Toc169383848"/>
+      <w:bookmarkStart w:id="10" w:name="_Toc169394447"/>
       <w:r>
         <w:t>2.1.</w:t>
       </w:r>
@@ -6157,7 +6193,19 @@
         <w:t xml:space="preserve">Visual Studio Code (VS Code) este un editor de cod sursă creat de Microsoft, renumit pentru simplitatea și adaptabilitatea sa. </w:t>
       </w:r>
       <w:r>
-        <w:t xml:space="preserve">Acesta suportă o gamă largă de limbaje de programare și oferă funcții avansate precum completarea automată a codului și debugging integrat. </w:t>
+        <w:t>Acesta suportă o gamă largă de limbaje de programare și oferă funcții avansate precum completarea automată a codului și de</w:t>
+      </w:r>
+      <w:r>
+        <w:t>panare</w:t>
+      </w:r>
+      <w:r>
+        <w:t xml:space="preserve"> integrat</w:t>
+      </w:r>
+      <w:r>
+        <w:t>ă</w:t>
+      </w:r>
+      <w:r>
+        <w:t xml:space="preserve">. </w:t>
       </w:r>
     </w:p>
     <w:p>
@@ -6211,7 +6259,7 @@
       <w:pPr>
         <w:pStyle w:val="Heading4"/>
       </w:pPr>
-      <w:bookmarkStart w:id="11" w:name="_Toc169383849"/>
+      <w:bookmarkStart w:id="11" w:name="_Toc169394448"/>
       <w:r>
         <w:lastRenderedPageBreak/>
         <w:t>2.1.3.  Sql Server Management Studio</w:t>
@@ -6233,7 +6281,13 @@
         <w:tab/>
       </w:r>
       <w:r>
-        <w:t>SQL Server Management Studio (SSMS) este un instrument dezvoltat de Microsoft pentru gestionarea, configurarea și administrarea bazelor de date SQL Server. SSMS oferă o interfață grafică intuitivă care permite utilizatorilor să creeze, să modifice și să interogheze baze de date, să gestioneze securitatea și să monitorizeze performanța serverului. Este un instrument esențial pentru administratori de baze de date și dezvoltatori, facilitând eficientizarea și simplificarea activităților de gestionare a bazelor de date.</w:t>
+        <w:t>SQL Server Management Studio (SSMS) este un instrument dezvoltat de Microsoft pentru gestionarea, configurarea și administrarea bazelor de date SQL Server. SSMS oferă o interfață grafică intuitivă care permite utilizatorilor să creeze, să modifice și să interogheze baze de date, să gestioneze securitatea și să monitorizeze performanța serverului. Este un instrument esențial pentru administratori</w:t>
+      </w:r>
+      <w:r>
+        <w:t>i</w:t>
+      </w:r>
+      <w:r>
+        <w:t xml:space="preserve"> de baze de date și dezvoltatori, facilitând eficientizarea și simplificarea activităților de gestionare a bazelor de date.</w:t>
       </w:r>
     </w:p>
     <w:p>
@@ -6260,8 +6314,20 @@
         <w:jc w:val="both"/>
       </w:pPr>
       <w:r>
-        <w:t>Integrare strânsă cu .NET: SSMS se integrează perfect cu tehnologiile .NET, facilitând dezvoltarea aplicațiilor care interacționează cu baze de date SQL Server. Aceasta permite dezvoltatorilor să folosească limbaje familiare, cum ar fi C# și .NET Framework, pentru a scrie proceduri stocate, a executa scripturi și a gestiona date.</w:t>
-      </w:r>
+        <w:t>Integrare</w:t>
+      </w:r>
+      <w:r>
+        <w:t>a</w:t>
+      </w:r>
+      <w:r>
+        <w:t xml:space="preserve"> strânsă cu .NET: SSMS se integrează perfect cu tehnologiile .NET, facilitând dezvoltarea aplicațiilor care interacționează cu baze de date SQL Server. Aceasta permite dezvoltatorilor să folosească limbaje familiare, cum ar fi C# și .NET Framework, pentru a scrie proceduri stocate, a executa scripturi și a gestiona date.</w:t>
+      </w:r>
+    </w:p>
+    <w:p>
+      <w:pPr>
+        <w:pStyle w:val="ListParagraph"/>
+        <w:jc w:val="both"/>
+      </w:pPr>
     </w:p>
     <w:p>
       <w:pPr>
@@ -6278,6 +6344,11 @@
     </w:p>
     <w:p>
       <w:pPr>
+        <w:jc w:val="both"/>
+      </w:pPr>
+    </w:p>
+    <w:p>
+      <w:pPr>
         <w:pStyle w:val="ListParagraph"/>
         <w:numPr>
           <w:ilvl w:val="0"/>
@@ -6302,7 +6373,7 @@
       <w:pPr>
         <w:pStyle w:val="Heading3"/>
       </w:pPr>
-      <w:bookmarkStart w:id="12" w:name="_Toc169383850"/>
+      <w:bookmarkStart w:id="12" w:name="_Toc169394449"/>
       <w:r>
         <w:t xml:space="preserve">2.2. </w:t>
       </w:r>
@@ -6318,7 +6389,7 @@
       <w:pPr>
         <w:pStyle w:val="Heading4"/>
       </w:pPr>
-      <w:bookmarkStart w:id="13" w:name="_Toc169383851"/>
+      <w:bookmarkStart w:id="13" w:name="_Toc169394450"/>
       <w:r>
         <w:t>2.2.1.  .NET Framework</w:t>
       </w:r>
@@ -6371,6 +6442,7 @@
           <w:color w:val="0D0D0D"/>
           <w:shd w:val="clear" w:color="auto" w:fill="FFFFFF"/>
         </w:rPr>
+        <w:lastRenderedPageBreak/>
         <w:t>Una dintre caracteristicile cheie ale .NET Framework este biblioteca sa extinsă de clase (FCL</w:t>
       </w:r>
       <w:r>
@@ -6388,16 +6460,7 @@
           <w:color w:val="0D0D0D"/>
           <w:shd w:val="clear" w:color="auto" w:fill="FFFFFF"/>
         </w:rPr>
-        <w:t xml:space="preserve">), care oferă o gamă largă de funcționalități predefinite pentru manipularea datelor, accesul la baze de date, dezvoltarea interfețelor grafice, conectivitatea de rețea și </w:t>
-      </w:r>
-      <w:r>
-        <w:rPr>
-          <w:rFonts w:cs="Segoe UI"/>
-          <w:color w:val="0D0D0D"/>
-          <w:shd w:val="clear" w:color="auto" w:fill="FFFFFF"/>
-        </w:rPr>
-        <w:lastRenderedPageBreak/>
-        <w:t>multe altele. Acest set de biblioteci ajută dezvoltatorii să construiască aplicații robuste și eficiente fără a trebui să scrie cod de la zero pentru funcți</w:t>
+        <w:t>), care oferă o gamă largă de funcționalități predefinite pentru manipularea datelor, accesul la baze de date, dezvoltarea interfețelor grafice, conectivitatea de rețea și multe altele. Acest set de biblioteci ajută dezvoltatorii să construiască aplicații robuste și eficiente fără a trebui să scrie cod de la zero pentru funcți</w:t>
       </w:r>
       <w:r>
         <w:rPr>
@@ -6493,7 +6556,7 @@
       <w:pPr>
         <w:pStyle w:val="Heading4"/>
       </w:pPr>
-      <w:bookmarkStart w:id="14" w:name="_Toc169383852"/>
+      <w:bookmarkStart w:id="14" w:name="_Toc169394451"/>
       <w:r>
         <w:t>2.2.2.  Swagger</w:t>
       </w:r>
@@ -6520,6 +6583,14 @@
           <w:shd w:val="clear" w:color="auto" w:fill="FFFFFF"/>
         </w:rPr>
         <w:t>Swagger este un set de instrumente open-source utilizate pentru proiectarea, construirea, documentarea și utilizarea serviciilor web REST</w:t>
+      </w:r>
+      <w:r>
+        <w:rPr>
+          <w:rFonts w:cs="Segoe UI"/>
+          <w:color w:val="0D0D0D"/>
+          <w:shd w:val="clear" w:color="auto" w:fill="FFFFFF"/>
+        </w:rPr>
+        <w:t>ful</w:t>
       </w:r>
       <w:r>
         <w:rPr>
@@ -6536,7 +6607,7 @@
           <w:color w:val="0D0D0D"/>
           <w:shd w:val="clear" w:color="auto" w:fill="FFFFFF"/>
         </w:rPr>
-        <w:t>ful. Acesta oferă o modalitate standardizată de a descrie structura API</w:t>
+        <w:t>. Acesta oferă o modalitate standardizată de a descrie structura API</w:t>
       </w:r>
       <w:r>
         <w:rPr>
@@ -6629,6 +6700,7 @@
           <w:color w:val="0D0D0D"/>
           <w:shd w:val="clear" w:color="auto" w:fill="FFFFFF"/>
         </w:rPr>
+        <w:lastRenderedPageBreak/>
         <w:t xml:space="preserve">În concluzie, Swagger este un instrument esențial pentru dezvoltatorii de API-uri RESTful, oferind un set complet de soluții pentru crearea și </w:t>
       </w:r>
       <w:r>
@@ -6662,9 +6734,8 @@
       <w:pPr>
         <w:pStyle w:val="Heading4"/>
       </w:pPr>
-      <w:bookmarkStart w:id="15" w:name="_Toc169383853"/>
-      <w:r>
-        <w:lastRenderedPageBreak/>
+      <w:bookmarkStart w:id="15" w:name="_Toc169394452"/>
+      <w:r>
         <w:t>2.2.3.  Entity Framework</w:t>
       </w:r>
       <w:bookmarkEnd w:id="15"/>
@@ -6730,7 +6801,7 @@
         <w:t>C#</w:t>
       </w:r>
       <w:r>
-        <w:t>, ceea ce face codul mai intuitiv și mai ușor de scris, , evitând astfel necesitatea scrierii directe a codului SQL.</w:t>
+        <w:t>, ceea ce face codul mai intuitiv și mai ușor de scris, evitând astfel necesitatea scrierii directe a codului SQL.</w:t>
       </w:r>
     </w:p>
     <w:p>
@@ -6744,7 +6815,7 @@
         <w:ind w:firstLine="720"/>
       </w:pPr>
       <w:r>
-        <w:t>EF suportă mai multe abordări de dezvoltare, inclusiv:</w:t>
+        <w:t>EF suportă mai multe abordări de dezvoltare inclusiv:</w:t>
       </w:r>
     </w:p>
     <w:p/>
@@ -6822,6 +6893,7 @@
         <w:jc w:val="both"/>
       </w:pPr>
       <w:r>
+        <w:lastRenderedPageBreak/>
         <w:t xml:space="preserve">Am ales abordarea Code First în utilizarea Entity Framework datorită flexibilității sale în adaptarea rapidă a modelului de date conform cerințelor dinamice ale aplicației. </w:t>
       </w:r>
     </w:p>
@@ -6842,11 +6914,16 @@
     </w:p>
     <w:p>
       <w:pPr>
+        <w:ind w:firstLine="720"/>
+        <w:jc w:val="both"/>
+      </w:pPr>
+    </w:p>
+    <w:p>
+      <w:pPr>
         <w:pStyle w:val="Heading3"/>
       </w:pPr>
-      <w:bookmarkStart w:id="16" w:name="_Toc169383854"/>
-      <w:r>
-        <w:lastRenderedPageBreak/>
+      <w:bookmarkStart w:id="16" w:name="_Toc169394453"/>
+      <w:r>
         <w:t xml:space="preserve">2.3. </w:t>
       </w:r>
       <w:r>
@@ -6864,7 +6941,7 @@
       <w:pPr>
         <w:pStyle w:val="Heading4"/>
       </w:pPr>
-      <w:bookmarkStart w:id="17" w:name="_Toc169383855"/>
+      <w:bookmarkStart w:id="17" w:name="_Toc169394454"/>
       <w:r>
         <w:t>2.3.1.  Auto</w:t>
       </w:r>
@@ -6998,8 +7075,9 @@
       <w:pPr>
         <w:pStyle w:val="Heading4"/>
       </w:pPr>
-      <w:bookmarkStart w:id="18" w:name="_Toc169383856"/>
-      <w:r>
+      <w:bookmarkStart w:id="18" w:name="_Toc169394455"/>
+      <w:r>
+        <w:lastRenderedPageBreak/>
         <w:t>2.3.2.  QuestPDF</w:t>
       </w:r>
       <w:bookmarkEnd w:id="18"/>
@@ -7019,7 +7097,6 @@
         <w:ind w:firstLine="720"/>
       </w:pPr>
       <w:r>
-        <w:lastRenderedPageBreak/>
         <w:t>QuestPDF se remarcă prin următoarele caracteristici principale:</w:t>
       </w:r>
     </w:p>
@@ -7108,9 +7185,15 @@
       <w:pPr>
         <w:pStyle w:val="Heading4"/>
       </w:pPr>
-      <w:bookmarkStart w:id="19" w:name="_Toc169383857"/>
-      <w:r>
-        <w:t>2.3.2.  Libraria Jwt Bearer</w:t>
+      <w:bookmarkStart w:id="19" w:name="_Toc169394456"/>
+      <w:r>
+        <w:t>2.3.2.  Libr</w:t>
+      </w:r>
+      <w:r>
+        <w:t>ă</w:t>
+      </w:r>
+      <w:r>
+        <w:t>ria Jwt Bearer</w:t>
       </w:r>
       <w:bookmarkEnd w:id="19"/>
     </w:p>
@@ -7207,7 +7290,7 @@
           <w:color w:val="0D0D0D"/>
           <w:shd w:val="clear" w:color="auto" w:fill="FFFFFF"/>
         </w:rPr>
-        <w:t>-</w:t>
+        <w:t>i</w:t>
       </w:r>
       <w:r>
         <w:rPr>
@@ -7215,7 +7298,7 @@
           <w:color w:val="0D0D0D"/>
           <w:shd w:val="clear" w:color="auto" w:fill="FFFFFF"/>
         </w:rPr>
-        <w:t>urilor JWT, facilitând un mod sigur și eficient de autentificare și autorizare a utilizatorilor</w:t>
+        <w:t>lor JWT, facilitând un mod sigur și eficient de autentificare și autorizare a utilizatorilor</w:t>
       </w:r>
       <w:r>
         <w:rPr>
@@ -7250,6 +7333,7 @@
           <w:color w:val="0D0D0D"/>
           <w:shd w:val="clear" w:color="auto" w:fill="FFFFFF"/>
         </w:rPr>
+        <w:lastRenderedPageBreak/>
         <w:t>Caracteristicile principale ale bibliotecii JWT Bearer includ:</w:t>
       </w:r>
     </w:p>
@@ -7322,37 +7406,7 @@
     <w:p>
       <w:pPr>
         <w:pStyle w:val="ListParagraph"/>
-        <w:numPr>
-          <w:ilvl w:val="0"/>
-          <w:numId w:val="7"/>
-        </w:numPr>
-        <w:jc w:val="both"/>
-        <w:rPr>
-          <w:rFonts w:cs="Segoe UI"/>
-          <w:color w:val="0D0D0D"/>
-          <w:shd w:val="clear" w:color="auto" w:fill="FFFFFF"/>
-        </w:rPr>
-      </w:pPr>
-      <w:r>
-        <w:rPr>
-          <w:rFonts w:cs="Segoe UI"/>
-          <w:color w:val="0D0D0D"/>
-          <w:shd w:val="clear" w:color="auto" w:fill="FFFFFF"/>
-        </w:rPr>
-        <w:lastRenderedPageBreak/>
-        <w:t>Autorizare flexibilă: JWT permite includerea de informații suplimentare (claims) în token, care pot fi utilizate pentru a controla accesul la resursele aplicației</w:t>
-      </w:r>
-      <w:r>
-        <w:rPr>
-          <w:rFonts w:cs="Segoe UI"/>
-          <w:color w:val="0D0D0D"/>
-          <w:shd w:val="clear" w:color="auto" w:fill="FFFFFF"/>
-        </w:rPr>
-        <w:t xml:space="preserve"> pe baza unor roluri de exemplu.</w:t>
-      </w:r>
-    </w:p>
-    <w:p>
-      <w:pPr>
+        <w:ind w:left="1440"/>
         <w:jc w:val="both"/>
         <w:rPr>
           <w:rFonts w:cs="Segoe UI"/>
@@ -7381,7 +7435,7 @@
           <w:color w:val="0D0D0D"/>
           <w:shd w:val="clear" w:color="auto" w:fill="FFFFFF"/>
         </w:rPr>
-        <w:t>Suport pentru diver</w:t>
+        <w:t>Autorizare flexibilă: JWT permite includerea de informații suplimentare (claims) în token, care pot fi utilizate pentru a controla accesul la resursele aplicației</w:t>
       </w:r>
       <w:r>
         <w:rPr>
@@ -7389,21 +7443,11 @@
           <w:color w:val="0D0D0D"/>
           <w:shd w:val="clear" w:color="auto" w:fill="FFFFFF"/>
         </w:rPr>
-        <w:t>și</w:t>
-      </w:r>
-      <w:r>
-        <w:rPr>
-          <w:rFonts w:cs="Segoe UI"/>
-          <w:color w:val="0D0D0D"/>
-          <w:shd w:val="clear" w:color="auto" w:fill="FFFFFF"/>
-        </w:rPr>
-        <w:t xml:space="preserve"> algoritmi: Biblioteca suportă mai mulți algoritmi de semnare, inclusiv HMAC, RSA și ECDSA, asigurând flexibilitate în alegerea metodei de securizare a tokenurilor.</w:t>
-      </w:r>
-    </w:p>
-    <w:p>
-      <w:pPr>
-        <w:pStyle w:val="ListParagraph"/>
-        <w:ind w:left="1440"/>
+        <w:t xml:space="preserve"> pe baza unor roluri de exemplu.</w:t>
+      </w:r>
+    </w:p>
+    <w:p>
+      <w:pPr>
         <w:jc w:val="both"/>
         <w:rPr>
           <w:rFonts w:cs="Segoe UI"/>
@@ -7432,7 +7476,7 @@
           <w:color w:val="0D0D0D"/>
           <w:shd w:val="clear" w:color="auto" w:fill="FFFFFF"/>
         </w:rPr>
-        <w:t>Integrare simplă: JWT Bearer poate fi integrată ușor în aplicațiile ASP.NET Core, oferind mecanisme de configurare și extensie pentru a personaliza comportamentul autentificării</w:t>
+        <w:t>Suport pentru diver</w:t>
       </w:r>
       <w:r>
         <w:rPr>
@@ -7440,7 +7484,7 @@
           <w:color w:val="0D0D0D"/>
           <w:shd w:val="clear" w:color="auto" w:fill="FFFFFF"/>
         </w:rPr>
-        <w:t xml:space="preserve">, de exemplu validarea integrității și a datei de expirare a token-ului la fiecare </w:t>
+        <w:t>și</w:t>
       </w:r>
       <w:r>
         <w:rPr>
@@ -7448,19 +7492,28 @@
           <w:color w:val="0D0D0D"/>
           <w:shd w:val="clear" w:color="auto" w:fill="FFFFFF"/>
         </w:rPr>
-        <w:t>cerere</w:t>
-      </w:r>
-      <w:r>
+        <w:t xml:space="preserve"> algoritmi: Biblioteca suportă mai mulți algoritmi de semnare, inclusiv HMAC, RSA și ECDSA, asigurând flexibilitate în alegerea metodei de securizare a tokenilor.</w:t>
+      </w:r>
+    </w:p>
+    <w:p>
+      <w:pPr>
+        <w:pStyle w:val="ListParagraph"/>
+        <w:ind w:left="1440"/>
+        <w:jc w:val="both"/>
         <w:rPr>
           <w:rFonts w:cs="Segoe UI"/>
           <w:color w:val="0D0D0D"/>
           <w:shd w:val="clear" w:color="auto" w:fill="FFFFFF"/>
         </w:rPr>
-        <w:t xml:space="preserve"> HTTP.</w:t>
-      </w:r>
-    </w:p>
-    <w:p>
-      <w:pPr>
+      </w:pPr>
+    </w:p>
+    <w:p>
+      <w:pPr>
+        <w:pStyle w:val="ListParagraph"/>
+        <w:numPr>
+          <w:ilvl w:val="0"/>
+          <w:numId w:val="7"/>
+        </w:numPr>
         <w:jc w:val="both"/>
         <w:rPr>
           <w:rFonts w:cs="Segoe UI"/>
@@ -7468,14 +7521,62 @@
           <w:shd w:val="clear" w:color="auto" w:fill="FFFFFF"/>
         </w:rPr>
       </w:pPr>
+      <w:r>
+        <w:rPr>
+          <w:rFonts w:cs="Segoe UI"/>
+          <w:color w:val="0D0D0D"/>
+          <w:shd w:val="clear" w:color="auto" w:fill="FFFFFF"/>
+        </w:rPr>
+        <w:t>Integrare simplă: JWT Bearer poate fi integrată ușor în aplicațiile ASP.NET Core, oferind mecanisme de configurare și extensie pentru a personaliza comportamentul autentificării</w:t>
+      </w:r>
+      <w:r>
+        <w:rPr>
+          <w:rFonts w:cs="Segoe UI"/>
+          <w:color w:val="0D0D0D"/>
+          <w:shd w:val="clear" w:color="auto" w:fill="FFFFFF"/>
+        </w:rPr>
+        <w:t xml:space="preserve">, de exemplu validarea integrității și a datei de expirare a token-ului la fiecare </w:t>
+      </w:r>
+      <w:r>
+        <w:rPr>
+          <w:rFonts w:cs="Segoe UI"/>
+          <w:color w:val="0D0D0D"/>
+          <w:shd w:val="clear" w:color="auto" w:fill="FFFFFF"/>
+        </w:rPr>
+        <w:t>cerere</w:t>
+      </w:r>
+      <w:r>
+        <w:rPr>
+          <w:rFonts w:cs="Segoe UI"/>
+          <w:color w:val="0D0D0D"/>
+          <w:shd w:val="clear" w:color="auto" w:fill="FFFFFF"/>
+        </w:rPr>
+        <w:t xml:space="preserve"> HTTP.</w:t>
+      </w:r>
+    </w:p>
+    <w:p>
+      <w:pPr>
+        <w:jc w:val="both"/>
+        <w:rPr>
+          <w:rFonts w:cs="Segoe UI"/>
+          <w:color w:val="0D0D0D"/>
+          <w:shd w:val="clear" w:color="auto" w:fill="FFFFFF"/>
+        </w:rPr>
+      </w:pPr>
     </w:p>
     <w:p>
       <w:pPr>
         <w:pStyle w:val="Heading4"/>
       </w:pPr>
-      <w:bookmarkStart w:id="20" w:name="_Toc169383858"/>
-      <w:r>
-        <w:t>2.3.2.  Libraria Bcrypt.Net</w:t>
+      <w:bookmarkStart w:id="20" w:name="_Toc169394457"/>
+      <w:r>
+        <w:t>2.3.2.  Libr</w:t>
+      </w:r>
+      <w:r>
+        <w:t>ă</w:t>
+      </w:r>
+      <w:r>
+        <w:t>ria Bcrypt.Net</w:t>
       </w:r>
       <w:bookmarkEnd w:id="20"/>
     </w:p>
@@ -7605,6 +7706,7 @@
           <w:color w:val="0D0D0D"/>
           <w:shd w:val="clear" w:color="auto" w:fill="FFFFFF"/>
         </w:rPr>
+        <w:lastRenderedPageBreak/>
         <w:t>Salt unic: Fiecare parolă este hash-uită împreună cu un salt unic, ceea ce previne atacurile de tip rainbow table.</w:t>
       </w:r>
     </w:p>
@@ -7646,9 +7748,8 @@
       <w:pPr>
         <w:pStyle w:val="Heading3"/>
       </w:pPr>
-      <w:bookmarkStart w:id="21" w:name="_Toc169383859"/>
-      <w:r>
-        <w:lastRenderedPageBreak/>
+      <w:bookmarkStart w:id="21" w:name="_Toc169394458"/>
+      <w:r>
         <w:t>2.3. Unelte dezvoltare front-end</w:t>
       </w:r>
       <w:bookmarkEnd w:id="21"/>
@@ -7657,7 +7758,7 @@
       <w:pPr>
         <w:pStyle w:val="Heading4"/>
       </w:pPr>
-      <w:bookmarkStart w:id="22" w:name="_Toc169383860"/>
+      <w:bookmarkStart w:id="22" w:name="_Toc169394459"/>
       <w:r>
         <w:t>2.3.1.  Angular</w:t>
       </w:r>
@@ -7684,11 +7785,25 @@
         <w:t xml:space="preserve"> aspecte valoroase ale dezvoltării pe server și le aplică pentru a optimiza HTML-ul în cadrul browserului. Acest lucru stabilește o bază care facilitează construirea de aplicații complexe și îmbogățite. Aplicațiile Angular sunt concepute în jurul unui model de design bine definit, axat pe dezvoltarea de aplicații care sunt extensibile, ușor de întreținut și de testat, și care respectă standardele industriei. Aceasta abordare face ca Angular să fie o alegere excelentă pentru dezvoltarea de aplicații web avansate și conforme cu cele mai recente tehnologii HTML și cu alte instrumente și framework-uri populare.</w:t>
       </w:r>
     </w:p>
-    <w:p/>
     <w:p>
       <w:r>
         <w:tab/>
-        <w:t>Aplicațiile Angular sunt construite în jurul unui model de proiectare clar, care pune accent pe crearea de aplicații care sunt:</w:t>
+        <w:t xml:space="preserve">Aplicațiile Angular sunt construite în jurul unui model </w:t>
+      </w:r>
+      <w:r>
+        <w:t>clar</w:t>
+      </w:r>
+      <w:r>
+        <w:t xml:space="preserve"> </w:t>
+      </w:r>
+      <w:r>
+        <w:t>de proiectare</w:t>
+      </w:r>
+      <w:r>
+        <w:t xml:space="preserve">, </w:t>
+      </w:r>
+      <w:r>
+        <w:t>care pune accent pe crearea de aplicații care sunt:</w:t>
       </w:r>
     </w:p>
     <w:p/>
@@ -7702,7 +7817,58 @@
         <w:jc w:val="both"/>
       </w:pPr>
       <w:r>
-        <w:t>Extensibile: Odată ce înțelegeți elementele de bază, este ușor să descifrați modul în care funcționează chiar și o aplicație Angular complexă—ceea ce înseamnă că puteți îmbunătăți cu ușurință aplicațiile pentru a crea caracteristici noi și utile pentru utilizatorii dvs.</w:t>
+        <w:t xml:space="preserve">Extensibile: Odată </w:t>
+      </w:r>
+      <w:r>
+        <w:t>înțelese elementele de bază</w:t>
+      </w:r>
+      <w:r>
+        <w:t xml:space="preserve">, este ușor </w:t>
+      </w:r>
+      <w:r>
+        <w:t>de descifrat</w:t>
+      </w:r>
+      <w:r>
+        <w:t xml:space="preserve"> modul </w:t>
+      </w:r>
+      <w:r>
+        <w:t xml:space="preserve">de </w:t>
+      </w:r>
+      <w:r>
+        <w:t>funcțion</w:t>
+      </w:r>
+      <w:r>
+        <w:t>are</w:t>
+      </w:r>
+      <w:r>
+        <w:t xml:space="preserve"> chiar și </w:t>
+      </w:r>
+      <w:r>
+        <w:t>a unei</w:t>
+      </w:r>
+      <w:r>
+        <w:t xml:space="preserve"> aplicați</w:t>
+      </w:r>
+      <w:r>
+        <w:t>i</w:t>
+      </w:r>
+      <w:r>
+        <w:t xml:space="preserve"> Angular complex</w:t>
+      </w:r>
+      <w:r>
+        <w:t xml:space="preserve">e, </w:t>
+      </w:r>
+      <w:r>
+        <w:t xml:space="preserve">ceea ce înseamnă că </w:t>
+      </w:r>
+      <w:r>
+        <w:t xml:space="preserve">se pot </w:t>
+      </w:r>
+      <w:r>
+        <w:t>îmbunătăți cu ușurință aplicațiile pentru a crea caracteristici noi și utile pentru utilizatori</w:t>
+      </w:r>
+      <w:r>
+        <w:t>.</w:t>
       </w:r>
     </w:p>
     <w:p>
@@ -7792,8 +7958,9 @@
       <w:pPr>
         <w:pStyle w:val="Heading4"/>
       </w:pPr>
-      <w:bookmarkStart w:id="23" w:name="_Toc169383861"/>
-      <w:r>
+      <w:bookmarkStart w:id="23" w:name="_Toc169394460"/>
+      <w:r>
+        <w:lastRenderedPageBreak/>
         <w:t>2.3.2.  Angular  CLI</w:t>
       </w:r>
       <w:bookmarkEnd w:id="23"/>
@@ -7835,14 +8002,22 @@
         <w:jc w:val="both"/>
       </w:pPr>
       <w:r>
-        <w:lastRenderedPageBreak/>
-        <w:t xml:space="preserve">Angular CLI este disponibil pe npm sub numele de pachet @angular/cli și include un instrument de linie de comandă numit </w:t>
+        <w:t>Angular CLI este disponibil pe npm</w:t>
+      </w:r>
+      <w:r>
+        <w:rPr>
+          <w:rStyle w:val="FootnoteReference"/>
+        </w:rPr>
+        <w:footnoteReference w:id="14"/>
+      </w:r>
+      <w:r>
+        <w:t xml:space="preserve"> sub numele de pachet @angular/cli și include un instrument de linie de comandă numit </w:t>
       </w:r>
       <w:r>
         <w:rPr>
           <w:lang w:val="en-US"/>
         </w:rPr>
-        <w:t>“</w:t>
+        <w:t>,,</w:t>
       </w:r>
       <w:r>
         <w:rPr>
@@ -7854,7 +8029,13 @@
         <w:t xml:space="preserve">. </w:t>
       </w:r>
       <w:r>
-        <w:t>Comenzile care invocă ng utilizează Angular CLI.</w:t>
+        <w:t xml:space="preserve">Comenzile care invocă </w:t>
+      </w:r>
+      <w:r>
+        <w:t xml:space="preserve">acestea </w:t>
+      </w:r>
+      <w:r>
+        <w:t>utilizează Angular CLI.</w:t>
       </w:r>
     </w:p>
     <w:p>
@@ -7931,7 +8112,7 @@
         <w:t xml:space="preserve"> a browser-ului</w:t>
       </w:r>
       <w:r>
-        <w:t xml:space="preserve"> la </w:t>
+        <w:t xml:space="preserve"> </w:t>
       </w:r>
       <w:r>
         <w:t>la fiecare modificare</w:t>
@@ -7982,7 +8163,7 @@
         <w:rPr>
           <w:rStyle w:val="FootnoteReference"/>
         </w:rPr>
-        <w:footnoteReference w:id="14"/>
+        <w:footnoteReference w:id="15"/>
       </w:r>
       <w:r>
         <w:t>)</w:t>
@@ -7997,7 +8178,7 @@
         <w:rPr>
           <w:rStyle w:val="FootnoteReference"/>
         </w:rPr>
-        <w:footnoteReference w:id="15"/>
+        <w:footnoteReference w:id="16"/>
       </w:r>
       <w:r>
         <w:t>)</w:t>
@@ -8012,7 +8193,7 @@
         <w:rPr>
           <w:rStyle w:val="FootnoteReference"/>
         </w:rPr>
-        <w:footnoteReference w:id="16"/>
+        <w:footnoteReference w:id="17"/>
       </w:r>
       <w:r>
         <w:t>)</w:t>
@@ -8089,14 +8270,11 @@
     </w:p>
     <w:p/>
     <w:p/>
-    <w:p/>
-    <w:p/>
-    <w:p/>
     <w:p>
       <w:pPr>
         <w:pStyle w:val="Heading3"/>
       </w:pPr>
-      <w:bookmarkStart w:id="24" w:name="_Toc169383862"/>
+      <w:bookmarkStart w:id="24" w:name="_Toc169394461"/>
       <w:r>
         <w:lastRenderedPageBreak/>
         <w:t xml:space="preserve">2.4. </w:t>
@@ -8105,7 +8283,10 @@
         <w:t>Librării</w:t>
       </w:r>
       <w:r>
-        <w:t xml:space="preserve"> folosite Angular</w:t>
+        <w:t xml:space="preserve"> </w:t>
+      </w:r>
+      <w:r>
+        <w:t>Angular folosite</w:t>
       </w:r>
       <w:bookmarkEnd w:id="24"/>
     </w:p>
@@ -8113,7 +8294,7 @@
       <w:pPr>
         <w:pStyle w:val="Heading4"/>
       </w:pPr>
-      <w:bookmarkStart w:id="25" w:name="_Toc169383863"/>
+      <w:bookmarkStart w:id="25" w:name="_Toc169394462"/>
       <w:r>
         <w:t>2.4.1.  Angular  Material</w:t>
       </w:r>
@@ -8138,7 +8319,7 @@
         <w:rPr>
           <w:rStyle w:val="FootnoteReference"/>
         </w:rPr>
-        <w:footnoteReference w:id="17"/>
+        <w:footnoteReference w:id="18"/>
       </w:r>
       <w:r>
         <w:t xml:space="preserve">) pe care dezvoltatorii o pot folosi în proiectele lor Angular pentru a accelera dezvoltarea interfețelor </w:t>
@@ -8185,7 +8366,7 @@
       <w:pPr>
         <w:pStyle w:val="Heading4"/>
       </w:pPr>
-      <w:bookmarkStart w:id="26" w:name="_Toc169383864"/>
+      <w:bookmarkStart w:id="26" w:name="_Toc169394463"/>
       <w:r>
         <w:t xml:space="preserve">2.4.2.  </w:t>
       </w:r>
@@ -8204,10 +8385,10 @@
         <w:t>Biblioteca @auth0/angular-jwt este un instrument util pentru gestionarea token</w:t>
       </w:r>
       <w:r>
-        <w:t>-</w:t>
-      </w:r>
-      <w:r>
-        <w:t>urilor JSON Web Token (JWT) în aplicațiile Angular. Aceasta facilitează atât decodarea și verificarea tokenurilor JWT, cât și atașarea automată a acestora la cererile HTTP pentru autentificarea și autorizarea utilizatorilor</w:t>
+        <w:t>i</w:t>
+      </w:r>
+      <w:r>
+        <w:t>lor JSON Web Token (JWT) în aplicațiile Angular. Aceasta facilitează atât decodarea și verificarea tokenilor JWT, cât și atașarea automată a acestora la cererile HTTP pentru autentificarea și autorizarea utilizatorilor</w:t>
       </w:r>
       <w:r>
         <w:t xml:space="preserve"> la comunicarea cu proiectul de back-end.</w:t>
@@ -8220,7 +8401,13 @@
     </w:p>
     <w:p>
       <w:r>
-        <w:t>Caracteristici Principale:</w:t>
+        <w:t xml:space="preserve">Caracteristici </w:t>
+      </w:r>
+      <w:r>
+        <w:t>p</w:t>
+      </w:r>
+      <w:r>
+        <w:t>rincipale:</w:t>
       </w:r>
     </w:p>
     <w:p/>
@@ -8234,7 +8421,13 @@
         <w:jc w:val="both"/>
       </w:pPr>
       <w:r>
-        <w:t>Decodare Token: Permite aplicațiilor să decodeze tokenurile JWT pentru a extrage informațiile de utilizator sau alte metadate necesare.</w:t>
+        <w:t>Decodare Token: Permite aplicațiilor să decodeze token</w:t>
+      </w:r>
+      <w:r>
+        <w:t>ur</w:t>
+      </w:r>
+      <w:r>
+        <w:t>ile JWT pentru a extrage informațiile de utilizator sau alte metadate necesare.</w:t>
       </w:r>
     </w:p>
     <w:p>
@@ -8252,7 +8445,7 @@
         <w:jc w:val="both"/>
       </w:pPr>
       <w:r>
-        <w:t>Verificare Automată: Poate fi configurată pentru a verifica automat valabilitatea tokenurilor JWT, inclusiv expirarea și integritatea acestora.</w:t>
+        <w:t>Verificare Automată: Poate fi configurată pentru a verifica automat valabilitatea tokenilor JWT, inclusiv expirarea și integritatea acestora.</w:t>
       </w:r>
     </w:p>
     <w:p>
@@ -8290,19 +8483,7 @@
         <w:t>t</w:t>
       </w:r>
       <w:r>
-        <w:t>oken</w:t>
-      </w:r>
-      <w:r>
-        <w:t>-</w:t>
-      </w:r>
-      <w:r>
-        <w:t>urilor: Ajută la gestionarea stocării și reînnoirii token</w:t>
-      </w:r>
-      <w:r>
-        <w:t>-</w:t>
-      </w:r>
-      <w:r>
-        <w:t>urilor JWT, asigurând că aplicația folosește tokenuri valide pentru cererile autentificate.</w:t>
+        <w:t>okenilor: Ajută la gestionarea stocării și reînnoirii tokenilor JWT, asigurând că aplicația folosește tokenuri valide pentru cererile autentificate.</w:t>
       </w:r>
     </w:p>
     <w:p/>
@@ -8310,7 +8491,7 @@
       <w:pPr>
         <w:pStyle w:val="Heading4"/>
       </w:pPr>
-      <w:bookmarkStart w:id="27" w:name="_Toc169383865"/>
+      <w:bookmarkStart w:id="27" w:name="_Toc169394464"/>
       <w:r>
         <w:t>2.4.3.  Chart.js si ng2charts</w:t>
       </w:r>
@@ -8337,17 +8518,11 @@
         <w:ind w:firstLine="720"/>
         <w:jc w:val="both"/>
       </w:pPr>
-    </w:p>
-    <w:p>
-      <w:pPr>
-        <w:ind w:firstLine="720"/>
-        <w:jc w:val="both"/>
-      </w:pPr>
       <w:r>
         <w:t xml:space="preserve">ng2-charts este un set de directive Angular care </w:t>
       </w:r>
       <w:r>
-        <w:t>conține</w:t>
+        <w:t>acoperă</w:t>
       </w:r>
       <w:r>
         <w:t xml:space="preserve"> funcționalitățile Chart.js, permițând integrarea ușoară a graficelor Chart.js în aplicații Angular. Această bibliotecă facilitează utilizarea Chart.js prin oferirea de directive care pot fi folosite direct în template-urile Angular, gestionând automat actualizările și interacțiunea dintre Angular și Chart.js. </w:t>
@@ -8365,7 +8540,7 @@
       <w:pPr>
         <w:pStyle w:val="Heading1"/>
       </w:pPr>
-      <w:bookmarkStart w:id="28" w:name="_Toc169383866"/>
+      <w:bookmarkStart w:id="28" w:name="_Toc169394465"/>
       <w:r>
         <w:lastRenderedPageBreak/>
         <w:t>Capitolul 3</w:t>
@@ -8376,7 +8551,7 @@
       <w:pPr>
         <w:pStyle w:val="Heading2"/>
       </w:pPr>
-      <w:bookmarkStart w:id="29" w:name="_Toc169383867"/>
+      <w:bookmarkStart w:id="29" w:name="_Toc169394466"/>
       <w:r>
         <w:t>Aspecte ale implementării</w:t>
       </w:r>
@@ -8386,7 +8561,7 @@
       <w:pPr>
         <w:pStyle w:val="Heading3"/>
       </w:pPr>
-      <w:bookmarkStart w:id="30" w:name="_Toc169383868"/>
+      <w:bookmarkStart w:id="30" w:name="_Toc169394467"/>
       <w:r>
         <w:t>3.1 Structura aplica</w:t>
       </w:r>
@@ -8435,7 +8610,7 @@
         <w:rPr>
           <w:rStyle w:val="FootnoteReference"/>
         </w:rPr>
-        <w:footnoteReference w:id="18"/>
+        <w:footnoteReference w:id="19"/>
       </w:r>
       <w:r>
         <w:t xml:space="preserve">. Pentru stocarea și administrarea datelor necesare funcționării aplicației, </w:t>
@@ -8492,7 +8667,7 @@
           <w:noProof/>
         </w:rPr>
         <w:drawing>
-          <wp:anchor distT="0" distB="0" distL="114300" distR="114300" simplePos="0" relativeHeight="251627008" behindDoc="0" locked="0" layoutInCell="1" allowOverlap="1" wp14:anchorId="1FA5AAC0" wp14:editId="026E4CBC">
+          <wp:anchor distT="0" distB="0" distL="114300" distR="114300" simplePos="0" relativeHeight="251616768" behindDoc="0" locked="0" layoutInCell="1" allowOverlap="1" wp14:anchorId="1FA5AAC0" wp14:editId="139AA58E">
             <wp:simplePos x="0" y="0"/>
             <wp:positionH relativeFrom="column">
               <wp:posOffset>-48895</wp:posOffset>
@@ -8582,7 +8757,21 @@
           <w:b/>
           <w:bCs/>
         </w:rPr>
-        <w:t>: Structura Aplicatiei</w:t>
+        <w:t>: Structura Aplica</w:t>
+      </w:r>
+      <w:r>
+        <w:rPr>
+          <w:b/>
+          <w:bCs/>
+        </w:rPr>
+        <w:t>ț</w:t>
+      </w:r>
+      <w:r>
+        <w:rPr>
+          <w:b/>
+          <w:bCs/>
+        </w:rPr>
+        <w:t>iei</w:t>
       </w:r>
     </w:p>
     <w:p>
@@ -8598,7 +8787,7 @@
       <w:pPr>
         <w:pStyle w:val="Heading3"/>
       </w:pPr>
-      <w:bookmarkStart w:id="31" w:name="_Toc169383869"/>
+      <w:bookmarkStart w:id="31" w:name="_Toc169394468"/>
       <w:r>
         <w:lastRenderedPageBreak/>
         <w:t>3.2 Arhitectura server-side</w:t>
@@ -8630,7 +8819,13 @@
         <w:jc w:val="both"/>
       </w:pPr>
       <w:r>
-        <w:t>Acesta aduce numeroase beneficii, precum: indepentența față de framework-uri, interfața utilizatorului, baza de date, agenți externi, precum API-urile externe și nu în ultimul rând, testarea unitară</w:t>
+        <w:t>Ace</w:t>
+      </w:r>
+      <w:r>
+        <w:t>a</w:t>
+      </w:r>
+      <w:r>
+        <w:t>sta aduce numeroase beneficii, precum: indepentența față de framework-uri, interfața utilizatorului, baza de date, agenți externi, precum API-urile externe și nu în ultimul rând, testarea unitară</w:t>
       </w:r>
       <w:r>
         <w:t xml:space="preserve">. </w:t>
@@ -8653,7 +8848,7 @@
           <w:noProof/>
         </w:rPr>
         <w:drawing>
-          <wp:anchor distT="0" distB="0" distL="114300" distR="114300" simplePos="0" relativeHeight="251631104" behindDoc="1" locked="0" layoutInCell="1" allowOverlap="1" wp14:anchorId="55C40268" wp14:editId="14717101">
+          <wp:anchor distT="0" distB="0" distL="114300" distR="114300" simplePos="0" relativeHeight="251622912" behindDoc="1" locked="0" layoutInCell="1" allowOverlap="1" wp14:anchorId="55C40268" wp14:editId="14717101">
             <wp:simplePos x="0" y="0"/>
             <wp:positionH relativeFrom="column">
               <wp:posOffset>0</wp:posOffset>
@@ -8903,7 +9098,7 @@
       <w:pPr>
         <w:pStyle w:val="Heading4"/>
       </w:pPr>
-      <w:bookmarkStart w:id="32" w:name="_Toc169383870"/>
+      <w:bookmarkStart w:id="32" w:name="_Toc169394469"/>
       <w:r>
         <w:t xml:space="preserve">3.2.1.  </w:t>
       </w:r>
@@ -9658,7 +9853,7 @@
           <w:rStyle w:val="FootnoteReference"/>
           <w:rFonts w:cs="Utsaah"/>
         </w:rPr>
-        <w:footnoteReference w:id="19"/>
+        <w:footnoteReference w:id="20"/>
       </w:r>
       <w:r>
         <w:rPr>
@@ -9676,7 +9871,31 @@
         <w:rPr>
           <w:rFonts w:cs="Utsaah"/>
         </w:rPr>
-        <w:t>i nume “Controllers”, iar clasa din interiorul acesteia este denotat</w:t>
+        <w:t xml:space="preserve">i nume </w:t>
+      </w:r>
+      <w:r>
+        <w:rPr>
+          <w:rFonts w:cs="Utsaah"/>
+        </w:rPr>
+        <w:t>,,</w:t>
+      </w:r>
+      <w:r>
+        <w:rPr>
+          <w:rFonts w:cs="Utsaah"/>
+        </w:rPr>
+        <w:t xml:space="preserve">Controllers”, iar clasa din interiorul acesteia este </w:t>
+      </w:r>
+      <w:r>
+        <w:rPr>
+          <w:rFonts w:cs="Utsaah"/>
+        </w:rPr>
+        <w:t>ad</w:t>
+      </w:r>
+      <w:r>
+        <w:rPr>
+          <w:rFonts w:cs="Utsaah"/>
+        </w:rPr>
+        <w:t>notat</w:t>
       </w:r>
       <w:r>
         <w:rPr>
@@ -9764,7 +9983,7 @@
         </w:rPr>
         <w:lastRenderedPageBreak/>
         <w:drawing>
-          <wp:anchor distT="0" distB="0" distL="114300" distR="114300" simplePos="0" relativeHeight="251629056" behindDoc="1" locked="0" layoutInCell="1" allowOverlap="1" wp14:anchorId="113C9C39" wp14:editId="5C827939">
+          <wp:anchor distT="0" distB="0" distL="114300" distR="114300" simplePos="0" relativeHeight="251619840" behindDoc="1" locked="0" layoutInCell="1" allowOverlap="1" wp14:anchorId="113C9C39" wp14:editId="68DD79E8">
             <wp:simplePos x="0" y="0"/>
             <wp:positionH relativeFrom="column">
               <wp:posOffset>-51257</wp:posOffset>
@@ -9900,7 +10119,7 @@
       <w:pPr>
         <w:pStyle w:val="Heading4"/>
       </w:pPr>
-      <w:bookmarkStart w:id="33" w:name="_Toc169383871"/>
+      <w:bookmarkStart w:id="33" w:name="_Toc169394470"/>
       <w:r>
         <w:t>3.2.</w:t>
       </w:r>
@@ -10014,7 +10233,7 @@
       <w:pPr>
         <w:pStyle w:val="Heading4"/>
       </w:pPr>
-      <w:bookmarkStart w:id="34" w:name="_Toc169383872"/>
+      <w:bookmarkStart w:id="34" w:name="_Toc169394471"/>
       <w:r>
         <w:t xml:space="preserve">3.2.3.  </w:t>
       </w:r>
@@ -10102,7 +10321,7 @@
         <w:jc w:val="both"/>
       </w:pPr>
       <w:r>
-        <w:t>Din această considerent, acest strat conține ș definirea DTO-urilor, care mai apoi sunt folosite direct prin intermediul serviciilor.</w:t>
+        <w:t>Din acest considerent, acest strat conține ș definirea DTO-urilor, care mai apoi sunt folosite direct prin intermediul serviciilor.</w:t>
       </w:r>
     </w:p>
     <w:p/>
@@ -10110,7 +10329,7 @@
       <w:pPr>
         <w:pStyle w:val="Heading4"/>
       </w:pPr>
-      <w:bookmarkStart w:id="35" w:name="_Toc169383873"/>
+      <w:bookmarkStart w:id="35" w:name="_Toc169394472"/>
       <w:r>
         <w:t>3.2.</w:t>
       </w:r>
@@ -10144,7 +10363,10 @@
         <w:t xml:space="preserve">, cunoscut și sub denumirea de </w:t>
       </w:r>
       <w:r>
-        <w:t>“Domain”</w:t>
+        <w:t>,,</w:t>
+      </w:r>
+      <w:r>
+        <w:t>Domain”</w:t>
       </w:r>
       <w:r>
         <w:t xml:space="preserve">, este </w:t>
@@ -10163,7 +10385,13 @@
       </w:r>
       <w:r>
         <w:lastRenderedPageBreak/>
-        <w:t>pentru IUnitOfWork, folosind pattern-ul Unit of Work și interfețele de tip Repository isntanțiate în cadrul acestuia.</w:t>
+        <w:t>pentru IUnitOfWork, folosind pattern-ul Unit of Work și interfețele de tip Repository in</w:t>
+      </w:r>
+      <w:r>
+        <w:t>s</w:t>
+      </w:r>
+      <w:r>
+        <w:t>tanțiate în cadrul acestuia.</w:t>
       </w:r>
     </w:p>
     <w:p>
@@ -10175,7 +10403,13 @@
         <w:t>De asemenea</w:t>
       </w:r>
       <w:r>
-        <w:t>, aici se află și excepțiile personalizare ale aplicației, care sunt aruncate pe parcursul rulării aplicației, în cazul unei erori.</w:t>
+        <w:t>, aici se află și excepțiile personaliza</w:t>
+      </w:r>
+      <w:r>
+        <w:t>t</w:t>
+      </w:r>
+      <w:r>
+        <w:t>e ale aplicației, care sunt aruncate pe parcursul rulării aplicației, în cazul unei erori.</w:t>
       </w:r>
       <w:r>
         <w:t xml:space="preserve"> </w:t>
@@ -10189,7 +10423,7 @@
       <w:pPr>
         <w:pStyle w:val="Heading4"/>
       </w:pPr>
-      <w:bookmarkStart w:id="36" w:name="_Toc169383874"/>
+      <w:bookmarkStart w:id="36" w:name="_Toc169394473"/>
       <w:r>
         <w:t>3.</w:t>
       </w:r>
@@ -10971,7 +11205,7 @@
       <w:pPr>
         <w:pStyle w:val="Heading4"/>
       </w:pPr>
-      <w:bookmarkStart w:id="37" w:name="_Toc169383875"/>
+      <w:bookmarkStart w:id="37" w:name="_Toc169394474"/>
       <w:r>
         <w:t>3.</w:t>
       </w:r>
@@ -11450,7 +11684,7 @@
       <w:pPr>
         <w:pStyle w:val="Heading3"/>
       </w:pPr>
-      <w:bookmarkStart w:id="38" w:name="_Toc169383876"/>
+      <w:bookmarkStart w:id="38" w:name="_Toc169394475"/>
       <w:r>
         <w:lastRenderedPageBreak/>
         <w:t>3.</w:t>
@@ -11487,7 +11721,7 @@
         <w:rPr>
           <w:rStyle w:val="FootnoteReference"/>
         </w:rPr>
-        <w:footnoteReference w:id="20"/>
+        <w:footnoteReference w:id="21"/>
       </w:r>
       <w:r>
         <w:t xml:space="preserve"> și MVVM</w:t>
@@ -11496,7 +11730,7 @@
         <w:rPr>
           <w:rStyle w:val="FootnoteReference"/>
         </w:rPr>
-        <w:footnoteReference w:id="21"/>
+        <w:footnoteReference w:id="22"/>
       </w:r>
       <w:r>
         <w:t>.</w:t>
@@ -11542,7 +11776,7 @@
           <w:noProof/>
         </w:rPr>
         <w:drawing>
-          <wp:anchor distT="0" distB="0" distL="114300" distR="114300" simplePos="0" relativeHeight="251641344" behindDoc="0" locked="0" layoutInCell="1" allowOverlap="1" wp14:anchorId="34F6BDC3" wp14:editId="6920BFAF">
+          <wp:anchor distT="0" distB="0" distL="114300" distR="114300" simplePos="0" relativeHeight="251638272" behindDoc="0" locked="0" layoutInCell="1" allowOverlap="1" wp14:anchorId="34F6BDC3" wp14:editId="6920BFAF">
             <wp:simplePos x="0" y="0"/>
             <wp:positionH relativeFrom="column">
               <wp:posOffset>1405255</wp:posOffset>
@@ -11665,7 +11899,7 @@
         </w:rPr>
         <w:lastRenderedPageBreak/>
         <w:drawing>
-          <wp:anchor distT="0" distB="0" distL="114300" distR="114300" simplePos="0" relativeHeight="251635200" behindDoc="0" locked="0" layoutInCell="1" allowOverlap="1" wp14:anchorId="372B89CB" wp14:editId="74EE27DE">
+          <wp:anchor distT="0" distB="0" distL="114300" distR="114300" simplePos="0" relativeHeight="251629056" behindDoc="0" locked="0" layoutInCell="1" allowOverlap="1" wp14:anchorId="372B89CB" wp14:editId="74EE27DE">
             <wp:simplePos x="0" y="0"/>
             <wp:positionH relativeFrom="column">
               <wp:posOffset>1594761</wp:posOffset>
@@ -11858,7 +12092,7 @@
       <w:pPr>
         <w:pStyle w:val="Heading3"/>
       </w:pPr>
-      <w:bookmarkStart w:id="40" w:name="_Toc169383877"/>
+      <w:bookmarkStart w:id="40" w:name="_Toc169394476"/>
       <w:r>
         <w:t>3.5. Specificații funcționale</w:t>
       </w:r>
@@ -11892,7 +12126,7 @@
       <w:pPr>
         <w:pStyle w:val="Heading4"/>
       </w:pPr>
-      <w:bookmarkStart w:id="41" w:name="_Toc169383878"/>
+      <w:bookmarkStart w:id="41" w:name="_Toc169394477"/>
       <w:r>
         <w:t>3.5.1.  Actori</w:t>
       </w:r>
@@ -11924,7 +12158,7 @@
         </w:rPr>
         <w:lastRenderedPageBreak/>
         <w:drawing>
-          <wp:anchor distT="0" distB="0" distL="114300" distR="114300" simplePos="0" relativeHeight="251654656" behindDoc="0" locked="0" layoutInCell="1" allowOverlap="1" wp14:anchorId="3FAC96DB" wp14:editId="4D054C0A">
+          <wp:anchor distT="0" distB="0" distL="114300" distR="114300" simplePos="0" relativeHeight="251656704" behindDoc="0" locked="0" layoutInCell="1" allowOverlap="1" wp14:anchorId="3FAC96DB" wp14:editId="4D054C0A">
             <wp:simplePos x="0" y="0"/>
             <wp:positionH relativeFrom="column">
               <wp:posOffset>-612388</wp:posOffset>
@@ -12059,7 +12293,7 @@
       <w:pPr>
         <w:pStyle w:val="Heading4"/>
       </w:pPr>
-      <w:bookmarkStart w:id="42" w:name="_Toc169383879"/>
+      <w:bookmarkStart w:id="42" w:name="_Toc169394478"/>
       <w:r>
         <w:t>3.5.</w:t>
       </w:r>
@@ -12158,7 +12392,13 @@
         <w:jc w:val="both"/>
       </w:pPr>
       <w:r>
-        <w:t>Entitățile aplicației se regăsesc în folderul “Models/Entity”</w:t>
+        <w:t xml:space="preserve">Entitățile aplicației se regăsesc în folderul </w:t>
+      </w:r>
+      <w:r>
+        <w:t>,,</w:t>
+      </w:r>
+      <w:r>
+        <w:t>Models/Entity”</w:t>
       </w:r>
       <w:r>
         <w:t>, care sunt mapate la tabelele bazei de date SQL Server</w:t>
@@ -12199,16 +12439,6 @@
     </w:p>
     <w:p>
       <w:pPr>
-        <w:ind w:firstLine="720"/>
-        <w:rPr>
-          <w:b/>
-          <w:bCs/>
-        </w:rPr>
-      </w:pPr>
-    </w:p>
-    <w:p>
-      <w:pPr>
-        <w:ind w:firstLine="720"/>
         <w:rPr>
           <w:b/>
           <w:bCs/>
@@ -12271,20 +12501,36 @@
           <w:b/>
           <w:bCs/>
         </w:rPr>
-        <w:t>Comanda:  “Add-Migration NumeMigrare”</w:t>
+        <w:t xml:space="preserve">Comanda: </w:t>
+      </w:r>
+      <w:r>
+        <w:rPr>
+          <w:b/>
+          <w:bCs/>
+        </w:rPr>
+        <w:t>,,</w:t>
+      </w:r>
+      <w:r>
+        <w:rPr>
+          <w:b/>
+          <w:bCs/>
+        </w:rPr>
+        <w:t>Add-Migration NumeMigrare”</w:t>
       </w:r>
     </w:p>
     <w:p>
       <w:pPr>
         <w:ind w:firstLine="720"/>
       </w:pPr>
-    </w:p>
-    <w:p>
-      <w:pPr>
-        <w:ind w:firstLine="720"/>
-      </w:pPr>
-      <w:r>
-        <w:t>Acesta creează o nouă migrație pentru a înregistra schimbările făcute în modelele de date ale aplicației.</w:t>
+      <w:r>
+        <w:lastRenderedPageBreak/>
+        <w:t>Acesta creează o nouă migra</w:t>
+      </w:r>
+      <w:r>
+        <w:t>r</w:t>
+      </w:r>
+      <w:r>
+        <w:t>e pentru a înregistra schimbările făcute în modelele de date ale aplicației.</w:t>
       </w:r>
     </w:p>
     <w:p>
@@ -12347,7 +12593,19 @@
         <w:ind w:firstLine="720"/>
       </w:pPr>
       <w:r>
-        <w:t>Această comandă aplică migrațiile pendinte la baza de date, actualizând schema bazei de date conform ultimelor modificări aduse modelelor.</w:t>
+        <w:t>Această comandă aplică migr</w:t>
+      </w:r>
+      <w:r>
+        <w:t>ăril</w:t>
+      </w:r>
+      <w:r>
+        <w:t xml:space="preserve">e </w:t>
+      </w:r>
+      <w:r>
+        <w:t xml:space="preserve">în așteptare </w:t>
+      </w:r>
+      <w:r>
+        <w:t>la baza de date, actualizând schema bazei de date conform ultimelor modificări aduse modelelor.</w:t>
       </w:r>
     </w:p>
     <w:p>
@@ -12429,10 +12687,16 @@
     </w:p>
     <w:p>
       <w:pPr>
-        <w:ind w:left="720" w:firstLine="720"/>
-      </w:pPr>
-      <w:r>
-        <w:t>Cu această comandă se poate reveni la o anumită migrație, dacă este necesar să anulezi modificările recente.</w:t>
+        <w:ind w:left="720"/>
+      </w:pPr>
+      <w:r>
+        <w:t>Cu această comandă se poate reveni la o anumită migra</w:t>
+      </w:r>
+      <w:r>
+        <w:t>r</w:t>
+      </w:r>
+      <w:r>
+        <w:t>e, dacă este necesar să anulezi modificările recente.</w:t>
       </w:r>
     </w:p>
     <w:p/>
@@ -12497,7 +12761,13 @@
         <w:ind w:firstLine="720"/>
       </w:pPr>
       <w:r>
-        <w:t>Această comandă listează toate migrațiile care au fost aplicate până în prezent.</w:t>
+        <w:t>Această comandă listează toate migr</w:t>
+      </w:r>
+      <w:r>
+        <w:t>ăr</w:t>
+      </w:r>
+      <w:r>
+        <w:t>ile care au fost aplicate până în prezent.</w:t>
       </w:r>
     </w:p>
     <w:p>
@@ -12587,7 +12857,21 @@
           <w:b/>
           <w:bCs/>
         </w:rPr>
-        <w:t>Comanda:  “dotnet ef migrations add NumeMigrare”</w:t>
+        <w:t xml:space="preserve">Comanda:  </w:t>
+      </w:r>
+      <w:r>
+        <w:rPr>
+          <w:b/>
+          <w:bCs/>
+        </w:rPr>
+        <w:t>,,</w:t>
+      </w:r>
+      <w:r>
+        <w:rPr>
+          <w:b/>
+          <w:bCs/>
+        </w:rPr>
+        <w:t>dotnet ef migrations add NumeMigrare”</w:t>
       </w:r>
     </w:p>
     <w:p/>
@@ -12700,6 +12984,7 @@
           <w:b/>
           <w:bCs/>
         </w:rPr>
+        <w:lastRenderedPageBreak/>
         <w:t>Comanda: „dotnet ef database update NumeMigrare”</w:t>
       </w:r>
     </w:p>
@@ -13273,7 +13558,7 @@
         <w:rPr>
           <w:rStyle w:val="FootnoteReference"/>
         </w:rPr>
-        <w:footnoteReference w:id="22"/>
+        <w:footnoteReference w:id="23"/>
       </w:r>
       <w:r>
         <w:t xml:space="preserve"> este un model de proiectare utilizat în dezvoltarea software pentru gestionarea dependențelor între clase. Acesta conduce la un cod mai ușor de întreținut, testa</w:t>
@@ -13288,7 +13573,13 @@
     <w:p/>
     <w:p>
       <w:r>
-        <w:t xml:space="preserve">Beneficiile Injecției de Dependințe: </w:t>
+        <w:t>Beneficiile Injecției de Depend</w:t>
+      </w:r>
+      <w:r>
+        <w:t>e</w:t>
+      </w:r>
+      <w:r>
+        <w:t xml:space="preserve">nțe: </w:t>
       </w:r>
     </w:p>
     <w:p/>
@@ -13319,7 +13610,13 @@
         <w:jc w:val="both"/>
       </w:pPr>
       <w:r>
-        <w:t>DI ajută la decuplarea claselor de dependențele lor. Prin injectarea dependențelor, clasele nu mai instanțiază direct dependențele. Această decuplare face sistemul mai ușor de gestionat și actualizat.</w:t>
+        <w:t xml:space="preserve">DI ajută la decuplarea claselor de dependențele lor. Prin </w:t>
+      </w:r>
+      <w:r>
+        <w:t>Dependency Injection</w:t>
+      </w:r>
+      <w:r>
+        <w:t>, clasele nu mai instanțiază direct dependențele. Această decuplare face sistemul mai ușor de gestionat și actualizat.</w:t>
       </w:r>
     </w:p>
     <w:p/>
@@ -13340,7 +13637,21 @@
           <w:b/>
           <w:bCs/>
         </w:rPr>
-        <w:t>Flexibilitate Îmbunătățită:</w:t>
+        <w:t xml:space="preserve">Flexibilitate </w:t>
+      </w:r>
+      <w:r>
+        <w:rPr>
+          <w:b/>
+          <w:bCs/>
+        </w:rPr>
+        <w:t>î</w:t>
+      </w:r>
+      <w:r>
+        <w:rPr>
+          <w:b/>
+          <w:bCs/>
+        </w:rPr>
+        <w:t>mbunătățită:</w:t>
       </w:r>
     </w:p>
     <w:p/>
@@ -13433,7 +13744,25 @@
         <w:jc w:val="both"/>
       </w:pPr>
       <w:r>
-        <w:t>Deși există mai multe tipuri de injecție de dependințe, precum: Injecția de Constructor (Constructor Injection), Injecția de Setare (Setter Injection), Injecția de Interfață (Interface Injection), Injecția de Câmp (Field Injection), Injecția de Metodă (Method Injection), forma cea mai comună de injecție folosită este Injecția prin Constructor</w:t>
+        <w:t xml:space="preserve">Deși există mai multe tipuri de </w:t>
+      </w:r>
+      <w:r>
+        <w:t>D</w:t>
+      </w:r>
+      <w:r>
+        <w:t>ependency</w:t>
+      </w:r>
+      <w:r>
+        <w:t xml:space="preserve"> </w:t>
+      </w:r>
+      <w:r>
+        <w:t>I</w:t>
+      </w:r>
+      <w:r>
+        <w:t>njection</w:t>
+      </w:r>
+      <w:r>
+        <w:t>, precum: Injecția de Constructor (Constructor Injection), Injecția de Setare (Setter Injection), Injecția de Interfață (Interface Injection), Injecția de Câmp (Field Injection), Injecția de Metodă (Method Injection), forma cea mai comună de injecție folosită este Injecția prin Constructor</w:t>
       </w:r>
       <w:r>
         <w:t>.</w:t>
@@ -13592,7 +13921,7 @@
         </w:rPr>
       </w:pPr>
       <w:r>
-        <w:t>Aceasta, la rândul ei, instanțiază în interiorul său toate clasele de tip Repository, care sunt utilizate în interiorul serviciilor. În același timp, UnitOfWork conține două metode esențiale: CompleteAsync, care salvează toate modificările făcute în cadrul contextului de lucru curent într-un mod asincron, și metoda Dispose, care eliberează resursele ocupate de contextul _context, asigurându-se că orice conexiune la baza de date este închisă corespunzător.</w:t>
+        <w:t>Aceasta, la rândul ei, instanțiază în interiorul său toate clasele de tip Repository, care sunt utilizate în interiorul serviciilor. În același timp, UnitOfWork conține două metode esențiale: CompleteAsync, care salvează toate modificările făcute în cadrul contextului de lucru curent într-un mod asincron, și metoda Dispose, care eliberează resursele ocupate de _context, asigurându-se că orice conexiune la baza de date este închisă corespunzător.</w:t>
       </w:r>
       <w:r>
         <w:rPr>
@@ -13696,7 +14025,19 @@
         <w:jc w:val="both"/>
       </w:pPr>
       <w:r>
-        <w:t>Un alt aspect important este menționarea declarării proprietăților repository-urilor doar cu get, acestea având acces doar pentru citire din exterior, dar nu și pentru modificare.</w:t>
+        <w:t xml:space="preserve">Un alt aspect important este menționarea declarării proprietăților repository-urilor doar cu </w:t>
+      </w:r>
+      <w:r>
+        <w:t>,,</w:t>
+      </w:r>
+      <w:r>
+        <w:t>get</w:t>
+      </w:r>
+      <w:r>
+        <w:t>”</w:t>
+      </w:r>
+      <w:r>
+        <w:t>, acestea având acces doar pentru citire din exterior, dar nu și pentru modificare.</w:t>
       </w:r>
     </w:p>
     <w:p>
@@ -13762,7 +14103,13 @@
     <w:p/>
     <w:p>
       <w:r>
-        <w:t>Principalele Beneficii</w:t>
+        <w:t xml:space="preserve">Principalele </w:t>
+      </w:r>
+      <w:r>
+        <w:t>b</w:t>
+      </w:r>
+      <w:r>
+        <w:t>eneficii</w:t>
       </w:r>
     </w:p>
     <w:p>
@@ -13992,7 +14339,7 @@
           <w:noProof/>
         </w:rPr>
         <w:drawing>
-          <wp:anchor distT="0" distB="0" distL="114300" distR="114300" simplePos="0" relativeHeight="251664896" behindDoc="0" locked="0" layoutInCell="1" allowOverlap="1" wp14:anchorId="77863D58" wp14:editId="65193197">
+          <wp:anchor distT="0" distB="0" distL="114300" distR="114300" simplePos="0" relativeHeight="251670016" behindDoc="0" locked="0" layoutInCell="1" allowOverlap="1" wp14:anchorId="77863D58" wp14:editId="65193197">
             <wp:simplePos x="0" y="0"/>
             <wp:positionH relativeFrom="column">
               <wp:posOffset>-2540</wp:posOffset>
@@ -14140,7 +14487,31 @@
       </w:pPr>
       <w:r>
         <w:tab/>
-        <w:t>Un alt sablon de proiectare notabil folosit in dezvoltarea aplicatiei este si design pattern-ul factory method.</w:t>
+        <w:t xml:space="preserve">Un alt </w:t>
+      </w:r>
+      <w:r>
+        <w:t>ș</w:t>
+      </w:r>
+      <w:r>
+        <w:t xml:space="preserve">ablon de proiectare notabil folosit </w:t>
+      </w:r>
+      <w:r>
+        <w:t>î</w:t>
+      </w:r>
+      <w:r>
+        <w:t>n dezvoltarea aplica</w:t>
+      </w:r>
+      <w:r>
+        <w:t>ț</w:t>
+      </w:r>
+      <w:r>
+        <w:t xml:space="preserve">iei este </w:t>
+      </w:r>
+      <w:r>
+        <w:t>ș</w:t>
+      </w:r>
+      <w:r>
+        <w:t>i design pattern-ul factory method.</w:t>
       </w:r>
     </w:p>
     <w:p>
@@ -14435,7 +14806,7 @@
         </w:rPr>
         <w:lastRenderedPageBreak/>
         <w:drawing>
-          <wp:inline distT="0" distB="0" distL="0" distR="0" wp14:anchorId="28311C2F" wp14:editId="02ADDD85">
+          <wp:inline distT="0" distB="0" distL="0" distR="0" wp14:anchorId="28311C2F" wp14:editId="07F1F8AB">
             <wp:extent cx="5736590" cy="4097655"/>
             <wp:effectExtent l="0" t="0" r="0" b="0"/>
             <wp:docPr id="219456007" name="Picture 5"/>
@@ -14513,7 +14884,7 @@
           <w:b/>
           <w:bCs/>
         </w:rPr>
-        <w:t>F</w:t>
+        <w:t>Exemplu de f</w:t>
       </w:r>
       <w:r>
         <w:rPr>
@@ -14641,7 +15012,7 @@
       <w:pPr>
         <w:pStyle w:val="Heading4"/>
       </w:pPr>
-      <w:bookmarkStart w:id="43" w:name="_Toc169383880"/>
+      <w:bookmarkStart w:id="43" w:name="_Toc169394479"/>
       <w:r>
         <w:lastRenderedPageBreak/>
         <w:t>3.5.</w:t>
@@ -14756,7 +15127,7 @@
           <w:noProof/>
         </w:rPr>
         <w:drawing>
-          <wp:anchor distT="0" distB="0" distL="114300" distR="114300" simplePos="0" relativeHeight="251637248" behindDoc="1" locked="0" layoutInCell="1" allowOverlap="1" wp14:anchorId="7737F0B1" wp14:editId="6F7C673B">
+          <wp:anchor distT="0" distB="0" distL="114300" distR="114300" simplePos="0" relativeHeight="251632128" behindDoc="1" locked="0" layoutInCell="1" allowOverlap="1" wp14:anchorId="7737F0B1" wp14:editId="6F7C673B">
             <wp:simplePos x="0" y="0"/>
             <wp:positionH relativeFrom="column">
               <wp:posOffset>871855</wp:posOffset>
@@ -15027,7 +15398,19 @@
         <w:tab/>
       </w:r>
       <w:r>
-        <w:t>Un alt modul este si fisierul de rutare: App Routing Module, care este un modul specializat utilizat pentru a configurarea și gestionarea navigării în cadrul unei aplicații. Acesta definește rutele pentru diferitele componente ale aplicației, permițând utilizatorilor să navigheze între pagini fără a reîncărca întreaga aplicație (SPA).</w:t>
+        <w:t xml:space="preserve">Un alt modul este </w:t>
+      </w:r>
+      <w:r>
+        <w:t>și</w:t>
+      </w:r>
+      <w:r>
+        <w:t xml:space="preserve"> fi</w:t>
+      </w:r>
+      <w:r>
+        <w:t>și</w:t>
+      </w:r>
+      <w:r>
+        <w:t>erul de rutare: App Routing Module, care este un modul specializat utilizat pentru configurarea și gestionarea navigării în cadrul unei aplicații. Acesta definește rutele pentru diferitele componente ale aplicației, permițând utilizatorilor să navigheze între pagini fără a reîncărca întreaga aplicație (SPA).</w:t>
       </w:r>
     </w:p>
     <w:p>
@@ -15255,7 +15638,17 @@
       </w:pPr>
       <w:r>
         <w:lastRenderedPageBreak/>
-        <w:t xml:space="preserve">Ruta “**” captureză orice URL care nu se potrivește cu niciuna dintre rutele definite în modulul App Routing și redirecționează utilizatorul către </w:t>
+        <w:t xml:space="preserve">Ruta </w:t>
+      </w:r>
+      <w:r>
+        <w:rPr>
+          <w:b/>
+          <w:bCs/>
+        </w:rPr>
+        <w:t>,,</w:t>
+      </w:r>
+      <w:r>
+        <w:t xml:space="preserve">**” captureză orice URL care nu se potrivește cu niciuna dintre rutele definite în modulul App Routing și redirecționează utilizatorul către </w:t>
       </w:r>
       <w:r>
         <w:rPr>
@@ -15285,7 +15678,7 @@
           <w:noProof/>
         </w:rPr>
         <w:drawing>
-          <wp:anchor distT="0" distB="0" distL="114300" distR="114300" simplePos="0" relativeHeight="251639296" behindDoc="1" locked="0" layoutInCell="1" allowOverlap="1" wp14:anchorId="0F9BEC5B" wp14:editId="12913EBE">
+          <wp:anchor distT="0" distB="0" distL="114300" distR="114300" simplePos="0" relativeHeight="251635200" behindDoc="1" locked="0" layoutInCell="1" allowOverlap="1" wp14:anchorId="0F9BEC5B" wp14:editId="12913EBE">
             <wp:simplePos x="0" y="0"/>
             <wp:positionH relativeFrom="column">
               <wp:posOffset>125647</wp:posOffset>
@@ -15455,7 +15848,7 @@
         </w:rPr>
         <w:lastRenderedPageBreak/>
         <w:drawing>
-          <wp:anchor distT="0" distB="0" distL="114300" distR="114300" simplePos="0" relativeHeight="251643392" behindDoc="1" locked="0" layoutInCell="1" allowOverlap="1" wp14:anchorId="0E331800" wp14:editId="2866936A">
+          <wp:anchor distT="0" distB="0" distL="114300" distR="114300" simplePos="0" relativeHeight="251641344" behindDoc="1" locked="0" layoutInCell="1" allowOverlap="1" wp14:anchorId="0E331800" wp14:editId="2866936A">
             <wp:simplePos x="0" y="0"/>
             <wp:positionH relativeFrom="column">
               <wp:posOffset>386715</wp:posOffset>
@@ -15663,7 +16056,7 @@
     <w:p>
       <w:pPr>
         <w:ind w:firstLine="720"/>
-        <w:jc w:val="center"/>
+        <w:jc w:val="both"/>
       </w:pPr>
       <w:r>
         <w:t xml:space="preserve">În acest cod, </w:t>
@@ -15684,6 +16077,7 @@
     <w:p>
       <w:pPr>
         <w:ind w:firstLine="720"/>
+        <w:jc w:val="both"/>
         <w:rPr>
           <w:b/>
           <w:bCs/>
@@ -15702,6 +16096,7 @@
           <w:numId w:val="39"/>
         </w:numPr>
         <w:spacing w:before="100" w:beforeAutospacing="1" w:after="100" w:afterAutospacing="1"/>
+        <w:jc w:val="both"/>
       </w:pPr>
       <w:r>
         <w:rPr>
@@ -15732,6 +16127,7 @@
           <w:numId w:val="39"/>
         </w:numPr>
         <w:spacing w:before="100" w:beforeAutospacing="1" w:after="100" w:afterAutospacing="1"/>
+        <w:jc w:val="both"/>
       </w:pPr>
       <w:r>
         <w:rPr>
@@ -15757,7 +16153,7 @@
           <w:rStyle w:val="FootnoteReference"/>
           <w:rFonts w:cs="Urdu Typesetting"/>
         </w:rPr>
-        <w:footnoteReference w:id="23"/>
+        <w:footnoteReference w:id="24"/>
       </w:r>
       <w:r>
         <w:t xml:space="preserve">, interceptorul redirecționează utilizatorul către pagina de login și apelează metoda </w:t>
@@ -15793,7 +16189,7 @@
           <w:noProof/>
         </w:rPr>
         <w:drawing>
-          <wp:anchor distT="0" distB="0" distL="114300" distR="114300" simplePos="0" relativeHeight="251645440" behindDoc="1" locked="0" layoutInCell="1" allowOverlap="1" wp14:anchorId="39BB1F61" wp14:editId="02320022">
+          <wp:anchor distT="0" distB="0" distL="114300" distR="114300" simplePos="0" relativeHeight="251643392" behindDoc="1" locked="0" layoutInCell="1" allowOverlap="1" wp14:anchorId="39BB1F61" wp14:editId="02320022">
             <wp:simplePos x="0" y="0"/>
             <wp:positionH relativeFrom="column">
               <wp:posOffset>428101</wp:posOffset>
@@ -15988,7 +16384,7 @@
           <w:noProof/>
         </w:rPr>
         <w:drawing>
-          <wp:anchor distT="0" distB="0" distL="114300" distR="114300" simplePos="0" relativeHeight="251652608" behindDoc="1" locked="0" layoutInCell="1" allowOverlap="1" wp14:anchorId="69869239" wp14:editId="3A6B9A25">
+          <wp:anchor distT="0" distB="0" distL="114300" distR="114300" simplePos="0" relativeHeight="251653632" behindDoc="1" locked="0" layoutInCell="1" allowOverlap="1" wp14:anchorId="69869239" wp14:editId="3A6B9A25">
             <wp:simplePos x="0" y="0"/>
             <wp:positionH relativeFrom="column">
               <wp:posOffset>-1905</wp:posOffset>
@@ -17801,7 +18197,7 @@
           <w:noProof/>
         </w:rPr>
         <w:drawing>
-          <wp:anchor distT="0" distB="0" distL="114300" distR="114300" simplePos="0" relativeHeight="251662848" behindDoc="1" locked="0" layoutInCell="1" allowOverlap="1" wp14:anchorId="5CDC784F" wp14:editId="29EC30CF">
+          <wp:anchor distT="0" distB="0" distL="114300" distR="114300" simplePos="0" relativeHeight="251666944" behindDoc="1" locked="0" layoutInCell="1" allowOverlap="1" wp14:anchorId="5CDC784F" wp14:editId="29EC30CF">
             <wp:simplePos x="0" y="0"/>
             <wp:positionH relativeFrom="column">
               <wp:posOffset>348008</wp:posOffset>
@@ -18015,90 +18411,11 @@
     <w:p>
       <w:pPr>
         <w:ind w:firstLine="720"/>
-      </w:pPr>
-    </w:p>
-    <w:p>
-      <w:pPr>
-        <w:pStyle w:val="ListParagraph"/>
-        <w:numPr>
-          <w:ilvl w:val="0"/>
-          <w:numId w:val="40"/>
-        </w:numPr>
-        <w:rPr>
-          <w:b/>
-          <w:bCs/>
-        </w:rPr>
-      </w:pPr>
-      <w:r>
-        <w:rPr>
-          <w:b/>
-          <w:bCs/>
-        </w:rPr>
-        <w:t>Decoratorul @Injectable</w:t>
-      </w:r>
-    </w:p>
-    <w:p>
-      <w:pPr>
-        <w:pStyle w:val="ListParagraph"/>
-        <w:ind w:firstLine="720"/>
-      </w:pPr>
-      <w:r>
-        <w:t>Decoratorul Angular care marchează clasa ca fiind un serviciu injectabil.</w:t>
-      </w:r>
-    </w:p>
-    <w:p>
-      <w:pPr>
-        <w:ind w:firstLine="720"/>
-      </w:pPr>
-    </w:p>
-    <w:p>
-      <w:pPr>
-        <w:pStyle w:val="ListParagraph"/>
-        <w:numPr>
-          <w:ilvl w:val="0"/>
-          <w:numId w:val="40"/>
-        </w:numPr>
-        <w:rPr>
-          <w:b/>
-          <w:bCs/>
-        </w:rPr>
-      </w:pPr>
-      <w:r>
-        <w:rPr>
-          <w:rStyle w:val="hljs-keyword"/>
-          <w:b/>
-          <w:bCs/>
-        </w:rPr>
-        <w:t>private</w:t>
-      </w:r>
-      <w:r>
-        <w:rPr>
-          <w:b/>
-          <w:bCs/>
-        </w:rPr>
-        <w:t xml:space="preserve"> baseUrl = environment.</w:t>
-      </w:r>
-      <w:r>
-        <w:rPr>
-          <w:rStyle w:val="hljs-property"/>
-          <w:b/>
-          <w:bCs/>
-        </w:rPr>
-        <w:t>apiUrl</w:t>
-      </w:r>
-      <w:r>
-        <w:rPr>
-          <w:b/>
-          <w:bCs/>
-        </w:rPr>
-        <w:t>;</w:t>
-      </w:r>
-    </w:p>
-    <w:p>
-      <w:pPr>
-        <w:pStyle w:val="ListParagraph"/>
-        <w:ind w:firstLine="720"/>
-      </w:pPr>
+        <w:jc w:val="both"/>
+      </w:pPr>
+      <w:r>
+        <w:t>Decoratorul ,,</w:t>
+      </w:r>
       <w:r>
         <w:rPr>
           <w:rStyle w:val="HTMLCode"/>
@@ -18106,11 +18423,7 @@
           <w:sz w:val="24"/>
           <w:szCs w:val="24"/>
         </w:rPr>
-        <w:lastRenderedPageBreak/>
-        <w:t>baseUrl</w:t>
-      </w:r>
-      <w:r>
-        <w:t>: Stochează URL-ul de bază pentru API, preluat din fișierul de mediu (</w:t>
+        <w:t>@Injectable</w:t>
       </w:r>
       <w:r>
         <w:rPr>
@@ -18118,130 +18431,127 @@
           <w:rFonts w:ascii="UT Sans" w:eastAsiaTheme="minorHAnsi" w:hAnsi="UT Sans"/>
           <w:sz w:val="24"/>
           <w:szCs w:val="24"/>
-        </w:rPr>
-        <w:t>environment.apiUrl</w:t>
-      </w:r>
-      <w:r>
-        <w:t>).</w:t>
-      </w:r>
-    </w:p>
-    <w:p>
-      <w:pPr>
-        <w:pStyle w:val="ListParagraph"/>
+          <w:lang w:val="en-US"/>
+        </w:rPr>
+        <w:t>”</w:t>
+      </w:r>
+      <w:r>
+        <w:t xml:space="preserve"> din Angular este folosit pentru a marca o clasă ca fiind un serviciu injectabil. Acesta este un element esențial în crearea și gestionarea serviciilor în cadrul aplicațiilor Angular, permițând modularitatea și reutilizarea codului.</w:t>
+      </w:r>
+    </w:p>
+    <w:p>
+      <w:pPr>
         <w:ind w:firstLine="720"/>
-      </w:pPr>
-    </w:p>
-    <w:p>
-      <w:pPr>
-        <w:pStyle w:val="ListParagraph"/>
-        <w:numPr>
-          <w:ilvl w:val="0"/>
-          <w:numId w:val="40"/>
-        </w:numPr>
-        <w:rPr>
-          <w:b/>
-          <w:bCs/>
-        </w:rPr>
-      </w:pPr>
-      <w:r>
-        <w:rPr>
-          <w:rStyle w:val="hljs-title"/>
-          <w:b/>
-          <w:bCs/>
-        </w:rPr>
-        <w:t>constructor</w:t>
-      </w:r>
-      <w:r>
-        <w:rPr>
-          <w:b/>
-          <w:bCs/>
-        </w:rPr>
-        <w:t>(</w:t>
-      </w:r>
-      <w:r>
-        <w:rPr>
-          <w:rStyle w:val="hljs-keyword"/>
-          <w:b/>
-          <w:bCs/>
-        </w:rPr>
-        <w:t>private</w:t>
-      </w:r>
-      <w:r>
-        <w:rPr>
-          <w:rStyle w:val="hljs-params"/>
-          <w:b/>
-          <w:bCs/>
-        </w:rPr>
-        <w:t xml:space="preserve"> http: HttpClient</w:t>
-      </w:r>
-      <w:r>
-        <w:rPr>
-          <w:b/>
-          <w:bCs/>
-        </w:rPr>
-        <w:t>) {}</w:t>
-      </w:r>
-    </w:p>
-    <w:p>
-      <w:pPr>
-        <w:ind w:left="720" w:firstLine="720"/>
-        <w:rPr>
-          <w:rFonts w:cs="Utsaah"/>
-        </w:rPr>
-      </w:pPr>
-      <w:r>
-        <w:rPr>
-          <w:rFonts w:cs="Utsaah"/>
-        </w:rPr>
-        <w:t>Constructorul injecteaz</w:t>
-      </w:r>
-      <w:r>
-        <w:rPr>
-          <w:rFonts w:cs="Calibri"/>
-        </w:rPr>
-        <w:t>ă</w:t>
-      </w:r>
-      <w:r>
-        <w:rPr>
-          <w:rFonts w:cs="Utsaah"/>
-        </w:rPr>
-        <w:t xml:space="preserve"> </w:t>
+        <w:jc w:val="both"/>
+      </w:pPr>
+      <w:r>
+        <w:t>Variabila ,,</w:t>
       </w:r>
       <w:r>
         <w:rPr>
           <w:rStyle w:val="HTMLCode"/>
-          <w:rFonts w:ascii="UT Sans" w:eastAsiaTheme="minorHAnsi" w:hAnsi="UT Sans" w:cs="Utsaah"/>
+          <w:rFonts w:ascii="UT Sans" w:eastAsiaTheme="minorHAnsi" w:hAnsi="UT Sans"/>
           <w:sz w:val="24"/>
           <w:szCs w:val="24"/>
         </w:rPr>
+        <w:t>baseUrl</w:t>
+      </w:r>
+      <w:r>
+        <w:rPr>
+          <w:rStyle w:val="HTMLCode"/>
+          <w:rFonts w:ascii="UT Sans" w:eastAsiaTheme="minorHAnsi" w:hAnsi="UT Sans"/>
+          <w:sz w:val="24"/>
+          <w:szCs w:val="24"/>
+        </w:rPr>
+        <w:t>”</w:t>
+      </w:r>
+      <w:r>
+        <w:rPr>
+          <w:rStyle w:val="HTMLCode"/>
+          <w:rFonts w:eastAsiaTheme="minorHAnsi"/>
+        </w:rPr>
+        <w:t xml:space="preserve"> </w:t>
+      </w:r>
+      <w:r>
+        <w:t xml:space="preserve">este utilizată pentru a stoca URL-ul de bază pentru API. Aceasta este preluată </w:t>
+      </w:r>
+      <w:r>
+        <w:t xml:space="preserve">pentru folosire </w:t>
+      </w:r>
+      <w:r>
+        <w:t xml:space="preserve">din fișierul de configurare al mediului, accesând </w:t>
+      </w:r>
+      <w:r>
+        <w:lastRenderedPageBreak/>
+        <w:t>,,</w:t>
+      </w:r>
+      <w:r>
+        <w:rPr>
+          <w:rStyle w:val="HTMLCode"/>
+          <w:rFonts w:ascii="UT Sans" w:eastAsiaTheme="minorHAnsi" w:hAnsi="UT Sans"/>
+          <w:sz w:val="24"/>
+          <w:szCs w:val="24"/>
+        </w:rPr>
+        <w:t>environment.apiUrl</w:t>
+      </w:r>
+      <w:r>
+        <w:rPr>
+          <w:rStyle w:val="HTMLCode"/>
+          <w:rFonts w:ascii="UT Sans" w:eastAsiaTheme="minorHAnsi" w:hAnsi="UT Sans"/>
+          <w:sz w:val="24"/>
+          <w:szCs w:val="24"/>
+        </w:rPr>
+        <w:t>”</w:t>
+      </w:r>
+      <w:r>
+        <w:t>. Acest detaliu ajută la centralizarea gestionării URL-urilor de API într-un singur loc, facilitând modificările globale și îmbunătățirea gestionării configurărilor de mediu.</w:t>
+      </w:r>
+    </w:p>
+    <w:p>
+      <w:pPr>
+        <w:ind w:firstLine="720"/>
+        <w:jc w:val="both"/>
+        <w:rPr>
+          <w:rFonts w:cs="Utsaah"/>
+        </w:rPr>
+      </w:pPr>
+      <w:r>
+        <w:t xml:space="preserve">Constructorul clasei folosește injectarea dependenței pentru a include </w:t>
+      </w:r>
+      <w:r>
+        <w:rPr>
+          <w:rStyle w:val="HTMLCode"/>
+          <w:rFonts w:ascii="UT Sans" w:eastAsiaTheme="minorHAnsi" w:hAnsi="UT Sans"/>
+          <w:sz w:val="24"/>
+          <w:szCs w:val="24"/>
+        </w:rPr>
         <w:t>HttpClient</w:t>
       </w:r>
       <w:r>
         <w:rPr>
-          <w:rFonts w:cs="Utsaah"/>
-        </w:rPr>
-        <w:t>, care este utilizat pentru a realiza cereri</w:t>
-      </w:r>
-      <w:r>
-        <w:rPr>
-          <w:rFonts w:cs="Utsaah"/>
-        </w:rPr>
-        <w:t xml:space="preserve"> </w:t>
-      </w:r>
-      <w:r>
-        <w:rPr>
-          <w:rFonts w:cs="Utsaah"/>
-        </w:rPr>
-        <w:t>HTTP.</w:t>
-      </w:r>
-    </w:p>
-    <w:p>
-      <w:pPr>
-        <w:ind w:left="720" w:firstLine="720"/>
-        <w:rPr>
-          <w:rFonts w:cs="Utsaah"/>
-        </w:rPr>
-      </w:pPr>
+          <w:rStyle w:val="HTMLCode"/>
+          <w:rFonts w:ascii="UT Sans" w:eastAsiaTheme="minorHAnsi" w:hAnsi="UT Sans"/>
+          <w:sz w:val="24"/>
+          <w:szCs w:val="24"/>
+          <w:lang w:val="en-US"/>
+        </w:rPr>
+        <w:t>.</w:t>
+      </w:r>
+      <w:r>
+        <w:t xml:space="preserve"> Acesta este crucial pentru realizarea cererilor HTTP în cadrul aplicației. Prin injectarea </w:t>
+      </w:r>
+      <w:r>
+        <w:rPr>
+          <w:rStyle w:val="HTMLCode"/>
+          <w:rFonts w:ascii="UT Sans" w:eastAsiaTheme="minorHAnsi" w:hAnsi="UT Sans"/>
+          <w:sz w:val="24"/>
+          <w:szCs w:val="24"/>
+        </w:rPr>
+        <w:t>HttpClient</w:t>
+      </w:r>
+      <w:r>
+        <w:t>, Angular facilitează comunicarea cu serverele externe și gestionarea răspunsurilor, făcând posibilă interacțiunea eficientă cu resursele externe.</w:t>
+      </w:r>
     </w:p>
     <w:p>
       <w:pPr>
@@ -18280,7 +18590,7 @@
           <w:noProof/>
         </w:rPr>
         <w:drawing>
-          <wp:anchor distT="0" distB="0" distL="114300" distR="114300" simplePos="0" relativeHeight="251633152" behindDoc="1" locked="0" layoutInCell="1" allowOverlap="1" wp14:anchorId="2D3BA8F3" wp14:editId="5F08F00E">
+          <wp:anchor distT="0" distB="0" distL="114300" distR="114300" simplePos="0" relativeHeight="251625984" behindDoc="1" locked="0" layoutInCell="1" allowOverlap="1" wp14:anchorId="2D3BA8F3" wp14:editId="5F08F00E">
             <wp:simplePos x="0" y="0"/>
             <wp:positionH relativeFrom="column">
               <wp:posOffset>1771098</wp:posOffset>
@@ -18445,7 +18755,7 @@
           <w:rStyle w:val="Heading4Char"/>
         </w:rPr>
       </w:pPr>
-      <w:bookmarkStart w:id="44" w:name="_Toc169383881"/>
+      <w:bookmarkStart w:id="44" w:name="_Toc169394480"/>
       <w:r>
         <w:t>3.5.</w:t>
       </w:r>
@@ -18523,7 +18833,7 @@
         </w:rPr>
         <w:lastRenderedPageBreak/>
         <w:drawing>
-          <wp:anchor distT="0" distB="0" distL="114300" distR="114300" simplePos="0" relativeHeight="251650560" behindDoc="1" locked="0" layoutInCell="1" allowOverlap="1" wp14:anchorId="3D1814BC" wp14:editId="533BDBC9">
+          <wp:anchor distT="0" distB="0" distL="114300" distR="114300" simplePos="0" relativeHeight="251650560" behindDoc="1" locked="0" layoutInCell="1" allowOverlap="1" wp14:anchorId="3D1814BC" wp14:editId="387BFEFD">
             <wp:simplePos x="0" y="0"/>
             <wp:positionH relativeFrom="column">
               <wp:posOffset>-48276</wp:posOffset>
@@ -18638,15 +18948,7 @@
         <w:jc w:val="both"/>
       </w:pPr>
       <w:r>
-        <w:t>Răspunsul va fi de asemenea în format JSON și va include următoarele câmpuri:</w:t>
-      </w:r>
-    </w:p>
-    <w:p>
-      <w:pPr>
-        <w:jc w:val="both"/>
-      </w:pPr>
-      <w:r>
-        <w:t xml:space="preserve">cod: </w:t>
+        <w:t xml:space="preserve">Răspunsul va fi de asemenea în format JSON și va include următoarele câmpuri: </w:t>
       </w:r>
     </w:p>
     <w:p/>
@@ -18657,6 +18959,7 @@
           <w:ilvl w:val="0"/>
           <w:numId w:val="40"/>
         </w:numPr>
+        <w:ind w:left="1080"/>
       </w:pPr>
       <w:r>
         <w:t>Codul de răspuns HTTP (ex: 200 pentru succes).</w:t>
@@ -18665,6 +18968,7 @@
     <w:p>
       <w:pPr>
         <w:pStyle w:val="ListParagraph"/>
+        <w:ind w:left="1080"/>
       </w:pPr>
     </w:p>
     <w:p>
@@ -18674,12 +18978,17 @@
           <w:ilvl w:val="0"/>
           <w:numId w:val="40"/>
         </w:numPr>
+        <w:ind w:left="1080"/>
       </w:pPr>
       <w:r>
         <w:t>message: Mesaj de succes sau eroare.</w:t>
       </w:r>
     </w:p>
-    <w:p/>
+    <w:p>
+      <w:pPr>
+        <w:ind w:left="360"/>
+      </w:pPr>
+    </w:p>
     <w:p>
       <w:pPr>
         <w:pStyle w:val="ListParagraph"/>
@@ -18687,12 +18996,17 @@
           <w:ilvl w:val="0"/>
           <w:numId w:val="40"/>
         </w:numPr>
+        <w:ind w:left="1080"/>
       </w:pPr>
       <w:r>
         <w:t>found: Listă de obiecte cu datele contribuabililor găsiți.</w:t>
       </w:r>
     </w:p>
-    <w:p/>
+    <w:p>
+      <w:pPr>
+        <w:ind w:left="360"/>
+      </w:pPr>
+    </w:p>
     <w:p>
       <w:pPr>
         <w:pStyle w:val="ListParagraph"/>
@@ -18700,6 +19014,7 @@
           <w:ilvl w:val="0"/>
           <w:numId w:val="40"/>
         </w:numPr>
+        <w:ind w:left="1080"/>
       </w:pPr>
       <w:r>
         <w:t>notFound: Listă de CUI-uri care nu au fost găsite.</w:t>
@@ -18707,6 +19022,9 @@
     </w:p>
     <w:p/>
     <w:p>
+      <w:pPr>
+        <w:ind w:firstLine="360"/>
+      </w:pPr>
       <w:r>
         <w:t>Deși acest API are niște limite, precum:</w:t>
       </w:r>
@@ -18719,6 +19037,7 @@
           <w:ilvl w:val="0"/>
           <w:numId w:val="42"/>
         </w:numPr>
+        <w:ind w:left="1080"/>
       </w:pPr>
       <w:r>
         <w:t>Limita de Request-uri: Un request poate conține maxim 100 de CUI-uri.</w:t>
@@ -18727,6 +19046,7 @@
     <w:p>
       <w:pPr>
         <w:pStyle w:val="ListParagraph"/>
+        <w:ind w:left="1080"/>
       </w:pPr>
     </w:p>
     <w:p>
@@ -18736,6 +19056,7 @@
           <w:ilvl w:val="0"/>
           <w:numId w:val="42"/>
         </w:numPr>
+        <w:ind w:left="1080"/>
       </w:pPr>
       <w:r>
         <w:t>Rata de Request-uri: Un client poate executa maxim 1 request pe secundă.</w:t>
@@ -18762,7 +19083,7 @@
       <w:pPr>
         <w:pStyle w:val="Heading1"/>
       </w:pPr>
-      <w:bookmarkStart w:id="45" w:name="_Toc169383882"/>
+      <w:bookmarkStart w:id="45" w:name="_Toc169394481"/>
       <w:r>
         <w:lastRenderedPageBreak/>
         <w:t xml:space="preserve">Capitolul </w:t>
@@ -18776,7 +19097,7 @@
       <w:pPr>
         <w:pStyle w:val="Heading2"/>
       </w:pPr>
-      <w:bookmarkStart w:id="46" w:name="_Toc169383883"/>
+      <w:bookmarkStart w:id="46" w:name="_Toc169394482"/>
       <w:r>
         <w:t>Ghid de utilizare al aplicație</w:t>
       </w:r>
@@ -18789,7 +19110,7 @@
       <w:pPr>
         <w:pStyle w:val="Heading3"/>
       </w:pPr>
-      <w:bookmarkStart w:id="47" w:name="_Toc169383884"/>
+      <w:bookmarkStart w:id="47" w:name="_Toc169394483"/>
       <w:r>
         <w:t xml:space="preserve">4.1 </w:t>
       </w:r>
@@ -18830,7 +19151,7 @@
       <w:pPr>
         <w:pStyle w:val="Heading3"/>
       </w:pPr>
-      <w:bookmarkStart w:id="48" w:name="_Toc169383885"/>
+      <w:bookmarkStart w:id="48" w:name="_Toc169394484"/>
       <w:r>
         <w:t>4.1 Partea de autentificare</w:t>
       </w:r>
@@ -18911,7 +19232,7 @@
         </w:rPr>
         <w:lastRenderedPageBreak/>
         <w:drawing>
-          <wp:anchor distT="0" distB="0" distL="114300" distR="114300" simplePos="0" relativeHeight="251666944" behindDoc="1" locked="0" layoutInCell="1" allowOverlap="1" wp14:anchorId="7935100E" wp14:editId="2282771C">
+          <wp:anchor distT="0" distB="0" distL="114300" distR="114300" simplePos="0" relativeHeight="251673088" behindDoc="1" locked="0" layoutInCell="1" allowOverlap="1" wp14:anchorId="7935100E" wp14:editId="2282771C">
             <wp:simplePos x="0" y="0"/>
             <wp:positionH relativeFrom="column">
               <wp:posOffset>77470</wp:posOffset>
@@ -19088,7 +19409,7 @@
           <w:noProof/>
         </w:rPr>
         <w:drawing>
-          <wp:anchor distT="0" distB="0" distL="114300" distR="114300" simplePos="0" relativeHeight="251668992" behindDoc="1" locked="0" layoutInCell="1" allowOverlap="1" wp14:anchorId="76F5D745" wp14:editId="02203BDA">
+          <wp:anchor distT="0" distB="0" distL="114300" distR="114300" simplePos="0" relativeHeight="251676160" behindDoc="1" locked="0" layoutInCell="1" allowOverlap="1" wp14:anchorId="76F5D745" wp14:editId="02203BDA">
             <wp:simplePos x="0" y="0"/>
             <wp:positionH relativeFrom="column">
               <wp:posOffset>12700</wp:posOffset>
@@ -19201,7 +19522,7 @@
       <w:pPr>
         <w:pStyle w:val="Heading3"/>
       </w:pPr>
-      <w:bookmarkStart w:id="49" w:name="_Toc169383886"/>
+      <w:bookmarkStart w:id="49" w:name="_Toc169394485"/>
       <w:r>
         <w:lastRenderedPageBreak/>
         <w:t>4.2 Pagina de dashboard</w:t>
@@ -19367,14 +19688,14 @@
       <w:pPr>
         <w:pStyle w:val="Heading3"/>
       </w:pPr>
-      <w:bookmarkStart w:id="50" w:name="_Toc169383887"/>
+      <w:bookmarkStart w:id="50" w:name="_Toc169394486"/>
       <w:r>
         <w:rPr>
           <w:noProof/>
         </w:rPr>
         <w:lastRenderedPageBreak/>
         <w:drawing>
-          <wp:anchor distT="0" distB="0" distL="114300" distR="114300" simplePos="0" relativeHeight="251671040" behindDoc="1" locked="0" layoutInCell="1" allowOverlap="1" wp14:anchorId="163F70FC" wp14:editId="29A4C308">
+          <wp:anchor distT="0" distB="0" distL="114300" distR="114300" simplePos="0" relativeHeight="251679232" behindDoc="1" locked="0" layoutInCell="1" allowOverlap="1" wp14:anchorId="163F70FC" wp14:editId="29A4C308">
             <wp:simplePos x="0" y="0"/>
             <wp:positionH relativeFrom="column">
               <wp:posOffset>13970</wp:posOffset>
@@ -19504,7 +19825,17 @@
         <w:jc w:val="both"/>
       </w:pPr>
       <w:r>
-        <w:t>Această pagină permite utilizatorilor să vizualizeze și să actualizeze informațiile critice ale firmei, cum ar fi numele firmei, codul unic de înregistrare, numărul de înregistrare la Registrul Comerțului, adresa sediului, județul și orașul. După completarea sau actualizarea acestor informații, utilizatorii trebuie să apese butonul "Update" pentru a salva modificările.</w:t>
+        <w:t xml:space="preserve">Această pagină permite utilizatorilor să vizualizeze și să actualizeze informațiile critice ale firmei, cum ar fi numele firmei, codul unic de înregistrare, numărul de înregistrare la Registrul Comerțului, adresa sediului, județul și orașul. După completarea sau actualizarea acestor informații, utilizatorii trebuie să apese butonul </w:t>
+      </w:r>
+      <w:r>
+        <w:rPr>
+          <w:b/>
+          <w:bCs/>
+        </w:rPr>
+        <w:t>,,</w:t>
+      </w:r>
+      <w:r>
+        <w:t>Update" pentru a salva modificările.</w:t>
       </w:r>
       <w:r>
         <w:tab/>
@@ -19528,7 +19859,7 @@
       <w:pPr>
         <w:pStyle w:val="Heading3"/>
       </w:pPr>
-      <w:bookmarkStart w:id="51" w:name="_Toc169383888"/>
+      <w:bookmarkStart w:id="51" w:name="_Toc169394487"/>
       <w:r>
         <w:t xml:space="preserve">4.4 Pagina </w:t>
       </w:r>
@@ -19567,7 +19898,7 @@
           <w:noProof/>
         </w:rPr>
         <w:drawing>
-          <wp:anchor distT="0" distB="0" distL="114300" distR="114300" simplePos="0" relativeHeight="251673088" behindDoc="1" locked="0" layoutInCell="1" allowOverlap="1" wp14:anchorId="4D01DEF2" wp14:editId="30DAE386">
+          <wp:anchor distT="0" distB="0" distL="114300" distR="114300" simplePos="0" relativeHeight="251682304" behindDoc="1" locked="0" layoutInCell="1" allowOverlap="1" wp14:anchorId="4D01DEF2" wp14:editId="30DAE386">
             <wp:simplePos x="0" y="0"/>
             <wp:positionH relativeFrom="column">
               <wp:posOffset>3810</wp:posOffset>
@@ -19693,7 +20024,17 @@
         <w:t xml:space="preserve">În această pagină, utilizatorii pot vizualiza o listă a conturilor bancare existente, fiecare cont fiind afișat cu numele băncii și IBAN-ul corespunzător. </w:t>
       </w:r>
       <w:r>
-        <w:t>Pentru a adăuga un cont bancar nou, utilizatorii trebuie să apese pe butonul "New Account". În cazul în care doresc să modifice un cont bancar existent, utilizatorii pot selecta contul dorit din listă și pot accesa secțiunea de editare.</w:t>
+        <w:t xml:space="preserve">Pentru a adăuga un cont bancar nou, utilizatorii trebuie să apese pe butonul </w:t>
+      </w:r>
+      <w:r>
+        <w:rPr>
+          <w:b/>
+          <w:bCs/>
+        </w:rPr>
+        <w:t>,,</w:t>
+      </w:r>
+      <w:r>
+        <w:t>New Account". În cazul în care doresc să modifice un cont bancar existent, utilizatorii pot selecta contul dorit din listă și pot accesa secțiunea de editare.</w:t>
       </w:r>
     </w:p>
     <w:p>
@@ -19711,7 +20052,17 @@
         <w:jc w:val="both"/>
       </w:pPr>
       <w:r>
-        <w:t>După efectuarea modificărilor necesare, utilizatorii trebuie să apese butonul "Update" pentru a salva informațiile actualizate.</w:t>
+        <w:t xml:space="preserve">După efectuarea modificărilor necesare, utilizatorii trebuie să apese butonul </w:t>
+      </w:r>
+      <w:r>
+        <w:rPr>
+          <w:b/>
+          <w:bCs/>
+        </w:rPr>
+        <w:t>,,</w:t>
+      </w:r>
+      <w:r>
+        <w:t>Update" pentru a salva informațiile actualizate.</w:t>
       </w:r>
     </w:p>
     <w:p>
@@ -19723,7 +20074,7 @@
       <w:pPr>
         <w:pStyle w:val="Heading3"/>
       </w:pPr>
-      <w:bookmarkStart w:id="52" w:name="_Toc169383889"/>
+      <w:bookmarkStart w:id="52" w:name="_Toc169394488"/>
       <w:r>
         <w:t>4.5 Pagina de serii documente</w:t>
       </w:r>
@@ -19857,7 +20208,17 @@
         <w:jc w:val="both"/>
       </w:pPr>
       <w:r>
-        <w:t>Pentru a adăuga o nouă serie de documente, utilizatorii trebuie să apese butonul "New Series" din partea dreaptă sus a paginii. Acest buton deschide un formular unde se pot introduce detaliile necesare pentru noua serie, cum ar fi tipul documentului și parametrii de numerotare.</w:t>
+        <w:t xml:space="preserve">Pentru a adăuga o nouă serie de documente, utilizatorii trebuie să apese butonul </w:t>
+      </w:r>
+      <w:r>
+        <w:rPr>
+          <w:b/>
+          <w:bCs/>
+        </w:rPr>
+        <w:t>,,</w:t>
+      </w:r>
+      <w:r>
+        <w:t>New Series" din partea dreaptă sus a paginii. Acest buton deschide un formular unde se pot introduce detaliile necesare pentru noua serie, cum ar fi tipul documentului și parametrii de numerotare.</w:t>
       </w:r>
     </w:p>
     <w:p>
@@ -19866,19 +20227,30 @@
         <w:jc w:val="both"/>
       </w:pPr>
       <w:r>
-        <w:t>Dacă este necesară ștergerea unor serii de documente, utilizatorii pot selecta seriile relevante din listă și apoi pot apăsa pe butonul cu trei puncte situat în dreapta sus, selectând opțiunea "Delete selected".</w:t>
-      </w:r>
+        <w:t xml:space="preserve">Dacă este necesară ștergerea unor serii de documente, utilizatorii pot selecta seriile relevante din listă și apoi pot apăsa pe butonul cu trei puncte situat în dreapta sus, selectând opțiunea </w:t>
+      </w:r>
+      <w:r>
+        <w:rPr>
+          <w:b/>
+          <w:bCs/>
+        </w:rPr>
+        <w:t>,,</w:t>
+      </w:r>
+      <w:r>
+        <w:t>Delete selected".</w:t>
+      </w:r>
+    </w:p>
+    <w:p>
+      <w:pPr>
+        <w:ind w:firstLine="720"/>
+        <w:jc w:val="both"/>
+      </w:pPr>
     </w:p>
     <w:p>
       <w:pPr>
         <w:pStyle w:val="Heading3"/>
       </w:pPr>
-    </w:p>
-    <w:p>
-      <w:pPr>
-        <w:pStyle w:val="Heading3"/>
-      </w:pPr>
-      <w:bookmarkStart w:id="53" w:name="_Toc169383890"/>
+      <w:bookmarkStart w:id="53" w:name="_Toc169394489"/>
       <w:r>
         <w:t>4.5 Pagina de produse</w:t>
       </w:r>
@@ -20005,7 +20377,23 @@
         <w:jc w:val="both"/>
       </w:pPr>
       <w:r>
-        <w:t>Pentru a adăuga un produs nou, utilizatorii trebuie să apese butonul "New Product" situat în partea dreaptă sus a paginii. Aceasta va deschide un formular în care utilizatorii pot introduce detaliile noului produs, cum ar fi numele, prețul, unitatea de măsură, valoarea TVA și dacă TVA-ul este inclus în preț. După completarea formularului, produsul poate fi salvat și adăugat la lista de produse existente.</w:t>
+        <w:t xml:space="preserve">Pentru a adăuga un produs nou, utilizatorii trebuie să apese butonul </w:t>
+      </w:r>
+      <w:r>
+        <w:rPr>
+          <w:b/>
+          <w:bCs/>
+        </w:rPr>
+        <w:t>,,</w:t>
+      </w:r>
+      <w:r>
+        <w:t>New Product" situat în partea dreaptă</w:t>
+      </w:r>
+      <w:r>
+        <w:t xml:space="preserve"> de</w:t>
+      </w:r>
+      <w:r>
+        <w:t xml:space="preserve"> sus a paginii. Aceasta va deschide un formular în care utilizatorii pot introduce detaliile noului produs, cum ar fi numele, prețul, unitatea de măsură, valoarea TVA și dacă TVA-ul este inclus în preț. După completarea formularului, produsul poate fi salvat și adăugat la lista de produse existente.</w:t>
       </w:r>
     </w:p>
     <w:p>
@@ -20023,7 +20411,23 @@
         <w:jc w:val="both"/>
       </w:pPr>
       <w:r>
-        <w:t>Pagina de produse include și opțiuni de administrare suplimentare, cum ar fi ștergerea produselor. Utilizatorii pot selecta unul sau mai multe produse din listă și pot utiliza butonul cu trei puncte situat în dreapta sus pentru a accesa opțiunea "Delete selected". Aceasta permite eliminarea rapidă a produselor care nu mai sunt relevante.</w:t>
+        <w:t>Pagina de produse include și opțiuni de administrare suplimentare, cum ar fi ștergerea produselor. Utilizatorii pot selecta unul sau mai multe produse din listă și pot utiliza butonul cu trei puncte</w:t>
+      </w:r>
+      <w:r>
+        <w:t>,</w:t>
+      </w:r>
+      <w:r>
+        <w:t xml:space="preserve"> situat în dreapta sus pentru a accesa opțiunea </w:t>
+      </w:r>
+      <w:r>
+        <w:rPr>
+          <w:b/>
+          <w:bCs/>
+        </w:rPr>
+        <w:t>,,</w:t>
+      </w:r>
+      <w:r>
+        <w:t>Delete selected". Aceasta permite eliminarea rapidă a produselor care nu mai sunt relevante.</w:t>
       </w:r>
     </w:p>
     <w:p>
@@ -20035,7 +20439,7 @@
       <w:pPr>
         <w:pStyle w:val="Heading3"/>
       </w:pPr>
-      <w:bookmarkStart w:id="54" w:name="_Toc169383891"/>
+      <w:bookmarkStart w:id="54" w:name="_Toc169394490"/>
       <w:r>
         <w:t>4.6 Pagina de clienți</w:t>
       </w:r>
@@ -20070,7 +20474,7 @@
           <w:noProof/>
         </w:rPr>
         <w:drawing>
-          <wp:anchor distT="0" distB="0" distL="114300" distR="114300" simplePos="0" relativeHeight="251660800" behindDoc="1" locked="0" layoutInCell="1" allowOverlap="1" wp14:anchorId="30F5FEB8" wp14:editId="5F430A3A">
+          <wp:anchor distT="0" distB="0" distL="114300" distR="114300" simplePos="0" relativeHeight="251663872" behindDoc="1" locked="0" layoutInCell="1" allowOverlap="1" wp14:anchorId="30F5FEB8" wp14:editId="5F430A3A">
             <wp:simplePos x="0" y="0"/>
             <wp:positionH relativeFrom="column">
               <wp:posOffset>-50800</wp:posOffset>
@@ -20185,7 +20589,7 @@
         <w:jc w:val="both"/>
       </w:pPr>
       <w:r>
-        <w:t>Secțiunea dedicată clienților oferă utilizatorilor posibilitatea de a gestiona eficient datele partenerilor lor de afaceri. Acest instrument este esențial pentru a menține informațiile actualizate și precise, facilitând facturarea și relațiile comerciale.</w:t>
+        <w:t xml:space="preserve">Secțiunea dedicată clienților oferă utilizatorilor posibilitatea de a gestiona eficient datele partenerilor lor de afaceri. </w:t>
       </w:r>
     </w:p>
     <w:p>
@@ -20203,7 +20607,17 @@
         <w:jc w:val="both"/>
       </w:pPr>
       <w:r>
-        <w:t>Pentru a adăuga un nou client, utilizatorii trebuie să apese butonul "New Client". Aceasta deschide un formular unde se introduc detaliile necesare, cum ar fi numele firmei, CUI-ul, numărul de înregistrare și adresa. Iconița cu norul de lângă câmpul CUI permite preluarea automată a datelor de la API-ul ANAF, simplificând procesul de adăugare.</w:t>
+        <w:t xml:space="preserve">Pentru a adăuga un nou client, utilizatorii trebuie să apese butonul </w:t>
+      </w:r>
+      <w:r>
+        <w:rPr>
+          <w:b/>
+          <w:bCs/>
+        </w:rPr>
+        <w:t>,,</w:t>
+      </w:r>
+      <w:r>
+        <w:t>New Client". Aceasta deschide un formular unde se introduc detaliile necesare, cum ar fi numele firmei, CUI-ul, numărul de înregistrare și adresa. Iconița cu norul de lângă câmpul CUI permite preluarea automată a datelor de la API-ul ANAF, simplificând procesul de adăugare.</w:t>
       </w:r>
     </w:p>
     <w:p>
@@ -20212,7 +20626,17 @@
         <w:jc w:val="both"/>
       </w:pPr>
       <w:r>
-        <w:t>Pentru modificarea informațiilor unui client deja existent, utilizatorii selectează clientul dorit din listă și accesează opțiunea de editare. După actualizarea datelor, se apasă butonul "Update" pentru a salva modificările, asigurând astfel că toate informațiile sunt corecte și la zi.</w:t>
+        <w:t xml:space="preserve">Pentru modificarea informațiilor unui client deja existent, utilizatorii selectează clientul dorit din listă și accesează opțiunea de editare. După actualizarea datelor, se apasă butonul </w:t>
+      </w:r>
+      <w:r>
+        <w:rPr>
+          <w:b/>
+          <w:bCs/>
+        </w:rPr>
+        <w:t>,,</w:t>
+      </w:r>
+      <w:r>
+        <w:t>Update" pentru a salva modificările, asigurând astfel că toate informațiile sunt corecte și la zi.</w:t>
       </w:r>
     </w:p>
     <w:p>
@@ -20229,7 +20653,7 @@
       <w:pPr>
         <w:pStyle w:val="Heading3"/>
       </w:pPr>
-      <w:bookmarkStart w:id="55" w:name="_Toc169383892"/>
+      <w:bookmarkStart w:id="55" w:name="_Toc169394491"/>
       <w:r>
         <w:lastRenderedPageBreak/>
         <w:t>4.</w:t>
@@ -20238,10 +20662,7 @@
         <w:t>7</w:t>
       </w:r>
       <w:r>
-        <w:t xml:space="preserve"> Pagina de </w:t>
-      </w:r>
-      <w:r>
-        <w:t>facturi</w:t>
+        <w:t xml:space="preserve"> Pagina de facturi</w:t>
       </w:r>
       <w:bookmarkEnd w:id="55"/>
     </w:p>
@@ -20315,97 +20736,100 @@
           <w:b/>
           <w:bCs/>
         </w:rPr>
+        <w:t>4.4</w:t>
+      </w:r>
+      <w:r>
+        <w:rPr>
+          <w:b/>
+          <w:bCs/>
+        </w:rPr>
+        <w:t xml:space="preserve"> </w:t>
+      </w:r>
+      <w:r>
+        <w:rPr>
+          <w:b/>
+          <w:bCs/>
+        </w:rPr>
+        <w:t>Pagina de facturi</w:t>
+      </w:r>
+    </w:p>
+    <w:p/>
+    <w:p>
+      <w:pPr>
+        <w:jc w:val="both"/>
+      </w:pPr>
+      <w:r>
+        <w:tab/>
+      </w:r>
+      <w:r>
+        <w:t>Pagina de facturi oferă utilizatorilor o vizualizare clară și organizată a tuturor facturilor emise. Aceasta afișează o listă detaliată a facturilor, fiecare înregistrare conținând informații esențiale pentru monitorizarea și gestionarea plăților.</w:t>
+      </w:r>
+    </w:p>
+    <w:p>
+      <w:pPr>
+        <w:ind w:firstLine="720"/>
+        <w:jc w:val="both"/>
+      </w:pPr>
+      <w:r>
+        <w:t>Pe această pagină, utilizatorii pot vedea detalii precum numărul documentului, numele clientului, data emiterii, data scadenței și valoarea totală a facturii. Aceste informații sunt prezentate într-un format tabelar, care facilitează căutarea și verificarea rapidă a facturilor emise.</w:t>
+      </w:r>
+    </w:p>
+    <w:p>
+      <w:pPr>
+        <w:ind w:firstLine="720"/>
+        <w:jc w:val="both"/>
+      </w:pPr>
+      <w:r>
+        <w:t xml:space="preserve">În plus, statusul plății fiecărei facturi este indicat clar, cu mențiuni precum </w:t>
+      </w:r>
+      <w:r>
+        <w:rPr>
+          <w:b/>
+          <w:bCs/>
+        </w:rPr>
+        <w:t>,,</w:t>
+      </w:r>
+      <w:r>
+        <w:t xml:space="preserve">Paid" pentru facturile achitate și </w:t>
+      </w:r>
+      <w:r>
+        <w:rPr>
+          <w:b/>
+          <w:bCs/>
+        </w:rPr>
+        <w:t>,,</w:t>
+      </w:r>
+      <w:r>
+        <w:t>Unpaid" pentru cele neplătite. Acest lucru ajută utilizatorii să monitorizeze cu ușurință starea actuală a fiecărei facturi și să ia măsuri corespunzătoare pentru facturile restante.</w:t>
+      </w:r>
+    </w:p>
+    <w:p>
+      <w:pPr>
+        <w:ind w:firstLine="720"/>
+        <w:jc w:val="both"/>
+      </w:pPr>
+      <w:r>
+        <w:t>Paginile înfrățite de Facturi proforme și Facturi Storno dispun de o interfață identică, cu deosebirea tipului de documente, care se vizualizează/editează.</w:t>
+      </w:r>
+    </w:p>
+    <w:p>
+      <w:pPr>
+        <w:ind w:firstLine="720"/>
+      </w:pPr>
+    </w:p>
+    <w:p>
+      <w:pPr>
+        <w:pStyle w:val="Heading3"/>
+      </w:pPr>
+      <w:bookmarkStart w:id="56" w:name="_Toc169394492"/>
+      <w:r>
         <w:t>4.</w:t>
       </w:r>
       <w:r>
-        <w:rPr>
-          <w:b/>
-          <w:bCs/>
-        </w:rPr>
-        <w:t>4</w:t>
-      </w:r>
-      <w:r>
-        <w:rPr>
-          <w:b/>
-          <w:bCs/>
-        </w:rPr>
-        <w:t xml:space="preserve"> </w:t>
-      </w:r>
-      <w:r>
-        <w:rPr>
-          <w:b/>
-          <w:bCs/>
-        </w:rPr>
-        <w:t xml:space="preserve">Pagina de </w:t>
-      </w:r>
-      <w:r>
-        <w:rPr>
-          <w:b/>
-          <w:bCs/>
-        </w:rPr>
-        <w:t>facturi</w:t>
-      </w:r>
-    </w:p>
-    <w:p/>
-    <w:p>
-      <w:pPr>
-        <w:jc w:val="both"/>
-      </w:pPr>
-      <w:r>
-        <w:tab/>
-      </w:r>
-      <w:r>
-        <w:t>Pagina de facturi oferă utilizatorilor o vizualizare clară și organizată a tuturor facturilor emise. Aceasta afișează o listă detaliată a facturilor, fiecare înregistrare conținând informații esențiale pentru monitorizarea și gestionarea plăților.</w:t>
-      </w:r>
-    </w:p>
-    <w:p>
-      <w:pPr>
-        <w:ind w:firstLine="720"/>
-        <w:jc w:val="both"/>
-      </w:pPr>
-      <w:r>
-        <w:t>Pe această pagină, utilizatorii pot vedea detalii precum numărul documentului, numele clientului, data emiterii, data scadenței și valoarea totală a facturii. Aceste informații sunt prezentate într-un format tabelar, care facilitează căutarea și verificarea rapidă a facturilor emise.</w:t>
-      </w:r>
-    </w:p>
-    <w:p>
-      <w:pPr>
-        <w:ind w:firstLine="720"/>
-        <w:jc w:val="both"/>
-      </w:pPr>
-      <w:r>
-        <w:t>În plus, statusul plății fiecărei facturi este indicat clar, cu mențiuni precum "Paid" pentru facturile achitate și "Unpaid" pentru cele neplătite. Acest lucru ajută utilizatorii să monitorizeze cu ușurință starea actuală a fiecărei facturi și să ia măsuri corespunzătoare pentru facturile restante.</w:t>
-      </w:r>
-    </w:p>
-    <w:p>
-      <w:pPr>
-        <w:ind w:firstLine="720"/>
-        <w:jc w:val="both"/>
-      </w:pPr>
-      <w:r>
-        <w:t>Paginile înfrățite de Facturi proforme și Facturi Storno dispun de o interfață identică, cu deosebirea tipului de documente, care se vizualizează/editează.</w:t>
-      </w:r>
-    </w:p>
-    <w:p>
-      <w:pPr>
-        <w:ind w:firstLine="720"/>
-      </w:pPr>
-    </w:p>
-    <w:p>
-      <w:pPr>
-        <w:pStyle w:val="Heading3"/>
-      </w:pPr>
-      <w:bookmarkStart w:id="56" w:name="_Toc169383893"/>
-      <w:r>
-        <w:t>4.</w:t>
-      </w:r>
-      <w:r>
         <w:t>8</w:t>
       </w:r>
       <w:r>
-        <w:t xml:space="preserve"> Pagina </w:t>
-      </w:r>
-      <w:r>
-        <w:t>de adăugare/editare facturi</w:t>
+        <w:t xml:space="preserve"> Pagina de adăugare/editare facturi</w:t>
       </w:r>
       <w:bookmarkEnd w:id="56"/>
     </w:p>
@@ -20445,7 +20869,7 @@
         </w:rPr>
         <w:lastRenderedPageBreak/>
         <w:drawing>
-          <wp:anchor distT="0" distB="0" distL="114300" distR="114300" simplePos="0" relativeHeight="251677184" behindDoc="1" locked="0" layoutInCell="1" allowOverlap="1" wp14:anchorId="289B4B41" wp14:editId="58575F73">
+          <wp:anchor distT="0" distB="0" distL="114300" distR="114300" simplePos="0" relativeHeight="251687424" behindDoc="1" locked="0" layoutInCell="1" allowOverlap="1" wp14:anchorId="289B4B41" wp14:editId="58575F73">
             <wp:simplePos x="0" y="0"/>
             <wp:positionH relativeFrom="column">
               <wp:posOffset>119380</wp:posOffset>
@@ -20529,14 +20953,7 @@
           <w:b/>
           <w:bCs/>
         </w:rPr>
-        <w:t>4.</w:t>
-      </w:r>
-      <w:r>
-        <w:rPr>
-          <w:b/>
-          <w:bCs/>
-        </w:rPr>
-        <w:t>5</w:t>
+        <w:t>4.5</w:t>
       </w:r>
       <w:r>
         <w:rPr>
@@ -20550,14 +20967,7 @@
           <w:b/>
           <w:bCs/>
         </w:rPr>
-        <w:t xml:space="preserve">Pagina de </w:t>
-      </w:r>
-      <w:r>
-        <w:rPr>
-          <w:b/>
-          <w:bCs/>
-        </w:rPr>
-        <w:t>adăugare/editare facturi</w:t>
+        <w:t>Pagina de adăugare/editare facturi</w:t>
       </w:r>
     </w:p>
     <w:p>
@@ -20593,7 +21003,17 @@
         <w:jc w:val="both"/>
       </w:pPr>
       <w:r>
-        <w:t>Secțiunea principală a paginii se concentrează pe produsele și serviciile incluse în factură. Fiecare produs este afișat cu detalii precum numele, prețul unitar, cantitatea, unitatea de măsură, valoarea TVA și dacă TVA-ul este inclus sau nu. Utilizatorii pot adăuga produse în mod dinamic prin intermediul butonului "+" situat în partea dreaptă a fiecărui rând de produs. Aceasta facilitează introducerea și ajustarea rapidă a produselor direct în factura curentă.</w:t>
+        <w:t xml:space="preserve">Secțiunea principală a paginii se concentrează pe produsele și serviciile incluse în factură. Fiecare produs este afișat cu detalii precum numele, prețul unitar, cantitatea, unitatea de măsură, valoarea TVA și dacă TVA-ul este inclus sau nu. Utilizatorii pot adăuga produse în mod dinamic prin intermediul butonului </w:t>
+      </w:r>
+      <w:r>
+        <w:rPr>
+          <w:b/>
+          <w:bCs/>
+        </w:rPr>
+        <w:t>,,</w:t>
+      </w:r>
+      <w:r>
+        <w:t>+" situat în partea dreaptă a fiecărui rând de produs. Aceasta facilitează introducerea și ajustarea rapidă a produselor direct în factura curentă.</w:t>
       </w:r>
     </w:p>
     <w:p>
@@ -20611,7 +21031,27 @@
         <w:jc w:val="both"/>
       </w:pPr>
       <w:r>
-        <w:t>Butonul "Update" salvează toate modificările efectuate pe factură, asigurând că informațiile sunt corecte și actualizate. Butonul "Preview" oferă utilizatorilor o previzualizare a facturii înainte de finalizare, pentru a verifica toate detaliile incluse.</w:t>
+        <w:t xml:space="preserve">Butonul </w:t>
+      </w:r>
+      <w:r>
+        <w:rPr>
+          <w:b/>
+          <w:bCs/>
+        </w:rPr>
+        <w:t>,,</w:t>
+      </w:r>
+      <w:r>
+        <w:t xml:space="preserve">Update" salvează toate modificările efectuate pe factură, asigurând că informațiile sunt corecte și actualizate. Butonul </w:t>
+      </w:r>
+      <w:r>
+        <w:rPr>
+          <w:b/>
+          <w:bCs/>
+        </w:rPr>
+        <w:t>,,</w:t>
+      </w:r>
+      <w:r>
+        <w:t>Preview" oferă utilizatorilor o previzualizare a facturii înainte de finalizare, pentru a verifica toate detaliile incluse.</w:t>
       </w:r>
     </w:p>
     <w:p>
@@ -20634,14 +21074,14 @@
       <w:pPr>
         <w:pStyle w:val="Heading3"/>
       </w:pPr>
-      <w:bookmarkStart w:id="57" w:name="_Toc169383894"/>
+      <w:bookmarkStart w:id="57" w:name="_Toc169394493"/>
       <w:r>
         <w:rPr>
           <w:noProof/>
         </w:rPr>
         <w:lastRenderedPageBreak/>
         <w:drawing>
-          <wp:anchor distT="0" distB="0" distL="114300" distR="114300" simplePos="0" relativeHeight="251682304" behindDoc="1" locked="0" layoutInCell="1" allowOverlap="1" wp14:anchorId="653466FE" wp14:editId="2AF59B77">
+          <wp:anchor distT="0" distB="0" distL="114300" distR="114300" simplePos="0" relativeHeight="251693568" behindDoc="1" locked="0" layoutInCell="1" allowOverlap="1" wp14:anchorId="653466FE" wp14:editId="2AF59B77">
             <wp:simplePos x="0" y="0"/>
             <wp:positionH relativeFrom="column">
               <wp:posOffset>0</wp:posOffset>
@@ -20705,18 +21145,46 @@
         </w:drawing>
       </w:r>
       <w:r>
-        <w:t>4.</w:t>
-      </w:r>
-      <w:r>
-        <w:t>9</w:t>
-      </w:r>
-      <w:r>
+        <w:t>4.9 Dialogul de previzualizare a documentelor în format PDF</w:t>
+      </w:r>
+      <w:bookmarkEnd w:id="57"/>
+    </w:p>
+    <w:p>
+      <w:pPr>
+        <w:jc w:val="center"/>
+        <w:rPr>
+          <w:b/>
+          <w:bCs/>
+        </w:rPr>
+      </w:pPr>
+      <w:r>
+        <w:rPr>
+          <w:b/>
+          <w:bCs/>
+        </w:rPr>
+        <w:t xml:space="preserve">Figura </w:t>
+      </w:r>
+      <w:r>
+        <w:rPr>
+          <w:b/>
+          <w:bCs/>
+        </w:rPr>
+        <w:t>4.6</w:t>
+      </w:r>
+      <w:r>
+        <w:rPr>
+          <w:b/>
+          <w:bCs/>
+        </w:rPr>
         <w:t xml:space="preserve"> </w:t>
       </w:r>
       <w:r>
+        <w:rPr>
+          <w:b/>
+          <w:bCs/>
+        </w:rPr>
         <w:t>Dialogul de previzualizare a documentelor în format PDF</w:t>
       </w:r>
-      <w:bookmarkEnd w:id="57"/>
     </w:p>
     <w:p>
       <w:pPr>
@@ -20726,50 +21194,6 @@
           <w:bCs/>
         </w:rPr>
       </w:pPr>
-      <w:r>
-        <w:rPr>
-          <w:b/>
-          <w:bCs/>
-        </w:rPr>
-        <w:t xml:space="preserve">Figura </w:t>
-      </w:r>
-      <w:r>
-        <w:rPr>
-          <w:b/>
-          <w:bCs/>
-        </w:rPr>
-        <w:t>4.</w:t>
-      </w:r>
-      <w:r>
-        <w:rPr>
-          <w:b/>
-          <w:bCs/>
-        </w:rPr>
-        <w:t>6</w:t>
-      </w:r>
-      <w:r>
-        <w:rPr>
-          <w:b/>
-          <w:bCs/>
-        </w:rPr>
-        <w:t xml:space="preserve"> </w:t>
-      </w:r>
-      <w:r>
-        <w:rPr>
-          <w:b/>
-          <w:bCs/>
-        </w:rPr>
-        <w:t>Dialogul de previzualizare a documentelor în format PDF</w:t>
-      </w:r>
-    </w:p>
-    <w:p>
-      <w:pPr>
-        <w:jc w:val="center"/>
-        <w:rPr>
-          <w:b/>
-          <w:bCs/>
-        </w:rPr>
-      </w:pPr>
     </w:p>
     <w:p>
       <w:pPr>
@@ -20777,10 +21201,7 @@
         <w:jc w:val="both"/>
       </w:pPr>
       <w:r>
-        <w:t xml:space="preserve">Dialogul de prezentare a documentelor PDF, integrat într-un iframe, permite utilizatorilor să vizualizeze, să descarce și să imprime facturile direct din platformă. Acest iframe afișează documentul PDF finalizat, exact așa cum </w:t>
-      </w:r>
-      <w:r>
-        <w:t>acesta ar arăta și după descărcare sau imprimare.</w:t>
+        <w:t>Dialogul de prezentare a documentelor PDF, integrat într-un iframe, permite utilizatorilor să vizualizeze, să descarce și să imprime facturile direct din platformă. Acest iframe afișează documentul PDF finalizat, exact așa cum acesta ar arăta și după descărcare sau imprimare.</w:t>
       </w:r>
     </w:p>
     <w:p>
@@ -20789,7 +21210,19 @@
         <w:jc w:val="both"/>
       </w:pPr>
       <w:r>
-        <w:t>Tabelul de pe factură listează produsele și serviciile facturate, incluzând numele produsului, prețul unitar, cantitatea, valoarea și totalul TVA. Sumele sunt sumarizate la finalul tabelului, arătând subtotalul, totalul TVA și suma totală de plată.</w:t>
+        <w:t xml:space="preserve">Tabelul de pe factură listează produsele și serviciile facturate, incluzând numele produsului, prețul unitar, cantitatea, valoarea și totalul TVA. </w:t>
+      </w:r>
+      <w:r>
+        <w:t>Prețurile</w:t>
+      </w:r>
+      <w:r>
+        <w:t xml:space="preserve"> sunt </w:t>
+      </w:r>
+      <w:r>
+        <w:t>îns</w:t>
+      </w:r>
+      <w:r>
+        <w:t>umate la finalul tabelului, arătând subtotalul, totalul TVA și suma totală de plată.</w:t>
       </w:r>
     </w:p>
     <w:p>
@@ -20798,13 +21231,7 @@
         <w:jc w:val="both"/>
       </w:pPr>
       <w:r>
-        <w:t xml:space="preserve">Iframe-ul oferă </w:t>
-      </w:r>
-      <w:r>
-        <w:t xml:space="preserve">și </w:t>
-      </w:r>
-      <w:r>
-        <w:t>opțiuni pentru a mări sau micșora vizualizarea documentului și a naviga între pagini, dacă este cazul.</w:t>
+        <w:t>Iframe-ul oferă și opțiuni pentru a mări sau micșora vizualizarea documentului și a naviga între pagini, dacă este cazul.</w:t>
       </w:r>
     </w:p>
     <w:p>
@@ -20982,7 +21409,7 @@
       <w:pPr>
         <w:pStyle w:val="Heading1"/>
       </w:pPr>
-      <w:bookmarkStart w:id="58" w:name="_Toc169383895"/>
+      <w:bookmarkStart w:id="58" w:name="_Toc169394494"/>
       <w:r>
         <w:lastRenderedPageBreak/>
         <w:t xml:space="preserve">Capitolul </w:t>
@@ -20996,7 +21423,7 @@
       <w:pPr>
         <w:pStyle w:val="Heading2"/>
       </w:pPr>
-      <w:bookmarkStart w:id="59" w:name="_Toc169383896"/>
+      <w:bookmarkStart w:id="59" w:name="_Toc169394495"/>
       <w:r>
         <w:t>Concluzii</w:t>
       </w:r>
@@ -21907,6 +22334,9 @@
     <w:p>
       <w:pPr>
         <w:pStyle w:val="FootnoteText"/>
+        <w:rPr>
+          <w:lang w:val="en-US"/>
+        </w:rPr>
       </w:pPr>
       <w:r>
         <w:rPr>
@@ -21915,7 +22345,13 @@
         <w:footnoteRef/>
       </w:r>
       <w:r>
-        <w:t xml:space="preserve"> HyperText Markup Language</w:t>
+        <w:t xml:space="preserve"> </w:t>
+      </w:r>
+      <w:r>
+        <w:rPr>
+          <w:lang w:val="en-US"/>
+        </w:rPr>
+        <w:t>Node Package Manager</w:t>
       </w:r>
     </w:p>
   </w:footnote>
@@ -21931,7 +22367,7 @@
         <w:footnoteRef/>
       </w:r>
       <w:r>
-        <w:t xml:space="preserve"> Cascading Style Sheets</w:t>
+        <w:t xml:space="preserve"> HyperText Markup Language</w:t>
       </w:r>
     </w:p>
   </w:footnote>
@@ -21947,7 +22383,7 @@
         <w:footnoteRef/>
       </w:r>
       <w:r>
-        <w:t xml:space="preserve"> TypeScript</w:t>
+        <w:t xml:space="preserve"> Cascading Style Sheets</w:t>
       </w:r>
     </w:p>
   </w:footnote>
@@ -21963,7 +22399,7 @@
         <w:footnoteRef/>
       </w:r>
       <w:r>
-        <w:t xml:space="preserve"> User Interface</w:t>
+        <w:t xml:space="preserve"> TypeScript</w:t>
       </w:r>
     </w:p>
   </w:footnote>
@@ -21979,7 +22415,7 @@
         <w:footnoteRef/>
       </w:r>
       <w:r>
-        <w:t xml:space="preserve"> Single Page Application</w:t>
+        <w:t xml:space="preserve"> User Interface</w:t>
       </w:r>
     </w:p>
   </w:footnote>
@@ -21995,7 +22431,7 @@
         <w:footnoteRef/>
       </w:r>
       <w:r>
-        <w:t xml:space="preserve"> namespace</w:t>
+        <w:t xml:space="preserve"> Single Page Application</w:t>
       </w:r>
     </w:p>
   </w:footnote>
@@ -22011,7 +22447,7 @@
         <w:footnoteRef/>
       </w:r>
       <w:r>
-        <w:t xml:space="preserve"> Model View Controller</w:t>
+        <w:t xml:space="preserve"> namespace</w:t>
       </w:r>
     </w:p>
   </w:footnote>
@@ -22027,7 +22463,7 @@
         <w:footnoteRef/>
       </w:r>
       <w:r>
-        <w:t xml:space="preserve"> Model Model-View Model</w:t>
+        <w:t xml:space="preserve"> Model View Controller</w:t>
       </w:r>
     </w:p>
   </w:footnote>
@@ -22043,11 +22479,27 @@
         <w:footnoteRef/>
       </w:r>
       <w:r>
-        <w:t xml:space="preserve"> Eng. Dependency Injection</w:t>
+        <w:t xml:space="preserve"> Model Model-View Model</w:t>
       </w:r>
     </w:p>
   </w:footnote>
   <w:footnote w:id="23">
+    <w:p>
+      <w:pPr>
+        <w:pStyle w:val="FootnoteText"/>
+      </w:pPr>
+      <w:r>
+        <w:rPr>
+          <w:rStyle w:val="FootnoteReference"/>
+        </w:rPr>
+        <w:footnoteRef/>
+      </w:r>
+      <w:r>
+        <w:t xml:space="preserve"> Eng. Dependency Injection</w:t>
+      </w:r>
+    </w:p>
+  </w:footnote>
+  <w:footnote w:id="24">
     <w:p>
       <w:pPr>
         <w:pStyle w:val="FootnoteText"/>
@@ -24278,6 +24730,92 @@
     </w:lvl>
   </w:abstractNum>
   <w:abstractNum w:abstractNumId="20" w15:restartNumberingAfterBreak="0">
+    <w:nsid w:val="325A69BF"/>
+    <w:multiLevelType w:val="hybridMultilevel"/>
+    <w:tmpl w:val="3692D03A"/>
+    <w:lvl w:ilvl="0" w:tplc="C8DE7868">
+      <w:start w:val="1"/>
+      <w:numFmt w:val="decimal"/>
+      <w:lvlText w:val="%1."/>
+      <w:lvlJc w:val="left"/>
+      <w:pPr>
+        <w:ind w:left="720" w:hanging="360"/>
+      </w:pPr>
+    </w:lvl>
+    <w:lvl w:ilvl="1" w:tplc="04090019" w:tentative="1">
+      <w:start w:val="1"/>
+      <w:numFmt w:val="lowerLetter"/>
+      <w:lvlText w:val="%2."/>
+      <w:lvlJc w:val="left"/>
+      <w:pPr>
+        <w:ind w:left="1440" w:hanging="360"/>
+      </w:pPr>
+    </w:lvl>
+    <w:lvl w:ilvl="2" w:tplc="0409001B" w:tentative="1">
+      <w:start w:val="1"/>
+      <w:numFmt w:val="lowerRoman"/>
+      <w:lvlText w:val="%3."/>
+      <w:lvlJc w:val="right"/>
+      <w:pPr>
+        <w:ind w:left="2160" w:hanging="180"/>
+      </w:pPr>
+    </w:lvl>
+    <w:lvl w:ilvl="3" w:tplc="0409000F" w:tentative="1">
+      <w:start w:val="1"/>
+      <w:numFmt w:val="decimal"/>
+      <w:lvlText w:val="%4."/>
+      <w:lvlJc w:val="left"/>
+      <w:pPr>
+        <w:ind w:left="2880" w:hanging="360"/>
+      </w:pPr>
+    </w:lvl>
+    <w:lvl w:ilvl="4" w:tplc="04090019" w:tentative="1">
+      <w:start w:val="1"/>
+      <w:numFmt w:val="lowerLetter"/>
+      <w:lvlText w:val="%5."/>
+      <w:lvlJc w:val="left"/>
+      <w:pPr>
+        <w:ind w:left="3600" w:hanging="360"/>
+      </w:pPr>
+    </w:lvl>
+    <w:lvl w:ilvl="5" w:tplc="0409001B" w:tentative="1">
+      <w:start w:val="1"/>
+      <w:numFmt w:val="lowerRoman"/>
+      <w:lvlText w:val="%6."/>
+      <w:lvlJc w:val="right"/>
+      <w:pPr>
+        <w:ind w:left="4320" w:hanging="180"/>
+      </w:pPr>
+    </w:lvl>
+    <w:lvl w:ilvl="6" w:tplc="0409000F" w:tentative="1">
+      <w:start w:val="1"/>
+      <w:numFmt w:val="decimal"/>
+      <w:lvlText w:val="%7."/>
+      <w:lvlJc w:val="left"/>
+      <w:pPr>
+        <w:ind w:left="5040" w:hanging="360"/>
+      </w:pPr>
+    </w:lvl>
+    <w:lvl w:ilvl="7" w:tplc="04090019" w:tentative="1">
+      <w:start w:val="1"/>
+      <w:numFmt w:val="lowerLetter"/>
+      <w:lvlText w:val="%8."/>
+      <w:lvlJc w:val="left"/>
+      <w:pPr>
+        <w:ind w:left="5760" w:hanging="360"/>
+      </w:pPr>
+    </w:lvl>
+    <w:lvl w:ilvl="8" w:tplc="0409001B" w:tentative="1">
+      <w:start w:val="1"/>
+      <w:numFmt w:val="lowerRoman"/>
+      <w:lvlText w:val="%9."/>
+      <w:lvlJc w:val="right"/>
+      <w:pPr>
+        <w:ind w:left="6480" w:hanging="180"/>
+      </w:pPr>
+    </w:lvl>
+  </w:abstractNum>
+  <w:abstractNum w:abstractNumId="21" w15:restartNumberingAfterBreak="0">
     <w:nsid w:val="37B61183"/>
     <w:multiLevelType w:val="hybridMultilevel"/>
     <w:tmpl w:val="0AD856DC"/>
@@ -24390,7 +24928,7 @@
       </w:rPr>
     </w:lvl>
   </w:abstractNum>
-  <w:abstractNum w:abstractNumId="21" w15:restartNumberingAfterBreak="0">
+  <w:abstractNum w:abstractNumId="22" w15:restartNumberingAfterBreak="0">
     <w:nsid w:val="3B6300C2"/>
     <w:multiLevelType w:val="hybridMultilevel"/>
     <w:tmpl w:val="9F1464E8"/>
@@ -24503,7 +25041,7 @@
       </w:rPr>
     </w:lvl>
   </w:abstractNum>
-  <w:abstractNum w:abstractNumId="22" w15:restartNumberingAfterBreak="0">
+  <w:abstractNum w:abstractNumId="23" w15:restartNumberingAfterBreak="0">
     <w:nsid w:val="42BB35BB"/>
     <w:multiLevelType w:val="hybridMultilevel"/>
     <w:tmpl w:val="EEF23D32"/>
@@ -24616,7 +25154,7 @@
       </w:rPr>
     </w:lvl>
   </w:abstractNum>
-  <w:abstractNum w:abstractNumId="23" w15:restartNumberingAfterBreak="0">
+  <w:abstractNum w:abstractNumId="24" w15:restartNumberingAfterBreak="0">
     <w:nsid w:val="47E55895"/>
     <w:multiLevelType w:val="hybridMultilevel"/>
     <w:tmpl w:val="686E9EC4"/>
@@ -24729,7 +25267,7 @@
       </w:rPr>
     </w:lvl>
   </w:abstractNum>
-  <w:abstractNum w:abstractNumId="24" w15:restartNumberingAfterBreak="0">
+  <w:abstractNum w:abstractNumId="25" w15:restartNumberingAfterBreak="0">
     <w:nsid w:val="4A9C1131"/>
     <w:multiLevelType w:val="hybridMultilevel"/>
     <w:tmpl w:val="537E7E6C"/>
@@ -24842,7 +25380,7 @@
       </w:rPr>
     </w:lvl>
   </w:abstractNum>
-  <w:abstractNum w:abstractNumId="25" w15:restartNumberingAfterBreak="0">
+  <w:abstractNum w:abstractNumId="26" w15:restartNumberingAfterBreak="0">
     <w:nsid w:val="4AE87073"/>
     <w:multiLevelType w:val="hybridMultilevel"/>
     <w:tmpl w:val="905EF560"/>
@@ -24955,7 +25493,7 @@
       </w:rPr>
     </w:lvl>
   </w:abstractNum>
-  <w:abstractNum w:abstractNumId="26" w15:restartNumberingAfterBreak="0">
+  <w:abstractNum w:abstractNumId="27" w15:restartNumberingAfterBreak="0">
     <w:nsid w:val="4BC86F75"/>
     <w:multiLevelType w:val="hybridMultilevel"/>
     <w:tmpl w:val="0A6AFE26"/>
@@ -25044,7 +25582,7 @@
       </w:pPr>
     </w:lvl>
   </w:abstractNum>
-  <w:abstractNum w:abstractNumId="27" w15:restartNumberingAfterBreak="0">
+  <w:abstractNum w:abstractNumId="28" w15:restartNumberingAfterBreak="0">
     <w:nsid w:val="4DC121FD"/>
     <w:multiLevelType w:val="hybridMultilevel"/>
     <w:tmpl w:val="3C5E52BA"/>
@@ -25157,7 +25695,7 @@
       </w:rPr>
     </w:lvl>
   </w:abstractNum>
-  <w:abstractNum w:abstractNumId="28" w15:restartNumberingAfterBreak="0">
+  <w:abstractNum w:abstractNumId="29" w15:restartNumberingAfterBreak="0">
     <w:nsid w:val="54C83177"/>
     <w:multiLevelType w:val="multilevel"/>
     <w:tmpl w:val="C7605AA2"/>
@@ -25270,7 +25808,7 @@
       </w:rPr>
     </w:lvl>
   </w:abstractNum>
-  <w:abstractNum w:abstractNumId="29" w15:restartNumberingAfterBreak="0">
+  <w:abstractNum w:abstractNumId="30" w15:restartNumberingAfterBreak="0">
     <w:nsid w:val="56D450C9"/>
     <w:multiLevelType w:val="hybridMultilevel"/>
     <w:tmpl w:val="04489BEA"/>
@@ -25383,7 +25921,7 @@
       </w:rPr>
     </w:lvl>
   </w:abstractNum>
-  <w:abstractNum w:abstractNumId="30" w15:restartNumberingAfterBreak="0">
+  <w:abstractNum w:abstractNumId="31" w15:restartNumberingAfterBreak="0">
     <w:nsid w:val="5AE41785"/>
     <w:multiLevelType w:val="multilevel"/>
     <w:tmpl w:val="160C21F4"/>
@@ -25496,7 +26034,7 @@
       </w:rPr>
     </w:lvl>
   </w:abstractNum>
-  <w:abstractNum w:abstractNumId="31" w15:restartNumberingAfterBreak="0">
+  <w:abstractNum w:abstractNumId="32" w15:restartNumberingAfterBreak="0">
     <w:nsid w:val="60475AC7"/>
     <w:multiLevelType w:val="hybridMultilevel"/>
     <w:tmpl w:val="BDD2A874"/>
@@ -25582,7 +26120,7 @@
       </w:pPr>
     </w:lvl>
   </w:abstractNum>
-  <w:abstractNum w:abstractNumId="32" w15:restartNumberingAfterBreak="0">
+  <w:abstractNum w:abstractNumId="33" w15:restartNumberingAfterBreak="0">
     <w:nsid w:val="621D3D3D"/>
     <w:multiLevelType w:val="hybridMultilevel"/>
     <w:tmpl w:val="71AC5022"/>
@@ -25695,7 +26233,7 @@
       </w:rPr>
     </w:lvl>
   </w:abstractNum>
-  <w:abstractNum w:abstractNumId="33" w15:restartNumberingAfterBreak="0">
+  <w:abstractNum w:abstractNumId="34" w15:restartNumberingAfterBreak="0">
     <w:nsid w:val="64EC74D1"/>
     <w:multiLevelType w:val="hybridMultilevel"/>
     <w:tmpl w:val="6B866014"/>
@@ -25808,7 +26346,7 @@
       </w:rPr>
     </w:lvl>
   </w:abstractNum>
-  <w:abstractNum w:abstractNumId="34" w15:restartNumberingAfterBreak="0">
+  <w:abstractNum w:abstractNumId="35" w15:restartNumberingAfterBreak="0">
     <w:nsid w:val="655A0365"/>
     <w:multiLevelType w:val="multilevel"/>
     <w:tmpl w:val="1736D1B0"/>
@@ -25924,7 +26462,7 @@
       </w:pPr>
     </w:lvl>
   </w:abstractNum>
-  <w:abstractNum w:abstractNumId="35" w15:restartNumberingAfterBreak="0">
+  <w:abstractNum w:abstractNumId="36" w15:restartNumberingAfterBreak="0">
     <w:nsid w:val="686A6DAF"/>
     <w:multiLevelType w:val="multilevel"/>
     <w:tmpl w:val="57E69620"/>
@@ -26073,7 +26611,7 @@
       </w:rPr>
     </w:lvl>
   </w:abstractNum>
-  <w:abstractNum w:abstractNumId="36" w15:restartNumberingAfterBreak="0">
+  <w:abstractNum w:abstractNumId="37" w15:restartNumberingAfterBreak="0">
     <w:nsid w:val="6FE26E2A"/>
     <w:multiLevelType w:val="hybridMultilevel"/>
     <w:tmpl w:val="355425E6"/>
@@ -26186,7 +26724,7 @@
       </w:rPr>
     </w:lvl>
   </w:abstractNum>
-  <w:abstractNum w:abstractNumId="37" w15:restartNumberingAfterBreak="0">
+  <w:abstractNum w:abstractNumId="38" w15:restartNumberingAfterBreak="0">
     <w:nsid w:val="71104DFF"/>
     <w:multiLevelType w:val="hybridMultilevel"/>
     <w:tmpl w:val="0DC47F54"/>
@@ -26299,7 +26837,7 @@
       </w:rPr>
     </w:lvl>
   </w:abstractNum>
-  <w:abstractNum w:abstractNumId="38" w15:restartNumberingAfterBreak="0">
+  <w:abstractNum w:abstractNumId="39" w15:restartNumberingAfterBreak="0">
     <w:nsid w:val="72E86F25"/>
     <w:multiLevelType w:val="hybridMultilevel"/>
     <w:tmpl w:val="59A0D54E"/>
@@ -26412,7 +26950,7 @@
       </w:rPr>
     </w:lvl>
   </w:abstractNum>
-  <w:abstractNum w:abstractNumId="39" w15:restartNumberingAfterBreak="0">
+  <w:abstractNum w:abstractNumId="40" w15:restartNumberingAfterBreak="0">
     <w:nsid w:val="73BC492C"/>
     <w:multiLevelType w:val="hybridMultilevel"/>
     <w:tmpl w:val="D09474A4"/>
@@ -26525,7 +27063,7 @@
       </w:rPr>
     </w:lvl>
   </w:abstractNum>
-  <w:abstractNum w:abstractNumId="40" w15:restartNumberingAfterBreak="0">
+  <w:abstractNum w:abstractNumId="41" w15:restartNumberingAfterBreak="0">
     <w:nsid w:val="745076E6"/>
     <w:multiLevelType w:val="hybridMultilevel"/>
     <w:tmpl w:val="74964180"/>
@@ -26638,7 +27176,7 @@
       </w:rPr>
     </w:lvl>
   </w:abstractNum>
-  <w:abstractNum w:abstractNumId="41" w15:restartNumberingAfterBreak="0">
+  <w:abstractNum w:abstractNumId="42" w15:restartNumberingAfterBreak="0">
     <w:nsid w:val="74D67D81"/>
     <w:multiLevelType w:val="hybridMultilevel"/>
     <w:tmpl w:val="E28A78E4"/>
@@ -26751,7 +27289,7 @@
       </w:rPr>
     </w:lvl>
   </w:abstractNum>
-  <w:abstractNum w:abstractNumId="42" w15:restartNumberingAfterBreak="0">
+  <w:abstractNum w:abstractNumId="43" w15:restartNumberingAfterBreak="0">
     <w:nsid w:val="765913CD"/>
     <w:multiLevelType w:val="multilevel"/>
     <w:tmpl w:val="A7C8330A"/>
@@ -26868,7 +27406,7 @@
       </w:pPr>
     </w:lvl>
   </w:abstractNum>
-  <w:abstractNum w:abstractNumId="43" w15:restartNumberingAfterBreak="0">
+  <w:abstractNum w:abstractNumId="44" w15:restartNumberingAfterBreak="0">
     <w:nsid w:val="7D9F160B"/>
     <w:multiLevelType w:val="hybridMultilevel"/>
     <w:tmpl w:val="B6208AD0"/>
@@ -26982,7 +27520,7 @@
     </w:lvl>
   </w:abstractNum>
   <w:num w:numId="1" w16cid:durableId="1010107679">
-    <w:abstractNumId w:val="28"/>
+    <w:abstractNumId w:val="29"/>
   </w:num>
   <w:num w:numId="2" w16cid:durableId="1031102562">
     <w:abstractNumId w:val="5"/>
@@ -26991,49 +27529,49 @@
     <w:abstractNumId w:val="3"/>
   </w:num>
   <w:num w:numId="4" w16cid:durableId="1420448174">
-    <w:abstractNumId w:val="24"/>
+    <w:abstractNumId w:val="25"/>
   </w:num>
   <w:num w:numId="5" w16cid:durableId="175996215">
-    <w:abstractNumId w:val="41"/>
+    <w:abstractNumId w:val="42"/>
   </w:num>
   <w:num w:numId="6" w16cid:durableId="2073262030">
-    <w:abstractNumId w:val="36"/>
+    <w:abstractNumId w:val="37"/>
   </w:num>
   <w:num w:numId="7" w16cid:durableId="115418232">
-    <w:abstractNumId w:val="27"/>
+    <w:abstractNumId w:val="28"/>
   </w:num>
   <w:num w:numId="8" w16cid:durableId="148600384">
-    <w:abstractNumId w:val="22"/>
+    <w:abstractNumId w:val="23"/>
   </w:num>
   <w:num w:numId="9" w16cid:durableId="322392671">
-    <w:abstractNumId w:val="26"/>
+    <w:abstractNumId w:val="27"/>
   </w:num>
   <w:num w:numId="10" w16cid:durableId="869729189">
     <w:abstractNumId w:val="7"/>
   </w:num>
   <w:num w:numId="11" w16cid:durableId="1795058367">
-    <w:abstractNumId w:val="32"/>
+    <w:abstractNumId w:val="33"/>
   </w:num>
   <w:num w:numId="12" w16cid:durableId="617756117">
-    <w:abstractNumId w:val="37"/>
+    <w:abstractNumId w:val="38"/>
   </w:num>
   <w:num w:numId="13" w16cid:durableId="935404518">
-    <w:abstractNumId w:val="29"/>
+    <w:abstractNumId w:val="30"/>
   </w:num>
   <w:num w:numId="14" w16cid:durableId="1929582851">
-    <w:abstractNumId w:val="21"/>
+    <w:abstractNumId w:val="22"/>
   </w:num>
   <w:num w:numId="15" w16cid:durableId="1147087949">
-    <w:abstractNumId w:val="42"/>
+    <w:abstractNumId w:val="43"/>
   </w:num>
   <w:num w:numId="16" w16cid:durableId="1187984421">
     <w:abstractNumId w:val="13"/>
   </w:num>
   <w:num w:numId="17" w16cid:durableId="2066558730">
-    <w:abstractNumId w:val="30"/>
+    <w:abstractNumId w:val="31"/>
   </w:num>
   <w:num w:numId="18" w16cid:durableId="243298807">
-    <w:abstractNumId w:val="39"/>
+    <w:abstractNumId w:val="40"/>
   </w:num>
   <w:num w:numId="19" w16cid:durableId="710036588">
     <w:abstractNumId w:val="10"/>
@@ -27045,19 +27583,19 @@
     <w:abstractNumId w:val="18"/>
   </w:num>
   <w:num w:numId="22" w16cid:durableId="1227304270">
-    <w:abstractNumId w:val="25"/>
+    <w:abstractNumId w:val="26"/>
   </w:num>
   <w:num w:numId="23" w16cid:durableId="1986931673">
-    <w:abstractNumId w:val="23"/>
+    <w:abstractNumId w:val="24"/>
   </w:num>
   <w:num w:numId="24" w16cid:durableId="1730182830">
-    <w:abstractNumId w:val="38"/>
+    <w:abstractNumId w:val="39"/>
   </w:num>
   <w:num w:numId="25" w16cid:durableId="195235016">
     <w:abstractNumId w:val="4"/>
   </w:num>
   <w:num w:numId="26" w16cid:durableId="142281437">
-    <w:abstractNumId w:val="31"/>
+    <w:abstractNumId w:val="32"/>
   </w:num>
   <w:num w:numId="27" w16cid:durableId="707148173">
     <w:abstractNumId w:val="11"/>
@@ -27078,10 +27616,10 @@
     <w:abstractNumId w:val="14"/>
   </w:num>
   <w:num w:numId="33" w16cid:durableId="2025284096">
-    <w:abstractNumId w:val="34"/>
+    <w:abstractNumId w:val="35"/>
   </w:num>
   <w:num w:numId="34" w16cid:durableId="925960115">
-    <w:abstractNumId w:val="43"/>
+    <w:abstractNumId w:val="44"/>
   </w:num>
   <w:num w:numId="35" w16cid:durableId="1954095946">
     <w:abstractNumId w:val="1"/>
@@ -27093,10 +27631,10 @@
     <w:abstractNumId w:val="16"/>
   </w:num>
   <w:num w:numId="38" w16cid:durableId="317196810">
-    <w:abstractNumId w:val="33"/>
+    <w:abstractNumId w:val="34"/>
   </w:num>
   <w:num w:numId="39" w16cid:durableId="1949893820">
-    <w:abstractNumId w:val="35"/>
+    <w:abstractNumId w:val="36"/>
   </w:num>
   <w:num w:numId="40" w16cid:durableId="1730571145">
     <w:abstractNumId w:val="19"/>
@@ -27108,9 +27646,12 @@
     <w:abstractNumId w:val="9"/>
   </w:num>
   <w:num w:numId="43" w16cid:durableId="1202137219">
-    <w:abstractNumId w:val="40"/>
+    <w:abstractNumId w:val="41"/>
   </w:num>
   <w:num w:numId="44" w16cid:durableId="1404986822">
+    <w:abstractNumId w:val="21"/>
+  </w:num>
+  <w:num w:numId="45" w16cid:durableId="1165512650">
     <w:abstractNumId w:val="20"/>
   </w:num>
 </w:numbering>
@@ -27517,7 +28058,7 @@
     <w:link w:val="Heading1Char"/>
     <w:uiPriority w:val="9"/>
     <w:qFormat/>
-    <w:rsid w:val="00F568A4"/>
+    <w:rsid w:val="00807947"/>
     <w:pPr>
       <w:keepNext/>
       <w:keepLines/>
